--- a/article_feature_selection.docx
+++ b/article_feature_selection.docx
@@ -7,7 +7,13 @@
         <w:pStyle w:val="Heading1"/>
       </w:pPr>
       <w:r>
-        <w:t>AI based algorithms for teaching method selection</w:t>
+        <w:t xml:space="preserve">AI based </w:t>
+      </w:r>
+      <w:r>
+        <w:t xml:space="preserve">influence of certain factors for </w:t>
+      </w:r>
+      <w:r>
+        <w:t>teaching method selection</w:t>
       </w:r>
       <w:r>
         <w:t>:</w:t>
@@ -92,13 +98,16 @@
         <w:t xml:space="preserve"> </w:t>
       </w:r>
       <w:r>
-        <w:t xml:space="preserve">The aim of this study was to evaluate the performance of machine learning algorithms for predicting </w:t>
-      </w:r>
-      <w:r>
-        <w:t>student response to tandem learning</w:t>
-      </w:r>
-      <w:r>
-        <w:t>, and identify the most important variables.</w:t>
+        <w:t xml:space="preserve"> </w:t>
+      </w:r>
+      <w:r>
+        <w:t xml:space="preserve">The primary objective of </w:t>
+      </w:r>
+      <w:r>
+        <w:t>the</w:t>
+      </w:r>
+      <w:r>
+        <w:t xml:space="preserve"> study was to identify the key variables that significantly influence student performance in tandem learning using machine learning algorithms.</w:t>
       </w:r>
     </w:p>
     <w:p>
@@ -144,43 +153,16 @@
         <w:t xml:space="preserve"> or not. </w:t>
       </w:r>
       <w:r>
-        <w:t>N_2</w:t>
-      </w:r>
-      <w:r>
-        <w:t xml:space="preserve"> predictor variables were selected using mutual information score with the outcome. </w:t>
-      </w:r>
-      <w:r>
-        <w:t>In this paper, we implemented N_3</w:t>
-      </w:r>
-      <w:r>
-        <w:t xml:space="preserve"> </w:t>
-      </w:r>
-      <w:r>
-        <w:t xml:space="preserve">classification </w:t>
-      </w:r>
-      <w:r>
-        <w:t>machine learning algorithms</w:t>
-      </w:r>
-      <w:r>
-        <w:t xml:space="preserve"> </w:t>
-      </w:r>
-      <w:r>
-        <w:t>that can be used to predict a target variable with three states and evaluated their performance with a</w:t>
-      </w:r>
-      <w:r>
-        <w:t xml:space="preserve"> n</w:t>
-      </w:r>
-      <w:r>
-        <w:t xml:space="preserve"> by </w:t>
-      </w:r>
-      <w:r>
-        <w:t>k</w:t>
-      </w:r>
-      <w:r>
-        <w:t>-fold cross-validation with stratified folds</w:t>
-      </w:r>
-      <w:r>
-        <w:t>.</w:t>
+        <w:t>Study tested which predictor variables were most important using RFE, SVM, chi^2</w:t>
+      </w:r>
+      <w:r>
+        <w:t>, ...</w:t>
+      </w:r>
+      <w:r>
+        <w:t xml:space="preserve"> and</w:t>
+      </w:r>
+      <w:r>
+        <w:t xml:space="preserve"> mutual information. Dimensionality reduction was also performed using PCA and t-SNE analysis.</w:t>
       </w:r>
     </w:p>
     <w:p>
@@ -1051,11 +1033,11 @@
       </w:r>
       <w:proofErr w:type="spellEnd"/>
       <w:r>
-        <w:t xml:space="preserve">). It is a simple approach from organizational standpoint, as pair members have </w:t>
+        <w:t xml:space="preserve">). It is a simple approach from organizational standpoint, as pair members have more chance for activity than in frontal teaching and group teaching, however they are not alone as in </w:t>
       </w:r>
       <w:r>
         <w:lastRenderedPageBreak/>
-        <w:t xml:space="preserve">more chance for activity than in frontal teaching and group teaching, however they are not alone as in individual teaching method </w:t>
+        <w:t xml:space="preserve">individual teaching method </w:t>
       </w:r>
       <w:r>
         <w:fldChar w:fldCharType="begin"/>
@@ -1881,125 +1863,125 @@
         <w:rPr>
           <w:color w:val="FF0000"/>
         </w:rPr>
+        <w:t>Spremenljivke</w:t>
+      </w:r>
+      <w:proofErr w:type="spellEnd"/>
+      <w:r>
+        <w:rPr>
+          <w:color w:val="FF0000"/>
+        </w:rPr>
+        <w:t xml:space="preserve">, ki </w:t>
+      </w:r>
+      <w:proofErr w:type="spellStart"/>
+      <w:r>
+        <w:rPr>
+          <w:color w:val="FF0000"/>
+        </w:rPr>
+        <w:t>vplivajo</w:t>
+      </w:r>
+      <w:proofErr w:type="spellEnd"/>
+      <w:r>
+        <w:rPr>
+          <w:color w:val="FF0000"/>
+        </w:rPr>
+        <w:t xml:space="preserve"> </w:t>
+      </w:r>
+      <w:proofErr w:type="spellStart"/>
+      <w:r>
+        <w:rPr>
+          <w:color w:val="FF0000"/>
+        </w:rPr>
+        <w:t>na</w:t>
+      </w:r>
+      <w:proofErr w:type="spellEnd"/>
+      <w:r>
+        <w:rPr>
+          <w:color w:val="FF0000"/>
+        </w:rPr>
+        <w:t xml:space="preserve"> </w:t>
+      </w:r>
+      <w:proofErr w:type="spellStart"/>
+      <w:r>
+        <w:rPr>
+          <w:color w:val="FF0000"/>
+        </w:rPr>
+        <w:t>delo</w:t>
+      </w:r>
+      <w:proofErr w:type="spellEnd"/>
+      <w:r>
+        <w:rPr>
+          <w:color w:val="FF0000"/>
+        </w:rPr>
+        <w:t xml:space="preserve"> v </w:t>
+      </w:r>
+      <w:proofErr w:type="spellStart"/>
+      <w:r>
+        <w:rPr>
+          <w:color w:val="FF0000"/>
+        </w:rPr>
+        <w:t>skupini</w:t>
+      </w:r>
+      <w:proofErr w:type="spellEnd"/>
+      <w:r>
+        <w:rPr>
+          <w:color w:val="FF0000"/>
+        </w:rPr>
+        <w:t xml:space="preserve"> – </w:t>
+      </w:r>
+      <w:proofErr w:type="spellStart"/>
+      <w:r>
+        <w:rPr>
+          <w:color w:val="FF0000"/>
+        </w:rPr>
+        <w:t>zakaj</w:t>
+      </w:r>
+      <w:proofErr w:type="spellEnd"/>
+      <w:r>
+        <w:rPr>
+          <w:color w:val="FF0000"/>
+        </w:rPr>
+        <w:t xml:space="preserve"> </w:t>
+      </w:r>
+      <w:proofErr w:type="spellStart"/>
+      <w:r>
+        <w:rPr>
+          <w:color w:val="FF0000"/>
+        </w:rPr>
+        <w:t>smo</w:t>
+      </w:r>
+      <w:proofErr w:type="spellEnd"/>
+      <w:r>
+        <w:rPr>
+          <w:color w:val="FF0000"/>
+        </w:rPr>
+        <w:t xml:space="preserve"> </w:t>
+      </w:r>
+      <w:proofErr w:type="spellStart"/>
+      <w:r>
+        <w:rPr>
+          <w:color w:val="FF0000"/>
+        </w:rPr>
+        <w:t>izbrali</w:t>
+      </w:r>
+      <w:proofErr w:type="spellEnd"/>
+      <w:r>
+        <w:rPr>
+          <w:color w:val="FF0000"/>
+        </w:rPr>
+        <w:t xml:space="preserve"> v </w:t>
+      </w:r>
+      <w:proofErr w:type="spellStart"/>
+      <w:r>
+        <w:rPr>
+          <w:color w:val="FF0000"/>
+        </w:rPr>
+        <w:t>raziskavi</w:t>
+      </w:r>
+      <w:proofErr w:type="spellEnd"/>
+    </w:p>
+    <w:p>
+      <w:r>
         <w:lastRenderedPageBreak/>
-        <w:t>Spremenljivke</w:t>
-      </w:r>
-      <w:proofErr w:type="spellEnd"/>
-      <w:r>
-        <w:rPr>
-          <w:color w:val="FF0000"/>
-        </w:rPr>
-        <w:t xml:space="preserve">, ki </w:t>
-      </w:r>
-      <w:proofErr w:type="spellStart"/>
-      <w:r>
-        <w:rPr>
-          <w:color w:val="FF0000"/>
-        </w:rPr>
-        <w:t>vplivajo</w:t>
-      </w:r>
-      <w:proofErr w:type="spellEnd"/>
-      <w:r>
-        <w:rPr>
-          <w:color w:val="FF0000"/>
-        </w:rPr>
-        <w:t xml:space="preserve"> </w:t>
-      </w:r>
-      <w:proofErr w:type="spellStart"/>
-      <w:r>
-        <w:rPr>
-          <w:color w:val="FF0000"/>
-        </w:rPr>
-        <w:t>na</w:t>
-      </w:r>
-      <w:proofErr w:type="spellEnd"/>
-      <w:r>
-        <w:rPr>
-          <w:color w:val="FF0000"/>
-        </w:rPr>
-        <w:t xml:space="preserve"> </w:t>
-      </w:r>
-      <w:proofErr w:type="spellStart"/>
-      <w:r>
-        <w:rPr>
-          <w:color w:val="FF0000"/>
-        </w:rPr>
-        <w:t>delo</w:t>
-      </w:r>
-      <w:proofErr w:type="spellEnd"/>
-      <w:r>
-        <w:rPr>
-          <w:color w:val="FF0000"/>
-        </w:rPr>
-        <w:t xml:space="preserve"> v </w:t>
-      </w:r>
-      <w:proofErr w:type="spellStart"/>
-      <w:r>
-        <w:rPr>
-          <w:color w:val="FF0000"/>
-        </w:rPr>
-        <w:t>skupini</w:t>
-      </w:r>
-      <w:proofErr w:type="spellEnd"/>
-      <w:r>
-        <w:rPr>
-          <w:color w:val="FF0000"/>
-        </w:rPr>
-        <w:t xml:space="preserve"> – </w:t>
-      </w:r>
-      <w:proofErr w:type="spellStart"/>
-      <w:r>
-        <w:rPr>
-          <w:color w:val="FF0000"/>
-        </w:rPr>
-        <w:t>zakaj</w:t>
-      </w:r>
-      <w:proofErr w:type="spellEnd"/>
-      <w:r>
-        <w:rPr>
-          <w:color w:val="FF0000"/>
-        </w:rPr>
-        <w:t xml:space="preserve"> </w:t>
-      </w:r>
-      <w:proofErr w:type="spellStart"/>
-      <w:r>
-        <w:rPr>
-          <w:color w:val="FF0000"/>
-        </w:rPr>
-        <w:t>smo</w:t>
-      </w:r>
-      <w:proofErr w:type="spellEnd"/>
-      <w:r>
-        <w:rPr>
-          <w:color w:val="FF0000"/>
-        </w:rPr>
-        <w:t xml:space="preserve"> </w:t>
-      </w:r>
-      <w:proofErr w:type="spellStart"/>
-      <w:r>
-        <w:rPr>
-          <w:color w:val="FF0000"/>
-        </w:rPr>
-        <w:t>izbrali</w:t>
-      </w:r>
-      <w:proofErr w:type="spellEnd"/>
-      <w:r>
-        <w:rPr>
-          <w:color w:val="FF0000"/>
-        </w:rPr>
-        <w:t xml:space="preserve"> v </w:t>
-      </w:r>
-      <w:proofErr w:type="spellStart"/>
-      <w:r>
-        <w:rPr>
-          <w:color w:val="FF0000"/>
-        </w:rPr>
-        <w:t>raziskavi</w:t>
-      </w:r>
-      <w:proofErr w:type="spellEnd"/>
-    </w:p>
-    <w:p>
-      <w:r>
         <w:t>In the quest to predict the effects of tandem learning on student performance, an array of variables must be considered to provide a comprehensive understanding of this dynamic educational approach. Examining the general factors, such as gender, class, professor, and previous grade, sheds light on the contextual background and baseline performance of students</w:t>
       </w:r>
       <w:r>
@@ -3287,7 +3269,6 @@
         <w:rPr>
           <w:color w:val="FF0000"/>
         </w:rPr>
-        <w:lastRenderedPageBreak/>
         <w:t xml:space="preserve">Malo </w:t>
       </w:r>
       <w:proofErr w:type="spellStart"/>
@@ -3470,6 +3451,7 @@
         <w:rPr>
           <w:rFonts w:eastAsiaTheme="minorEastAsia"/>
         </w:rPr>
+        <w:lastRenderedPageBreak/>
         <w:t>Connecting tandem learning and machine learning</w:t>
       </w:r>
     </w:p>
@@ -3511,173 +3493,64 @@
       </w:r>
     </w:p>
     <w:p>
-      <w:pPr>
-        <w:pStyle w:val="Heading2"/>
-        <w:rPr>
-          <w:rFonts w:asciiTheme="minorHAnsi" w:eastAsiaTheme="minorHAnsi" w:hAnsiTheme="minorHAnsi" w:cstheme="minorBidi"/>
-          <w:color w:val="auto"/>
-          <w:sz w:val="22"/>
-          <w:szCs w:val="22"/>
-        </w:rPr>
-      </w:pPr>
-      <w:r>
-        <w:rPr>
-          <w:rFonts w:asciiTheme="minorHAnsi" w:eastAsiaTheme="minorHAnsi" w:hAnsiTheme="minorHAnsi" w:cstheme="minorBidi"/>
-          <w:color w:val="auto"/>
-          <w:sz w:val="22"/>
-          <w:szCs w:val="22"/>
-        </w:rPr>
+      <w:r>
         <w:t xml:space="preserve">Beyond its broader applications, machine learning has been harnessed to predict student performance with remarkable precision. </w:t>
       </w:r>
       <w:r>
-        <w:rPr>
-          <w:rFonts w:asciiTheme="minorHAnsi" w:eastAsiaTheme="minorHAnsi" w:hAnsiTheme="minorHAnsi" w:cstheme="minorBidi"/>
-          <w:color w:val="auto"/>
-          <w:sz w:val="22"/>
-          <w:szCs w:val="22"/>
-        </w:rPr>
         <w:t xml:space="preserve">Leveraging the power of data analytics and advanced algorithms, machine learning models have been applied to forecast student success, identify at-risk learners, and tailor educational interventions. This transformative application of machine learning is exemplified by research </w:t>
       </w:r>
       <w:r>
-        <w:rPr>
-          <w:rFonts w:asciiTheme="minorHAnsi" w:eastAsiaTheme="minorHAnsi" w:hAnsiTheme="minorHAnsi" w:cstheme="minorBidi"/>
-          <w:color w:val="auto"/>
-          <w:sz w:val="22"/>
-          <w:szCs w:val="22"/>
-        </w:rPr>
         <w:t xml:space="preserve">conducted by </w:t>
       </w:r>
       <w:r>
-        <w:rPr>
-          <w:rFonts w:asciiTheme="minorHAnsi" w:eastAsiaTheme="minorHAnsi" w:hAnsiTheme="minorHAnsi" w:cstheme="minorBidi"/>
-          <w:color w:val="auto"/>
-          <w:sz w:val="22"/>
-          <w:szCs w:val="22"/>
-        </w:rPr>
         <w:fldChar w:fldCharType="begin"/>
       </w:r>
       <w:r>
-        <w:rPr>
-          <w:rFonts w:asciiTheme="minorHAnsi" w:eastAsiaTheme="minorHAnsi" w:hAnsiTheme="minorHAnsi" w:cstheme="minorBidi"/>
-          <w:color w:val="auto"/>
-          <w:sz w:val="22"/>
-          <w:szCs w:val="22"/>
-        </w:rPr>
         <w:instrText xml:space="preserve"> ADDIN ZOTERO_ITEM CSL_CITATION {"citationID":"kNxZxIsn","properties":{"formattedCitation":"(Siemens &amp; Gasevic, 2012)","plainCitation":"(Siemens &amp; Gasevic, 2012)","noteIndex":0},"citationItems":[{"id":28,"uris":["http://zotero.org/users/local/1Uxvmohd/items/JEAUDUGN"],"itemData":{"id":28,"type":"article-journal","container-title":"Educational Technology and Society","issue":"1-2","title":"Guest Editorial - Learning and Knowledge Analytics","volume":"15","author":[{"family":"Siemens","given":"George"},{"family":"Gasevic","given":"Dragab"}],"issued":{"date-parts":[["2012"]]}}}],"schema":"https://github.com/citation-style-language/schema/raw/master/csl-citation.json"} </w:instrText>
       </w:r>
       <w:r>
-        <w:rPr>
-          <w:rFonts w:asciiTheme="minorHAnsi" w:eastAsiaTheme="minorHAnsi" w:hAnsiTheme="minorHAnsi" w:cstheme="minorBidi"/>
-          <w:color w:val="auto"/>
-          <w:sz w:val="22"/>
-          <w:szCs w:val="22"/>
-        </w:rPr>
         <w:fldChar w:fldCharType="separate"/>
       </w:r>
       <w:r>
         <w:rPr>
           <w:rFonts w:ascii="Calibri" w:hAnsi="Calibri" w:cs="Calibri"/>
-          <w:color w:val="auto"/>
-          <w:sz w:val="22"/>
         </w:rPr>
         <w:t>(Siemens &amp; Gasevic, 2012)</w:t>
       </w:r>
       <w:r>
-        <w:rPr>
-          <w:rFonts w:asciiTheme="minorHAnsi" w:eastAsiaTheme="minorHAnsi" w:hAnsiTheme="minorHAnsi" w:cstheme="minorBidi"/>
-          <w:color w:val="auto"/>
-          <w:sz w:val="22"/>
-          <w:szCs w:val="22"/>
-        </w:rPr>
         <w:fldChar w:fldCharType="end"/>
       </w:r>
       <w:r>
-        <w:rPr>
-          <w:rFonts w:asciiTheme="minorHAnsi" w:eastAsiaTheme="minorHAnsi" w:hAnsiTheme="minorHAnsi" w:cstheme="minorBidi"/>
-          <w:color w:val="auto"/>
-          <w:sz w:val="22"/>
-          <w:szCs w:val="22"/>
-        </w:rPr>
         <w:t>, which introduced the concept of "learning analytics" and demonstrated its potential in predicting student outcomes. Through this introduction, we will delve into the specific ways in which machine learning is harnessed to predict student performance and its profound implications for the education sector.</w:t>
       </w:r>
       <w:r>
-        <w:rPr>
-          <w:rFonts w:asciiTheme="minorHAnsi" w:eastAsiaTheme="minorHAnsi" w:hAnsiTheme="minorHAnsi" w:cstheme="minorBidi"/>
-          <w:color w:val="auto"/>
-          <w:sz w:val="22"/>
-          <w:szCs w:val="22"/>
-        </w:rPr>
         <w:t xml:space="preserve"> Some other examples of predicting student performance </w:t>
       </w:r>
       <w:r>
-        <w:rPr>
-          <w:rFonts w:asciiTheme="minorHAnsi" w:eastAsiaTheme="minorHAnsi" w:hAnsiTheme="minorHAnsi" w:cstheme="minorBidi"/>
-          <w:color w:val="auto"/>
-          <w:sz w:val="22"/>
-          <w:szCs w:val="22"/>
-        </w:rPr>
         <w:t xml:space="preserve">with different metrics and models </w:t>
       </w:r>
       <w:r>
-        <w:rPr>
-          <w:rFonts w:asciiTheme="minorHAnsi" w:eastAsiaTheme="minorHAnsi" w:hAnsiTheme="minorHAnsi" w:cstheme="minorBidi"/>
-          <w:color w:val="auto"/>
-          <w:sz w:val="22"/>
-          <w:szCs w:val="22"/>
-        </w:rPr>
         <w:t xml:space="preserve">can be found in </w:t>
       </w:r>
       <w:r>
-        <w:rPr>
-          <w:rFonts w:asciiTheme="minorHAnsi" w:eastAsiaTheme="minorHAnsi" w:hAnsiTheme="minorHAnsi" w:cstheme="minorBidi"/>
-          <w:color w:val="auto"/>
-          <w:sz w:val="22"/>
-          <w:szCs w:val="22"/>
-        </w:rPr>
         <w:fldChar w:fldCharType="begin"/>
       </w:r>
       <w:r>
-        <w:rPr>
-          <w:rFonts w:asciiTheme="minorHAnsi" w:eastAsiaTheme="minorHAnsi" w:hAnsiTheme="minorHAnsi" w:cstheme="minorBidi"/>
-          <w:color w:val="auto"/>
-          <w:sz w:val="22"/>
-          <w:szCs w:val="22"/>
-        </w:rPr>
         <w:instrText xml:space="preserve"> ADDIN ZOTERO_ITEM CSL_CITATION {"citationID":"7eSUYAnN","properties":{"formattedCitation":"(Abana, 2019; Bhusal, 2021; Cortez &amp; Silva, 2008; Kotsiantis et al., 2004; Minaei-Bidgoli et al., 2003)","plainCitation":"(Abana, 2019; Bhusal, 2021; Cortez &amp; Silva, 2008; Kotsiantis et al., 2004; Minaei-Bidgoli et al., 2003)","noteIndex":0},"citationItems":[{"id":29,"uris":["http://zotero.org/users/local/1Uxvmohd/items/HNZ5MPHE"],"itemData":{"id":29,"type":"article-journal","container-title":"International Journal of Advanced Computer Science and Applications","DOI":"10.14569/IJACSA.2019.0100739","ISSN":"21565570, 2158107X","issue":"7","journalAbbreviation":"IJACSA","language":"en","source":"DOI.org (Crossref)","title":"A Decision Tree Approach for Predicting Student Grades in Research Project using Weka","URL":"http://thesai.org/Publications/ViewPaper?Volume=10&amp;Issue=7&amp;Code=IJACSA&amp;SerialNo=39","volume":"10","author":[{"family":"Abana","given":"Ertie C"}],"accessed":{"date-parts":[["2023",10,10]]},"issued":{"date-parts":[["2019"]]}}},{"id":36,"uris":["http://zotero.org/users/local/1Uxvmohd/items/65HS8QNT"],"itemData":{"id":36,"type":"article-journal","abstract":"Predicting the performance of students early and as accurately as possible is one of the biggest challenges of educational institutions. Analyzing the performance of students early can help in finding the strengths and weakness of students and help the perform better in examinations. Using machine learning the student's performance can be predicted with the help of students' data collected from Learning Management Systems (LMS). The data collected from LMSs can provide insights about student's behavior that will result in good or bad performance in examinations which then can be studied and used in helping students performing poorly in examinations to perform better.","DOI":"10.48550/ARXIV.2112.01247","license":"Creative Commons Attribution 4.0 International","note":"publisher: arXiv\nversion: 1","source":"DOI.org (Datacite)","title":"Predicting Student's Performance Through Data Mining","URL":"https://arxiv.org/abs/2112.01247","author":[{"family":"Bhusal","given":"Aaditya"}],"accessed":{"date-parts":[["2023",10,10]]},"issued":{"date-parts":[["2021"]]}}},{"id":38,"uris":["http://zotero.org/users/local/1Uxvmohd/items/ZBEDBDNR"],"itemData":{"id":38,"type":"document","title":"Using data mining to predict secondary school student performance","author":[{"family":"Cortez","given":"Paulo"},{"family":"Silva","given":"Alice"}],"issued":{"date-parts":[["2008"]]}}},{"id":34,"uris":["http://zotero.org/users/local/1Uxvmohd/items/VBH9B8XC"],"itemData":{"id":34,"type":"article-journal","container-title":"Applied Artificial Intelligence","DOI":"10.1080/08839510490442058","ISSN":"0883-9514, 1087-6545","issue":"5","journalAbbreviation":"Applied Artificial Intelligence","language":"en","page":"411-426","source":"DOI.org (Crossref)","title":"Predicting students' performance in distance learning using machine learning techniques","volume":"18","author":[{"family":"Kotsiantis","given":"S."},{"family":"Pierrakeas","given":"C."},{"family":"Pintelas","given":"P."}],"issued":{"date-parts":[["2004",5]]}}},{"id":33,"uris":["http://zotero.org/users/local/1Uxvmohd/items/9BS64CBT"],"itemData":{"id":33,"type":"paper-conference","container-title":"33rd Annual Frontiers in Education, 2003. FIE 2003.","DOI":"10.1109/FIE.2003.1263284","event-place":"Westminster, Colorado, USA","event-title":"33rd Annual Frontiers in Education, 2003. FIE 2003.","ISBN":"978-0-7803-7961-9","page":"T2A_13-T2A_18","publisher":"IEEE","publisher-place":"Westminster, Colorado, USA","source":"DOI.org (Crossref)","title":"Predicting student performance: an application of data mining methods with an educational web-based system","title-short":"Predicting student performance","URL":"http://ieeexplore.ieee.org/document/1263284/","volume":"1","author":[{"family":"Minaei-Bidgoli","given":"B."},{"family":"Kashy","given":"D.A."},{"family":"Kortemeyer","given":"G."},{"family":"Punch","given":"W.F."}],"accessed":{"date-parts":[["2023",10,10]]},"issued":{"date-parts":[["2003"]]}}}],"schema":"https://github.com/citation-style-language/schema/raw/master/csl-citation.json"} </w:instrText>
       </w:r>
       <w:r>
-        <w:rPr>
-          <w:rFonts w:asciiTheme="minorHAnsi" w:eastAsiaTheme="minorHAnsi" w:hAnsiTheme="minorHAnsi" w:cstheme="minorBidi"/>
-          <w:color w:val="auto"/>
-          <w:sz w:val="22"/>
-          <w:szCs w:val="22"/>
-        </w:rPr>
         <w:fldChar w:fldCharType="separate"/>
       </w:r>
       <w:r>
         <w:rPr>
           <w:rFonts w:ascii="Calibri" w:hAnsi="Calibri" w:cs="Calibri"/>
-          <w:color w:val="auto"/>
-          <w:sz w:val="22"/>
         </w:rPr>
         <w:t>(Abana, 2019; Bhusal, 2021; Cortez &amp; Silva, 2008; Kotsiantis et al., 2004; Minaei-Bidgoli et al., 2003)</w:t>
       </w:r>
       <w:r>
-        <w:rPr>
-          <w:rFonts w:asciiTheme="minorHAnsi" w:eastAsiaTheme="minorHAnsi" w:hAnsiTheme="minorHAnsi" w:cstheme="minorBidi"/>
-          <w:color w:val="auto"/>
-          <w:sz w:val="22"/>
-          <w:szCs w:val="22"/>
-        </w:rPr>
         <w:fldChar w:fldCharType="end"/>
       </w:r>
       <w:r>
-        <w:rPr>
-          <w:rFonts w:asciiTheme="minorHAnsi" w:eastAsiaTheme="minorHAnsi" w:hAnsiTheme="minorHAnsi" w:cstheme="minorBidi"/>
-          <w:color w:val="auto"/>
-          <w:sz w:val="22"/>
-          <w:szCs w:val="22"/>
-        </w:rPr>
         <w:t>.</w:t>
       </w:r>
     </w:p>
@@ -4138,11 +4011,7 @@
         <w:t>d</w:t>
       </w:r>
       <w:r>
-        <w:t xml:space="preserve"> variables obtained from the MBTI test, specifically the Open Extended Jungian Type Scales (OEJTS) as a cost-effective alternative. The OEJTS was designed as an open-source </w:t>
-      </w:r>
-      <w:r>
-        <w:lastRenderedPageBreak/>
-        <w:t>alternative to the widely recognized Myers-Briggs Type Indicator (MBTI)</w:t>
+        <w:t xml:space="preserve"> variables obtained from the MBTI test, specifically the Open Extended Jungian Type Scales (OEJTS) as a cost-effective alternative. The OEJTS was designed as an open-source alternative to the widely recognized Myers-Briggs Type Indicator (MBTI)</w:t>
       </w:r>
       <w:r>
         <w:t xml:space="preserve">. Data was </w:t>
@@ -4228,7 +4097,18 @@
           <w:kern w:val="0"/>
           <w:szCs w:val="24"/>
         </w:rPr>
-        <w:t>Myers-Briggs/Jung Test: Open Extended Jungian Type Scales</w:t>
+        <w:t xml:space="preserve">Myers-Briggs/Jung Test: Open Extended Jungian </w:t>
+      </w:r>
+      <w:r>
+        <w:rPr>
+          <w:rFonts w:ascii="Calibri" w:hAnsi="Calibri" w:cs="Calibri"/>
+          <w:i/>
+          <w:iCs/>
+          <w:kern w:val="0"/>
+          <w:szCs w:val="24"/>
+        </w:rPr>
+        <w:lastRenderedPageBreak/>
+        <w:t>Type Scales</w:t>
       </w:r>
       <w:r>
         <w:rPr>
@@ -4492,15 +4372,19 @@
         <w:t xml:space="preserve"> modified all categorical data into integer type in the form of tidy data.</w:t>
       </w:r>
       <w:r>
-        <w:t xml:space="preserve"> Firstly, we performed machine learning classification task, classifying student performance regarding predictor variables. We used N methods: Random forest classifier, …. . Models were evaluated with accuracy, precision, recall and area under ROC curve statistics using </w:t>
-      </w:r>
-      <w:proofErr w:type="spellStart"/>
-      <w:r>
-        <w:t>nxk</w:t>
-      </w:r>
-      <w:proofErr w:type="spellEnd"/>
-      <w:r>
-        <w:t xml:space="preserve"> cross validation scoring. The latter was used as final determination of model performance. Secondly, Mutual information was performed for evaluation of feature importance. Furthermore, we tried clustering using … methods and lastly, PCA and t-SNE tests were used for dimensionality reduction and data visualization.</w:t>
+        <w:t xml:space="preserve"> Firstly, we performed </w:t>
+      </w:r>
+      <w:r>
+        <w:t>data scaling</w:t>
+      </w:r>
+      <w:r>
+        <w:t xml:space="preserve"> (of normal distributed variables)</w:t>
+      </w:r>
+      <w:r>
+        <w:t xml:space="preserve">, then </w:t>
+      </w:r>
+      <w:r>
+        <w:t>performed feature extraction with methods below and lastly dimensionality reduction with ....</w:t>
       </w:r>
     </w:p>
     <w:p>
@@ -4971,7 +4855,6 @@
         <w:rPr>
           <w:noProof/>
         </w:rPr>
-        <w:lastRenderedPageBreak/>
         <w:drawing>
           <wp:inline distT="0" distB="0" distL="0" distR="0" wp14:anchorId="2AD1E779" wp14:editId="4AFD84B7">
             <wp:extent cx="2556164" cy="1797936"/>
@@ -5027,8 +4910,9 @@
         <w:rPr>
           <w:noProof/>
         </w:rPr>
+        <w:lastRenderedPageBreak/>
         <w:drawing>
-          <wp:inline distT="0" distB="0" distL="0" distR="0" wp14:anchorId="1ED4157A" wp14:editId="31D7C267">
+          <wp:inline distT="0" distB="0" distL="0" distR="0" wp14:anchorId="1ED4157A" wp14:editId="3379257A">
             <wp:extent cx="2424546" cy="2110253"/>
             <wp:effectExtent l="0" t="0" r="0" b="4445"/>
             <wp:docPr id="1571662406" name="Picture 3" descr="A diagram of different colored squares&#10;&#10;Description automatically generated"/>
@@ -6113,7 +5997,6 @@
         <w:keepNext/>
       </w:pPr>
       <w:r>
-        <w:lastRenderedPageBreak/>
         <w:t xml:space="preserve">Table </w:t>
       </w:r>
       <w:fldSimple w:instr=" SEQ Table \* ARABIC ">
@@ -6660,6 +6543,7 @@
         <w:pStyle w:val="Heading2"/>
       </w:pPr>
       <w:r>
+        <w:lastRenderedPageBreak/>
         <w:t>Conclusions and limitations</w:t>
       </w:r>
     </w:p>
@@ -6671,10 +6555,10 @@
         <w:t>a prediction whether tandem learning is overall effective or not. It simply includes</w:t>
       </w:r>
       <w:r>
-        <w:t xml:space="preserve"> information about predicting certain student performance, which</w:t>
-      </w:r>
-      <w:r>
-        <w:t xml:space="preserve"> is a limitation.</w:t>
+        <w:t xml:space="preserve"> </w:t>
+      </w:r>
+      <w:r>
+        <w:t>which variables impact student response.</w:t>
       </w:r>
     </w:p>
     <w:p>
@@ -6691,29 +6575,14 @@
       </w:r>
     </w:p>
     <w:p>
+      <w:r>
+        <w:t>We extend our heartfelt gratitude to the study participants and their dedicated professors for their invaluable contributions. Additionally, we deeply appreciate the insightful comments provided by our esteemed reviewers and editors.</w:t>
+      </w:r>
+    </w:p>
+    <w:p>
       <w:pPr>
         <w:pStyle w:val="Heading2"/>
         <w:rPr>
-          <w:rFonts w:asciiTheme="minorHAnsi" w:eastAsiaTheme="minorHAnsi" w:hAnsiTheme="minorHAnsi" w:cstheme="minorBidi"/>
-          <w:color w:val="auto"/>
-          <w:sz w:val="22"/>
-          <w:szCs w:val="22"/>
-        </w:rPr>
-      </w:pPr>
-      <w:r>
-        <w:rPr>
-          <w:rFonts w:asciiTheme="minorHAnsi" w:eastAsiaTheme="minorHAnsi" w:hAnsiTheme="minorHAnsi" w:cstheme="minorBidi"/>
-          <w:color w:val="auto"/>
-          <w:sz w:val="22"/>
-          <w:szCs w:val="22"/>
-        </w:rPr>
-        <w:t>We extend our heartfelt gratitude to the study participants and their dedicated professors for their invaluable contributions. Additionally, we deeply appreciate the insightful comments provided by our esteemed reviewers and editors.</w:t>
-      </w:r>
-    </w:p>
-    <w:p>
-      <w:pPr>
-        <w:pStyle w:val="Heading2"/>
-        <w:rPr>
           <w:rStyle w:val="Heading3Char"/>
         </w:rPr>
       </w:pPr>
@@ -6942,7 +6811,6 @@
         <w:rPr>
           <w:rFonts w:ascii="Calibri" w:hAnsi="Calibri" w:cs="Calibri"/>
         </w:rPr>
-        <w:lastRenderedPageBreak/>
         <w:t xml:space="preserve">Johnson, D. W., &amp; Johnson, R. T. (2011). </w:t>
       </w:r>
       <w:r>
@@ -6999,6 +6867,7 @@
         <w:rPr>
           <w:rFonts w:ascii="Calibri" w:hAnsi="Calibri" w:cs="Calibri"/>
         </w:rPr>
+        <w:lastRenderedPageBreak/>
         <w:t xml:space="preserve">Kotsiantis, S., Pierrakeas, C., &amp; Pintelas, P. (2004). Predicting students’ performance in distance learning using machine learning techniques. </w:t>
       </w:r>
       <w:r>
@@ -7315,7 +7184,6 @@
         <w:rPr>
           <w:rFonts w:ascii="Calibri" w:hAnsi="Calibri" w:cs="Calibri"/>
         </w:rPr>
-        <w:lastRenderedPageBreak/>
         <w:t xml:space="preserve">Siemens, G., &amp; Gasevic, D. (2012). Guest Editorial—Learning and Knowledge Analytics. </w:t>
       </w:r>
       <w:r>
@@ -7400,6 +7268,7 @@
         <w:rPr>
           <w:rFonts w:ascii="Calibri" w:hAnsi="Calibri" w:cs="Calibri"/>
         </w:rPr>
+        <w:lastRenderedPageBreak/>
         <w:t xml:space="preserve">Slavin, R. E., Hurley, E. A., &amp; Chamberlain, A. (2003). Cooperative Learning and Achievement: Theory and Research. In I. B. Weiner (Ed.), </w:t>
       </w:r>
       <w:r>

--- a/article_feature_selection.docx
+++ b/article_feature_selection.docx
@@ -3556,243 +3556,109 @@
     </w:p>
     <w:p>
       <w:pPr>
+        <w:pStyle w:val="Heading3"/>
+      </w:pPr>
+      <w:r>
+        <w:t>Feature selection: theoretical background</w:t>
+      </w:r>
+    </w:p>
+    <w:p>
+      <w:r>
+        <w:t>The goal of feature selection is to select the smallest feature subset given a certain generalization error, or alternatively finding the best feature subset with k features, that yields the minimum generalization error. Additional objectives of feature selection are as follows: (</w:t>
+      </w:r>
+      <w:proofErr w:type="spellStart"/>
+      <w:r>
+        <w:t>i</w:t>
+      </w:r>
+      <w:proofErr w:type="spellEnd"/>
+      <w:r>
+        <w:t>) improve the general</w:t>
+      </w:r>
+      <w:r>
+        <w:t/>
+      </w:r>
+      <w:proofErr w:type="spellStart"/>
+      <w:r>
+        <w:t>ization</w:t>
+      </w:r>
+      <w:proofErr w:type="spellEnd"/>
+      <w:r>
+        <w:t xml:space="preserve"> performance with respect to the model built using the whole set of features, (ii) provide a more robust generalization and a faster response with unseen data, and (iii) achieve a better and simpler understanding of the process that generates the data</w:t>
+      </w:r>
+      <w:r>
+        <w:t>.</w:t>
+      </w:r>
+      <w:r>
+        <w:fldChar w:fldCharType="begin"/>
+      </w:r>
+      <w:r>
+        <w:instrText xml:space="preserve"> ADDIN ZOTERO_ITEM CSL_CITATION {"citationID":"moiMmv6a","properties":{"formattedCitation":"(Vergara &amp; Est\\uc0\\u233{}vez, 2014)","plainCitation":"(Vergara &amp; Estévez, 2014)","noteIndex":0},"citationItems":[{"id":50,"uris":["http://zotero.org/users/local/1Uxvmohd/items/HAGNXLF7"],"itemData":{"id":50,"type":"article-journal","container-title":"Neural Computing and Applications","DOI":"10.1007/s00521-013-1368-0","ISSN":"0941-0643, 1433-3058","issue":"1","journalAbbreviation":"Neural Comput &amp; Applic","language":"en","page":"175-186","source":"DOI.org (Crossref)","title":"A review of feature selection methods based on mutual information","volume":"24","author":[{"family":"Vergara","given":"Jorge R."},{"family":"Estévez","given":"Pablo A."}],"issued":{"date-parts":[["2014",1]]}}}],"schema":"https://github.com/citation-style-language/schema/raw/master/csl-citation.json"} </w:instrText>
+      </w:r>
+      <w:r>
+        <w:fldChar w:fldCharType="separate"/>
+      </w:r>
+      <w:r>
+        <w:t>(Vergara &amp; Estévez, 2014)</w:t>
+      </w:r>
+      <w:r>
+        <w:fldChar w:fldCharType="end"/>
+      </w:r>
+      <w:r>
+        <w:t xml:space="preserve">. </w:t>
+      </w:r>
+    </w:p>
+    <w:p/>
+    <w:p/>
+    <w:p>
+      <w:pPr>
         <w:pStyle w:val="Heading2"/>
+        <w:rPr>
+          <w:rFonts w:asciiTheme="minorHAnsi" w:eastAsiaTheme="minorHAnsi" w:hAnsiTheme="minorHAnsi" w:cstheme="minorBidi"/>
+          <w:color w:val="auto"/>
+          <w:sz w:val="22"/>
+          <w:szCs w:val="22"/>
+        </w:rPr>
       </w:pPr>
-      <w:r>
-        <w:t>Empirical work</w:t>
-      </w:r>
-    </w:p>
-    <w:p/>
+    </w:p>
+    <w:p>
+      <w:pPr>
+        <w:pStyle w:val="Heading2"/>
+        <w:rPr>
+          <w:rFonts w:asciiTheme="minorHAnsi" w:eastAsiaTheme="minorHAnsi" w:hAnsiTheme="minorHAnsi" w:cstheme="minorBidi"/>
+          <w:color w:val="auto"/>
+          <w:sz w:val="22"/>
+          <w:szCs w:val="22"/>
+        </w:rPr>
+      </w:pPr>
+    </w:p>
     <w:p>
       <w:pPr>
         <w:pStyle w:val="Heading2"/>
       </w:pPr>
       <w:r>
-        <w:t>Methodology</w:t>
-      </w:r>
-    </w:p>
-    <w:p>
-      <w:pPr>
-        <w:rPr>
-          <w:shd w:val="clear" w:color="auto" w:fill="FFFFFF"/>
-        </w:rPr>
-      </w:pPr>
-      <w:r>
-        <w:rPr>
-          <w:shd w:val="clear" w:color="auto" w:fill="FFFFFF"/>
-        </w:rPr>
-        <w:t>In the present research, the causal non-experimental method of pedagogical research is applied.</w:t>
-      </w:r>
-    </w:p>
+        <w:t>Empirical work</w:t>
+      </w:r>
+    </w:p>
+    <w:p/>
     <w:p>
       <w:pPr>
         <w:pStyle w:val="Heading2"/>
       </w:pPr>
       <w:r>
-        <w:t>Sample</w:t>
+        <w:t>Methodology</w:t>
       </w:r>
     </w:p>
     <w:p>
       <w:pPr>
         <w:rPr>
-          <w:lang w:val="sl-SI"/>
+          <w:shd w:val="clear" w:color="auto" w:fill="FFFFFF"/>
         </w:rPr>
       </w:pPr>
-      <w:proofErr w:type="spellStart"/>
-      <w:r>
-        <w:rPr>
-          <w:lang w:val="sl-SI"/>
-        </w:rPr>
-        <w:t>The</w:t>
-      </w:r>
-      <w:proofErr w:type="spellEnd"/>
-      <w:r>
-        <w:rPr>
-          <w:lang w:val="sl-SI"/>
-        </w:rPr>
-        <w:t xml:space="preserve"> </w:t>
-      </w:r>
-      <w:proofErr w:type="spellStart"/>
-      <w:r>
-        <w:rPr>
-          <w:lang w:val="sl-SI"/>
-        </w:rPr>
-        <w:t>sample</w:t>
-      </w:r>
-      <w:proofErr w:type="spellEnd"/>
-      <w:r>
-        <w:rPr>
-          <w:lang w:val="sl-SI"/>
-        </w:rPr>
-        <w:t xml:space="preserve"> </w:t>
-      </w:r>
-      <w:proofErr w:type="spellStart"/>
-      <w:r>
-        <w:rPr>
-          <w:lang w:val="sl-SI"/>
-        </w:rPr>
-        <w:t>was</w:t>
-      </w:r>
-      <w:proofErr w:type="spellEnd"/>
-      <w:r>
-        <w:rPr>
-          <w:lang w:val="sl-SI"/>
-        </w:rPr>
-        <w:t xml:space="preserve"> </w:t>
-      </w:r>
-      <w:proofErr w:type="spellStart"/>
-      <w:r>
-        <w:rPr>
-          <w:lang w:val="sl-SI"/>
-        </w:rPr>
-        <w:t>comprised</w:t>
-      </w:r>
-      <w:proofErr w:type="spellEnd"/>
-      <w:r>
-        <w:rPr>
-          <w:lang w:val="sl-SI"/>
-        </w:rPr>
-        <w:t xml:space="preserve"> </w:t>
-      </w:r>
-      <w:proofErr w:type="spellStart"/>
-      <w:r>
-        <w:rPr>
-          <w:lang w:val="sl-SI"/>
-        </w:rPr>
-        <w:t>of</w:t>
-      </w:r>
-      <w:proofErr w:type="spellEnd"/>
-      <w:r>
-        <w:rPr>
-          <w:lang w:val="sl-SI"/>
-        </w:rPr>
-        <w:t xml:space="preserve"> N </w:t>
-      </w:r>
-      <w:proofErr w:type="spellStart"/>
-      <w:r>
-        <w:rPr>
-          <w:lang w:val="sl-SI"/>
-        </w:rPr>
-        <w:t>students</w:t>
-      </w:r>
-      <w:proofErr w:type="spellEnd"/>
-      <w:r>
-        <w:rPr>
-          <w:lang w:val="sl-SI"/>
-        </w:rPr>
-        <w:t xml:space="preserve"> </w:t>
-      </w:r>
-      <w:proofErr w:type="spellStart"/>
-      <w:r>
-        <w:rPr>
-          <w:lang w:val="sl-SI"/>
-        </w:rPr>
-        <w:t>from</w:t>
-      </w:r>
-      <w:proofErr w:type="spellEnd"/>
-      <w:r>
-        <w:rPr>
-          <w:lang w:val="sl-SI"/>
-        </w:rPr>
-        <w:t xml:space="preserve"> 11th </w:t>
-      </w:r>
-      <w:proofErr w:type="spellStart"/>
-      <w:r>
-        <w:rPr>
-          <w:lang w:val="sl-SI"/>
-        </w:rPr>
-        <w:t>and</w:t>
-      </w:r>
-      <w:proofErr w:type="spellEnd"/>
-      <w:r>
-        <w:rPr>
-          <w:lang w:val="sl-SI"/>
-        </w:rPr>
-        <w:t xml:space="preserve"> 12th grade </w:t>
-      </w:r>
-      <w:proofErr w:type="spellStart"/>
-      <w:r>
-        <w:rPr>
-          <w:lang w:val="sl-SI"/>
-        </w:rPr>
-        <w:t>of</w:t>
-      </w:r>
-      <w:proofErr w:type="spellEnd"/>
-      <w:r>
-        <w:rPr>
-          <w:lang w:val="sl-SI"/>
-        </w:rPr>
-        <w:t xml:space="preserve"> a </w:t>
-      </w:r>
-      <w:proofErr w:type="spellStart"/>
-      <w:r>
-        <w:rPr>
-          <w:lang w:val="sl-SI"/>
-        </w:rPr>
-        <w:t>Slovenian</w:t>
-      </w:r>
-      <w:proofErr w:type="spellEnd"/>
-      <w:r>
-        <w:rPr>
-          <w:lang w:val="sl-SI"/>
-        </w:rPr>
-        <w:t xml:space="preserve"> </w:t>
-      </w:r>
-      <w:proofErr w:type="spellStart"/>
-      <w:r>
-        <w:rPr>
-          <w:lang w:val="sl-SI"/>
-        </w:rPr>
-        <w:t>Gymnasium</w:t>
-      </w:r>
-      <w:proofErr w:type="spellEnd"/>
-      <w:r>
-        <w:rPr>
-          <w:lang w:val="sl-SI"/>
-        </w:rPr>
-        <w:t xml:space="preserve"> (</w:t>
-      </w:r>
-      <w:proofErr w:type="spellStart"/>
-      <w:r>
-        <w:rPr>
-          <w:lang w:val="sl-SI"/>
-        </w:rPr>
-        <w:t>i.e</w:t>
-      </w:r>
-      <w:proofErr w:type="spellEnd"/>
-      <w:r>
-        <w:rPr>
-          <w:lang w:val="sl-SI"/>
-        </w:rPr>
-        <w:t xml:space="preserve">., </w:t>
-      </w:r>
-      <w:proofErr w:type="spellStart"/>
-      <w:r>
-        <w:rPr>
-          <w:lang w:val="sl-SI"/>
-        </w:rPr>
-        <w:t>high</w:t>
-      </w:r>
-      <w:proofErr w:type="spellEnd"/>
-      <w:r>
-        <w:rPr>
-          <w:lang w:val="sl-SI"/>
-        </w:rPr>
-        <w:t xml:space="preserve"> </w:t>
-      </w:r>
-      <w:proofErr w:type="spellStart"/>
-      <w:r>
-        <w:rPr>
-          <w:lang w:val="sl-SI"/>
-        </w:rPr>
-        <w:t>school</w:t>
-      </w:r>
-      <w:proofErr w:type="spellEnd"/>
-      <w:r>
-        <w:rPr>
-          <w:lang w:val="sl-SI"/>
-        </w:rPr>
-        <w:t>).</w:t>
+      <w:r>
+        <w:rPr>
+          <w:shd w:val="clear" w:color="auto" w:fill="FFFFFF"/>
+        </w:rPr>
+        <w:t>In the present research, the causal non-experimental method of pedagogical research is applied.</w:t>
       </w:r>
     </w:p>
     <w:p>
@@ -3800,6 +3666,217 @@
         <w:pStyle w:val="Heading2"/>
       </w:pPr>
       <w:r>
+        <w:t>Sample</w:t>
+      </w:r>
+    </w:p>
+    <w:p>
+      <w:pPr>
+        <w:rPr>
+          <w:lang w:val="sl-SI"/>
+        </w:rPr>
+      </w:pPr>
+      <w:proofErr w:type="spellStart"/>
+      <w:r>
+        <w:rPr>
+          <w:lang w:val="sl-SI"/>
+        </w:rPr>
+        <w:t>The</w:t>
+      </w:r>
+      <w:proofErr w:type="spellEnd"/>
+      <w:r>
+        <w:rPr>
+          <w:lang w:val="sl-SI"/>
+        </w:rPr>
+        <w:t xml:space="preserve"> </w:t>
+      </w:r>
+      <w:proofErr w:type="spellStart"/>
+      <w:r>
+        <w:rPr>
+          <w:lang w:val="sl-SI"/>
+        </w:rPr>
+        <w:t>sample</w:t>
+      </w:r>
+      <w:proofErr w:type="spellEnd"/>
+      <w:r>
+        <w:rPr>
+          <w:lang w:val="sl-SI"/>
+        </w:rPr>
+        <w:t xml:space="preserve"> </w:t>
+      </w:r>
+      <w:proofErr w:type="spellStart"/>
+      <w:r>
+        <w:rPr>
+          <w:lang w:val="sl-SI"/>
+        </w:rPr>
+        <w:t>was</w:t>
+      </w:r>
+      <w:proofErr w:type="spellEnd"/>
+      <w:r>
+        <w:rPr>
+          <w:lang w:val="sl-SI"/>
+        </w:rPr>
+        <w:t xml:space="preserve"> </w:t>
+      </w:r>
+      <w:proofErr w:type="spellStart"/>
+      <w:r>
+        <w:rPr>
+          <w:lang w:val="sl-SI"/>
+        </w:rPr>
+        <w:t>comprised</w:t>
+      </w:r>
+      <w:proofErr w:type="spellEnd"/>
+      <w:r>
+        <w:rPr>
+          <w:lang w:val="sl-SI"/>
+        </w:rPr>
+        <w:t xml:space="preserve"> </w:t>
+      </w:r>
+      <w:proofErr w:type="spellStart"/>
+      <w:r>
+        <w:rPr>
+          <w:lang w:val="sl-SI"/>
+        </w:rPr>
+        <w:t>of</w:t>
+      </w:r>
+      <w:proofErr w:type="spellEnd"/>
+      <w:r>
+        <w:rPr>
+          <w:lang w:val="sl-SI"/>
+        </w:rPr>
+        <w:t xml:space="preserve"> N </w:t>
+      </w:r>
+      <w:proofErr w:type="spellStart"/>
+      <w:r>
+        <w:rPr>
+          <w:lang w:val="sl-SI"/>
+        </w:rPr>
+        <w:t>students</w:t>
+      </w:r>
+      <w:proofErr w:type="spellEnd"/>
+      <w:r>
+        <w:rPr>
+          <w:lang w:val="sl-SI"/>
+        </w:rPr>
+        <w:t xml:space="preserve"> </w:t>
+      </w:r>
+      <w:proofErr w:type="spellStart"/>
+      <w:r>
+        <w:rPr>
+          <w:lang w:val="sl-SI"/>
+        </w:rPr>
+        <w:t>from</w:t>
+      </w:r>
+      <w:proofErr w:type="spellEnd"/>
+      <w:r>
+        <w:rPr>
+          <w:lang w:val="sl-SI"/>
+        </w:rPr>
+        <w:t xml:space="preserve"> 11th </w:t>
+      </w:r>
+      <w:proofErr w:type="spellStart"/>
+      <w:r>
+        <w:rPr>
+          <w:lang w:val="sl-SI"/>
+        </w:rPr>
+        <w:t>and</w:t>
+      </w:r>
+      <w:proofErr w:type="spellEnd"/>
+      <w:r>
+        <w:rPr>
+          <w:lang w:val="sl-SI"/>
+        </w:rPr>
+        <w:t xml:space="preserve"> 12th grade </w:t>
+      </w:r>
+      <w:proofErr w:type="spellStart"/>
+      <w:r>
+        <w:rPr>
+          <w:lang w:val="sl-SI"/>
+        </w:rPr>
+        <w:t>of</w:t>
+      </w:r>
+      <w:proofErr w:type="spellEnd"/>
+      <w:r>
+        <w:rPr>
+          <w:lang w:val="sl-SI"/>
+        </w:rPr>
+        <w:t xml:space="preserve"> a </w:t>
+      </w:r>
+      <w:proofErr w:type="spellStart"/>
+      <w:r>
+        <w:rPr>
+          <w:lang w:val="sl-SI"/>
+        </w:rPr>
+        <w:t>Slovenian</w:t>
+      </w:r>
+      <w:proofErr w:type="spellEnd"/>
+      <w:r>
+        <w:rPr>
+          <w:lang w:val="sl-SI"/>
+        </w:rPr>
+        <w:t xml:space="preserve"> </w:t>
+      </w:r>
+      <w:proofErr w:type="spellStart"/>
+      <w:r>
+        <w:rPr>
+          <w:lang w:val="sl-SI"/>
+        </w:rPr>
+        <w:t>Gymnasium</w:t>
+      </w:r>
+      <w:proofErr w:type="spellEnd"/>
+      <w:r>
+        <w:rPr>
+          <w:lang w:val="sl-SI"/>
+        </w:rPr>
+        <w:t xml:space="preserve"> (</w:t>
+      </w:r>
+      <w:proofErr w:type="spellStart"/>
+      <w:r>
+        <w:rPr>
+          <w:lang w:val="sl-SI"/>
+        </w:rPr>
+        <w:t>i.e</w:t>
+      </w:r>
+      <w:proofErr w:type="spellEnd"/>
+      <w:r>
+        <w:rPr>
+          <w:lang w:val="sl-SI"/>
+        </w:rPr>
+        <w:t xml:space="preserve">., </w:t>
+      </w:r>
+      <w:proofErr w:type="spellStart"/>
+      <w:r>
+        <w:rPr>
+          <w:lang w:val="sl-SI"/>
+        </w:rPr>
+        <w:t>high</w:t>
+      </w:r>
+      <w:proofErr w:type="spellEnd"/>
+      <w:r>
+        <w:rPr>
+          <w:lang w:val="sl-SI"/>
+        </w:rPr>
+        <w:t xml:space="preserve"> </w:t>
+      </w:r>
+      <w:proofErr w:type="spellStart"/>
+      <w:r>
+        <w:rPr>
+          <w:lang w:val="sl-SI"/>
+        </w:rPr>
+        <w:t>school</w:t>
+      </w:r>
+      <w:proofErr w:type="spellEnd"/>
+      <w:r>
+        <w:rPr>
+          <w:lang w:val="sl-SI"/>
+        </w:rPr>
+        <w:t>).</w:t>
+      </w:r>
+    </w:p>
+    <w:p>
+      <w:pPr>
+        <w:pStyle w:val="Heading2"/>
+      </w:pPr>
+      <w:r>
         <w:t>Procedure</w:t>
       </w:r>
     </w:p>
@@ -3958,7 +4035,11 @@
       </w:r>
       <w:proofErr w:type="spellEnd"/>
       <w:r>
-        <w:t xml:space="preserve"> interaction, whether student performed more than their partner and teacher presence at tandem station).</w:t>
+        <w:t xml:space="preserve"> interaction, </w:t>
+      </w:r>
+      <w:r>
+        <w:lastRenderedPageBreak/>
+        <w:t>whether student performed more than their partner and teacher presence at tandem station).</w:t>
       </w:r>
       <w:r>
         <w:t xml:space="preserve"> Data was anonymized using a coding scheme, such that anonymity and objectiveness were assured in every step of the research. The collected data were accessible only to the researcher</w:t>
@@ -4097,18 +4178,7 @@
           <w:kern w:val="0"/>
           <w:szCs w:val="24"/>
         </w:rPr>
-        <w:t xml:space="preserve">Myers-Briggs/Jung Test: Open Extended Jungian </w:t>
-      </w:r>
-      <w:r>
-        <w:rPr>
-          <w:rFonts w:ascii="Calibri" w:hAnsi="Calibri" w:cs="Calibri"/>
-          <w:i/>
-          <w:iCs/>
-          <w:kern w:val="0"/>
-          <w:szCs w:val="24"/>
-        </w:rPr>
-        <w:lastRenderedPageBreak/>
-        <w:t>Type Scales</w:t>
+        <w:t>Myers-Briggs/Jung Test: Open Extended Jungian Type Scales</w:t>
       </w:r>
       <w:r>
         <w:rPr>
@@ -4855,6 +4925,7 @@
         <w:rPr>
           <w:noProof/>
         </w:rPr>
+        <w:lastRenderedPageBreak/>
         <w:drawing>
           <wp:inline distT="0" distB="0" distL="0" distR="0" wp14:anchorId="2AD1E779" wp14:editId="4AFD84B7">
             <wp:extent cx="2556164" cy="1797936"/>
@@ -4910,9 +4981,8 @@
         <w:rPr>
           <w:noProof/>
         </w:rPr>
-        <w:lastRenderedPageBreak/>
         <w:drawing>
-          <wp:inline distT="0" distB="0" distL="0" distR="0" wp14:anchorId="1ED4157A" wp14:editId="3379257A">
+          <wp:inline distT="0" distB="0" distL="0" distR="0" wp14:anchorId="1ED4157A" wp14:editId="19516D08">
             <wp:extent cx="2424546" cy="2110253"/>
             <wp:effectExtent l="0" t="0" r="0" b="4445"/>
             <wp:docPr id="1571662406" name="Picture 3" descr="A diagram of different colored squares&#10;&#10;Description automatically generated"/>
@@ -5997,6 +6067,7 @@
         <w:keepNext/>
       </w:pPr>
       <w:r>
+        <w:lastRenderedPageBreak/>
         <w:t xml:space="preserve">Table </w:t>
       </w:r>
       <w:fldSimple w:instr=" SEQ Table \* ARABIC ">
@@ -6543,7 +6614,6 @@
         <w:pStyle w:val="Heading2"/>
       </w:pPr>
       <w:r>
-        <w:lastRenderedPageBreak/>
         <w:t>Conclusions and limitations</w:t>
       </w:r>
     </w:p>
@@ -6651,11 +6721,19 @@
           <w:rFonts w:ascii="Calibri" w:hAnsi="Calibri" w:cs="Calibri"/>
         </w:rPr>
       </w:pPr>
-      <w:r>
-        <w:rPr>
-          <w:rFonts w:ascii="Calibri" w:hAnsi="Calibri" w:cs="Calibri"/>
-        </w:rPr>
-        <w:t xml:space="preserve">Baradwaj, B. K., &amp; Pal, S. (2012). </w:t>
+      <w:proofErr w:type="spellStart"/>
+      <w:r>
+        <w:rPr>
+          <w:rFonts w:ascii="Calibri" w:hAnsi="Calibri" w:cs="Calibri"/>
+        </w:rPr>
+        <w:t>Baradwaj</w:t>
+      </w:r>
+      <w:proofErr w:type="spellEnd"/>
+      <w:r>
+        <w:rPr>
+          <w:rFonts w:ascii="Calibri" w:hAnsi="Calibri" w:cs="Calibri"/>
+        </w:rPr>
+        <w:t xml:space="preserve">, B. K., &amp; Pal, S. (2012). </w:t>
       </w:r>
       <w:r>
         <w:rPr>
@@ -6663,13 +6741,45 @@
           <w:i/>
           <w:iCs/>
         </w:rPr>
-        <w:t>Mining Educational Data to Analyze Students’ Performance</w:t>
-      </w:r>
-      <w:r>
-        <w:rPr>
-          <w:rFonts w:ascii="Calibri" w:hAnsi="Calibri" w:cs="Calibri"/>
-        </w:rPr>
-        <w:t xml:space="preserve"> (arXiv:1201.3417). arXiv. https://doi.org/10.48550/arXiv.1201.3417</w:t>
+        <w:t xml:space="preserve">Mining Educational Data to </w:t>
+      </w:r>
+      <w:proofErr w:type="spellStart"/>
+      <w:r>
+        <w:rPr>
+          <w:rFonts w:ascii="Calibri" w:hAnsi="Calibri" w:cs="Calibri"/>
+          <w:i/>
+          <w:iCs/>
+        </w:rPr>
+        <w:t>Analyze</w:t>
+      </w:r>
+      <w:proofErr w:type="spellEnd"/>
+      <w:r>
+        <w:rPr>
+          <w:rFonts w:ascii="Calibri" w:hAnsi="Calibri" w:cs="Calibri"/>
+          <w:i/>
+          <w:iCs/>
+        </w:rPr>
+        <w:t xml:space="preserve"> Students’ Performance</w:t>
+      </w:r>
+      <w:r>
+        <w:rPr>
+          <w:rFonts w:ascii="Calibri" w:hAnsi="Calibri" w:cs="Calibri"/>
+        </w:rPr>
+        <w:t xml:space="preserve"> (arXiv:1201.3417). </w:t>
+      </w:r>
+      <w:proofErr w:type="spellStart"/>
+      <w:r>
+        <w:rPr>
+          <w:rFonts w:ascii="Calibri" w:hAnsi="Calibri" w:cs="Calibri"/>
+        </w:rPr>
+        <w:t>arXiv</w:t>
+      </w:r>
+      <w:proofErr w:type="spellEnd"/>
+      <w:r>
+        <w:rPr>
+          <w:rFonts w:ascii="Calibri" w:hAnsi="Calibri" w:cs="Calibri"/>
+        </w:rPr>
+        <w:t>. https://doi.org/10.48550/arXiv.1201.3417</w:t>
       </w:r>
     </w:p>
     <w:p>
@@ -6711,21 +6821,157 @@
         <w:rPr>
           <w:rFonts w:ascii="Calibri" w:hAnsi="Calibri" w:cs="Calibri"/>
         </w:rPr>
-        <w:t xml:space="preserve">Blažič, M., Ivanuš-Grmek, M., Kramar, M., &amp; Strmčnik, F. (2003). </w:t>
-      </w:r>
+        <w:t xml:space="preserve">Blažič, M., Ivanuš-Grmek, M., Kramar, M., &amp; </w:t>
+      </w:r>
+      <w:proofErr w:type="spellStart"/>
+      <w:r>
+        <w:rPr>
+          <w:rFonts w:ascii="Calibri" w:hAnsi="Calibri" w:cs="Calibri"/>
+        </w:rPr>
+        <w:t>Strmčnik</w:t>
+      </w:r>
+      <w:proofErr w:type="spellEnd"/>
+      <w:r>
+        <w:rPr>
+          <w:rFonts w:ascii="Calibri" w:hAnsi="Calibri" w:cs="Calibri"/>
+        </w:rPr>
+        <w:t xml:space="preserve">, F. (2003). </w:t>
+      </w:r>
+      <w:proofErr w:type="spellStart"/>
       <w:r>
         <w:rPr>
           <w:rFonts w:ascii="Calibri" w:hAnsi="Calibri" w:cs="Calibri"/>
           <w:i/>
           <w:iCs/>
         </w:rPr>
-        <w:t>Didaktika: Visokošolski učbenik</w:t>
-      </w:r>
-      <w:r>
-        <w:rPr>
-          <w:rFonts w:ascii="Calibri" w:hAnsi="Calibri" w:cs="Calibri"/>
-        </w:rPr>
-        <w:t>. Visokošolsko središče, Inštitut za raziskovalno in razvojno delo.</w:t>
+        <w:t>Didaktika</w:t>
+      </w:r>
+      <w:proofErr w:type="spellEnd"/>
+      <w:r>
+        <w:rPr>
+          <w:rFonts w:ascii="Calibri" w:hAnsi="Calibri" w:cs="Calibri"/>
+          <w:i/>
+          <w:iCs/>
+        </w:rPr>
+        <w:t xml:space="preserve">: </w:t>
+      </w:r>
+      <w:proofErr w:type="spellStart"/>
+      <w:r>
+        <w:rPr>
+          <w:rFonts w:ascii="Calibri" w:hAnsi="Calibri" w:cs="Calibri"/>
+          <w:i/>
+          <w:iCs/>
+        </w:rPr>
+        <w:t>Visokošolski</w:t>
+      </w:r>
+      <w:proofErr w:type="spellEnd"/>
+      <w:r>
+        <w:rPr>
+          <w:rFonts w:ascii="Calibri" w:hAnsi="Calibri" w:cs="Calibri"/>
+          <w:i/>
+          <w:iCs/>
+        </w:rPr>
+        <w:t xml:space="preserve"> </w:t>
+      </w:r>
+      <w:proofErr w:type="spellStart"/>
+      <w:r>
+        <w:rPr>
+          <w:rFonts w:ascii="Calibri" w:hAnsi="Calibri" w:cs="Calibri"/>
+          <w:i/>
+          <w:iCs/>
+        </w:rPr>
+        <w:t>učbenik</w:t>
+      </w:r>
+      <w:proofErr w:type="spellEnd"/>
+      <w:r>
+        <w:rPr>
+          <w:rFonts w:ascii="Calibri" w:hAnsi="Calibri" w:cs="Calibri"/>
+        </w:rPr>
+        <w:t xml:space="preserve">. </w:t>
+      </w:r>
+      <w:proofErr w:type="spellStart"/>
+      <w:r>
+        <w:rPr>
+          <w:rFonts w:ascii="Calibri" w:hAnsi="Calibri" w:cs="Calibri"/>
+        </w:rPr>
+        <w:t>Visokošolsko</w:t>
+      </w:r>
+      <w:proofErr w:type="spellEnd"/>
+      <w:r>
+        <w:rPr>
+          <w:rFonts w:ascii="Calibri" w:hAnsi="Calibri" w:cs="Calibri"/>
+        </w:rPr>
+        <w:t xml:space="preserve"> </w:t>
+      </w:r>
+      <w:proofErr w:type="spellStart"/>
+      <w:r>
+        <w:rPr>
+          <w:rFonts w:ascii="Calibri" w:hAnsi="Calibri" w:cs="Calibri"/>
+        </w:rPr>
+        <w:t>središče</w:t>
+      </w:r>
+      <w:proofErr w:type="spellEnd"/>
+      <w:r>
+        <w:rPr>
+          <w:rFonts w:ascii="Calibri" w:hAnsi="Calibri" w:cs="Calibri"/>
+        </w:rPr>
+        <w:t xml:space="preserve">, </w:t>
+      </w:r>
+      <w:proofErr w:type="spellStart"/>
+      <w:r>
+        <w:rPr>
+          <w:rFonts w:ascii="Calibri" w:hAnsi="Calibri" w:cs="Calibri"/>
+        </w:rPr>
+        <w:t>Inštitut</w:t>
+      </w:r>
+      <w:proofErr w:type="spellEnd"/>
+      <w:r>
+        <w:rPr>
+          <w:rFonts w:ascii="Calibri" w:hAnsi="Calibri" w:cs="Calibri"/>
+        </w:rPr>
+        <w:t xml:space="preserve"> za </w:t>
+      </w:r>
+      <w:proofErr w:type="spellStart"/>
+      <w:r>
+        <w:rPr>
+          <w:rFonts w:ascii="Calibri" w:hAnsi="Calibri" w:cs="Calibri"/>
+        </w:rPr>
+        <w:t>raziskovalno</w:t>
+      </w:r>
+      <w:proofErr w:type="spellEnd"/>
+      <w:r>
+        <w:rPr>
+          <w:rFonts w:ascii="Calibri" w:hAnsi="Calibri" w:cs="Calibri"/>
+        </w:rPr>
+        <w:t xml:space="preserve"> in </w:t>
+      </w:r>
+      <w:proofErr w:type="spellStart"/>
+      <w:r>
+        <w:rPr>
+          <w:rFonts w:ascii="Calibri" w:hAnsi="Calibri" w:cs="Calibri"/>
+        </w:rPr>
+        <w:t>razvojno</w:t>
+      </w:r>
+      <w:proofErr w:type="spellEnd"/>
+      <w:r>
+        <w:rPr>
+          <w:rFonts w:ascii="Calibri" w:hAnsi="Calibri" w:cs="Calibri"/>
+        </w:rPr>
+        <w:t xml:space="preserve"> </w:t>
+      </w:r>
+      <w:proofErr w:type="spellStart"/>
+      <w:r>
+        <w:rPr>
+          <w:rFonts w:ascii="Calibri" w:hAnsi="Calibri" w:cs="Calibri"/>
+        </w:rPr>
+        <w:t>delo</w:t>
+      </w:r>
+      <w:proofErr w:type="spellEnd"/>
+      <w:r>
+        <w:rPr>
+          <w:rFonts w:ascii="Calibri" w:hAnsi="Calibri" w:cs="Calibri"/>
+        </w:rPr>
+        <w:t>.</w:t>
       </w:r>
     </w:p>
     <w:p>
@@ -6811,6 +7057,7 @@
         <w:rPr>
           <w:rFonts w:ascii="Calibri" w:hAnsi="Calibri" w:cs="Calibri"/>
         </w:rPr>
+        <w:lastRenderedPageBreak/>
         <w:t xml:space="preserve">Johnson, D. W., &amp; Johnson, R. T. (2011). </w:t>
       </w:r>
       <w:r>
@@ -6825,7 +7072,21 @@
         <w:rPr>
           <w:rFonts w:ascii="Calibri" w:hAnsi="Calibri" w:cs="Calibri"/>
         </w:rPr>
-        <w:t xml:space="preserve"> (5. ed. [Repr.]). Allyn and Bacon.</w:t>
+        <w:t xml:space="preserve"> (5. ed. [</w:t>
+      </w:r>
+      <w:proofErr w:type="spellStart"/>
+      <w:r>
+        <w:rPr>
+          <w:rFonts w:ascii="Calibri" w:hAnsi="Calibri" w:cs="Calibri"/>
+        </w:rPr>
+        <w:t>Repr</w:t>
+      </w:r>
+      <w:proofErr w:type="spellEnd"/>
+      <w:r>
+        <w:rPr>
+          <w:rFonts w:ascii="Calibri" w:hAnsi="Calibri" w:cs="Calibri"/>
+        </w:rPr>
+        <w:t>.]). Allyn and Bacon.</w:t>
       </w:r>
     </w:p>
     <w:p>
@@ -6863,12 +7124,47 @@
           <w:rFonts w:ascii="Calibri" w:hAnsi="Calibri" w:cs="Calibri"/>
         </w:rPr>
       </w:pPr>
-      <w:r>
-        <w:rPr>
-          <w:rFonts w:ascii="Calibri" w:hAnsi="Calibri" w:cs="Calibri"/>
-        </w:rPr>
-        <w:lastRenderedPageBreak/>
-        <w:t xml:space="preserve">Kotsiantis, S., Pierrakeas, C., &amp; Pintelas, P. (2004). Predicting students’ performance in distance learning using machine learning techniques. </w:t>
+      <w:proofErr w:type="spellStart"/>
+      <w:r>
+        <w:rPr>
+          <w:rFonts w:ascii="Calibri" w:hAnsi="Calibri" w:cs="Calibri"/>
+        </w:rPr>
+        <w:t>Kotsiantis</w:t>
+      </w:r>
+      <w:proofErr w:type="spellEnd"/>
+      <w:r>
+        <w:rPr>
+          <w:rFonts w:ascii="Calibri" w:hAnsi="Calibri" w:cs="Calibri"/>
+        </w:rPr>
+        <w:t xml:space="preserve">, S., </w:t>
+      </w:r>
+      <w:proofErr w:type="spellStart"/>
+      <w:r>
+        <w:rPr>
+          <w:rFonts w:ascii="Calibri" w:hAnsi="Calibri" w:cs="Calibri"/>
+        </w:rPr>
+        <w:t>Pierrakeas</w:t>
+      </w:r>
+      <w:proofErr w:type="spellEnd"/>
+      <w:r>
+        <w:rPr>
+          <w:rFonts w:ascii="Calibri" w:hAnsi="Calibri" w:cs="Calibri"/>
+        </w:rPr>
+        <w:t xml:space="preserve">, C., &amp; </w:t>
+      </w:r>
+      <w:proofErr w:type="spellStart"/>
+      <w:r>
+        <w:rPr>
+          <w:rFonts w:ascii="Calibri" w:hAnsi="Calibri" w:cs="Calibri"/>
+        </w:rPr>
+        <w:t>Pintelas</w:t>
+      </w:r>
+      <w:proofErr w:type="spellEnd"/>
+      <w:r>
+        <w:rPr>
+          <w:rFonts w:ascii="Calibri" w:hAnsi="Calibri" w:cs="Calibri"/>
+        </w:rPr>
+        <w:t xml:space="preserve">, P. (2004). Predicting students’ performance in distance learning using machine learning techniques. </w:t>
       </w:r>
       <w:r>
         <w:rPr>
@@ -6906,25 +7202,127 @@
           <w:rFonts w:ascii="Calibri" w:hAnsi="Calibri" w:cs="Calibri"/>
         </w:rPr>
       </w:pPr>
-      <w:r>
-        <w:rPr>
-          <w:rFonts w:ascii="Calibri" w:hAnsi="Calibri" w:cs="Calibri"/>
-        </w:rPr>
-        <w:t xml:space="preserve">Kubale, V. (2015). </w:t>
-      </w:r>
+      <w:proofErr w:type="spellStart"/>
+      <w:r>
+        <w:rPr>
+          <w:rFonts w:ascii="Calibri" w:hAnsi="Calibri" w:cs="Calibri"/>
+        </w:rPr>
+        <w:t>Kubale</w:t>
+      </w:r>
+      <w:proofErr w:type="spellEnd"/>
+      <w:r>
+        <w:rPr>
+          <w:rFonts w:ascii="Calibri" w:hAnsi="Calibri" w:cs="Calibri"/>
+        </w:rPr>
+        <w:t xml:space="preserve">, V. (2015). </w:t>
+      </w:r>
+      <w:proofErr w:type="spellStart"/>
       <w:r>
         <w:rPr>
           <w:rFonts w:ascii="Calibri" w:hAnsi="Calibri" w:cs="Calibri"/>
           <w:i/>
           <w:iCs/>
         </w:rPr>
-        <w:t>Skupinska učna oblika</w:t>
-      </w:r>
-      <w:r>
-        <w:rPr>
-          <w:rFonts w:ascii="Calibri" w:hAnsi="Calibri" w:cs="Calibri"/>
-        </w:rPr>
-        <w:t xml:space="preserve"> (2. dopolnjena izd). Samozal. V. Kubale ; Piko’s Printshop.</w:t>
+        <w:t>Skupinska</w:t>
+      </w:r>
+      <w:proofErr w:type="spellEnd"/>
+      <w:r>
+        <w:rPr>
+          <w:rFonts w:ascii="Calibri" w:hAnsi="Calibri" w:cs="Calibri"/>
+          <w:i/>
+          <w:iCs/>
+        </w:rPr>
+        <w:t xml:space="preserve"> </w:t>
+      </w:r>
+      <w:proofErr w:type="spellStart"/>
+      <w:r>
+        <w:rPr>
+          <w:rFonts w:ascii="Calibri" w:hAnsi="Calibri" w:cs="Calibri"/>
+          <w:i/>
+          <w:iCs/>
+        </w:rPr>
+        <w:t>učna</w:t>
+      </w:r>
+      <w:proofErr w:type="spellEnd"/>
+      <w:r>
+        <w:rPr>
+          <w:rFonts w:ascii="Calibri" w:hAnsi="Calibri" w:cs="Calibri"/>
+          <w:i/>
+          <w:iCs/>
+        </w:rPr>
+        <w:t xml:space="preserve"> </w:t>
+      </w:r>
+      <w:proofErr w:type="spellStart"/>
+      <w:r>
+        <w:rPr>
+          <w:rFonts w:ascii="Calibri" w:hAnsi="Calibri" w:cs="Calibri"/>
+          <w:i/>
+          <w:iCs/>
+        </w:rPr>
+        <w:t>oblika</w:t>
+      </w:r>
+      <w:proofErr w:type="spellEnd"/>
+      <w:r>
+        <w:rPr>
+          <w:rFonts w:ascii="Calibri" w:hAnsi="Calibri" w:cs="Calibri"/>
+        </w:rPr>
+        <w:t xml:space="preserve"> (2. </w:t>
+      </w:r>
+      <w:proofErr w:type="spellStart"/>
+      <w:r>
+        <w:rPr>
+          <w:rFonts w:ascii="Calibri" w:hAnsi="Calibri" w:cs="Calibri"/>
+        </w:rPr>
+        <w:t>dopolnjena</w:t>
+      </w:r>
+      <w:proofErr w:type="spellEnd"/>
+      <w:r>
+        <w:rPr>
+          <w:rFonts w:ascii="Calibri" w:hAnsi="Calibri" w:cs="Calibri"/>
+        </w:rPr>
+        <w:t xml:space="preserve"> </w:t>
+      </w:r>
+      <w:proofErr w:type="spellStart"/>
+      <w:r>
+        <w:rPr>
+          <w:rFonts w:ascii="Calibri" w:hAnsi="Calibri" w:cs="Calibri"/>
+        </w:rPr>
+        <w:t>izd</w:t>
+      </w:r>
+      <w:proofErr w:type="spellEnd"/>
+      <w:r>
+        <w:rPr>
+          <w:rFonts w:ascii="Calibri" w:hAnsi="Calibri" w:cs="Calibri"/>
+        </w:rPr>
+        <w:t xml:space="preserve">). </w:t>
+      </w:r>
+      <w:proofErr w:type="spellStart"/>
+      <w:r>
+        <w:rPr>
+          <w:rFonts w:ascii="Calibri" w:hAnsi="Calibri" w:cs="Calibri"/>
+        </w:rPr>
+        <w:t>Samozal</w:t>
+      </w:r>
+      <w:proofErr w:type="spellEnd"/>
+      <w:r>
+        <w:rPr>
+          <w:rFonts w:ascii="Calibri" w:hAnsi="Calibri" w:cs="Calibri"/>
+        </w:rPr>
+        <w:t xml:space="preserve">. V. </w:t>
+      </w:r>
+      <w:proofErr w:type="spellStart"/>
+      <w:r>
+        <w:rPr>
+          <w:rFonts w:ascii="Calibri" w:hAnsi="Calibri" w:cs="Calibri"/>
+        </w:rPr>
+        <w:t>Kubale</w:t>
+      </w:r>
+      <w:proofErr w:type="spellEnd"/>
+      <w:r>
+        <w:rPr>
+          <w:rFonts w:ascii="Calibri" w:hAnsi="Calibri" w:cs="Calibri"/>
+        </w:rPr>
+        <w:t> ; Piko’s Printshop.</w:t>
       </w:r>
     </w:p>
     <w:p>
@@ -6938,7 +7336,21 @@
         <w:rPr>
           <w:rFonts w:ascii="Calibri" w:hAnsi="Calibri" w:cs="Calibri"/>
         </w:rPr>
-        <w:t xml:space="preserve">Minaei-Bidgoli, B., Kashy, D. A., Kortemeyer, G., &amp; Punch, W. F. (2003). Predicting student performance: An application of data mining methods with an educational web-based system. </w:t>
+        <w:t xml:space="preserve">Minaei-Bidgoli, B., Kashy, D. A., </w:t>
+      </w:r>
+      <w:proofErr w:type="spellStart"/>
+      <w:r>
+        <w:rPr>
+          <w:rFonts w:ascii="Calibri" w:hAnsi="Calibri" w:cs="Calibri"/>
+        </w:rPr>
+        <w:t>Kortemeyer</w:t>
+      </w:r>
+      <w:proofErr w:type="spellEnd"/>
+      <w:r>
+        <w:rPr>
+          <w:rFonts w:ascii="Calibri" w:hAnsi="Calibri" w:cs="Calibri"/>
+        </w:rPr>
+        <w:t xml:space="preserve">, G., &amp; Punch, W. F. (2003). Predicting student performance: An application of data mining methods with an educational web-based system. </w:t>
       </w:r>
       <w:r>
         <w:rPr>
@@ -7004,19 +7416,99 @@
         </w:rPr>
         <w:t xml:space="preserve">Nunar, N. (2020). </w:t>
       </w:r>
+      <w:proofErr w:type="spellStart"/>
       <w:r>
         <w:rPr>
           <w:rFonts w:ascii="Calibri" w:hAnsi="Calibri" w:cs="Calibri"/>
           <w:i/>
           <w:iCs/>
         </w:rPr>
-        <w:t>Izzivi skupinskega dela učencev</w:t>
-      </w:r>
-      <w:r>
-        <w:rPr>
-          <w:rFonts w:ascii="Calibri" w:hAnsi="Calibri" w:cs="Calibri"/>
-        </w:rPr>
-        <w:t xml:space="preserve"> [Master’s thesis, Univerza na Primorskem]. https://repozitorij.upr.si/IzpisGradiva.php?lang=slv&amp;id=12851</w:t>
+        <w:t>Izzivi</w:t>
+      </w:r>
+      <w:proofErr w:type="spellEnd"/>
+      <w:r>
+        <w:rPr>
+          <w:rFonts w:ascii="Calibri" w:hAnsi="Calibri" w:cs="Calibri"/>
+          <w:i/>
+          <w:iCs/>
+        </w:rPr>
+        <w:t xml:space="preserve"> </w:t>
+      </w:r>
+      <w:proofErr w:type="spellStart"/>
+      <w:r>
+        <w:rPr>
+          <w:rFonts w:ascii="Calibri" w:hAnsi="Calibri" w:cs="Calibri"/>
+          <w:i/>
+          <w:iCs/>
+        </w:rPr>
+        <w:t>skupinskega</w:t>
+      </w:r>
+      <w:proofErr w:type="spellEnd"/>
+      <w:r>
+        <w:rPr>
+          <w:rFonts w:ascii="Calibri" w:hAnsi="Calibri" w:cs="Calibri"/>
+          <w:i/>
+          <w:iCs/>
+        </w:rPr>
+        <w:t xml:space="preserve"> dela </w:t>
+      </w:r>
+      <w:proofErr w:type="spellStart"/>
+      <w:r>
+        <w:rPr>
+          <w:rFonts w:ascii="Calibri" w:hAnsi="Calibri" w:cs="Calibri"/>
+          <w:i/>
+          <w:iCs/>
+        </w:rPr>
+        <w:t>učencev</w:t>
+      </w:r>
+      <w:proofErr w:type="spellEnd"/>
+      <w:r>
+        <w:rPr>
+          <w:rFonts w:ascii="Calibri" w:hAnsi="Calibri" w:cs="Calibri"/>
+        </w:rPr>
+        <w:t xml:space="preserve"> [Master’s thesis, </w:t>
+      </w:r>
+      <w:proofErr w:type="spellStart"/>
+      <w:r>
+        <w:rPr>
+          <w:rFonts w:ascii="Calibri" w:hAnsi="Calibri" w:cs="Calibri"/>
+        </w:rPr>
+        <w:t>Univerza</w:t>
+      </w:r>
+      <w:proofErr w:type="spellEnd"/>
+      <w:r>
+        <w:rPr>
+          <w:rFonts w:ascii="Calibri" w:hAnsi="Calibri" w:cs="Calibri"/>
+        </w:rPr>
+        <w:t xml:space="preserve"> </w:t>
+      </w:r>
+      <w:proofErr w:type="spellStart"/>
+      <w:r>
+        <w:rPr>
+          <w:rFonts w:ascii="Calibri" w:hAnsi="Calibri" w:cs="Calibri"/>
+        </w:rPr>
+        <w:t>na</w:t>
+      </w:r>
+      <w:proofErr w:type="spellEnd"/>
+      <w:r>
+        <w:rPr>
+          <w:rFonts w:ascii="Calibri" w:hAnsi="Calibri" w:cs="Calibri"/>
+        </w:rPr>
+        <w:t xml:space="preserve"> </w:t>
+      </w:r>
+      <w:proofErr w:type="spellStart"/>
+      <w:r>
+        <w:rPr>
+          <w:rFonts w:ascii="Calibri" w:hAnsi="Calibri" w:cs="Calibri"/>
+        </w:rPr>
+        <w:t>Primorskem</w:t>
+      </w:r>
+      <w:proofErr w:type="spellEnd"/>
+      <w:r>
+        <w:rPr>
+          <w:rFonts w:ascii="Calibri" w:hAnsi="Calibri" w:cs="Calibri"/>
+        </w:rPr>
+        <w:t>]. https://repozitorij.upr.si/IzpisGradiva.php?lang=slv&amp;id=12851</w:t>
       </w:r>
     </w:p>
     <w:p>
@@ -7026,25 +7518,175 @@
           <w:rFonts w:ascii="Calibri" w:hAnsi="Calibri" w:cs="Calibri"/>
         </w:rPr>
       </w:pPr>
-      <w:r>
-        <w:rPr>
-          <w:rFonts w:ascii="Calibri" w:hAnsi="Calibri" w:cs="Calibri"/>
-        </w:rPr>
-        <w:t xml:space="preserve">Peklaj, C. (2001). </w:t>
-      </w:r>
+      <w:proofErr w:type="spellStart"/>
+      <w:r>
+        <w:rPr>
+          <w:rFonts w:ascii="Calibri" w:hAnsi="Calibri" w:cs="Calibri"/>
+        </w:rPr>
+        <w:t>Peklaj</w:t>
+      </w:r>
+      <w:proofErr w:type="spellEnd"/>
+      <w:r>
+        <w:rPr>
+          <w:rFonts w:ascii="Calibri" w:hAnsi="Calibri" w:cs="Calibri"/>
+        </w:rPr>
+        <w:t xml:space="preserve">, C. (2001). </w:t>
+      </w:r>
+      <w:proofErr w:type="spellStart"/>
       <w:r>
         <w:rPr>
           <w:rFonts w:ascii="Calibri" w:hAnsi="Calibri" w:cs="Calibri"/>
           <w:i/>
           <w:iCs/>
         </w:rPr>
-        <w:t>Sodelovalno učenje ali Kdaj več glav več ve</w:t>
-      </w:r>
-      <w:r>
-        <w:rPr>
-          <w:rFonts w:ascii="Calibri" w:hAnsi="Calibri" w:cs="Calibri"/>
-        </w:rPr>
-        <w:t xml:space="preserve"> (1. izd., 1. natis). DZS.</w:t>
+        <w:t>Sodelovalno</w:t>
+      </w:r>
+      <w:proofErr w:type="spellEnd"/>
+      <w:r>
+        <w:rPr>
+          <w:rFonts w:ascii="Calibri" w:hAnsi="Calibri" w:cs="Calibri"/>
+          <w:i/>
+          <w:iCs/>
+        </w:rPr>
+        <w:t xml:space="preserve"> </w:t>
+      </w:r>
+      <w:proofErr w:type="spellStart"/>
+      <w:r>
+        <w:rPr>
+          <w:rFonts w:ascii="Calibri" w:hAnsi="Calibri" w:cs="Calibri"/>
+          <w:i/>
+          <w:iCs/>
+        </w:rPr>
+        <w:t>učenje</w:t>
+      </w:r>
+      <w:proofErr w:type="spellEnd"/>
+      <w:r>
+        <w:rPr>
+          <w:rFonts w:ascii="Calibri" w:hAnsi="Calibri" w:cs="Calibri"/>
+          <w:i/>
+          <w:iCs/>
+        </w:rPr>
+        <w:t xml:space="preserve"> </w:t>
+      </w:r>
+      <w:proofErr w:type="spellStart"/>
+      <w:r>
+        <w:rPr>
+          <w:rFonts w:ascii="Calibri" w:hAnsi="Calibri" w:cs="Calibri"/>
+          <w:i/>
+          <w:iCs/>
+        </w:rPr>
+        <w:t>ali</w:t>
+      </w:r>
+      <w:proofErr w:type="spellEnd"/>
+      <w:r>
+        <w:rPr>
+          <w:rFonts w:ascii="Calibri" w:hAnsi="Calibri" w:cs="Calibri"/>
+          <w:i/>
+          <w:iCs/>
+        </w:rPr>
+        <w:t xml:space="preserve"> </w:t>
+      </w:r>
+      <w:proofErr w:type="spellStart"/>
+      <w:r>
+        <w:rPr>
+          <w:rFonts w:ascii="Calibri" w:hAnsi="Calibri" w:cs="Calibri"/>
+          <w:i/>
+          <w:iCs/>
+        </w:rPr>
+        <w:t>Kdaj</w:t>
+      </w:r>
+      <w:proofErr w:type="spellEnd"/>
+      <w:r>
+        <w:rPr>
+          <w:rFonts w:ascii="Calibri" w:hAnsi="Calibri" w:cs="Calibri"/>
+          <w:i/>
+          <w:iCs/>
+        </w:rPr>
+        <w:t xml:space="preserve"> </w:t>
+      </w:r>
+      <w:proofErr w:type="spellStart"/>
+      <w:r>
+        <w:rPr>
+          <w:rFonts w:ascii="Calibri" w:hAnsi="Calibri" w:cs="Calibri"/>
+          <w:i/>
+          <w:iCs/>
+        </w:rPr>
+        <w:t>več</w:t>
+      </w:r>
+      <w:proofErr w:type="spellEnd"/>
+      <w:r>
+        <w:rPr>
+          <w:rFonts w:ascii="Calibri" w:hAnsi="Calibri" w:cs="Calibri"/>
+          <w:i/>
+          <w:iCs/>
+        </w:rPr>
+        <w:t xml:space="preserve"> </w:t>
+      </w:r>
+      <w:proofErr w:type="spellStart"/>
+      <w:r>
+        <w:rPr>
+          <w:rFonts w:ascii="Calibri" w:hAnsi="Calibri" w:cs="Calibri"/>
+          <w:i/>
+          <w:iCs/>
+        </w:rPr>
+        <w:t>glav</w:t>
+      </w:r>
+      <w:proofErr w:type="spellEnd"/>
+      <w:r>
+        <w:rPr>
+          <w:rFonts w:ascii="Calibri" w:hAnsi="Calibri" w:cs="Calibri"/>
+          <w:i/>
+          <w:iCs/>
+        </w:rPr>
+        <w:t xml:space="preserve"> </w:t>
+      </w:r>
+      <w:proofErr w:type="spellStart"/>
+      <w:r>
+        <w:rPr>
+          <w:rFonts w:ascii="Calibri" w:hAnsi="Calibri" w:cs="Calibri"/>
+          <w:i/>
+          <w:iCs/>
+        </w:rPr>
+        <w:t>več</w:t>
+      </w:r>
+      <w:proofErr w:type="spellEnd"/>
+      <w:r>
+        <w:rPr>
+          <w:rFonts w:ascii="Calibri" w:hAnsi="Calibri" w:cs="Calibri"/>
+          <w:i/>
+          <w:iCs/>
+        </w:rPr>
+        <w:t xml:space="preserve"> </w:t>
+      </w:r>
+      <w:proofErr w:type="spellStart"/>
+      <w:r>
+        <w:rPr>
+          <w:rFonts w:ascii="Calibri" w:hAnsi="Calibri" w:cs="Calibri"/>
+          <w:i/>
+          <w:iCs/>
+        </w:rPr>
+        <w:t>ve</w:t>
+      </w:r>
+      <w:proofErr w:type="spellEnd"/>
+      <w:r>
+        <w:rPr>
+          <w:rFonts w:ascii="Calibri" w:hAnsi="Calibri" w:cs="Calibri"/>
+        </w:rPr>
+        <w:t xml:space="preserve"> (1. </w:t>
+      </w:r>
+      <w:proofErr w:type="spellStart"/>
+      <w:r>
+        <w:rPr>
+          <w:rFonts w:ascii="Calibri" w:hAnsi="Calibri" w:cs="Calibri"/>
+        </w:rPr>
+        <w:t>izd</w:t>
+      </w:r>
+      <w:proofErr w:type="spellEnd"/>
+      <w:r>
+        <w:rPr>
+          <w:rFonts w:ascii="Calibri" w:hAnsi="Calibri" w:cs="Calibri"/>
+        </w:rPr>
+        <w:t>., 1. natis). DZS.</w:t>
       </w:r>
     </w:p>
     <w:p>
@@ -7054,12 +7696,63 @@
           <w:rFonts w:ascii="Calibri" w:hAnsi="Calibri" w:cs="Calibri"/>
         </w:rPr>
       </w:pPr>
-      <w:r>
-        <w:rPr>
-          <w:rFonts w:ascii="Calibri" w:hAnsi="Calibri" w:cs="Calibri"/>
-        </w:rPr>
-        <w:t xml:space="preserve">Puklek, M. (2001). Skupinsko delo: Kako ga oceniti? </w:t>
-      </w:r>
+      <w:proofErr w:type="spellStart"/>
+      <w:r>
+        <w:rPr>
+          <w:rFonts w:ascii="Calibri" w:hAnsi="Calibri" w:cs="Calibri"/>
+        </w:rPr>
+        <w:t>Puklek</w:t>
+      </w:r>
+      <w:proofErr w:type="spellEnd"/>
+      <w:r>
+        <w:rPr>
+          <w:rFonts w:ascii="Calibri" w:hAnsi="Calibri" w:cs="Calibri"/>
+        </w:rPr>
+        <w:t xml:space="preserve">, M. (2001). </w:t>
+      </w:r>
+      <w:proofErr w:type="spellStart"/>
+      <w:r>
+        <w:rPr>
+          <w:rFonts w:ascii="Calibri" w:hAnsi="Calibri" w:cs="Calibri"/>
+        </w:rPr>
+        <w:t>Skupinsko</w:t>
+      </w:r>
+      <w:proofErr w:type="spellEnd"/>
+      <w:r>
+        <w:rPr>
+          <w:rFonts w:ascii="Calibri" w:hAnsi="Calibri" w:cs="Calibri"/>
+        </w:rPr>
+        <w:t xml:space="preserve"> </w:t>
+      </w:r>
+      <w:proofErr w:type="spellStart"/>
+      <w:r>
+        <w:rPr>
+          <w:rFonts w:ascii="Calibri" w:hAnsi="Calibri" w:cs="Calibri"/>
+        </w:rPr>
+        <w:t>delo</w:t>
+      </w:r>
+      <w:proofErr w:type="spellEnd"/>
+      <w:r>
+        <w:rPr>
+          <w:rFonts w:ascii="Calibri" w:hAnsi="Calibri" w:cs="Calibri"/>
+        </w:rPr>
+        <w:t xml:space="preserve">: Kako ga </w:t>
+      </w:r>
+      <w:proofErr w:type="spellStart"/>
+      <w:r>
+        <w:rPr>
+          <w:rFonts w:ascii="Calibri" w:hAnsi="Calibri" w:cs="Calibri"/>
+        </w:rPr>
+        <w:t>oceniti</w:t>
+      </w:r>
+      <w:proofErr w:type="spellEnd"/>
+      <w:r>
+        <w:rPr>
+          <w:rFonts w:ascii="Calibri" w:hAnsi="Calibri" w:cs="Calibri"/>
+        </w:rPr>
+        <w:t xml:space="preserve">? </w:t>
+      </w:r>
+      <w:proofErr w:type="spellStart"/>
       <w:r>
         <w:rPr>
           <w:rFonts w:ascii="Calibri" w:hAnsi="Calibri" w:cs="Calibri"/>
@@ -7068,6 +7761,7 @@
         </w:rPr>
         <w:t>Didakta</w:t>
       </w:r>
+      <w:proofErr w:type="spellEnd"/>
       <w:r>
         <w:rPr>
           <w:rFonts w:ascii="Calibri" w:hAnsi="Calibri" w:cs="Calibri"/>
@@ -7184,7 +7878,22 @@
         <w:rPr>
           <w:rFonts w:ascii="Calibri" w:hAnsi="Calibri" w:cs="Calibri"/>
         </w:rPr>
-        <w:t xml:space="preserve">Siemens, G., &amp; Gasevic, D. (2012). Guest Editorial—Learning and Knowledge Analytics. </w:t>
+        <w:lastRenderedPageBreak/>
+        <w:t xml:space="preserve">Siemens, G., &amp; </w:t>
+      </w:r>
+      <w:proofErr w:type="spellStart"/>
+      <w:r>
+        <w:rPr>
+          <w:rFonts w:ascii="Calibri" w:hAnsi="Calibri" w:cs="Calibri"/>
+        </w:rPr>
+        <w:t>Gasevic</w:t>
+      </w:r>
+      <w:proofErr w:type="spellEnd"/>
+      <w:r>
+        <w:rPr>
+          <w:rFonts w:ascii="Calibri" w:hAnsi="Calibri" w:cs="Calibri"/>
+        </w:rPr>
+        <w:t xml:space="preserve">, D. (2012). Guest Editorial—Learning and Knowledge Analytics. </w:t>
       </w:r>
       <w:r>
         <w:rPr>
@@ -7268,7 +7977,6 @@
         <w:rPr>
           <w:rFonts w:ascii="Calibri" w:hAnsi="Calibri" w:cs="Calibri"/>
         </w:rPr>
-        <w:lastRenderedPageBreak/>
         <w:t xml:space="preserve">Slavin, R. E., Hurley, E. A., &amp; Chamberlain, A. (2003). Cooperative Learning and Achievement: Theory and Research. In I. B. Weiner (Ed.), </w:t>
       </w:r>
       <w:r>
@@ -7284,6 +7992,48 @@
           <w:rFonts w:ascii="Calibri" w:hAnsi="Calibri" w:cs="Calibri"/>
         </w:rPr>
         <w:t xml:space="preserve"> (1st ed., pp. 177–198). Wiley. https://doi.org/10.1002/0471264385.wei0709</w:t>
+      </w:r>
+    </w:p>
+    <w:p>
+      <w:pPr>
+        <w:pStyle w:val="Bibliography"/>
+        <w:rPr>
+          <w:rFonts w:ascii="Calibri" w:hAnsi="Calibri" w:cs="Calibri"/>
+        </w:rPr>
+      </w:pPr>
+      <w:r>
+        <w:rPr>
+          <w:rFonts w:ascii="Calibri" w:hAnsi="Calibri" w:cs="Calibri"/>
+        </w:rPr>
+        <w:t xml:space="preserve">Vergara, J. R., &amp; Estévez, P. A. (2014). A review of feature selection methods based on mutual information. </w:t>
+      </w:r>
+      <w:r>
+        <w:rPr>
+          <w:rFonts w:ascii="Calibri" w:hAnsi="Calibri" w:cs="Calibri"/>
+          <w:i/>
+          <w:iCs/>
+        </w:rPr>
+        <w:t>Neural Computing and Applications</w:t>
+      </w:r>
+      <w:r>
+        <w:rPr>
+          <w:rFonts w:ascii="Calibri" w:hAnsi="Calibri" w:cs="Calibri"/>
+        </w:rPr>
+        <w:t xml:space="preserve">, </w:t>
+      </w:r>
+      <w:r>
+        <w:rPr>
+          <w:rFonts w:ascii="Calibri" w:hAnsi="Calibri" w:cs="Calibri"/>
+          <w:i/>
+          <w:iCs/>
+        </w:rPr>
+        <w:t>24</w:t>
+      </w:r>
+      <w:r>
+        <w:rPr>
+          <w:rFonts w:ascii="Calibri" w:hAnsi="Calibri" w:cs="Calibri"/>
+        </w:rPr>
+        <w:t>(1), 175–186. https://doi.org/10.1007/s00521-013-1368-0</w:t>
       </w:r>
     </w:p>
     <w:p>
@@ -7936,7 +8686,6 @@
   <w:style w:type="character" w:default="1" w:styleId="DefaultParagraphFont">
     <w:name w:val="Default Paragraph Font"/>
     <w:uiPriority w:val="1"/>
-    <w:semiHidden/>
     <w:unhideWhenUsed/>
   </w:style>
   <w:style w:type="table" w:default="1" w:styleId="TableNormal">

--- a/article_feature_selection.docx
+++ b/article_feature_selection.docx
@@ -84,15 +84,13 @@
         <w:t xml:space="preserve"> by introducing various teaching methods, one of which is tandem learning. </w:t>
       </w:r>
       <w:r>
-        <w:t xml:space="preserve">Not everyone responds well to said method, so discovering knowledge for </w:t>
-      </w:r>
-      <w:proofErr w:type="spellStart"/>
-      <w:r>
-        <w:t>predicition</w:t>
-      </w:r>
-      <w:proofErr w:type="spellEnd"/>
-      <w:r>
-        <w:t xml:space="preserve"> regarding model selection. The knowledge is hidden among the educational data set and is extractable through data mining techniques.</w:t>
+        <w:t>Not everyone responds well to a one-size-fits-all method, and therefore, uncovering insights for predictive model selection tailored to individual students or classrooms becomes imperative for teaching institutions</w:t>
+      </w:r>
+      <w:r>
+        <w:t xml:space="preserve">. </w:t>
+      </w:r>
+      <w:r>
+        <w:t>The knowledge is hidden among the educational data set and is extractable through data mining techniques.</w:t>
       </w:r>
       <w:r>
         <w:t xml:space="preserve"> </w:t>
@@ -682,101 +680,6 @@
           <w:szCs w:val="16"/>
         </w:rPr>
         <w:t>?</w:t>
-      </w:r>
-    </w:p>
-    <w:p>
-      <w:pPr>
-        <w:rPr>
-          <w:sz w:val="16"/>
-          <w:szCs w:val="16"/>
-        </w:rPr>
-      </w:pPr>
-      <w:r>
-        <w:rPr>
-          <w:sz w:val="16"/>
-          <w:szCs w:val="16"/>
-        </w:rPr>
-        <w:t xml:space="preserve">O ze </w:t>
-      </w:r>
-      <w:proofErr w:type="spellStart"/>
-      <w:r>
-        <w:rPr>
-          <w:sz w:val="16"/>
-          <w:szCs w:val="16"/>
-        </w:rPr>
-        <w:t>uporabi</w:t>
-      </w:r>
-      <w:proofErr w:type="spellEnd"/>
-      <w:r>
-        <w:rPr>
-          <w:sz w:val="16"/>
-          <w:szCs w:val="16"/>
-        </w:rPr>
-        <w:t xml:space="preserve"> AI v </w:t>
-      </w:r>
-      <w:proofErr w:type="spellStart"/>
-      <w:r>
-        <w:rPr>
-          <w:sz w:val="16"/>
-          <w:szCs w:val="16"/>
-        </w:rPr>
-        <w:t>edukaciji</w:t>
-      </w:r>
-      <w:proofErr w:type="spellEnd"/>
-      <w:r>
-        <w:rPr>
-          <w:sz w:val="16"/>
-          <w:szCs w:val="16"/>
-        </w:rPr>
-        <w:t xml:space="preserve"> </w:t>
-      </w:r>
-      <w:proofErr w:type="spellStart"/>
-      <w:r>
-        <w:rPr>
-          <w:sz w:val="16"/>
-          <w:szCs w:val="16"/>
-        </w:rPr>
-        <w:t>knjiga</w:t>
-      </w:r>
-      <w:proofErr w:type="spellEnd"/>
-      <w:r>
-        <w:rPr>
-          <w:sz w:val="16"/>
-          <w:szCs w:val="16"/>
-        </w:rPr>
-        <w:t xml:space="preserve"> med </w:t>
-      </w:r>
-      <w:proofErr w:type="spellStart"/>
-      <w:r>
-        <w:rPr>
-          <w:sz w:val="16"/>
-          <w:szCs w:val="16"/>
-        </w:rPr>
-        <w:t>viri</w:t>
-      </w:r>
-      <w:proofErr w:type="spellEnd"/>
-      <w:r>
-        <w:rPr>
-          <w:sz w:val="16"/>
-          <w:szCs w:val="16"/>
-        </w:rPr>
-        <w:t xml:space="preserve"> – </w:t>
-      </w:r>
-      <w:proofErr w:type="spellStart"/>
-      <w:r>
-        <w:rPr>
-          <w:sz w:val="16"/>
-          <w:szCs w:val="16"/>
-        </w:rPr>
-        <w:t>poglavje</w:t>
-      </w:r>
-      <w:proofErr w:type="spellEnd"/>
-      <w:r>
-        <w:rPr>
-          <w:sz w:val="16"/>
-          <w:szCs w:val="16"/>
-        </w:rPr>
-        <w:t xml:space="preserve"> AI in Education—A Tentative Summary</w:t>
       </w:r>
     </w:p>
     <w:p>
@@ -2528,1003 +2431,93 @@
       </w:r>
     </w:p>
     <w:p>
-      <w:r>
-        <w:t xml:space="preserve">Machine learning encompasses various learning paradigms, including </w:t>
-      </w:r>
-      <w:r>
-        <w:t xml:space="preserve">classification process and finds </w:t>
-      </w:r>
-      <w:r>
-        <w:t xml:space="preserve">applications in areas like recommendation systems. Classification, a fundamental task in both data mining and machine learning, involves categorizing data into predefined classes, such as binary or three-state classification, based on patterns learned from </w:t>
-      </w:r>
-      <w:proofErr w:type="spellStart"/>
-      <w:r>
-        <w:t>labeled</w:t>
-      </w:r>
-      <w:proofErr w:type="spellEnd"/>
-      <w:r>
-        <w:t xml:space="preserve"> data. This classification process is employed in various domains, such as healthcare and sentiment analysis, to make data-driven decisions</w:t>
-      </w:r>
-      <w:r>
-        <w:t xml:space="preserve"> </w:t>
-      </w:r>
-      <w:r>
-        <w:fldChar w:fldCharType="begin"/>
-      </w:r>
-      <w:r>
-        <w:instrText xml:space="preserve"> ADDIN ZOTERO_ITEM CSL_CITATION {"citationID":"0uiP7uPg","properties":{"formattedCitation":"(Baradwaj &amp; Pal, 2012)","plainCitation":"(Baradwaj &amp; Pal, 2012)","noteIndex":0},"citationItems":[{"id":4,"uris":["http://zotero.org/users/local/1Uxvmohd/items/YZNKN3WP"],"itemData":{"id":4,"type":"article","abstract":"The main objective of higher education institutions is to provide quality education to its students. One way to achieve highest level of quality in higher education system is by discovering knowledge for prediction regarding enrolment of students in a particular course, alienation of traditional classroom teaching model, detection of unfair means used in online examination, detection of abnormal values in the result sheets of the students, prediction about students' performance and so on. The knowledge is hidden among the educational data set and it is extractable through data mining techniques. Present paper is designed to justify the capabilities of data mining techniques in context of higher education by offering a data mining model for higher education system in the university. In this research, the classification task is used to evaluate student's performance and as there are many approaches that are used for data classification, the decision tree method is used here. By this task we extract knowledge that describes students' performance in end semester examination. It helps earlier in identifying the dropouts and students who need special attention and allow the teacher to provide appropriate advising/counseling. Keywords-Educational Data Mining (EDM); Classification; Knowledge Discovery in Database (KDD); ID3 Algorithm.","DOI":"10.48550/arXiv.1201.3417","note":"arXiv:1201.3417 [cs]","number":"arXiv:1201.3417","publisher":"arXiv","source":"arXiv.org","title":"Mining Educational Data to Analyze Students' Performance","URL":"http://arxiv.org/abs/1201.3417","author":[{"family":"Baradwaj","given":"Brijesh Kumar"},{"family":"Pal","given":"Saurabh"}],"accessed":{"date-parts":[["2023",10,3]]},"issued":{"date-parts":[["2012",1,16]]}}}],"schema":"https://github.com/citation-style-language/schema/raw/master/csl-citation.json"} </w:instrText>
-      </w:r>
-      <w:r>
-        <w:fldChar w:fldCharType="separate"/>
-      </w:r>
-      <w:r>
-        <w:rPr>
-          <w:rFonts w:ascii="Calibri" w:hAnsi="Calibri" w:cs="Calibri"/>
-        </w:rPr>
-        <w:t>(Baradwaj &amp; Pal, 2012)</w:t>
-      </w:r>
-      <w:r>
-        <w:fldChar w:fldCharType="end"/>
-      </w:r>
-      <w:r>
-        <w:t xml:space="preserve">.  </w:t>
-      </w:r>
-      <w:r>
-        <w:rPr>
-          <w:color w:val="FFC000" w:themeColor="accent4"/>
-        </w:rPr>
-        <w:t xml:space="preserve">Goal of classification is to build a model based on input data, that explains said </w:t>
-      </w:r>
-      <w:r>
-        <w:rPr>
-          <w:color w:val="FFC000" w:themeColor="accent4"/>
-        </w:rPr>
-        <w:t>data</w:t>
-      </w:r>
-      <w:r>
-        <w:rPr>
-          <w:color w:val="FFC000" w:themeColor="accent4"/>
-        </w:rPr>
-        <w:t>. If we put new data in our model, the model outputs a solution based on input data it was built on. Usually, we have training dat</w:t>
-      </w:r>
-      <w:r>
-        <w:rPr>
-          <w:color w:val="FFC000" w:themeColor="accent4"/>
-        </w:rPr>
-        <w:t xml:space="preserve">a </w:t>
-      </w:r>
-      <m:oMath>
-        <m:d>
-          <m:dPr>
-            <m:ctrlPr>
-              <w:rPr>
-                <w:rFonts w:ascii="Cambria Math" w:hAnsi="Cambria Math"/>
-                <w:i/>
-                <w:color w:val="FFC000" w:themeColor="accent4"/>
-              </w:rPr>
-            </m:ctrlPr>
-          </m:dPr>
-          <m:e>
-            <m:sSub>
-              <m:sSubPr>
-                <m:ctrlPr>
-                  <w:rPr>
-                    <w:rFonts w:ascii="Cambria Math" w:hAnsi="Cambria Math"/>
-                    <w:i/>
-                    <w:color w:val="FFC000" w:themeColor="accent4"/>
-                  </w:rPr>
-                </m:ctrlPr>
-              </m:sSubPr>
-              <m:e>
-                <m:r>
-                  <w:rPr>
-                    <w:rFonts w:ascii="Cambria Math" w:hAnsi="Cambria Math"/>
-                    <w:color w:val="FFC000" w:themeColor="accent4"/>
-                  </w:rPr>
-                  <m:t>x</m:t>
-                </m:r>
-              </m:e>
-              <m:sub>
-                <m:r>
-                  <w:rPr>
-                    <w:rFonts w:ascii="Cambria Math" w:hAnsi="Cambria Math"/>
-                    <w:color w:val="FFC000" w:themeColor="accent4"/>
-                  </w:rPr>
-                  <m:t>1</m:t>
-                </m:r>
-              </m:sub>
-            </m:sSub>
-            <m:r>
-              <w:rPr>
-                <w:rFonts w:ascii="Cambria Math" w:hAnsi="Cambria Math"/>
-                <w:color w:val="FFC000" w:themeColor="accent4"/>
-              </w:rPr>
-              <m:t xml:space="preserve">, </m:t>
-            </m:r>
-            <m:sSub>
-              <m:sSubPr>
-                <m:ctrlPr>
-                  <w:rPr>
-                    <w:rFonts w:ascii="Cambria Math" w:hAnsi="Cambria Math"/>
-                    <w:i/>
-                    <w:color w:val="FFC000" w:themeColor="accent4"/>
-                  </w:rPr>
-                </m:ctrlPr>
-              </m:sSubPr>
-              <m:e>
-                <m:r>
-                  <w:rPr>
-                    <w:rFonts w:ascii="Cambria Math" w:hAnsi="Cambria Math"/>
-                    <w:color w:val="FFC000" w:themeColor="accent4"/>
-                  </w:rPr>
-                  <m:t>y</m:t>
-                </m:r>
-              </m:e>
-              <m:sub>
-                <m:r>
-                  <w:rPr>
-                    <w:rFonts w:ascii="Cambria Math" w:hAnsi="Cambria Math"/>
-                    <w:color w:val="FFC000" w:themeColor="accent4"/>
-                  </w:rPr>
-                  <m:t>1</m:t>
-                </m:r>
-              </m:sub>
-            </m:sSub>
-          </m:e>
-        </m:d>
-        <m:r>
-          <w:rPr>
-            <w:rFonts w:ascii="Cambria Math" w:hAnsi="Cambria Math"/>
-            <w:color w:val="FFC000" w:themeColor="accent4"/>
-          </w:rPr>
-          <m:t>,…</m:t>
-        </m:r>
-        <m:d>
-          <m:dPr>
-            <m:ctrlPr>
-              <w:rPr>
-                <w:rFonts w:ascii="Cambria Math" w:hAnsi="Cambria Math"/>
-                <w:i/>
-                <w:color w:val="FFC000" w:themeColor="accent4"/>
-              </w:rPr>
-            </m:ctrlPr>
-          </m:dPr>
-          <m:e>
-            <m:sSub>
-              <m:sSubPr>
-                <m:ctrlPr>
-                  <w:rPr>
-                    <w:rFonts w:ascii="Cambria Math" w:hAnsi="Cambria Math"/>
-                    <w:i/>
-                    <w:color w:val="FFC000" w:themeColor="accent4"/>
-                  </w:rPr>
-                </m:ctrlPr>
-              </m:sSubPr>
-              <m:e>
-                <m:r>
-                  <w:rPr>
-                    <w:rFonts w:ascii="Cambria Math" w:hAnsi="Cambria Math"/>
-                    <w:color w:val="FFC000" w:themeColor="accent4"/>
-                  </w:rPr>
-                  <m:t>x</m:t>
-                </m:r>
-              </m:e>
-              <m:sub>
-                <m:r>
-                  <w:rPr>
-                    <w:rFonts w:ascii="Cambria Math" w:hAnsi="Cambria Math"/>
-                    <w:color w:val="FFC000" w:themeColor="accent4"/>
-                  </w:rPr>
-                  <m:t>n</m:t>
-                </m:r>
-              </m:sub>
-            </m:sSub>
-            <m:r>
-              <w:rPr>
-                <w:rFonts w:ascii="Cambria Math" w:hAnsi="Cambria Math"/>
-                <w:color w:val="FFC000" w:themeColor="accent4"/>
-              </w:rPr>
-              <m:t>,</m:t>
-            </m:r>
-            <m:sSub>
-              <m:sSubPr>
-                <m:ctrlPr>
-                  <w:rPr>
-                    <w:rFonts w:ascii="Cambria Math" w:hAnsi="Cambria Math"/>
-                    <w:i/>
-                    <w:color w:val="FFC000" w:themeColor="accent4"/>
-                  </w:rPr>
-                </m:ctrlPr>
-              </m:sSubPr>
-              <m:e>
-                <m:r>
-                  <w:rPr>
-                    <w:rFonts w:ascii="Cambria Math" w:hAnsi="Cambria Math"/>
-                    <w:color w:val="FFC000" w:themeColor="accent4"/>
-                  </w:rPr>
-                  <m:t>y</m:t>
-                </m:r>
-              </m:e>
-              <m:sub>
-                <m:r>
-                  <w:rPr>
-                    <w:rFonts w:ascii="Cambria Math" w:hAnsi="Cambria Math"/>
-                    <w:color w:val="FFC000" w:themeColor="accent4"/>
-                  </w:rPr>
-                  <m:t>n</m:t>
-                </m:r>
-              </m:sub>
-            </m:sSub>
-          </m:e>
-        </m:d>
-        <m:r>
-          <m:rPr>
-            <m:sty m:val="p"/>
-          </m:rPr>
-          <w:rPr>
-            <w:rFonts w:ascii="Cambria Math" w:hAnsi="Cambria Math"/>
-            <w:color w:val="FFC000" w:themeColor="accent4"/>
-          </w:rPr>
-          <m:t xml:space="preserve">, </m:t>
-        </m:r>
-      </m:oMath>
-      <w:r>
-        <w:rPr>
-          <w:color w:val="FFC000" w:themeColor="accent4"/>
-        </w:rPr>
-        <w:t xml:space="preserve">where </w:t>
-      </w:r>
-      <m:oMath>
-        <m:sSub>
-          <m:sSubPr>
-            <m:ctrlPr>
-              <w:rPr>
-                <w:rFonts w:ascii="Cambria Math" w:hAnsi="Cambria Math"/>
-                <w:i/>
-                <w:color w:val="FFC000" w:themeColor="accent4"/>
-              </w:rPr>
-            </m:ctrlPr>
-          </m:sSubPr>
-          <m:e>
-            <m:r>
-              <w:rPr>
-                <w:rFonts w:ascii="Cambria Math" w:hAnsi="Cambria Math"/>
-                <w:color w:val="FFC000" w:themeColor="accent4"/>
-              </w:rPr>
-              <m:t>x</m:t>
-            </m:r>
-          </m:e>
-          <m:sub>
-            <m:r>
-              <w:rPr>
-                <w:rFonts w:ascii="Cambria Math" w:hAnsi="Cambria Math"/>
-                <w:color w:val="FFC000" w:themeColor="accent4"/>
-              </w:rPr>
-              <m:t>i</m:t>
-            </m:r>
-          </m:sub>
-        </m:sSub>
-      </m:oMath>
-      <w:r>
+      <w:pPr>
+        <w:pStyle w:val="Heading3"/>
         <w:rPr>
           <w:rFonts w:eastAsiaTheme="minorEastAsia"/>
-          <w:color w:val="FFC000" w:themeColor="accent4"/>
-        </w:rPr>
-        <w:t xml:space="preserve"> </w:t>
-      </w:r>
-      <w:r>
-        <w:rPr>
-          <w:color w:val="FFC000" w:themeColor="accent4"/>
-        </w:rPr>
-        <w:t xml:space="preserve">are attributes and </w:t>
-      </w:r>
-      <m:oMath>
-        <m:sSub>
-          <m:sSubPr>
-            <m:ctrlPr>
-              <w:rPr>
-                <w:rFonts w:ascii="Cambria Math" w:hAnsi="Cambria Math"/>
-                <w:i/>
-                <w:color w:val="FFC000" w:themeColor="accent4"/>
-              </w:rPr>
-            </m:ctrlPr>
-          </m:sSubPr>
-          <m:e>
-            <m:r>
-              <w:rPr>
-                <w:rFonts w:ascii="Cambria Math" w:hAnsi="Cambria Math"/>
-                <w:color w:val="FFC000" w:themeColor="accent4"/>
-              </w:rPr>
-              <m:t>y</m:t>
-            </m:r>
-          </m:e>
-          <m:sub>
-            <m:r>
-              <w:rPr>
-                <w:rFonts w:ascii="Cambria Math" w:hAnsi="Cambria Math"/>
-                <w:color w:val="FFC000" w:themeColor="accent4"/>
-              </w:rPr>
-              <m:t>i</m:t>
-            </m:r>
-          </m:sub>
-        </m:sSub>
-      </m:oMath>
+        </w:rPr>
+      </w:pPr>
       <w:r>
         <w:rPr>
           <w:rFonts w:eastAsiaTheme="minorEastAsia"/>
-          <w:color w:val="FFC000" w:themeColor="accent4"/>
-        </w:rPr>
-        <w:t xml:space="preserve"> </w:t>
-      </w:r>
-      <w:r>
-        <w:rPr>
-          <w:color w:val="FFC000" w:themeColor="accent4"/>
-        </w:rPr>
-        <w:t xml:space="preserve">is a value of </w:t>
-      </w:r>
-      <w:proofErr w:type="spellStart"/>
-      <w:r>
-        <w:rPr>
-          <w:color w:val="FFC000" w:themeColor="accent4"/>
-        </w:rPr>
-        <w:t>uknown</w:t>
-      </w:r>
-      <w:proofErr w:type="spellEnd"/>
-      <w:r>
-        <w:rPr>
-          <w:color w:val="FFC000" w:themeColor="accent4"/>
-        </w:rPr>
-        <w:t xml:space="preserve"> function </w:t>
-      </w:r>
-      <m:oMath>
-        <m:r>
-          <w:rPr>
-            <w:rFonts w:ascii="Cambria Math" w:hAnsi="Cambria Math"/>
-            <w:color w:val="FFC000" w:themeColor="accent4"/>
-          </w:rPr>
-          <m:t>y=f</m:t>
-        </m:r>
-        <m:d>
-          <m:dPr>
-            <m:ctrlPr>
-              <w:rPr>
-                <w:rFonts w:ascii="Cambria Math" w:hAnsi="Cambria Math"/>
-                <w:i/>
-                <w:color w:val="FFC000" w:themeColor="accent4"/>
-              </w:rPr>
-            </m:ctrlPr>
-          </m:dPr>
-          <m:e>
-            <m:r>
-              <w:rPr>
-                <w:rFonts w:ascii="Cambria Math" w:hAnsi="Cambria Math"/>
-                <w:color w:val="FFC000" w:themeColor="accent4"/>
-              </w:rPr>
-              <m:t>x</m:t>
-            </m:r>
-          </m:e>
-        </m:d>
-      </m:oMath>
-      <w:r>
-        <w:rPr>
-          <w:rFonts w:eastAsiaTheme="minorEastAsia"/>
-          <w:color w:val="FFC000" w:themeColor="accent4"/>
-        </w:rPr>
-        <w:t xml:space="preserve">. </w:t>
-      </w:r>
-      <w:r>
-        <w:rPr>
-          <w:color w:val="FFC000" w:themeColor="accent4"/>
-        </w:rPr>
-        <w:t>Our goal is to fin</w:t>
-      </w:r>
-      <w:r>
-        <w:rPr>
-          <w:color w:val="FFC000" w:themeColor="accent4"/>
-        </w:rPr>
-        <w:t>d</w:t>
-      </w:r>
-      <w:r>
-        <w:rPr>
-          <w:color w:val="FFC000" w:themeColor="accent4"/>
-        </w:rPr>
-        <w:t xml:space="preserve"> a function h that is the best approximation of function</w:t>
-      </w:r>
-      <w:r>
-        <w:rPr>
-          <w:color w:val="FFC000" w:themeColor="accent4"/>
-        </w:rPr>
-        <w:t xml:space="preserve"> </w:t>
-      </w:r>
-      <m:oMath>
-        <m:r>
-          <w:rPr>
-            <w:rFonts w:ascii="Cambria Math" w:hAnsi="Cambria Math"/>
-            <w:color w:val="FFC000" w:themeColor="accent4"/>
-          </w:rPr>
-          <m:t>f</m:t>
-        </m:r>
-      </m:oMath>
-      <w:r>
-        <w:rPr>
-          <w:color w:val="FFC000" w:themeColor="accent4"/>
-        </w:rPr>
-        <w:t xml:space="preserve">. Attributes </w:t>
-      </w:r>
-      <m:oMath>
-        <m:sSub>
-          <m:sSubPr>
-            <m:ctrlPr>
-              <w:rPr>
-                <w:rFonts w:ascii="Cambria Math" w:hAnsi="Cambria Math"/>
-                <w:i/>
-                <w:color w:val="FFC000" w:themeColor="accent4"/>
-              </w:rPr>
-            </m:ctrlPr>
-          </m:sSubPr>
-          <m:e>
-            <m:r>
-              <w:rPr>
-                <w:rFonts w:ascii="Cambria Math" w:hAnsi="Cambria Math"/>
-                <w:color w:val="FFC000" w:themeColor="accent4"/>
-              </w:rPr>
-              <m:t>x</m:t>
-            </m:r>
-          </m:e>
-          <m:sub>
-            <m:r>
-              <w:rPr>
-                <w:rFonts w:ascii="Cambria Math" w:hAnsi="Cambria Math"/>
-                <w:color w:val="FFC000" w:themeColor="accent4"/>
-              </w:rPr>
-              <m:t>i</m:t>
-            </m:r>
-          </m:sub>
-        </m:sSub>
-      </m:oMath>
-      <w:r>
-        <w:rPr>
-          <w:rFonts w:eastAsiaTheme="minorEastAsia"/>
-          <w:color w:val="FFC000" w:themeColor="accent4"/>
-        </w:rPr>
-        <w:t xml:space="preserve"> </w:t>
-      </w:r>
-      <w:r>
-        <w:rPr>
-          <w:color w:val="FFC000" w:themeColor="accent4"/>
-        </w:rPr>
-        <w:t xml:space="preserve">(predictor variables) are independent (vectors), </w:t>
-      </w:r>
-      <m:oMath>
-        <m:sSub>
-          <m:sSubPr>
-            <m:ctrlPr>
-              <w:rPr>
-                <w:rFonts w:ascii="Cambria Math" w:hAnsi="Cambria Math"/>
-                <w:i/>
-                <w:color w:val="FFC000" w:themeColor="accent4"/>
-              </w:rPr>
-            </m:ctrlPr>
-          </m:sSubPr>
-          <m:e>
-            <m:r>
-              <w:rPr>
-                <w:rFonts w:ascii="Cambria Math" w:hAnsi="Cambria Math"/>
-                <w:color w:val="FFC000" w:themeColor="accent4"/>
-              </w:rPr>
-              <m:t>y</m:t>
-            </m:r>
-          </m:e>
-          <m:sub>
-            <m:r>
-              <w:rPr>
-                <w:rFonts w:ascii="Cambria Math" w:hAnsi="Cambria Math"/>
-                <w:color w:val="FFC000" w:themeColor="accent4"/>
-              </w:rPr>
-              <m:t>i</m:t>
-            </m:r>
-          </m:sub>
-        </m:sSub>
-      </m:oMath>
-      <w:r>
-        <w:rPr>
-          <w:rFonts w:eastAsiaTheme="minorEastAsia"/>
-          <w:color w:val="FFC000" w:themeColor="accent4"/>
-        </w:rPr>
-        <w:t xml:space="preserve"> </w:t>
-      </w:r>
-      <w:r>
-        <w:rPr>
-          <w:color w:val="FFC000" w:themeColor="accent4"/>
-        </w:rPr>
-        <w:t xml:space="preserve">are target variables, function </w:t>
-      </w:r>
-      <m:oMath>
-        <m:r>
-          <w:rPr>
-            <w:rFonts w:ascii="Cambria Math" w:hAnsi="Cambria Math"/>
-            <w:color w:val="FFC000" w:themeColor="accent4"/>
-          </w:rPr>
-          <m:t>h</m:t>
-        </m:r>
-      </m:oMath>
-      <w:r>
-        <w:rPr>
-          <w:color w:val="FFC000" w:themeColor="accent4"/>
-        </w:rPr>
-        <w:t xml:space="preserve"> is called a model. Space of hypothesis expands very rapidly. If we have </w:t>
-      </w:r>
-      <m:oMath>
-        <m:r>
-          <w:rPr>
-            <w:rFonts w:ascii="Cambria Math" w:hAnsi="Cambria Math"/>
-            <w:color w:val="FFC000" w:themeColor="accent4"/>
-          </w:rPr>
-          <m:t>n</m:t>
-        </m:r>
-      </m:oMath>
-      <w:r>
-        <w:rPr>
-          <w:color w:val="FFC000" w:themeColor="accent4"/>
-        </w:rPr>
-        <w:t xml:space="preserve"> binary attributes, we would have </w:t>
-      </w:r>
-      <m:oMath>
-        <m:sSup>
-          <m:sSupPr>
-            <m:ctrlPr>
-              <w:rPr>
-                <w:rFonts w:ascii="Cambria Math" w:hAnsi="Cambria Math"/>
-                <w:i/>
-                <w:color w:val="FFC000" w:themeColor="accent4"/>
-              </w:rPr>
-            </m:ctrlPr>
-          </m:sSupPr>
-          <m:e>
-            <m:r>
-              <w:rPr>
-                <w:rFonts w:ascii="Cambria Math" w:hAnsi="Cambria Math"/>
-                <w:color w:val="FFC000" w:themeColor="accent4"/>
-              </w:rPr>
-              <m:t>2</m:t>
-            </m:r>
-          </m:e>
-          <m:sup>
-            <m:r>
-              <w:rPr>
-                <w:rFonts w:ascii="Cambria Math" w:hAnsi="Cambria Math"/>
-                <w:color w:val="FFC000" w:themeColor="accent4"/>
-              </w:rPr>
-              <m:t>n</m:t>
-            </m:r>
-          </m:sup>
-        </m:sSup>
-      </m:oMath>
-      <w:r>
-        <w:rPr>
-          <w:color w:val="FFC000" w:themeColor="accent4"/>
-        </w:rPr>
-        <w:t xml:space="preserve"> different learning inputs and </w:t>
-      </w:r>
-      <m:oMath>
-        <m:sSup>
-          <m:sSupPr>
-            <m:ctrlPr>
-              <w:rPr>
-                <w:rFonts w:ascii="Cambria Math" w:hAnsi="Cambria Math"/>
-                <w:i/>
-                <w:color w:val="FFC000" w:themeColor="accent4"/>
-              </w:rPr>
-            </m:ctrlPr>
-          </m:sSupPr>
-          <m:e>
-            <m:r>
-              <w:rPr>
-                <w:rFonts w:ascii="Cambria Math" w:hAnsi="Cambria Math"/>
-                <w:color w:val="FFC000" w:themeColor="accent4"/>
-              </w:rPr>
-              <m:t>2</m:t>
-            </m:r>
-          </m:e>
-          <m:sup>
-            <m:r>
-              <w:rPr>
-                <w:rFonts w:ascii="Cambria Math" w:hAnsi="Cambria Math"/>
-                <w:color w:val="FFC000" w:themeColor="accent4"/>
-              </w:rPr>
-              <m:t>n</m:t>
-            </m:r>
-          </m:sup>
-        </m:sSup>
-      </m:oMath>
-      <w:r>
-        <w:rPr>
-          <w:color w:val="FFC000" w:themeColor="accent4"/>
-        </w:rPr>
-        <w:t xml:space="preserve"> possible hypothesis.</w:t>
-      </w:r>
-      <w:r>
-        <w:rPr>
-          <w:color w:val="FFC000" w:themeColor="accent4"/>
-        </w:rPr>
-        <w:t xml:space="preserve"> </w:t>
-      </w:r>
-      <w:r>
-        <w:rPr>
-          <w:i/>
-          <w:iCs/>
-          <w:color w:val="833C0B" w:themeColor="accent2" w:themeShade="80"/>
-          <w:u w:val="single"/>
-        </w:rPr>
-        <w:t xml:space="preserve">To je </w:t>
-      </w:r>
-      <w:proofErr w:type="spellStart"/>
-      <w:r>
-        <w:rPr>
-          <w:i/>
-          <w:iCs/>
-          <w:color w:val="833C0B" w:themeColor="accent2" w:themeShade="80"/>
-          <w:u w:val="single"/>
-        </w:rPr>
-        <w:t>bolj</w:t>
-      </w:r>
-      <w:proofErr w:type="spellEnd"/>
-      <w:r>
-        <w:rPr>
-          <w:i/>
-          <w:iCs/>
-          <w:color w:val="833C0B" w:themeColor="accent2" w:themeShade="80"/>
-          <w:u w:val="single"/>
-        </w:rPr>
-        <w:t xml:space="preserve"> za v </w:t>
-      </w:r>
-      <w:proofErr w:type="spellStart"/>
-      <w:r>
-        <w:rPr>
-          <w:i/>
-          <w:iCs/>
-          <w:color w:val="833C0B" w:themeColor="accent2" w:themeShade="80"/>
-          <w:u w:val="single"/>
-        </w:rPr>
-        <w:t>disertacijo</w:t>
-      </w:r>
-      <w:proofErr w:type="spellEnd"/>
-      <w:r>
-        <w:rPr>
-          <w:i/>
-          <w:iCs/>
-          <w:color w:val="833C0B" w:themeColor="accent2" w:themeShade="80"/>
-          <w:u w:val="single"/>
-        </w:rPr>
-        <w:t xml:space="preserve"> </w:t>
-      </w:r>
-      <w:proofErr w:type="spellStart"/>
-      <w:r>
-        <w:rPr>
-          <w:i/>
-          <w:iCs/>
-          <w:color w:val="833C0B" w:themeColor="accent2" w:themeShade="80"/>
-          <w:u w:val="single"/>
-        </w:rPr>
-        <w:t>kot</w:t>
-      </w:r>
-      <w:proofErr w:type="spellEnd"/>
-      <w:r>
-        <w:rPr>
-          <w:i/>
-          <w:iCs/>
-          <w:color w:val="833C0B" w:themeColor="accent2" w:themeShade="80"/>
-          <w:u w:val="single"/>
-        </w:rPr>
-        <w:t xml:space="preserve"> za </w:t>
-      </w:r>
-      <w:proofErr w:type="spellStart"/>
-      <w:r>
-        <w:rPr>
-          <w:i/>
-          <w:iCs/>
-          <w:color w:val="833C0B" w:themeColor="accent2" w:themeShade="80"/>
-          <w:u w:val="single"/>
-        </w:rPr>
-        <w:t>sam</w:t>
-      </w:r>
-      <w:proofErr w:type="spellEnd"/>
-      <w:r>
-        <w:rPr>
-          <w:i/>
-          <w:iCs/>
-          <w:color w:val="833C0B" w:themeColor="accent2" w:themeShade="80"/>
-          <w:u w:val="single"/>
-        </w:rPr>
-        <w:t xml:space="preserve"> </w:t>
-      </w:r>
-      <w:proofErr w:type="spellStart"/>
-      <w:r>
-        <w:rPr>
-          <w:i/>
-          <w:iCs/>
-          <w:color w:val="833C0B" w:themeColor="accent2" w:themeShade="80"/>
-          <w:u w:val="single"/>
-        </w:rPr>
-        <w:t>članek</w:t>
-      </w:r>
-      <w:proofErr w:type="spellEnd"/>
-      <w:r>
-        <w:rPr>
-          <w:i/>
-          <w:iCs/>
-          <w:color w:val="833C0B" w:themeColor="accent2" w:themeShade="80"/>
-          <w:u w:val="single"/>
-        </w:rPr>
-        <w:t xml:space="preserve">. </w:t>
+        </w:rPr>
+        <w:t>Connecting tandem learning and machine learning</w:t>
       </w:r>
     </w:p>
     <w:p>
-      <w:pPr>
-        <w:rPr>
-          <w:color w:val="FF0000"/>
-        </w:rPr>
-      </w:pPr>
-      <w:r>
-        <w:rPr>
-          <w:color w:val="FF0000"/>
-        </w:rPr>
-        <w:t xml:space="preserve">Malo </w:t>
-      </w:r>
-      <w:proofErr w:type="spellStart"/>
-      <w:r>
-        <w:rPr>
-          <w:color w:val="FF0000"/>
-        </w:rPr>
-        <w:t>več</w:t>
-      </w:r>
-      <w:proofErr w:type="spellEnd"/>
-      <w:r>
-        <w:rPr>
-          <w:color w:val="FF0000"/>
-        </w:rPr>
-        <w:t xml:space="preserve"> o </w:t>
-      </w:r>
-      <w:proofErr w:type="spellStart"/>
-      <w:r>
-        <w:rPr>
-          <w:color w:val="FF0000"/>
-        </w:rPr>
-        <w:t>klasifikaciji</w:t>
-      </w:r>
-      <w:proofErr w:type="spellEnd"/>
-      <w:r>
-        <w:rPr>
-          <w:color w:val="FF0000"/>
-        </w:rPr>
-        <w:t xml:space="preserve"> </w:t>
-      </w:r>
-      <w:proofErr w:type="spellStart"/>
-      <w:r>
-        <w:rPr>
-          <w:color w:val="FF0000"/>
-        </w:rPr>
-        <w:t>ali</w:t>
-      </w:r>
-      <w:proofErr w:type="spellEnd"/>
-      <w:r>
-        <w:rPr>
-          <w:color w:val="FF0000"/>
-        </w:rPr>
-        <w:t xml:space="preserve"> ne? To je </w:t>
-      </w:r>
-      <w:proofErr w:type="spellStart"/>
-      <w:r>
-        <w:rPr>
-          <w:color w:val="FF0000"/>
-        </w:rPr>
-        <w:t>itak</w:t>
-      </w:r>
-      <w:proofErr w:type="spellEnd"/>
-      <w:r>
-        <w:rPr>
-          <w:color w:val="FF0000"/>
-        </w:rPr>
-        <w:t xml:space="preserve"> </w:t>
-      </w:r>
-      <w:proofErr w:type="spellStart"/>
-      <w:r>
-        <w:rPr>
-          <w:color w:val="FF0000"/>
-        </w:rPr>
-        <w:t>statistika</w:t>
-      </w:r>
-      <w:proofErr w:type="spellEnd"/>
-      <w:r>
-        <w:rPr>
-          <w:color w:val="FF0000"/>
-        </w:rPr>
-        <w:t xml:space="preserve">, </w:t>
-      </w:r>
-      <w:proofErr w:type="spellStart"/>
-      <w:r>
-        <w:rPr>
-          <w:color w:val="FF0000"/>
-        </w:rPr>
-        <w:t>katere</w:t>
-      </w:r>
-      <w:proofErr w:type="spellEnd"/>
-      <w:r>
-        <w:rPr>
-          <w:color w:val="FF0000"/>
-        </w:rPr>
-        <w:t xml:space="preserve"> ne </w:t>
-      </w:r>
-      <w:proofErr w:type="spellStart"/>
-      <w:r>
-        <w:rPr>
-          <w:color w:val="FF0000"/>
-        </w:rPr>
-        <w:t>uvajamo</w:t>
-      </w:r>
-      <w:proofErr w:type="spellEnd"/>
-      <w:r>
-        <w:rPr>
-          <w:color w:val="FF0000"/>
-        </w:rPr>
-        <w:t xml:space="preserve"> v </w:t>
-      </w:r>
-      <w:proofErr w:type="spellStart"/>
-      <w:r>
-        <w:rPr>
-          <w:color w:val="FF0000"/>
-        </w:rPr>
-        <w:t>člankih</w:t>
-      </w:r>
-      <w:proofErr w:type="spellEnd"/>
-      <w:r>
-        <w:rPr>
-          <w:color w:val="FF0000"/>
-        </w:rPr>
-        <w:t xml:space="preserve">, </w:t>
-      </w:r>
-      <w:proofErr w:type="spellStart"/>
-      <w:r>
-        <w:rPr>
-          <w:color w:val="FF0000"/>
-        </w:rPr>
-        <w:t>čeprav</w:t>
-      </w:r>
-      <w:proofErr w:type="spellEnd"/>
-      <w:r>
-        <w:rPr>
-          <w:color w:val="FF0000"/>
-        </w:rPr>
-        <w:t xml:space="preserve"> je </w:t>
-      </w:r>
-      <w:proofErr w:type="spellStart"/>
-      <w:r>
-        <w:rPr>
-          <w:color w:val="FF0000"/>
-        </w:rPr>
-        <w:t>tu</w:t>
-      </w:r>
-      <w:proofErr w:type="spellEnd"/>
-      <w:r>
-        <w:rPr>
-          <w:color w:val="FF0000"/>
-        </w:rPr>
-        <w:t xml:space="preserve"> </w:t>
-      </w:r>
-      <w:proofErr w:type="spellStart"/>
-      <w:r>
-        <w:rPr>
-          <w:color w:val="FF0000"/>
-        </w:rPr>
-        <w:t>bolj</w:t>
-      </w:r>
-      <w:proofErr w:type="spellEnd"/>
-      <w:r>
-        <w:rPr>
-          <w:color w:val="FF0000"/>
-        </w:rPr>
-        <w:t xml:space="preserve"> </w:t>
-      </w:r>
-      <w:proofErr w:type="spellStart"/>
-      <w:r>
-        <w:rPr>
-          <w:color w:val="FF0000"/>
-        </w:rPr>
-        <w:t>kompleksna</w:t>
-      </w:r>
-      <w:proofErr w:type="spellEnd"/>
-      <w:r>
-        <w:rPr>
-          <w:color w:val="FF0000"/>
-        </w:rPr>
-        <w:t>?</w:t>
+      <w:r>
+        <w:t xml:space="preserve">Let us briefly discuss where AI is used in education today. We will focus mainly on the use of AI to support learning (student and teacher facing AI). </w:t>
+      </w:r>
+      <w:r>
+        <w:t xml:space="preserve"> Technologies can be considered in terms of whether they are mainly student teaching (with primarily </w:t>
+      </w:r>
+      <w:proofErr w:type="spellStart"/>
+      <w:r>
+        <w:t>instructionist</w:t>
+      </w:r>
+      <w:proofErr w:type="spellEnd"/>
+      <w:r>
+        <w:t xml:space="preserve"> approach), student supporting (primarily constructivist approach) or teacher supporting (which primarily help teachers do tasks they already do but faster or with less effort) </w:t>
+      </w:r>
+      <w:r>
+        <w:fldChar w:fldCharType="begin"/>
+      </w:r>
+      <w:r>
+        <w:instrText xml:space="preserve"> ADDIN ZOTERO_ITEM CSL_CITATION {"citationID":"aPQBc9fk","properties":{"formattedCitation":"(Holmes et al., 2019)","plainCitation":"(Holmes et al., 2019)","noteIndex":0},"citationItems":[{"id":8,"uris":["http://zotero.org/users/local/1Uxvmohd/items/XGBX4V42"],"itemData":{"id":8,"type":"book","abstract":"Artificial intelligence (AI) is arguably the driving technological force of the first half of this century, and will transform virtually every industry, if not human endeavors at large. Businesses and governments worldwide are pouring enormous sums of money into a very wide array of\nimplementations, and dozens of start-ups are being funded to the tune of\nbillions of dollars. It would be naive to think that AI will not have an impact on education—au contraire, the possibilities there are profound yet, for the time being, overhyped as well. This book attempts to provide the right balance between reality and hype, between true potential and wild extrapolations.","ISBN":"978-1-79429-370-0","source":"ResearchGate","title":"Artificial Intelligence in Education. Promise and Implications for Teaching and Learning.","author":[{"family":"Holmes","given":"Wayne"},{"family":"Bialik","given":"Maya"},{"family":"Fadel","given":"Charles"}],"issued":{"date-parts":[["2019",3,3]]}}}],"schema":"https://github.com/citation-style-language/schema/raw/master/csl-citation.json"} </w:instrText>
+      </w:r>
+      <w:r>
+        <w:fldChar w:fldCharType="separate"/>
+      </w:r>
+      <w:r>
+        <w:rPr>
+          <w:rFonts w:ascii="Calibri" w:hAnsi="Calibri" w:cs="Calibri"/>
+        </w:rPr>
+        <w:t>(Holmes et al., 2019)</w:t>
+      </w:r>
+      <w:r>
+        <w:fldChar w:fldCharType="end"/>
+      </w:r>
+      <w:r>
+        <w:t xml:space="preserve">. </w:t>
       </w:r>
     </w:p>
     <w:p>
-      <w:pPr>
-        <w:pStyle w:val="Heading3"/>
-        <w:rPr>
-          <w:rFonts w:eastAsiaTheme="minorEastAsia"/>
-        </w:rPr>
-      </w:pPr>
-      <w:r>
-        <w:rPr>
-          <w:rFonts w:eastAsiaTheme="minorEastAsia"/>
-        </w:rPr>
+      <w:r>
+        <w:t xml:space="preserve">Beyond its broader applications, machine learning has been harnessed to predict student performance with remarkable precision. </w:t>
+      </w:r>
+      <w:r>
+        <w:t xml:space="preserve">Leveraging the power of data analytics and advanced algorithms, machine learning models have been applied to forecast student success, identify at-risk learners, and tailor educational interventions. This transformative application of machine learning is exemplified by research </w:t>
+      </w:r>
+      <w:r>
+        <w:t xml:space="preserve">conducted by </w:t>
+      </w:r>
+      <w:r>
+        <w:fldChar w:fldCharType="begin"/>
+      </w:r>
+      <w:r>
+        <w:instrText xml:space="preserve"> ADDIN ZOTERO_ITEM CSL_CITATION {"citationID":"kNxZxIsn","properties":{"formattedCitation":"(Siemens &amp; Gasevic, 2012)","plainCitation":"(Siemens &amp; Gasevic, 2012)","noteIndex":0},"citationItems":[{"id":28,"uris":["http://zotero.org/users/local/1Uxvmohd/items/JEAUDUGN"],"itemData":{"id":28,"type":"article-journal","container-title":"Educational Technology and Society","issue":"1-2","title":"Guest Editorial - Learning and Knowledge Analytics","volume":"15","author":[{"family":"Siemens","given":"George"},{"family":"Gasevic","given":"Dragab"}],"issued":{"date-parts":[["2012"]]}}}],"schema":"https://github.com/citation-style-language/schema/raw/master/csl-citation.json"} </w:instrText>
+      </w:r>
+      <w:r>
+        <w:fldChar w:fldCharType="separate"/>
+      </w:r>
+      <w:r>
+        <w:rPr>
+          <w:rFonts w:ascii="Calibri" w:hAnsi="Calibri" w:cs="Calibri"/>
+        </w:rPr>
+        <w:t>(Siemens &amp; Gasevic, 2012)</w:t>
+      </w:r>
+      <w:r>
+        <w:fldChar w:fldCharType="end"/>
+      </w:r>
+      <w:r>
+        <w:t>, which introduced the concept of "learning analytics" and demonstrated its potential in predicting student outcomes. Through this introduction, we will delve into the specific ways in which machine learning is harnessed to predict student performance and its profound implications for the education sector.</w:t>
+      </w:r>
+      <w:r>
+        <w:t xml:space="preserve"> Some other examples of predicting student </w:t>
+      </w:r>
+      <w:r>
         <w:lastRenderedPageBreak/>
-        <w:t>Connecting tandem learning and machine learning</w:t>
-      </w:r>
-    </w:p>
-    <w:p>
-      <w:r>
-        <w:t xml:space="preserve">Let us briefly discuss where AI is used in education today. We will focus mainly on the use of AI to support learning (student and teacher facing AI). </w:t>
-      </w:r>
-      <w:r>
-        <w:t xml:space="preserve"> Technologies can be considered in terms of whether they are mainly student teaching (with primarily </w:t>
-      </w:r>
-      <w:proofErr w:type="spellStart"/>
-      <w:r>
-        <w:t>instructionist</w:t>
-      </w:r>
-      <w:proofErr w:type="spellEnd"/>
-      <w:r>
-        <w:t xml:space="preserve"> approach), student supporting (primarily constructivist approach) or teacher supporting (which primarily help teachers do tasks they already do but faster or with less effort) </w:t>
-      </w:r>
-      <w:r>
-        <w:fldChar w:fldCharType="begin"/>
-      </w:r>
-      <w:r>
-        <w:instrText xml:space="preserve"> ADDIN ZOTERO_ITEM CSL_CITATION {"citationID":"aPQBc9fk","properties":{"formattedCitation":"(Holmes et al., 2019)","plainCitation":"(Holmes et al., 2019)","noteIndex":0},"citationItems":[{"id":8,"uris":["http://zotero.org/users/local/1Uxvmohd/items/XGBX4V42"],"itemData":{"id":8,"type":"book","abstract":"Artificial intelligence (AI) is arguably the driving technological force of the first half of this century, and will transform virtually every industry, if not human endeavors at large. Businesses and governments worldwide are pouring enormous sums of money into a very wide array of\nimplementations, and dozens of start-ups are being funded to the tune of\nbillions of dollars. It would be naive to think that AI will not have an impact on education—au contraire, the possibilities there are profound yet, for the time being, overhyped as well. This book attempts to provide the right balance between reality and hype, between true potential and wild extrapolations.","ISBN":"978-1-79429-370-0","source":"ResearchGate","title":"Artificial Intelligence in Education. Promise and Implications for Teaching and Learning.","author":[{"family":"Holmes","given":"Wayne"},{"family":"Bialik","given":"Maya"},{"family":"Fadel","given":"Charles"}],"issued":{"date-parts":[["2019",3,3]]}}}],"schema":"https://github.com/citation-style-language/schema/raw/master/csl-citation.json"} </w:instrText>
-      </w:r>
-      <w:r>
-        <w:fldChar w:fldCharType="separate"/>
-      </w:r>
-      <w:r>
-        <w:rPr>
-          <w:rFonts w:ascii="Calibri" w:hAnsi="Calibri" w:cs="Calibri"/>
-        </w:rPr>
-        <w:t>(Holmes et al., 2019)</w:t>
-      </w:r>
-      <w:r>
-        <w:fldChar w:fldCharType="end"/>
-      </w:r>
-      <w:r>
-        <w:t xml:space="preserve">. </w:t>
-      </w:r>
-    </w:p>
-    <w:p>
-      <w:r>
-        <w:t xml:space="preserve">Beyond its broader applications, machine learning has been harnessed to predict student performance with remarkable precision. </w:t>
-      </w:r>
-      <w:r>
-        <w:t xml:space="preserve">Leveraging the power of data analytics and advanced algorithms, machine learning models have been applied to forecast student success, identify at-risk learners, and tailor educational interventions. This transformative application of machine learning is exemplified by research </w:t>
-      </w:r>
-      <w:r>
-        <w:t xml:space="preserve">conducted by </w:t>
-      </w:r>
-      <w:r>
-        <w:fldChar w:fldCharType="begin"/>
-      </w:r>
-      <w:r>
-        <w:instrText xml:space="preserve"> ADDIN ZOTERO_ITEM CSL_CITATION {"citationID":"kNxZxIsn","properties":{"formattedCitation":"(Siemens &amp; Gasevic, 2012)","plainCitation":"(Siemens &amp; Gasevic, 2012)","noteIndex":0},"citationItems":[{"id":28,"uris":["http://zotero.org/users/local/1Uxvmohd/items/JEAUDUGN"],"itemData":{"id":28,"type":"article-journal","container-title":"Educational Technology and Society","issue":"1-2","title":"Guest Editorial - Learning and Knowledge Analytics","volume":"15","author":[{"family":"Siemens","given":"George"},{"family":"Gasevic","given":"Dragab"}],"issued":{"date-parts":[["2012"]]}}}],"schema":"https://github.com/citation-style-language/schema/raw/master/csl-citation.json"} </w:instrText>
-      </w:r>
-      <w:r>
-        <w:fldChar w:fldCharType="separate"/>
-      </w:r>
-      <w:r>
-        <w:rPr>
-          <w:rFonts w:ascii="Calibri" w:hAnsi="Calibri" w:cs="Calibri"/>
-        </w:rPr>
-        <w:t>(Siemens &amp; Gasevic, 2012)</w:t>
-      </w:r>
-      <w:r>
-        <w:fldChar w:fldCharType="end"/>
-      </w:r>
-      <w:r>
-        <w:t>, which introduced the concept of "learning analytics" and demonstrated its potential in predicting student outcomes. Through this introduction, we will delve into the specific ways in which machine learning is harnessed to predict student performance and its profound implications for the education sector.</w:t>
-      </w:r>
-      <w:r>
-        <w:t xml:space="preserve"> Some other examples of predicting student performance </w:t>
+        <w:t xml:space="preserve">performance </w:t>
       </w:r>
       <w:r>
         <w:t xml:space="preserve">with different metrics and models </w:t>
@@ -3564,7 +2557,34 @@
     </w:p>
     <w:p>
       <w:r>
-        <w:t>The goal of feature selection is to select the smallest feature subset given a certain generalization error, or alternatively finding the best feature subset with k features, that yields the minimum generalization error. Additional objectives of feature selection are as follows: (</w:t>
+        <w:t xml:space="preserve">The goal of feature selection is to select the smallest feature subset given a certain generalization error, or alternatively finding the best feature subset with k features, that yields the minimum generalization error. </w:t>
+      </w:r>
+      <w:r>
+        <w:t xml:space="preserve">We are reducing data structure complexity in order to identify important feature variables as a set of new training instances </w:t>
+      </w:r>
+      <w:r>
+        <w:fldChar w:fldCharType="begin"/>
+      </w:r>
+      <w:r>
+        <w:instrText xml:space="preserve"> ADDIN ZOTERO_ITEM CSL_CITATION {"citationID":"GyeYudkf","properties":{"formattedCitation":"(Huang et al., 2014)","plainCitation":"(Huang et al., 2014)","noteIndex":0},"citationItems":[{"id":63,"uris":["http://zotero.org/users/local/1Uxvmohd/items/HX9IKYM2"],"itemData":{"id":63,"type":"article-journal","abstract":"Recently, support vector machine (SVM) has excellent performance on classification and prediction and is widely used on disease diagnosis or medical assistance. However, SVM only functions well on two-group classification problems. This study combines feature selection and SVM recursive feature elimination (SVM-RFE) to investigate the classification accuracy of multiclass problems for Dermatology and Zoo databases. Dermatology dataset contains 33 feature variables, 1 class variable, and 366 testing instances; and the Zoo dataset contains 16 feature variables, 1 class variable, and 101 testing instances. The feature variables in the two datasets were sorted in descending order by explanatory power, and different feature sets were selected by SVM-RFE to explore classification accuracy. Meanwhile, Taguchi method was jointly combined with SVM classifier in order to optimize parameters\n              \n                \n                  C\n                \n              \n              and\n              \n                \n                  γ\n                \n              \n              to increase classification accuracy for multiclass classification. The experimental results show that the classification accuracy can be more than 95% after SVM-RFE feature selection and Taguchi parameter optimization for Dermatology and Zoo databases.","container-title":"The Scientific World Journal","DOI":"10.1155/2014/795624","ISSN":"2356-6140, 1537-744X","journalAbbreviation":"The Scientific World Journal","language":"en","page":"1-10","source":"DOI.org (Crossref)","title":"SVM-RFE Based Feature Selection and Taguchi Parameters Optimization for Multiclass SVM Classifier","volume":"2014","author":[{"family":"Huang","given":"Mei-Ling"},{"family":"Hung","given":"Yung-Hsiang"},{"family":"Lee","given":"W. M."},{"family":"Li","given":"R. K."},{"family":"Jiang","given":"Bo-Ru"}],"issued":{"date-parts":[["2014"]]}}}],"schema":"https://github.com/citation-style-language/schema/raw/master/csl-citation.json"} </w:instrText>
+      </w:r>
+      <w:r>
+        <w:fldChar w:fldCharType="separate"/>
+      </w:r>
+      <w:r>
+        <w:rPr>
+          <w:rFonts w:ascii="Calibri" w:hAnsi="Calibri" w:cs="Calibri"/>
+        </w:rPr>
+        <w:t>(Huang et al., 2014)</w:t>
+      </w:r>
+      <w:r>
+        <w:fldChar w:fldCharType="end"/>
+      </w:r>
+      <w:r>
+        <w:t xml:space="preserve">. </w:t>
+      </w:r>
+      <w:r>
+        <w:t>Additional objectives of feature selection are as follows: (</w:t>
       </w:r>
       <w:proofErr w:type="spellStart"/>
       <w:r>
@@ -3572,21 +2592,7 @@
       </w:r>
       <w:proofErr w:type="spellEnd"/>
       <w:r>
-        <w:t>) improve the general</w:t>
-      </w:r>
-      <w:r>
-        <w:t/>
-      </w:r>
-      <w:proofErr w:type="spellStart"/>
-      <w:r>
-        <w:t>ization</w:t>
-      </w:r>
-      <w:proofErr w:type="spellEnd"/>
-      <w:r>
-        <w:t xml:space="preserve"> performance with respect to the model built using the whole set of features, (ii) provide a more robust generalization and a faster response with unseen data, and (iii) achieve a better and simpler understanding of the process that generates the data</w:t>
-      </w:r>
-      <w:r>
-        <w:t>.</w:t>
+        <w:t>) improve the generalization performance with respect to the model built using the whole set of features, (ii) provide a more robust generalization and a faster response with unseen data, and (iii) achieve a better and simpler understanding of the process that generates the data.</w:t>
       </w:r>
       <w:r>
         <w:fldChar w:fldCharType="begin"/>
@@ -3608,6 +2614,3183 @@
       </w:r>
     </w:p>
     <w:p/>
+    <w:p>
+      <w:pPr>
+        <w:rPr>
+          <w:lang w:val="sl-SI"/>
+        </w:rPr>
+      </w:pPr>
+      <w:proofErr w:type="spellStart"/>
+      <w:r>
+        <w:rPr>
+          <w:lang w:val="sl-SI"/>
+        </w:rPr>
+        <w:t>Feature</w:t>
+      </w:r>
+      <w:proofErr w:type="spellEnd"/>
+      <w:r>
+        <w:rPr>
+          <w:lang w:val="sl-SI"/>
+        </w:rPr>
+        <w:t xml:space="preserve"> </w:t>
+      </w:r>
+      <w:proofErr w:type="spellStart"/>
+      <w:r>
+        <w:rPr>
+          <w:lang w:val="sl-SI"/>
+        </w:rPr>
+        <w:t>selection</w:t>
+      </w:r>
+      <w:proofErr w:type="spellEnd"/>
+      <w:r>
+        <w:rPr>
+          <w:lang w:val="sl-SI"/>
+        </w:rPr>
+        <w:t xml:space="preserve"> </w:t>
+      </w:r>
+      <w:proofErr w:type="spellStart"/>
+      <w:r>
+        <w:rPr>
+          <w:lang w:val="sl-SI"/>
+        </w:rPr>
+        <w:t>methods</w:t>
+      </w:r>
+      <w:proofErr w:type="spellEnd"/>
+      <w:r>
+        <w:rPr>
+          <w:lang w:val="sl-SI"/>
+        </w:rPr>
+        <w:t xml:space="preserve"> are </w:t>
+      </w:r>
+      <w:proofErr w:type="spellStart"/>
+      <w:r>
+        <w:rPr>
+          <w:lang w:val="sl-SI"/>
+        </w:rPr>
+        <w:t>typically</w:t>
+      </w:r>
+      <w:proofErr w:type="spellEnd"/>
+      <w:r>
+        <w:rPr>
+          <w:lang w:val="sl-SI"/>
+        </w:rPr>
+        <w:t xml:space="preserve"> </w:t>
+      </w:r>
+      <w:proofErr w:type="spellStart"/>
+      <w:r>
+        <w:rPr>
+          <w:lang w:val="sl-SI"/>
+        </w:rPr>
+        <w:t>categorized</w:t>
+      </w:r>
+      <w:proofErr w:type="spellEnd"/>
+      <w:r>
+        <w:rPr>
+          <w:lang w:val="sl-SI"/>
+        </w:rPr>
+        <w:t xml:space="preserve"> </w:t>
+      </w:r>
+      <w:proofErr w:type="spellStart"/>
+      <w:r>
+        <w:rPr>
+          <w:lang w:val="sl-SI"/>
+        </w:rPr>
+        <w:t>into</w:t>
+      </w:r>
+      <w:proofErr w:type="spellEnd"/>
+      <w:r>
+        <w:rPr>
+          <w:lang w:val="sl-SI"/>
+        </w:rPr>
+        <w:t xml:space="preserve"> </w:t>
+      </w:r>
+      <w:proofErr w:type="spellStart"/>
+      <w:r>
+        <w:rPr>
+          <w:lang w:val="sl-SI"/>
+        </w:rPr>
+        <w:t>three</w:t>
+      </w:r>
+      <w:proofErr w:type="spellEnd"/>
+      <w:r>
+        <w:rPr>
+          <w:lang w:val="sl-SI"/>
+        </w:rPr>
+        <w:t xml:space="preserve"> </w:t>
+      </w:r>
+      <w:proofErr w:type="spellStart"/>
+      <w:r>
+        <w:rPr>
+          <w:lang w:val="sl-SI"/>
+        </w:rPr>
+        <w:t>primary</w:t>
+      </w:r>
+      <w:proofErr w:type="spellEnd"/>
+      <w:r>
+        <w:rPr>
+          <w:lang w:val="sl-SI"/>
+        </w:rPr>
+        <w:t xml:space="preserve"> </w:t>
+      </w:r>
+      <w:proofErr w:type="spellStart"/>
+      <w:r>
+        <w:rPr>
+          <w:lang w:val="sl-SI"/>
+        </w:rPr>
+        <w:t>groups</w:t>
+      </w:r>
+      <w:proofErr w:type="spellEnd"/>
+      <w:r>
+        <w:rPr>
+          <w:lang w:val="sl-SI"/>
+        </w:rPr>
+        <w:t xml:space="preserve">: </w:t>
+      </w:r>
+      <w:proofErr w:type="spellStart"/>
+      <w:r>
+        <w:rPr>
+          <w:lang w:val="sl-SI"/>
+        </w:rPr>
+        <w:t>wrappers</w:t>
+      </w:r>
+      <w:proofErr w:type="spellEnd"/>
+      <w:r>
+        <w:rPr>
+          <w:lang w:val="sl-SI"/>
+        </w:rPr>
+        <w:t xml:space="preserve">, </w:t>
+      </w:r>
+      <w:proofErr w:type="spellStart"/>
+      <w:r>
+        <w:rPr>
+          <w:lang w:val="sl-SI"/>
+        </w:rPr>
+        <w:t>embedded</w:t>
+      </w:r>
+      <w:proofErr w:type="spellEnd"/>
+      <w:r>
+        <w:rPr>
+          <w:lang w:val="sl-SI"/>
+        </w:rPr>
+        <w:t xml:space="preserve"> </w:t>
+      </w:r>
+      <w:proofErr w:type="spellStart"/>
+      <w:r>
+        <w:rPr>
+          <w:lang w:val="sl-SI"/>
+        </w:rPr>
+        <w:t>methods</w:t>
+      </w:r>
+      <w:proofErr w:type="spellEnd"/>
+      <w:r>
+        <w:rPr>
+          <w:lang w:val="sl-SI"/>
+        </w:rPr>
+        <w:t xml:space="preserve">, </w:t>
+      </w:r>
+      <w:proofErr w:type="spellStart"/>
+      <w:r>
+        <w:rPr>
+          <w:lang w:val="sl-SI"/>
+        </w:rPr>
+        <w:t>and</w:t>
+      </w:r>
+      <w:proofErr w:type="spellEnd"/>
+      <w:r>
+        <w:rPr>
+          <w:lang w:val="sl-SI"/>
+        </w:rPr>
+        <w:t xml:space="preserve"> filter </w:t>
+      </w:r>
+      <w:proofErr w:type="spellStart"/>
+      <w:r>
+        <w:rPr>
+          <w:lang w:val="sl-SI"/>
+        </w:rPr>
+        <w:t>methods</w:t>
+      </w:r>
+      <w:proofErr w:type="spellEnd"/>
+      <w:r>
+        <w:rPr>
+          <w:lang w:val="sl-SI"/>
+        </w:rPr>
+        <w:t xml:space="preserve">, as </w:t>
+      </w:r>
+      <w:proofErr w:type="spellStart"/>
+      <w:r>
+        <w:rPr>
+          <w:lang w:val="sl-SI"/>
+        </w:rPr>
+        <w:t>referenced</w:t>
+      </w:r>
+      <w:proofErr w:type="spellEnd"/>
+      <w:r>
+        <w:rPr>
+          <w:lang w:val="sl-SI"/>
+        </w:rPr>
+        <w:t xml:space="preserve"> in </w:t>
+      </w:r>
+      <w:proofErr w:type="spellStart"/>
+      <w:r>
+        <w:rPr>
+          <w:lang w:val="sl-SI"/>
+        </w:rPr>
+        <w:t>previous</w:t>
+      </w:r>
+      <w:proofErr w:type="spellEnd"/>
+      <w:r>
+        <w:rPr>
+          <w:lang w:val="sl-SI"/>
+        </w:rPr>
+        <w:t xml:space="preserve"> </w:t>
+      </w:r>
+      <w:proofErr w:type="spellStart"/>
+      <w:r>
+        <w:rPr>
+          <w:lang w:val="sl-SI"/>
+        </w:rPr>
+        <w:t>research</w:t>
+      </w:r>
+      <w:proofErr w:type="spellEnd"/>
+      <w:r>
+        <w:rPr>
+          <w:lang w:val="sl-SI"/>
+        </w:rPr>
+        <w:t xml:space="preserve">. </w:t>
+      </w:r>
+      <w:proofErr w:type="spellStart"/>
+      <w:r>
+        <w:rPr>
+          <w:lang w:val="sl-SI"/>
+        </w:rPr>
+        <w:t>Wrappers</w:t>
+      </w:r>
+      <w:proofErr w:type="spellEnd"/>
+      <w:r>
+        <w:rPr>
+          <w:lang w:val="sl-SI"/>
+        </w:rPr>
+        <w:t xml:space="preserve"> </w:t>
+      </w:r>
+      <w:proofErr w:type="spellStart"/>
+      <w:r>
+        <w:rPr>
+          <w:lang w:val="sl-SI"/>
+        </w:rPr>
+        <w:t>involve</w:t>
+      </w:r>
+      <w:proofErr w:type="spellEnd"/>
+      <w:r>
+        <w:rPr>
+          <w:lang w:val="sl-SI"/>
+        </w:rPr>
+        <w:t xml:space="preserve"> </w:t>
+      </w:r>
+      <w:proofErr w:type="spellStart"/>
+      <w:r>
+        <w:rPr>
+          <w:lang w:val="sl-SI"/>
+        </w:rPr>
+        <w:t>the</w:t>
+      </w:r>
+      <w:proofErr w:type="spellEnd"/>
+      <w:r>
+        <w:rPr>
+          <w:lang w:val="sl-SI"/>
+        </w:rPr>
+        <w:t xml:space="preserve"> </w:t>
+      </w:r>
+      <w:proofErr w:type="spellStart"/>
+      <w:r>
+        <w:rPr>
+          <w:lang w:val="sl-SI"/>
+        </w:rPr>
+        <w:t>incorporation</w:t>
+      </w:r>
+      <w:proofErr w:type="spellEnd"/>
+      <w:r>
+        <w:rPr>
+          <w:lang w:val="sl-SI"/>
+        </w:rPr>
+        <w:t xml:space="preserve"> </w:t>
+      </w:r>
+      <w:proofErr w:type="spellStart"/>
+      <w:r>
+        <w:rPr>
+          <w:lang w:val="sl-SI"/>
+        </w:rPr>
+        <w:t>of</w:t>
+      </w:r>
+      <w:proofErr w:type="spellEnd"/>
+      <w:r>
+        <w:rPr>
+          <w:lang w:val="sl-SI"/>
+        </w:rPr>
+        <w:t xml:space="preserve"> </w:t>
+      </w:r>
+      <w:proofErr w:type="spellStart"/>
+      <w:r>
+        <w:rPr>
+          <w:lang w:val="sl-SI"/>
+        </w:rPr>
+        <w:t>an</w:t>
+      </w:r>
+      <w:proofErr w:type="spellEnd"/>
+      <w:r>
+        <w:rPr>
+          <w:lang w:val="sl-SI"/>
+        </w:rPr>
+        <w:t xml:space="preserve"> </w:t>
+      </w:r>
+      <w:proofErr w:type="spellStart"/>
+      <w:r>
+        <w:rPr>
+          <w:lang w:val="sl-SI"/>
+        </w:rPr>
+        <w:t>inductive</w:t>
+      </w:r>
+      <w:proofErr w:type="spellEnd"/>
+      <w:r>
+        <w:rPr>
+          <w:lang w:val="sl-SI"/>
+        </w:rPr>
+        <w:t xml:space="preserve"> </w:t>
+      </w:r>
+      <w:proofErr w:type="spellStart"/>
+      <w:r>
+        <w:rPr>
+          <w:lang w:val="sl-SI"/>
+        </w:rPr>
+        <w:t>learning</w:t>
+      </w:r>
+      <w:proofErr w:type="spellEnd"/>
+      <w:r>
+        <w:rPr>
+          <w:lang w:val="sl-SI"/>
+        </w:rPr>
+        <w:t xml:space="preserve"> </w:t>
+      </w:r>
+      <w:proofErr w:type="spellStart"/>
+      <w:r>
+        <w:rPr>
+          <w:lang w:val="sl-SI"/>
+        </w:rPr>
+        <w:t>algorithm</w:t>
+      </w:r>
+      <w:proofErr w:type="spellEnd"/>
+      <w:r>
+        <w:rPr>
+          <w:lang w:val="sl-SI"/>
+        </w:rPr>
+        <w:t xml:space="preserve"> as part </w:t>
+      </w:r>
+      <w:proofErr w:type="spellStart"/>
+      <w:r>
+        <w:rPr>
+          <w:lang w:val="sl-SI"/>
+        </w:rPr>
+        <w:t>of</w:t>
+      </w:r>
+      <w:proofErr w:type="spellEnd"/>
+      <w:r>
+        <w:rPr>
+          <w:lang w:val="sl-SI"/>
+        </w:rPr>
+        <w:t xml:space="preserve"> </w:t>
+      </w:r>
+      <w:proofErr w:type="spellStart"/>
+      <w:r>
+        <w:rPr>
+          <w:lang w:val="sl-SI"/>
+        </w:rPr>
+        <w:t>the</w:t>
+      </w:r>
+      <w:proofErr w:type="spellEnd"/>
+      <w:r>
+        <w:rPr>
+          <w:lang w:val="sl-SI"/>
+        </w:rPr>
+        <w:t xml:space="preserve"> </w:t>
+      </w:r>
+      <w:proofErr w:type="spellStart"/>
+      <w:r>
+        <w:rPr>
+          <w:lang w:val="sl-SI"/>
+        </w:rPr>
+        <w:t>process</w:t>
+      </w:r>
+      <w:proofErr w:type="spellEnd"/>
+      <w:r>
+        <w:rPr>
+          <w:lang w:val="sl-SI"/>
+        </w:rPr>
+        <w:t xml:space="preserve"> </w:t>
+      </w:r>
+      <w:proofErr w:type="spellStart"/>
+      <w:r>
+        <w:rPr>
+          <w:lang w:val="sl-SI"/>
+        </w:rPr>
+        <w:t>of</w:t>
+      </w:r>
+      <w:proofErr w:type="spellEnd"/>
+      <w:r>
+        <w:rPr>
+          <w:lang w:val="sl-SI"/>
+        </w:rPr>
+        <w:t xml:space="preserve"> </w:t>
+      </w:r>
+      <w:proofErr w:type="spellStart"/>
+      <w:r>
+        <w:rPr>
+          <w:lang w:val="sl-SI"/>
+        </w:rPr>
+        <w:t>evaluating</w:t>
+      </w:r>
+      <w:proofErr w:type="spellEnd"/>
+      <w:r>
+        <w:rPr>
+          <w:lang w:val="sl-SI"/>
+        </w:rPr>
+        <w:t xml:space="preserve"> </w:t>
+      </w:r>
+      <w:proofErr w:type="spellStart"/>
+      <w:r>
+        <w:rPr>
+          <w:lang w:val="sl-SI"/>
+        </w:rPr>
+        <w:t>different</w:t>
+      </w:r>
+      <w:proofErr w:type="spellEnd"/>
+      <w:r>
+        <w:rPr>
+          <w:lang w:val="sl-SI"/>
+        </w:rPr>
+        <w:t xml:space="preserve"> </w:t>
+      </w:r>
+      <w:proofErr w:type="spellStart"/>
+      <w:r>
+        <w:rPr>
+          <w:lang w:val="sl-SI"/>
+        </w:rPr>
+        <w:t>feature</w:t>
+      </w:r>
+      <w:proofErr w:type="spellEnd"/>
+      <w:r>
+        <w:rPr>
+          <w:lang w:val="sl-SI"/>
+        </w:rPr>
+        <w:t xml:space="preserve"> </w:t>
+      </w:r>
+      <w:proofErr w:type="spellStart"/>
+      <w:r>
+        <w:rPr>
+          <w:lang w:val="sl-SI"/>
+        </w:rPr>
+        <w:t>subsets</w:t>
+      </w:r>
+      <w:proofErr w:type="spellEnd"/>
+      <w:r>
+        <w:rPr>
+          <w:lang w:val="sl-SI"/>
+        </w:rPr>
+        <w:t xml:space="preserve">. </w:t>
+      </w:r>
+      <w:proofErr w:type="spellStart"/>
+      <w:r>
+        <w:rPr>
+          <w:lang w:val="sl-SI"/>
+        </w:rPr>
+        <w:t>These</w:t>
+      </w:r>
+      <w:proofErr w:type="spellEnd"/>
+      <w:r>
+        <w:rPr>
+          <w:lang w:val="sl-SI"/>
+        </w:rPr>
+        <w:t xml:space="preserve"> </w:t>
+      </w:r>
+      <w:proofErr w:type="spellStart"/>
+      <w:r>
+        <w:rPr>
+          <w:lang w:val="sl-SI"/>
+        </w:rPr>
+        <w:t>methods</w:t>
+      </w:r>
+      <w:proofErr w:type="spellEnd"/>
+      <w:r>
+        <w:rPr>
+          <w:lang w:val="sl-SI"/>
+        </w:rPr>
+        <w:t xml:space="preserve"> </w:t>
+      </w:r>
+      <w:proofErr w:type="spellStart"/>
+      <w:r>
+        <w:rPr>
+          <w:lang w:val="sl-SI"/>
+        </w:rPr>
+        <w:t>commonly</w:t>
+      </w:r>
+      <w:proofErr w:type="spellEnd"/>
+      <w:r>
+        <w:rPr>
+          <w:lang w:val="sl-SI"/>
+        </w:rPr>
+        <w:t xml:space="preserve"> </w:t>
+      </w:r>
+      <w:proofErr w:type="spellStart"/>
+      <w:r>
+        <w:rPr>
+          <w:lang w:val="sl-SI"/>
+        </w:rPr>
+        <w:t>assess</w:t>
+      </w:r>
+      <w:proofErr w:type="spellEnd"/>
+      <w:r>
+        <w:rPr>
+          <w:lang w:val="sl-SI"/>
+        </w:rPr>
+        <w:t xml:space="preserve"> </w:t>
+      </w:r>
+      <w:proofErr w:type="spellStart"/>
+      <w:r>
+        <w:rPr>
+          <w:lang w:val="sl-SI"/>
+        </w:rPr>
+        <w:t>performance</w:t>
+      </w:r>
+      <w:proofErr w:type="spellEnd"/>
+      <w:r>
+        <w:rPr>
+          <w:lang w:val="sl-SI"/>
+        </w:rPr>
+        <w:t xml:space="preserve"> </w:t>
+      </w:r>
+      <w:proofErr w:type="spellStart"/>
+      <w:r>
+        <w:rPr>
+          <w:lang w:val="sl-SI"/>
+        </w:rPr>
+        <w:t>based</w:t>
+      </w:r>
+      <w:proofErr w:type="spellEnd"/>
+      <w:r>
+        <w:rPr>
+          <w:lang w:val="sl-SI"/>
+        </w:rPr>
+        <w:t xml:space="preserve"> on </w:t>
+      </w:r>
+      <w:proofErr w:type="spellStart"/>
+      <w:r>
+        <w:rPr>
+          <w:lang w:val="sl-SI"/>
+        </w:rPr>
+        <w:t>the</w:t>
+      </w:r>
+      <w:proofErr w:type="spellEnd"/>
+      <w:r>
+        <w:rPr>
+          <w:lang w:val="sl-SI"/>
+        </w:rPr>
+        <w:t xml:space="preserve"> </w:t>
+      </w:r>
+      <w:proofErr w:type="spellStart"/>
+      <w:r>
+        <w:rPr>
+          <w:lang w:val="sl-SI"/>
+        </w:rPr>
+        <w:t>classification</w:t>
+      </w:r>
+      <w:proofErr w:type="spellEnd"/>
+      <w:r>
+        <w:rPr>
+          <w:lang w:val="sl-SI"/>
+        </w:rPr>
+        <w:t xml:space="preserve"> </w:t>
+      </w:r>
+      <w:proofErr w:type="spellStart"/>
+      <w:r>
+        <w:rPr>
+          <w:lang w:val="sl-SI"/>
+        </w:rPr>
+        <w:t>rate</w:t>
+      </w:r>
+      <w:proofErr w:type="spellEnd"/>
+      <w:r>
+        <w:rPr>
+          <w:lang w:val="sl-SI"/>
+        </w:rPr>
+        <w:t xml:space="preserve"> </w:t>
+      </w:r>
+      <w:proofErr w:type="spellStart"/>
+      <w:r>
+        <w:rPr>
+          <w:lang w:val="sl-SI"/>
+        </w:rPr>
+        <w:t>achieved</w:t>
+      </w:r>
+      <w:proofErr w:type="spellEnd"/>
+      <w:r>
+        <w:rPr>
+          <w:lang w:val="sl-SI"/>
+        </w:rPr>
+        <w:t xml:space="preserve"> on a </w:t>
+      </w:r>
+      <w:proofErr w:type="spellStart"/>
+      <w:r>
+        <w:rPr>
+          <w:lang w:val="sl-SI"/>
+        </w:rPr>
+        <w:t>testing</w:t>
+      </w:r>
+      <w:proofErr w:type="spellEnd"/>
+      <w:r>
+        <w:rPr>
+          <w:lang w:val="sl-SI"/>
+        </w:rPr>
+        <w:t xml:space="preserve"> set. </w:t>
+      </w:r>
+      <w:proofErr w:type="spellStart"/>
+      <w:r>
+        <w:rPr>
+          <w:lang w:val="sl-SI"/>
+        </w:rPr>
+        <w:t>While</w:t>
+      </w:r>
+      <w:proofErr w:type="spellEnd"/>
+      <w:r>
+        <w:rPr>
+          <w:lang w:val="sl-SI"/>
+        </w:rPr>
+        <w:t xml:space="preserve"> </w:t>
+      </w:r>
+      <w:proofErr w:type="spellStart"/>
+      <w:r>
+        <w:rPr>
+          <w:lang w:val="sl-SI"/>
+        </w:rPr>
+        <w:t>wrappers</w:t>
+      </w:r>
+      <w:proofErr w:type="spellEnd"/>
+      <w:r>
+        <w:rPr>
+          <w:lang w:val="sl-SI"/>
+        </w:rPr>
+        <w:t xml:space="preserve"> </w:t>
+      </w:r>
+      <w:proofErr w:type="spellStart"/>
+      <w:r>
+        <w:rPr>
+          <w:lang w:val="sl-SI"/>
+        </w:rPr>
+        <w:t>may</w:t>
+      </w:r>
+      <w:proofErr w:type="spellEnd"/>
+      <w:r>
+        <w:rPr>
+          <w:lang w:val="sl-SI"/>
+        </w:rPr>
+        <w:t xml:space="preserve"> </w:t>
+      </w:r>
+      <w:proofErr w:type="spellStart"/>
+      <w:r>
+        <w:rPr>
+          <w:lang w:val="sl-SI"/>
+        </w:rPr>
+        <w:t>indeed</w:t>
+      </w:r>
+      <w:proofErr w:type="spellEnd"/>
+      <w:r>
+        <w:rPr>
+          <w:lang w:val="sl-SI"/>
+        </w:rPr>
+        <w:t xml:space="preserve"> </w:t>
+      </w:r>
+      <w:proofErr w:type="spellStart"/>
+      <w:r>
+        <w:rPr>
+          <w:lang w:val="sl-SI"/>
+        </w:rPr>
+        <w:t>yield</w:t>
+      </w:r>
+      <w:proofErr w:type="spellEnd"/>
+      <w:r>
+        <w:rPr>
+          <w:lang w:val="sl-SI"/>
+        </w:rPr>
+        <w:t xml:space="preserve"> </w:t>
+      </w:r>
+      <w:proofErr w:type="spellStart"/>
+      <w:r>
+        <w:rPr>
+          <w:lang w:val="sl-SI"/>
+        </w:rPr>
+        <w:t>strong</w:t>
+      </w:r>
+      <w:proofErr w:type="spellEnd"/>
+      <w:r>
+        <w:rPr>
+          <w:lang w:val="sl-SI"/>
+        </w:rPr>
+        <w:t xml:space="preserve"> </w:t>
+      </w:r>
+      <w:proofErr w:type="spellStart"/>
+      <w:r>
+        <w:rPr>
+          <w:lang w:val="sl-SI"/>
+        </w:rPr>
+        <w:t>generalization</w:t>
+      </w:r>
+      <w:proofErr w:type="spellEnd"/>
+      <w:r>
+        <w:rPr>
+          <w:lang w:val="sl-SI"/>
+        </w:rPr>
+        <w:t xml:space="preserve"> </w:t>
+      </w:r>
+      <w:proofErr w:type="spellStart"/>
+      <w:r>
+        <w:rPr>
+          <w:lang w:val="sl-SI"/>
+        </w:rPr>
+        <w:t>results</w:t>
+      </w:r>
+      <w:proofErr w:type="spellEnd"/>
+      <w:r>
+        <w:rPr>
+          <w:lang w:val="sl-SI"/>
+        </w:rPr>
+        <w:t xml:space="preserve">, </w:t>
+      </w:r>
+      <w:proofErr w:type="spellStart"/>
+      <w:r>
+        <w:rPr>
+          <w:lang w:val="sl-SI"/>
+        </w:rPr>
+        <w:t>they</w:t>
+      </w:r>
+      <w:proofErr w:type="spellEnd"/>
+      <w:r>
+        <w:rPr>
+          <w:lang w:val="sl-SI"/>
+        </w:rPr>
+        <w:t xml:space="preserve"> come </w:t>
+      </w:r>
+      <w:proofErr w:type="spellStart"/>
+      <w:r>
+        <w:rPr>
+          <w:lang w:val="sl-SI"/>
+        </w:rPr>
+        <w:t>with</w:t>
+      </w:r>
+      <w:proofErr w:type="spellEnd"/>
+      <w:r>
+        <w:rPr>
+          <w:lang w:val="sl-SI"/>
+        </w:rPr>
+        <w:t xml:space="preserve"> </w:t>
+      </w:r>
+      <w:proofErr w:type="spellStart"/>
+      <w:r>
+        <w:rPr>
+          <w:lang w:val="sl-SI"/>
+        </w:rPr>
+        <w:t>the</w:t>
+      </w:r>
+      <w:proofErr w:type="spellEnd"/>
+      <w:r>
+        <w:rPr>
+          <w:lang w:val="sl-SI"/>
+        </w:rPr>
+        <w:t xml:space="preserve"> </w:t>
+      </w:r>
+      <w:proofErr w:type="spellStart"/>
+      <w:r>
+        <w:rPr>
+          <w:lang w:val="sl-SI"/>
+        </w:rPr>
+        <w:t>notable</w:t>
+      </w:r>
+      <w:proofErr w:type="spellEnd"/>
+      <w:r>
+        <w:rPr>
+          <w:lang w:val="sl-SI"/>
+        </w:rPr>
+        <w:t xml:space="preserve"> </w:t>
+      </w:r>
+      <w:proofErr w:type="spellStart"/>
+      <w:r>
+        <w:rPr>
+          <w:lang w:val="sl-SI"/>
+        </w:rPr>
+        <w:t>drawback</w:t>
+      </w:r>
+      <w:proofErr w:type="spellEnd"/>
+      <w:r>
+        <w:rPr>
+          <w:lang w:val="sl-SI"/>
+        </w:rPr>
+        <w:t xml:space="preserve"> </w:t>
+      </w:r>
+      <w:proofErr w:type="spellStart"/>
+      <w:r>
+        <w:rPr>
+          <w:lang w:val="sl-SI"/>
+        </w:rPr>
+        <w:t>of</w:t>
+      </w:r>
+      <w:proofErr w:type="spellEnd"/>
+      <w:r>
+        <w:rPr>
+          <w:lang w:val="sl-SI"/>
+        </w:rPr>
+        <w:t xml:space="preserve"> </w:t>
+      </w:r>
+      <w:proofErr w:type="spellStart"/>
+      <w:r>
+        <w:rPr>
+          <w:lang w:val="sl-SI"/>
+        </w:rPr>
+        <w:t>substantial</w:t>
+      </w:r>
+      <w:proofErr w:type="spellEnd"/>
+      <w:r>
+        <w:rPr>
+          <w:lang w:val="sl-SI"/>
+        </w:rPr>
+        <w:t xml:space="preserve"> </w:t>
+      </w:r>
+      <w:proofErr w:type="spellStart"/>
+      <w:r>
+        <w:rPr>
+          <w:lang w:val="sl-SI"/>
+        </w:rPr>
+        <w:t>computational</w:t>
+      </w:r>
+      <w:proofErr w:type="spellEnd"/>
+      <w:r>
+        <w:rPr>
+          <w:lang w:val="sl-SI"/>
+        </w:rPr>
+        <w:t xml:space="preserve"> </w:t>
+      </w:r>
+      <w:proofErr w:type="spellStart"/>
+      <w:r>
+        <w:rPr>
+          <w:lang w:val="sl-SI"/>
+        </w:rPr>
+        <w:t>demands</w:t>
+      </w:r>
+      <w:proofErr w:type="spellEnd"/>
+      <w:r>
+        <w:rPr>
+          <w:lang w:val="sl-SI"/>
+        </w:rPr>
+        <w:t xml:space="preserve">, </w:t>
+      </w:r>
+      <w:proofErr w:type="spellStart"/>
+      <w:r>
+        <w:rPr>
+          <w:lang w:val="sl-SI"/>
+        </w:rPr>
+        <w:t>especially</w:t>
+      </w:r>
+      <w:proofErr w:type="spellEnd"/>
+      <w:r>
+        <w:rPr>
+          <w:lang w:val="sl-SI"/>
+        </w:rPr>
+        <w:t xml:space="preserve"> </w:t>
+      </w:r>
+      <w:proofErr w:type="spellStart"/>
+      <w:r>
+        <w:rPr>
+          <w:lang w:val="sl-SI"/>
+        </w:rPr>
+        <w:t>when</w:t>
+      </w:r>
+      <w:proofErr w:type="spellEnd"/>
+      <w:r>
+        <w:rPr>
+          <w:lang w:val="sl-SI"/>
+        </w:rPr>
+        <w:t xml:space="preserve"> </w:t>
+      </w:r>
+      <w:proofErr w:type="spellStart"/>
+      <w:r>
+        <w:rPr>
+          <w:lang w:val="sl-SI"/>
+        </w:rPr>
+        <w:t>applied</w:t>
+      </w:r>
+      <w:proofErr w:type="spellEnd"/>
+      <w:r>
+        <w:rPr>
+          <w:lang w:val="sl-SI"/>
+        </w:rPr>
+        <w:t xml:space="preserve"> to </w:t>
+      </w:r>
+      <w:proofErr w:type="spellStart"/>
+      <w:r>
+        <w:rPr>
+          <w:lang w:val="sl-SI"/>
+        </w:rPr>
+        <w:t>high-dimensional</w:t>
+      </w:r>
+      <w:proofErr w:type="spellEnd"/>
+      <w:r>
+        <w:rPr>
+          <w:lang w:val="sl-SI"/>
+        </w:rPr>
+        <w:t xml:space="preserve"> </w:t>
+      </w:r>
+      <w:proofErr w:type="spellStart"/>
+      <w:r>
+        <w:rPr>
+          <w:lang w:val="sl-SI"/>
+        </w:rPr>
+        <w:t>datasets</w:t>
+      </w:r>
+      <w:proofErr w:type="spellEnd"/>
+      <w:r>
+        <w:rPr>
+          <w:lang w:val="sl-SI"/>
+        </w:rPr>
+        <w:t xml:space="preserve">. </w:t>
+      </w:r>
+      <w:proofErr w:type="spellStart"/>
+      <w:r>
+        <w:rPr>
+          <w:lang w:val="sl-SI"/>
+        </w:rPr>
+        <w:t>Furthermore</w:t>
+      </w:r>
+      <w:proofErr w:type="spellEnd"/>
+      <w:r>
+        <w:rPr>
+          <w:lang w:val="sl-SI"/>
+        </w:rPr>
+        <w:t xml:space="preserve">, </w:t>
+      </w:r>
+      <w:proofErr w:type="spellStart"/>
+      <w:r>
+        <w:rPr>
+          <w:lang w:val="sl-SI"/>
+        </w:rPr>
+        <w:t>they</w:t>
+      </w:r>
+      <w:proofErr w:type="spellEnd"/>
+      <w:r>
+        <w:rPr>
+          <w:lang w:val="sl-SI"/>
+        </w:rPr>
+        <w:t xml:space="preserve"> are </w:t>
+      </w:r>
+      <w:proofErr w:type="spellStart"/>
+      <w:r>
+        <w:rPr>
+          <w:lang w:val="sl-SI"/>
+        </w:rPr>
+        <w:t>susceptible</w:t>
+      </w:r>
+      <w:proofErr w:type="spellEnd"/>
+      <w:r>
+        <w:rPr>
+          <w:lang w:val="sl-SI"/>
+        </w:rPr>
+        <w:t xml:space="preserve"> to </w:t>
+      </w:r>
+      <w:proofErr w:type="spellStart"/>
+      <w:r>
+        <w:rPr>
+          <w:lang w:val="sl-SI"/>
+        </w:rPr>
+        <w:t>issues</w:t>
+      </w:r>
+      <w:proofErr w:type="spellEnd"/>
+      <w:r>
+        <w:rPr>
+          <w:lang w:val="sl-SI"/>
+        </w:rPr>
+        <w:t xml:space="preserve"> </w:t>
+      </w:r>
+      <w:proofErr w:type="spellStart"/>
+      <w:r>
+        <w:rPr>
+          <w:lang w:val="sl-SI"/>
+        </w:rPr>
+        <w:t>such</w:t>
+      </w:r>
+      <w:proofErr w:type="spellEnd"/>
+      <w:r>
+        <w:rPr>
+          <w:lang w:val="sl-SI"/>
+        </w:rPr>
+        <w:t xml:space="preserve"> as </w:t>
+      </w:r>
+      <w:proofErr w:type="spellStart"/>
+      <w:r>
+        <w:rPr>
+          <w:lang w:val="sl-SI"/>
+        </w:rPr>
+        <w:t>overlearning</w:t>
+      </w:r>
+      <w:proofErr w:type="spellEnd"/>
+      <w:r>
+        <w:rPr>
+          <w:lang w:val="sl-SI"/>
+        </w:rPr>
+        <w:t xml:space="preserve"> </w:t>
+      </w:r>
+      <w:proofErr w:type="spellStart"/>
+      <w:r>
+        <w:rPr>
+          <w:lang w:val="sl-SI"/>
+        </w:rPr>
+        <w:t>and</w:t>
+      </w:r>
+      <w:proofErr w:type="spellEnd"/>
+      <w:r>
+        <w:rPr>
+          <w:lang w:val="sl-SI"/>
+        </w:rPr>
+        <w:t xml:space="preserve"> </w:t>
+      </w:r>
+      <w:proofErr w:type="spellStart"/>
+      <w:r>
+        <w:rPr>
+          <w:lang w:val="sl-SI"/>
+        </w:rPr>
+        <w:t>sensitivity</w:t>
+      </w:r>
+      <w:proofErr w:type="spellEnd"/>
+      <w:r>
+        <w:rPr>
+          <w:lang w:val="sl-SI"/>
+        </w:rPr>
+        <w:t xml:space="preserve"> to </w:t>
+      </w:r>
+      <w:proofErr w:type="spellStart"/>
+      <w:r>
+        <w:rPr>
+          <w:lang w:val="sl-SI"/>
+        </w:rPr>
+        <w:t>initialization</w:t>
+      </w:r>
+      <w:proofErr w:type="spellEnd"/>
+      <w:r>
+        <w:rPr>
+          <w:lang w:val="sl-SI"/>
+        </w:rPr>
+        <w:t xml:space="preserve">, </w:t>
+      </w:r>
+      <w:proofErr w:type="spellStart"/>
+      <w:r>
+        <w:rPr>
+          <w:lang w:val="sl-SI"/>
+        </w:rPr>
+        <w:t>which</w:t>
+      </w:r>
+      <w:proofErr w:type="spellEnd"/>
+      <w:r>
+        <w:rPr>
+          <w:lang w:val="sl-SI"/>
+        </w:rPr>
+        <w:t xml:space="preserve"> </w:t>
+      </w:r>
+      <w:proofErr w:type="spellStart"/>
+      <w:r>
+        <w:rPr>
+          <w:lang w:val="sl-SI"/>
+        </w:rPr>
+        <w:t>can</w:t>
+      </w:r>
+      <w:proofErr w:type="spellEnd"/>
+      <w:r>
+        <w:rPr>
+          <w:lang w:val="sl-SI"/>
+        </w:rPr>
+        <w:t xml:space="preserve"> limit </w:t>
+      </w:r>
+      <w:proofErr w:type="spellStart"/>
+      <w:r>
+        <w:rPr>
+          <w:lang w:val="sl-SI"/>
+        </w:rPr>
+        <w:t>their</w:t>
+      </w:r>
+      <w:proofErr w:type="spellEnd"/>
+      <w:r>
+        <w:rPr>
+          <w:lang w:val="sl-SI"/>
+        </w:rPr>
+        <w:t xml:space="preserve"> </w:t>
+      </w:r>
+      <w:proofErr w:type="spellStart"/>
+      <w:r>
+        <w:rPr>
+          <w:lang w:val="sl-SI"/>
+        </w:rPr>
+        <w:t>practicality</w:t>
+      </w:r>
+      <w:proofErr w:type="spellEnd"/>
+      <w:r>
+        <w:rPr>
+          <w:lang w:val="sl-SI"/>
+        </w:rPr>
+        <w:t>.</w:t>
+      </w:r>
+    </w:p>
+    <w:p>
+      <w:pPr>
+        <w:rPr>
+          <w:lang w:val="sl-SI"/>
+        </w:rPr>
+      </w:pPr>
+      <w:proofErr w:type="spellStart"/>
+      <w:r>
+        <w:rPr>
+          <w:lang w:val="sl-SI"/>
+        </w:rPr>
+        <w:t>Embedded</w:t>
+      </w:r>
+      <w:proofErr w:type="spellEnd"/>
+      <w:r>
+        <w:rPr>
+          <w:lang w:val="sl-SI"/>
+        </w:rPr>
+        <w:t xml:space="preserve"> </w:t>
+      </w:r>
+      <w:proofErr w:type="spellStart"/>
+      <w:r>
+        <w:rPr>
+          <w:lang w:val="sl-SI"/>
+        </w:rPr>
+        <w:t>methods</w:t>
+      </w:r>
+      <w:proofErr w:type="spellEnd"/>
+      <w:r>
+        <w:rPr>
+          <w:lang w:val="sl-SI"/>
+        </w:rPr>
+        <w:t xml:space="preserve"> take a </w:t>
+      </w:r>
+      <w:proofErr w:type="spellStart"/>
+      <w:r>
+        <w:rPr>
+          <w:lang w:val="sl-SI"/>
+        </w:rPr>
+        <w:t>different</w:t>
+      </w:r>
+      <w:proofErr w:type="spellEnd"/>
+      <w:r>
+        <w:rPr>
+          <w:lang w:val="sl-SI"/>
+        </w:rPr>
+        <w:t xml:space="preserve"> </w:t>
+      </w:r>
+      <w:proofErr w:type="spellStart"/>
+      <w:r>
+        <w:rPr>
+          <w:lang w:val="sl-SI"/>
+        </w:rPr>
+        <w:t>approach</w:t>
+      </w:r>
+      <w:proofErr w:type="spellEnd"/>
+      <w:r>
+        <w:rPr>
+          <w:lang w:val="sl-SI"/>
+        </w:rPr>
+        <w:t xml:space="preserve"> </w:t>
+      </w:r>
+      <w:proofErr w:type="spellStart"/>
+      <w:r>
+        <w:rPr>
+          <w:lang w:val="sl-SI"/>
+        </w:rPr>
+        <w:t>by</w:t>
+      </w:r>
+      <w:proofErr w:type="spellEnd"/>
+      <w:r>
+        <w:rPr>
+          <w:lang w:val="sl-SI"/>
+        </w:rPr>
+        <w:t xml:space="preserve"> </w:t>
+      </w:r>
+      <w:proofErr w:type="spellStart"/>
+      <w:r>
+        <w:rPr>
+          <w:lang w:val="sl-SI"/>
+        </w:rPr>
+        <w:t>integrating</w:t>
+      </w:r>
+      <w:proofErr w:type="spellEnd"/>
+      <w:r>
+        <w:rPr>
+          <w:lang w:val="sl-SI"/>
+        </w:rPr>
+        <w:t xml:space="preserve"> </w:t>
+      </w:r>
+      <w:proofErr w:type="spellStart"/>
+      <w:r>
+        <w:rPr>
+          <w:lang w:val="sl-SI"/>
+        </w:rPr>
+        <w:t>knowledge</w:t>
+      </w:r>
+      <w:proofErr w:type="spellEnd"/>
+      <w:r>
+        <w:rPr>
+          <w:lang w:val="sl-SI"/>
+        </w:rPr>
+        <w:t xml:space="preserve"> </w:t>
+      </w:r>
+      <w:proofErr w:type="spellStart"/>
+      <w:r>
+        <w:rPr>
+          <w:lang w:val="sl-SI"/>
+        </w:rPr>
+        <w:t>about</w:t>
+      </w:r>
+      <w:proofErr w:type="spellEnd"/>
+      <w:r>
+        <w:rPr>
+          <w:lang w:val="sl-SI"/>
+        </w:rPr>
+        <w:t xml:space="preserve"> </w:t>
+      </w:r>
+      <w:proofErr w:type="spellStart"/>
+      <w:r>
+        <w:rPr>
+          <w:lang w:val="sl-SI"/>
+        </w:rPr>
+        <w:t>the</w:t>
+      </w:r>
+      <w:proofErr w:type="spellEnd"/>
+      <w:r>
+        <w:rPr>
+          <w:lang w:val="sl-SI"/>
+        </w:rPr>
+        <w:t xml:space="preserve"> </w:t>
+      </w:r>
+      <w:proofErr w:type="spellStart"/>
+      <w:r>
+        <w:rPr>
+          <w:lang w:val="sl-SI"/>
+        </w:rPr>
+        <w:t>specific</w:t>
+      </w:r>
+      <w:proofErr w:type="spellEnd"/>
+      <w:r>
+        <w:rPr>
+          <w:lang w:val="sl-SI"/>
+        </w:rPr>
+        <w:t xml:space="preserve"> </w:t>
+      </w:r>
+      <w:proofErr w:type="spellStart"/>
+      <w:r>
+        <w:rPr>
+          <w:lang w:val="sl-SI"/>
+        </w:rPr>
+        <w:t>structure</w:t>
+      </w:r>
+      <w:proofErr w:type="spellEnd"/>
+      <w:r>
+        <w:rPr>
+          <w:lang w:val="sl-SI"/>
+        </w:rPr>
+        <w:t xml:space="preserve"> </w:t>
+      </w:r>
+      <w:proofErr w:type="spellStart"/>
+      <w:r>
+        <w:rPr>
+          <w:lang w:val="sl-SI"/>
+        </w:rPr>
+        <w:t>of</w:t>
+      </w:r>
+      <w:proofErr w:type="spellEnd"/>
+      <w:r>
+        <w:rPr>
+          <w:lang w:val="sl-SI"/>
+        </w:rPr>
+        <w:t xml:space="preserve"> </w:t>
+      </w:r>
+      <w:proofErr w:type="spellStart"/>
+      <w:r>
+        <w:rPr>
+          <w:lang w:val="sl-SI"/>
+        </w:rPr>
+        <w:t>the</w:t>
+      </w:r>
+      <w:proofErr w:type="spellEnd"/>
+      <w:r>
+        <w:rPr>
+          <w:lang w:val="sl-SI"/>
+        </w:rPr>
+        <w:t xml:space="preserve"> </w:t>
+      </w:r>
+      <w:proofErr w:type="spellStart"/>
+      <w:r>
+        <w:rPr>
+          <w:lang w:val="sl-SI"/>
+        </w:rPr>
+        <w:t>class</w:t>
+      </w:r>
+      <w:proofErr w:type="spellEnd"/>
+      <w:r>
+        <w:rPr>
+          <w:lang w:val="sl-SI"/>
+        </w:rPr>
+        <w:t xml:space="preserve"> </w:t>
+      </w:r>
+      <w:proofErr w:type="spellStart"/>
+      <w:r>
+        <w:rPr>
+          <w:lang w:val="sl-SI"/>
+        </w:rPr>
+        <w:t>of</w:t>
+      </w:r>
+      <w:proofErr w:type="spellEnd"/>
+      <w:r>
+        <w:rPr>
+          <w:lang w:val="sl-SI"/>
+        </w:rPr>
+        <w:t xml:space="preserve"> </w:t>
+      </w:r>
+      <w:proofErr w:type="spellStart"/>
+      <w:r>
+        <w:rPr>
+          <w:lang w:val="sl-SI"/>
+        </w:rPr>
+        <w:t>functions</w:t>
+      </w:r>
+      <w:proofErr w:type="spellEnd"/>
+      <w:r>
+        <w:rPr>
+          <w:lang w:val="sl-SI"/>
+        </w:rPr>
+        <w:t xml:space="preserve"> </w:t>
+      </w:r>
+      <w:proofErr w:type="spellStart"/>
+      <w:r>
+        <w:rPr>
+          <w:lang w:val="sl-SI"/>
+        </w:rPr>
+        <w:t>employed</w:t>
+      </w:r>
+      <w:proofErr w:type="spellEnd"/>
+      <w:r>
+        <w:rPr>
+          <w:lang w:val="sl-SI"/>
+        </w:rPr>
+        <w:t xml:space="preserve"> </w:t>
+      </w:r>
+      <w:proofErr w:type="spellStart"/>
+      <w:r>
+        <w:rPr>
+          <w:lang w:val="sl-SI"/>
+        </w:rPr>
+        <w:t>by</w:t>
+      </w:r>
+      <w:proofErr w:type="spellEnd"/>
+      <w:r>
+        <w:rPr>
+          <w:lang w:val="sl-SI"/>
+        </w:rPr>
+        <w:t xml:space="preserve"> a </w:t>
+      </w:r>
+      <w:proofErr w:type="spellStart"/>
+      <w:r>
+        <w:rPr>
+          <w:lang w:val="sl-SI"/>
+        </w:rPr>
+        <w:t>given</w:t>
+      </w:r>
+      <w:proofErr w:type="spellEnd"/>
+      <w:r>
+        <w:rPr>
+          <w:lang w:val="sl-SI"/>
+        </w:rPr>
+        <w:t xml:space="preserve"> </w:t>
+      </w:r>
+      <w:proofErr w:type="spellStart"/>
+      <w:r>
+        <w:rPr>
+          <w:lang w:val="sl-SI"/>
+        </w:rPr>
+        <w:t>learning</w:t>
+      </w:r>
+      <w:proofErr w:type="spellEnd"/>
+      <w:r>
+        <w:rPr>
+          <w:lang w:val="sl-SI"/>
+        </w:rPr>
+        <w:t xml:space="preserve"> </w:t>
+      </w:r>
+      <w:proofErr w:type="spellStart"/>
+      <w:r>
+        <w:rPr>
+          <w:lang w:val="sl-SI"/>
+        </w:rPr>
+        <w:t>machine</w:t>
+      </w:r>
+      <w:proofErr w:type="spellEnd"/>
+      <w:r>
+        <w:rPr>
+          <w:lang w:val="sl-SI"/>
+        </w:rPr>
+        <w:t xml:space="preserve">. </w:t>
+      </w:r>
+      <w:proofErr w:type="spellStart"/>
+      <w:r>
+        <w:rPr>
+          <w:lang w:val="sl-SI"/>
+        </w:rPr>
+        <w:t>Embedded</w:t>
+      </w:r>
+      <w:proofErr w:type="spellEnd"/>
+      <w:r>
+        <w:rPr>
+          <w:lang w:val="sl-SI"/>
+        </w:rPr>
+        <w:t xml:space="preserve"> </w:t>
+      </w:r>
+      <w:proofErr w:type="spellStart"/>
+      <w:r>
+        <w:rPr>
+          <w:lang w:val="sl-SI"/>
+        </w:rPr>
+        <w:t>methods</w:t>
+      </w:r>
+      <w:proofErr w:type="spellEnd"/>
+      <w:r>
+        <w:rPr>
+          <w:lang w:val="sl-SI"/>
+        </w:rPr>
+        <w:t xml:space="preserve">, in </w:t>
+      </w:r>
+      <w:proofErr w:type="spellStart"/>
+      <w:r>
+        <w:rPr>
+          <w:lang w:val="sl-SI"/>
+        </w:rPr>
+        <w:t>comparison</w:t>
+      </w:r>
+      <w:proofErr w:type="spellEnd"/>
+      <w:r>
+        <w:rPr>
+          <w:lang w:val="sl-SI"/>
+        </w:rPr>
+        <w:t xml:space="preserve"> to </w:t>
+      </w:r>
+      <w:proofErr w:type="spellStart"/>
+      <w:r>
+        <w:rPr>
+          <w:lang w:val="sl-SI"/>
+        </w:rPr>
+        <w:t>wrappers</w:t>
+      </w:r>
+      <w:proofErr w:type="spellEnd"/>
+      <w:r>
+        <w:rPr>
+          <w:lang w:val="sl-SI"/>
+        </w:rPr>
+        <w:t xml:space="preserve">, </w:t>
+      </w:r>
+      <w:proofErr w:type="spellStart"/>
+      <w:r>
+        <w:rPr>
+          <w:lang w:val="sl-SI"/>
+        </w:rPr>
+        <w:t>tend</w:t>
+      </w:r>
+      <w:proofErr w:type="spellEnd"/>
+      <w:r>
+        <w:rPr>
+          <w:lang w:val="sl-SI"/>
+        </w:rPr>
+        <w:t xml:space="preserve"> to be </w:t>
+      </w:r>
+      <w:proofErr w:type="spellStart"/>
+      <w:r>
+        <w:rPr>
+          <w:lang w:val="sl-SI"/>
+        </w:rPr>
+        <w:t>less</w:t>
+      </w:r>
+      <w:proofErr w:type="spellEnd"/>
+      <w:r>
+        <w:rPr>
+          <w:lang w:val="sl-SI"/>
+        </w:rPr>
+        <w:t xml:space="preserve"> </w:t>
+      </w:r>
+      <w:proofErr w:type="spellStart"/>
+      <w:r>
+        <w:rPr>
+          <w:lang w:val="sl-SI"/>
+        </w:rPr>
+        <w:t>computationally</w:t>
+      </w:r>
+      <w:proofErr w:type="spellEnd"/>
+      <w:r>
+        <w:rPr>
+          <w:lang w:val="sl-SI"/>
+        </w:rPr>
+        <w:t xml:space="preserve"> </w:t>
+      </w:r>
+      <w:proofErr w:type="spellStart"/>
+      <w:r>
+        <w:rPr>
+          <w:lang w:val="sl-SI"/>
+        </w:rPr>
+        <w:t>intensive</w:t>
+      </w:r>
+      <w:proofErr w:type="spellEnd"/>
+      <w:r>
+        <w:rPr>
+          <w:lang w:val="sl-SI"/>
+        </w:rPr>
+        <w:t xml:space="preserve">. </w:t>
+      </w:r>
+      <w:proofErr w:type="spellStart"/>
+      <w:r>
+        <w:rPr>
+          <w:lang w:val="sl-SI"/>
+        </w:rPr>
+        <w:t>However</w:t>
+      </w:r>
+      <w:proofErr w:type="spellEnd"/>
+      <w:r>
+        <w:rPr>
+          <w:lang w:val="sl-SI"/>
+        </w:rPr>
+        <w:t xml:space="preserve">, </w:t>
+      </w:r>
+      <w:proofErr w:type="spellStart"/>
+      <w:r>
+        <w:rPr>
+          <w:lang w:val="sl-SI"/>
+        </w:rPr>
+        <w:t>they</w:t>
+      </w:r>
+      <w:proofErr w:type="spellEnd"/>
+      <w:r>
+        <w:rPr>
+          <w:lang w:val="sl-SI"/>
+        </w:rPr>
+        <w:t xml:space="preserve"> </w:t>
+      </w:r>
+      <w:proofErr w:type="spellStart"/>
+      <w:r>
+        <w:rPr>
+          <w:lang w:val="sl-SI"/>
+        </w:rPr>
+        <w:t>remain</w:t>
+      </w:r>
+      <w:proofErr w:type="spellEnd"/>
+      <w:r>
+        <w:rPr>
+          <w:lang w:val="sl-SI"/>
+        </w:rPr>
+        <w:t xml:space="preserve"> </w:t>
+      </w:r>
+      <w:proofErr w:type="spellStart"/>
+      <w:r>
+        <w:rPr>
+          <w:lang w:val="sl-SI"/>
+        </w:rPr>
+        <w:t>considerably</w:t>
+      </w:r>
+      <w:proofErr w:type="spellEnd"/>
+      <w:r>
+        <w:rPr>
+          <w:lang w:val="sl-SI"/>
+        </w:rPr>
+        <w:t xml:space="preserve"> </w:t>
+      </w:r>
+      <w:proofErr w:type="spellStart"/>
+      <w:r>
+        <w:rPr>
+          <w:lang w:val="sl-SI"/>
+        </w:rPr>
+        <w:t>slower</w:t>
+      </w:r>
+      <w:proofErr w:type="spellEnd"/>
+      <w:r>
+        <w:rPr>
+          <w:lang w:val="sl-SI"/>
+        </w:rPr>
+        <w:t xml:space="preserve"> </w:t>
+      </w:r>
+      <w:proofErr w:type="spellStart"/>
+      <w:r>
+        <w:rPr>
+          <w:lang w:val="sl-SI"/>
+        </w:rPr>
+        <w:t>than</w:t>
+      </w:r>
+      <w:proofErr w:type="spellEnd"/>
+      <w:r>
+        <w:rPr>
+          <w:lang w:val="sl-SI"/>
+        </w:rPr>
+        <w:t xml:space="preserve"> filter </w:t>
+      </w:r>
+      <w:proofErr w:type="spellStart"/>
+      <w:r>
+        <w:rPr>
+          <w:lang w:val="sl-SI"/>
+        </w:rPr>
+        <w:t>methods</w:t>
+      </w:r>
+      <w:proofErr w:type="spellEnd"/>
+      <w:r>
+        <w:rPr>
+          <w:lang w:val="sl-SI"/>
+        </w:rPr>
+        <w:t xml:space="preserve"> </w:t>
+      </w:r>
+      <w:proofErr w:type="spellStart"/>
+      <w:r>
+        <w:rPr>
+          <w:lang w:val="sl-SI"/>
+        </w:rPr>
+        <w:t>and</w:t>
+      </w:r>
+      <w:proofErr w:type="spellEnd"/>
+      <w:r>
+        <w:rPr>
+          <w:lang w:val="sl-SI"/>
+        </w:rPr>
+        <w:t xml:space="preserve"> are </w:t>
+      </w:r>
+      <w:proofErr w:type="spellStart"/>
+      <w:r>
+        <w:rPr>
+          <w:lang w:val="sl-SI"/>
+        </w:rPr>
+        <w:t>often</w:t>
+      </w:r>
+      <w:proofErr w:type="spellEnd"/>
+      <w:r>
+        <w:rPr>
+          <w:lang w:val="sl-SI"/>
+        </w:rPr>
+        <w:t xml:space="preserve"> </w:t>
+      </w:r>
+      <w:proofErr w:type="spellStart"/>
+      <w:r>
+        <w:rPr>
+          <w:lang w:val="sl-SI"/>
+        </w:rPr>
+        <w:t>intertwined</w:t>
+      </w:r>
+      <w:proofErr w:type="spellEnd"/>
+      <w:r>
+        <w:rPr>
+          <w:lang w:val="sl-SI"/>
+        </w:rPr>
+        <w:t xml:space="preserve"> </w:t>
+      </w:r>
+      <w:proofErr w:type="spellStart"/>
+      <w:r>
+        <w:rPr>
+          <w:lang w:val="sl-SI"/>
+        </w:rPr>
+        <w:t>with</w:t>
+      </w:r>
+      <w:proofErr w:type="spellEnd"/>
+      <w:r>
+        <w:rPr>
+          <w:lang w:val="sl-SI"/>
+        </w:rPr>
+        <w:t xml:space="preserve"> </w:t>
+      </w:r>
+      <w:proofErr w:type="spellStart"/>
+      <w:r>
+        <w:rPr>
+          <w:lang w:val="sl-SI"/>
+        </w:rPr>
+        <w:t>the</w:t>
+      </w:r>
+      <w:proofErr w:type="spellEnd"/>
+      <w:r>
+        <w:rPr>
+          <w:lang w:val="sl-SI"/>
+        </w:rPr>
+        <w:t xml:space="preserve"> </w:t>
+      </w:r>
+      <w:proofErr w:type="spellStart"/>
+      <w:r>
+        <w:rPr>
+          <w:lang w:val="sl-SI"/>
+        </w:rPr>
+        <w:t>characteristics</w:t>
+      </w:r>
+      <w:proofErr w:type="spellEnd"/>
+      <w:r>
+        <w:rPr>
+          <w:lang w:val="sl-SI"/>
+        </w:rPr>
+        <w:t xml:space="preserve"> </w:t>
+      </w:r>
+      <w:proofErr w:type="spellStart"/>
+      <w:r>
+        <w:rPr>
+          <w:lang w:val="sl-SI"/>
+        </w:rPr>
+        <w:t>of</w:t>
+      </w:r>
+      <w:proofErr w:type="spellEnd"/>
+      <w:r>
+        <w:rPr>
+          <w:lang w:val="sl-SI"/>
+        </w:rPr>
+        <w:t xml:space="preserve"> </w:t>
+      </w:r>
+      <w:proofErr w:type="spellStart"/>
+      <w:r>
+        <w:rPr>
+          <w:lang w:val="sl-SI"/>
+        </w:rPr>
+        <w:t>the</w:t>
+      </w:r>
+      <w:proofErr w:type="spellEnd"/>
+      <w:r>
+        <w:rPr>
+          <w:lang w:val="sl-SI"/>
+        </w:rPr>
+        <w:t xml:space="preserve"> </w:t>
+      </w:r>
+      <w:proofErr w:type="spellStart"/>
+      <w:r>
+        <w:rPr>
+          <w:lang w:val="sl-SI"/>
+        </w:rPr>
+        <w:t>learning</w:t>
+      </w:r>
+      <w:proofErr w:type="spellEnd"/>
+      <w:r>
+        <w:rPr>
+          <w:lang w:val="sl-SI"/>
+        </w:rPr>
+        <w:t xml:space="preserve"> </w:t>
+      </w:r>
+      <w:proofErr w:type="spellStart"/>
+      <w:r>
+        <w:rPr>
+          <w:lang w:val="sl-SI"/>
+        </w:rPr>
+        <w:t>machine</w:t>
+      </w:r>
+      <w:proofErr w:type="spellEnd"/>
+      <w:r>
+        <w:rPr>
+          <w:lang w:val="sl-SI"/>
+        </w:rPr>
+        <w:t xml:space="preserve">, </w:t>
+      </w:r>
+      <w:proofErr w:type="spellStart"/>
+      <w:r>
+        <w:rPr>
+          <w:lang w:val="sl-SI"/>
+        </w:rPr>
+        <w:t>thus</w:t>
+      </w:r>
+      <w:proofErr w:type="spellEnd"/>
+      <w:r>
+        <w:rPr>
+          <w:lang w:val="sl-SI"/>
+        </w:rPr>
+        <w:t xml:space="preserve"> </w:t>
+      </w:r>
+      <w:proofErr w:type="spellStart"/>
+      <w:r>
+        <w:rPr>
+          <w:lang w:val="sl-SI"/>
+        </w:rPr>
+        <w:t>making</w:t>
+      </w:r>
+      <w:proofErr w:type="spellEnd"/>
+      <w:r>
+        <w:rPr>
+          <w:lang w:val="sl-SI"/>
+        </w:rPr>
+        <w:t xml:space="preserve"> </w:t>
+      </w:r>
+      <w:proofErr w:type="spellStart"/>
+      <w:r>
+        <w:rPr>
+          <w:lang w:val="sl-SI"/>
+        </w:rPr>
+        <w:t>the</w:t>
+      </w:r>
+      <w:proofErr w:type="spellEnd"/>
+      <w:r>
+        <w:rPr>
+          <w:lang w:val="sl-SI"/>
+        </w:rPr>
+        <w:t xml:space="preserve"> </w:t>
+      </w:r>
+      <w:proofErr w:type="spellStart"/>
+      <w:r>
+        <w:rPr>
+          <w:lang w:val="sl-SI"/>
+        </w:rPr>
+        <w:t>selected</w:t>
+      </w:r>
+      <w:proofErr w:type="spellEnd"/>
+      <w:r>
+        <w:rPr>
+          <w:lang w:val="sl-SI"/>
+        </w:rPr>
+        <w:t xml:space="preserve"> </w:t>
+      </w:r>
+      <w:proofErr w:type="spellStart"/>
+      <w:r>
+        <w:rPr>
+          <w:lang w:val="sl-SI"/>
+        </w:rPr>
+        <w:t>features</w:t>
+      </w:r>
+      <w:proofErr w:type="spellEnd"/>
+      <w:r>
+        <w:rPr>
+          <w:lang w:val="sl-SI"/>
+        </w:rPr>
+        <w:t xml:space="preserve"> </w:t>
+      </w:r>
+      <w:proofErr w:type="spellStart"/>
+      <w:r>
+        <w:rPr>
+          <w:lang w:val="sl-SI"/>
+        </w:rPr>
+        <w:t>contingent</w:t>
+      </w:r>
+      <w:proofErr w:type="spellEnd"/>
+      <w:r>
+        <w:rPr>
+          <w:lang w:val="sl-SI"/>
+        </w:rPr>
+        <w:t xml:space="preserve"> on </w:t>
+      </w:r>
+      <w:proofErr w:type="spellStart"/>
+      <w:r>
+        <w:rPr>
+          <w:lang w:val="sl-SI"/>
+        </w:rPr>
+        <w:t>the</w:t>
+      </w:r>
+      <w:proofErr w:type="spellEnd"/>
+      <w:r>
+        <w:rPr>
+          <w:lang w:val="sl-SI"/>
+        </w:rPr>
+        <w:t xml:space="preserve"> </w:t>
+      </w:r>
+      <w:proofErr w:type="spellStart"/>
+      <w:r>
+        <w:rPr>
+          <w:lang w:val="sl-SI"/>
+        </w:rPr>
+        <w:t>specific</w:t>
+      </w:r>
+      <w:proofErr w:type="spellEnd"/>
+      <w:r>
+        <w:rPr>
+          <w:lang w:val="sl-SI"/>
+        </w:rPr>
+        <w:t xml:space="preserve"> </w:t>
+      </w:r>
+      <w:proofErr w:type="spellStart"/>
+      <w:r>
+        <w:rPr>
+          <w:lang w:val="sl-SI"/>
+        </w:rPr>
+        <w:t>algorithm</w:t>
+      </w:r>
+      <w:proofErr w:type="spellEnd"/>
+      <w:r>
+        <w:rPr>
+          <w:lang w:val="sl-SI"/>
+        </w:rPr>
+        <w:t xml:space="preserve"> </w:t>
+      </w:r>
+      <w:proofErr w:type="spellStart"/>
+      <w:r>
+        <w:rPr>
+          <w:lang w:val="sl-SI"/>
+        </w:rPr>
+        <w:t>employed</w:t>
+      </w:r>
+      <w:proofErr w:type="spellEnd"/>
+      <w:r>
+        <w:rPr>
+          <w:lang w:val="sl-SI"/>
+        </w:rPr>
+        <w:t>.</w:t>
+      </w:r>
+    </w:p>
+    <w:p>
+      <w:pPr>
+        <w:rPr>
+          <w:lang w:val="sl-SI"/>
+        </w:rPr>
+      </w:pPr>
+      <w:r>
+        <w:rPr>
+          <w:lang w:val="sl-SI"/>
+        </w:rPr>
+        <w:t xml:space="preserve">Filter </w:t>
+      </w:r>
+      <w:proofErr w:type="spellStart"/>
+      <w:r>
+        <w:rPr>
+          <w:lang w:val="sl-SI"/>
+        </w:rPr>
+        <w:t>methods</w:t>
+      </w:r>
+      <w:proofErr w:type="spellEnd"/>
+      <w:r>
+        <w:rPr>
+          <w:lang w:val="sl-SI"/>
+        </w:rPr>
+        <w:t xml:space="preserve"> </w:t>
+      </w:r>
+      <w:proofErr w:type="spellStart"/>
+      <w:r>
+        <w:rPr>
+          <w:lang w:val="sl-SI"/>
+        </w:rPr>
+        <w:t>operate</w:t>
+      </w:r>
+      <w:proofErr w:type="spellEnd"/>
+      <w:r>
+        <w:rPr>
+          <w:lang w:val="sl-SI"/>
+        </w:rPr>
+        <w:t xml:space="preserve"> on </w:t>
+      </w:r>
+      <w:proofErr w:type="spellStart"/>
+      <w:r>
+        <w:rPr>
+          <w:lang w:val="sl-SI"/>
+        </w:rPr>
+        <w:t>the</w:t>
+      </w:r>
+      <w:proofErr w:type="spellEnd"/>
+      <w:r>
+        <w:rPr>
+          <w:lang w:val="sl-SI"/>
+        </w:rPr>
+        <w:t xml:space="preserve"> premise </w:t>
+      </w:r>
+      <w:proofErr w:type="spellStart"/>
+      <w:r>
+        <w:rPr>
+          <w:lang w:val="sl-SI"/>
+        </w:rPr>
+        <w:t>of</w:t>
+      </w:r>
+      <w:proofErr w:type="spellEnd"/>
+      <w:r>
+        <w:rPr>
+          <w:lang w:val="sl-SI"/>
+        </w:rPr>
+        <w:t xml:space="preserve"> total independence </w:t>
+      </w:r>
+      <w:proofErr w:type="spellStart"/>
+      <w:r>
+        <w:rPr>
+          <w:lang w:val="sl-SI"/>
+        </w:rPr>
+        <w:t>between</w:t>
+      </w:r>
+      <w:proofErr w:type="spellEnd"/>
+      <w:r>
+        <w:rPr>
+          <w:lang w:val="sl-SI"/>
+        </w:rPr>
+        <w:t xml:space="preserve"> </w:t>
+      </w:r>
+      <w:proofErr w:type="spellStart"/>
+      <w:r>
+        <w:rPr>
+          <w:lang w:val="sl-SI"/>
+        </w:rPr>
+        <w:t>the</w:t>
+      </w:r>
+      <w:proofErr w:type="spellEnd"/>
+      <w:r>
+        <w:rPr>
+          <w:lang w:val="sl-SI"/>
+        </w:rPr>
+        <w:t xml:space="preserve"> </w:t>
+      </w:r>
+      <w:proofErr w:type="spellStart"/>
+      <w:r>
+        <w:rPr>
+          <w:lang w:val="sl-SI"/>
+        </w:rPr>
+        <w:t>learning</w:t>
+      </w:r>
+      <w:proofErr w:type="spellEnd"/>
+      <w:r>
+        <w:rPr>
+          <w:lang w:val="sl-SI"/>
+        </w:rPr>
+        <w:t xml:space="preserve"> </w:t>
+      </w:r>
+      <w:proofErr w:type="spellStart"/>
+      <w:r>
+        <w:rPr>
+          <w:lang w:val="sl-SI"/>
+        </w:rPr>
+        <w:t>machine</w:t>
+      </w:r>
+      <w:proofErr w:type="spellEnd"/>
+      <w:r>
+        <w:rPr>
+          <w:lang w:val="sl-SI"/>
+        </w:rPr>
+        <w:t xml:space="preserve"> </w:t>
+      </w:r>
+      <w:proofErr w:type="spellStart"/>
+      <w:r>
+        <w:rPr>
+          <w:lang w:val="sl-SI"/>
+        </w:rPr>
+        <w:t>and</w:t>
+      </w:r>
+      <w:proofErr w:type="spellEnd"/>
+      <w:r>
+        <w:rPr>
+          <w:lang w:val="sl-SI"/>
+        </w:rPr>
+        <w:t xml:space="preserve"> </w:t>
+      </w:r>
+      <w:proofErr w:type="spellStart"/>
+      <w:r>
+        <w:rPr>
+          <w:lang w:val="sl-SI"/>
+        </w:rPr>
+        <w:t>the</w:t>
+      </w:r>
+      <w:proofErr w:type="spellEnd"/>
+      <w:r>
+        <w:rPr>
+          <w:lang w:val="sl-SI"/>
+        </w:rPr>
+        <w:t xml:space="preserve"> data, </w:t>
+      </w:r>
+      <w:proofErr w:type="spellStart"/>
+      <w:r>
+        <w:rPr>
+          <w:lang w:val="sl-SI"/>
+        </w:rPr>
+        <w:t>utilizing</w:t>
+      </w:r>
+      <w:proofErr w:type="spellEnd"/>
+      <w:r>
+        <w:rPr>
+          <w:lang w:val="sl-SI"/>
+        </w:rPr>
+        <w:t xml:space="preserve"> a </w:t>
+      </w:r>
+      <w:proofErr w:type="spellStart"/>
+      <w:r>
+        <w:rPr>
+          <w:lang w:val="sl-SI"/>
+        </w:rPr>
+        <w:t>metric</w:t>
+      </w:r>
+      <w:proofErr w:type="spellEnd"/>
+      <w:r>
+        <w:rPr>
+          <w:lang w:val="sl-SI"/>
+        </w:rPr>
+        <w:t xml:space="preserve"> </w:t>
+      </w:r>
+      <w:proofErr w:type="spellStart"/>
+      <w:r>
+        <w:rPr>
+          <w:lang w:val="sl-SI"/>
+        </w:rPr>
+        <w:t>that</w:t>
+      </w:r>
+      <w:proofErr w:type="spellEnd"/>
+      <w:r>
+        <w:rPr>
+          <w:lang w:val="sl-SI"/>
+        </w:rPr>
+        <w:t xml:space="preserve"> is </w:t>
+      </w:r>
+      <w:proofErr w:type="spellStart"/>
+      <w:r>
+        <w:rPr>
+          <w:lang w:val="sl-SI"/>
+        </w:rPr>
+        <w:t>agnostic</w:t>
+      </w:r>
+      <w:proofErr w:type="spellEnd"/>
+      <w:r>
+        <w:rPr>
+          <w:lang w:val="sl-SI"/>
+        </w:rPr>
+        <w:t xml:space="preserve"> to </w:t>
+      </w:r>
+      <w:proofErr w:type="spellStart"/>
+      <w:r>
+        <w:rPr>
+          <w:lang w:val="sl-SI"/>
+        </w:rPr>
+        <w:t>the</w:t>
+      </w:r>
+      <w:proofErr w:type="spellEnd"/>
+      <w:r>
+        <w:rPr>
+          <w:lang w:val="sl-SI"/>
+        </w:rPr>
+        <w:t xml:space="preserve"> </w:t>
+      </w:r>
+      <w:proofErr w:type="spellStart"/>
+      <w:r>
+        <w:rPr>
+          <w:lang w:val="sl-SI"/>
+        </w:rPr>
+        <w:t>induction</w:t>
+      </w:r>
+      <w:proofErr w:type="spellEnd"/>
+      <w:r>
+        <w:rPr>
+          <w:lang w:val="sl-SI"/>
+        </w:rPr>
+        <w:t xml:space="preserve"> </w:t>
+      </w:r>
+      <w:proofErr w:type="spellStart"/>
+      <w:r>
+        <w:rPr>
+          <w:lang w:val="sl-SI"/>
+        </w:rPr>
+        <w:t>learning</w:t>
+      </w:r>
+      <w:proofErr w:type="spellEnd"/>
+      <w:r>
+        <w:rPr>
+          <w:lang w:val="sl-SI"/>
+        </w:rPr>
+        <w:t xml:space="preserve"> </w:t>
+      </w:r>
+      <w:proofErr w:type="spellStart"/>
+      <w:r>
+        <w:rPr>
+          <w:lang w:val="sl-SI"/>
+        </w:rPr>
+        <w:t>algorithm</w:t>
+      </w:r>
+      <w:proofErr w:type="spellEnd"/>
+      <w:r>
+        <w:rPr>
+          <w:lang w:val="sl-SI"/>
+        </w:rPr>
+        <w:t xml:space="preserve"> </w:t>
+      </w:r>
+      <w:proofErr w:type="spellStart"/>
+      <w:r>
+        <w:rPr>
+          <w:lang w:val="sl-SI"/>
+        </w:rPr>
+        <w:t>for</w:t>
+      </w:r>
+      <w:proofErr w:type="spellEnd"/>
+      <w:r>
+        <w:rPr>
+          <w:lang w:val="sl-SI"/>
+        </w:rPr>
+        <w:t xml:space="preserve"> </w:t>
+      </w:r>
+      <w:proofErr w:type="spellStart"/>
+      <w:r>
+        <w:rPr>
+          <w:lang w:val="sl-SI"/>
+        </w:rPr>
+        <w:t>the</w:t>
+      </w:r>
+      <w:proofErr w:type="spellEnd"/>
+      <w:r>
+        <w:rPr>
+          <w:lang w:val="sl-SI"/>
+        </w:rPr>
+        <w:t xml:space="preserve"> </w:t>
+      </w:r>
+      <w:proofErr w:type="spellStart"/>
+      <w:r>
+        <w:rPr>
+          <w:lang w:val="sl-SI"/>
+        </w:rPr>
+        <w:t>assessment</w:t>
+      </w:r>
+      <w:proofErr w:type="spellEnd"/>
+      <w:r>
+        <w:rPr>
+          <w:lang w:val="sl-SI"/>
+        </w:rPr>
+        <w:t xml:space="preserve"> </w:t>
+      </w:r>
+      <w:proofErr w:type="spellStart"/>
+      <w:r>
+        <w:rPr>
+          <w:lang w:val="sl-SI"/>
+        </w:rPr>
+        <w:t>of</w:t>
+      </w:r>
+      <w:proofErr w:type="spellEnd"/>
+      <w:r>
+        <w:rPr>
+          <w:lang w:val="sl-SI"/>
+        </w:rPr>
+        <w:t xml:space="preserve"> </w:t>
+      </w:r>
+      <w:proofErr w:type="spellStart"/>
+      <w:r>
+        <w:rPr>
+          <w:lang w:val="sl-SI"/>
+        </w:rPr>
+        <w:t>feature</w:t>
+      </w:r>
+      <w:proofErr w:type="spellEnd"/>
+      <w:r>
+        <w:rPr>
+          <w:lang w:val="sl-SI"/>
+        </w:rPr>
+        <w:t xml:space="preserve"> </w:t>
+      </w:r>
+      <w:proofErr w:type="spellStart"/>
+      <w:r>
+        <w:rPr>
+          <w:lang w:val="sl-SI"/>
+        </w:rPr>
+        <w:t>subsets</w:t>
+      </w:r>
+      <w:proofErr w:type="spellEnd"/>
+      <w:r>
+        <w:rPr>
+          <w:lang w:val="sl-SI"/>
+        </w:rPr>
+        <w:t xml:space="preserve">. Filter </w:t>
+      </w:r>
+      <w:proofErr w:type="spellStart"/>
+      <w:r>
+        <w:rPr>
+          <w:lang w:val="sl-SI"/>
+        </w:rPr>
+        <w:t>methods</w:t>
+      </w:r>
+      <w:proofErr w:type="spellEnd"/>
+      <w:r>
+        <w:rPr>
+          <w:lang w:val="sl-SI"/>
+        </w:rPr>
+        <w:t xml:space="preserve">, </w:t>
+      </w:r>
+      <w:proofErr w:type="spellStart"/>
+      <w:r>
+        <w:rPr>
+          <w:lang w:val="sl-SI"/>
+        </w:rPr>
+        <w:t>unlike</w:t>
+      </w:r>
+      <w:proofErr w:type="spellEnd"/>
+      <w:r>
+        <w:rPr>
+          <w:lang w:val="sl-SI"/>
+        </w:rPr>
+        <w:t xml:space="preserve"> </w:t>
+      </w:r>
+      <w:proofErr w:type="spellStart"/>
+      <w:r>
+        <w:rPr>
+          <w:lang w:val="sl-SI"/>
+        </w:rPr>
+        <w:t>wrappers</w:t>
+      </w:r>
+      <w:proofErr w:type="spellEnd"/>
+      <w:r>
+        <w:rPr>
+          <w:lang w:val="sl-SI"/>
+        </w:rPr>
+        <w:t xml:space="preserve">, </w:t>
+      </w:r>
+      <w:proofErr w:type="spellStart"/>
+      <w:r>
+        <w:rPr>
+          <w:lang w:val="sl-SI"/>
+        </w:rPr>
+        <w:t>exhibit</w:t>
+      </w:r>
+      <w:proofErr w:type="spellEnd"/>
+      <w:r>
+        <w:rPr>
+          <w:lang w:val="sl-SI"/>
+        </w:rPr>
+        <w:t xml:space="preserve"> a </w:t>
+      </w:r>
+      <w:proofErr w:type="spellStart"/>
+      <w:r>
+        <w:rPr>
+          <w:lang w:val="sl-SI"/>
+        </w:rPr>
+        <w:t>degree</w:t>
+      </w:r>
+      <w:proofErr w:type="spellEnd"/>
+      <w:r>
+        <w:rPr>
+          <w:lang w:val="sl-SI"/>
+        </w:rPr>
+        <w:t xml:space="preserve"> </w:t>
+      </w:r>
+      <w:proofErr w:type="spellStart"/>
+      <w:r>
+        <w:rPr>
+          <w:lang w:val="sl-SI"/>
+        </w:rPr>
+        <w:t>of</w:t>
+      </w:r>
+      <w:proofErr w:type="spellEnd"/>
+      <w:r>
+        <w:rPr>
+          <w:lang w:val="sl-SI"/>
+        </w:rPr>
+        <w:t xml:space="preserve"> </w:t>
+      </w:r>
+      <w:proofErr w:type="spellStart"/>
+      <w:r>
+        <w:rPr>
+          <w:lang w:val="sl-SI"/>
+        </w:rPr>
+        <w:t>robustness</w:t>
+      </w:r>
+      <w:proofErr w:type="spellEnd"/>
+      <w:r>
+        <w:rPr>
+          <w:lang w:val="sl-SI"/>
+        </w:rPr>
+        <w:t xml:space="preserve"> </w:t>
+      </w:r>
+      <w:proofErr w:type="spellStart"/>
+      <w:r>
+        <w:rPr>
+          <w:lang w:val="sl-SI"/>
+        </w:rPr>
+        <w:t>against</w:t>
+      </w:r>
+      <w:proofErr w:type="spellEnd"/>
+      <w:r>
+        <w:rPr>
+          <w:lang w:val="sl-SI"/>
+        </w:rPr>
+        <w:t xml:space="preserve"> </w:t>
+      </w:r>
+      <w:proofErr w:type="spellStart"/>
+      <w:r>
+        <w:rPr>
+          <w:lang w:val="sl-SI"/>
+        </w:rPr>
+        <w:t>overfitting</w:t>
+      </w:r>
+      <w:proofErr w:type="spellEnd"/>
+      <w:r>
+        <w:rPr>
+          <w:lang w:val="sl-SI"/>
+        </w:rPr>
+        <w:t xml:space="preserve">. </w:t>
+      </w:r>
+      <w:proofErr w:type="spellStart"/>
+      <w:r>
+        <w:rPr>
+          <w:lang w:val="sl-SI"/>
+        </w:rPr>
+        <w:t>However</w:t>
+      </w:r>
+      <w:proofErr w:type="spellEnd"/>
+      <w:r>
+        <w:rPr>
+          <w:lang w:val="sl-SI"/>
+        </w:rPr>
+        <w:t xml:space="preserve">, </w:t>
+      </w:r>
+      <w:proofErr w:type="spellStart"/>
+      <w:r>
+        <w:rPr>
+          <w:lang w:val="sl-SI"/>
+        </w:rPr>
+        <w:t>they</w:t>
+      </w:r>
+      <w:proofErr w:type="spellEnd"/>
+      <w:r>
+        <w:rPr>
+          <w:lang w:val="sl-SI"/>
+        </w:rPr>
+        <w:t xml:space="preserve"> </w:t>
+      </w:r>
+      <w:proofErr w:type="spellStart"/>
+      <w:r>
+        <w:rPr>
+          <w:lang w:val="sl-SI"/>
+        </w:rPr>
+        <w:t>may</w:t>
+      </w:r>
+      <w:proofErr w:type="spellEnd"/>
+      <w:r>
+        <w:rPr>
+          <w:lang w:val="sl-SI"/>
+        </w:rPr>
+        <w:t xml:space="preserve"> not </w:t>
+      </w:r>
+      <w:proofErr w:type="spellStart"/>
+      <w:r>
+        <w:rPr>
+          <w:lang w:val="sl-SI"/>
+        </w:rPr>
+        <w:t>consistently</w:t>
+      </w:r>
+      <w:proofErr w:type="spellEnd"/>
+      <w:r>
+        <w:rPr>
+          <w:lang w:val="sl-SI"/>
+        </w:rPr>
+        <w:t xml:space="preserve"> </w:t>
+      </w:r>
+      <w:proofErr w:type="spellStart"/>
+      <w:r>
+        <w:rPr>
+          <w:lang w:val="sl-SI"/>
+        </w:rPr>
+        <w:t>identify</w:t>
+      </w:r>
+      <w:proofErr w:type="spellEnd"/>
+      <w:r>
+        <w:rPr>
+          <w:lang w:val="sl-SI"/>
+        </w:rPr>
+        <w:t xml:space="preserve"> </w:t>
+      </w:r>
+      <w:proofErr w:type="spellStart"/>
+      <w:r>
+        <w:rPr>
+          <w:lang w:val="sl-SI"/>
+        </w:rPr>
+        <w:t>the</w:t>
+      </w:r>
+      <w:proofErr w:type="spellEnd"/>
+      <w:r>
+        <w:rPr>
+          <w:lang w:val="sl-SI"/>
+        </w:rPr>
+        <w:t xml:space="preserve"> most </w:t>
+      </w:r>
+      <w:proofErr w:type="spellStart"/>
+      <w:r>
+        <w:rPr>
+          <w:lang w:val="sl-SI"/>
+        </w:rPr>
+        <w:t>optimal</w:t>
+      </w:r>
+      <w:proofErr w:type="spellEnd"/>
+      <w:r>
+        <w:rPr>
+          <w:lang w:val="sl-SI"/>
+        </w:rPr>
+        <w:t xml:space="preserve"> </w:t>
+      </w:r>
+      <w:proofErr w:type="spellStart"/>
+      <w:r>
+        <w:rPr>
+          <w:lang w:val="sl-SI"/>
+        </w:rPr>
+        <w:t>feature</w:t>
+      </w:r>
+      <w:proofErr w:type="spellEnd"/>
+      <w:r>
+        <w:rPr>
+          <w:lang w:val="sl-SI"/>
+        </w:rPr>
+        <w:t xml:space="preserve"> </w:t>
+      </w:r>
+      <w:proofErr w:type="spellStart"/>
+      <w:r>
+        <w:rPr>
+          <w:lang w:val="sl-SI"/>
+        </w:rPr>
+        <w:t>subset</w:t>
+      </w:r>
+      <w:proofErr w:type="spellEnd"/>
+      <w:r>
+        <w:rPr>
+          <w:lang w:val="sl-SI"/>
+        </w:rPr>
+        <w:t xml:space="preserve"> </w:t>
+      </w:r>
+      <w:proofErr w:type="spellStart"/>
+      <w:r>
+        <w:rPr>
+          <w:lang w:val="sl-SI"/>
+        </w:rPr>
+        <w:t>for</w:t>
+      </w:r>
+      <w:proofErr w:type="spellEnd"/>
+      <w:r>
+        <w:rPr>
+          <w:lang w:val="sl-SI"/>
+        </w:rPr>
+        <w:t xml:space="preserve"> </w:t>
+      </w:r>
+      <w:proofErr w:type="spellStart"/>
+      <w:r>
+        <w:rPr>
+          <w:lang w:val="sl-SI"/>
+        </w:rPr>
+        <w:t>classification</w:t>
+      </w:r>
+      <w:proofErr w:type="spellEnd"/>
+      <w:r>
+        <w:rPr>
+          <w:lang w:val="sl-SI"/>
+        </w:rPr>
+        <w:t xml:space="preserve"> </w:t>
+      </w:r>
+      <w:proofErr w:type="spellStart"/>
+      <w:r>
+        <w:rPr>
+          <w:lang w:val="sl-SI"/>
+        </w:rPr>
+        <w:t>or</w:t>
+      </w:r>
+      <w:proofErr w:type="spellEnd"/>
+      <w:r>
+        <w:rPr>
+          <w:lang w:val="sl-SI"/>
+        </w:rPr>
+        <w:t xml:space="preserve"> </w:t>
+      </w:r>
+      <w:proofErr w:type="spellStart"/>
+      <w:r>
+        <w:rPr>
+          <w:lang w:val="sl-SI"/>
+        </w:rPr>
+        <w:t>regression</w:t>
+      </w:r>
+      <w:proofErr w:type="spellEnd"/>
+      <w:r>
+        <w:rPr>
+          <w:lang w:val="sl-SI"/>
+        </w:rPr>
+        <w:t xml:space="preserve"> </w:t>
+      </w:r>
+      <w:proofErr w:type="spellStart"/>
+      <w:r>
+        <w:rPr>
+          <w:lang w:val="sl-SI"/>
+        </w:rPr>
+        <w:t>tasks</w:t>
+      </w:r>
+      <w:proofErr w:type="spellEnd"/>
+      <w:r>
+        <w:rPr>
+          <w:lang w:val="sl-SI"/>
+        </w:rPr>
+        <w:t xml:space="preserve">, </w:t>
+      </w:r>
+      <w:proofErr w:type="spellStart"/>
+      <w:r>
+        <w:rPr>
+          <w:lang w:val="sl-SI"/>
+        </w:rPr>
+        <w:t>potentially</w:t>
+      </w:r>
+      <w:proofErr w:type="spellEnd"/>
+      <w:r>
+        <w:rPr>
+          <w:lang w:val="sl-SI"/>
+        </w:rPr>
+        <w:t xml:space="preserve"> </w:t>
+      </w:r>
+      <w:proofErr w:type="spellStart"/>
+      <w:r>
+        <w:rPr>
+          <w:lang w:val="sl-SI"/>
+        </w:rPr>
+        <w:t>leading</w:t>
+      </w:r>
+      <w:proofErr w:type="spellEnd"/>
+      <w:r>
+        <w:rPr>
+          <w:lang w:val="sl-SI"/>
+        </w:rPr>
+        <w:t xml:space="preserve"> to </w:t>
+      </w:r>
+      <w:proofErr w:type="spellStart"/>
+      <w:r>
+        <w:rPr>
+          <w:lang w:val="sl-SI"/>
+        </w:rPr>
+        <w:t>suboptimal</w:t>
+      </w:r>
+      <w:proofErr w:type="spellEnd"/>
+      <w:r>
+        <w:rPr>
+          <w:lang w:val="sl-SI"/>
+        </w:rPr>
+        <w:t xml:space="preserve"> </w:t>
+      </w:r>
+      <w:proofErr w:type="spellStart"/>
+      <w:r>
+        <w:rPr>
+          <w:lang w:val="sl-SI"/>
+        </w:rPr>
+        <w:t>results</w:t>
+      </w:r>
+      <w:proofErr w:type="spellEnd"/>
+      <w:r>
+        <w:rPr>
+          <w:lang w:val="sl-SI"/>
+        </w:rPr>
+        <w:t>.</w:t>
+      </w:r>
+    </w:p>
+    <w:p>
+      <w:pPr>
+        <w:rPr>
+          <w:lang w:val="sl-SI"/>
+        </w:rPr>
+      </w:pPr>
+      <w:proofErr w:type="spellStart"/>
+      <w:r>
+        <w:rPr>
+          <w:lang w:val="sl-SI"/>
+        </w:rPr>
+        <w:t>Each</w:t>
+      </w:r>
+      <w:proofErr w:type="spellEnd"/>
+      <w:r>
+        <w:rPr>
+          <w:lang w:val="sl-SI"/>
+        </w:rPr>
+        <w:t xml:space="preserve"> </w:t>
+      </w:r>
+      <w:proofErr w:type="spellStart"/>
+      <w:r>
+        <w:rPr>
+          <w:lang w:val="sl-SI"/>
+        </w:rPr>
+        <w:t>of</w:t>
+      </w:r>
+      <w:proofErr w:type="spellEnd"/>
+      <w:r>
+        <w:rPr>
+          <w:lang w:val="sl-SI"/>
+        </w:rPr>
+        <w:t xml:space="preserve"> </w:t>
+      </w:r>
+      <w:proofErr w:type="spellStart"/>
+      <w:r>
+        <w:rPr>
+          <w:lang w:val="sl-SI"/>
+        </w:rPr>
+        <w:t>these</w:t>
+      </w:r>
+      <w:proofErr w:type="spellEnd"/>
+      <w:r>
+        <w:rPr>
+          <w:lang w:val="sl-SI"/>
+        </w:rPr>
+        <w:t xml:space="preserve"> </w:t>
+      </w:r>
+      <w:proofErr w:type="spellStart"/>
+      <w:r>
+        <w:rPr>
+          <w:lang w:val="sl-SI"/>
+        </w:rPr>
+        <w:t>three</w:t>
+      </w:r>
+      <w:proofErr w:type="spellEnd"/>
+      <w:r>
+        <w:rPr>
+          <w:lang w:val="sl-SI"/>
+        </w:rPr>
+        <w:t xml:space="preserve"> </w:t>
+      </w:r>
+      <w:proofErr w:type="spellStart"/>
+      <w:r>
+        <w:rPr>
+          <w:lang w:val="sl-SI"/>
+        </w:rPr>
+        <w:t>feature</w:t>
+      </w:r>
+      <w:proofErr w:type="spellEnd"/>
+      <w:r>
+        <w:rPr>
+          <w:lang w:val="sl-SI"/>
+        </w:rPr>
+        <w:t xml:space="preserve"> </w:t>
+      </w:r>
+      <w:proofErr w:type="spellStart"/>
+      <w:r>
+        <w:rPr>
+          <w:lang w:val="sl-SI"/>
+        </w:rPr>
+        <w:t>selection</w:t>
+      </w:r>
+      <w:proofErr w:type="spellEnd"/>
+      <w:r>
+        <w:rPr>
+          <w:lang w:val="sl-SI"/>
+        </w:rPr>
+        <w:t xml:space="preserve"> </w:t>
+      </w:r>
+      <w:proofErr w:type="spellStart"/>
+      <w:r>
+        <w:rPr>
+          <w:lang w:val="sl-SI"/>
+        </w:rPr>
+        <w:t>methods</w:t>
+      </w:r>
+      <w:proofErr w:type="spellEnd"/>
+      <w:r>
+        <w:rPr>
+          <w:lang w:val="sl-SI"/>
+        </w:rPr>
+        <w:t xml:space="preserve"> </w:t>
+      </w:r>
+      <w:proofErr w:type="spellStart"/>
+      <w:r>
+        <w:rPr>
+          <w:lang w:val="sl-SI"/>
+        </w:rPr>
+        <w:t>comes</w:t>
+      </w:r>
+      <w:proofErr w:type="spellEnd"/>
+      <w:r>
+        <w:rPr>
+          <w:lang w:val="sl-SI"/>
+        </w:rPr>
+        <w:t xml:space="preserve"> </w:t>
+      </w:r>
+      <w:proofErr w:type="spellStart"/>
+      <w:r>
+        <w:rPr>
+          <w:lang w:val="sl-SI"/>
+        </w:rPr>
+        <w:t>with</w:t>
+      </w:r>
+      <w:proofErr w:type="spellEnd"/>
+      <w:r>
+        <w:rPr>
+          <w:lang w:val="sl-SI"/>
+        </w:rPr>
+        <w:t xml:space="preserve"> </w:t>
+      </w:r>
+      <w:proofErr w:type="spellStart"/>
+      <w:r>
+        <w:rPr>
+          <w:lang w:val="sl-SI"/>
+        </w:rPr>
+        <w:t>its</w:t>
+      </w:r>
+      <w:proofErr w:type="spellEnd"/>
+      <w:r>
+        <w:rPr>
+          <w:lang w:val="sl-SI"/>
+        </w:rPr>
+        <w:t xml:space="preserve"> </w:t>
+      </w:r>
+      <w:proofErr w:type="spellStart"/>
+      <w:r>
+        <w:rPr>
+          <w:lang w:val="sl-SI"/>
+        </w:rPr>
+        <w:t>own</w:t>
+      </w:r>
+      <w:proofErr w:type="spellEnd"/>
+      <w:r>
+        <w:rPr>
+          <w:lang w:val="sl-SI"/>
+        </w:rPr>
+        <w:t xml:space="preserve"> set </w:t>
+      </w:r>
+      <w:proofErr w:type="spellStart"/>
+      <w:r>
+        <w:rPr>
+          <w:lang w:val="sl-SI"/>
+        </w:rPr>
+        <w:t>of</w:t>
+      </w:r>
+      <w:proofErr w:type="spellEnd"/>
+      <w:r>
+        <w:rPr>
+          <w:lang w:val="sl-SI"/>
+        </w:rPr>
+        <w:t xml:space="preserve"> </w:t>
+      </w:r>
+      <w:proofErr w:type="spellStart"/>
+      <w:r>
+        <w:rPr>
+          <w:lang w:val="sl-SI"/>
+        </w:rPr>
+        <w:t>advantages</w:t>
+      </w:r>
+      <w:proofErr w:type="spellEnd"/>
+      <w:r>
+        <w:rPr>
+          <w:lang w:val="sl-SI"/>
+        </w:rPr>
+        <w:t xml:space="preserve"> </w:t>
+      </w:r>
+      <w:proofErr w:type="spellStart"/>
+      <w:r>
+        <w:rPr>
+          <w:lang w:val="sl-SI"/>
+        </w:rPr>
+        <w:t>and</w:t>
+      </w:r>
+      <w:proofErr w:type="spellEnd"/>
+      <w:r>
+        <w:rPr>
+          <w:lang w:val="sl-SI"/>
+        </w:rPr>
+        <w:t xml:space="preserve"> </w:t>
+      </w:r>
+      <w:proofErr w:type="spellStart"/>
+      <w:r>
+        <w:rPr>
+          <w:lang w:val="sl-SI"/>
+        </w:rPr>
+        <w:t>limitations</w:t>
+      </w:r>
+      <w:proofErr w:type="spellEnd"/>
+      <w:r>
+        <w:rPr>
+          <w:lang w:val="sl-SI"/>
+        </w:rPr>
+        <w:t xml:space="preserve">, </w:t>
+      </w:r>
+      <w:proofErr w:type="spellStart"/>
+      <w:r>
+        <w:rPr>
+          <w:lang w:val="sl-SI"/>
+        </w:rPr>
+        <w:t>and</w:t>
+      </w:r>
+      <w:proofErr w:type="spellEnd"/>
+      <w:r>
+        <w:rPr>
+          <w:lang w:val="sl-SI"/>
+        </w:rPr>
+        <w:t xml:space="preserve"> </w:t>
+      </w:r>
+      <w:proofErr w:type="spellStart"/>
+      <w:r>
+        <w:rPr>
+          <w:lang w:val="sl-SI"/>
+        </w:rPr>
+        <w:t>the</w:t>
+      </w:r>
+      <w:proofErr w:type="spellEnd"/>
+      <w:r>
+        <w:rPr>
+          <w:lang w:val="sl-SI"/>
+        </w:rPr>
+        <w:t xml:space="preserve"> </w:t>
+      </w:r>
+      <w:proofErr w:type="spellStart"/>
+      <w:r>
+        <w:rPr>
+          <w:lang w:val="sl-SI"/>
+        </w:rPr>
+        <w:t>choice</w:t>
+      </w:r>
+      <w:proofErr w:type="spellEnd"/>
+      <w:r>
+        <w:rPr>
+          <w:lang w:val="sl-SI"/>
+        </w:rPr>
+        <w:t xml:space="preserve"> </w:t>
+      </w:r>
+      <w:proofErr w:type="spellStart"/>
+      <w:r>
+        <w:rPr>
+          <w:lang w:val="sl-SI"/>
+        </w:rPr>
+        <w:t>of</w:t>
+      </w:r>
+      <w:proofErr w:type="spellEnd"/>
+      <w:r>
+        <w:rPr>
+          <w:lang w:val="sl-SI"/>
+        </w:rPr>
+        <w:t xml:space="preserve"> </w:t>
+      </w:r>
+      <w:proofErr w:type="spellStart"/>
+      <w:r>
+        <w:rPr>
+          <w:lang w:val="sl-SI"/>
+        </w:rPr>
+        <w:t>which</w:t>
+      </w:r>
+      <w:proofErr w:type="spellEnd"/>
+      <w:r>
+        <w:rPr>
+          <w:lang w:val="sl-SI"/>
+        </w:rPr>
+        <w:t xml:space="preserve"> to </w:t>
+      </w:r>
+      <w:proofErr w:type="spellStart"/>
+      <w:r>
+        <w:rPr>
+          <w:lang w:val="sl-SI"/>
+        </w:rPr>
+        <w:t>employ</w:t>
+      </w:r>
+      <w:proofErr w:type="spellEnd"/>
+      <w:r>
+        <w:rPr>
+          <w:lang w:val="sl-SI"/>
+        </w:rPr>
+        <w:t xml:space="preserve"> in a </w:t>
+      </w:r>
+      <w:proofErr w:type="spellStart"/>
+      <w:r>
+        <w:rPr>
+          <w:lang w:val="sl-SI"/>
+        </w:rPr>
+        <w:t>given</w:t>
+      </w:r>
+      <w:proofErr w:type="spellEnd"/>
+      <w:r>
+        <w:rPr>
+          <w:lang w:val="sl-SI"/>
+        </w:rPr>
+        <w:t xml:space="preserve"> </w:t>
+      </w:r>
+      <w:proofErr w:type="spellStart"/>
+      <w:r>
+        <w:rPr>
+          <w:lang w:val="sl-SI"/>
+        </w:rPr>
+        <w:t>context</w:t>
+      </w:r>
+      <w:proofErr w:type="spellEnd"/>
+      <w:r>
+        <w:rPr>
+          <w:lang w:val="sl-SI"/>
+        </w:rPr>
+        <w:t xml:space="preserve"> </w:t>
+      </w:r>
+      <w:proofErr w:type="spellStart"/>
+      <w:r>
+        <w:rPr>
+          <w:lang w:val="sl-SI"/>
+        </w:rPr>
+        <w:t>should</w:t>
+      </w:r>
+      <w:proofErr w:type="spellEnd"/>
+      <w:r>
+        <w:rPr>
+          <w:lang w:val="sl-SI"/>
+        </w:rPr>
+        <w:t xml:space="preserve"> be </w:t>
+      </w:r>
+      <w:proofErr w:type="spellStart"/>
+      <w:r>
+        <w:rPr>
+          <w:lang w:val="sl-SI"/>
+        </w:rPr>
+        <w:t>guided</w:t>
+      </w:r>
+      <w:proofErr w:type="spellEnd"/>
+      <w:r>
+        <w:rPr>
+          <w:lang w:val="sl-SI"/>
+        </w:rPr>
+        <w:t xml:space="preserve"> </w:t>
+      </w:r>
+      <w:proofErr w:type="spellStart"/>
+      <w:r>
+        <w:rPr>
+          <w:lang w:val="sl-SI"/>
+        </w:rPr>
+        <w:t>by</w:t>
+      </w:r>
+      <w:proofErr w:type="spellEnd"/>
+      <w:r>
+        <w:rPr>
+          <w:lang w:val="sl-SI"/>
+        </w:rPr>
+        <w:t xml:space="preserve"> </w:t>
+      </w:r>
+      <w:proofErr w:type="spellStart"/>
+      <w:r>
+        <w:rPr>
+          <w:lang w:val="sl-SI"/>
+        </w:rPr>
+        <w:t>the</w:t>
+      </w:r>
+      <w:proofErr w:type="spellEnd"/>
+      <w:r>
+        <w:rPr>
+          <w:lang w:val="sl-SI"/>
+        </w:rPr>
+        <w:t xml:space="preserve"> </w:t>
+      </w:r>
+      <w:proofErr w:type="spellStart"/>
+      <w:r>
+        <w:rPr>
+          <w:lang w:val="sl-SI"/>
+        </w:rPr>
+        <w:t>specific</w:t>
+      </w:r>
+      <w:proofErr w:type="spellEnd"/>
+      <w:r>
+        <w:rPr>
+          <w:lang w:val="sl-SI"/>
+        </w:rPr>
+        <w:t xml:space="preserve"> </w:t>
+      </w:r>
+      <w:proofErr w:type="spellStart"/>
+      <w:r>
+        <w:rPr>
+          <w:lang w:val="sl-SI"/>
+        </w:rPr>
+        <w:t>requirements</w:t>
+      </w:r>
+      <w:proofErr w:type="spellEnd"/>
+      <w:r>
+        <w:rPr>
+          <w:lang w:val="sl-SI"/>
+        </w:rPr>
+        <w:t xml:space="preserve"> </w:t>
+      </w:r>
+      <w:proofErr w:type="spellStart"/>
+      <w:r>
+        <w:rPr>
+          <w:lang w:val="sl-SI"/>
+        </w:rPr>
+        <w:t>and</w:t>
+      </w:r>
+      <w:proofErr w:type="spellEnd"/>
+      <w:r>
+        <w:rPr>
+          <w:lang w:val="sl-SI"/>
+        </w:rPr>
+        <w:t xml:space="preserve"> </w:t>
+      </w:r>
+      <w:proofErr w:type="spellStart"/>
+      <w:r>
+        <w:rPr>
+          <w:lang w:val="sl-SI"/>
+        </w:rPr>
+        <w:t>constraints</w:t>
+      </w:r>
+      <w:proofErr w:type="spellEnd"/>
+      <w:r>
+        <w:rPr>
+          <w:lang w:val="sl-SI"/>
+        </w:rPr>
+        <w:t xml:space="preserve"> </w:t>
+      </w:r>
+      <w:proofErr w:type="spellStart"/>
+      <w:r>
+        <w:rPr>
+          <w:lang w:val="sl-SI"/>
+        </w:rPr>
+        <w:t>of</w:t>
+      </w:r>
+      <w:proofErr w:type="spellEnd"/>
+      <w:r>
+        <w:rPr>
+          <w:lang w:val="sl-SI"/>
+        </w:rPr>
+        <w:t xml:space="preserve"> </w:t>
+      </w:r>
+      <w:proofErr w:type="spellStart"/>
+      <w:r>
+        <w:rPr>
+          <w:lang w:val="sl-SI"/>
+        </w:rPr>
+        <w:t>the</w:t>
+      </w:r>
+      <w:proofErr w:type="spellEnd"/>
+      <w:r>
+        <w:rPr>
+          <w:lang w:val="sl-SI"/>
+        </w:rPr>
+        <w:t xml:space="preserve"> problem at </w:t>
+      </w:r>
+      <w:proofErr w:type="spellStart"/>
+      <w:r>
+        <w:rPr>
+          <w:lang w:val="sl-SI"/>
+        </w:rPr>
+        <w:t>hand</w:t>
+      </w:r>
+      <w:proofErr w:type="spellEnd"/>
+      <w:r>
+        <w:rPr>
+          <w:lang w:val="sl-SI"/>
+        </w:rPr>
+        <w:t xml:space="preserve">. </w:t>
+      </w:r>
+      <w:r>
+        <w:fldChar w:fldCharType="begin"/>
+      </w:r>
+      <w:r>
+        <w:instrText xml:space="preserve"> ADDIN ZOTERO_ITEM CSL_CITATION {"citationID":"Kh3IrXWn","properties":{"formattedCitation":"(Guyon &amp; Elisseeff, 2003; Vergara &amp; Est\\uc0\\u233{}vez, 2014)","plainCitation":"(Guyon &amp; Elisseeff, 2003; Vergara &amp; Estévez, 2014)","noteIndex":0},"citationItems":[{"id":71,"uris":["http://zotero.org/users/local/1Uxvmohd/items/8FZLTKTD"],"itemData":{"id":71,"type":"article-journal","abstract":"Variable and feature selection have become the focus of much research in areas of application for which datasets with tens or hundreds of thousands of variables are available. These areas include text processing of internet documents, gene expression array analysis, and combinatorial chemistry. The objective of variable selection is three-fold: improving the prediction performance of the predictors, providing faster and more cost-effective predictors, and providing a better understanding of the underlying process that generated the data. The contributions of this special issue cover a wide range of aspects of such problems: providing a better definition of the objective function, feature construction, feature ranking, multivariate feature selection, efficient search methods, and feature validity assessment methods.","container-title":"The Journal of Machine Learning Research","ISSN":"1532-4435","issue":"null","journalAbbreviation":"J. Mach. Learn. Res.","page":"1157–1182","source":"ACM Digital Library","title":"An introduction to variable and feature selection","volume":"3","author":[{"family":"Guyon","given":"Isabelle"},{"family":"Elisseeff","given":"André"}],"issued":{"date-parts":[["2003",3,1]]}}},{"id":50,"uris":["http://zotero.org/users/local/1Uxvmohd/items/HAGNXLF7"],"itemData":{"id":50,"type":"article-journal","container-title":"Neural Computing and Applications","DOI":"10.1007/s00521-013-1368-0","ISSN":"0941-0643, 1433-3058","issue":"1","journalAbbreviation":"Neural Comput &amp; Applic","language":"en","page":"175-186","source":"DOI.org (Crossref)","title":"A review of feature selection methods based on mutual information","volume":"24","author":[{"family":"Vergara","given":"Jorge R."},{"family":"Estévez","given":"Pablo A."}],"issued":{"date-parts":[["2014",1]]}}}],"schema":"https://github.com/citation-style-language/schema/raw/master/csl-citation.json"} </w:instrText>
+      </w:r>
+      <w:r>
+        <w:fldChar w:fldCharType="separate"/>
+      </w:r>
+      <w:r>
+        <w:rPr>
+          <w:rFonts w:ascii="Calibri" w:hAnsi="Calibri" w:cs="Calibri"/>
+          <w:kern w:val="0"/>
+          <w:szCs w:val="24"/>
+        </w:rPr>
+        <w:t>(Guyon &amp; Elisseeff, 2003; Vergara &amp; Estévez, 2014)</w:t>
+      </w:r>
+      <w:r>
+        <w:fldChar w:fldCharType="end"/>
+      </w:r>
+    </w:p>
+    <w:p>
+      <w:r>
+        <w:t>Feature extraction on the other hand</w:t>
+      </w:r>
+      <w:r>
+        <w:t xml:space="preserve">... </w:t>
+      </w:r>
+      <w:r>
+        <w:fldChar w:fldCharType="begin"/>
+      </w:r>
+      <w:r>
+        <w:instrText xml:space="preserve"> ADDIN ZOTERO_ITEM CSL_CITATION {"citationID":"MsY7WwsK","properties":{"formattedCitation":"(Anowar et al., 2021)","plainCitation":"(Anowar et al., 2021)","noteIndex":0},"citationItems":[{"id":65,"uris":["http://zotero.org/users/local/1Uxvmohd/items/A2DABNCW"],"itemData":{"id":65,"type":"article-journal","container-title":"Computer Science Review","DOI":"10.1016/j.cosrev.2021.100378","ISSN":"15740137","journalAbbreviation":"Computer Science Review","language":"en","page":"100378","source":"DOI.org (Crossref)","title":"Conceptual and empirical comparison of dimensionality reduction algorithms (PCA, KPCA, LDA, MDS, SVD, LLE, ISOMAP, LE, ICA, t-SNE)","volume":"40","author":[{"family":"Anowar","given":"Farzana"},{"family":"Sadaoui","given":"Samira"},{"family":"Selim","given":"Bassant"}],"issued":{"date-parts":[["2021",5]]}}}],"schema":"https://github.com/citation-style-language/schema/raw/master/csl-citation.json"} </w:instrText>
+      </w:r>
+      <w:r>
+        <w:fldChar w:fldCharType="separate"/>
+      </w:r>
+      <w:r>
+        <w:rPr>
+          <w:rFonts w:ascii="Calibri" w:hAnsi="Calibri" w:cs="Calibri"/>
+        </w:rPr>
+        <w:t>(Anowar et al., 2021)</w:t>
+      </w:r>
+      <w:r>
+        <w:fldChar w:fldCharType="end"/>
+      </w:r>
+      <w:r>
+        <w:t xml:space="preserve"> – NASLOV conceptual and empirical...</w:t>
+      </w:r>
+    </w:p>
     <w:p/>
     <w:p>
       <w:pPr>
@@ -3666,6 +5849,7 @@
         <w:pStyle w:val="Heading2"/>
       </w:pPr>
       <w:r>
+        <w:lastRenderedPageBreak/>
         <w:t>Sample</w:t>
       </w:r>
     </w:p>
@@ -4035,11 +6219,7 @@
       </w:r>
       <w:proofErr w:type="spellEnd"/>
       <w:r>
-        <w:t xml:space="preserve"> interaction, </w:t>
-      </w:r>
-      <w:r>
-        <w:lastRenderedPageBreak/>
-        <w:t>whether student performed more than their partner and teacher presence at tandem station).</w:t>
+        <w:t xml:space="preserve"> interaction, whether student performed more than their partner and teacher presence at tandem station).</w:t>
       </w:r>
       <w:r>
         <w:t xml:space="preserve"> Data was anonymized using a coding scheme, such that anonymity and objectiveness were assured in every step of the research. The collected data were accessible only to the researcher</w:t>
@@ -4635,6 +6815,7 @@
         <w:rPr>
           <w:noProof/>
         </w:rPr>
+        <w:lastRenderedPageBreak/>
         <w:drawing>
           <wp:inline distT="0" distB="0" distL="0" distR="0" wp14:anchorId="3DB6286F" wp14:editId="7AD93419">
             <wp:extent cx="2801740" cy="1593273"/>
@@ -4925,7 +7106,6 @@
         <w:rPr>
           <w:noProof/>
         </w:rPr>
-        <w:lastRenderedPageBreak/>
         <w:drawing>
           <wp:inline distT="0" distB="0" distL="0" distR="0" wp14:anchorId="2AD1E779" wp14:editId="4AFD84B7">
             <wp:extent cx="2556164" cy="1797936"/>
@@ -4982,7 +7162,7 @@
           <w:noProof/>
         </w:rPr>
         <w:drawing>
-          <wp:inline distT="0" distB="0" distL="0" distR="0" wp14:anchorId="1ED4157A" wp14:editId="19516D08">
+          <wp:inline distT="0" distB="0" distL="0" distR="0" wp14:anchorId="1ED4157A" wp14:editId="6FA5ABAE">
             <wp:extent cx="2424546" cy="2110253"/>
             <wp:effectExtent l="0" t="0" r="0" b="4445"/>
             <wp:docPr id="1571662406" name="Picture 3" descr="A diagram of different colored squares&#10;&#10;Description automatically generated"/>
@@ -5248,6 +7428,7 @@
               </w:tabs>
             </w:pPr>
             <w:r>
+              <w:lastRenderedPageBreak/>
               <w:t>Class</w:t>
             </w:r>
           </w:p>
@@ -6067,7 +8248,6 @@
         <w:keepNext/>
       </w:pPr>
       <w:r>
-        <w:lastRenderedPageBreak/>
         <w:t xml:space="preserve">Table </w:t>
       </w:r>
       <w:fldSimple w:instr=" SEQ Table \* ARABIC ">
@@ -6721,19 +8901,12 @@
           <w:rFonts w:ascii="Calibri" w:hAnsi="Calibri" w:cs="Calibri"/>
         </w:rPr>
       </w:pPr>
-      <w:proofErr w:type="spellStart"/>
-      <w:r>
-        <w:rPr>
-          <w:rFonts w:ascii="Calibri" w:hAnsi="Calibri" w:cs="Calibri"/>
-        </w:rPr>
-        <w:t>Baradwaj</w:t>
-      </w:r>
-      <w:proofErr w:type="spellEnd"/>
-      <w:r>
-        <w:rPr>
-          <w:rFonts w:ascii="Calibri" w:hAnsi="Calibri" w:cs="Calibri"/>
-        </w:rPr>
-        <w:t xml:space="preserve">, B. K., &amp; Pal, S. (2012). </w:t>
+      <w:r>
+        <w:rPr>
+          <w:rFonts w:ascii="Calibri" w:hAnsi="Calibri" w:cs="Calibri"/>
+        </w:rPr>
+        <w:lastRenderedPageBreak/>
+        <w:t xml:space="preserve">Anowar, F., Sadaoui, S., &amp; Selim, B. (2021). Conceptual and empirical comparison of dimensionality reduction algorithms (PCA, KPCA, LDA, MDS, SVD, LLE, ISOMAP, LE, ICA, t-SNE). </w:t>
       </w:r>
       <w:r>
         <w:rPr>
@@ -6741,45 +8914,27 @@
           <w:i/>
           <w:iCs/>
         </w:rPr>
-        <w:t xml:space="preserve">Mining Educational Data to </w:t>
-      </w:r>
-      <w:proofErr w:type="spellStart"/>
+        <w:t>Computer Science Review</w:t>
+      </w:r>
+      <w:r>
+        <w:rPr>
+          <w:rFonts w:ascii="Calibri" w:hAnsi="Calibri" w:cs="Calibri"/>
+        </w:rPr>
+        <w:t xml:space="preserve">, </w:t>
+      </w:r>
       <w:r>
         <w:rPr>
           <w:rFonts w:ascii="Calibri" w:hAnsi="Calibri" w:cs="Calibri"/>
           <w:i/>
           <w:iCs/>
         </w:rPr>
-        <w:t>Analyze</w:t>
-      </w:r>
-      <w:proofErr w:type="spellEnd"/>
-      <w:r>
-        <w:rPr>
-          <w:rFonts w:ascii="Calibri" w:hAnsi="Calibri" w:cs="Calibri"/>
-          <w:i/>
-          <w:iCs/>
-        </w:rPr>
-        <w:t xml:space="preserve"> Students’ Performance</w:t>
-      </w:r>
-      <w:r>
-        <w:rPr>
-          <w:rFonts w:ascii="Calibri" w:hAnsi="Calibri" w:cs="Calibri"/>
-        </w:rPr>
-        <w:t xml:space="preserve"> (arXiv:1201.3417). </w:t>
-      </w:r>
-      <w:proofErr w:type="spellStart"/>
-      <w:r>
-        <w:rPr>
-          <w:rFonts w:ascii="Calibri" w:hAnsi="Calibri" w:cs="Calibri"/>
-        </w:rPr>
-        <w:t>arXiv</w:t>
-      </w:r>
-      <w:proofErr w:type="spellEnd"/>
-      <w:r>
-        <w:rPr>
-          <w:rFonts w:ascii="Calibri" w:hAnsi="Calibri" w:cs="Calibri"/>
-        </w:rPr>
-        <w:t>. https://doi.org/10.48550/arXiv.1201.3417</w:t>
+        <w:t>40</w:t>
+      </w:r>
+      <w:r>
+        <w:rPr>
+          <w:rFonts w:ascii="Calibri" w:hAnsi="Calibri" w:cs="Calibri"/>
+        </w:rPr>
+        <w:t>, 100378. https://doi.org/10.1016/j.cosrev.2021.100378</w:t>
       </w:r>
     </w:p>
     <w:p>
@@ -6793,7 +8948,7 @@
         <w:rPr>
           <w:rFonts w:ascii="Calibri" w:hAnsi="Calibri" w:cs="Calibri"/>
         </w:rPr>
-        <w:t xml:space="preserve">Bhusal, A. (2021). </w:t>
+        <w:t xml:space="preserve">Baradwaj, B. K., &amp; Pal, S. (2012). </w:t>
       </w:r>
       <w:r>
         <w:rPr>
@@ -6801,13 +8956,13 @@
           <w:i/>
           <w:iCs/>
         </w:rPr>
-        <w:t>Predicting Student’s Performance Through Data Mining</w:t>
-      </w:r>
-      <w:r>
-        <w:rPr>
-          <w:rFonts w:ascii="Calibri" w:hAnsi="Calibri" w:cs="Calibri"/>
-        </w:rPr>
-        <w:t>. https://doi.org/10.48550/ARXIV.2112.01247</w:t>
+        <w:t>Mining Educational Data to Analyze Students’ Performance</w:t>
+      </w:r>
+      <w:r>
+        <w:rPr>
+          <w:rFonts w:ascii="Calibri" w:hAnsi="Calibri" w:cs="Calibri"/>
+        </w:rPr>
+        <w:t xml:space="preserve"> (arXiv:1201.3417). arXiv. https://doi.org/10.48550/arXiv.1201.3417</w:t>
       </w:r>
     </w:p>
     <w:p>
@@ -6821,157 +8976,21 @@
         <w:rPr>
           <w:rFonts w:ascii="Calibri" w:hAnsi="Calibri" w:cs="Calibri"/>
         </w:rPr>
-        <w:t xml:space="preserve">Blažič, M., Ivanuš-Grmek, M., Kramar, M., &amp; </w:t>
-      </w:r>
-      <w:proofErr w:type="spellStart"/>
-      <w:r>
-        <w:rPr>
-          <w:rFonts w:ascii="Calibri" w:hAnsi="Calibri" w:cs="Calibri"/>
-        </w:rPr>
-        <w:t>Strmčnik</w:t>
-      </w:r>
-      <w:proofErr w:type="spellEnd"/>
-      <w:r>
-        <w:rPr>
-          <w:rFonts w:ascii="Calibri" w:hAnsi="Calibri" w:cs="Calibri"/>
-        </w:rPr>
-        <w:t xml:space="preserve">, F. (2003). </w:t>
-      </w:r>
-      <w:proofErr w:type="spellStart"/>
+        <w:t xml:space="preserve">Bhusal, A. (2021). </w:t>
+      </w:r>
       <w:r>
         <w:rPr>
           <w:rFonts w:ascii="Calibri" w:hAnsi="Calibri" w:cs="Calibri"/>
           <w:i/>
           <w:iCs/>
         </w:rPr>
-        <w:t>Didaktika</w:t>
-      </w:r>
-      <w:proofErr w:type="spellEnd"/>
-      <w:r>
-        <w:rPr>
-          <w:rFonts w:ascii="Calibri" w:hAnsi="Calibri" w:cs="Calibri"/>
-          <w:i/>
-          <w:iCs/>
-        </w:rPr>
-        <w:t xml:space="preserve">: </w:t>
-      </w:r>
-      <w:proofErr w:type="spellStart"/>
-      <w:r>
-        <w:rPr>
-          <w:rFonts w:ascii="Calibri" w:hAnsi="Calibri" w:cs="Calibri"/>
-          <w:i/>
-          <w:iCs/>
-        </w:rPr>
-        <w:t>Visokošolski</w:t>
-      </w:r>
-      <w:proofErr w:type="spellEnd"/>
-      <w:r>
-        <w:rPr>
-          <w:rFonts w:ascii="Calibri" w:hAnsi="Calibri" w:cs="Calibri"/>
-          <w:i/>
-          <w:iCs/>
-        </w:rPr>
-        <w:t xml:space="preserve"> </w:t>
-      </w:r>
-      <w:proofErr w:type="spellStart"/>
-      <w:r>
-        <w:rPr>
-          <w:rFonts w:ascii="Calibri" w:hAnsi="Calibri" w:cs="Calibri"/>
-          <w:i/>
-          <w:iCs/>
-        </w:rPr>
-        <w:t>učbenik</w:t>
-      </w:r>
-      <w:proofErr w:type="spellEnd"/>
-      <w:r>
-        <w:rPr>
-          <w:rFonts w:ascii="Calibri" w:hAnsi="Calibri" w:cs="Calibri"/>
-        </w:rPr>
-        <w:t xml:space="preserve">. </w:t>
-      </w:r>
-      <w:proofErr w:type="spellStart"/>
-      <w:r>
-        <w:rPr>
-          <w:rFonts w:ascii="Calibri" w:hAnsi="Calibri" w:cs="Calibri"/>
-        </w:rPr>
-        <w:t>Visokošolsko</w:t>
-      </w:r>
-      <w:proofErr w:type="spellEnd"/>
-      <w:r>
-        <w:rPr>
-          <w:rFonts w:ascii="Calibri" w:hAnsi="Calibri" w:cs="Calibri"/>
-        </w:rPr>
-        <w:t xml:space="preserve"> </w:t>
-      </w:r>
-      <w:proofErr w:type="spellStart"/>
-      <w:r>
-        <w:rPr>
-          <w:rFonts w:ascii="Calibri" w:hAnsi="Calibri" w:cs="Calibri"/>
-        </w:rPr>
-        <w:t>središče</w:t>
-      </w:r>
-      <w:proofErr w:type="spellEnd"/>
-      <w:r>
-        <w:rPr>
-          <w:rFonts w:ascii="Calibri" w:hAnsi="Calibri" w:cs="Calibri"/>
-        </w:rPr>
-        <w:t xml:space="preserve">, </w:t>
-      </w:r>
-      <w:proofErr w:type="spellStart"/>
-      <w:r>
-        <w:rPr>
-          <w:rFonts w:ascii="Calibri" w:hAnsi="Calibri" w:cs="Calibri"/>
-        </w:rPr>
-        <w:t>Inštitut</w:t>
-      </w:r>
-      <w:proofErr w:type="spellEnd"/>
-      <w:r>
-        <w:rPr>
-          <w:rFonts w:ascii="Calibri" w:hAnsi="Calibri" w:cs="Calibri"/>
-        </w:rPr>
-        <w:t xml:space="preserve"> za </w:t>
-      </w:r>
-      <w:proofErr w:type="spellStart"/>
-      <w:r>
-        <w:rPr>
-          <w:rFonts w:ascii="Calibri" w:hAnsi="Calibri" w:cs="Calibri"/>
-        </w:rPr>
-        <w:t>raziskovalno</w:t>
-      </w:r>
-      <w:proofErr w:type="spellEnd"/>
-      <w:r>
-        <w:rPr>
-          <w:rFonts w:ascii="Calibri" w:hAnsi="Calibri" w:cs="Calibri"/>
-        </w:rPr>
-        <w:t xml:space="preserve"> in </w:t>
-      </w:r>
-      <w:proofErr w:type="spellStart"/>
-      <w:r>
-        <w:rPr>
-          <w:rFonts w:ascii="Calibri" w:hAnsi="Calibri" w:cs="Calibri"/>
-        </w:rPr>
-        <w:t>razvojno</w:t>
-      </w:r>
-      <w:proofErr w:type="spellEnd"/>
-      <w:r>
-        <w:rPr>
-          <w:rFonts w:ascii="Calibri" w:hAnsi="Calibri" w:cs="Calibri"/>
-        </w:rPr>
-        <w:t xml:space="preserve"> </w:t>
-      </w:r>
-      <w:proofErr w:type="spellStart"/>
-      <w:r>
-        <w:rPr>
-          <w:rFonts w:ascii="Calibri" w:hAnsi="Calibri" w:cs="Calibri"/>
-        </w:rPr>
-        <w:t>delo</w:t>
-      </w:r>
-      <w:proofErr w:type="spellEnd"/>
-      <w:r>
-        <w:rPr>
-          <w:rFonts w:ascii="Calibri" w:hAnsi="Calibri" w:cs="Calibri"/>
-        </w:rPr>
-        <w:t>.</w:t>
+        <w:t>Predicting Student’s Performance Through Data Mining</w:t>
+      </w:r>
+      <w:r>
+        <w:rPr>
+          <w:rFonts w:ascii="Calibri" w:hAnsi="Calibri" w:cs="Calibri"/>
+        </w:rPr>
+        <w:t>. https://doi.org/10.48550/ARXIV.2112.01247</w:t>
       </w:r>
     </w:p>
     <w:p>
@@ -6985,7 +9004,7 @@
         <w:rPr>
           <w:rFonts w:ascii="Calibri" w:hAnsi="Calibri" w:cs="Calibri"/>
         </w:rPr>
-        <w:t xml:space="preserve">Cortez, P., &amp; Silva, A. (2008). </w:t>
+        <w:t xml:space="preserve">Blažič, M., Ivanuš-Grmek, M., Kramar, M., &amp; Strmčnik, F. (2003). </w:t>
       </w:r>
       <w:r>
         <w:rPr>
@@ -6993,13 +9012,13 @@
           <w:i/>
           <w:iCs/>
         </w:rPr>
-        <w:t>Using data mining to predict secondary school student performance</w:t>
-      </w:r>
-      <w:r>
-        <w:rPr>
-          <w:rFonts w:ascii="Calibri" w:hAnsi="Calibri" w:cs="Calibri"/>
-        </w:rPr>
-        <w:t>.</w:t>
+        <w:t>Didaktika: Visokošolski učbenik</w:t>
+      </w:r>
+      <w:r>
+        <w:rPr>
+          <w:rFonts w:ascii="Calibri" w:hAnsi="Calibri" w:cs="Calibri"/>
+        </w:rPr>
+        <w:t>. Visokošolsko središče, Inštitut za raziskovalno in razvojno delo.</w:t>
       </w:r>
     </w:p>
     <w:p>
@@ -7012,16 +9031,22 @@
       <w:r>
         <w:rPr>
           <w:rFonts w:ascii="Calibri" w:hAnsi="Calibri" w:cs="Calibri"/>
+        </w:rPr>
+        <w:t xml:space="preserve">Cortez, P., &amp; Silva, A. (2008). </w:t>
+      </w:r>
+      <w:r>
+        <w:rPr>
+          <w:rFonts w:ascii="Calibri" w:hAnsi="Calibri" w:cs="Calibri"/>
           <w:i/>
           <w:iCs/>
         </w:rPr>
-        <w:t>Fastest Myers-Briggs test</w:t>
-      </w:r>
-      <w:r>
-        <w:rPr>
-          <w:rFonts w:ascii="Calibri" w:hAnsi="Calibri" w:cs="Calibri"/>
-        </w:rPr>
-        <w:t>. (n.d.). Retrieved 21 October 2023, from https://dynomight.net/mbti/</w:t>
+        <w:t>Using data mining to predict secondary school student performance</w:t>
+      </w:r>
+      <w:r>
+        <w:rPr>
+          <w:rFonts w:ascii="Calibri" w:hAnsi="Calibri" w:cs="Calibri"/>
+        </w:rPr>
+        <w:t>.</w:t>
       </w:r>
     </w:p>
     <w:p>
@@ -7034,16 +9059,16 @@
       <w:r>
         <w:rPr>
           <w:rFonts w:ascii="Calibri" w:hAnsi="Calibri" w:cs="Calibri"/>
-        </w:rPr>
-        <w:t xml:space="preserve">Holmes, W., Bialik, M., &amp; Fadel, C. (2019). </w:t>
-      </w:r>
-      <w:r>
-        <w:rPr>
-          <w:rFonts w:ascii="Calibri" w:hAnsi="Calibri" w:cs="Calibri"/>
           <w:i/>
           <w:iCs/>
         </w:rPr>
-        <w:t>Artificial Intelligence in Education. Promise and Implications for Teaching and Learning.</w:t>
+        <w:t>Fastest Myers-Briggs test</w:t>
+      </w:r>
+      <w:r>
+        <w:rPr>
+          <w:rFonts w:ascii="Calibri" w:hAnsi="Calibri" w:cs="Calibri"/>
+        </w:rPr>
+        <w:t>. (n.d.). Retrieved 21 October 2023, from https://dynomight.net/mbti/</w:t>
       </w:r>
     </w:p>
     <w:p>
@@ -7057,8 +9082,7 @@
         <w:rPr>
           <w:rFonts w:ascii="Calibri" w:hAnsi="Calibri" w:cs="Calibri"/>
         </w:rPr>
-        <w:lastRenderedPageBreak/>
-        <w:t xml:space="preserve">Johnson, D. W., &amp; Johnson, R. T. (2011). </w:t>
+        <w:t xml:space="preserve">Guyon, I., &amp; Elisseeff, A. (2003). An introduction to variable and feature selection. </w:t>
       </w:r>
       <w:r>
         <w:rPr>
@@ -7066,27 +9090,27 @@
           <w:i/>
           <w:iCs/>
         </w:rPr>
-        <w:t>Learning together and alone: Cooperative, competitive, and individualistic learning</w:t>
-      </w:r>
-      <w:r>
-        <w:rPr>
-          <w:rFonts w:ascii="Calibri" w:hAnsi="Calibri" w:cs="Calibri"/>
-        </w:rPr>
-        <w:t xml:space="preserve"> (5. ed. [</w:t>
-      </w:r>
-      <w:proofErr w:type="spellStart"/>
-      <w:r>
-        <w:rPr>
-          <w:rFonts w:ascii="Calibri" w:hAnsi="Calibri" w:cs="Calibri"/>
-        </w:rPr>
-        <w:t>Repr</w:t>
-      </w:r>
-      <w:proofErr w:type="spellEnd"/>
-      <w:r>
-        <w:rPr>
-          <w:rFonts w:ascii="Calibri" w:hAnsi="Calibri" w:cs="Calibri"/>
-        </w:rPr>
-        <w:t>.]). Allyn and Bacon.</w:t>
+        <w:t>The Journal of Machine Learning Research</w:t>
+      </w:r>
+      <w:r>
+        <w:rPr>
+          <w:rFonts w:ascii="Calibri" w:hAnsi="Calibri" w:cs="Calibri"/>
+        </w:rPr>
+        <w:t xml:space="preserve">, </w:t>
+      </w:r>
+      <w:r>
+        <w:rPr>
+          <w:rFonts w:ascii="Calibri" w:hAnsi="Calibri" w:cs="Calibri"/>
+          <w:i/>
+          <w:iCs/>
+        </w:rPr>
+        <w:t>3</w:t>
+      </w:r>
+      <w:r>
+        <w:rPr>
+          <w:rFonts w:ascii="Calibri" w:hAnsi="Calibri" w:cs="Calibri"/>
+        </w:rPr>
+        <w:t>(null), 1157–1182.</w:t>
       </w:r>
     </w:p>
     <w:p>
@@ -7100,7 +9124,7 @@
         <w:rPr>
           <w:rFonts w:ascii="Calibri" w:hAnsi="Calibri" w:cs="Calibri"/>
         </w:rPr>
-        <w:t xml:space="preserve">Johnson, D. W., Johnson, R. T., &amp; Smith, K. A. (1991). </w:t>
+        <w:t xml:space="preserve">Holmes, W., Bialik, M., &amp; Fadel, C. (2019). </w:t>
       </w:r>
       <w:r>
         <w:rPr>
@@ -7108,13 +9132,7 @@
           <w:i/>
           <w:iCs/>
         </w:rPr>
-        <w:t>Cooperative learning: Increasing college faculty instructional productivity</w:t>
-      </w:r>
-      <w:r>
-        <w:rPr>
-          <w:rFonts w:ascii="Calibri" w:hAnsi="Calibri" w:cs="Calibri"/>
-        </w:rPr>
-        <w:t>. School of Education and Human Development, George Washington University.</w:t>
+        <w:t>Artificial Intelligence in Education. Promise and Implications for Teaching and Learning.</w:t>
       </w:r>
     </w:p>
     <w:p>
@@ -7124,47 +9142,11 @@
           <w:rFonts w:ascii="Calibri" w:hAnsi="Calibri" w:cs="Calibri"/>
         </w:rPr>
       </w:pPr>
-      <w:proofErr w:type="spellStart"/>
-      <w:r>
-        <w:rPr>
-          <w:rFonts w:ascii="Calibri" w:hAnsi="Calibri" w:cs="Calibri"/>
-        </w:rPr>
-        <w:t>Kotsiantis</w:t>
-      </w:r>
-      <w:proofErr w:type="spellEnd"/>
-      <w:r>
-        <w:rPr>
-          <w:rFonts w:ascii="Calibri" w:hAnsi="Calibri" w:cs="Calibri"/>
-        </w:rPr>
-        <w:t xml:space="preserve">, S., </w:t>
-      </w:r>
-      <w:proofErr w:type="spellStart"/>
-      <w:r>
-        <w:rPr>
-          <w:rFonts w:ascii="Calibri" w:hAnsi="Calibri" w:cs="Calibri"/>
-        </w:rPr>
-        <w:t>Pierrakeas</w:t>
-      </w:r>
-      <w:proofErr w:type="spellEnd"/>
-      <w:r>
-        <w:rPr>
-          <w:rFonts w:ascii="Calibri" w:hAnsi="Calibri" w:cs="Calibri"/>
-        </w:rPr>
-        <w:t xml:space="preserve">, C., &amp; </w:t>
-      </w:r>
-      <w:proofErr w:type="spellStart"/>
-      <w:r>
-        <w:rPr>
-          <w:rFonts w:ascii="Calibri" w:hAnsi="Calibri" w:cs="Calibri"/>
-        </w:rPr>
-        <w:t>Pintelas</w:t>
-      </w:r>
-      <w:proofErr w:type="spellEnd"/>
-      <w:r>
-        <w:rPr>
-          <w:rFonts w:ascii="Calibri" w:hAnsi="Calibri" w:cs="Calibri"/>
-        </w:rPr>
-        <w:t xml:space="preserve">, P. (2004). Predicting students’ performance in distance learning using machine learning techniques. </w:t>
+      <w:r>
+        <w:rPr>
+          <w:rFonts w:ascii="Calibri" w:hAnsi="Calibri" w:cs="Calibri"/>
+        </w:rPr>
+        <w:t xml:space="preserve">Huang, M.-L., Hung, Y.-H., Lee, W. M., Li, R. K., &amp; Jiang, B.-R. (2014). SVM-RFE Based Feature Selection and Taguchi Parameters Optimization for Multiclass SVM Classifier. </w:t>
       </w:r>
       <w:r>
         <w:rPr>
@@ -7172,7 +9154,7 @@
           <w:i/>
           <w:iCs/>
         </w:rPr>
-        <w:t>Applied Artificial Intelligence</w:t>
+        <w:t>The Scientific World Journal</w:t>
       </w:r>
       <w:r>
         <w:rPr>
@@ -7186,13 +9168,13 @@
           <w:i/>
           <w:iCs/>
         </w:rPr>
-        <w:t>18</w:t>
-      </w:r>
-      <w:r>
-        <w:rPr>
-          <w:rFonts w:ascii="Calibri" w:hAnsi="Calibri" w:cs="Calibri"/>
-        </w:rPr>
-        <w:t>(5), 411–426. https://doi.org/10.1080/08839510490442058</w:t>
+        <w:t>2014</w:t>
+      </w:r>
+      <w:r>
+        <w:rPr>
+          <w:rFonts w:ascii="Calibri" w:hAnsi="Calibri" w:cs="Calibri"/>
+        </w:rPr>
+        <w:t>, 1–10. https://doi.org/10.1155/2014/795624</w:t>
       </w:r>
     </w:p>
     <w:p>
@@ -7202,127 +9184,25 @@
           <w:rFonts w:ascii="Calibri" w:hAnsi="Calibri" w:cs="Calibri"/>
         </w:rPr>
       </w:pPr>
-      <w:proofErr w:type="spellStart"/>
-      <w:r>
-        <w:rPr>
-          <w:rFonts w:ascii="Calibri" w:hAnsi="Calibri" w:cs="Calibri"/>
-        </w:rPr>
-        <w:t>Kubale</w:t>
-      </w:r>
-      <w:proofErr w:type="spellEnd"/>
-      <w:r>
-        <w:rPr>
-          <w:rFonts w:ascii="Calibri" w:hAnsi="Calibri" w:cs="Calibri"/>
-        </w:rPr>
-        <w:t xml:space="preserve">, V. (2015). </w:t>
-      </w:r>
-      <w:proofErr w:type="spellStart"/>
+      <w:r>
+        <w:rPr>
+          <w:rFonts w:ascii="Calibri" w:hAnsi="Calibri" w:cs="Calibri"/>
+        </w:rPr>
+        <w:t xml:space="preserve">Johnson, D. W., &amp; Johnson, R. T. (2011). </w:t>
+      </w:r>
       <w:r>
         <w:rPr>
           <w:rFonts w:ascii="Calibri" w:hAnsi="Calibri" w:cs="Calibri"/>
           <w:i/>
           <w:iCs/>
         </w:rPr>
-        <w:t>Skupinska</w:t>
-      </w:r>
-      <w:proofErr w:type="spellEnd"/>
-      <w:r>
-        <w:rPr>
-          <w:rFonts w:ascii="Calibri" w:hAnsi="Calibri" w:cs="Calibri"/>
-          <w:i/>
-          <w:iCs/>
-        </w:rPr>
-        <w:t xml:space="preserve"> </w:t>
-      </w:r>
-      <w:proofErr w:type="spellStart"/>
-      <w:r>
-        <w:rPr>
-          <w:rFonts w:ascii="Calibri" w:hAnsi="Calibri" w:cs="Calibri"/>
-          <w:i/>
-          <w:iCs/>
-        </w:rPr>
-        <w:t>učna</w:t>
-      </w:r>
-      <w:proofErr w:type="spellEnd"/>
-      <w:r>
-        <w:rPr>
-          <w:rFonts w:ascii="Calibri" w:hAnsi="Calibri" w:cs="Calibri"/>
-          <w:i/>
-          <w:iCs/>
-        </w:rPr>
-        <w:t xml:space="preserve"> </w:t>
-      </w:r>
-      <w:proofErr w:type="spellStart"/>
-      <w:r>
-        <w:rPr>
-          <w:rFonts w:ascii="Calibri" w:hAnsi="Calibri" w:cs="Calibri"/>
-          <w:i/>
-          <w:iCs/>
-        </w:rPr>
-        <w:t>oblika</w:t>
-      </w:r>
-      <w:proofErr w:type="spellEnd"/>
-      <w:r>
-        <w:rPr>
-          <w:rFonts w:ascii="Calibri" w:hAnsi="Calibri" w:cs="Calibri"/>
-        </w:rPr>
-        <w:t xml:space="preserve"> (2. </w:t>
-      </w:r>
-      <w:proofErr w:type="spellStart"/>
-      <w:r>
-        <w:rPr>
-          <w:rFonts w:ascii="Calibri" w:hAnsi="Calibri" w:cs="Calibri"/>
-        </w:rPr>
-        <w:t>dopolnjena</w:t>
-      </w:r>
-      <w:proofErr w:type="spellEnd"/>
-      <w:r>
-        <w:rPr>
-          <w:rFonts w:ascii="Calibri" w:hAnsi="Calibri" w:cs="Calibri"/>
-        </w:rPr>
-        <w:t xml:space="preserve"> </w:t>
-      </w:r>
-      <w:proofErr w:type="spellStart"/>
-      <w:r>
-        <w:rPr>
-          <w:rFonts w:ascii="Calibri" w:hAnsi="Calibri" w:cs="Calibri"/>
-        </w:rPr>
-        <w:t>izd</w:t>
-      </w:r>
-      <w:proofErr w:type="spellEnd"/>
-      <w:r>
-        <w:rPr>
-          <w:rFonts w:ascii="Calibri" w:hAnsi="Calibri" w:cs="Calibri"/>
-        </w:rPr>
-        <w:t xml:space="preserve">). </w:t>
-      </w:r>
-      <w:proofErr w:type="spellStart"/>
-      <w:r>
-        <w:rPr>
-          <w:rFonts w:ascii="Calibri" w:hAnsi="Calibri" w:cs="Calibri"/>
-        </w:rPr>
-        <w:t>Samozal</w:t>
-      </w:r>
-      <w:proofErr w:type="spellEnd"/>
-      <w:r>
-        <w:rPr>
-          <w:rFonts w:ascii="Calibri" w:hAnsi="Calibri" w:cs="Calibri"/>
-        </w:rPr>
-        <w:t xml:space="preserve">. V. </w:t>
-      </w:r>
-      <w:proofErr w:type="spellStart"/>
-      <w:r>
-        <w:rPr>
-          <w:rFonts w:ascii="Calibri" w:hAnsi="Calibri" w:cs="Calibri"/>
-        </w:rPr>
-        <w:t>Kubale</w:t>
-      </w:r>
-      <w:proofErr w:type="spellEnd"/>
-      <w:r>
-        <w:rPr>
-          <w:rFonts w:ascii="Calibri" w:hAnsi="Calibri" w:cs="Calibri"/>
-        </w:rPr>
-        <w:t> ; Piko’s Printshop.</w:t>
+        <w:t>Learning together and alone: Cooperative, competitive, and individualistic learning</w:t>
+      </w:r>
+      <w:r>
+        <w:rPr>
+          <w:rFonts w:ascii="Calibri" w:hAnsi="Calibri" w:cs="Calibri"/>
+        </w:rPr>
+        <w:t xml:space="preserve"> (5. ed. [Repr.]). Allyn and Bacon.</w:t>
       </w:r>
     </w:p>
     <w:p>
@@ -7336,21 +9216,7 @@
         <w:rPr>
           <w:rFonts w:ascii="Calibri" w:hAnsi="Calibri" w:cs="Calibri"/>
         </w:rPr>
-        <w:t xml:space="preserve">Minaei-Bidgoli, B., Kashy, D. A., </w:t>
-      </w:r>
-      <w:proofErr w:type="spellStart"/>
-      <w:r>
-        <w:rPr>
-          <w:rFonts w:ascii="Calibri" w:hAnsi="Calibri" w:cs="Calibri"/>
-        </w:rPr>
-        <w:t>Kortemeyer</w:t>
-      </w:r>
-      <w:proofErr w:type="spellEnd"/>
-      <w:r>
-        <w:rPr>
-          <w:rFonts w:ascii="Calibri" w:hAnsi="Calibri" w:cs="Calibri"/>
-        </w:rPr>
-        <w:t xml:space="preserve">, G., &amp; Punch, W. F. (2003). Predicting student performance: An application of data mining methods with an educational web-based system. </w:t>
+        <w:t xml:space="preserve">Johnson, D. W., Johnson, R. T., &amp; Smith, K. A. (1991). </w:t>
       </w:r>
       <w:r>
         <w:rPr>
@@ -7358,27 +9224,13 @@
           <w:i/>
           <w:iCs/>
         </w:rPr>
-        <w:t>33rd Annual Frontiers in Education, 2003. FIE 2003.</w:t>
-      </w:r>
-      <w:r>
-        <w:rPr>
-          <w:rFonts w:ascii="Calibri" w:hAnsi="Calibri" w:cs="Calibri"/>
-        </w:rPr>
-        <w:t xml:space="preserve">, </w:t>
-      </w:r>
-      <w:r>
-        <w:rPr>
-          <w:rFonts w:ascii="Calibri" w:hAnsi="Calibri" w:cs="Calibri"/>
-          <w:i/>
-          <w:iCs/>
-        </w:rPr>
-        <w:t>1</w:t>
-      </w:r>
-      <w:r>
-        <w:rPr>
-          <w:rFonts w:ascii="Calibri" w:hAnsi="Calibri" w:cs="Calibri"/>
-        </w:rPr>
-        <w:t>, T2A_13-T2A_18. https://doi.org/10.1109/FIE.2003.1263284</w:t>
+        <w:t>Cooperative learning: Increasing college faculty instructional productivity</w:t>
+      </w:r>
+      <w:r>
+        <w:rPr>
+          <w:rFonts w:ascii="Calibri" w:hAnsi="Calibri" w:cs="Calibri"/>
+        </w:rPr>
+        <w:t>. School of Education and Human Development, George Washington University.</w:t>
       </w:r>
     </w:p>
     <w:p>
@@ -7391,16 +9243,36 @@
       <w:r>
         <w:rPr>
           <w:rFonts w:ascii="Calibri" w:hAnsi="Calibri" w:cs="Calibri"/>
+        </w:rPr>
+        <w:t xml:space="preserve">Kotsiantis, S., Pierrakeas, C., &amp; Pintelas, P. (2004). Predicting students’ performance in distance learning using machine learning techniques. </w:t>
+      </w:r>
+      <w:r>
+        <w:rPr>
+          <w:rFonts w:ascii="Calibri" w:hAnsi="Calibri" w:cs="Calibri"/>
           <w:i/>
           <w:iCs/>
         </w:rPr>
-        <w:t>Myers-Briggs/Jung Test: Open Extended Jungian Type Scales</w:t>
-      </w:r>
-      <w:r>
-        <w:rPr>
-          <w:rFonts w:ascii="Calibri" w:hAnsi="Calibri" w:cs="Calibri"/>
-        </w:rPr>
-        <w:t>. (n.d.). Retrieved 21 October 2023, from https://openpsychometrics.org/tests/OEJTS/</w:t>
+        <w:t>Applied Artificial Intelligence</w:t>
+      </w:r>
+      <w:r>
+        <w:rPr>
+          <w:rFonts w:ascii="Calibri" w:hAnsi="Calibri" w:cs="Calibri"/>
+        </w:rPr>
+        <w:t xml:space="preserve">, </w:t>
+      </w:r>
+      <w:r>
+        <w:rPr>
+          <w:rFonts w:ascii="Calibri" w:hAnsi="Calibri" w:cs="Calibri"/>
+          <w:i/>
+          <w:iCs/>
+        </w:rPr>
+        <w:t>18</w:t>
+      </w:r>
+      <w:r>
+        <w:rPr>
+          <w:rFonts w:ascii="Calibri" w:hAnsi="Calibri" w:cs="Calibri"/>
+        </w:rPr>
+        <w:t>(5), 411–426. https://doi.org/10.1080/08839510490442058</w:t>
       </w:r>
     </w:p>
     <w:p>
@@ -7414,101 +9286,22 @@
         <w:rPr>
           <w:rFonts w:ascii="Calibri" w:hAnsi="Calibri" w:cs="Calibri"/>
         </w:rPr>
-        <w:t xml:space="preserve">Nunar, N. (2020). </w:t>
-      </w:r>
-      <w:proofErr w:type="spellStart"/>
+        <w:lastRenderedPageBreak/>
+        <w:t xml:space="preserve">Kubale, V. (2015). </w:t>
+      </w:r>
       <w:r>
         <w:rPr>
           <w:rFonts w:ascii="Calibri" w:hAnsi="Calibri" w:cs="Calibri"/>
           <w:i/>
           <w:iCs/>
         </w:rPr>
-        <w:t>Izzivi</w:t>
-      </w:r>
-      <w:proofErr w:type="spellEnd"/>
-      <w:r>
-        <w:rPr>
-          <w:rFonts w:ascii="Calibri" w:hAnsi="Calibri" w:cs="Calibri"/>
-          <w:i/>
-          <w:iCs/>
-        </w:rPr>
-        <w:t xml:space="preserve"> </w:t>
-      </w:r>
-      <w:proofErr w:type="spellStart"/>
-      <w:r>
-        <w:rPr>
-          <w:rFonts w:ascii="Calibri" w:hAnsi="Calibri" w:cs="Calibri"/>
-          <w:i/>
-          <w:iCs/>
-        </w:rPr>
-        <w:t>skupinskega</w:t>
-      </w:r>
-      <w:proofErr w:type="spellEnd"/>
-      <w:r>
-        <w:rPr>
-          <w:rFonts w:ascii="Calibri" w:hAnsi="Calibri" w:cs="Calibri"/>
-          <w:i/>
-          <w:iCs/>
-        </w:rPr>
-        <w:t xml:space="preserve"> dela </w:t>
-      </w:r>
-      <w:proofErr w:type="spellStart"/>
-      <w:r>
-        <w:rPr>
-          <w:rFonts w:ascii="Calibri" w:hAnsi="Calibri" w:cs="Calibri"/>
-          <w:i/>
-          <w:iCs/>
-        </w:rPr>
-        <w:t>učencev</w:t>
-      </w:r>
-      <w:proofErr w:type="spellEnd"/>
-      <w:r>
-        <w:rPr>
-          <w:rFonts w:ascii="Calibri" w:hAnsi="Calibri" w:cs="Calibri"/>
-        </w:rPr>
-        <w:t xml:space="preserve"> [Master’s thesis, </w:t>
-      </w:r>
-      <w:proofErr w:type="spellStart"/>
-      <w:r>
-        <w:rPr>
-          <w:rFonts w:ascii="Calibri" w:hAnsi="Calibri" w:cs="Calibri"/>
-        </w:rPr>
-        <w:t>Univerza</w:t>
-      </w:r>
-      <w:proofErr w:type="spellEnd"/>
-      <w:r>
-        <w:rPr>
-          <w:rFonts w:ascii="Calibri" w:hAnsi="Calibri" w:cs="Calibri"/>
-        </w:rPr>
-        <w:t xml:space="preserve"> </w:t>
-      </w:r>
-      <w:proofErr w:type="spellStart"/>
-      <w:r>
-        <w:rPr>
-          <w:rFonts w:ascii="Calibri" w:hAnsi="Calibri" w:cs="Calibri"/>
-        </w:rPr>
-        <w:t>na</w:t>
-      </w:r>
-      <w:proofErr w:type="spellEnd"/>
-      <w:r>
-        <w:rPr>
-          <w:rFonts w:ascii="Calibri" w:hAnsi="Calibri" w:cs="Calibri"/>
-        </w:rPr>
-        <w:t xml:space="preserve"> </w:t>
-      </w:r>
-      <w:proofErr w:type="spellStart"/>
-      <w:r>
-        <w:rPr>
-          <w:rFonts w:ascii="Calibri" w:hAnsi="Calibri" w:cs="Calibri"/>
-        </w:rPr>
-        <w:t>Primorskem</w:t>
-      </w:r>
-      <w:proofErr w:type="spellEnd"/>
-      <w:r>
-        <w:rPr>
-          <w:rFonts w:ascii="Calibri" w:hAnsi="Calibri" w:cs="Calibri"/>
-        </w:rPr>
-        <w:t>]. https://repozitorij.upr.si/IzpisGradiva.php?lang=slv&amp;id=12851</w:t>
+        <w:t>Skupinska učna oblika</w:t>
+      </w:r>
+      <w:r>
+        <w:rPr>
+          <w:rFonts w:ascii="Calibri" w:hAnsi="Calibri" w:cs="Calibri"/>
+        </w:rPr>
+        <w:t xml:space="preserve"> (2. dopolnjena izd). Samozal. V. Kubale ; Piko’s Printshop.</w:t>
       </w:r>
     </w:p>
     <w:p>
@@ -7518,175 +9311,39 @@
           <w:rFonts w:ascii="Calibri" w:hAnsi="Calibri" w:cs="Calibri"/>
         </w:rPr>
       </w:pPr>
-      <w:proofErr w:type="spellStart"/>
-      <w:r>
-        <w:rPr>
-          <w:rFonts w:ascii="Calibri" w:hAnsi="Calibri" w:cs="Calibri"/>
-        </w:rPr>
-        <w:t>Peklaj</w:t>
-      </w:r>
-      <w:proofErr w:type="spellEnd"/>
-      <w:r>
-        <w:rPr>
-          <w:rFonts w:ascii="Calibri" w:hAnsi="Calibri" w:cs="Calibri"/>
-        </w:rPr>
-        <w:t xml:space="preserve">, C. (2001). </w:t>
-      </w:r>
-      <w:proofErr w:type="spellStart"/>
+      <w:r>
+        <w:rPr>
+          <w:rFonts w:ascii="Calibri" w:hAnsi="Calibri" w:cs="Calibri"/>
+        </w:rPr>
+        <w:t xml:space="preserve">Minaei-Bidgoli, B., Kashy, D. A., Kortemeyer, G., &amp; Punch, W. F. (2003). Predicting student performance: An application of data mining methods with an educational web-based system. </w:t>
+      </w:r>
       <w:r>
         <w:rPr>
           <w:rFonts w:ascii="Calibri" w:hAnsi="Calibri" w:cs="Calibri"/>
           <w:i/>
           <w:iCs/>
         </w:rPr>
-        <w:t>Sodelovalno</w:t>
-      </w:r>
-      <w:proofErr w:type="spellEnd"/>
+        <w:t>33rd Annual Frontiers in Education, 2003. FIE 2003.</w:t>
+      </w:r>
+      <w:r>
+        <w:rPr>
+          <w:rFonts w:ascii="Calibri" w:hAnsi="Calibri" w:cs="Calibri"/>
+        </w:rPr>
+        <w:t xml:space="preserve">, </w:t>
+      </w:r>
       <w:r>
         <w:rPr>
           <w:rFonts w:ascii="Calibri" w:hAnsi="Calibri" w:cs="Calibri"/>
           <w:i/>
           <w:iCs/>
         </w:rPr>
-        <w:t xml:space="preserve"> </w:t>
-      </w:r>
-      <w:proofErr w:type="spellStart"/>
-      <w:r>
-        <w:rPr>
-          <w:rFonts w:ascii="Calibri" w:hAnsi="Calibri" w:cs="Calibri"/>
-          <w:i/>
-          <w:iCs/>
-        </w:rPr>
-        <w:t>učenje</w:t>
-      </w:r>
-      <w:proofErr w:type="spellEnd"/>
-      <w:r>
-        <w:rPr>
-          <w:rFonts w:ascii="Calibri" w:hAnsi="Calibri" w:cs="Calibri"/>
-          <w:i/>
-          <w:iCs/>
-        </w:rPr>
-        <w:t xml:space="preserve"> </w:t>
-      </w:r>
-      <w:proofErr w:type="spellStart"/>
-      <w:r>
-        <w:rPr>
-          <w:rFonts w:ascii="Calibri" w:hAnsi="Calibri" w:cs="Calibri"/>
-          <w:i/>
-          <w:iCs/>
-        </w:rPr>
-        <w:t>ali</w:t>
-      </w:r>
-      <w:proofErr w:type="spellEnd"/>
-      <w:r>
-        <w:rPr>
-          <w:rFonts w:ascii="Calibri" w:hAnsi="Calibri" w:cs="Calibri"/>
-          <w:i/>
-          <w:iCs/>
-        </w:rPr>
-        <w:t xml:space="preserve"> </w:t>
-      </w:r>
-      <w:proofErr w:type="spellStart"/>
-      <w:r>
-        <w:rPr>
-          <w:rFonts w:ascii="Calibri" w:hAnsi="Calibri" w:cs="Calibri"/>
-          <w:i/>
-          <w:iCs/>
-        </w:rPr>
-        <w:t>Kdaj</w:t>
-      </w:r>
-      <w:proofErr w:type="spellEnd"/>
-      <w:r>
-        <w:rPr>
-          <w:rFonts w:ascii="Calibri" w:hAnsi="Calibri" w:cs="Calibri"/>
-          <w:i/>
-          <w:iCs/>
-        </w:rPr>
-        <w:t xml:space="preserve"> </w:t>
-      </w:r>
-      <w:proofErr w:type="spellStart"/>
-      <w:r>
-        <w:rPr>
-          <w:rFonts w:ascii="Calibri" w:hAnsi="Calibri" w:cs="Calibri"/>
-          <w:i/>
-          <w:iCs/>
-        </w:rPr>
-        <w:t>več</w:t>
-      </w:r>
-      <w:proofErr w:type="spellEnd"/>
-      <w:r>
-        <w:rPr>
-          <w:rFonts w:ascii="Calibri" w:hAnsi="Calibri" w:cs="Calibri"/>
-          <w:i/>
-          <w:iCs/>
-        </w:rPr>
-        <w:t xml:space="preserve"> </w:t>
-      </w:r>
-      <w:proofErr w:type="spellStart"/>
-      <w:r>
-        <w:rPr>
-          <w:rFonts w:ascii="Calibri" w:hAnsi="Calibri" w:cs="Calibri"/>
-          <w:i/>
-          <w:iCs/>
-        </w:rPr>
-        <w:t>glav</w:t>
-      </w:r>
-      <w:proofErr w:type="spellEnd"/>
-      <w:r>
-        <w:rPr>
-          <w:rFonts w:ascii="Calibri" w:hAnsi="Calibri" w:cs="Calibri"/>
-          <w:i/>
-          <w:iCs/>
-        </w:rPr>
-        <w:t xml:space="preserve"> </w:t>
-      </w:r>
-      <w:proofErr w:type="spellStart"/>
-      <w:r>
-        <w:rPr>
-          <w:rFonts w:ascii="Calibri" w:hAnsi="Calibri" w:cs="Calibri"/>
-          <w:i/>
-          <w:iCs/>
-        </w:rPr>
-        <w:t>več</w:t>
-      </w:r>
-      <w:proofErr w:type="spellEnd"/>
-      <w:r>
-        <w:rPr>
-          <w:rFonts w:ascii="Calibri" w:hAnsi="Calibri" w:cs="Calibri"/>
-          <w:i/>
-          <w:iCs/>
-        </w:rPr>
-        <w:t xml:space="preserve"> </w:t>
-      </w:r>
-      <w:proofErr w:type="spellStart"/>
-      <w:r>
-        <w:rPr>
-          <w:rFonts w:ascii="Calibri" w:hAnsi="Calibri" w:cs="Calibri"/>
-          <w:i/>
-          <w:iCs/>
-        </w:rPr>
-        <w:t>ve</w:t>
-      </w:r>
-      <w:proofErr w:type="spellEnd"/>
-      <w:r>
-        <w:rPr>
-          <w:rFonts w:ascii="Calibri" w:hAnsi="Calibri" w:cs="Calibri"/>
-        </w:rPr>
-        <w:t xml:space="preserve"> (1. </w:t>
-      </w:r>
-      <w:proofErr w:type="spellStart"/>
-      <w:r>
-        <w:rPr>
-          <w:rFonts w:ascii="Calibri" w:hAnsi="Calibri" w:cs="Calibri"/>
-        </w:rPr>
-        <w:t>izd</w:t>
-      </w:r>
-      <w:proofErr w:type="spellEnd"/>
-      <w:r>
-        <w:rPr>
-          <w:rFonts w:ascii="Calibri" w:hAnsi="Calibri" w:cs="Calibri"/>
-        </w:rPr>
-        <w:t>., 1. natis). DZS.</w:t>
+        <w:t>1</w:t>
+      </w:r>
+      <w:r>
+        <w:rPr>
+          <w:rFonts w:ascii="Calibri" w:hAnsi="Calibri" w:cs="Calibri"/>
+        </w:rPr>
+        <w:t>, T2A_13-T2A_18. https://doi.org/10.1109/FIE.2003.1263284</w:t>
       </w:r>
     </w:p>
     <w:p>
@@ -7696,91 +9353,19 @@
           <w:rFonts w:ascii="Calibri" w:hAnsi="Calibri" w:cs="Calibri"/>
         </w:rPr>
       </w:pPr>
-      <w:proofErr w:type="spellStart"/>
-      <w:r>
-        <w:rPr>
-          <w:rFonts w:ascii="Calibri" w:hAnsi="Calibri" w:cs="Calibri"/>
-        </w:rPr>
-        <w:t>Puklek</w:t>
-      </w:r>
-      <w:proofErr w:type="spellEnd"/>
-      <w:r>
-        <w:rPr>
-          <w:rFonts w:ascii="Calibri" w:hAnsi="Calibri" w:cs="Calibri"/>
-        </w:rPr>
-        <w:t xml:space="preserve">, M. (2001). </w:t>
-      </w:r>
-      <w:proofErr w:type="spellStart"/>
-      <w:r>
-        <w:rPr>
-          <w:rFonts w:ascii="Calibri" w:hAnsi="Calibri" w:cs="Calibri"/>
-        </w:rPr>
-        <w:t>Skupinsko</w:t>
-      </w:r>
-      <w:proofErr w:type="spellEnd"/>
-      <w:r>
-        <w:rPr>
-          <w:rFonts w:ascii="Calibri" w:hAnsi="Calibri" w:cs="Calibri"/>
-        </w:rPr>
-        <w:t xml:space="preserve"> </w:t>
-      </w:r>
-      <w:proofErr w:type="spellStart"/>
-      <w:r>
-        <w:rPr>
-          <w:rFonts w:ascii="Calibri" w:hAnsi="Calibri" w:cs="Calibri"/>
-        </w:rPr>
-        <w:t>delo</w:t>
-      </w:r>
-      <w:proofErr w:type="spellEnd"/>
-      <w:r>
-        <w:rPr>
-          <w:rFonts w:ascii="Calibri" w:hAnsi="Calibri" w:cs="Calibri"/>
-        </w:rPr>
-        <w:t xml:space="preserve">: Kako ga </w:t>
-      </w:r>
-      <w:proofErr w:type="spellStart"/>
-      <w:r>
-        <w:rPr>
-          <w:rFonts w:ascii="Calibri" w:hAnsi="Calibri" w:cs="Calibri"/>
-        </w:rPr>
-        <w:t>oceniti</w:t>
-      </w:r>
-      <w:proofErr w:type="spellEnd"/>
-      <w:r>
-        <w:rPr>
-          <w:rFonts w:ascii="Calibri" w:hAnsi="Calibri" w:cs="Calibri"/>
-        </w:rPr>
-        <w:t xml:space="preserve">? </w:t>
-      </w:r>
-      <w:proofErr w:type="spellStart"/>
       <w:r>
         <w:rPr>
           <w:rFonts w:ascii="Calibri" w:hAnsi="Calibri" w:cs="Calibri"/>
           <w:i/>
           <w:iCs/>
         </w:rPr>
-        <w:t>Didakta</w:t>
-      </w:r>
-      <w:proofErr w:type="spellEnd"/>
-      <w:r>
-        <w:rPr>
-          <w:rFonts w:ascii="Calibri" w:hAnsi="Calibri" w:cs="Calibri"/>
-        </w:rPr>
-        <w:t xml:space="preserve">, </w:t>
-      </w:r>
-      <w:r>
-        <w:rPr>
-          <w:rFonts w:ascii="Calibri" w:hAnsi="Calibri" w:cs="Calibri"/>
-          <w:i/>
-          <w:iCs/>
-        </w:rPr>
-        <w:t>11</w:t>
-      </w:r>
-      <w:r>
-        <w:rPr>
-          <w:rFonts w:ascii="Calibri" w:hAnsi="Calibri" w:cs="Calibri"/>
-        </w:rPr>
-        <w:t>(60/61), 47–51.</w:t>
+        <w:t>Myers-Briggs/Jung Test: Open Extended Jungian Type Scales</w:t>
+      </w:r>
+      <w:r>
+        <w:rPr>
+          <w:rFonts w:ascii="Calibri" w:hAnsi="Calibri" w:cs="Calibri"/>
+        </w:rPr>
+        <w:t>. (n.d.). Retrieved 21 October 2023, from https://openpsychometrics.org/tests/OEJTS/</w:t>
       </w:r>
     </w:p>
     <w:p>
@@ -7794,7 +9379,7 @@
         <w:rPr>
           <w:rFonts w:ascii="Calibri" w:hAnsi="Calibri" w:cs="Calibri"/>
         </w:rPr>
-        <w:t xml:space="preserve">Ramsay, A., Hanlon, D., &amp; Smith, D. (2000). The association between cognitive style and accounting students’ preference for cooperative learning: An empirical investigation. </w:t>
+        <w:t xml:space="preserve">Nunar, N. (2020). </w:t>
       </w:r>
       <w:r>
         <w:rPr>
@@ -7802,27 +9387,13 @@
           <w:i/>
           <w:iCs/>
         </w:rPr>
-        <w:t>Journal of Accounting Education</w:t>
-      </w:r>
-      <w:r>
-        <w:rPr>
-          <w:rFonts w:ascii="Calibri" w:hAnsi="Calibri" w:cs="Calibri"/>
-        </w:rPr>
-        <w:t xml:space="preserve">, </w:t>
-      </w:r>
-      <w:r>
-        <w:rPr>
-          <w:rFonts w:ascii="Calibri" w:hAnsi="Calibri" w:cs="Calibri"/>
-          <w:i/>
-          <w:iCs/>
-        </w:rPr>
-        <w:t>18</w:t>
-      </w:r>
-      <w:r>
-        <w:rPr>
-          <w:rFonts w:ascii="Calibri" w:hAnsi="Calibri" w:cs="Calibri"/>
-        </w:rPr>
-        <w:t>(3), 215–228. https://doi.org/10.1016/S0748-5751(00)00018-X</w:t>
+        <w:t>Izzivi skupinskega dela učencev</w:t>
+      </w:r>
+      <w:r>
+        <w:rPr>
+          <w:rFonts w:ascii="Calibri" w:hAnsi="Calibri" w:cs="Calibri"/>
+        </w:rPr>
+        <w:t xml:space="preserve"> [Master’s thesis, Univerza na Primorskem]. https://repozitorij.upr.si/IzpisGradiva.php?lang=slv&amp;id=12851</w:t>
       </w:r>
     </w:p>
     <w:p>
@@ -7836,7 +9407,7 @@
         <w:rPr>
           <w:rFonts w:ascii="Calibri" w:hAnsi="Calibri" w:cs="Calibri"/>
         </w:rPr>
-        <w:t xml:space="preserve">Roschelle, J., Rafanan, K., Bhanot, R., Estrella, G., Penuel, B., Nussbaum, M., &amp; Claro, S. (2010). Scaffolding group explanation and feedback with handheld technology: Impact on students’ mathematics learning. </w:t>
+        <w:t xml:space="preserve">Peklaj, C. (2001). </w:t>
       </w:r>
       <w:r>
         <w:rPr>
@@ -7844,27 +9415,13 @@
           <w:i/>
           <w:iCs/>
         </w:rPr>
-        <w:t>Educational Technology Research and Development</w:t>
-      </w:r>
-      <w:r>
-        <w:rPr>
-          <w:rFonts w:ascii="Calibri" w:hAnsi="Calibri" w:cs="Calibri"/>
-        </w:rPr>
-        <w:t xml:space="preserve">, </w:t>
-      </w:r>
-      <w:r>
-        <w:rPr>
-          <w:rFonts w:ascii="Calibri" w:hAnsi="Calibri" w:cs="Calibri"/>
-          <w:i/>
-          <w:iCs/>
-        </w:rPr>
-        <w:t>58</w:t>
-      </w:r>
-      <w:r>
-        <w:rPr>
-          <w:rFonts w:ascii="Calibri" w:hAnsi="Calibri" w:cs="Calibri"/>
-        </w:rPr>
-        <w:t>(4), 399–419. https://doi.org/10.1007/s11423-009-9142-9</w:t>
+        <w:t>Sodelovalno učenje ali Kdaj več glav več ve</w:t>
+      </w:r>
+      <w:r>
+        <w:rPr>
+          <w:rFonts w:ascii="Calibri" w:hAnsi="Calibri" w:cs="Calibri"/>
+        </w:rPr>
+        <w:t xml:space="preserve"> (1. izd., 1. natis). DZS.</w:t>
       </w:r>
     </w:p>
     <w:p>
@@ -7878,22 +9435,7 @@
         <w:rPr>
           <w:rFonts w:ascii="Calibri" w:hAnsi="Calibri" w:cs="Calibri"/>
         </w:rPr>
-        <w:lastRenderedPageBreak/>
-        <w:t xml:space="preserve">Siemens, G., &amp; </w:t>
-      </w:r>
-      <w:proofErr w:type="spellStart"/>
-      <w:r>
-        <w:rPr>
-          <w:rFonts w:ascii="Calibri" w:hAnsi="Calibri" w:cs="Calibri"/>
-        </w:rPr>
-        <w:t>Gasevic</w:t>
-      </w:r>
-      <w:proofErr w:type="spellEnd"/>
-      <w:r>
-        <w:rPr>
-          <w:rFonts w:ascii="Calibri" w:hAnsi="Calibri" w:cs="Calibri"/>
-        </w:rPr>
-        <w:t xml:space="preserve">, D. (2012). Guest Editorial—Learning and Knowledge Analytics. </w:t>
+        <w:t xml:space="preserve">Puklek, M. (2001). Skupinsko delo: Kako ga oceniti? </w:t>
       </w:r>
       <w:r>
         <w:rPr>
@@ -7901,7 +9443,7 @@
           <w:i/>
           <w:iCs/>
         </w:rPr>
-        <w:t>Educational Technology and Society</w:t>
+        <w:t>Didakta</w:t>
       </w:r>
       <w:r>
         <w:rPr>
@@ -7915,13 +9457,13 @@
           <w:i/>
           <w:iCs/>
         </w:rPr>
-        <w:t>15</w:t>
-      </w:r>
-      <w:r>
-        <w:rPr>
-          <w:rFonts w:ascii="Calibri" w:hAnsi="Calibri" w:cs="Calibri"/>
-        </w:rPr>
-        <w:t>(1–2).</w:t>
+        <w:t>11</w:t>
+      </w:r>
+      <w:r>
+        <w:rPr>
+          <w:rFonts w:ascii="Calibri" w:hAnsi="Calibri" w:cs="Calibri"/>
+        </w:rPr>
+        <w:t>(60/61), 47–51.</w:t>
       </w:r>
     </w:p>
     <w:p>
@@ -7935,7 +9477,7 @@
         <w:rPr>
           <w:rFonts w:ascii="Calibri" w:hAnsi="Calibri" w:cs="Calibri"/>
         </w:rPr>
-        <w:t xml:space="preserve">Slavin, R. E. (1996). Research on Cooperative Learning and Achievement: What We Know, What We Need to Know. </w:t>
+        <w:t xml:space="preserve">Ramsay, A., Hanlon, D., &amp; Smith, D. (2000). The association between cognitive style and accounting students’ preference for cooperative learning: An empirical investigation. </w:t>
       </w:r>
       <w:r>
         <w:rPr>
@@ -7943,7 +9485,7 @@
           <w:i/>
           <w:iCs/>
         </w:rPr>
-        <w:t>Contemporary Educational Psychology</w:t>
+        <w:t>Journal of Accounting Education</w:t>
       </w:r>
       <w:r>
         <w:rPr>
@@ -7957,13 +9499,13 @@
           <w:i/>
           <w:iCs/>
         </w:rPr>
-        <w:t>21</w:t>
-      </w:r>
-      <w:r>
-        <w:rPr>
-          <w:rFonts w:ascii="Calibri" w:hAnsi="Calibri" w:cs="Calibri"/>
-        </w:rPr>
-        <w:t>(1), 43–69. https://doi.org/10.1006/ceps.1996.0004</w:t>
+        <w:t>18</w:t>
+      </w:r>
+      <w:r>
+        <w:rPr>
+          <w:rFonts w:ascii="Calibri" w:hAnsi="Calibri" w:cs="Calibri"/>
+        </w:rPr>
+        <w:t>(3), 215–228. https://doi.org/10.1016/S0748-5751(00)00018-X</w:t>
       </w:r>
     </w:p>
     <w:p>
@@ -7977,7 +9519,7 @@
         <w:rPr>
           <w:rFonts w:ascii="Calibri" w:hAnsi="Calibri" w:cs="Calibri"/>
         </w:rPr>
-        <w:t xml:space="preserve">Slavin, R. E., Hurley, E. A., &amp; Chamberlain, A. (2003). Cooperative Learning and Achievement: Theory and Research. In I. B. Weiner (Ed.), </w:t>
+        <w:t xml:space="preserve">Roschelle, J., Rafanan, K., Bhanot, R., Estrella, G., Penuel, B., Nussbaum, M., &amp; Claro, S. (2010). Scaffolding group explanation and feedback with handheld technology: Impact on students’ mathematics learning. </w:t>
       </w:r>
       <w:r>
         <w:rPr>
@@ -7985,13 +9527,27 @@
           <w:i/>
           <w:iCs/>
         </w:rPr>
-        <w:t>Handbook of Psychology</w:t>
-      </w:r>
-      <w:r>
-        <w:rPr>
-          <w:rFonts w:ascii="Calibri" w:hAnsi="Calibri" w:cs="Calibri"/>
-        </w:rPr>
-        <w:t xml:space="preserve"> (1st ed., pp. 177–198). Wiley. https://doi.org/10.1002/0471264385.wei0709</w:t>
+        <w:t>Educational Technology Research and Development</w:t>
+      </w:r>
+      <w:r>
+        <w:rPr>
+          <w:rFonts w:ascii="Calibri" w:hAnsi="Calibri" w:cs="Calibri"/>
+        </w:rPr>
+        <w:t xml:space="preserve">, </w:t>
+      </w:r>
+      <w:r>
+        <w:rPr>
+          <w:rFonts w:ascii="Calibri" w:hAnsi="Calibri" w:cs="Calibri"/>
+          <w:i/>
+          <w:iCs/>
+        </w:rPr>
+        <w:t>58</w:t>
+      </w:r>
+      <w:r>
+        <w:rPr>
+          <w:rFonts w:ascii="Calibri" w:hAnsi="Calibri" w:cs="Calibri"/>
+        </w:rPr>
+        <w:t>(4), 399–419. https://doi.org/10.1007/s11423-009-9142-9</w:t>
       </w:r>
     </w:p>
     <w:p>
@@ -8005,6 +9561,119 @@
         <w:rPr>
           <w:rFonts w:ascii="Calibri" w:hAnsi="Calibri" w:cs="Calibri"/>
         </w:rPr>
+        <w:t xml:space="preserve">Siemens, G., &amp; Gasevic, D. (2012). Guest Editorial—Learning and Knowledge Analytics. </w:t>
+      </w:r>
+      <w:r>
+        <w:rPr>
+          <w:rFonts w:ascii="Calibri" w:hAnsi="Calibri" w:cs="Calibri"/>
+          <w:i/>
+          <w:iCs/>
+        </w:rPr>
+        <w:t>Educational Technology and Society</w:t>
+      </w:r>
+      <w:r>
+        <w:rPr>
+          <w:rFonts w:ascii="Calibri" w:hAnsi="Calibri" w:cs="Calibri"/>
+        </w:rPr>
+        <w:t xml:space="preserve">, </w:t>
+      </w:r>
+      <w:r>
+        <w:rPr>
+          <w:rFonts w:ascii="Calibri" w:hAnsi="Calibri" w:cs="Calibri"/>
+          <w:i/>
+          <w:iCs/>
+        </w:rPr>
+        <w:t>15</w:t>
+      </w:r>
+      <w:r>
+        <w:rPr>
+          <w:rFonts w:ascii="Calibri" w:hAnsi="Calibri" w:cs="Calibri"/>
+        </w:rPr>
+        <w:t>(1–2).</w:t>
+      </w:r>
+    </w:p>
+    <w:p>
+      <w:pPr>
+        <w:pStyle w:val="Bibliography"/>
+        <w:rPr>
+          <w:rFonts w:ascii="Calibri" w:hAnsi="Calibri" w:cs="Calibri"/>
+        </w:rPr>
+      </w:pPr>
+      <w:r>
+        <w:rPr>
+          <w:rFonts w:ascii="Calibri" w:hAnsi="Calibri" w:cs="Calibri"/>
+        </w:rPr>
+        <w:t xml:space="preserve">Slavin, R. E. (1996). Research on Cooperative Learning and Achievement: What We Know, What We Need to Know. </w:t>
+      </w:r>
+      <w:r>
+        <w:rPr>
+          <w:rFonts w:ascii="Calibri" w:hAnsi="Calibri" w:cs="Calibri"/>
+          <w:i/>
+          <w:iCs/>
+        </w:rPr>
+        <w:t>Contemporary Educational Psychology</w:t>
+      </w:r>
+      <w:r>
+        <w:rPr>
+          <w:rFonts w:ascii="Calibri" w:hAnsi="Calibri" w:cs="Calibri"/>
+        </w:rPr>
+        <w:t xml:space="preserve">, </w:t>
+      </w:r>
+      <w:r>
+        <w:rPr>
+          <w:rFonts w:ascii="Calibri" w:hAnsi="Calibri" w:cs="Calibri"/>
+          <w:i/>
+          <w:iCs/>
+        </w:rPr>
+        <w:t>21</w:t>
+      </w:r>
+      <w:r>
+        <w:rPr>
+          <w:rFonts w:ascii="Calibri" w:hAnsi="Calibri" w:cs="Calibri"/>
+        </w:rPr>
+        <w:t>(1), 43–69. https://doi.org/10.1006/ceps.1996.0004</w:t>
+      </w:r>
+    </w:p>
+    <w:p>
+      <w:pPr>
+        <w:pStyle w:val="Bibliography"/>
+        <w:rPr>
+          <w:rFonts w:ascii="Calibri" w:hAnsi="Calibri" w:cs="Calibri"/>
+        </w:rPr>
+      </w:pPr>
+      <w:r>
+        <w:rPr>
+          <w:rFonts w:ascii="Calibri" w:hAnsi="Calibri" w:cs="Calibri"/>
+        </w:rPr>
+        <w:t xml:space="preserve">Slavin, R. E., Hurley, E. A., &amp; Chamberlain, A. (2003). Cooperative Learning and Achievement: Theory and Research. In I. B. Weiner (Ed.), </w:t>
+      </w:r>
+      <w:r>
+        <w:rPr>
+          <w:rFonts w:ascii="Calibri" w:hAnsi="Calibri" w:cs="Calibri"/>
+          <w:i/>
+          <w:iCs/>
+        </w:rPr>
+        <w:t>Handbook of Psychology</w:t>
+      </w:r>
+      <w:r>
+        <w:rPr>
+          <w:rFonts w:ascii="Calibri" w:hAnsi="Calibri" w:cs="Calibri"/>
+        </w:rPr>
+        <w:t xml:space="preserve"> (1st ed., pp. 177–198). Wiley. https://doi.org/10.1002/0471264385.wei0709</w:t>
+      </w:r>
+    </w:p>
+    <w:p>
+      <w:pPr>
+        <w:pStyle w:val="Bibliography"/>
+        <w:rPr>
+          <w:rFonts w:ascii="Calibri" w:hAnsi="Calibri" w:cs="Calibri"/>
+        </w:rPr>
+      </w:pPr>
+      <w:r>
+        <w:rPr>
+          <w:rFonts w:ascii="Calibri" w:hAnsi="Calibri" w:cs="Calibri"/>
+        </w:rPr>
+        <w:lastRenderedPageBreak/>
         <w:t xml:space="preserve">Vergara, J. R., &amp; Estévez, P. A. (2014). A review of feature selection methods based on mutual information. </w:t>
       </w:r>
       <w:r>

--- a/article_feature_selection.docx
+++ b/article_feature_selection.docx
@@ -5764,7 +5764,37 @@
     </w:p>
     <w:p>
       <w:r>
-        <w:t>Feature extraction on the other hand</w:t>
+        <w:t>Feature extraction, conversely, entails reducing the dimensionality of data by consolidating correlated features into synthetic ones, while retaining the fundamental characteristics of the original features</w:t>
+      </w:r>
+      <w:r>
+        <w:t xml:space="preserve"> </w:t>
+      </w:r>
+      <w:r>
+        <w:fldChar w:fldCharType="begin"/>
+      </w:r>
+      <w:r>
+        <w:instrText xml:space="preserve"> ADDIN ZOTERO_ITEM CSL_CITATION {"citationID":"gfN5HBIq","properties":{"formattedCitation":"(Anowar et al., 2021)","plainCitation":"(Anowar et al., 2021)","noteIndex":0},"citationItems":[{"id":65,"uris":["http://zotero.org/users/local/1Uxvmohd/items/A2DABNCW"],"itemData":{"id":65,"type":"article-journal","container-title":"Computer Science Review","DOI":"10.1016/j.cosrev.2021.100378","ISSN":"15740137","journalAbbreviation":"Computer Science Review","language":"en","page":"100378","source":"DOI.org (Crossref)","title":"Conceptual and empirical comparison of dimensionality reduction algorithms (PCA, KPCA, LDA, MDS, SVD, LLE, ISOMAP, LE, ICA, t-SNE)","volume":"40","author":[{"family":"Anowar","given":"Farzana"},{"family":"Sadaoui","given":"Samira"},{"family":"Selim","given":"Bassant"}],"issued":{"date-parts":[["2021",5]]}}}],"schema":"https://github.com/citation-style-language/schema/raw/master/csl-citation.json"} </w:instrText>
+      </w:r>
+      <w:r>
+        <w:fldChar w:fldCharType="separate"/>
+      </w:r>
+      <w:r>
+        <w:rPr>
+          <w:rFonts w:ascii="Calibri" w:hAnsi="Calibri" w:cs="Calibri"/>
+        </w:rPr>
+        <w:t>(Anowar et al., 2021)</w:t>
+      </w:r>
+      <w:r>
+        <w:fldChar w:fldCharType="end"/>
+      </w:r>
+      <w:r>
+        <w:t>.</w:t>
+      </w:r>
+      <w:r>
+        <w:t xml:space="preserve"> </w:t>
+      </w:r>
+      <w:r>
+        <w:t>That comes with several benefits including ...</w:t>
       </w:r>
       <w:r>
         <w:t xml:space="preserve">... </w:t>
@@ -5789,6 +5819,64 @@
       </w:r>
       <w:r>
         <w:t xml:space="preserve"> – NASLOV conceptual and empirical...</w:t>
+      </w:r>
+    </w:p>
+    <w:p>
+      <w:r>
+        <w:t>For our research, we will use two of the most representative and successful FEA’s: PCA and t-SNE</w:t>
+      </w:r>
+    </w:p>
+    <w:p>
+      <w:r>
+        <w:t xml:space="preserve">V </w:t>
+      </w:r>
+      <w:proofErr w:type="spellStart"/>
+      <w:r>
+        <w:t>isti</w:t>
+      </w:r>
+      <w:proofErr w:type="spellEnd"/>
+      <w:r>
+        <w:t xml:space="preserve"> </w:t>
+      </w:r>
+      <w:proofErr w:type="spellStart"/>
+      <w:r>
+        <w:t>literaturi</w:t>
+      </w:r>
+      <w:proofErr w:type="spellEnd"/>
+      <w:r>
+        <w:t xml:space="preserve"> </w:t>
+      </w:r>
+      <w:proofErr w:type="spellStart"/>
+      <w:r>
+        <w:t>sam</w:t>
+      </w:r>
+      <w:proofErr w:type="spellEnd"/>
+      <w:r>
+        <w:t xml:space="preserve"> </w:t>
+      </w:r>
+      <w:proofErr w:type="spellStart"/>
+      <w:r>
+        <w:t>algoritm</w:t>
+      </w:r>
+      <w:proofErr w:type="spellEnd"/>
+      <w:r>
+        <w:t xml:space="preserve"> </w:t>
+      </w:r>
+      <w:proofErr w:type="spellStart"/>
+      <w:r>
+        <w:t>kako</w:t>
+      </w:r>
+      <w:proofErr w:type="spellEnd"/>
+      <w:r>
+        <w:t xml:space="preserve"> </w:t>
+      </w:r>
+      <w:proofErr w:type="spellStart"/>
+      <w:r>
+        <w:t>funkcionira</w:t>
+      </w:r>
+      <w:proofErr w:type="spellEnd"/>
+      <w:r>
+        <w:t>.</w:t>
       </w:r>
     </w:p>
     <w:p/>
@@ -5849,7 +5937,6 @@
         <w:pStyle w:val="Heading2"/>
       </w:pPr>
       <w:r>
-        <w:lastRenderedPageBreak/>
         <w:t>Sample</w:t>
       </w:r>
     </w:p>
@@ -7162,7 +7249,7 @@
           <w:noProof/>
         </w:rPr>
         <w:drawing>
-          <wp:inline distT="0" distB="0" distL="0" distR="0" wp14:anchorId="1ED4157A" wp14:editId="6FA5ABAE">
+          <wp:inline distT="0" distB="0" distL="0" distR="0" wp14:anchorId="1ED4157A" wp14:editId="34DE0E4E">
             <wp:extent cx="2424546" cy="2110253"/>
             <wp:effectExtent l="0" t="0" r="0" b="4445"/>
             <wp:docPr id="1571662406" name="Picture 3" descr="A diagram of different colored squares&#10;&#10;Description automatically generated"/>
@@ -8810,6 +8897,9 @@
       <w:r>
         <w:t>which variables impact student response.</w:t>
       </w:r>
+      <w:r>
+        <w:t xml:space="preserve"> Optimal number of principal components was also not taken into account, as with our study it is not necessary.</w:t>
+      </w:r>
     </w:p>
     <w:p>
       <w:r>
@@ -8944,11 +9034,19 @@
           <w:rFonts w:ascii="Calibri" w:hAnsi="Calibri" w:cs="Calibri"/>
         </w:rPr>
       </w:pPr>
-      <w:r>
-        <w:rPr>
-          <w:rFonts w:ascii="Calibri" w:hAnsi="Calibri" w:cs="Calibri"/>
-        </w:rPr>
-        <w:t xml:space="preserve">Baradwaj, B. K., &amp; Pal, S. (2012). </w:t>
+      <w:proofErr w:type="spellStart"/>
+      <w:r>
+        <w:rPr>
+          <w:rFonts w:ascii="Calibri" w:hAnsi="Calibri" w:cs="Calibri"/>
+        </w:rPr>
+        <w:t>Baradwaj</w:t>
+      </w:r>
+      <w:proofErr w:type="spellEnd"/>
+      <w:r>
+        <w:rPr>
+          <w:rFonts w:ascii="Calibri" w:hAnsi="Calibri" w:cs="Calibri"/>
+        </w:rPr>
+        <w:t xml:space="preserve">, B. K., &amp; Pal, S. (2012). </w:t>
       </w:r>
       <w:r>
         <w:rPr>
@@ -8956,13 +9054,45 @@
           <w:i/>
           <w:iCs/>
         </w:rPr>
-        <w:t>Mining Educational Data to Analyze Students’ Performance</w:t>
-      </w:r>
-      <w:r>
-        <w:rPr>
-          <w:rFonts w:ascii="Calibri" w:hAnsi="Calibri" w:cs="Calibri"/>
-        </w:rPr>
-        <w:t xml:space="preserve"> (arXiv:1201.3417). arXiv. https://doi.org/10.48550/arXiv.1201.3417</w:t>
+        <w:t xml:space="preserve">Mining Educational Data to </w:t>
+      </w:r>
+      <w:proofErr w:type="spellStart"/>
+      <w:r>
+        <w:rPr>
+          <w:rFonts w:ascii="Calibri" w:hAnsi="Calibri" w:cs="Calibri"/>
+          <w:i/>
+          <w:iCs/>
+        </w:rPr>
+        <w:t>Analyze</w:t>
+      </w:r>
+      <w:proofErr w:type="spellEnd"/>
+      <w:r>
+        <w:rPr>
+          <w:rFonts w:ascii="Calibri" w:hAnsi="Calibri" w:cs="Calibri"/>
+          <w:i/>
+          <w:iCs/>
+        </w:rPr>
+        <w:t xml:space="preserve"> Students’ Performance</w:t>
+      </w:r>
+      <w:r>
+        <w:rPr>
+          <w:rFonts w:ascii="Calibri" w:hAnsi="Calibri" w:cs="Calibri"/>
+        </w:rPr>
+        <w:t xml:space="preserve"> (arXiv:1201.3417). </w:t>
+      </w:r>
+      <w:proofErr w:type="spellStart"/>
+      <w:r>
+        <w:rPr>
+          <w:rFonts w:ascii="Calibri" w:hAnsi="Calibri" w:cs="Calibri"/>
+        </w:rPr>
+        <w:t>arXiv</w:t>
+      </w:r>
+      <w:proofErr w:type="spellEnd"/>
+      <w:r>
+        <w:rPr>
+          <w:rFonts w:ascii="Calibri" w:hAnsi="Calibri" w:cs="Calibri"/>
+        </w:rPr>
+        <w:t>. https://doi.org/10.48550/arXiv.1201.3417</w:t>
       </w:r>
     </w:p>
     <w:p>
@@ -9004,21 +9134,157 @@
         <w:rPr>
           <w:rFonts w:ascii="Calibri" w:hAnsi="Calibri" w:cs="Calibri"/>
         </w:rPr>
-        <w:t xml:space="preserve">Blažič, M., Ivanuš-Grmek, M., Kramar, M., &amp; Strmčnik, F. (2003). </w:t>
-      </w:r>
+        <w:t xml:space="preserve">Blažič, M., Ivanuš-Grmek, M., Kramar, M., &amp; </w:t>
+      </w:r>
+      <w:proofErr w:type="spellStart"/>
+      <w:r>
+        <w:rPr>
+          <w:rFonts w:ascii="Calibri" w:hAnsi="Calibri" w:cs="Calibri"/>
+        </w:rPr>
+        <w:t>Strmčnik</w:t>
+      </w:r>
+      <w:proofErr w:type="spellEnd"/>
+      <w:r>
+        <w:rPr>
+          <w:rFonts w:ascii="Calibri" w:hAnsi="Calibri" w:cs="Calibri"/>
+        </w:rPr>
+        <w:t xml:space="preserve">, F. (2003). </w:t>
+      </w:r>
+      <w:proofErr w:type="spellStart"/>
       <w:r>
         <w:rPr>
           <w:rFonts w:ascii="Calibri" w:hAnsi="Calibri" w:cs="Calibri"/>
           <w:i/>
           <w:iCs/>
         </w:rPr>
-        <w:t>Didaktika: Visokošolski učbenik</w:t>
-      </w:r>
-      <w:r>
-        <w:rPr>
-          <w:rFonts w:ascii="Calibri" w:hAnsi="Calibri" w:cs="Calibri"/>
-        </w:rPr>
-        <w:t>. Visokošolsko središče, Inštitut za raziskovalno in razvojno delo.</w:t>
+        <w:t>Didaktika</w:t>
+      </w:r>
+      <w:proofErr w:type="spellEnd"/>
+      <w:r>
+        <w:rPr>
+          <w:rFonts w:ascii="Calibri" w:hAnsi="Calibri" w:cs="Calibri"/>
+          <w:i/>
+          <w:iCs/>
+        </w:rPr>
+        <w:t xml:space="preserve">: </w:t>
+      </w:r>
+      <w:proofErr w:type="spellStart"/>
+      <w:r>
+        <w:rPr>
+          <w:rFonts w:ascii="Calibri" w:hAnsi="Calibri" w:cs="Calibri"/>
+          <w:i/>
+          <w:iCs/>
+        </w:rPr>
+        <w:t>Visokošolski</w:t>
+      </w:r>
+      <w:proofErr w:type="spellEnd"/>
+      <w:r>
+        <w:rPr>
+          <w:rFonts w:ascii="Calibri" w:hAnsi="Calibri" w:cs="Calibri"/>
+          <w:i/>
+          <w:iCs/>
+        </w:rPr>
+        <w:t xml:space="preserve"> </w:t>
+      </w:r>
+      <w:proofErr w:type="spellStart"/>
+      <w:r>
+        <w:rPr>
+          <w:rFonts w:ascii="Calibri" w:hAnsi="Calibri" w:cs="Calibri"/>
+          <w:i/>
+          <w:iCs/>
+        </w:rPr>
+        <w:t>učbenik</w:t>
+      </w:r>
+      <w:proofErr w:type="spellEnd"/>
+      <w:r>
+        <w:rPr>
+          <w:rFonts w:ascii="Calibri" w:hAnsi="Calibri" w:cs="Calibri"/>
+        </w:rPr>
+        <w:t xml:space="preserve">. </w:t>
+      </w:r>
+      <w:proofErr w:type="spellStart"/>
+      <w:r>
+        <w:rPr>
+          <w:rFonts w:ascii="Calibri" w:hAnsi="Calibri" w:cs="Calibri"/>
+        </w:rPr>
+        <w:t>Visokošolsko</w:t>
+      </w:r>
+      <w:proofErr w:type="spellEnd"/>
+      <w:r>
+        <w:rPr>
+          <w:rFonts w:ascii="Calibri" w:hAnsi="Calibri" w:cs="Calibri"/>
+        </w:rPr>
+        <w:t xml:space="preserve"> </w:t>
+      </w:r>
+      <w:proofErr w:type="spellStart"/>
+      <w:r>
+        <w:rPr>
+          <w:rFonts w:ascii="Calibri" w:hAnsi="Calibri" w:cs="Calibri"/>
+        </w:rPr>
+        <w:t>središče</w:t>
+      </w:r>
+      <w:proofErr w:type="spellEnd"/>
+      <w:r>
+        <w:rPr>
+          <w:rFonts w:ascii="Calibri" w:hAnsi="Calibri" w:cs="Calibri"/>
+        </w:rPr>
+        <w:t xml:space="preserve">, </w:t>
+      </w:r>
+      <w:proofErr w:type="spellStart"/>
+      <w:r>
+        <w:rPr>
+          <w:rFonts w:ascii="Calibri" w:hAnsi="Calibri" w:cs="Calibri"/>
+        </w:rPr>
+        <w:t>Inštitut</w:t>
+      </w:r>
+      <w:proofErr w:type="spellEnd"/>
+      <w:r>
+        <w:rPr>
+          <w:rFonts w:ascii="Calibri" w:hAnsi="Calibri" w:cs="Calibri"/>
+        </w:rPr>
+        <w:t xml:space="preserve"> za </w:t>
+      </w:r>
+      <w:proofErr w:type="spellStart"/>
+      <w:r>
+        <w:rPr>
+          <w:rFonts w:ascii="Calibri" w:hAnsi="Calibri" w:cs="Calibri"/>
+        </w:rPr>
+        <w:t>raziskovalno</w:t>
+      </w:r>
+      <w:proofErr w:type="spellEnd"/>
+      <w:r>
+        <w:rPr>
+          <w:rFonts w:ascii="Calibri" w:hAnsi="Calibri" w:cs="Calibri"/>
+        </w:rPr>
+        <w:t xml:space="preserve"> in </w:t>
+      </w:r>
+      <w:proofErr w:type="spellStart"/>
+      <w:r>
+        <w:rPr>
+          <w:rFonts w:ascii="Calibri" w:hAnsi="Calibri" w:cs="Calibri"/>
+        </w:rPr>
+        <w:t>razvojno</w:t>
+      </w:r>
+      <w:proofErr w:type="spellEnd"/>
+      <w:r>
+        <w:rPr>
+          <w:rFonts w:ascii="Calibri" w:hAnsi="Calibri" w:cs="Calibri"/>
+        </w:rPr>
+        <w:t xml:space="preserve"> </w:t>
+      </w:r>
+      <w:proofErr w:type="spellStart"/>
+      <w:r>
+        <w:rPr>
+          <w:rFonts w:ascii="Calibri" w:hAnsi="Calibri" w:cs="Calibri"/>
+        </w:rPr>
+        <w:t>delo</w:t>
+      </w:r>
+      <w:proofErr w:type="spellEnd"/>
+      <w:r>
+        <w:rPr>
+          <w:rFonts w:ascii="Calibri" w:hAnsi="Calibri" w:cs="Calibri"/>
+        </w:rPr>
+        <w:t>.</w:t>
       </w:r>
     </w:p>
     <w:p>
@@ -9082,7 +9348,21 @@
         <w:rPr>
           <w:rFonts w:ascii="Calibri" w:hAnsi="Calibri" w:cs="Calibri"/>
         </w:rPr>
-        <w:t xml:space="preserve">Guyon, I., &amp; Elisseeff, A. (2003). An introduction to variable and feature selection. </w:t>
+        <w:t xml:space="preserve">Guyon, I., &amp; </w:t>
+      </w:r>
+      <w:proofErr w:type="spellStart"/>
+      <w:r>
+        <w:rPr>
+          <w:rFonts w:ascii="Calibri" w:hAnsi="Calibri" w:cs="Calibri"/>
+        </w:rPr>
+        <w:t>Elisseeff</w:t>
+      </w:r>
+      <w:proofErr w:type="spellEnd"/>
+      <w:r>
+        <w:rPr>
+          <w:rFonts w:ascii="Calibri" w:hAnsi="Calibri" w:cs="Calibri"/>
+        </w:rPr>
+        <w:t xml:space="preserve">, A. (2003). An introduction to variable and feature selection. </w:t>
       </w:r>
       <w:r>
         <w:rPr>
@@ -9202,7 +9482,21 @@
         <w:rPr>
           <w:rFonts w:ascii="Calibri" w:hAnsi="Calibri" w:cs="Calibri"/>
         </w:rPr>
-        <w:t xml:space="preserve"> (5. ed. [Repr.]). Allyn and Bacon.</w:t>
+        <w:t xml:space="preserve"> (5. ed. [</w:t>
+      </w:r>
+      <w:proofErr w:type="spellStart"/>
+      <w:r>
+        <w:rPr>
+          <w:rFonts w:ascii="Calibri" w:hAnsi="Calibri" w:cs="Calibri"/>
+        </w:rPr>
+        <w:t>Repr</w:t>
+      </w:r>
+      <w:proofErr w:type="spellEnd"/>
+      <w:r>
+        <w:rPr>
+          <w:rFonts w:ascii="Calibri" w:hAnsi="Calibri" w:cs="Calibri"/>
+        </w:rPr>
+        <w:t>.]). Allyn and Bacon.</w:t>
       </w:r>
     </w:p>
     <w:p>
@@ -9240,11 +9534,47 @@
           <w:rFonts w:ascii="Calibri" w:hAnsi="Calibri" w:cs="Calibri"/>
         </w:rPr>
       </w:pPr>
-      <w:r>
-        <w:rPr>
-          <w:rFonts w:ascii="Calibri" w:hAnsi="Calibri" w:cs="Calibri"/>
-        </w:rPr>
-        <w:t xml:space="preserve">Kotsiantis, S., Pierrakeas, C., &amp; Pintelas, P. (2004). Predicting students’ performance in distance learning using machine learning techniques. </w:t>
+      <w:proofErr w:type="spellStart"/>
+      <w:r>
+        <w:rPr>
+          <w:rFonts w:ascii="Calibri" w:hAnsi="Calibri" w:cs="Calibri"/>
+        </w:rPr>
+        <w:t>Kotsiantis</w:t>
+      </w:r>
+      <w:proofErr w:type="spellEnd"/>
+      <w:r>
+        <w:rPr>
+          <w:rFonts w:ascii="Calibri" w:hAnsi="Calibri" w:cs="Calibri"/>
+        </w:rPr>
+        <w:t xml:space="preserve">, S., </w:t>
+      </w:r>
+      <w:proofErr w:type="spellStart"/>
+      <w:r>
+        <w:rPr>
+          <w:rFonts w:ascii="Calibri" w:hAnsi="Calibri" w:cs="Calibri"/>
+        </w:rPr>
+        <w:t>Pierrakeas</w:t>
+      </w:r>
+      <w:proofErr w:type="spellEnd"/>
+      <w:r>
+        <w:rPr>
+          <w:rFonts w:ascii="Calibri" w:hAnsi="Calibri" w:cs="Calibri"/>
+        </w:rPr>
+        <w:t xml:space="preserve">, C., &amp; </w:t>
+      </w:r>
+      <w:proofErr w:type="spellStart"/>
+      <w:r>
+        <w:rPr>
+          <w:rFonts w:ascii="Calibri" w:hAnsi="Calibri" w:cs="Calibri"/>
+        </w:rPr>
+        <w:t>Pintelas</w:t>
+      </w:r>
+      <w:proofErr w:type="spellEnd"/>
+      <w:r>
+        <w:rPr>
+          <w:rFonts w:ascii="Calibri" w:hAnsi="Calibri" w:cs="Calibri"/>
+        </w:rPr>
+        <w:t xml:space="preserve">, P. (2004). Predicting students’ performance in distance learning using machine learning techniques. </w:t>
       </w:r>
       <w:r>
         <w:rPr>
@@ -9282,26 +9612,128 @@
           <w:rFonts w:ascii="Calibri" w:hAnsi="Calibri" w:cs="Calibri"/>
         </w:rPr>
       </w:pPr>
+      <w:proofErr w:type="spellStart"/>
       <w:r>
         <w:rPr>
           <w:rFonts w:ascii="Calibri" w:hAnsi="Calibri" w:cs="Calibri"/>
         </w:rPr>
         <w:lastRenderedPageBreak/>
-        <w:t xml:space="preserve">Kubale, V. (2015). </w:t>
-      </w:r>
+        <w:t>Kubale</w:t>
+      </w:r>
+      <w:proofErr w:type="spellEnd"/>
+      <w:r>
+        <w:rPr>
+          <w:rFonts w:ascii="Calibri" w:hAnsi="Calibri" w:cs="Calibri"/>
+        </w:rPr>
+        <w:t xml:space="preserve">, V. (2015). </w:t>
+      </w:r>
+      <w:proofErr w:type="spellStart"/>
       <w:r>
         <w:rPr>
           <w:rFonts w:ascii="Calibri" w:hAnsi="Calibri" w:cs="Calibri"/>
           <w:i/>
           <w:iCs/>
         </w:rPr>
-        <w:t>Skupinska učna oblika</w:t>
-      </w:r>
-      <w:r>
-        <w:rPr>
-          <w:rFonts w:ascii="Calibri" w:hAnsi="Calibri" w:cs="Calibri"/>
-        </w:rPr>
-        <w:t xml:space="preserve"> (2. dopolnjena izd). Samozal. V. Kubale ; Piko’s Printshop.</w:t>
+        <w:t>Skupinska</w:t>
+      </w:r>
+      <w:proofErr w:type="spellEnd"/>
+      <w:r>
+        <w:rPr>
+          <w:rFonts w:ascii="Calibri" w:hAnsi="Calibri" w:cs="Calibri"/>
+          <w:i/>
+          <w:iCs/>
+        </w:rPr>
+        <w:t xml:space="preserve"> </w:t>
+      </w:r>
+      <w:proofErr w:type="spellStart"/>
+      <w:r>
+        <w:rPr>
+          <w:rFonts w:ascii="Calibri" w:hAnsi="Calibri" w:cs="Calibri"/>
+          <w:i/>
+          <w:iCs/>
+        </w:rPr>
+        <w:t>učna</w:t>
+      </w:r>
+      <w:proofErr w:type="spellEnd"/>
+      <w:r>
+        <w:rPr>
+          <w:rFonts w:ascii="Calibri" w:hAnsi="Calibri" w:cs="Calibri"/>
+          <w:i/>
+          <w:iCs/>
+        </w:rPr>
+        <w:t xml:space="preserve"> </w:t>
+      </w:r>
+      <w:proofErr w:type="spellStart"/>
+      <w:r>
+        <w:rPr>
+          <w:rFonts w:ascii="Calibri" w:hAnsi="Calibri" w:cs="Calibri"/>
+          <w:i/>
+          <w:iCs/>
+        </w:rPr>
+        <w:t>oblika</w:t>
+      </w:r>
+      <w:proofErr w:type="spellEnd"/>
+      <w:r>
+        <w:rPr>
+          <w:rFonts w:ascii="Calibri" w:hAnsi="Calibri" w:cs="Calibri"/>
+        </w:rPr>
+        <w:t xml:space="preserve"> (2. </w:t>
+      </w:r>
+      <w:proofErr w:type="spellStart"/>
+      <w:r>
+        <w:rPr>
+          <w:rFonts w:ascii="Calibri" w:hAnsi="Calibri" w:cs="Calibri"/>
+        </w:rPr>
+        <w:t>dopolnjena</w:t>
+      </w:r>
+      <w:proofErr w:type="spellEnd"/>
+      <w:r>
+        <w:rPr>
+          <w:rFonts w:ascii="Calibri" w:hAnsi="Calibri" w:cs="Calibri"/>
+        </w:rPr>
+        <w:t xml:space="preserve"> </w:t>
+      </w:r>
+      <w:proofErr w:type="spellStart"/>
+      <w:r>
+        <w:rPr>
+          <w:rFonts w:ascii="Calibri" w:hAnsi="Calibri" w:cs="Calibri"/>
+        </w:rPr>
+        <w:t>izd</w:t>
+      </w:r>
+      <w:proofErr w:type="spellEnd"/>
+      <w:r>
+        <w:rPr>
+          <w:rFonts w:ascii="Calibri" w:hAnsi="Calibri" w:cs="Calibri"/>
+        </w:rPr>
+        <w:t xml:space="preserve">). </w:t>
+      </w:r>
+      <w:proofErr w:type="spellStart"/>
+      <w:r>
+        <w:rPr>
+          <w:rFonts w:ascii="Calibri" w:hAnsi="Calibri" w:cs="Calibri"/>
+        </w:rPr>
+        <w:t>Samozal</w:t>
+      </w:r>
+      <w:proofErr w:type="spellEnd"/>
+      <w:r>
+        <w:rPr>
+          <w:rFonts w:ascii="Calibri" w:hAnsi="Calibri" w:cs="Calibri"/>
+        </w:rPr>
+        <w:t xml:space="preserve">. V. </w:t>
+      </w:r>
+      <w:proofErr w:type="spellStart"/>
+      <w:r>
+        <w:rPr>
+          <w:rFonts w:ascii="Calibri" w:hAnsi="Calibri" w:cs="Calibri"/>
+        </w:rPr>
+        <w:t>Kubale</w:t>
+      </w:r>
+      <w:proofErr w:type="spellEnd"/>
+      <w:r>
+        <w:rPr>
+          <w:rFonts w:ascii="Calibri" w:hAnsi="Calibri" w:cs="Calibri"/>
+        </w:rPr>
+        <w:t> ; Piko’s Printshop.</w:t>
       </w:r>
     </w:p>
     <w:p>
@@ -9315,7 +9747,21 @@
         <w:rPr>
           <w:rFonts w:ascii="Calibri" w:hAnsi="Calibri" w:cs="Calibri"/>
         </w:rPr>
-        <w:t xml:space="preserve">Minaei-Bidgoli, B., Kashy, D. A., Kortemeyer, G., &amp; Punch, W. F. (2003). Predicting student performance: An application of data mining methods with an educational web-based system. </w:t>
+        <w:t xml:space="preserve">Minaei-Bidgoli, B., Kashy, D. A., </w:t>
+      </w:r>
+      <w:proofErr w:type="spellStart"/>
+      <w:r>
+        <w:rPr>
+          <w:rFonts w:ascii="Calibri" w:hAnsi="Calibri" w:cs="Calibri"/>
+        </w:rPr>
+        <w:t>Kortemeyer</w:t>
+      </w:r>
+      <w:proofErr w:type="spellEnd"/>
+      <w:r>
+        <w:rPr>
+          <w:rFonts w:ascii="Calibri" w:hAnsi="Calibri" w:cs="Calibri"/>
+        </w:rPr>
+        <w:t xml:space="preserve">, G., &amp; Punch, W. F. (2003). Predicting student performance: An application of data mining methods with an educational web-based system. </w:t>
       </w:r>
       <w:r>
         <w:rPr>
@@ -9381,19 +9827,99 @@
         </w:rPr>
         <w:t xml:space="preserve">Nunar, N. (2020). </w:t>
       </w:r>
+      <w:proofErr w:type="spellStart"/>
       <w:r>
         <w:rPr>
           <w:rFonts w:ascii="Calibri" w:hAnsi="Calibri" w:cs="Calibri"/>
           <w:i/>
           <w:iCs/>
         </w:rPr>
-        <w:t>Izzivi skupinskega dela učencev</w:t>
-      </w:r>
-      <w:r>
-        <w:rPr>
-          <w:rFonts w:ascii="Calibri" w:hAnsi="Calibri" w:cs="Calibri"/>
-        </w:rPr>
-        <w:t xml:space="preserve"> [Master’s thesis, Univerza na Primorskem]. https://repozitorij.upr.si/IzpisGradiva.php?lang=slv&amp;id=12851</w:t>
+        <w:t>Izzivi</w:t>
+      </w:r>
+      <w:proofErr w:type="spellEnd"/>
+      <w:r>
+        <w:rPr>
+          <w:rFonts w:ascii="Calibri" w:hAnsi="Calibri" w:cs="Calibri"/>
+          <w:i/>
+          <w:iCs/>
+        </w:rPr>
+        <w:t xml:space="preserve"> </w:t>
+      </w:r>
+      <w:proofErr w:type="spellStart"/>
+      <w:r>
+        <w:rPr>
+          <w:rFonts w:ascii="Calibri" w:hAnsi="Calibri" w:cs="Calibri"/>
+          <w:i/>
+          <w:iCs/>
+        </w:rPr>
+        <w:t>skupinskega</w:t>
+      </w:r>
+      <w:proofErr w:type="spellEnd"/>
+      <w:r>
+        <w:rPr>
+          <w:rFonts w:ascii="Calibri" w:hAnsi="Calibri" w:cs="Calibri"/>
+          <w:i/>
+          <w:iCs/>
+        </w:rPr>
+        <w:t xml:space="preserve"> dela </w:t>
+      </w:r>
+      <w:proofErr w:type="spellStart"/>
+      <w:r>
+        <w:rPr>
+          <w:rFonts w:ascii="Calibri" w:hAnsi="Calibri" w:cs="Calibri"/>
+          <w:i/>
+          <w:iCs/>
+        </w:rPr>
+        <w:t>učencev</w:t>
+      </w:r>
+      <w:proofErr w:type="spellEnd"/>
+      <w:r>
+        <w:rPr>
+          <w:rFonts w:ascii="Calibri" w:hAnsi="Calibri" w:cs="Calibri"/>
+        </w:rPr>
+        <w:t xml:space="preserve"> [Master’s thesis, </w:t>
+      </w:r>
+      <w:proofErr w:type="spellStart"/>
+      <w:r>
+        <w:rPr>
+          <w:rFonts w:ascii="Calibri" w:hAnsi="Calibri" w:cs="Calibri"/>
+        </w:rPr>
+        <w:t>Univerza</w:t>
+      </w:r>
+      <w:proofErr w:type="spellEnd"/>
+      <w:r>
+        <w:rPr>
+          <w:rFonts w:ascii="Calibri" w:hAnsi="Calibri" w:cs="Calibri"/>
+        </w:rPr>
+        <w:t xml:space="preserve"> </w:t>
+      </w:r>
+      <w:proofErr w:type="spellStart"/>
+      <w:r>
+        <w:rPr>
+          <w:rFonts w:ascii="Calibri" w:hAnsi="Calibri" w:cs="Calibri"/>
+        </w:rPr>
+        <w:t>na</w:t>
+      </w:r>
+      <w:proofErr w:type="spellEnd"/>
+      <w:r>
+        <w:rPr>
+          <w:rFonts w:ascii="Calibri" w:hAnsi="Calibri" w:cs="Calibri"/>
+        </w:rPr>
+        <w:t xml:space="preserve"> </w:t>
+      </w:r>
+      <w:proofErr w:type="spellStart"/>
+      <w:r>
+        <w:rPr>
+          <w:rFonts w:ascii="Calibri" w:hAnsi="Calibri" w:cs="Calibri"/>
+        </w:rPr>
+        <w:t>Primorskem</w:t>
+      </w:r>
+      <w:proofErr w:type="spellEnd"/>
+      <w:r>
+        <w:rPr>
+          <w:rFonts w:ascii="Calibri" w:hAnsi="Calibri" w:cs="Calibri"/>
+        </w:rPr>
+        <w:t>]. https://repozitorij.upr.si/IzpisGradiva.php?lang=slv&amp;id=12851</w:t>
       </w:r>
     </w:p>
     <w:p>
@@ -9403,25 +9929,175 @@
           <w:rFonts w:ascii="Calibri" w:hAnsi="Calibri" w:cs="Calibri"/>
         </w:rPr>
       </w:pPr>
-      <w:r>
-        <w:rPr>
-          <w:rFonts w:ascii="Calibri" w:hAnsi="Calibri" w:cs="Calibri"/>
-        </w:rPr>
-        <w:t xml:space="preserve">Peklaj, C. (2001). </w:t>
-      </w:r>
+      <w:proofErr w:type="spellStart"/>
+      <w:r>
+        <w:rPr>
+          <w:rFonts w:ascii="Calibri" w:hAnsi="Calibri" w:cs="Calibri"/>
+        </w:rPr>
+        <w:t>Peklaj</w:t>
+      </w:r>
+      <w:proofErr w:type="spellEnd"/>
+      <w:r>
+        <w:rPr>
+          <w:rFonts w:ascii="Calibri" w:hAnsi="Calibri" w:cs="Calibri"/>
+        </w:rPr>
+        <w:t xml:space="preserve">, C. (2001). </w:t>
+      </w:r>
+      <w:proofErr w:type="spellStart"/>
       <w:r>
         <w:rPr>
           <w:rFonts w:ascii="Calibri" w:hAnsi="Calibri" w:cs="Calibri"/>
           <w:i/>
           <w:iCs/>
         </w:rPr>
-        <w:t>Sodelovalno učenje ali Kdaj več glav več ve</w:t>
-      </w:r>
-      <w:r>
-        <w:rPr>
-          <w:rFonts w:ascii="Calibri" w:hAnsi="Calibri" w:cs="Calibri"/>
-        </w:rPr>
-        <w:t xml:space="preserve"> (1. izd., 1. natis). DZS.</w:t>
+        <w:t>Sodelovalno</w:t>
+      </w:r>
+      <w:proofErr w:type="spellEnd"/>
+      <w:r>
+        <w:rPr>
+          <w:rFonts w:ascii="Calibri" w:hAnsi="Calibri" w:cs="Calibri"/>
+          <w:i/>
+          <w:iCs/>
+        </w:rPr>
+        <w:t xml:space="preserve"> </w:t>
+      </w:r>
+      <w:proofErr w:type="spellStart"/>
+      <w:r>
+        <w:rPr>
+          <w:rFonts w:ascii="Calibri" w:hAnsi="Calibri" w:cs="Calibri"/>
+          <w:i/>
+          <w:iCs/>
+        </w:rPr>
+        <w:t>učenje</w:t>
+      </w:r>
+      <w:proofErr w:type="spellEnd"/>
+      <w:r>
+        <w:rPr>
+          <w:rFonts w:ascii="Calibri" w:hAnsi="Calibri" w:cs="Calibri"/>
+          <w:i/>
+          <w:iCs/>
+        </w:rPr>
+        <w:t xml:space="preserve"> </w:t>
+      </w:r>
+      <w:proofErr w:type="spellStart"/>
+      <w:r>
+        <w:rPr>
+          <w:rFonts w:ascii="Calibri" w:hAnsi="Calibri" w:cs="Calibri"/>
+          <w:i/>
+          <w:iCs/>
+        </w:rPr>
+        <w:t>ali</w:t>
+      </w:r>
+      <w:proofErr w:type="spellEnd"/>
+      <w:r>
+        <w:rPr>
+          <w:rFonts w:ascii="Calibri" w:hAnsi="Calibri" w:cs="Calibri"/>
+          <w:i/>
+          <w:iCs/>
+        </w:rPr>
+        <w:t xml:space="preserve"> </w:t>
+      </w:r>
+      <w:proofErr w:type="spellStart"/>
+      <w:r>
+        <w:rPr>
+          <w:rFonts w:ascii="Calibri" w:hAnsi="Calibri" w:cs="Calibri"/>
+          <w:i/>
+          <w:iCs/>
+        </w:rPr>
+        <w:t>Kdaj</w:t>
+      </w:r>
+      <w:proofErr w:type="spellEnd"/>
+      <w:r>
+        <w:rPr>
+          <w:rFonts w:ascii="Calibri" w:hAnsi="Calibri" w:cs="Calibri"/>
+          <w:i/>
+          <w:iCs/>
+        </w:rPr>
+        <w:t xml:space="preserve"> </w:t>
+      </w:r>
+      <w:proofErr w:type="spellStart"/>
+      <w:r>
+        <w:rPr>
+          <w:rFonts w:ascii="Calibri" w:hAnsi="Calibri" w:cs="Calibri"/>
+          <w:i/>
+          <w:iCs/>
+        </w:rPr>
+        <w:t>več</w:t>
+      </w:r>
+      <w:proofErr w:type="spellEnd"/>
+      <w:r>
+        <w:rPr>
+          <w:rFonts w:ascii="Calibri" w:hAnsi="Calibri" w:cs="Calibri"/>
+          <w:i/>
+          <w:iCs/>
+        </w:rPr>
+        <w:t xml:space="preserve"> </w:t>
+      </w:r>
+      <w:proofErr w:type="spellStart"/>
+      <w:r>
+        <w:rPr>
+          <w:rFonts w:ascii="Calibri" w:hAnsi="Calibri" w:cs="Calibri"/>
+          <w:i/>
+          <w:iCs/>
+        </w:rPr>
+        <w:t>glav</w:t>
+      </w:r>
+      <w:proofErr w:type="spellEnd"/>
+      <w:r>
+        <w:rPr>
+          <w:rFonts w:ascii="Calibri" w:hAnsi="Calibri" w:cs="Calibri"/>
+          <w:i/>
+          <w:iCs/>
+        </w:rPr>
+        <w:t xml:space="preserve"> </w:t>
+      </w:r>
+      <w:proofErr w:type="spellStart"/>
+      <w:r>
+        <w:rPr>
+          <w:rFonts w:ascii="Calibri" w:hAnsi="Calibri" w:cs="Calibri"/>
+          <w:i/>
+          <w:iCs/>
+        </w:rPr>
+        <w:t>več</w:t>
+      </w:r>
+      <w:proofErr w:type="spellEnd"/>
+      <w:r>
+        <w:rPr>
+          <w:rFonts w:ascii="Calibri" w:hAnsi="Calibri" w:cs="Calibri"/>
+          <w:i/>
+          <w:iCs/>
+        </w:rPr>
+        <w:t xml:space="preserve"> </w:t>
+      </w:r>
+      <w:proofErr w:type="spellStart"/>
+      <w:r>
+        <w:rPr>
+          <w:rFonts w:ascii="Calibri" w:hAnsi="Calibri" w:cs="Calibri"/>
+          <w:i/>
+          <w:iCs/>
+        </w:rPr>
+        <w:t>ve</w:t>
+      </w:r>
+      <w:proofErr w:type="spellEnd"/>
+      <w:r>
+        <w:rPr>
+          <w:rFonts w:ascii="Calibri" w:hAnsi="Calibri" w:cs="Calibri"/>
+        </w:rPr>
+        <w:t xml:space="preserve"> (1. </w:t>
+      </w:r>
+      <w:proofErr w:type="spellStart"/>
+      <w:r>
+        <w:rPr>
+          <w:rFonts w:ascii="Calibri" w:hAnsi="Calibri" w:cs="Calibri"/>
+        </w:rPr>
+        <w:t>izd</w:t>
+      </w:r>
+      <w:proofErr w:type="spellEnd"/>
+      <w:r>
+        <w:rPr>
+          <w:rFonts w:ascii="Calibri" w:hAnsi="Calibri" w:cs="Calibri"/>
+        </w:rPr>
+        <w:t>., 1. natis). DZS.</w:t>
       </w:r>
     </w:p>
     <w:p>
@@ -9431,12 +10107,63 @@
           <w:rFonts w:ascii="Calibri" w:hAnsi="Calibri" w:cs="Calibri"/>
         </w:rPr>
       </w:pPr>
-      <w:r>
-        <w:rPr>
-          <w:rFonts w:ascii="Calibri" w:hAnsi="Calibri" w:cs="Calibri"/>
-        </w:rPr>
-        <w:t xml:space="preserve">Puklek, M. (2001). Skupinsko delo: Kako ga oceniti? </w:t>
-      </w:r>
+      <w:proofErr w:type="spellStart"/>
+      <w:r>
+        <w:rPr>
+          <w:rFonts w:ascii="Calibri" w:hAnsi="Calibri" w:cs="Calibri"/>
+        </w:rPr>
+        <w:t>Puklek</w:t>
+      </w:r>
+      <w:proofErr w:type="spellEnd"/>
+      <w:r>
+        <w:rPr>
+          <w:rFonts w:ascii="Calibri" w:hAnsi="Calibri" w:cs="Calibri"/>
+        </w:rPr>
+        <w:t xml:space="preserve">, M. (2001). </w:t>
+      </w:r>
+      <w:proofErr w:type="spellStart"/>
+      <w:r>
+        <w:rPr>
+          <w:rFonts w:ascii="Calibri" w:hAnsi="Calibri" w:cs="Calibri"/>
+        </w:rPr>
+        <w:t>Skupinsko</w:t>
+      </w:r>
+      <w:proofErr w:type="spellEnd"/>
+      <w:r>
+        <w:rPr>
+          <w:rFonts w:ascii="Calibri" w:hAnsi="Calibri" w:cs="Calibri"/>
+        </w:rPr>
+        <w:t xml:space="preserve"> </w:t>
+      </w:r>
+      <w:proofErr w:type="spellStart"/>
+      <w:r>
+        <w:rPr>
+          <w:rFonts w:ascii="Calibri" w:hAnsi="Calibri" w:cs="Calibri"/>
+        </w:rPr>
+        <w:t>delo</w:t>
+      </w:r>
+      <w:proofErr w:type="spellEnd"/>
+      <w:r>
+        <w:rPr>
+          <w:rFonts w:ascii="Calibri" w:hAnsi="Calibri" w:cs="Calibri"/>
+        </w:rPr>
+        <w:t xml:space="preserve">: Kako ga </w:t>
+      </w:r>
+      <w:proofErr w:type="spellStart"/>
+      <w:r>
+        <w:rPr>
+          <w:rFonts w:ascii="Calibri" w:hAnsi="Calibri" w:cs="Calibri"/>
+        </w:rPr>
+        <w:t>oceniti</w:t>
+      </w:r>
+      <w:proofErr w:type="spellEnd"/>
+      <w:r>
+        <w:rPr>
+          <w:rFonts w:ascii="Calibri" w:hAnsi="Calibri" w:cs="Calibri"/>
+        </w:rPr>
+        <w:t xml:space="preserve">? </w:t>
+      </w:r>
+      <w:proofErr w:type="spellStart"/>
       <w:r>
         <w:rPr>
           <w:rFonts w:ascii="Calibri" w:hAnsi="Calibri" w:cs="Calibri"/>
@@ -9445,6 +10172,7 @@
         </w:rPr>
         <w:t>Didakta</w:t>
       </w:r>
+      <w:proofErr w:type="spellEnd"/>
       <w:r>
         <w:rPr>
           <w:rFonts w:ascii="Calibri" w:hAnsi="Calibri" w:cs="Calibri"/>
@@ -9561,7 +10289,21 @@
         <w:rPr>
           <w:rFonts w:ascii="Calibri" w:hAnsi="Calibri" w:cs="Calibri"/>
         </w:rPr>
-        <w:t xml:space="preserve">Siemens, G., &amp; Gasevic, D. (2012). Guest Editorial—Learning and Knowledge Analytics. </w:t>
+        <w:t xml:space="preserve">Siemens, G., &amp; </w:t>
+      </w:r>
+      <w:proofErr w:type="spellStart"/>
+      <w:r>
+        <w:rPr>
+          <w:rFonts w:ascii="Calibri" w:hAnsi="Calibri" w:cs="Calibri"/>
+        </w:rPr>
+        <w:t>Gasevic</w:t>
+      </w:r>
+      <w:proofErr w:type="spellEnd"/>
+      <w:r>
+        <w:rPr>
+          <w:rFonts w:ascii="Calibri" w:hAnsi="Calibri" w:cs="Calibri"/>
+        </w:rPr>
+        <w:t xml:space="preserve">, D. (2012). Guest Editorial—Learning and Knowledge Analytics. </w:t>
       </w:r>
       <w:r>
         <w:rPr>

--- a/article_feature_selection.docx
+++ b/article_feature_selection.docx
@@ -1888,16 +1888,16 @@
         <w:t>In the quest to predict the effects of tandem learning on student performance, an array of variables must be considered to provide a comprehensive understanding of this dynamic educational approach. Examining the general factors, such as gender, class, professor, and previous grade, sheds light on the contextual background and baseline performance of students</w:t>
       </w:r>
       <w:r>
-        <w:t xml:space="preserve"> </w:t>
-      </w:r>
-      <w:r>
-        <w:t>As</w:t>
-      </w:r>
-      <w:r>
-        <w:t xml:space="preserve"> Nunar’s</w:t>
-      </w:r>
-      <w:r>
-        <w:t xml:space="preserve"> research suggests, previous grade may not significantly impact tandem learning outcomes, while gender and class could exert a somewhat influential role</w:t>
+        <w:t>.</w:t>
+      </w:r>
+      <w:r>
+        <w:t xml:space="preserve"> </w:t>
+      </w:r>
+      <w:r>
+        <w:t>P</w:t>
+      </w:r>
+      <w:r>
+        <w:t>revious grade may not significantly impact tandem learning outcomes, while gender and class could exert a somewhat influential role</w:t>
       </w:r>
       <w:r>
         <w:t xml:space="preserve"> </w:t>
@@ -5761,6 +5761,99 @@
       <w:r>
         <w:fldChar w:fldCharType="end"/>
       </w:r>
+      <w:r>
+        <w:t xml:space="preserve"> (</w:t>
+      </w:r>
+      <w:r>
+        <w:rPr>
+          <w:color w:val="FF0000"/>
+        </w:rPr>
+        <w:t xml:space="preserve">4 </w:t>
+      </w:r>
+      <w:proofErr w:type="spellStart"/>
+      <w:r>
+        <w:rPr>
+          <w:color w:val="FF0000"/>
+        </w:rPr>
+        <w:t>odstavki</w:t>
+      </w:r>
+      <w:proofErr w:type="spellEnd"/>
+      <w:r>
+        <w:rPr>
+          <w:color w:val="FF0000"/>
+        </w:rPr>
+        <w:t xml:space="preserve"> </w:t>
+      </w:r>
+      <w:proofErr w:type="spellStart"/>
+      <w:r>
+        <w:rPr>
+          <w:color w:val="FF0000"/>
+        </w:rPr>
+        <w:t>zgoraj</w:t>
+      </w:r>
+      <w:proofErr w:type="spellEnd"/>
+      <w:r>
+        <w:rPr>
+          <w:color w:val="FF0000"/>
+        </w:rPr>
+        <w:t xml:space="preserve"> so </w:t>
+      </w:r>
+      <w:proofErr w:type="spellStart"/>
+      <w:r>
+        <w:rPr>
+          <w:color w:val="FF0000"/>
+        </w:rPr>
+        <w:t>povzeti</w:t>
+      </w:r>
+      <w:proofErr w:type="spellEnd"/>
+      <w:r>
+        <w:rPr>
+          <w:color w:val="FF0000"/>
+        </w:rPr>
+        <w:t xml:space="preserve"> po </w:t>
+      </w:r>
+      <w:proofErr w:type="spellStart"/>
+      <w:r>
+        <w:rPr>
+          <w:color w:val="FF0000"/>
+        </w:rPr>
+        <w:t>teh</w:t>
+      </w:r>
+      <w:proofErr w:type="spellEnd"/>
+      <w:r>
+        <w:rPr>
+          <w:color w:val="FF0000"/>
+        </w:rPr>
+        <w:t xml:space="preserve"> </w:t>
+      </w:r>
+      <w:proofErr w:type="spellStart"/>
+      <w:r>
+        <w:rPr>
+          <w:color w:val="FF0000"/>
+        </w:rPr>
+        <w:t>dveh</w:t>
+      </w:r>
+      <w:proofErr w:type="spellEnd"/>
+      <w:r>
+        <w:rPr>
+          <w:color w:val="FF0000"/>
+        </w:rPr>
+        <w:t xml:space="preserve"> </w:t>
+      </w:r>
+      <w:proofErr w:type="spellStart"/>
+      <w:r>
+        <w:rPr>
+          <w:color w:val="FF0000"/>
+        </w:rPr>
+        <w:t>virih</w:t>
+      </w:r>
+      <w:proofErr w:type="spellEnd"/>
+      <w:r>
+        <w:rPr>
+          <w:color w:val="FF0000"/>
+        </w:rPr>
+        <w:t>)</w:t>
+      </w:r>
     </w:p>
     <w:p>
       <w:r>
@@ -5788,108 +5881,52 @@
         <w:fldChar w:fldCharType="end"/>
       </w:r>
       <w:r>
+        <w:t xml:space="preserve">. </w:t>
+      </w:r>
+      <w:r>
+        <w:t xml:space="preserve">That comes with several benefits including </w:t>
+      </w:r>
+      <w:r>
+        <w:t>– Improvement of MLAs’ performance through less misleading and redundant features. – Avoidance of overfitting through fewer features, and therefore lesser assumptions by the model, and simpler the model. – Less computing time and much less storage is required with lower data dimensions. – More ease of data visualization and interpretation</w:t>
+      </w:r>
+      <w:r>
+        <w:t xml:space="preserve"> </w:t>
+      </w:r>
+      <w:r>
+        <w:fldChar w:fldCharType="begin"/>
+      </w:r>
+      <w:r>
+        <w:instrText xml:space="preserve"> ADDIN ZOTERO_ITEM CSL_CITATION {"citationID":"eAi3m76O","properties":{"formattedCitation":"(Khalid et al., 2014)","plainCitation":"(Khalid et al., 2014)","noteIndex":0},"citationItems":[{"id":73,"uris":["http://zotero.org/users/local/1Uxvmohd/items/5T395GPG"],"itemData":{"id":73,"type":"paper-conference","container-title":"2014 Science and Information Conference","DOI":"10.1109/SAI.2014.6918213","event-place":"London, UK","event-title":"2014 Science and Information Conference (SAI)","ISBN":"978-0-9893193-1-7","page":"372-378","publisher":"IEEE","publisher-place":"London, UK","source":"DOI.org (Crossref)","title":"A survey of feature selection and feature extraction techniques in machine learning","URL":"https://ieeexplore.ieee.org/document/6918213","author":[{"family":"Khalid","given":"Samina"},{"family":"Khalil","given":"Tehmina"},{"family":"Nasreen","given":"Shamila"}],"accessed":{"date-parts":[["2023",10,25]]},"issued":{"date-parts":[["2014",8]]}}}],"schema":"https://github.com/citation-style-language/schema/raw/master/csl-citation.json"} </w:instrText>
+      </w:r>
+      <w:r>
+        <w:fldChar w:fldCharType="separate"/>
+      </w:r>
+      <w:r>
+        <w:rPr>
+          <w:rFonts w:ascii="Calibri" w:hAnsi="Calibri" w:cs="Calibri"/>
+        </w:rPr>
+        <w:t>(Khalid et al., 2014)</w:t>
+      </w:r>
+      <w:r>
+        <w:fldChar w:fldCharType="end"/>
+      </w:r>
+      <w:r>
         <w:t>.</w:t>
-      </w:r>
-      <w:r>
-        <w:t xml:space="preserve"> </w:t>
-      </w:r>
-      <w:r>
-        <w:t>That comes with several benefits including ...</w:t>
-      </w:r>
-      <w:r>
-        <w:t xml:space="preserve">... </w:t>
-      </w:r>
-      <w:r>
-        <w:fldChar w:fldCharType="begin"/>
-      </w:r>
-      <w:r>
-        <w:instrText xml:space="preserve"> ADDIN ZOTERO_ITEM CSL_CITATION {"citationID":"MsY7WwsK","properties":{"formattedCitation":"(Anowar et al., 2021)","plainCitation":"(Anowar et al., 2021)","noteIndex":0},"citationItems":[{"id":65,"uris":["http://zotero.org/users/local/1Uxvmohd/items/A2DABNCW"],"itemData":{"id":65,"type":"article-journal","container-title":"Computer Science Review","DOI":"10.1016/j.cosrev.2021.100378","ISSN":"15740137","journalAbbreviation":"Computer Science Review","language":"en","page":"100378","source":"DOI.org (Crossref)","title":"Conceptual and empirical comparison of dimensionality reduction algorithms (PCA, KPCA, LDA, MDS, SVD, LLE, ISOMAP, LE, ICA, t-SNE)","volume":"40","author":[{"family":"Anowar","given":"Farzana"},{"family":"Sadaoui","given":"Samira"},{"family":"Selim","given":"Bassant"}],"issued":{"date-parts":[["2021",5]]}}}],"schema":"https://github.com/citation-style-language/schema/raw/master/csl-citation.json"} </w:instrText>
-      </w:r>
-      <w:r>
-        <w:fldChar w:fldCharType="separate"/>
-      </w:r>
-      <w:r>
-        <w:rPr>
-          <w:rFonts w:ascii="Calibri" w:hAnsi="Calibri" w:cs="Calibri"/>
-        </w:rPr>
-        <w:t>(Anowar et al., 2021)</w:t>
-      </w:r>
-      <w:r>
-        <w:fldChar w:fldCharType="end"/>
-      </w:r>
-      <w:r>
-        <w:t xml:space="preserve"> – NASLOV conceptual and empirical...</w:t>
       </w:r>
     </w:p>
     <w:p>
       <w:r>
         <w:t>For our research, we will use two of the most representative and successful FEA’s: PCA and t-SNE</w:t>
       </w:r>
-    </w:p>
-    <w:p>
-      <w:r>
-        <w:t xml:space="preserve">V </w:t>
-      </w:r>
-      <w:proofErr w:type="spellStart"/>
-      <w:r>
-        <w:t>isti</w:t>
-      </w:r>
-      <w:proofErr w:type="spellEnd"/>
-      <w:r>
-        <w:t xml:space="preserve"> </w:t>
-      </w:r>
-      <w:proofErr w:type="spellStart"/>
-      <w:r>
-        <w:t>literaturi</w:t>
-      </w:r>
-      <w:proofErr w:type="spellEnd"/>
-      <w:r>
-        <w:t xml:space="preserve"> </w:t>
-      </w:r>
-      <w:proofErr w:type="spellStart"/>
-      <w:r>
-        <w:t>sam</w:t>
-      </w:r>
-      <w:proofErr w:type="spellEnd"/>
-      <w:r>
-        <w:t xml:space="preserve"> </w:t>
-      </w:r>
-      <w:proofErr w:type="spellStart"/>
-      <w:r>
-        <w:t>algoritm</w:t>
-      </w:r>
-      <w:proofErr w:type="spellEnd"/>
-      <w:r>
-        <w:t xml:space="preserve"> </w:t>
-      </w:r>
-      <w:proofErr w:type="spellStart"/>
-      <w:r>
-        <w:t>kako</w:t>
-      </w:r>
-      <w:proofErr w:type="spellEnd"/>
-      <w:r>
-        <w:t xml:space="preserve"> </w:t>
-      </w:r>
-      <w:proofErr w:type="spellStart"/>
-      <w:r>
-        <w:t>funkcionira</w:t>
-      </w:r>
-      <w:proofErr w:type="spellEnd"/>
       <w:r>
         <w:t>.</w:t>
       </w:r>
-    </w:p>
-    <w:p/>
-    <w:p>
-      <w:pPr>
-        <w:pStyle w:val="Heading2"/>
-        <w:rPr>
-          <w:rFonts w:asciiTheme="minorHAnsi" w:eastAsiaTheme="minorHAnsi" w:hAnsiTheme="minorHAnsi" w:cstheme="minorBidi"/>
-          <w:color w:val="auto"/>
-          <w:sz w:val="22"/>
-          <w:szCs w:val="22"/>
-        </w:rPr>
-      </w:pPr>
+      <w:r>
+        <w:t xml:space="preserve"> For feature selection, we will use </w:t>
+      </w:r>
+      <w:r>
+        <w:t>...</w:t>
+      </w:r>
     </w:p>
     <w:p>
       <w:pPr>
@@ -7249,7 +7286,7 @@
           <w:noProof/>
         </w:rPr>
         <w:drawing>
-          <wp:inline distT="0" distB="0" distL="0" distR="0" wp14:anchorId="1ED4157A" wp14:editId="34DE0E4E">
+          <wp:inline distT="0" distB="0" distL="0" distR="0" wp14:anchorId="1ED4157A" wp14:editId="7C718D55">
             <wp:extent cx="2424546" cy="2110253"/>
             <wp:effectExtent l="0" t="0" r="0" b="4445"/>
             <wp:docPr id="1571662406" name="Picture 3" descr="A diagram of different colored squares&#10;&#10;Description automatically generated"/>
@@ -9034,19 +9071,11 @@
           <w:rFonts w:ascii="Calibri" w:hAnsi="Calibri" w:cs="Calibri"/>
         </w:rPr>
       </w:pPr>
-      <w:proofErr w:type="spellStart"/>
-      <w:r>
-        <w:rPr>
-          <w:rFonts w:ascii="Calibri" w:hAnsi="Calibri" w:cs="Calibri"/>
-        </w:rPr>
-        <w:t>Baradwaj</w:t>
-      </w:r>
-      <w:proofErr w:type="spellEnd"/>
-      <w:r>
-        <w:rPr>
-          <w:rFonts w:ascii="Calibri" w:hAnsi="Calibri" w:cs="Calibri"/>
-        </w:rPr>
-        <w:t xml:space="preserve">, B. K., &amp; Pal, S. (2012). </w:t>
+      <w:r>
+        <w:rPr>
+          <w:rFonts w:ascii="Calibri" w:hAnsi="Calibri" w:cs="Calibri"/>
+        </w:rPr>
+        <w:t xml:space="preserve">Baradwaj, B. K., &amp; Pal, S. (2012). </w:t>
       </w:r>
       <w:r>
         <w:rPr>
@@ -9054,45 +9083,13 @@
           <w:i/>
           <w:iCs/>
         </w:rPr>
-        <w:t xml:space="preserve">Mining Educational Data to </w:t>
-      </w:r>
-      <w:proofErr w:type="spellStart"/>
-      <w:r>
-        <w:rPr>
-          <w:rFonts w:ascii="Calibri" w:hAnsi="Calibri" w:cs="Calibri"/>
-          <w:i/>
-          <w:iCs/>
-        </w:rPr>
-        <w:t>Analyze</w:t>
-      </w:r>
-      <w:proofErr w:type="spellEnd"/>
-      <w:r>
-        <w:rPr>
-          <w:rFonts w:ascii="Calibri" w:hAnsi="Calibri" w:cs="Calibri"/>
-          <w:i/>
-          <w:iCs/>
-        </w:rPr>
-        <w:t xml:space="preserve"> Students’ Performance</w:t>
-      </w:r>
-      <w:r>
-        <w:rPr>
-          <w:rFonts w:ascii="Calibri" w:hAnsi="Calibri" w:cs="Calibri"/>
-        </w:rPr>
-        <w:t xml:space="preserve"> (arXiv:1201.3417). </w:t>
-      </w:r>
-      <w:proofErr w:type="spellStart"/>
-      <w:r>
-        <w:rPr>
-          <w:rFonts w:ascii="Calibri" w:hAnsi="Calibri" w:cs="Calibri"/>
-        </w:rPr>
-        <w:t>arXiv</w:t>
-      </w:r>
-      <w:proofErr w:type="spellEnd"/>
-      <w:r>
-        <w:rPr>
-          <w:rFonts w:ascii="Calibri" w:hAnsi="Calibri" w:cs="Calibri"/>
-        </w:rPr>
-        <w:t>. https://doi.org/10.48550/arXiv.1201.3417</w:t>
+        <w:t>Mining Educational Data to Analyze Students’ Performance</w:t>
+      </w:r>
+      <w:r>
+        <w:rPr>
+          <w:rFonts w:ascii="Calibri" w:hAnsi="Calibri" w:cs="Calibri"/>
+        </w:rPr>
+        <w:t xml:space="preserve"> (arXiv:1201.3417). arXiv. https://doi.org/10.48550/arXiv.1201.3417</w:t>
       </w:r>
     </w:p>
     <w:p>
@@ -9134,157 +9131,21 @@
         <w:rPr>
           <w:rFonts w:ascii="Calibri" w:hAnsi="Calibri" w:cs="Calibri"/>
         </w:rPr>
-        <w:t xml:space="preserve">Blažič, M., Ivanuš-Grmek, M., Kramar, M., &amp; </w:t>
-      </w:r>
-      <w:proofErr w:type="spellStart"/>
-      <w:r>
-        <w:rPr>
-          <w:rFonts w:ascii="Calibri" w:hAnsi="Calibri" w:cs="Calibri"/>
-        </w:rPr>
-        <w:t>Strmčnik</w:t>
-      </w:r>
-      <w:proofErr w:type="spellEnd"/>
-      <w:r>
-        <w:rPr>
-          <w:rFonts w:ascii="Calibri" w:hAnsi="Calibri" w:cs="Calibri"/>
-        </w:rPr>
-        <w:t xml:space="preserve">, F. (2003). </w:t>
-      </w:r>
-      <w:proofErr w:type="spellStart"/>
+        <w:t xml:space="preserve">Blažič, M., Ivanuš-Grmek, M., Kramar, M., &amp; Strmčnik, F. (2003). </w:t>
+      </w:r>
       <w:r>
         <w:rPr>
           <w:rFonts w:ascii="Calibri" w:hAnsi="Calibri" w:cs="Calibri"/>
           <w:i/>
           <w:iCs/>
         </w:rPr>
-        <w:t>Didaktika</w:t>
-      </w:r>
-      <w:proofErr w:type="spellEnd"/>
-      <w:r>
-        <w:rPr>
-          <w:rFonts w:ascii="Calibri" w:hAnsi="Calibri" w:cs="Calibri"/>
-          <w:i/>
-          <w:iCs/>
-        </w:rPr>
-        <w:t xml:space="preserve">: </w:t>
-      </w:r>
-      <w:proofErr w:type="spellStart"/>
-      <w:r>
-        <w:rPr>
-          <w:rFonts w:ascii="Calibri" w:hAnsi="Calibri" w:cs="Calibri"/>
-          <w:i/>
-          <w:iCs/>
-        </w:rPr>
-        <w:t>Visokošolski</w:t>
-      </w:r>
-      <w:proofErr w:type="spellEnd"/>
-      <w:r>
-        <w:rPr>
-          <w:rFonts w:ascii="Calibri" w:hAnsi="Calibri" w:cs="Calibri"/>
-          <w:i/>
-          <w:iCs/>
-        </w:rPr>
-        <w:t xml:space="preserve"> </w:t>
-      </w:r>
-      <w:proofErr w:type="spellStart"/>
-      <w:r>
-        <w:rPr>
-          <w:rFonts w:ascii="Calibri" w:hAnsi="Calibri" w:cs="Calibri"/>
-          <w:i/>
-          <w:iCs/>
-        </w:rPr>
-        <w:t>učbenik</w:t>
-      </w:r>
-      <w:proofErr w:type="spellEnd"/>
-      <w:r>
-        <w:rPr>
-          <w:rFonts w:ascii="Calibri" w:hAnsi="Calibri" w:cs="Calibri"/>
-        </w:rPr>
-        <w:t xml:space="preserve">. </w:t>
-      </w:r>
-      <w:proofErr w:type="spellStart"/>
-      <w:r>
-        <w:rPr>
-          <w:rFonts w:ascii="Calibri" w:hAnsi="Calibri" w:cs="Calibri"/>
-        </w:rPr>
-        <w:t>Visokošolsko</w:t>
-      </w:r>
-      <w:proofErr w:type="spellEnd"/>
-      <w:r>
-        <w:rPr>
-          <w:rFonts w:ascii="Calibri" w:hAnsi="Calibri" w:cs="Calibri"/>
-        </w:rPr>
-        <w:t xml:space="preserve"> </w:t>
-      </w:r>
-      <w:proofErr w:type="spellStart"/>
-      <w:r>
-        <w:rPr>
-          <w:rFonts w:ascii="Calibri" w:hAnsi="Calibri" w:cs="Calibri"/>
-        </w:rPr>
-        <w:t>središče</w:t>
-      </w:r>
-      <w:proofErr w:type="spellEnd"/>
-      <w:r>
-        <w:rPr>
-          <w:rFonts w:ascii="Calibri" w:hAnsi="Calibri" w:cs="Calibri"/>
-        </w:rPr>
-        <w:t xml:space="preserve">, </w:t>
-      </w:r>
-      <w:proofErr w:type="spellStart"/>
-      <w:r>
-        <w:rPr>
-          <w:rFonts w:ascii="Calibri" w:hAnsi="Calibri" w:cs="Calibri"/>
-        </w:rPr>
-        <w:t>Inštitut</w:t>
-      </w:r>
-      <w:proofErr w:type="spellEnd"/>
-      <w:r>
-        <w:rPr>
-          <w:rFonts w:ascii="Calibri" w:hAnsi="Calibri" w:cs="Calibri"/>
-        </w:rPr>
-        <w:t xml:space="preserve"> za </w:t>
-      </w:r>
-      <w:proofErr w:type="spellStart"/>
-      <w:r>
-        <w:rPr>
-          <w:rFonts w:ascii="Calibri" w:hAnsi="Calibri" w:cs="Calibri"/>
-        </w:rPr>
-        <w:t>raziskovalno</w:t>
-      </w:r>
-      <w:proofErr w:type="spellEnd"/>
-      <w:r>
-        <w:rPr>
-          <w:rFonts w:ascii="Calibri" w:hAnsi="Calibri" w:cs="Calibri"/>
-        </w:rPr>
-        <w:t xml:space="preserve"> in </w:t>
-      </w:r>
-      <w:proofErr w:type="spellStart"/>
-      <w:r>
-        <w:rPr>
-          <w:rFonts w:ascii="Calibri" w:hAnsi="Calibri" w:cs="Calibri"/>
-        </w:rPr>
-        <w:t>razvojno</w:t>
-      </w:r>
-      <w:proofErr w:type="spellEnd"/>
-      <w:r>
-        <w:rPr>
-          <w:rFonts w:ascii="Calibri" w:hAnsi="Calibri" w:cs="Calibri"/>
-        </w:rPr>
-        <w:t xml:space="preserve"> </w:t>
-      </w:r>
-      <w:proofErr w:type="spellStart"/>
-      <w:r>
-        <w:rPr>
-          <w:rFonts w:ascii="Calibri" w:hAnsi="Calibri" w:cs="Calibri"/>
-        </w:rPr>
-        <w:t>delo</w:t>
-      </w:r>
-      <w:proofErr w:type="spellEnd"/>
-      <w:r>
-        <w:rPr>
-          <w:rFonts w:ascii="Calibri" w:hAnsi="Calibri" w:cs="Calibri"/>
-        </w:rPr>
-        <w:t>.</w:t>
+        <w:t>Didaktika: Visokošolski učbenik</w:t>
+      </w:r>
+      <w:r>
+        <w:rPr>
+          <w:rFonts w:ascii="Calibri" w:hAnsi="Calibri" w:cs="Calibri"/>
+        </w:rPr>
+        <w:t>. Visokošolsko središče, Inštitut za raziskovalno in razvojno delo.</w:t>
       </w:r>
     </w:p>
     <w:p>
@@ -9348,21 +9209,7 @@
         <w:rPr>
           <w:rFonts w:ascii="Calibri" w:hAnsi="Calibri" w:cs="Calibri"/>
         </w:rPr>
-        <w:t xml:space="preserve">Guyon, I., &amp; </w:t>
-      </w:r>
-      <w:proofErr w:type="spellStart"/>
-      <w:r>
-        <w:rPr>
-          <w:rFonts w:ascii="Calibri" w:hAnsi="Calibri" w:cs="Calibri"/>
-        </w:rPr>
-        <w:t>Elisseeff</w:t>
-      </w:r>
-      <w:proofErr w:type="spellEnd"/>
-      <w:r>
-        <w:rPr>
-          <w:rFonts w:ascii="Calibri" w:hAnsi="Calibri" w:cs="Calibri"/>
-        </w:rPr>
-        <w:t xml:space="preserve">, A. (2003). An introduction to variable and feature selection. </w:t>
+        <w:t xml:space="preserve">Guyon, I., &amp; Elisseeff, A. (2003). An introduction to variable and feature selection. </w:t>
       </w:r>
       <w:r>
         <w:rPr>
@@ -9482,21 +9329,7 @@
         <w:rPr>
           <w:rFonts w:ascii="Calibri" w:hAnsi="Calibri" w:cs="Calibri"/>
         </w:rPr>
-        <w:t xml:space="preserve"> (5. ed. [</w:t>
-      </w:r>
-      <w:proofErr w:type="spellStart"/>
-      <w:r>
-        <w:rPr>
-          <w:rFonts w:ascii="Calibri" w:hAnsi="Calibri" w:cs="Calibri"/>
-        </w:rPr>
-        <w:t>Repr</w:t>
-      </w:r>
-      <w:proofErr w:type="spellEnd"/>
-      <w:r>
-        <w:rPr>
-          <w:rFonts w:ascii="Calibri" w:hAnsi="Calibri" w:cs="Calibri"/>
-        </w:rPr>
-        <w:t>.]). Allyn and Bacon.</w:t>
+        <w:t xml:space="preserve"> (5. ed. [Repr.]). Allyn and Bacon.</w:t>
       </w:r>
     </w:p>
     <w:p>
@@ -9534,47 +9367,11 @@
           <w:rFonts w:ascii="Calibri" w:hAnsi="Calibri" w:cs="Calibri"/>
         </w:rPr>
       </w:pPr>
-      <w:proofErr w:type="spellStart"/>
-      <w:r>
-        <w:rPr>
-          <w:rFonts w:ascii="Calibri" w:hAnsi="Calibri" w:cs="Calibri"/>
-        </w:rPr>
-        <w:t>Kotsiantis</w:t>
-      </w:r>
-      <w:proofErr w:type="spellEnd"/>
-      <w:r>
-        <w:rPr>
-          <w:rFonts w:ascii="Calibri" w:hAnsi="Calibri" w:cs="Calibri"/>
-        </w:rPr>
-        <w:t xml:space="preserve">, S., </w:t>
-      </w:r>
-      <w:proofErr w:type="spellStart"/>
-      <w:r>
-        <w:rPr>
-          <w:rFonts w:ascii="Calibri" w:hAnsi="Calibri" w:cs="Calibri"/>
-        </w:rPr>
-        <w:t>Pierrakeas</w:t>
-      </w:r>
-      <w:proofErr w:type="spellEnd"/>
-      <w:r>
-        <w:rPr>
-          <w:rFonts w:ascii="Calibri" w:hAnsi="Calibri" w:cs="Calibri"/>
-        </w:rPr>
-        <w:t xml:space="preserve">, C., &amp; </w:t>
-      </w:r>
-      <w:proofErr w:type="spellStart"/>
-      <w:r>
-        <w:rPr>
-          <w:rFonts w:ascii="Calibri" w:hAnsi="Calibri" w:cs="Calibri"/>
-        </w:rPr>
-        <w:t>Pintelas</w:t>
-      </w:r>
-      <w:proofErr w:type="spellEnd"/>
-      <w:r>
-        <w:rPr>
-          <w:rFonts w:ascii="Calibri" w:hAnsi="Calibri" w:cs="Calibri"/>
-        </w:rPr>
-        <w:t xml:space="preserve">, P. (2004). Predicting students’ performance in distance learning using machine learning techniques. </w:t>
+      <w:r>
+        <w:rPr>
+          <w:rFonts w:ascii="Calibri" w:hAnsi="Calibri" w:cs="Calibri"/>
+        </w:rPr>
+        <w:t xml:space="preserve">Khalid, S., Khalil, T., &amp; Nasreen, S. (2014). A survey of feature selection and feature extraction techniques in machine learning. </w:t>
       </w:r>
       <w:r>
         <w:rPr>
@@ -9582,27 +9379,13 @@
           <w:i/>
           <w:iCs/>
         </w:rPr>
-        <w:t>Applied Artificial Intelligence</w:t>
-      </w:r>
-      <w:r>
-        <w:rPr>
-          <w:rFonts w:ascii="Calibri" w:hAnsi="Calibri" w:cs="Calibri"/>
-        </w:rPr>
-        <w:t xml:space="preserve">, </w:t>
-      </w:r>
-      <w:r>
-        <w:rPr>
-          <w:rFonts w:ascii="Calibri" w:hAnsi="Calibri" w:cs="Calibri"/>
-          <w:i/>
-          <w:iCs/>
-        </w:rPr>
-        <w:t>18</w:t>
-      </w:r>
-      <w:r>
-        <w:rPr>
-          <w:rFonts w:ascii="Calibri" w:hAnsi="Calibri" w:cs="Calibri"/>
-        </w:rPr>
-        <w:t>(5), 411–426. https://doi.org/10.1080/08839510490442058</w:t>
+        <w:t>2014 Science and Information Conference</w:t>
+      </w:r>
+      <w:r>
+        <w:rPr>
+          <w:rFonts w:ascii="Calibri" w:hAnsi="Calibri" w:cs="Calibri"/>
+        </w:rPr>
+        <w:t>, 372–378. https://doi.org/10.1109/SAI.2014.6918213</w:t>
       </w:r>
     </w:p>
     <w:p>
@@ -9612,128 +9395,40 @@
           <w:rFonts w:ascii="Calibri" w:hAnsi="Calibri" w:cs="Calibri"/>
         </w:rPr>
       </w:pPr>
-      <w:proofErr w:type="spellStart"/>
       <w:r>
         <w:rPr>
           <w:rFonts w:ascii="Calibri" w:hAnsi="Calibri" w:cs="Calibri"/>
         </w:rPr>
         <w:lastRenderedPageBreak/>
-        <w:t>Kubale</w:t>
-      </w:r>
-      <w:proofErr w:type="spellEnd"/>
-      <w:r>
-        <w:rPr>
-          <w:rFonts w:ascii="Calibri" w:hAnsi="Calibri" w:cs="Calibri"/>
-        </w:rPr>
-        <w:t xml:space="preserve">, V. (2015). </w:t>
-      </w:r>
-      <w:proofErr w:type="spellStart"/>
+        <w:t xml:space="preserve">Kotsiantis, S., Pierrakeas, C., &amp; Pintelas, P. (2004). Predicting students’ performance in distance learning using machine learning techniques. </w:t>
+      </w:r>
       <w:r>
         <w:rPr>
           <w:rFonts w:ascii="Calibri" w:hAnsi="Calibri" w:cs="Calibri"/>
           <w:i/>
           <w:iCs/>
         </w:rPr>
-        <w:t>Skupinska</w:t>
-      </w:r>
-      <w:proofErr w:type="spellEnd"/>
+        <w:t>Applied Artificial Intelligence</w:t>
+      </w:r>
+      <w:r>
+        <w:rPr>
+          <w:rFonts w:ascii="Calibri" w:hAnsi="Calibri" w:cs="Calibri"/>
+        </w:rPr>
+        <w:t xml:space="preserve">, </w:t>
+      </w:r>
       <w:r>
         <w:rPr>
           <w:rFonts w:ascii="Calibri" w:hAnsi="Calibri" w:cs="Calibri"/>
           <w:i/>
           <w:iCs/>
         </w:rPr>
-        <w:t xml:space="preserve"> </w:t>
-      </w:r>
-      <w:proofErr w:type="spellStart"/>
-      <w:r>
-        <w:rPr>
-          <w:rFonts w:ascii="Calibri" w:hAnsi="Calibri" w:cs="Calibri"/>
-          <w:i/>
-          <w:iCs/>
-        </w:rPr>
-        <w:t>učna</w:t>
-      </w:r>
-      <w:proofErr w:type="spellEnd"/>
-      <w:r>
-        <w:rPr>
-          <w:rFonts w:ascii="Calibri" w:hAnsi="Calibri" w:cs="Calibri"/>
-          <w:i/>
-          <w:iCs/>
-        </w:rPr>
-        <w:t xml:space="preserve"> </w:t>
-      </w:r>
-      <w:proofErr w:type="spellStart"/>
-      <w:r>
-        <w:rPr>
-          <w:rFonts w:ascii="Calibri" w:hAnsi="Calibri" w:cs="Calibri"/>
-          <w:i/>
-          <w:iCs/>
-        </w:rPr>
-        <w:t>oblika</w:t>
-      </w:r>
-      <w:proofErr w:type="spellEnd"/>
-      <w:r>
-        <w:rPr>
-          <w:rFonts w:ascii="Calibri" w:hAnsi="Calibri" w:cs="Calibri"/>
-        </w:rPr>
-        <w:t xml:space="preserve"> (2. </w:t>
-      </w:r>
-      <w:proofErr w:type="spellStart"/>
-      <w:r>
-        <w:rPr>
-          <w:rFonts w:ascii="Calibri" w:hAnsi="Calibri" w:cs="Calibri"/>
-        </w:rPr>
-        <w:t>dopolnjena</w:t>
-      </w:r>
-      <w:proofErr w:type="spellEnd"/>
-      <w:r>
-        <w:rPr>
-          <w:rFonts w:ascii="Calibri" w:hAnsi="Calibri" w:cs="Calibri"/>
-        </w:rPr>
-        <w:t xml:space="preserve"> </w:t>
-      </w:r>
-      <w:proofErr w:type="spellStart"/>
-      <w:r>
-        <w:rPr>
-          <w:rFonts w:ascii="Calibri" w:hAnsi="Calibri" w:cs="Calibri"/>
-        </w:rPr>
-        <w:t>izd</w:t>
-      </w:r>
-      <w:proofErr w:type="spellEnd"/>
-      <w:r>
-        <w:rPr>
-          <w:rFonts w:ascii="Calibri" w:hAnsi="Calibri" w:cs="Calibri"/>
-        </w:rPr>
-        <w:t xml:space="preserve">). </w:t>
-      </w:r>
-      <w:proofErr w:type="spellStart"/>
-      <w:r>
-        <w:rPr>
-          <w:rFonts w:ascii="Calibri" w:hAnsi="Calibri" w:cs="Calibri"/>
-        </w:rPr>
-        <w:t>Samozal</w:t>
-      </w:r>
-      <w:proofErr w:type="spellEnd"/>
-      <w:r>
-        <w:rPr>
-          <w:rFonts w:ascii="Calibri" w:hAnsi="Calibri" w:cs="Calibri"/>
-        </w:rPr>
-        <w:t xml:space="preserve">. V. </w:t>
-      </w:r>
-      <w:proofErr w:type="spellStart"/>
-      <w:r>
-        <w:rPr>
-          <w:rFonts w:ascii="Calibri" w:hAnsi="Calibri" w:cs="Calibri"/>
-        </w:rPr>
-        <w:t>Kubale</w:t>
-      </w:r>
-      <w:proofErr w:type="spellEnd"/>
-      <w:r>
-        <w:rPr>
-          <w:rFonts w:ascii="Calibri" w:hAnsi="Calibri" w:cs="Calibri"/>
-        </w:rPr>
-        <w:t> ; Piko’s Printshop.</w:t>
+        <w:t>18</w:t>
+      </w:r>
+      <w:r>
+        <w:rPr>
+          <w:rFonts w:ascii="Calibri" w:hAnsi="Calibri" w:cs="Calibri"/>
+        </w:rPr>
+        <w:t>(5), 411–426. https://doi.org/10.1080/08839510490442058</w:t>
       </w:r>
     </w:p>
     <w:p>
@@ -9747,21 +9442,7 @@
         <w:rPr>
           <w:rFonts w:ascii="Calibri" w:hAnsi="Calibri" w:cs="Calibri"/>
         </w:rPr>
-        <w:t xml:space="preserve">Minaei-Bidgoli, B., Kashy, D. A., </w:t>
-      </w:r>
-      <w:proofErr w:type="spellStart"/>
-      <w:r>
-        <w:rPr>
-          <w:rFonts w:ascii="Calibri" w:hAnsi="Calibri" w:cs="Calibri"/>
-        </w:rPr>
-        <w:t>Kortemeyer</w:t>
-      </w:r>
-      <w:proofErr w:type="spellEnd"/>
-      <w:r>
-        <w:rPr>
-          <w:rFonts w:ascii="Calibri" w:hAnsi="Calibri" w:cs="Calibri"/>
-        </w:rPr>
-        <w:t xml:space="preserve">, G., &amp; Punch, W. F. (2003). Predicting student performance: An application of data mining methods with an educational web-based system. </w:t>
+        <w:t xml:space="preserve">Kubale, V. (2015). </w:t>
       </w:r>
       <w:r>
         <w:rPr>
@@ -9769,27 +9450,13 @@
           <w:i/>
           <w:iCs/>
         </w:rPr>
-        <w:t>33rd Annual Frontiers in Education, 2003. FIE 2003.</w:t>
-      </w:r>
-      <w:r>
-        <w:rPr>
-          <w:rFonts w:ascii="Calibri" w:hAnsi="Calibri" w:cs="Calibri"/>
-        </w:rPr>
-        <w:t xml:space="preserve">, </w:t>
-      </w:r>
-      <w:r>
-        <w:rPr>
-          <w:rFonts w:ascii="Calibri" w:hAnsi="Calibri" w:cs="Calibri"/>
-          <w:i/>
-          <w:iCs/>
-        </w:rPr>
-        <w:t>1</w:t>
-      </w:r>
-      <w:r>
-        <w:rPr>
-          <w:rFonts w:ascii="Calibri" w:hAnsi="Calibri" w:cs="Calibri"/>
-        </w:rPr>
-        <w:t>, T2A_13-T2A_18. https://doi.org/10.1109/FIE.2003.1263284</w:t>
+        <w:t>Skupinska učna oblika</w:t>
+      </w:r>
+      <w:r>
+        <w:rPr>
+          <w:rFonts w:ascii="Calibri" w:hAnsi="Calibri" w:cs="Calibri"/>
+        </w:rPr>
+        <w:t xml:space="preserve"> (2. dopolnjena izd). Samozal. V. Kubale ; Piko’s Printshop.</w:t>
       </w:r>
     </w:p>
     <w:p>
@@ -9802,16 +9469,36 @@
       <w:r>
         <w:rPr>
           <w:rFonts w:ascii="Calibri" w:hAnsi="Calibri" w:cs="Calibri"/>
+        </w:rPr>
+        <w:t xml:space="preserve">Minaei-Bidgoli, B., Kashy, D. A., Kortemeyer, G., &amp; Punch, W. F. (2003). Predicting student performance: An application of data mining methods with an educational web-based system. </w:t>
+      </w:r>
+      <w:r>
+        <w:rPr>
+          <w:rFonts w:ascii="Calibri" w:hAnsi="Calibri" w:cs="Calibri"/>
           <w:i/>
           <w:iCs/>
         </w:rPr>
-        <w:t>Myers-Briggs/Jung Test: Open Extended Jungian Type Scales</w:t>
-      </w:r>
-      <w:r>
-        <w:rPr>
-          <w:rFonts w:ascii="Calibri" w:hAnsi="Calibri" w:cs="Calibri"/>
-        </w:rPr>
-        <w:t>. (n.d.). Retrieved 21 October 2023, from https://openpsychometrics.org/tests/OEJTS/</w:t>
+        <w:t>33rd Annual Frontiers in Education, 2003. FIE 2003.</w:t>
+      </w:r>
+      <w:r>
+        <w:rPr>
+          <w:rFonts w:ascii="Calibri" w:hAnsi="Calibri" w:cs="Calibri"/>
+        </w:rPr>
+        <w:t xml:space="preserve">, </w:t>
+      </w:r>
+      <w:r>
+        <w:rPr>
+          <w:rFonts w:ascii="Calibri" w:hAnsi="Calibri" w:cs="Calibri"/>
+          <w:i/>
+          <w:iCs/>
+        </w:rPr>
+        <w:t>1</w:t>
+      </w:r>
+      <w:r>
+        <w:rPr>
+          <w:rFonts w:ascii="Calibri" w:hAnsi="Calibri" w:cs="Calibri"/>
+        </w:rPr>
+        <w:t>, T2A_13-T2A_18. https://doi.org/10.1109/FIE.2003.1263284</w:t>
       </w:r>
     </w:p>
     <w:p>
@@ -9824,102 +9511,16 @@
       <w:r>
         <w:rPr>
           <w:rFonts w:ascii="Calibri" w:hAnsi="Calibri" w:cs="Calibri"/>
-        </w:rPr>
-        <w:t xml:space="preserve">Nunar, N. (2020). </w:t>
-      </w:r>
-      <w:proofErr w:type="spellStart"/>
-      <w:r>
-        <w:rPr>
-          <w:rFonts w:ascii="Calibri" w:hAnsi="Calibri" w:cs="Calibri"/>
           <w:i/>
           <w:iCs/>
         </w:rPr>
-        <w:t>Izzivi</w:t>
-      </w:r>
-      <w:proofErr w:type="spellEnd"/>
-      <w:r>
-        <w:rPr>
-          <w:rFonts w:ascii="Calibri" w:hAnsi="Calibri" w:cs="Calibri"/>
-          <w:i/>
-          <w:iCs/>
-        </w:rPr>
-        <w:t xml:space="preserve"> </w:t>
-      </w:r>
-      <w:proofErr w:type="spellStart"/>
-      <w:r>
-        <w:rPr>
-          <w:rFonts w:ascii="Calibri" w:hAnsi="Calibri" w:cs="Calibri"/>
-          <w:i/>
-          <w:iCs/>
-        </w:rPr>
-        <w:t>skupinskega</w:t>
-      </w:r>
-      <w:proofErr w:type="spellEnd"/>
-      <w:r>
-        <w:rPr>
-          <w:rFonts w:ascii="Calibri" w:hAnsi="Calibri" w:cs="Calibri"/>
-          <w:i/>
-          <w:iCs/>
-        </w:rPr>
-        <w:t xml:space="preserve"> dela </w:t>
-      </w:r>
-      <w:proofErr w:type="spellStart"/>
-      <w:r>
-        <w:rPr>
-          <w:rFonts w:ascii="Calibri" w:hAnsi="Calibri" w:cs="Calibri"/>
-          <w:i/>
-          <w:iCs/>
-        </w:rPr>
-        <w:t>učencev</w:t>
-      </w:r>
-      <w:proofErr w:type="spellEnd"/>
-      <w:r>
-        <w:rPr>
-          <w:rFonts w:ascii="Calibri" w:hAnsi="Calibri" w:cs="Calibri"/>
-        </w:rPr>
-        <w:t xml:space="preserve"> [Master’s thesis, </w:t>
-      </w:r>
-      <w:proofErr w:type="spellStart"/>
-      <w:r>
-        <w:rPr>
-          <w:rFonts w:ascii="Calibri" w:hAnsi="Calibri" w:cs="Calibri"/>
-        </w:rPr>
-        <w:t>Univerza</w:t>
-      </w:r>
-      <w:proofErr w:type="spellEnd"/>
-      <w:r>
-        <w:rPr>
-          <w:rFonts w:ascii="Calibri" w:hAnsi="Calibri" w:cs="Calibri"/>
-        </w:rPr>
-        <w:t xml:space="preserve"> </w:t>
-      </w:r>
-      <w:proofErr w:type="spellStart"/>
-      <w:r>
-        <w:rPr>
-          <w:rFonts w:ascii="Calibri" w:hAnsi="Calibri" w:cs="Calibri"/>
-        </w:rPr>
-        <w:t>na</w:t>
-      </w:r>
-      <w:proofErr w:type="spellEnd"/>
-      <w:r>
-        <w:rPr>
-          <w:rFonts w:ascii="Calibri" w:hAnsi="Calibri" w:cs="Calibri"/>
-        </w:rPr>
-        <w:t xml:space="preserve"> </w:t>
-      </w:r>
-      <w:proofErr w:type="spellStart"/>
-      <w:r>
-        <w:rPr>
-          <w:rFonts w:ascii="Calibri" w:hAnsi="Calibri" w:cs="Calibri"/>
-        </w:rPr>
-        <w:t>Primorskem</w:t>
-      </w:r>
-      <w:proofErr w:type="spellEnd"/>
-      <w:r>
-        <w:rPr>
-          <w:rFonts w:ascii="Calibri" w:hAnsi="Calibri" w:cs="Calibri"/>
-        </w:rPr>
-        <w:t>]. https://repozitorij.upr.si/IzpisGradiva.php?lang=slv&amp;id=12851</w:t>
+        <w:t>Myers-Briggs/Jung Test: Open Extended Jungian Type Scales</w:t>
+      </w:r>
+      <w:r>
+        <w:rPr>
+          <w:rFonts w:ascii="Calibri" w:hAnsi="Calibri" w:cs="Calibri"/>
+        </w:rPr>
+        <w:t>. (n.d.). Retrieved 21 October 2023, from https://openpsychometrics.org/tests/OEJTS/</w:t>
       </w:r>
     </w:p>
     <w:p>
@@ -9929,175 +9530,25 @@
           <w:rFonts w:ascii="Calibri" w:hAnsi="Calibri" w:cs="Calibri"/>
         </w:rPr>
       </w:pPr>
-      <w:proofErr w:type="spellStart"/>
-      <w:r>
-        <w:rPr>
-          <w:rFonts w:ascii="Calibri" w:hAnsi="Calibri" w:cs="Calibri"/>
-        </w:rPr>
-        <w:t>Peklaj</w:t>
-      </w:r>
-      <w:proofErr w:type="spellEnd"/>
-      <w:r>
-        <w:rPr>
-          <w:rFonts w:ascii="Calibri" w:hAnsi="Calibri" w:cs="Calibri"/>
-        </w:rPr>
-        <w:t xml:space="preserve">, C. (2001). </w:t>
-      </w:r>
-      <w:proofErr w:type="spellStart"/>
+      <w:r>
+        <w:rPr>
+          <w:rFonts w:ascii="Calibri" w:hAnsi="Calibri" w:cs="Calibri"/>
+        </w:rPr>
+        <w:t xml:space="preserve">Nunar, N. (2020). </w:t>
+      </w:r>
       <w:r>
         <w:rPr>
           <w:rFonts w:ascii="Calibri" w:hAnsi="Calibri" w:cs="Calibri"/>
           <w:i/>
           <w:iCs/>
         </w:rPr>
-        <w:t>Sodelovalno</w:t>
-      </w:r>
-      <w:proofErr w:type="spellEnd"/>
-      <w:r>
-        <w:rPr>
-          <w:rFonts w:ascii="Calibri" w:hAnsi="Calibri" w:cs="Calibri"/>
-          <w:i/>
-          <w:iCs/>
-        </w:rPr>
-        <w:t xml:space="preserve"> </w:t>
-      </w:r>
-      <w:proofErr w:type="spellStart"/>
-      <w:r>
-        <w:rPr>
-          <w:rFonts w:ascii="Calibri" w:hAnsi="Calibri" w:cs="Calibri"/>
-          <w:i/>
-          <w:iCs/>
-        </w:rPr>
-        <w:t>učenje</w:t>
-      </w:r>
-      <w:proofErr w:type="spellEnd"/>
-      <w:r>
-        <w:rPr>
-          <w:rFonts w:ascii="Calibri" w:hAnsi="Calibri" w:cs="Calibri"/>
-          <w:i/>
-          <w:iCs/>
-        </w:rPr>
-        <w:t xml:space="preserve"> </w:t>
-      </w:r>
-      <w:proofErr w:type="spellStart"/>
-      <w:r>
-        <w:rPr>
-          <w:rFonts w:ascii="Calibri" w:hAnsi="Calibri" w:cs="Calibri"/>
-          <w:i/>
-          <w:iCs/>
-        </w:rPr>
-        <w:t>ali</w:t>
-      </w:r>
-      <w:proofErr w:type="spellEnd"/>
-      <w:r>
-        <w:rPr>
-          <w:rFonts w:ascii="Calibri" w:hAnsi="Calibri" w:cs="Calibri"/>
-          <w:i/>
-          <w:iCs/>
-        </w:rPr>
-        <w:t xml:space="preserve"> </w:t>
-      </w:r>
-      <w:proofErr w:type="spellStart"/>
-      <w:r>
-        <w:rPr>
-          <w:rFonts w:ascii="Calibri" w:hAnsi="Calibri" w:cs="Calibri"/>
-          <w:i/>
-          <w:iCs/>
-        </w:rPr>
-        <w:t>Kdaj</w:t>
-      </w:r>
-      <w:proofErr w:type="spellEnd"/>
-      <w:r>
-        <w:rPr>
-          <w:rFonts w:ascii="Calibri" w:hAnsi="Calibri" w:cs="Calibri"/>
-          <w:i/>
-          <w:iCs/>
-        </w:rPr>
-        <w:t xml:space="preserve"> </w:t>
-      </w:r>
-      <w:proofErr w:type="spellStart"/>
-      <w:r>
-        <w:rPr>
-          <w:rFonts w:ascii="Calibri" w:hAnsi="Calibri" w:cs="Calibri"/>
-          <w:i/>
-          <w:iCs/>
-        </w:rPr>
-        <w:t>več</w:t>
-      </w:r>
-      <w:proofErr w:type="spellEnd"/>
-      <w:r>
-        <w:rPr>
-          <w:rFonts w:ascii="Calibri" w:hAnsi="Calibri" w:cs="Calibri"/>
-          <w:i/>
-          <w:iCs/>
-        </w:rPr>
-        <w:t xml:space="preserve"> </w:t>
-      </w:r>
-      <w:proofErr w:type="spellStart"/>
-      <w:r>
-        <w:rPr>
-          <w:rFonts w:ascii="Calibri" w:hAnsi="Calibri" w:cs="Calibri"/>
-          <w:i/>
-          <w:iCs/>
-        </w:rPr>
-        <w:t>glav</w:t>
-      </w:r>
-      <w:proofErr w:type="spellEnd"/>
-      <w:r>
-        <w:rPr>
-          <w:rFonts w:ascii="Calibri" w:hAnsi="Calibri" w:cs="Calibri"/>
-          <w:i/>
-          <w:iCs/>
-        </w:rPr>
-        <w:t xml:space="preserve"> </w:t>
-      </w:r>
-      <w:proofErr w:type="spellStart"/>
-      <w:r>
-        <w:rPr>
-          <w:rFonts w:ascii="Calibri" w:hAnsi="Calibri" w:cs="Calibri"/>
-          <w:i/>
-          <w:iCs/>
-        </w:rPr>
-        <w:t>več</w:t>
-      </w:r>
-      <w:proofErr w:type="spellEnd"/>
-      <w:r>
-        <w:rPr>
-          <w:rFonts w:ascii="Calibri" w:hAnsi="Calibri" w:cs="Calibri"/>
-          <w:i/>
-          <w:iCs/>
-        </w:rPr>
-        <w:t xml:space="preserve"> </w:t>
-      </w:r>
-      <w:proofErr w:type="spellStart"/>
-      <w:r>
-        <w:rPr>
-          <w:rFonts w:ascii="Calibri" w:hAnsi="Calibri" w:cs="Calibri"/>
-          <w:i/>
-          <w:iCs/>
-        </w:rPr>
-        <w:t>ve</w:t>
-      </w:r>
-      <w:proofErr w:type="spellEnd"/>
-      <w:r>
-        <w:rPr>
-          <w:rFonts w:ascii="Calibri" w:hAnsi="Calibri" w:cs="Calibri"/>
-        </w:rPr>
-        <w:t xml:space="preserve"> (1. </w:t>
-      </w:r>
-      <w:proofErr w:type="spellStart"/>
-      <w:r>
-        <w:rPr>
-          <w:rFonts w:ascii="Calibri" w:hAnsi="Calibri" w:cs="Calibri"/>
-        </w:rPr>
-        <w:t>izd</w:t>
-      </w:r>
-      <w:proofErr w:type="spellEnd"/>
-      <w:r>
-        <w:rPr>
-          <w:rFonts w:ascii="Calibri" w:hAnsi="Calibri" w:cs="Calibri"/>
-        </w:rPr>
-        <w:t>., 1. natis). DZS.</w:t>
+        <w:t>Izzivi skupinskega dela učencev</w:t>
+      </w:r>
+      <w:r>
+        <w:rPr>
+          <w:rFonts w:ascii="Calibri" w:hAnsi="Calibri" w:cs="Calibri"/>
+        </w:rPr>
+        <w:t xml:space="preserve"> [Master’s thesis, Univerza na Primorskem]. https://repozitorij.upr.si/IzpisGradiva.php?lang=slv&amp;id=12851</w:t>
       </w:r>
     </w:p>
     <w:p>
@@ -10107,91 +9558,25 @@
           <w:rFonts w:ascii="Calibri" w:hAnsi="Calibri" w:cs="Calibri"/>
         </w:rPr>
       </w:pPr>
-      <w:proofErr w:type="spellStart"/>
-      <w:r>
-        <w:rPr>
-          <w:rFonts w:ascii="Calibri" w:hAnsi="Calibri" w:cs="Calibri"/>
-        </w:rPr>
-        <w:t>Puklek</w:t>
-      </w:r>
-      <w:proofErr w:type="spellEnd"/>
-      <w:r>
-        <w:rPr>
-          <w:rFonts w:ascii="Calibri" w:hAnsi="Calibri" w:cs="Calibri"/>
-        </w:rPr>
-        <w:t xml:space="preserve">, M. (2001). </w:t>
-      </w:r>
-      <w:proofErr w:type="spellStart"/>
-      <w:r>
-        <w:rPr>
-          <w:rFonts w:ascii="Calibri" w:hAnsi="Calibri" w:cs="Calibri"/>
-        </w:rPr>
-        <w:t>Skupinsko</w:t>
-      </w:r>
-      <w:proofErr w:type="spellEnd"/>
-      <w:r>
-        <w:rPr>
-          <w:rFonts w:ascii="Calibri" w:hAnsi="Calibri" w:cs="Calibri"/>
-        </w:rPr>
-        <w:t xml:space="preserve"> </w:t>
-      </w:r>
-      <w:proofErr w:type="spellStart"/>
-      <w:r>
-        <w:rPr>
-          <w:rFonts w:ascii="Calibri" w:hAnsi="Calibri" w:cs="Calibri"/>
-        </w:rPr>
-        <w:t>delo</w:t>
-      </w:r>
-      <w:proofErr w:type="spellEnd"/>
-      <w:r>
-        <w:rPr>
-          <w:rFonts w:ascii="Calibri" w:hAnsi="Calibri" w:cs="Calibri"/>
-        </w:rPr>
-        <w:t xml:space="preserve">: Kako ga </w:t>
-      </w:r>
-      <w:proofErr w:type="spellStart"/>
-      <w:r>
-        <w:rPr>
-          <w:rFonts w:ascii="Calibri" w:hAnsi="Calibri" w:cs="Calibri"/>
-        </w:rPr>
-        <w:t>oceniti</w:t>
-      </w:r>
-      <w:proofErr w:type="spellEnd"/>
-      <w:r>
-        <w:rPr>
-          <w:rFonts w:ascii="Calibri" w:hAnsi="Calibri" w:cs="Calibri"/>
-        </w:rPr>
-        <w:t xml:space="preserve">? </w:t>
-      </w:r>
-      <w:proofErr w:type="spellStart"/>
+      <w:r>
+        <w:rPr>
+          <w:rFonts w:ascii="Calibri" w:hAnsi="Calibri" w:cs="Calibri"/>
+        </w:rPr>
+        <w:t xml:space="preserve">Peklaj, C. (2001). </w:t>
+      </w:r>
       <w:r>
         <w:rPr>
           <w:rFonts w:ascii="Calibri" w:hAnsi="Calibri" w:cs="Calibri"/>
           <w:i/>
           <w:iCs/>
         </w:rPr>
-        <w:t>Didakta</w:t>
-      </w:r>
-      <w:proofErr w:type="spellEnd"/>
-      <w:r>
-        <w:rPr>
-          <w:rFonts w:ascii="Calibri" w:hAnsi="Calibri" w:cs="Calibri"/>
-        </w:rPr>
-        <w:t xml:space="preserve">, </w:t>
-      </w:r>
-      <w:r>
-        <w:rPr>
-          <w:rFonts w:ascii="Calibri" w:hAnsi="Calibri" w:cs="Calibri"/>
-          <w:i/>
-          <w:iCs/>
-        </w:rPr>
-        <w:t>11</w:t>
-      </w:r>
-      <w:r>
-        <w:rPr>
-          <w:rFonts w:ascii="Calibri" w:hAnsi="Calibri" w:cs="Calibri"/>
-        </w:rPr>
-        <w:t>(60/61), 47–51.</w:t>
+        <w:t>Sodelovalno učenje ali Kdaj več glav več ve</w:t>
+      </w:r>
+      <w:r>
+        <w:rPr>
+          <w:rFonts w:ascii="Calibri" w:hAnsi="Calibri" w:cs="Calibri"/>
+        </w:rPr>
+        <w:t xml:space="preserve"> (1. izd., 1. natis). DZS.</w:t>
       </w:r>
     </w:p>
     <w:p>
@@ -10205,7 +9590,7 @@
         <w:rPr>
           <w:rFonts w:ascii="Calibri" w:hAnsi="Calibri" w:cs="Calibri"/>
         </w:rPr>
-        <w:t xml:space="preserve">Ramsay, A., Hanlon, D., &amp; Smith, D. (2000). The association between cognitive style and accounting students’ preference for cooperative learning: An empirical investigation. </w:t>
+        <w:t xml:space="preserve">Puklek, M. (2001). Skupinsko delo: Kako ga oceniti? </w:t>
       </w:r>
       <w:r>
         <w:rPr>
@@ -10213,7 +9598,7 @@
           <w:i/>
           <w:iCs/>
         </w:rPr>
-        <w:t>Journal of Accounting Education</w:t>
+        <w:t>Didakta</w:t>
       </w:r>
       <w:r>
         <w:rPr>
@@ -10227,13 +9612,13 @@
           <w:i/>
           <w:iCs/>
         </w:rPr>
-        <w:t>18</w:t>
-      </w:r>
-      <w:r>
-        <w:rPr>
-          <w:rFonts w:ascii="Calibri" w:hAnsi="Calibri" w:cs="Calibri"/>
-        </w:rPr>
-        <w:t>(3), 215–228. https://doi.org/10.1016/S0748-5751(00)00018-X</w:t>
+        <w:t>11</w:t>
+      </w:r>
+      <w:r>
+        <w:rPr>
+          <w:rFonts w:ascii="Calibri" w:hAnsi="Calibri" w:cs="Calibri"/>
+        </w:rPr>
+        <w:t>(60/61), 47–51.</w:t>
       </w:r>
     </w:p>
     <w:p>
@@ -10247,7 +9632,7 @@
         <w:rPr>
           <w:rFonts w:ascii="Calibri" w:hAnsi="Calibri" w:cs="Calibri"/>
         </w:rPr>
-        <w:t xml:space="preserve">Roschelle, J., Rafanan, K., Bhanot, R., Estrella, G., Penuel, B., Nussbaum, M., &amp; Claro, S. (2010). Scaffolding group explanation and feedback with handheld technology: Impact on students’ mathematics learning. </w:t>
+        <w:t xml:space="preserve">Ramsay, A., Hanlon, D., &amp; Smith, D. (2000). The association between cognitive style and accounting students’ preference for cooperative learning: An empirical investigation. </w:t>
       </w:r>
       <w:r>
         <w:rPr>
@@ -10255,7 +9640,7 @@
           <w:i/>
           <w:iCs/>
         </w:rPr>
-        <w:t>Educational Technology Research and Development</w:t>
+        <w:t>Journal of Accounting Education</w:t>
       </w:r>
       <w:r>
         <w:rPr>
@@ -10269,13 +9654,13 @@
           <w:i/>
           <w:iCs/>
         </w:rPr>
-        <w:t>58</w:t>
-      </w:r>
-      <w:r>
-        <w:rPr>
-          <w:rFonts w:ascii="Calibri" w:hAnsi="Calibri" w:cs="Calibri"/>
-        </w:rPr>
-        <w:t>(4), 399–419. https://doi.org/10.1007/s11423-009-9142-9</w:t>
+        <w:t>18</w:t>
+      </w:r>
+      <w:r>
+        <w:rPr>
+          <w:rFonts w:ascii="Calibri" w:hAnsi="Calibri" w:cs="Calibri"/>
+        </w:rPr>
+        <w:t>(3), 215–228. https://doi.org/10.1016/S0748-5751(00)00018-X</w:t>
       </w:r>
     </w:p>
     <w:p>
@@ -10289,21 +9674,7 @@
         <w:rPr>
           <w:rFonts w:ascii="Calibri" w:hAnsi="Calibri" w:cs="Calibri"/>
         </w:rPr>
-        <w:t xml:space="preserve">Siemens, G., &amp; </w:t>
-      </w:r>
-      <w:proofErr w:type="spellStart"/>
-      <w:r>
-        <w:rPr>
-          <w:rFonts w:ascii="Calibri" w:hAnsi="Calibri" w:cs="Calibri"/>
-        </w:rPr>
-        <w:t>Gasevic</w:t>
-      </w:r>
-      <w:proofErr w:type="spellEnd"/>
-      <w:r>
-        <w:rPr>
-          <w:rFonts w:ascii="Calibri" w:hAnsi="Calibri" w:cs="Calibri"/>
-        </w:rPr>
-        <w:t xml:space="preserve">, D. (2012). Guest Editorial—Learning and Knowledge Analytics. </w:t>
+        <w:t xml:space="preserve">Roschelle, J., Rafanan, K., Bhanot, R., Estrella, G., Penuel, B., Nussbaum, M., &amp; Claro, S. (2010). Scaffolding group explanation and feedback with handheld technology: Impact on students’ mathematics learning. </w:t>
       </w:r>
       <w:r>
         <w:rPr>
@@ -10311,7 +9682,7 @@
           <w:i/>
           <w:iCs/>
         </w:rPr>
-        <w:t>Educational Technology and Society</w:t>
+        <w:t>Educational Technology Research and Development</w:t>
       </w:r>
       <w:r>
         <w:rPr>
@@ -10325,13 +9696,13 @@
           <w:i/>
           <w:iCs/>
         </w:rPr>
-        <w:t>15</w:t>
-      </w:r>
-      <w:r>
-        <w:rPr>
-          <w:rFonts w:ascii="Calibri" w:hAnsi="Calibri" w:cs="Calibri"/>
-        </w:rPr>
-        <w:t>(1–2).</w:t>
+        <w:t>58</w:t>
+      </w:r>
+      <w:r>
+        <w:rPr>
+          <w:rFonts w:ascii="Calibri" w:hAnsi="Calibri" w:cs="Calibri"/>
+        </w:rPr>
+        <w:t>(4), 399–419. https://doi.org/10.1007/s11423-009-9142-9</w:t>
       </w:r>
     </w:p>
     <w:p>
@@ -10345,7 +9716,7 @@
         <w:rPr>
           <w:rFonts w:ascii="Calibri" w:hAnsi="Calibri" w:cs="Calibri"/>
         </w:rPr>
-        <w:t xml:space="preserve">Slavin, R. E. (1996). Research on Cooperative Learning and Achievement: What We Know, What We Need to Know. </w:t>
+        <w:t xml:space="preserve">Siemens, G., &amp; Gasevic, D. (2012). Guest Editorial—Learning and Knowledge Analytics. </w:t>
       </w:r>
       <w:r>
         <w:rPr>
@@ -10353,7 +9724,7 @@
           <w:i/>
           <w:iCs/>
         </w:rPr>
-        <w:t>Contemporary Educational Psychology</w:t>
+        <w:t>Educational Technology and Society</w:t>
       </w:r>
       <w:r>
         <w:rPr>
@@ -10367,13 +9738,13 @@
           <w:i/>
           <w:iCs/>
         </w:rPr>
-        <w:t>21</w:t>
-      </w:r>
-      <w:r>
-        <w:rPr>
-          <w:rFonts w:ascii="Calibri" w:hAnsi="Calibri" w:cs="Calibri"/>
-        </w:rPr>
-        <w:t>(1), 43–69. https://doi.org/10.1006/ceps.1996.0004</w:t>
+        <w:t>15</w:t>
+      </w:r>
+      <w:r>
+        <w:rPr>
+          <w:rFonts w:ascii="Calibri" w:hAnsi="Calibri" w:cs="Calibri"/>
+        </w:rPr>
+        <w:t>(1–2).</w:t>
       </w:r>
     </w:p>
     <w:p>
@@ -10387,7 +9758,7 @@
         <w:rPr>
           <w:rFonts w:ascii="Calibri" w:hAnsi="Calibri" w:cs="Calibri"/>
         </w:rPr>
-        <w:t xml:space="preserve">Slavin, R. E., Hurley, E. A., &amp; Chamberlain, A. (2003). Cooperative Learning and Achievement: Theory and Research. In I. B. Weiner (Ed.), </w:t>
+        <w:t xml:space="preserve">Slavin, R. E. (1996). Research on Cooperative Learning and Achievement: What We Know, What We Need to Know. </w:t>
       </w:r>
       <w:r>
         <w:rPr>
@@ -10395,13 +9766,27 @@
           <w:i/>
           <w:iCs/>
         </w:rPr>
-        <w:t>Handbook of Psychology</w:t>
-      </w:r>
-      <w:r>
-        <w:rPr>
-          <w:rFonts w:ascii="Calibri" w:hAnsi="Calibri" w:cs="Calibri"/>
-        </w:rPr>
-        <w:t xml:space="preserve"> (1st ed., pp. 177–198). Wiley. https://doi.org/10.1002/0471264385.wei0709</w:t>
+        <w:t>Contemporary Educational Psychology</w:t>
+      </w:r>
+      <w:r>
+        <w:rPr>
+          <w:rFonts w:ascii="Calibri" w:hAnsi="Calibri" w:cs="Calibri"/>
+        </w:rPr>
+        <w:t xml:space="preserve">, </w:t>
+      </w:r>
+      <w:r>
+        <w:rPr>
+          <w:rFonts w:ascii="Calibri" w:hAnsi="Calibri" w:cs="Calibri"/>
+          <w:i/>
+          <w:iCs/>
+        </w:rPr>
+        <w:t>21</w:t>
+      </w:r>
+      <w:r>
+        <w:rPr>
+          <w:rFonts w:ascii="Calibri" w:hAnsi="Calibri" w:cs="Calibri"/>
+        </w:rPr>
+        <w:t>(1), 43–69. https://doi.org/10.1006/ceps.1996.0004</w:t>
       </w:r>
     </w:p>
     <w:p>
@@ -10416,6 +9801,34 @@
           <w:rFonts w:ascii="Calibri" w:hAnsi="Calibri" w:cs="Calibri"/>
         </w:rPr>
         <w:lastRenderedPageBreak/>
+        <w:t xml:space="preserve">Slavin, R. E., Hurley, E. A., &amp; Chamberlain, A. (2003). Cooperative Learning and Achievement: Theory and Research. In I. B. Weiner (Ed.), </w:t>
+      </w:r>
+      <w:r>
+        <w:rPr>
+          <w:rFonts w:ascii="Calibri" w:hAnsi="Calibri" w:cs="Calibri"/>
+          <w:i/>
+          <w:iCs/>
+        </w:rPr>
+        <w:t>Handbook of Psychology</w:t>
+      </w:r>
+      <w:r>
+        <w:rPr>
+          <w:rFonts w:ascii="Calibri" w:hAnsi="Calibri" w:cs="Calibri"/>
+        </w:rPr>
+        <w:t xml:space="preserve"> (1st ed., pp. 177–198). Wiley. https://doi.org/10.1002/0471264385.wei0709</w:t>
+      </w:r>
+    </w:p>
+    <w:p>
+      <w:pPr>
+        <w:pStyle w:val="Bibliography"/>
+        <w:rPr>
+          <w:rFonts w:ascii="Calibri" w:hAnsi="Calibri" w:cs="Calibri"/>
+        </w:rPr>
+      </w:pPr>
+      <w:r>
+        <w:rPr>
+          <w:rFonts w:ascii="Calibri" w:hAnsi="Calibri" w:cs="Calibri"/>
+        </w:rPr>
         <w:t xml:space="preserve">Vergara, J. R., &amp; Estévez, P. A. (2014). A review of feature selection methods based on mutual information. </w:t>
       </w:r>
       <w:r>
@@ -11097,6 +10510,7 @@
   <w:style w:type="character" w:default="1" w:styleId="DefaultParagraphFont">
     <w:name w:val="Default Paragraph Font"/>
     <w:uiPriority w:val="1"/>
+    <w:semiHidden/>
     <w:unhideWhenUsed/>
   </w:style>
   <w:style w:type="table" w:default="1" w:styleId="TableNormal">

--- a/article_feature_selection.docx
+++ b/article_feature_selection.docx
@@ -2510,26 +2510,59 @@
         <w:fldChar w:fldCharType="end"/>
       </w:r>
       <w:r>
-        <w:t>, which introduced the concept of "learning analytics" and demonstrated its potential in predicting student outcomes. Through this introduction, we will delve into the specific ways in which machine learning is harnessed to predict student performance and its profound implications for the education sector.</w:t>
-      </w:r>
-      <w:r>
-        <w:t xml:space="preserve"> Some other examples of predicting student </w:t>
+        <w:t xml:space="preserve">, which introduced the concept of "learning analytics" and demonstrated its potential in predicting student outcomes. </w:t>
+      </w:r>
+      <w:r>
+        <w:t xml:space="preserve">Some other examples of predicting student performance </w:t>
+      </w:r>
+      <w:r>
+        <w:t xml:space="preserve">with different metrics and models </w:t>
+      </w:r>
+      <w:r>
+        <w:t xml:space="preserve">can be found in </w:t>
+      </w:r>
+      <w:r>
+        <w:fldChar w:fldCharType="begin"/>
+      </w:r>
+      <w:r>
+        <w:instrText xml:space="preserve"> ADDIN ZOTERO_ITEM CSL_CITATION {"citationID":"7eSUYAnN","properties":{"formattedCitation":"(Abana, 2019; Bhusal, 2021; Cortez &amp; Silva, 2008; Kotsiantis et al., 2004; Minaei-Bidgoli et al., 2003)","plainCitation":"(Abana, 2019; Bhusal, 2021; Cortez &amp; Silva, 2008; Kotsiantis et al., 2004; Minaei-Bidgoli et al., 2003)","noteIndex":0},"citationItems":[{"id":29,"uris":["http://zotero.org/users/local/1Uxvmohd/items/HNZ5MPHE"],"itemData":{"id":29,"type":"article-journal","container-title":"International Journal of Advanced Computer Science and Applications","DOI":"10.14569/IJACSA.2019.0100739","ISSN":"21565570, 2158107X","issue":"7","journalAbbreviation":"IJACSA","language":"en","source":"DOI.org (Crossref)","title":"A Decision Tree Approach for Predicting Student Grades in Research Project using Weka","URL":"http://thesai.org/Publications/ViewPaper?Volume=10&amp;Issue=7&amp;Code=IJACSA&amp;SerialNo=39","volume":"10","author":[{"family":"Abana","given":"Ertie C"}],"accessed":{"date-parts":[["2023",10,10]]},"issued":{"date-parts":[["2019"]]}}},{"id":36,"uris":["http://zotero.org/users/local/1Uxvmohd/items/65HS8QNT"],"itemData":{"id":36,"type":"article-journal","abstract":"Predicting the performance of students early and as accurately as possible is one of the biggest challenges of educational institutions. Analyzing the performance of students early can help in finding the strengths and weakness of students and help the perform better in examinations. Using machine learning the student's performance can be predicted with the help of students' data collected from Learning Management Systems (LMS). The data collected from LMSs can provide insights about student's behavior that will result in good or bad performance in examinations which then can be studied and used in helping students performing poorly in examinations to perform better.","DOI":"10.48550/ARXIV.2112.01247","license":"Creative Commons Attribution 4.0 International","note":"publisher: arXiv\nversion: 1","source":"DOI.org (Datacite)","title":"Predicting Student's Performance Through Data Mining","URL":"https://arxiv.org/abs/2112.01247","author":[{"family":"Bhusal","given":"Aaditya"}],"accessed":{"date-parts":[["2023",10,10]]},"issued":{"date-parts":[["2021"]]}}},{"id":38,"uris":["http://zotero.org/users/local/1Uxvmohd/items/ZBEDBDNR"],"itemData":{"id":38,"type":"document","title":"Using data mining to predict secondary school student performance","author":[{"family":"Cortez","given":"Paulo"},{"family":"Silva","given":"Alice"}],"issued":{"date-parts":[["2008"]]}}},{"id":34,"uris":["http://zotero.org/users/local/1Uxvmohd/items/VBH9B8XC"],"itemData":{"id":34,"type":"article-journal","container-title":"Applied Artificial Intelligence","DOI":"10.1080/08839510490442058","ISSN":"0883-9514, 1087-6545","issue":"5","journalAbbreviation":"Applied Artificial Intelligence","language":"en","page":"411-426","source":"DOI.org (Crossref)","title":"Predicting students' performance in distance learning using machine learning techniques","volume":"18","author":[{"family":"Kotsiantis","given":"S."},{"family":"Pierrakeas","given":"C."},{"family":"Pintelas","given":"P."}],"issued":{"date-parts":[["2004",5]]}}},{"id":33,"uris":["http://zotero.org/users/local/1Uxvmohd/items/9BS64CBT"],"itemData":{"id":33,"type":"paper-conference","container-title":"33rd Annual Frontiers in Education, 2003. FIE 2003.","DOI":"10.1109/FIE.2003.1263284","event-place":"Westminster, Colorado, USA","event-title":"33rd Annual Frontiers in Education, 2003. FIE 2003.","ISBN":"978-0-7803-7961-9","page":"T2A_13-T2A_18","publisher":"IEEE","publisher-place":"Westminster, Colorado, USA","source":"DOI.org (Crossref)","title":"Predicting student performance: an application of data mining methods with an educational web-based system","title-short":"Predicting student performance","URL":"http://ieeexplore.ieee.org/document/1263284/","volume":"1","author":[{"family":"Minaei-Bidgoli","given":"B."},{"family":"Kashy","given":"D.A."},{"family":"Kortemeyer","given":"G."},{"family":"Punch","given":"W.F."}],"accessed":{"date-parts":[["2023",10,10]]},"issued":{"date-parts":[["2003"]]}}}],"schema":"https://github.com/citation-style-language/schema/raw/master/csl-citation.json"} </w:instrText>
+      </w:r>
+      <w:r>
+        <w:fldChar w:fldCharType="separate"/>
+      </w:r>
+      <w:r>
+        <w:rPr>
+          <w:rFonts w:ascii="Calibri" w:hAnsi="Calibri" w:cs="Calibri"/>
+        </w:rPr>
+        <w:t>(Abana, 2019; Bhusal, 2021; Cortez &amp; Silva, 2008; Kotsiantis et al., 2004; Minaei-Bidgoli et al., 2003)</w:t>
+      </w:r>
+      <w:r>
+        <w:fldChar w:fldCharType="end"/>
+      </w:r>
+      <w:r>
+        <w:t>.</w:t>
+      </w:r>
+      <w:r>
+        <w:t xml:space="preserve"> Aside from forecasting success, </w:t>
       </w:r>
       <w:r>
         <w:lastRenderedPageBreak/>
-        <w:t xml:space="preserve">performance </w:t>
-      </w:r>
-      <w:r>
-        <w:t xml:space="preserve">with different metrics and models </w:t>
-      </w:r>
-      <w:r>
-        <w:t xml:space="preserve">can be found in </w:t>
+        <w:t>machine learning can help us identify most important variables that affect said forecast.</w:t>
+      </w:r>
+      <w:r>
+        <w:t xml:space="preserve"> </w:t>
+      </w:r>
+      <w:r>
+        <w:t>In a landscape where multiple studies</w:t>
+      </w:r>
+      <w:r>
+        <w:t xml:space="preserve"> like </w:t>
       </w:r>
       <w:r>
         <w:fldChar w:fldCharType="begin"/>
       </w:r>
       <w:r>
-        <w:instrText xml:space="preserve"> ADDIN ZOTERO_ITEM CSL_CITATION {"citationID":"7eSUYAnN","properties":{"formattedCitation":"(Abana, 2019; Bhusal, 2021; Cortez &amp; Silva, 2008; Kotsiantis et al., 2004; Minaei-Bidgoli et al., 2003)","plainCitation":"(Abana, 2019; Bhusal, 2021; Cortez &amp; Silva, 2008; Kotsiantis et al., 2004; Minaei-Bidgoli et al., 2003)","noteIndex":0},"citationItems":[{"id":29,"uris":["http://zotero.org/users/local/1Uxvmohd/items/HNZ5MPHE"],"itemData":{"id":29,"type":"article-journal","container-title":"International Journal of Advanced Computer Science and Applications","DOI":"10.14569/IJACSA.2019.0100739","ISSN":"21565570, 2158107X","issue":"7","journalAbbreviation":"IJACSA","language":"en","source":"DOI.org (Crossref)","title":"A Decision Tree Approach for Predicting Student Grades in Research Project using Weka","URL":"http://thesai.org/Publications/ViewPaper?Volume=10&amp;Issue=7&amp;Code=IJACSA&amp;SerialNo=39","volume":"10","author":[{"family":"Abana","given":"Ertie C"}],"accessed":{"date-parts":[["2023",10,10]]},"issued":{"date-parts":[["2019"]]}}},{"id":36,"uris":["http://zotero.org/users/local/1Uxvmohd/items/65HS8QNT"],"itemData":{"id":36,"type":"article-journal","abstract":"Predicting the performance of students early and as accurately as possible is one of the biggest challenges of educational institutions. Analyzing the performance of students early can help in finding the strengths and weakness of students and help the perform better in examinations. Using machine learning the student's performance can be predicted with the help of students' data collected from Learning Management Systems (LMS). The data collected from LMSs can provide insights about student's behavior that will result in good or bad performance in examinations which then can be studied and used in helping students performing poorly in examinations to perform better.","DOI":"10.48550/ARXIV.2112.01247","license":"Creative Commons Attribution 4.0 International","note":"publisher: arXiv\nversion: 1","source":"DOI.org (Datacite)","title":"Predicting Student's Performance Through Data Mining","URL":"https://arxiv.org/abs/2112.01247","author":[{"family":"Bhusal","given":"Aaditya"}],"accessed":{"date-parts":[["2023",10,10]]},"issued":{"date-parts":[["2021"]]}}},{"id":38,"uris":["http://zotero.org/users/local/1Uxvmohd/items/ZBEDBDNR"],"itemData":{"id":38,"type":"document","title":"Using data mining to predict secondary school student performance","author":[{"family":"Cortez","given":"Paulo"},{"family":"Silva","given":"Alice"}],"issued":{"date-parts":[["2008"]]}}},{"id":34,"uris":["http://zotero.org/users/local/1Uxvmohd/items/VBH9B8XC"],"itemData":{"id":34,"type":"article-journal","container-title":"Applied Artificial Intelligence","DOI":"10.1080/08839510490442058","ISSN":"0883-9514, 1087-6545","issue":"5","journalAbbreviation":"Applied Artificial Intelligence","language":"en","page":"411-426","source":"DOI.org (Crossref)","title":"Predicting students' performance in distance learning using machine learning techniques","volume":"18","author":[{"family":"Kotsiantis","given":"S."},{"family":"Pierrakeas","given":"C."},{"family":"Pintelas","given":"P."}],"issued":{"date-parts":[["2004",5]]}}},{"id":33,"uris":["http://zotero.org/users/local/1Uxvmohd/items/9BS64CBT"],"itemData":{"id":33,"type":"paper-conference","container-title":"33rd Annual Frontiers in Education, 2003. FIE 2003.","DOI":"10.1109/FIE.2003.1263284","event-place":"Westminster, Colorado, USA","event-title":"33rd Annual Frontiers in Education, 2003. FIE 2003.","ISBN":"978-0-7803-7961-9","page":"T2A_13-T2A_18","publisher":"IEEE","publisher-place":"Westminster, Colorado, USA","source":"DOI.org (Crossref)","title":"Predicting student performance: an application of data mining methods with an educational web-based system","title-short":"Predicting student performance","URL":"http://ieeexplore.ieee.org/document/1263284/","volume":"1","author":[{"family":"Minaei-Bidgoli","given":"B."},{"family":"Kashy","given":"D.A."},{"family":"Kortemeyer","given":"G."},{"family":"Punch","given":"W.F."}],"accessed":{"date-parts":[["2023",10,10]]},"issued":{"date-parts":[["2003"]]}}}],"schema":"https://github.com/citation-style-language/schema/raw/master/csl-citation.json"} </w:instrText>
+        <w:instrText xml:space="preserve"> ADDIN ZOTERO_ITEM CSL_CITATION {"citationID":"YvRJVxOg","properties":{"formattedCitation":"(Hodges, 2018; Humphrey et al., 2009; Moradi et al., 2018; Scribner &amp; Donaldson, 2001)","plainCitation":"(Hodges, 2018; Humphrey et al., 2009; Moradi et al., 2018; Scribner &amp; Donaldson, 2001)","noteIndex":0},"citationItems":[{"id":76,"uris":["http://zotero.org/users/local/1Uxvmohd/items/37IXHLRD"],"itemData":{"id":76,"type":"article-journal","abstract":"As the use of collaborative-learning methods such as group work in science, technology, engineering, and mathematics classes has grown, so has the research into factors impacting effectiveness, the kinds of learning engendered, and demographic differences in student response. Generalizing across the range of this research is complicated by the diversity of group-learning approaches used. In this overview, I discuss theories of how group-work formats support or hinder learning based on the ICAP (interactive, constructive, active, passive) framework of student engagement. I then use this model to analyze current issues in group learning, such as the nature of student discourse during group work, the role of group learning in making our classrooms inclusive, and how classroom spaces factor into group learning. I identify key gaps for further research and propose implications from this research for teaching practice. This analysis helps identify essential, effective, and efficient features of group learning, thus providing faculty with constructive guidelines to support their work and affirm their efforts.","container-title":"CBE—Life Sciences Education","DOI":"10.1187/cbe.17-11-0239","ISSN":"1931-7913","issue":"2","journalAbbreviation":"LSE","language":"en","page":"es3","source":"DOI.org (Crossref)","title":"Contemporary Issues in Group Learning in Undergraduate Science Classrooms: A Perspective from Student Engagement","title-short":"Contemporary Issues in Group Learning in Undergraduate Science Classrooms","volume":"17","author":[{"family":"Hodges","given":"Linda C."}],"editor":[{"family":"Brickman","given":"Peggy"}],"issued":{"date-parts":[["2018",6]]}}},{"id":75,"uris":["http://zotero.org/users/local/1Uxvmohd/items/GCPRWFZD"],"itemData":{"id":75,"type":"article-journal","container-title":"Pastoral Care in Education","DOI":"10.1080/02643940903136808","ISSN":"0264-3944, 1468-0122","issue":"3","journalAbbreviation":"Pastoral Care in Education","language":"en","page":"219-239","source":"DOI.org (Crossref)","title":"Implementation of primary Social and Emotional Aspects of Learning small group work: a qualitative study","title-short":"Implementation of primary Social and Emotional Aspects of Learning small group work","volume":"27","author":[{"family":"Humphrey","given":"Neil"},{"family":"Lendrum","given":"Ann"},{"family":"Wigelsworth","given":"Michael"},{"family":"Kalambouka","given":"Afroditi"}],"issued":{"date-parts":[["2009",9]]}}},{"id":78,"uris":["http://zotero.org/users/local/1Uxvmohd/items/LHK285WQ"],"itemData":{"id":78,"type":"article-journal","container-title":"SAGE Open","DOI":"10.1177/2158244018782734","ISSN":"2158-2440, 2158-2440","issue":"2","journalAbbreviation":"SAGE Open","language":"en","page":"215824401878273","source":"DOI.org (Crossref)","title":"Relationship Between Group Learning and Interpersonal Skills With Emphasis on the Role of Mediating Emotional Intelligence Among High School Students","volume":"8","author":[{"family":"Moradi","given":"Saeid"},{"family":"Faghiharam","given":"Batoul"},{"family":"Ghasempour","given":"Kobra"}],"issued":{"date-parts":[["2018",4]]}}},{"id":74,"uris":["http://zotero.org/users/local/1Uxvmohd/items/PK4GT2T7"],"itemData":{"id":74,"type":"article-journal","abstract":"The instructional cohort is a popular delivery format in educational administration programs. This case study delves into the “black box” of cohort learning by critically examining the relationship between group dynamics and the types of learning that took place among a set of group members within a cohort. This study shows how group dynamics— including group climate, norms, roles, and communication—can foster or impede learning. The study raises concerns about whether a focus on high-performing cohorts or groups necessarily results in meaningful learning for students. With the performance-learning tension in mind, implications and recommendations for instruction and future research are also presented.","container-title":"Educational Administration Quarterly","DOI":"10.1177/00131610121969442","ISSN":"0013-161X, 1552-3519","issue":"5","journalAbbreviation":"Educational Administration Quarterly","language":"en","page":"605-636","source":"DOI.org (Crossref)","title":"The Dynamics of Group Learning in a Cohort: From Nonlearning to Transformative Learning","title-short":"The Dynamics of Group Learning in a Cohort","volume":"37","author":[{"family":"Scribner","given":"Jay Paredes"},{"family":"Donaldson","given":"Joe F."}],"issued":{"date-parts":[["2001",12]]}}}],"schema":"https://github.com/citation-style-language/schema/raw/master/csl-citation.json"} </w:instrText>
       </w:r>
       <w:r>
         <w:fldChar w:fldCharType="separate"/>
@@ -2538,13 +2571,19 @@
         <w:rPr>
           <w:rFonts w:ascii="Calibri" w:hAnsi="Calibri" w:cs="Calibri"/>
         </w:rPr>
-        <w:t>(Abana, 2019; Bhusal, 2021; Cortez &amp; Silva, 2008; Kotsiantis et al., 2004; Minaei-Bidgoli et al., 2003)</w:t>
+        <w:t>(Hodges, 2018; Humphrey et al., 2009; Moradi et al., 2018; Scribner &amp; Donaldson, 2001)</w:t>
       </w:r>
       <w:r>
         <w:fldChar w:fldCharType="end"/>
       </w:r>
       <w:r>
-        <w:t>.</w:t>
+        <w:t xml:space="preserve"> have delved into the analysis of crucial features</w:t>
+      </w:r>
+      <w:r>
+        <w:t xml:space="preserve"> in learning environment</w:t>
+      </w:r>
+      <w:r>
+        <w:t>, it becomes evident that only a scant few have harnessed the power of modern algorithms, such as machine learning, which hold the potential for significantly enhanced insights.</w:t>
       </w:r>
     </w:p>
     <w:p>
@@ -5916,6 +5955,7 @@
     </w:p>
     <w:p>
       <w:r>
+        <w:lastRenderedPageBreak/>
         <w:t>For our research, we will use two of the most representative and successful FEA’s: PCA and t-SNE</w:t>
       </w:r>
       <w:r>
@@ -6373,30 +6413,10 @@
     </w:p>
     <w:p>
       <w:r>
-        <w:rPr>
-          <w:color w:val="FF0000"/>
-        </w:rPr>
-        <w:t xml:space="preserve">MBTI </w:t>
-      </w:r>
-      <w:proofErr w:type="spellStart"/>
-      <w:r>
-        <w:rPr>
-          <w:color w:val="FF0000"/>
-        </w:rPr>
-        <w:t>spremenljivke</w:t>
-      </w:r>
-      <w:proofErr w:type="spellEnd"/>
-      <w:r>
-        <w:t xml:space="preserve">: We </w:t>
-      </w:r>
-      <w:r>
-        <w:t>utilize</w:t>
-      </w:r>
-      <w:r>
-        <w:t>d</w:t>
-      </w:r>
-      <w:r>
-        <w:t xml:space="preserve"> variables obtained from the MBTI test, specifically the Open Extended Jungian Type Scales (OEJTS) as a cost-effective alternative. The OEJTS was designed as an open-source alternative to the widely recognized Myers-Briggs Type Indicator (MBTI)</w:t>
+        <w:t>For psychological variables, we utilized</w:t>
+      </w:r>
+      <w:r>
+        <w:t xml:space="preserve"> MBTI test, specifically the Open Extended Jungian Type Scales (OEJTS) as a cost-effective alternative. The OEJTS was designed as an open-source alternative to the widely recognized Myers-Briggs Type Indicator (MBTI)</w:t>
       </w:r>
       <w:r>
         <w:t xml:space="preserve">. Data was </w:t>
@@ -6673,50 +6693,28 @@
         <w:t>The gathered data was analysed using Python programming language, primarily using pandas and scikit-learn libraries</w:t>
       </w:r>
       <w:r>
-        <w:t xml:space="preserve"> (</w:t>
-      </w:r>
-      <w:proofErr w:type="spellStart"/>
-      <w:r>
-        <w:t>dodaj</w:t>
-      </w:r>
-      <w:proofErr w:type="spellEnd"/>
-      <w:r>
-        <w:t xml:space="preserve"> </w:t>
-      </w:r>
-      <w:proofErr w:type="spellStart"/>
-      <w:r>
-        <w:t>katera</w:t>
-      </w:r>
-      <w:proofErr w:type="spellEnd"/>
-      <w:r>
-        <w:t xml:space="preserve"> </w:t>
-      </w:r>
-      <w:proofErr w:type="spellStart"/>
-      <w:r>
-        <w:t>verzija</w:t>
-      </w:r>
-      <w:proofErr w:type="spellEnd"/>
-      <w:r>
-        <w:t xml:space="preserve"> </w:t>
-      </w:r>
-      <w:proofErr w:type="spellStart"/>
-      <w:r>
-        <w:t>scikita</w:t>
-      </w:r>
-      <w:proofErr w:type="spellEnd"/>
+        <w:t xml:space="preserve"> </w:t>
+      </w:r>
+      <w:r>
+        <w:t>(scikit version 1.3.2</w:t>
+      </w:r>
       <w:r>
         <w:t>)</w:t>
       </w:r>
       <w:r>
-        <w:t xml:space="preserve">. Raw dataset can be found on </w:t>
-      </w:r>
-      <w:proofErr w:type="spellStart"/>
-      <w:r>
-        <w:t>Zenodo</w:t>
-      </w:r>
-      <w:proofErr w:type="spellEnd"/>
-      <w:r>
-        <w:t xml:space="preserve">, while statistical code is openly accessible on </w:t>
+        <w:t>. Raw</w:t>
+      </w:r>
+      <w:r>
+        <w:t xml:space="preserve"> anonymized</w:t>
+      </w:r>
+      <w:r>
+        <w:t xml:space="preserve"> dataset </w:t>
+      </w:r>
+      <w:r>
+        <w:t xml:space="preserve">with statistics code </w:t>
+      </w:r>
+      <w:r>
+        <w:t xml:space="preserve">is openly accessible on </w:t>
       </w:r>
       <w:hyperlink r:id="rId7" w:history="1">
         <w:r>
@@ -6766,6 +6764,7 @@
         <w:pStyle w:val="Heading2"/>
       </w:pPr>
       <w:r>
+        <w:lastRenderedPageBreak/>
         <w:t>Results</w:t>
       </w:r>
     </w:p>
@@ -6939,7 +6938,6 @@
         <w:rPr>
           <w:noProof/>
         </w:rPr>
-        <w:lastRenderedPageBreak/>
         <w:drawing>
           <wp:inline distT="0" distB="0" distL="0" distR="0" wp14:anchorId="3DB6286F" wp14:editId="7AD93419">
             <wp:extent cx="2801740" cy="1593273"/>
@@ -7286,7 +7284,7 @@
           <w:noProof/>
         </w:rPr>
         <w:drawing>
-          <wp:inline distT="0" distB="0" distL="0" distR="0" wp14:anchorId="1ED4157A" wp14:editId="7C718D55">
+          <wp:inline distT="0" distB="0" distL="0" distR="0" wp14:anchorId="1ED4157A" wp14:editId="662D3A58">
             <wp:extent cx="2424546" cy="2110253"/>
             <wp:effectExtent l="0" t="0" r="0" b="4445"/>
             <wp:docPr id="1571662406" name="Picture 3" descr="A diagram of different colored squares&#10;&#10;Description automatically generated"/>
@@ -7340,6 +7338,7 @@
         <w:pStyle w:val="Heading3"/>
       </w:pPr>
       <w:r>
+        <w:lastRenderedPageBreak/>
         <w:t>Model performance</w:t>
       </w:r>
     </w:p>
@@ -7552,7 +7551,6 @@
               </w:tabs>
             </w:pPr>
             <w:r>
-              <w:lastRenderedPageBreak/>
               <w:t>Class</w:t>
             </w:r>
           </w:p>
@@ -8399,7 +8397,6 @@
         <w:tblLook w:val="04A0" w:firstRow="1" w:lastRow="0" w:firstColumn="1" w:lastColumn="0" w:noHBand="0" w:noVBand="1"/>
       </w:tblPr>
       <w:tblGrid>
-        <w:gridCol w:w="1146"/>
         <w:gridCol w:w="1443"/>
         <w:gridCol w:w="1105"/>
         <w:gridCol w:w="918"/>
@@ -8415,7 +8412,7 @@
         <w:tc>
           <w:tcPr>
             <w:cnfStyle w:val="001000000000" w:firstRow="0" w:lastRow="0" w:firstColumn="1" w:lastColumn="0" w:oddVBand="0" w:evenVBand="0" w:oddHBand="0" w:evenHBand="0" w:firstRowFirstColumn="0" w:firstRowLastColumn="0" w:lastRowFirstColumn="0" w:lastRowLastColumn="0"/>
-            <w:tcW w:w="1174" w:type="dxa"/>
+            <w:tcW w:w="1443" w:type="dxa"/>
           </w:tcPr>
           <w:p>
             <w:pPr>
@@ -8424,29 +8421,13 @@
               </w:tabs>
             </w:pPr>
             <w:r>
-              <w:t>Student number</w:t>
-            </w:r>
-          </w:p>
-        </w:tc>
-        <w:tc>
-          <w:tcPr>
-            <w:tcW w:w="1450" w:type="dxa"/>
-          </w:tcPr>
-          <w:p>
-            <w:pPr>
-              <w:tabs>
-                <w:tab w:val="left" w:pos="936"/>
-              </w:tabs>
-              <w:cnfStyle w:val="100000000000" w:firstRow="1" w:lastRow="0" w:firstColumn="0" w:lastColumn="0" w:oddVBand="0" w:evenVBand="0" w:oddHBand="0" w:evenHBand="0" w:firstRowFirstColumn="0" w:firstRowLastColumn="0" w:lastRowFirstColumn="0" w:lastRowLastColumn="0"/>
-            </w:pPr>
-            <w:r>
               <w:t>Performance</w:t>
             </w:r>
           </w:p>
         </w:tc>
         <w:tc>
           <w:tcPr>
-            <w:tcW w:w="1135" w:type="dxa"/>
+            <w:tcW w:w="1105" w:type="dxa"/>
           </w:tcPr>
           <w:p>
             <w:pPr>
@@ -8462,7 +8443,7 @@
         </w:tc>
         <w:tc>
           <w:tcPr>
-            <w:tcW w:w="953" w:type="dxa"/>
+            <w:tcW w:w="918" w:type="dxa"/>
           </w:tcPr>
           <w:p>
             <w:pPr>
@@ -8478,7 +8459,7 @@
         </w:tc>
         <w:tc>
           <w:tcPr>
-            <w:tcW w:w="1097" w:type="dxa"/>
+            <w:tcW w:w="1076" w:type="dxa"/>
           </w:tcPr>
           <w:p>
             <w:pPr>
@@ -8494,7 +8475,7 @@
         </w:tc>
         <w:tc>
           <w:tcPr>
-            <w:tcW w:w="1521" w:type="dxa"/>
+            <w:tcW w:w="1501" w:type="dxa"/>
           </w:tcPr>
           <w:p>
             <w:pPr>
@@ -8510,7 +8491,7 @@
         </w:tc>
         <w:tc>
           <w:tcPr>
-            <w:tcW w:w="895" w:type="dxa"/>
+            <w:tcW w:w="833" w:type="dxa"/>
           </w:tcPr>
           <w:p>
             <w:pPr>
@@ -8526,7 +8507,7 @@
         </w:tc>
         <w:tc>
           <w:tcPr>
-            <w:tcW w:w="837" w:type="dxa"/>
+            <w:tcW w:w="1040" w:type="dxa"/>
           </w:tcPr>
           <w:p>
             <w:pPr>
@@ -8548,7 +8529,7 @@
         <w:tc>
           <w:tcPr>
             <w:cnfStyle w:val="001000000000" w:firstRow="0" w:lastRow="0" w:firstColumn="1" w:lastColumn="0" w:oddVBand="0" w:evenVBand="0" w:oddHBand="0" w:evenHBand="0" w:firstRowFirstColumn="0" w:firstRowLastColumn="0" w:lastRowFirstColumn="0" w:lastRowLastColumn="0"/>
-            <w:tcW w:w="1174" w:type="dxa"/>
+            <w:tcW w:w="1443" w:type="dxa"/>
           </w:tcPr>
           <w:p>
             <w:pPr>
@@ -8556,27 +8537,11 @@
                 <w:tab w:val="left" w:pos="936"/>
               </w:tabs>
             </w:pPr>
-            <w:r>
-              <w:t>0</w:t>
-            </w:r>
           </w:p>
         </w:tc>
         <w:tc>
           <w:tcPr>
-            <w:tcW w:w="1450" w:type="dxa"/>
-          </w:tcPr>
-          <w:p>
-            <w:pPr>
-              <w:tabs>
-                <w:tab w:val="left" w:pos="936"/>
-              </w:tabs>
-              <w:cnfStyle w:val="000000100000" w:firstRow="0" w:lastRow="0" w:firstColumn="0" w:lastColumn="0" w:oddVBand="0" w:evenVBand="0" w:oddHBand="1" w:evenHBand="0" w:firstRowFirstColumn="0" w:firstRowLastColumn="0" w:lastRowFirstColumn="0" w:lastRowLastColumn="0"/>
-            </w:pPr>
-          </w:p>
-        </w:tc>
-        <w:tc>
-          <w:tcPr>
-            <w:tcW w:w="1135" w:type="dxa"/>
+            <w:tcW w:w="1105" w:type="dxa"/>
           </w:tcPr>
           <w:p>
             <w:pPr>
@@ -8592,7 +8557,7 @@
         </w:tc>
         <w:tc>
           <w:tcPr>
-            <w:tcW w:w="953" w:type="dxa"/>
+            <w:tcW w:w="918" w:type="dxa"/>
           </w:tcPr>
           <w:p>
             <w:pPr>
@@ -8608,7 +8573,7 @@
         </w:tc>
         <w:tc>
           <w:tcPr>
-            <w:tcW w:w="1097" w:type="dxa"/>
+            <w:tcW w:w="1076" w:type="dxa"/>
           </w:tcPr>
           <w:p>
             <w:pPr>
@@ -8621,7 +8586,7 @@
         </w:tc>
         <w:tc>
           <w:tcPr>
-            <w:tcW w:w="1521" w:type="dxa"/>
+            <w:tcW w:w="1501" w:type="dxa"/>
           </w:tcPr>
           <w:p>
             <w:pPr>
@@ -8637,7 +8602,7 @@
         </w:tc>
         <w:tc>
           <w:tcPr>
-            <w:tcW w:w="895" w:type="dxa"/>
+            <w:tcW w:w="833" w:type="dxa"/>
           </w:tcPr>
           <w:p>
             <w:pPr>
@@ -8650,7 +8615,7 @@
         </w:tc>
         <w:tc>
           <w:tcPr>
-            <w:tcW w:w="837" w:type="dxa"/>
+            <w:tcW w:w="1040" w:type="dxa"/>
           </w:tcPr>
           <w:p>
             <w:pPr>
@@ -8666,7 +8631,7 @@
         <w:tc>
           <w:tcPr>
             <w:cnfStyle w:val="001000000000" w:firstRow="0" w:lastRow="0" w:firstColumn="1" w:lastColumn="0" w:oddVBand="0" w:evenVBand="0" w:oddHBand="0" w:evenHBand="0" w:firstRowFirstColumn="0" w:firstRowLastColumn="0" w:lastRowFirstColumn="0" w:lastRowLastColumn="0"/>
-            <w:tcW w:w="1174" w:type="dxa"/>
+            <w:tcW w:w="1443" w:type="dxa"/>
           </w:tcPr>
           <w:p>
             <w:pPr>
@@ -8674,27 +8639,11 @@
                 <w:tab w:val="left" w:pos="936"/>
               </w:tabs>
             </w:pPr>
-            <w:r>
-              <w:t>1</w:t>
-            </w:r>
           </w:p>
         </w:tc>
         <w:tc>
           <w:tcPr>
-            <w:tcW w:w="1450" w:type="dxa"/>
-          </w:tcPr>
-          <w:p>
-            <w:pPr>
-              <w:tabs>
-                <w:tab w:val="left" w:pos="936"/>
-              </w:tabs>
-              <w:cnfStyle w:val="000000000000" w:firstRow="0" w:lastRow="0" w:firstColumn="0" w:lastColumn="0" w:oddVBand="0" w:evenVBand="0" w:oddHBand="0" w:evenHBand="0" w:firstRowFirstColumn="0" w:firstRowLastColumn="0" w:lastRowFirstColumn="0" w:lastRowLastColumn="0"/>
-            </w:pPr>
-          </w:p>
-        </w:tc>
-        <w:tc>
-          <w:tcPr>
-            <w:tcW w:w="1135" w:type="dxa"/>
+            <w:tcW w:w="1105" w:type="dxa"/>
           </w:tcPr>
           <w:p>
             <w:pPr>
@@ -8710,7 +8659,7 @@
         </w:tc>
         <w:tc>
           <w:tcPr>
-            <w:tcW w:w="953" w:type="dxa"/>
+            <w:tcW w:w="918" w:type="dxa"/>
           </w:tcPr>
           <w:p>
             <w:pPr>
@@ -8726,7 +8675,7 @@
         </w:tc>
         <w:tc>
           <w:tcPr>
-            <w:tcW w:w="1097" w:type="dxa"/>
+            <w:tcW w:w="1076" w:type="dxa"/>
           </w:tcPr>
           <w:p>
             <w:pPr>
@@ -8739,7 +8688,7 @@
         </w:tc>
         <w:tc>
           <w:tcPr>
-            <w:tcW w:w="1521" w:type="dxa"/>
+            <w:tcW w:w="1501" w:type="dxa"/>
           </w:tcPr>
           <w:p>
             <w:pPr>
@@ -8755,7 +8704,7 @@
         </w:tc>
         <w:tc>
           <w:tcPr>
-            <w:tcW w:w="895" w:type="dxa"/>
+            <w:tcW w:w="833" w:type="dxa"/>
           </w:tcPr>
           <w:p>
             <w:pPr>
@@ -8768,7 +8717,7 @@
         </w:tc>
         <w:tc>
           <w:tcPr>
-            <w:tcW w:w="837" w:type="dxa"/>
+            <w:tcW w:w="1040" w:type="dxa"/>
           </w:tcPr>
           <w:p>
             <w:pPr>
@@ -8787,7 +8736,7 @@
         <w:tc>
           <w:tcPr>
             <w:cnfStyle w:val="001000000000" w:firstRow="0" w:lastRow="0" w:firstColumn="1" w:lastColumn="0" w:oddVBand="0" w:evenVBand="0" w:oddHBand="0" w:evenHBand="0" w:firstRowFirstColumn="0" w:firstRowLastColumn="0" w:lastRowFirstColumn="0" w:lastRowLastColumn="0"/>
-            <w:tcW w:w="1174" w:type="dxa"/>
+            <w:tcW w:w="1443" w:type="dxa"/>
           </w:tcPr>
           <w:p>
             <w:pPr>
@@ -8795,14 +8744,11 @@
                 <w:tab w:val="left" w:pos="936"/>
               </w:tabs>
             </w:pPr>
-            <w:r>
-              <w:t>..</w:t>
-            </w:r>
           </w:p>
         </w:tc>
         <w:tc>
           <w:tcPr>
-            <w:tcW w:w="1450" w:type="dxa"/>
+            <w:tcW w:w="1105" w:type="dxa"/>
           </w:tcPr>
           <w:p>
             <w:pPr>
@@ -8815,7 +8761,7 @@
         </w:tc>
         <w:tc>
           <w:tcPr>
-            <w:tcW w:w="1135" w:type="dxa"/>
+            <w:tcW w:w="918" w:type="dxa"/>
           </w:tcPr>
           <w:p>
             <w:pPr>
@@ -8828,7 +8774,7 @@
         </w:tc>
         <w:tc>
           <w:tcPr>
-            <w:tcW w:w="953" w:type="dxa"/>
+            <w:tcW w:w="1076" w:type="dxa"/>
           </w:tcPr>
           <w:p>
             <w:pPr>
@@ -8841,7 +8787,7 @@
         </w:tc>
         <w:tc>
           <w:tcPr>
-            <w:tcW w:w="1097" w:type="dxa"/>
+            <w:tcW w:w="1501" w:type="dxa"/>
           </w:tcPr>
           <w:p>
             <w:pPr>
@@ -8854,7 +8800,7 @@
         </w:tc>
         <w:tc>
           <w:tcPr>
-            <w:tcW w:w="1521" w:type="dxa"/>
+            <w:tcW w:w="833" w:type="dxa"/>
           </w:tcPr>
           <w:p>
             <w:pPr>
@@ -8867,20 +8813,7 @@
         </w:tc>
         <w:tc>
           <w:tcPr>
-            <w:tcW w:w="895" w:type="dxa"/>
-          </w:tcPr>
-          <w:p>
-            <w:pPr>
-              <w:tabs>
-                <w:tab w:val="left" w:pos="936"/>
-              </w:tabs>
-              <w:cnfStyle w:val="000000100000" w:firstRow="0" w:lastRow="0" w:firstColumn="0" w:lastColumn="0" w:oddVBand="0" w:evenVBand="0" w:oddHBand="1" w:evenHBand="0" w:firstRowFirstColumn="0" w:firstRowLastColumn="0" w:lastRowFirstColumn="0" w:lastRowLastColumn="0"/>
-            </w:pPr>
-          </w:p>
-        </w:tc>
-        <w:tc>
-          <w:tcPr>
-            <w:tcW w:w="837" w:type="dxa"/>
+            <w:tcW w:w="1040" w:type="dxa"/>
           </w:tcPr>
           <w:p>
             <w:pPr>
@@ -8967,6 +8900,7 @@
         <w:rPr>
           <w:rStyle w:val="Heading3Char"/>
         </w:rPr>
+        <w:lastRenderedPageBreak/>
         <w:t>References</w:t>
       </w:r>
     </w:p>
@@ -9032,7 +8966,6 @@
         <w:rPr>
           <w:rFonts w:ascii="Calibri" w:hAnsi="Calibri" w:cs="Calibri"/>
         </w:rPr>
-        <w:lastRenderedPageBreak/>
         <w:t xml:space="preserve">Anowar, F., Sadaoui, S., &amp; Selim, B. (2021). Conceptual and empirical comparison of dimensionality reduction algorithms (PCA, KPCA, LDA, MDS, SVD, LLE, ISOMAP, LE, ICA, t-SNE). </w:t>
       </w:r>
       <w:r>
@@ -9071,11 +9004,19 @@
           <w:rFonts w:ascii="Calibri" w:hAnsi="Calibri" w:cs="Calibri"/>
         </w:rPr>
       </w:pPr>
-      <w:r>
-        <w:rPr>
-          <w:rFonts w:ascii="Calibri" w:hAnsi="Calibri" w:cs="Calibri"/>
-        </w:rPr>
-        <w:t xml:space="preserve">Baradwaj, B. K., &amp; Pal, S. (2012). </w:t>
+      <w:proofErr w:type="spellStart"/>
+      <w:r>
+        <w:rPr>
+          <w:rFonts w:ascii="Calibri" w:hAnsi="Calibri" w:cs="Calibri"/>
+        </w:rPr>
+        <w:t>Baradwaj</w:t>
+      </w:r>
+      <w:proofErr w:type="spellEnd"/>
+      <w:r>
+        <w:rPr>
+          <w:rFonts w:ascii="Calibri" w:hAnsi="Calibri" w:cs="Calibri"/>
+        </w:rPr>
+        <w:t xml:space="preserve">, B. K., &amp; Pal, S. (2012). </w:t>
       </w:r>
       <w:r>
         <w:rPr>
@@ -9083,13 +9024,45 @@
           <w:i/>
           <w:iCs/>
         </w:rPr>
-        <w:t>Mining Educational Data to Analyze Students’ Performance</w:t>
-      </w:r>
-      <w:r>
-        <w:rPr>
-          <w:rFonts w:ascii="Calibri" w:hAnsi="Calibri" w:cs="Calibri"/>
-        </w:rPr>
-        <w:t xml:space="preserve"> (arXiv:1201.3417). arXiv. https://doi.org/10.48550/arXiv.1201.3417</w:t>
+        <w:t xml:space="preserve">Mining Educational Data to </w:t>
+      </w:r>
+      <w:proofErr w:type="spellStart"/>
+      <w:r>
+        <w:rPr>
+          <w:rFonts w:ascii="Calibri" w:hAnsi="Calibri" w:cs="Calibri"/>
+          <w:i/>
+          <w:iCs/>
+        </w:rPr>
+        <w:t>Analyze</w:t>
+      </w:r>
+      <w:proofErr w:type="spellEnd"/>
+      <w:r>
+        <w:rPr>
+          <w:rFonts w:ascii="Calibri" w:hAnsi="Calibri" w:cs="Calibri"/>
+          <w:i/>
+          <w:iCs/>
+        </w:rPr>
+        <w:t xml:space="preserve"> Students’ Performance</w:t>
+      </w:r>
+      <w:r>
+        <w:rPr>
+          <w:rFonts w:ascii="Calibri" w:hAnsi="Calibri" w:cs="Calibri"/>
+        </w:rPr>
+        <w:t xml:space="preserve"> (arXiv:1201.3417). </w:t>
+      </w:r>
+      <w:proofErr w:type="spellStart"/>
+      <w:r>
+        <w:rPr>
+          <w:rFonts w:ascii="Calibri" w:hAnsi="Calibri" w:cs="Calibri"/>
+        </w:rPr>
+        <w:t>arXiv</w:t>
+      </w:r>
+      <w:proofErr w:type="spellEnd"/>
+      <w:r>
+        <w:rPr>
+          <w:rFonts w:ascii="Calibri" w:hAnsi="Calibri" w:cs="Calibri"/>
+        </w:rPr>
+        <w:t>. https://doi.org/10.48550/arXiv.1201.3417</w:t>
       </w:r>
     </w:p>
     <w:p>
@@ -9131,21 +9104,157 @@
         <w:rPr>
           <w:rFonts w:ascii="Calibri" w:hAnsi="Calibri" w:cs="Calibri"/>
         </w:rPr>
-        <w:t xml:space="preserve">Blažič, M., Ivanuš-Grmek, M., Kramar, M., &amp; Strmčnik, F. (2003). </w:t>
-      </w:r>
+        <w:t xml:space="preserve">Blažič, M., Ivanuš-Grmek, M., Kramar, M., &amp; </w:t>
+      </w:r>
+      <w:proofErr w:type="spellStart"/>
+      <w:r>
+        <w:rPr>
+          <w:rFonts w:ascii="Calibri" w:hAnsi="Calibri" w:cs="Calibri"/>
+        </w:rPr>
+        <w:t>Strmčnik</w:t>
+      </w:r>
+      <w:proofErr w:type="spellEnd"/>
+      <w:r>
+        <w:rPr>
+          <w:rFonts w:ascii="Calibri" w:hAnsi="Calibri" w:cs="Calibri"/>
+        </w:rPr>
+        <w:t xml:space="preserve">, F. (2003). </w:t>
+      </w:r>
+      <w:proofErr w:type="spellStart"/>
       <w:r>
         <w:rPr>
           <w:rFonts w:ascii="Calibri" w:hAnsi="Calibri" w:cs="Calibri"/>
           <w:i/>
           <w:iCs/>
         </w:rPr>
-        <w:t>Didaktika: Visokošolski učbenik</w:t>
-      </w:r>
-      <w:r>
-        <w:rPr>
-          <w:rFonts w:ascii="Calibri" w:hAnsi="Calibri" w:cs="Calibri"/>
-        </w:rPr>
-        <w:t>. Visokošolsko središče, Inštitut za raziskovalno in razvojno delo.</w:t>
+        <w:t>Didaktika</w:t>
+      </w:r>
+      <w:proofErr w:type="spellEnd"/>
+      <w:r>
+        <w:rPr>
+          <w:rFonts w:ascii="Calibri" w:hAnsi="Calibri" w:cs="Calibri"/>
+          <w:i/>
+          <w:iCs/>
+        </w:rPr>
+        <w:t xml:space="preserve">: </w:t>
+      </w:r>
+      <w:proofErr w:type="spellStart"/>
+      <w:r>
+        <w:rPr>
+          <w:rFonts w:ascii="Calibri" w:hAnsi="Calibri" w:cs="Calibri"/>
+          <w:i/>
+          <w:iCs/>
+        </w:rPr>
+        <w:t>Visokošolski</w:t>
+      </w:r>
+      <w:proofErr w:type="spellEnd"/>
+      <w:r>
+        <w:rPr>
+          <w:rFonts w:ascii="Calibri" w:hAnsi="Calibri" w:cs="Calibri"/>
+          <w:i/>
+          <w:iCs/>
+        </w:rPr>
+        <w:t xml:space="preserve"> </w:t>
+      </w:r>
+      <w:proofErr w:type="spellStart"/>
+      <w:r>
+        <w:rPr>
+          <w:rFonts w:ascii="Calibri" w:hAnsi="Calibri" w:cs="Calibri"/>
+          <w:i/>
+          <w:iCs/>
+        </w:rPr>
+        <w:t>učbenik</w:t>
+      </w:r>
+      <w:proofErr w:type="spellEnd"/>
+      <w:r>
+        <w:rPr>
+          <w:rFonts w:ascii="Calibri" w:hAnsi="Calibri" w:cs="Calibri"/>
+        </w:rPr>
+        <w:t xml:space="preserve">. </w:t>
+      </w:r>
+      <w:proofErr w:type="spellStart"/>
+      <w:r>
+        <w:rPr>
+          <w:rFonts w:ascii="Calibri" w:hAnsi="Calibri" w:cs="Calibri"/>
+        </w:rPr>
+        <w:t>Visokošolsko</w:t>
+      </w:r>
+      <w:proofErr w:type="spellEnd"/>
+      <w:r>
+        <w:rPr>
+          <w:rFonts w:ascii="Calibri" w:hAnsi="Calibri" w:cs="Calibri"/>
+        </w:rPr>
+        <w:t xml:space="preserve"> </w:t>
+      </w:r>
+      <w:proofErr w:type="spellStart"/>
+      <w:r>
+        <w:rPr>
+          <w:rFonts w:ascii="Calibri" w:hAnsi="Calibri" w:cs="Calibri"/>
+        </w:rPr>
+        <w:t>središče</w:t>
+      </w:r>
+      <w:proofErr w:type="spellEnd"/>
+      <w:r>
+        <w:rPr>
+          <w:rFonts w:ascii="Calibri" w:hAnsi="Calibri" w:cs="Calibri"/>
+        </w:rPr>
+        <w:t xml:space="preserve">, </w:t>
+      </w:r>
+      <w:proofErr w:type="spellStart"/>
+      <w:r>
+        <w:rPr>
+          <w:rFonts w:ascii="Calibri" w:hAnsi="Calibri" w:cs="Calibri"/>
+        </w:rPr>
+        <w:t>Inštitut</w:t>
+      </w:r>
+      <w:proofErr w:type="spellEnd"/>
+      <w:r>
+        <w:rPr>
+          <w:rFonts w:ascii="Calibri" w:hAnsi="Calibri" w:cs="Calibri"/>
+        </w:rPr>
+        <w:t xml:space="preserve"> za </w:t>
+      </w:r>
+      <w:proofErr w:type="spellStart"/>
+      <w:r>
+        <w:rPr>
+          <w:rFonts w:ascii="Calibri" w:hAnsi="Calibri" w:cs="Calibri"/>
+        </w:rPr>
+        <w:t>raziskovalno</w:t>
+      </w:r>
+      <w:proofErr w:type="spellEnd"/>
+      <w:r>
+        <w:rPr>
+          <w:rFonts w:ascii="Calibri" w:hAnsi="Calibri" w:cs="Calibri"/>
+        </w:rPr>
+        <w:t xml:space="preserve"> in </w:t>
+      </w:r>
+      <w:proofErr w:type="spellStart"/>
+      <w:r>
+        <w:rPr>
+          <w:rFonts w:ascii="Calibri" w:hAnsi="Calibri" w:cs="Calibri"/>
+        </w:rPr>
+        <w:t>razvojno</w:t>
+      </w:r>
+      <w:proofErr w:type="spellEnd"/>
+      <w:r>
+        <w:rPr>
+          <w:rFonts w:ascii="Calibri" w:hAnsi="Calibri" w:cs="Calibri"/>
+        </w:rPr>
+        <w:t xml:space="preserve"> </w:t>
+      </w:r>
+      <w:proofErr w:type="spellStart"/>
+      <w:r>
+        <w:rPr>
+          <w:rFonts w:ascii="Calibri" w:hAnsi="Calibri" w:cs="Calibri"/>
+        </w:rPr>
+        <w:t>delo</w:t>
+      </w:r>
+      <w:proofErr w:type="spellEnd"/>
+      <w:r>
+        <w:rPr>
+          <w:rFonts w:ascii="Calibri" w:hAnsi="Calibri" w:cs="Calibri"/>
+        </w:rPr>
+        <w:t>.</w:t>
       </w:r>
     </w:p>
     <w:p>
@@ -9209,7 +9318,21 @@
         <w:rPr>
           <w:rFonts w:ascii="Calibri" w:hAnsi="Calibri" w:cs="Calibri"/>
         </w:rPr>
-        <w:t xml:space="preserve">Guyon, I., &amp; Elisseeff, A. (2003). An introduction to variable and feature selection. </w:t>
+        <w:t xml:space="preserve">Guyon, I., &amp; </w:t>
+      </w:r>
+      <w:proofErr w:type="spellStart"/>
+      <w:r>
+        <w:rPr>
+          <w:rFonts w:ascii="Calibri" w:hAnsi="Calibri" w:cs="Calibri"/>
+        </w:rPr>
+        <w:t>Elisseeff</w:t>
+      </w:r>
+      <w:proofErr w:type="spellEnd"/>
+      <w:r>
+        <w:rPr>
+          <w:rFonts w:ascii="Calibri" w:hAnsi="Calibri" w:cs="Calibri"/>
+        </w:rPr>
+        <w:t xml:space="preserve">, A. (2003). An introduction to variable and feature selection. </w:t>
       </w:r>
       <w:r>
         <w:rPr>
@@ -9251,7 +9374,7 @@
         <w:rPr>
           <w:rFonts w:ascii="Calibri" w:hAnsi="Calibri" w:cs="Calibri"/>
         </w:rPr>
-        <w:t xml:space="preserve">Holmes, W., Bialik, M., &amp; Fadel, C. (2019). </w:t>
+        <w:t xml:space="preserve">Hodges, L. C. (2018). Contemporary Issues in Group Learning in Undergraduate Science Classrooms: A Perspective from Student Engagement. </w:t>
       </w:r>
       <w:r>
         <w:rPr>
@@ -9259,7 +9382,27 @@
           <w:i/>
           <w:iCs/>
         </w:rPr>
-        <w:t>Artificial Intelligence in Education. Promise and Implications for Teaching and Learning.</w:t>
+        <w:t>CBE—Life Sciences Education</w:t>
+      </w:r>
+      <w:r>
+        <w:rPr>
+          <w:rFonts w:ascii="Calibri" w:hAnsi="Calibri" w:cs="Calibri"/>
+        </w:rPr>
+        <w:t xml:space="preserve">, </w:t>
+      </w:r>
+      <w:r>
+        <w:rPr>
+          <w:rFonts w:ascii="Calibri" w:hAnsi="Calibri" w:cs="Calibri"/>
+          <w:i/>
+          <w:iCs/>
+        </w:rPr>
+        <w:t>17</w:t>
+      </w:r>
+      <w:r>
+        <w:rPr>
+          <w:rFonts w:ascii="Calibri" w:hAnsi="Calibri" w:cs="Calibri"/>
+        </w:rPr>
+        <w:t>(2), es3. https://doi.org/10.1187/cbe.17-11-0239</w:t>
       </w:r>
     </w:p>
     <w:p>
@@ -9273,7 +9416,7 @@
         <w:rPr>
           <w:rFonts w:ascii="Calibri" w:hAnsi="Calibri" w:cs="Calibri"/>
         </w:rPr>
-        <w:t xml:space="preserve">Huang, M.-L., Hung, Y.-H., Lee, W. M., Li, R. K., &amp; Jiang, B.-R. (2014). SVM-RFE Based Feature Selection and Taguchi Parameters Optimization for Multiclass SVM Classifier. </w:t>
+        <w:t xml:space="preserve">Holmes, W., Bialik, M., &amp; Fadel, C. (2019). </w:t>
       </w:r>
       <w:r>
         <w:rPr>
@@ -9281,27 +9424,7 @@
           <w:i/>
           <w:iCs/>
         </w:rPr>
-        <w:t>The Scientific World Journal</w:t>
-      </w:r>
-      <w:r>
-        <w:rPr>
-          <w:rFonts w:ascii="Calibri" w:hAnsi="Calibri" w:cs="Calibri"/>
-        </w:rPr>
-        <w:t xml:space="preserve">, </w:t>
-      </w:r>
-      <w:r>
-        <w:rPr>
-          <w:rFonts w:ascii="Calibri" w:hAnsi="Calibri" w:cs="Calibri"/>
-          <w:i/>
-          <w:iCs/>
-        </w:rPr>
-        <w:t>2014</w:t>
-      </w:r>
-      <w:r>
-        <w:rPr>
-          <w:rFonts w:ascii="Calibri" w:hAnsi="Calibri" w:cs="Calibri"/>
-        </w:rPr>
-        <w:t>, 1–10. https://doi.org/10.1155/2014/795624</w:t>
+        <w:t>Artificial Intelligence in Education. Promise and Implications for Teaching and Learning.</w:t>
       </w:r>
     </w:p>
     <w:p>
@@ -9315,7 +9438,7 @@
         <w:rPr>
           <w:rFonts w:ascii="Calibri" w:hAnsi="Calibri" w:cs="Calibri"/>
         </w:rPr>
-        <w:t xml:space="preserve">Johnson, D. W., &amp; Johnson, R. T. (2011). </w:t>
+        <w:t xml:space="preserve">Huang, M.-L., Hung, Y.-H., Lee, W. M., Li, R. K., &amp; Jiang, B.-R. (2014). SVM-RFE Based Feature Selection and Taguchi Parameters Optimization for Multiclass SVM Classifier. </w:t>
       </w:r>
       <w:r>
         <w:rPr>
@@ -9323,13 +9446,27 @@
           <w:i/>
           <w:iCs/>
         </w:rPr>
-        <w:t>Learning together and alone: Cooperative, competitive, and individualistic learning</w:t>
-      </w:r>
-      <w:r>
-        <w:rPr>
-          <w:rFonts w:ascii="Calibri" w:hAnsi="Calibri" w:cs="Calibri"/>
-        </w:rPr>
-        <w:t xml:space="preserve"> (5. ed. [Repr.]). Allyn and Bacon.</w:t>
+        <w:t>The Scientific World Journal</w:t>
+      </w:r>
+      <w:r>
+        <w:rPr>
+          <w:rFonts w:ascii="Calibri" w:hAnsi="Calibri" w:cs="Calibri"/>
+        </w:rPr>
+        <w:t xml:space="preserve">, </w:t>
+      </w:r>
+      <w:r>
+        <w:rPr>
+          <w:rFonts w:ascii="Calibri" w:hAnsi="Calibri" w:cs="Calibri"/>
+          <w:i/>
+          <w:iCs/>
+        </w:rPr>
+        <w:t>2014</w:t>
+      </w:r>
+      <w:r>
+        <w:rPr>
+          <w:rFonts w:ascii="Calibri" w:hAnsi="Calibri" w:cs="Calibri"/>
+        </w:rPr>
+        <w:t>, 1–10. https://doi.org/10.1155/2014/795624</w:t>
       </w:r>
     </w:p>
     <w:p>
@@ -9343,7 +9480,22 @@
         <w:rPr>
           <w:rFonts w:ascii="Calibri" w:hAnsi="Calibri" w:cs="Calibri"/>
         </w:rPr>
-        <w:t xml:space="preserve">Johnson, D. W., Johnson, R. T., &amp; Smith, K. A. (1991). </w:t>
+        <w:lastRenderedPageBreak/>
+        <w:t xml:space="preserve">Humphrey, N., Lendrum, A., Wigelsworth, M., &amp; </w:t>
+      </w:r>
+      <w:proofErr w:type="spellStart"/>
+      <w:r>
+        <w:rPr>
+          <w:rFonts w:ascii="Calibri" w:hAnsi="Calibri" w:cs="Calibri"/>
+        </w:rPr>
+        <w:t>Kalambouka</w:t>
+      </w:r>
+      <w:proofErr w:type="spellEnd"/>
+      <w:r>
+        <w:rPr>
+          <w:rFonts w:ascii="Calibri" w:hAnsi="Calibri" w:cs="Calibri"/>
+        </w:rPr>
+        <w:t xml:space="preserve">, A. (2009). Implementation of primary Social and Emotional Aspects of Learning small group work: A qualitative study. </w:t>
       </w:r>
       <w:r>
         <w:rPr>
@@ -9351,13 +9503,27 @@
           <w:i/>
           <w:iCs/>
         </w:rPr>
-        <w:t>Cooperative learning: Increasing college faculty instructional productivity</w:t>
-      </w:r>
-      <w:r>
-        <w:rPr>
-          <w:rFonts w:ascii="Calibri" w:hAnsi="Calibri" w:cs="Calibri"/>
-        </w:rPr>
-        <w:t>. School of Education and Human Development, George Washington University.</w:t>
+        <w:t>Pastoral Care in Education</w:t>
+      </w:r>
+      <w:r>
+        <w:rPr>
+          <w:rFonts w:ascii="Calibri" w:hAnsi="Calibri" w:cs="Calibri"/>
+        </w:rPr>
+        <w:t xml:space="preserve">, </w:t>
+      </w:r>
+      <w:r>
+        <w:rPr>
+          <w:rFonts w:ascii="Calibri" w:hAnsi="Calibri" w:cs="Calibri"/>
+          <w:i/>
+          <w:iCs/>
+        </w:rPr>
+        <w:t>27</w:t>
+      </w:r>
+      <w:r>
+        <w:rPr>
+          <w:rFonts w:ascii="Calibri" w:hAnsi="Calibri" w:cs="Calibri"/>
+        </w:rPr>
+        <w:t>(3), 219–239. https://doi.org/10.1080/02643940903136808</w:t>
       </w:r>
     </w:p>
     <w:p>
@@ -9371,7 +9537,7 @@
         <w:rPr>
           <w:rFonts w:ascii="Calibri" w:hAnsi="Calibri" w:cs="Calibri"/>
         </w:rPr>
-        <w:t xml:space="preserve">Khalid, S., Khalil, T., &amp; Nasreen, S. (2014). A survey of feature selection and feature extraction techniques in machine learning. </w:t>
+        <w:t xml:space="preserve">Johnson, D. W., &amp; Johnson, R. T. (2011). </w:t>
       </w:r>
       <w:r>
         <w:rPr>
@@ -9379,13 +9545,27 @@
           <w:i/>
           <w:iCs/>
         </w:rPr>
-        <w:t>2014 Science and Information Conference</w:t>
-      </w:r>
-      <w:r>
-        <w:rPr>
-          <w:rFonts w:ascii="Calibri" w:hAnsi="Calibri" w:cs="Calibri"/>
-        </w:rPr>
-        <w:t>, 372–378. https://doi.org/10.1109/SAI.2014.6918213</w:t>
+        <w:t>Learning together and alone: Cooperative, competitive, and individualistic learning</w:t>
+      </w:r>
+      <w:r>
+        <w:rPr>
+          <w:rFonts w:ascii="Calibri" w:hAnsi="Calibri" w:cs="Calibri"/>
+        </w:rPr>
+        <w:t xml:space="preserve"> (5. ed. [</w:t>
+      </w:r>
+      <w:proofErr w:type="spellStart"/>
+      <w:r>
+        <w:rPr>
+          <w:rFonts w:ascii="Calibri" w:hAnsi="Calibri" w:cs="Calibri"/>
+        </w:rPr>
+        <w:t>Repr</w:t>
+      </w:r>
+      <w:proofErr w:type="spellEnd"/>
+      <w:r>
+        <w:rPr>
+          <w:rFonts w:ascii="Calibri" w:hAnsi="Calibri" w:cs="Calibri"/>
+        </w:rPr>
+        <w:t>.]). Allyn and Bacon.</w:t>
       </w:r>
     </w:p>
     <w:p>
@@ -9399,8 +9579,7 @@
         <w:rPr>
           <w:rFonts w:ascii="Calibri" w:hAnsi="Calibri" w:cs="Calibri"/>
         </w:rPr>
-        <w:lastRenderedPageBreak/>
-        <w:t xml:space="preserve">Kotsiantis, S., Pierrakeas, C., &amp; Pintelas, P. (2004). Predicting students’ performance in distance learning using machine learning techniques. </w:t>
+        <w:t xml:space="preserve">Johnson, D. W., Johnson, R. T., &amp; Smith, K. A. (1991). </w:t>
       </w:r>
       <w:r>
         <w:rPr>
@@ -9408,27 +9587,13 @@
           <w:i/>
           <w:iCs/>
         </w:rPr>
-        <w:t>Applied Artificial Intelligence</w:t>
-      </w:r>
-      <w:r>
-        <w:rPr>
-          <w:rFonts w:ascii="Calibri" w:hAnsi="Calibri" w:cs="Calibri"/>
-        </w:rPr>
-        <w:t xml:space="preserve">, </w:t>
-      </w:r>
-      <w:r>
-        <w:rPr>
-          <w:rFonts w:ascii="Calibri" w:hAnsi="Calibri" w:cs="Calibri"/>
-          <w:i/>
-          <w:iCs/>
-        </w:rPr>
-        <w:t>18</w:t>
-      </w:r>
-      <w:r>
-        <w:rPr>
-          <w:rFonts w:ascii="Calibri" w:hAnsi="Calibri" w:cs="Calibri"/>
-        </w:rPr>
-        <w:t>(5), 411–426. https://doi.org/10.1080/08839510490442058</w:t>
+        <w:t>Cooperative learning: Increasing college faculty instructional productivity</w:t>
+      </w:r>
+      <w:r>
+        <w:rPr>
+          <w:rFonts w:ascii="Calibri" w:hAnsi="Calibri" w:cs="Calibri"/>
+        </w:rPr>
+        <w:t>. School of Education and Human Development, George Washington University.</w:t>
       </w:r>
     </w:p>
     <w:p>
@@ -9442,7 +9607,7 @@
         <w:rPr>
           <w:rFonts w:ascii="Calibri" w:hAnsi="Calibri" w:cs="Calibri"/>
         </w:rPr>
-        <w:t xml:space="preserve">Kubale, V. (2015). </w:t>
+        <w:t xml:space="preserve">Khalid, S., Khalil, T., &amp; Nasreen, S. (2014). A survey of feature selection and feature extraction techniques in machine learning. </w:t>
       </w:r>
       <w:r>
         <w:rPr>
@@ -9450,13 +9615,13 @@
           <w:i/>
           <w:iCs/>
         </w:rPr>
-        <w:t>Skupinska učna oblika</w:t>
-      </w:r>
-      <w:r>
-        <w:rPr>
-          <w:rFonts w:ascii="Calibri" w:hAnsi="Calibri" w:cs="Calibri"/>
-        </w:rPr>
-        <w:t xml:space="preserve"> (2. dopolnjena izd). Samozal. V. Kubale ; Piko’s Printshop.</w:t>
+        <w:t>2014 Science and Information Conference</w:t>
+      </w:r>
+      <w:r>
+        <w:rPr>
+          <w:rFonts w:ascii="Calibri" w:hAnsi="Calibri" w:cs="Calibri"/>
+        </w:rPr>
+        <w:t>, 372–378. https://doi.org/10.1109/SAI.2014.6918213</w:t>
       </w:r>
     </w:p>
     <w:p>
@@ -9466,11 +9631,47 @@
           <w:rFonts w:ascii="Calibri" w:hAnsi="Calibri" w:cs="Calibri"/>
         </w:rPr>
       </w:pPr>
-      <w:r>
-        <w:rPr>
-          <w:rFonts w:ascii="Calibri" w:hAnsi="Calibri" w:cs="Calibri"/>
-        </w:rPr>
-        <w:t xml:space="preserve">Minaei-Bidgoli, B., Kashy, D. A., Kortemeyer, G., &amp; Punch, W. F. (2003). Predicting student performance: An application of data mining methods with an educational web-based system. </w:t>
+      <w:proofErr w:type="spellStart"/>
+      <w:r>
+        <w:rPr>
+          <w:rFonts w:ascii="Calibri" w:hAnsi="Calibri" w:cs="Calibri"/>
+        </w:rPr>
+        <w:t>Kotsiantis</w:t>
+      </w:r>
+      <w:proofErr w:type="spellEnd"/>
+      <w:r>
+        <w:rPr>
+          <w:rFonts w:ascii="Calibri" w:hAnsi="Calibri" w:cs="Calibri"/>
+        </w:rPr>
+        <w:t xml:space="preserve">, S., </w:t>
+      </w:r>
+      <w:proofErr w:type="spellStart"/>
+      <w:r>
+        <w:rPr>
+          <w:rFonts w:ascii="Calibri" w:hAnsi="Calibri" w:cs="Calibri"/>
+        </w:rPr>
+        <w:t>Pierrakeas</w:t>
+      </w:r>
+      <w:proofErr w:type="spellEnd"/>
+      <w:r>
+        <w:rPr>
+          <w:rFonts w:ascii="Calibri" w:hAnsi="Calibri" w:cs="Calibri"/>
+        </w:rPr>
+        <w:t xml:space="preserve">, C., &amp; </w:t>
+      </w:r>
+      <w:proofErr w:type="spellStart"/>
+      <w:r>
+        <w:rPr>
+          <w:rFonts w:ascii="Calibri" w:hAnsi="Calibri" w:cs="Calibri"/>
+        </w:rPr>
+        <w:t>Pintelas</w:t>
+      </w:r>
+      <w:proofErr w:type="spellEnd"/>
+      <w:r>
+        <w:rPr>
+          <w:rFonts w:ascii="Calibri" w:hAnsi="Calibri" w:cs="Calibri"/>
+        </w:rPr>
+        <w:t xml:space="preserve">, P. (2004). Predicting students’ performance in distance learning using machine learning techniques. </w:t>
       </w:r>
       <w:r>
         <w:rPr>
@@ -9478,7 +9679,7 @@
           <w:i/>
           <w:iCs/>
         </w:rPr>
-        <w:t>33rd Annual Frontiers in Education, 2003. FIE 2003.</w:t>
+        <w:t>Applied Artificial Intelligence</w:t>
       </w:r>
       <w:r>
         <w:rPr>
@@ -9492,13 +9693,13 @@
           <w:i/>
           <w:iCs/>
         </w:rPr>
-        <w:t>1</w:t>
-      </w:r>
-      <w:r>
-        <w:rPr>
-          <w:rFonts w:ascii="Calibri" w:hAnsi="Calibri" w:cs="Calibri"/>
-        </w:rPr>
-        <w:t>, T2A_13-T2A_18. https://doi.org/10.1109/FIE.2003.1263284</w:t>
+        <w:t>18</w:t>
+      </w:r>
+      <w:r>
+        <w:rPr>
+          <w:rFonts w:ascii="Calibri" w:hAnsi="Calibri" w:cs="Calibri"/>
+        </w:rPr>
+        <w:t>(5), 411–426. https://doi.org/10.1080/08839510490442058</w:t>
       </w:r>
     </w:p>
     <w:p>
@@ -9508,19 +9709,127 @@
           <w:rFonts w:ascii="Calibri" w:hAnsi="Calibri" w:cs="Calibri"/>
         </w:rPr>
       </w:pPr>
+      <w:proofErr w:type="spellStart"/>
+      <w:r>
+        <w:rPr>
+          <w:rFonts w:ascii="Calibri" w:hAnsi="Calibri" w:cs="Calibri"/>
+        </w:rPr>
+        <w:t>Kubale</w:t>
+      </w:r>
+      <w:proofErr w:type="spellEnd"/>
+      <w:r>
+        <w:rPr>
+          <w:rFonts w:ascii="Calibri" w:hAnsi="Calibri" w:cs="Calibri"/>
+        </w:rPr>
+        <w:t xml:space="preserve">, V. (2015). </w:t>
+      </w:r>
+      <w:proofErr w:type="spellStart"/>
       <w:r>
         <w:rPr>
           <w:rFonts w:ascii="Calibri" w:hAnsi="Calibri" w:cs="Calibri"/>
           <w:i/>
           <w:iCs/>
         </w:rPr>
-        <w:t>Myers-Briggs/Jung Test: Open Extended Jungian Type Scales</w:t>
-      </w:r>
-      <w:r>
-        <w:rPr>
-          <w:rFonts w:ascii="Calibri" w:hAnsi="Calibri" w:cs="Calibri"/>
-        </w:rPr>
-        <w:t>. (n.d.). Retrieved 21 October 2023, from https://openpsychometrics.org/tests/OEJTS/</w:t>
+        <w:t>Skupinska</w:t>
+      </w:r>
+      <w:proofErr w:type="spellEnd"/>
+      <w:r>
+        <w:rPr>
+          <w:rFonts w:ascii="Calibri" w:hAnsi="Calibri" w:cs="Calibri"/>
+          <w:i/>
+          <w:iCs/>
+        </w:rPr>
+        <w:t xml:space="preserve"> </w:t>
+      </w:r>
+      <w:proofErr w:type="spellStart"/>
+      <w:r>
+        <w:rPr>
+          <w:rFonts w:ascii="Calibri" w:hAnsi="Calibri" w:cs="Calibri"/>
+          <w:i/>
+          <w:iCs/>
+        </w:rPr>
+        <w:t>učna</w:t>
+      </w:r>
+      <w:proofErr w:type="spellEnd"/>
+      <w:r>
+        <w:rPr>
+          <w:rFonts w:ascii="Calibri" w:hAnsi="Calibri" w:cs="Calibri"/>
+          <w:i/>
+          <w:iCs/>
+        </w:rPr>
+        <w:t xml:space="preserve"> </w:t>
+      </w:r>
+      <w:proofErr w:type="spellStart"/>
+      <w:r>
+        <w:rPr>
+          <w:rFonts w:ascii="Calibri" w:hAnsi="Calibri" w:cs="Calibri"/>
+          <w:i/>
+          <w:iCs/>
+        </w:rPr>
+        <w:t>oblika</w:t>
+      </w:r>
+      <w:proofErr w:type="spellEnd"/>
+      <w:r>
+        <w:rPr>
+          <w:rFonts w:ascii="Calibri" w:hAnsi="Calibri" w:cs="Calibri"/>
+        </w:rPr>
+        <w:t xml:space="preserve"> (2. </w:t>
+      </w:r>
+      <w:proofErr w:type="spellStart"/>
+      <w:r>
+        <w:rPr>
+          <w:rFonts w:ascii="Calibri" w:hAnsi="Calibri" w:cs="Calibri"/>
+        </w:rPr>
+        <w:t>dopolnjena</w:t>
+      </w:r>
+      <w:proofErr w:type="spellEnd"/>
+      <w:r>
+        <w:rPr>
+          <w:rFonts w:ascii="Calibri" w:hAnsi="Calibri" w:cs="Calibri"/>
+        </w:rPr>
+        <w:t xml:space="preserve"> </w:t>
+      </w:r>
+      <w:proofErr w:type="spellStart"/>
+      <w:r>
+        <w:rPr>
+          <w:rFonts w:ascii="Calibri" w:hAnsi="Calibri" w:cs="Calibri"/>
+        </w:rPr>
+        <w:t>izd</w:t>
+      </w:r>
+      <w:proofErr w:type="spellEnd"/>
+      <w:r>
+        <w:rPr>
+          <w:rFonts w:ascii="Calibri" w:hAnsi="Calibri" w:cs="Calibri"/>
+        </w:rPr>
+        <w:t xml:space="preserve">). </w:t>
+      </w:r>
+      <w:proofErr w:type="spellStart"/>
+      <w:r>
+        <w:rPr>
+          <w:rFonts w:ascii="Calibri" w:hAnsi="Calibri" w:cs="Calibri"/>
+        </w:rPr>
+        <w:t>Samozal</w:t>
+      </w:r>
+      <w:proofErr w:type="spellEnd"/>
+      <w:r>
+        <w:rPr>
+          <w:rFonts w:ascii="Calibri" w:hAnsi="Calibri" w:cs="Calibri"/>
+        </w:rPr>
+        <w:t xml:space="preserve">. V. </w:t>
+      </w:r>
+      <w:proofErr w:type="spellStart"/>
+      <w:r>
+        <w:rPr>
+          <w:rFonts w:ascii="Calibri" w:hAnsi="Calibri" w:cs="Calibri"/>
+        </w:rPr>
+        <w:t>Kubale</w:t>
+      </w:r>
+      <w:proofErr w:type="spellEnd"/>
+      <w:r>
+        <w:rPr>
+          <w:rFonts w:ascii="Calibri" w:hAnsi="Calibri" w:cs="Calibri"/>
+        </w:rPr>
+        <w:t> ; Piko’s Printshop.</w:t>
       </w:r>
     </w:p>
     <w:p>
@@ -9534,7 +9843,21 @@
         <w:rPr>
           <w:rFonts w:ascii="Calibri" w:hAnsi="Calibri" w:cs="Calibri"/>
         </w:rPr>
-        <w:t xml:space="preserve">Nunar, N. (2020). </w:t>
+        <w:t xml:space="preserve">Minaei-Bidgoli, B., Kashy, D. A., </w:t>
+      </w:r>
+      <w:proofErr w:type="spellStart"/>
+      <w:r>
+        <w:rPr>
+          <w:rFonts w:ascii="Calibri" w:hAnsi="Calibri" w:cs="Calibri"/>
+        </w:rPr>
+        <w:t>Kortemeyer</w:t>
+      </w:r>
+      <w:proofErr w:type="spellEnd"/>
+      <w:r>
+        <w:rPr>
+          <w:rFonts w:ascii="Calibri" w:hAnsi="Calibri" w:cs="Calibri"/>
+        </w:rPr>
+        <w:t xml:space="preserve">, G., &amp; Punch, W. F. (2003). Predicting student performance: An application of data mining methods with an educational web-based system. </w:t>
       </w:r>
       <w:r>
         <w:rPr>
@@ -9542,13 +9865,27 @@
           <w:i/>
           <w:iCs/>
         </w:rPr>
-        <w:t>Izzivi skupinskega dela učencev</w:t>
-      </w:r>
-      <w:r>
-        <w:rPr>
-          <w:rFonts w:ascii="Calibri" w:hAnsi="Calibri" w:cs="Calibri"/>
-        </w:rPr>
-        <w:t xml:space="preserve"> [Master’s thesis, Univerza na Primorskem]. https://repozitorij.upr.si/IzpisGradiva.php?lang=slv&amp;id=12851</w:t>
+        <w:t>33rd Annual Frontiers in Education, 2003. FIE 2003.</w:t>
+      </w:r>
+      <w:r>
+        <w:rPr>
+          <w:rFonts w:ascii="Calibri" w:hAnsi="Calibri" w:cs="Calibri"/>
+        </w:rPr>
+        <w:t xml:space="preserve">, </w:t>
+      </w:r>
+      <w:r>
+        <w:rPr>
+          <w:rFonts w:ascii="Calibri" w:hAnsi="Calibri" w:cs="Calibri"/>
+          <w:i/>
+          <w:iCs/>
+        </w:rPr>
+        <w:t>1</w:t>
+      </w:r>
+      <w:r>
+        <w:rPr>
+          <w:rFonts w:ascii="Calibri" w:hAnsi="Calibri" w:cs="Calibri"/>
+        </w:rPr>
+        <w:t>, T2A_13-T2A_18. https://doi.org/10.1109/FIE.2003.1263284</w:t>
       </w:r>
     </w:p>
     <w:p>
@@ -9562,7 +9899,21 @@
         <w:rPr>
           <w:rFonts w:ascii="Calibri" w:hAnsi="Calibri" w:cs="Calibri"/>
         </w:rPr>
-        <w:t xml:space="preserve">Peklaj, C. (2001). </w:t>
+        <w:t xml:space="preserve">Moradi, S., </w:t>
+      </w:r>
+      <w:proofErr w:type="spellStart"/>
+      <w:r>
+        <w:rPr>
+          <w:rFonts w:ascii="Calibri" w:hAnsi="Calibri" w:cs="Calibri"/>
+        </w:rPr>
+        <w:t>Faghiharam</w:t>
+      </w:r>
+      <w:proofErr w:type="spellEnd"/>
+      <w:r>
+        <w:rPr>
+          <w:rFonts w:ascii="Calibri" w:hAnsi="Calibri" w:cs="Calibri"/>
+        </w:rPr>
+        <w:t xml:space="preserve">, B., &amp; Ghasempour, K. (2018). Relationship Between Group Learning and Interpersonal Skills With Emphasis on the Role of Mediating Emotional Intelligence Among High School Students. </w:t>
       </w:r>
       <w:r>
         <w:rPr>
@@ -9570,13 +9921,27 @@
           <w:i/>
           <w:iCs/>
         </w:rPr>
-        <w:t>Sodelovalno učenje ali Kdaj več glav več ve</w:t>
-      </w:r>
-      <w:r>
-        <w:rPr>
-          <w:rFonts w:ascii="Calibri" w:hAnsi="Calibri" w:cs="Calibri"/>
-        </w:rPr>
-        <w:t xml:space="preserve"> (1. izd., 1. natis). DZS.</w:t>
+        <w:t>SAGE Open</w:t>
+      </w:r>
+      <w:r>
+        <w:rPr>
+          <w:rFonts w:ascii="Calibri" w:hAnsi="Calibri" w:cs="Calibri"/>
+        </w:rPr>
+        <w:t xml:space="preserve">, </w:t>
+      </w:r>
+      <w:r>
+        <w:rPr>
+          <w:rFonts w:ascii="Calibri" w:hAnsi="Calibri" w:cs="Calibri"/>
+          <w:i/>
+          <w:iCs/>
+        </w:rPr>
+        <w:t>8</w:t>
+      </w:r>
+      <w:r>
+        <w:rPr>
+          <w:rFonts w:ascii="Calibri" w:hAnsi="Calibri" w:cs="Calibri"/>
+        </w:rPr>
+        <w:t>(2), 215824401878273. https://doi.org/10.1177/2158244018782734</w:t>
       </w:r>
     </w:p>
     <w:p>
@@ -9589,36 +9954,16 @@
       <w:r>
         <w:rPr>
           <w:rFonts w:ascii="Calibri" w:hAnsi="Calibri" w:cs="Calibri"/>
-        </w:rPr>
-        <w:t xml:space="preserve">Puklek, M. (2001). Skupinsko delo: Kako ga oceniti? </w:t>
-      </w:r>
-      <w:r>
-        <w:rPr>
-          <w:rFonts w:ascii="Calibri" w:hAnsi="Calibri" w:cs="Calibri"/>
           <w:i/>
           <w:iCs/>
         </w:rPr>
-        <w:t>Didakta</w:t>
-      </w:r>
-      <w:r>
-        <w:rPr>
-          <w:rFonts w:ascii="Calibri" w:hAnsi="Calibri" w:cs="Calibri"/>
-        </w:rPr>
-        <w:t xml:space="preserve">, </w:t>
-      </w:r>
-      <w:r>
-        <w:rPr>
-          <w:rFonts w:ascii="Calibri" w:hAnsi="Calibri" w:cs="Calibri"/>
-          <w:i/>
-          <w:iCs/>
-        </w:rPr>
-        <w:t>11</w:t>
-      </w:r>
-      <w:r>
-        <w:rPr>
-          <w:rFonts w:ascii="Calibri" w:hAnsi="Calibri" w:cs="Calibri"/>
-        </w:rPr>
-        <w:t>(60/61), 47–51.</w:t>
+        <w:t>Myers-Briggs/Jung Test: Open Extended Jungian Type Scales</w:t>
+      </w:r>
+      <w:r>
+        <w:rPr>
+          <w:rFonts w:ascii="Calibri" w:hAnsi="Calibri" w:cs="Calibri"/>
+        </w:rPr>
+        <w:t>. (n.d.). Retrieved 21 October 2023, from https://openpsychometrics.org/tests/OEJTS/</w:t>
       </w:r>
     </w:p>
     <w:p>
@@ -9632,35 +9977,102 @@
         <w:rPr>
           <w:rFonts w:ascii="Calibri" w:hAnsi="Calibri" w:cs="Calibri"/>
         </w:rPr>
-        <w:t xml:space="preserve">Ramsay, A., Hanlon, D., &amp; Smith, D. (2000). The association between cognitive style and accounting students’ preference for cooperative learning: An empirical investigation. </w:t>
-      </w:r>
+        <w:lastRenderedPageBreak/>
+        <w:t xml:space="preserve">Nunar, N. (2020). </w:t>
+      </w:r>
+      <w:proofErr w:type="spellStart"/>
       <w:r>
         <w:rPr>
           <w:rFonts w:ascii="Calibri" w:hAnsi="Calibri" w:cs="Calibri"/>
           <w:i/>
           <w:iCs/>
         </w:rPr>
-        <w:t>Journal of Accounting Education</w:t>
-      </w:r>
-      <w:r>
-        <w:rPr>
-          <w:rFonts w:ascii="Calibri" w:hAnsi="Calibri" w:cs="Calibri"/>
-        </w:rPr>
-        <w:t xml:space="preserve">, </w:t>
-      </w:r>
+        <w:t>Izzivi</w:t>
+      </w:r>
+      <w:proofErr w:type="spellEnd"/>
       <w:r>
         <w:rPr>
           <w:rFonts w:ascii="Calibri" w:hAnsi="Calibri" w:cs="Calibri"/>
           <w:i/>
           <w:iCs/>
         </w:rPr>
-        <w:t>18</w:t>
-      </w:r>
-      <w:r>
-        <w:rPr>
-          <w:rFonts w:ascii="Calibri" w:hAnsi="Calibri" w:cs="Calibri"/>
-        </w:rPr>
-        <w:t>(3), 215–228. https://doi.org/10.1016/S0748-5751(00)00018-X</w:t>
+        <w:t xml:space="preserve"> </w:t>
+      </w:r>
+      <w:proofErr w:type="spellStart"/>
+      <w:r>
+        <w:rPr>
+          <w:rFonts w:ascii="Calibri" w:hAnsi="Calibri" w:cs="Calibri"/>
+          <w:i/>
+          <w:iCs/>
+        </w:rPr>
+        <w:t>skupinskega</w:t>
+      </w:r>
+      <w:proofErr w:type="spellEnd"/>
+      <w:r>
+        <w:rPr>
+          <w:rFonts w:ascii="Calibri" w:hAnsi="Calibri" w:cs="Calibri"/>
+          <w:i/>
+          <w:iCs/>
+        </w:rPr>
+        <w:t xml:space="preserve"> dela </w:t>
+      </w:r>
+      <w:proofErr w:type="spellStart"/>
+      <w:r>
+        <w:rPr>
+          <w:rFonts w:ascii="Calibri" w:hAnsi="Calibri" w:cs="Calibri"/>
+          <w:i/>
+          <w:iCs/>
+        </w:rPr>
+        <w:t>učencev</w:t>
+      </w:r>
+      <w:proofErr w:type="spellEnd"/>
+      <w:r>
+        <w:rPr>
+          <w:rFonts w:ascii="Calibri" w:hAnsi="Calibri" w:cs="Calibri"/>
+        </w:rPr>
+        <w:t xml:space="preserve"> [Master’s thesis, </w:t>
+      </w:r>
+      <w:proofErr w:type="spellStart"/>
+      <w:r>
+        <w:rPr>
+          <w:rFonts w:ascii="Calibri" w:hAnsi="Calibri" w:cs="Calibri"/>
+        </w:rPr>
+        <w:t>Univerza</w:t>
+      </w:r>
+      <w:proofErr w:type="spellEnd"/>
+      <w:r>
+        <w:rPr>
+          <w:rFonts w:ascii="Calibri" w:hAnsi="Calibri" w:cs="Calibri"/>
+        </w:rPr>
+        <w:t xml:space="preserve"> </w:t>
+      </w:r>
+      <w:proofErr w:type="spellStart"/>
+      <w:r>
+        <w:rPr>
+          <w:rFonts w:ascii="Calibri" w:hAnsi="Calibri" w:cs="Calibri"/>
+        </w:rPr>
+        <w:t>na</w:t>
+      </w:r>
+      <w:proofErr w:type="spellEnd"/>
+      <w:r>
+        <w:rPr>
+          <w:rFonts w:ascii="Calibri" w:hAnsi="Calibri" w:cs="Calibri"/>
+        </w:rPr>
+        <w:t xml:space="preserve"> </w:t>
+      </w:r>
+      <w:proofErr w:type="spellStart"/>
+      <w:r>
+        <w:rPr>
+          <w:rFonts w:ascii="Calibri" w:hAnsi="Calibri" w:cs="Calibri"/>
+        </w:rPr>
+        <w:t>Primorskem</w:t>
+      </w:r>
+      <w:proofErr w:type="spellEnd"/>
+      <w:r>
+        <w:rPr>
+          <w:rFonts w:ascii="Calibri" w:hAnsi="Calibri" w:cs="Calibri"/>
+        </w:rPr>
+        <w:t>]. https://repozitorij.upr.si/IzpisGradiva.php?lang=slv&amp;id=12851</w:t>
       </w:r>
     </w:p>
     <w:p>
@@ -9670,39 +10082,175 @@
           <w:rFonts w:ascii="Calibri" w:hAnsi="Calibri" w:cs="Calibri"/>
         </w:rPr>
       </w:pPr>
-      <w:r>
-        <w:rPr>
-          <w:rFonts w:ascii="Calibri" w:hAnsi="Calibri" w:cs="Calibri"/>
-        </w:rPr>
-        <w:t xml:space="preserve">Roschelle, J., Rafanan, K., Bhanot, R., Estrella, G., Penuel, B., Nussbaum, M., &amp; Claro, S. (2010). Scaffolding group explanation and feedback with handheld technology: Impact on students’ mathematics learning. </w:t>
-      </w:r>
+      <w:proofErr w:type="spellStart"/>
+      <w:r>
+        <w:rPr>
+          <w:rFonts w:ascii="Calibri" w:hAnsi="Calibri" w:cs="Calibri"/>
+        </w:rPr>
+        <w:t>Peklaj</w:t>
+      </w:r>
+      <w:proofErr w:type="spellEnd"/>
+      <w:r>
+        <w:rPr>
+          <w:rFonts w:ascii="Calibri" w:hAnsi="Calibri" w:cs="Calibri"/>
+        </w:rPr>
+        <w:t xml:space="preserve">, C. (2001). </w:t>
+      </w:r>
+      <w:proofErr w:type="spellStart"/>
       <w:r>
         <w:rPr>
           <w:rFonts w:ascii="Calibri" w:hAnsi="Calibri" w:cs="Calibri"/>
           <w:i/>
           <w:iCs/>
         </w:rPr>
-        <w:t>Educational Technology Research and Development</w:t>
-      </w:r>
-      <w:r>
-        <w:rPr>
-          <w:rFonts w:ascii="Calibri" w:hAnsi="Calibri" w:cs="Calibri"/>
-        </w:rPr>
-        <w:t xml:space="preserve">, </w:t>
-      </w:r>
+        <w:t>Sodelovalno</w:t>
+      </w:r>
+      <w:proofErr w:type="spellEnd"/>
       <w:r>
         <w:rPr>
           <w:rFonts w:ascii="Calibri" w:hAnsi="Calibri" w:cs="Calibri"/>
           <w:i/>
           <w:iCs/>
         </w:rPr>
-        <w:t>58</w:t>
-      </w:r>
-      <w:r>
-        <w:rPr>
-          <w:rFonts w:ascii="Calibri" w:hAnsi="Calibri" w:cs="Calibri"/>
-        </w:rPr>
-        <w:t>(4), 399–419. https://doi.org/10.1007/s11423-009-9142-9</w:t>
+        <w:t xml:space="preserve"> </w:t>
+      </w:r>
+      <w:proofErr w:type="spellStart"/>
+      <w:r>
+        <w:rPr>
+          <w:rFonts w:ascii="Calibri" w:hAnsi="Calibri" w:cs="Calibri"/>
+          <w:i/>
+          <w:iCs/>
+        </w:rPr>
+        <w:t>učenje</w:t>
+      </w:r>
+      <w:proofErr w:type="spellEnd"/>
+      <w:r>
+        <w:rPr>
+          <w:rFonts w:ascii="Calibri" w:hAnsi="Calibri" w:cs="Calibri"/>
+          <w:i/>
+          <w:iCs/>
+        </w:rPr>
+        <w:t xml:space="preserve"> </w:t>
+      </w:r>
+      <w:proofErr w:type="spellStart"/>
+      <w:r>
+        <w:rPr>
+          <w:rFonts w:ascii="Calibri" w:hAnsi="Calibri" w:cs="Calibri"/>
+          <w:i/>
+          <w:iCs/>
+        </w:rPr>
+        <w:t>ali</w:t>
+      </w:r>
+      <w:proofErr w:type="spellEnd"/>
+      <w:r>
+        <w:rPr>
+          <w:rFonts w:ascii="Calibri" w:hAnsi="Calibri" w:cs="Calibri"/>
+          <w:i/>
+          <w:iCs/>
+        </w:rPr>
+        <w:t xml:space="preserve"> </w:t>
+      </w:r>
+      <w:proofErr w:type="spellStart"/>
+      <w:r>
+        <w:rPr>
+          <w:rFonts w:ascii="Calibri" w:hAnsi="Calibri" w:cs="Calibri"/>
+          <w:i/>
+          <w:iCs/>
+        </w:rPr>
+        <w:t>Kdaj</w:t>
+      </w:r>
+      <w:proofErr w:type="spellEnd"/>
+      <w:r>
+        <w:rPr>
+          <w:rFonts w:ascii="Calibri" w:hAnsi="Calibri" w:cs="Calibri"/>
+          <w:i/>
+          <w:iCs/>
+        </w:rPr>
+        <w:t xml:space="preserve"> </w:t>
+      </w:r>
+      <w:proofErr w:type="spellStart"/>
+      <w:r>
+        <w:rPr>
+          <w:rFonts w:ascii="Calibri" w:hAnsi="Calibri" w:cs="Calibri"/>
+          <w:i/>
+          <w:iCs/>
+        </w:rPr>
+        <w:t>več</w:t>
+      </w:r>
+      <w:proofErr w:type="spellEnd"/>
+      <w:r>
+        <w:rPr>
+          <w:rFonts w:ascii="Calibri" w:hAnsi="Calibri" w:cs="Calibri"/>
+          <w:i/>
+          <w:iCs/>
+        </w:rPr>
+        <w:t xml:space="preserve"> </w:t>
+      </w:r>
+      <w:proofErr w:type="spellStart"/>
+      <w:r>
+        <w:rPr>
+          <w:rFonts w:ascii="Calibri" w:hAnsi="Calibri" w:cs="Calibri"/>
+          <w:i/>
+          <w:iCs/>
+        </w:rPr>
+        <w:t>glav</w:t>
+      </w:r>
+      <w:proofErr w:type="spellEnd"/>
+      <w:r>
+        <w:rPr>
+          <w:rFonts w:ascii="Calibri" w:hAnsi="Calibri" w:cs="Calibri"/>
+          <w:i/>
+          <w:iCs/>
+        </w:rPr>
+        <w:t xml:space="preserve"> </w:t>
+      </w:r>
+      <w:proofErr w:type="spellStart"/>
+      <w:r>
+        <w:rPr>
+          <w:rFonts w:ascii="Calibri" w:hAnsi="Calibri" w:cs="Calibri"/>
+          <w:i/>
+          <w:iCs/>
+        </w:rPr>
+        <w:t>več</w:t>
+      </w:r>
+      <w:proofErr w:type="spellEnd"/>
+      <w:r>
+        <w:rPr>
+          <w:rFonts w:ascii="Calibri" w:hAnsi="Calibri" w:cs="Calibri"/>
+          <w:i/>
+          <w:iCs/>
+        </w:rPr>
+        <w:t xml:space="preserve"> </w:t>
+      </w:r>
+      <w:proofErr w:type="spellStart"/>
+      <w:r>
+        <w:rPr>
+          <w:rFonts w:ascii="Calibri" w:hAnsi="Calibri" w:cs="Calibri"/>
+          <w:i/>
+          <w:iCs/>
+        </w:rPr>
+        <w:t>ve</w:t>
+      </w:r>
+      <w:proofErr w:type="spellEnd"/>
+      <w:r>
+        <w:rPr>
+          <w:rFonts w:ascii="Calibri" w:hAnsi="Calibri" w:cs="Calibri"/>
+        </w:rPr>
+        <w:t xml:space="preserve"> (1. </w:t>
+      </w:r>
+      <w:proofErr w:type="spellStart"/>
+      <w:r>
+        <w:rPr>
+          <w:rFonts w:ascii="Calibri" w:hAnsi="Calibri" w:cs="Calibri"/>
+        </w:rPr>
+        <w:t>izd</w:t>
+      </w:r>
+      <w:proofErr w:type="spellEnd"/>
+      <w:r>
+        <w:rPr>
+          <w:rFonts w:ascii="Calibri" w:hAnsi="Calibri" w:cs="Calibri"/>
+        </w:rPr>
+        <w:t>., 1. natis). DZS.</w:t>
       </w:r>
     </w:p>
     <w:p>
@@ -9712,20 +10260,72 @@
           <w:rFonts w:ascii="Calibri" w:hAnsi="Calibri" w:cs="Calibri"/>
         </w:rPr>
       </w:pPr>
-      <w:r>
-        <w:rPr>
-          <w:rFonts w:ascii="Calibri" w:hAnsi="Calibri" w:cs="Calibri"/>
-        </w:rPr>
-        <w:t xml:space="preserve">Siemens, G., &amp; Gasevic, D. (2012). Guest Editorial—Learning and Knowledge Analytics. </w:t>
-      </w:r>
+      <w:proofErr w:type="spellStart"/>
+      <w:r>
+        <w:rPr>
+          <w:rFonts w:ascii="Calibri" w:hAnsi="Calibri" w:cs="Calibri"/>
+        </w:rPr>
+        <w:t>Puklek</w:t>
+      </w:r>
+      <w:proofErr w:type="spellEnd"/>
+      <w:r>
+        <w:rPr>
+          <w:rFonts w:ascii="Calibri" w:hAnsi="Calibri" w:cs="Calibri"/>
+        </w:rPr>
+        <w:t xml:space="preserve">, M. (2001). </w:t>
+      </w:r>
+      <w:proofErr w:type="spellStart"/>
+      <w:r>
+        <w:rPr>
+          <w:rFonts w:ascii="Calibri" w:hAnsi="Calibri" w:cs="Calibri"/>
+        </w:rPr>
+        <w:t>Skupinsko</w:t>
+      </w:r>
+      <w:proofErr w:type="spellEnd"/>
+      <w:r>
+        <w:rPr>
+          <w:rFonts w:ascii="Calibri" w:hAnsi="Calibri" w:cs="Calibri"/>
+        </w:rPr>
+        <w:t xml:space="preserve"> </w:t>
+      </w:r>
+      <w:proofErr w:type="spellStart"/>
+      <w:r>
+        <w:rPr>
+          <w:rFonts w:ascii="Calibri" w:hAnsi="Calibri" w:cs="Calibri"/>
+        </w:rPr>
+        <w:t>delo</w:t>
+      </w:r>
+      <w:proofErr w:type="spellEnd"/>
+      <w:r>
+        <w:rPr>
+          <w:rFonts w:ascii="Calibri" w:hAnsi="Calibri" w:cs="Calibri"/>
+        </w:rPr>
+        <w:t xml:space="preserve">: Kako ga </w:t>
+      </w:r>
+      <w:proofErr w:type="spellStart"/>
+      <w:r>
+        <w:rPr>
+          <w:rFonts w:ascii="Calibri" w:hAnsi="Calibri" w:cs="Calibri"/>
+        </w:rPr>
+        <w:t>oceniti</w:t>
+      </w:r>
+      <w:proofErr w:type="spellEnd"/>
+      <w:r>
+        <w:rPr>
+          <w:rFonts w:ascii="Calibri" w:hAnsi="Calibri" w:cs="Calibri"/>
+        </w:rPr>
+        <w:t xml:space="preserve">? </w:t>
+      </w:r>
+      <w:proofErr w:type="spellStart"/>
       <w:r>
         <w:rPr>
           <w:rFonts w:ascii="Calibri" w:hAnsi="Calibri" w:cs="Calibri"/>
           <w:i/>
           <w:iCs/>
         </w:rPr>
-        <w:t>Educational Technology and Society</w:t>
-      </w:r>
+        <w:t>Didakta</w:t>
+      </w:r>
+      <w:proofErr w:type="spellEnd"/>
       <w:r>
         <w:rPr>
           <w:rFonts w:ascii="Calibri" w:hAnsi="Calibri" w:cs="Calibri"/>
@@ -9738,13 +10338,13 @@
           <w:i/>
           <w:iCs/>
         </w:rPr>
-        <w:t>15</w:t>
-      </w:r>
-      <w:r>
-        <w:rPr>
-          <w:rFonts w:ascii="Calibri" w:hAnsi="Calibri" w:cs="Calibri"/>
-        </w:rPr>
-        <w:t>(1–2).</w:t>
+        <w:t>11</w:t>
+      </w:r>
+      <w:r>
+        <w:rPr>
+          <w:rFonts w:ascii="Calibri" w:hAnsi="Calibri" w:cs="Calibri"/>
+        </w:rPr>
+        <w:t>(60/61), 47–51.</w:t>
       </w:r>
     </w:p>
     <w:p>
@@ -9758,7 +10358,7 @@
         <w:rPr>
           <w:rFonts w:ascii="Calibri" w:hAnsi="Calibri" w:cs="Calibri"/>
         </w:rPr>
-        <w:t xml:space="preserve">Slavin, R. E. (1996). Research on Cooperative Learning and Achievement: What We Know, What We Need to Know. </w:t>
+        <w:t xml:space="preserve">Ramsay, A., Hanlon, D., &amp; Smith, D. (2000). The association between cognitive style and accounting students’ preference for cooperative learning: An empirical investigation. </w:t>
       </w:r>
       <w:r>
         <w:rPr>
@@ -9766,7 +10366,7 @@
           <w:i/>
           <w:iCs/>
         </w:rPr>
-        <w:t>Contemporary Educational Psychology</w:t>
+        <w:t>Journal of Accounting Education</w:t>
       </w:r>
       <w:r>
         <w:rPr>
@@ -9780,13 +10380,13 @@
           <w:i/>
           <w:iCs/>
         </w:rPr>
-        <w:t>21</w:t>
-      </w:r>
-      <w:r>
-        <w:rPr>
-          <w:rFonts w:ascii="Calibri" w:hAnsi="Calibri" w:cs="Calibri"/>
-        </w:rPr>
-        <w:t>(1), 43–69. https://doi.org/10.1006/ceps.1996.0004</w:t>
+        <w:t>18</w:t>
+      </w:r>
+      <w:r>
+        <w:rPr>
+          <w:rFonts w:ascii="Calibri" w:hAnsi="Calibri" w:cs="Calibri"/>
+        </w:rPr>
+        <w:t>(3), 215–228. https://doi.org/10.1016/S0748-5751(00)00018-X</w:t>
       </w:r>
     </w:p>
     <w:p>
@@ -9800,8 +10400,7 @@
         <w:rPr>
           <w:rFonts w:ascii="Calibri" w:hAnsi="Calibri" w:cs="Calibri"/>
         </w:rPr>
-        <w:lastRenderedPageBreak/>
-        <w:t xml:space="preserve">Slavin, R. E., Hurley, E. A., &amp; Chamberlain, A. (2003). Cooperative Learning and Achievement: Theory and Research. In I. B. Weiner (Ed.), </w:t>
+        <w:t xml:space="preserve">Roschelle, J., Rafanan, K., Bhanot, R., Estrella, G., Penuel, B., Nussbaum, M., &amp; Claro, S. (2010). Scaffolding group explanation and feedback with handheld technology: Impact on students’ mathematics learning. </w:t>
       </w:r>
       <w:r>
         <w:rPr>
@@ -9809,13 +10408,27 @@
           <w:i/>
           <w:iCs/>
         </w:rPr>
-        <w:t>Handbook of Psychology</w:t>
-      </w:r>
-      <w:r>
-        <w:rPr>
-          <w:rFonts w:ascii="Calibri" w:hAnsi="Calibri" w:cs="Calibri"/>
-        </w:rPr>
-        <w:t xml:space="preserve"> (1st ed., pp. 177–198). Wiley. https://doi.org/10.1002/0471264385.wei0709</w:t>
+        <w:t>Educational Technology Research and Development</w:t>
+      </w:r>
+      <w:r>
+        <w:rPr>
+          <w:rFonts w:ascii="Calibri" w:hAnsi="Calibri" w:cs="Calibri"/>
+        </w:rPr>
+        <w:t xml:space="preserve">, </w:t>
+      </w:r>
+      <w:r>
+        <w:rPr>
+          <w:rFonts w:ascii="Calibri" w:hAnsi="Calibri" w:cs="Calibri"/>
+          <w:i/>
+          <w:iCs/>
+        </w:rPr>
+        <w:t>58</w:t>
+      </w:r>
+      <w:r>
+        <w:rPr>
+          <w:rFonts w:ascii="Calibri" w:hAnsi="Calibri" w:cs="Calibri"/>
+        </w:rPr>
+        <w:t>(4), 399–419. https://doi.org/10.1007/s11423-009-9142-9</w:t>
       </w:r>
     </w:p>
     <w:p>
@@ -9829,7 +10442,21 @@
         <w:rPr>
           <w:rFonts w:ascii="Calibri" w:hAnsi="Calibri" w:cs="Calibri"/>
         </w:rPr>
-        <w:t xml:space="preserve">Vergara, J. R., &amp; Estévez, P. A. (2014). A review of feature selection methods based on mutual information. </w:t>
+        <w:t xml:space="preserve">Scribner, J. P., &amp; Donaldson, J. F. (2001). The Dynamics of Group Learning in a Cohort: From </w:t>
+      </w:r>
+      <w:proofErr w:type="spellStart"/>
+      <w:r>
+        <w:rPr>
+          <w:rFonts w:ascii="Calibri" w:hAnsi="Calibri" w:cs="Calibri"/>
+        </w:rPr>
+        <w:t>Nonlearning</w:t>
+      </w:r>
+      <w:proofErr w:type="spellEnd"/>
+      <w:r>
+        <w:rPr>
+          <w:rFonts w:ascii="Calibri" w:hAnsi="Calibri" w:cs="Calibri"/>
+        </w:rPr>
+        <w:t xml:space="preserve"> to Transformative Learning. </w:t>
       </w:r>
       <w:r>
         <w:rPr>
@@ -9837,7 +10464,7 @@
           <w:i/>
           <w:iCs/>
         </w:rPr>
-        <w:t>Neural Computing and Applications</w:t>
+        <w:t>Educational Administration Quarterly</w:t>
       </w:r>
       <w:r>
         <w:rPr>
@@ -9851,13 +10478,13 @@
           <w:i/>
           <w:iCs/>
         </w:rPr>
-        <w:t>24</w:t>
-      </w:r>
-      <w:r>
-        <w:rPr>
-          <w:rFonts w:ascii="Calibri" w:hAnsi="Calibri" w:cs="Calibri"/>
-        </w:rPr>
-        <w:t>(1), 175–186. https://doi.org/10.1007/s00521-013-1368-0</w:t>
+        <w:t>37</w:t>
+      </w:r>
+      <w:r>
+        <w:rPr>
+          <w:rFonts w:ascii="Calibri" w:hAnsi="Calibri" w:cs="Calibri"/>
+        </w:rPr>
+        <w:t>(5), 605–636. https://doi.org/10.1177/00131610121969442</w:t>
       </w:r>
     </w:p>
     <w:p>
@@ -9871,6 +10498,175 @@
         <w:rPr>
           <w:rFonts w:ascii="Calibri" w:hAnsi="Calibri" w:cs="Calibri"/>
         </w:rPr>
+        <w:t xml:space="preserve">Siemens, G., &amp; </w:t>
+      </w:r>
+      <w:proofErr w:type="spellStart"/>
+      <w:r>
+        <w:rPr>
+          <w:rFonts w:ascii="Calibri" w:hAnsi="Calibri" w:cs="Calibri"/>
+        </w:rPr>
+        <w:t>Gasevic</w:t>
+      </w:r>
+      <w:proofErr w:type="spellEnd"/>
+      <w:r>
+        <w:rPr>
+          <w:rFonts w:ascii="Calibri" w:hAnsi="Calibri" w:cs="Calibri"/>
+        </w:rPr>
+        <w:t xml:space="preserve">, D. (2012). Guest Editorial—Learning and Knowledge Analytics. </w:t>
+      </w:r>
+      <w:r>
+        <w:rPr>
+          <w:rFonts w:ascii="Calibri" w:hAnsi="Calibri" w:cs="Calibri"/>
+          <w:i/>
+          <w:iCs/>
+        </w:rPr>
+        <w:t>Educational Technology and Society</w:t>
+      </w:r>
+      <w:r>
+        <w:rPr>
+          <w:rFonts w:ascii="Calibri" w:hAnsi="Calibri" w:cs="Calibri"/>
+        </w:rPr>
+        <w:t xml:space="preserve">, </w:t>
+      </w:r>
+      <w:r>
+        <w:rPr>
+          <w:rFonts w:ascii="Calibri" w:hAnsi="Calibri" w:cs="Calibri"/>
+          <w:i/>
+          <w:iCs/>
+        </w:rPr>
+        <w:t>15</w:t>
+      </w:r>
+      <w:r>
+        <w:rPr>
+          <w:rFonts w:ascii="Calibri" w:hAnsi="Calibri" w:cs="Calibri"/>
+        </w:rPr>
+        <w:t>(1–2).</w:t>
+      </w:r>
+    </w:p>
+    <w:p>
+      <w:pPr>
+        <w:pStyle w:val="Bibliography"/>
+        <w:rPr>
+          <w:rFonts w:ascii="Calibri" w:hAnsi="Calibri" w:cs="Calibri"/>
+        </w:rPr>
+      </w:pPr>
+      <w:r>
+        <w:rPr>
+          <w:rFonts w:ascii="Calibri" w:hAnsi="Calibri" w:cs="Calibri"/>
+        </w:rPr>
+        <w:t xml:space="preserve">Slavin, R. E. (1996). Research on Cooperative Learning and Achievement: What We Know, What We Need to Know. </w:t>
+      </w:r>
+      <w:r>
+        <w:rPr>
+          <w:rFonts w:ascii="Calibri" w:hAnsi="Calibri" w:cs="Calibri"/>
+          <w:i/>
+          <w:iCs/>
+        </w:rPr>
+        <w:t>Contemporary Educational Psychology</w:t>
+      </w:r>
+      <w:r>
+        <w:rPr>
+          <w:rFonts w:ascii="Calibri" w:hAnsi="Calibri" w:cs="Calibri"/>
+        </w:rPr>
+        <w:t xml:space="preserve">, </w:t>
+      </w:r>
+      <w:r>
+        <w:rPr>
+          <w:rFonts w:ascii="Calibri" w:hAnsi="Calibri" w:cs="Calibri"/>
+          <w:i/>
+          <w:iCs/>
+        </w:rPr>
+        <w:t>21</w:t>
+      </w:r>
+      <w:r>
+        <w:rPr>
+          <w:rFonts w:ascii="Calibri" w:hAnsi="Calibri" w:cs="Calibri"/>
+        </w:rPr>
+        <w:t>(1), 43–69. https://doi.org/10.1006/ceps.1996.0004</w:t>
+      </w:r>
+    </w:p>
+    <w:p>
+      <w:pPr>
+        <w:pStyle w:val="Bibliography"/>
+        <w:rPr>
+          <w:rFonts w:ascii="Calibri" w:hAnsi="Calibri" w:cs="Calibri"/>
+        </w:rPr>
+      </w:pPr>
+      <w:r>
+        <w:rPr>
+          <w:rFonts w:ascii="Calibri" w:hAnsi="Calibri" w:cs="Calibri"/>
+        </w:rPr>
+        <w:t xml:space="preserve">Slavin, R. E., Hurley, E. A., &amp; Chamberlain, A. (2003). Cooperative Learning and Achievement: Theory and Research. In I. B. Weiner (Ed.), </w:t>
+      </w:r>
+      <w:r>
+        <w:rPr>
+          <w:rFonts w:ascii="Calibri" w:hAnsi="Calibri" w:cs="Calibri"/>
+          <w:i/>
+          <w:iCs/>
+        </w:rPr>
+        <w:t>Handbook of Psychology</w:t>
+      </w:r>
+      <w:r>
+        <w:rPr>
+          <w:rFonts w:ascii="Calibri" w:hAnsi="Calibri" w:cs="Calibri"/>
+        </w:rPr>
+        <w:t xml:space="preserve"> (1st ed., pp. 177–198). Wiley. https://doi.org/10.1002/0471264385.wei0709</w:t>
+      </w:r>
+    </w:p>
+    <w:p>
+      <w:pPr>
+        <w:pStyle w:val="Bibliography"/>
+        <w:rPr>
+          <w:rFonts w:ascii="Calibri" w:hAnsi="Calibri" w:cs="Calibri"/>
+        </w:rPr>
+      </w:pPr>
+      <w:r>
+        <w:rPr>
+          <w:rFonts w:ascii="Calibri" w:hAnsi="Calibri" w:cs="Calibri"/>
+        </w:rPr>
+        <w:t xml:space="preserve">Vergara, J. R., &amp; Estévez, P. A. (2014). A review of feature selection methods based on mutual information. </w:t>
+      </w:r>
+      <w:r>
+        <w:rPr>
+          <w:rFonts w:ascii="Calibri" w:hAnsi="Calibri" w:cs="Calibri"/>
+          <w:i/>
+          <w:iCs/>
+        </w:rPr>
+        <w:t>Neural Computing and Applications</w:t>
+      </w:r>
+      <w:r>
+        <w:rPr>
+          <w:rFonts w:ascii="Calibri" w:hAnsi="Calibri" w:cs="Calibri"/>
+        </w:rPr>
+        <w:t xml:space="preserve">, </w:t>
+      </w:r>
+      <w:r>
+        <w:rPr>
+          <w:rFonts w:ascii="Calibri" w:hAnsi="Calibri" w:cs="Calibri"/>
+          <w:i/>
+          <w:iCs/>
+        </w:rPr>
+        <w:t>24</w:t>
+      </w:r>
+      <w:r>
+        <w:rPr>
+          <w:rFonts w:ascii="Calibri" w:hAnsi="Calibri" w:cs="Calibri"/>
+        </w:rPr>
+        <w:t>(1), 175–186. https://doi.org/10.1007/s00521-013-1368-0</w:t>
+      </w:r>
+    </w:p>
+    <w:p>
+      <w:pPr>
+        <w:pStyle w:val="Bibliography"/>
+        <w:rPr>
+          <w:rFonts w:ascii="Calibri" w:hAnsi="Calibri" w:cs="Calibri"/>
+        </w:rPr>
+      </w:pPr>
+      <w:r>
+        <w:rPr>
+          <w:rFonts w:ascii="Calibri" w:hAnsi="Calibri" w:cs="Calibri"/>
+        </w:rPr>
+        <w:lastRenderedPageBreak/>
         <w:t xml:space="preserve">Webb, N. M. (1991). Task-Related Verbal Interaction and Mathematics Learning in Small Groups. </w:t>
       </w:r>
       <w:r>
@@ -10510,7 +11306,6 @@
   <w:style w:type="character" w:default="1" w:styleId="DefaultParagraphFont">
     <w:name w:val="Default Paragraph Font"/>
     <w:uiPriority w:val="1"/>
-    <w:semiHidden/>
     <w:unhideWhenUsed/>
   </w:style>
   <w:style w:type="table" w:default="1" w:styleId="TableNormal">

--- a/article_feature_selection.docx
+++ b/article_feature_selection.docx
@@ -1697,63 +1697,75 @@
       </w:r>
     </w:p>
     <w:p>
-      <w:pPr>
-        <w:rPr>
-          <w:color w:val="FF0000"/>
-        </w:rPr>
-      </w:pPr>
-      <w:r>
-        <w:t>Cooperative learning can be argued that high achievers could be help back by having to explain material to their low-achieving counterparts. However it would be equally debatable that students who give lectures to their counterparts learn more than those who receive them. Most studies however found equal benefits for high, average and low achievers</w:t>
-      </w:r>
-      <w:r>
-        <w:t xml:space="preserve"> </w:t>
-      </w:r>
-      <w:r>
+      <w:r>
+        <w:t xml:space="preserve">Syllabus of Slovene high schools (where the study will be conducted) mentions group work as one of </w:t>
+      </w:r>
+      <w:r>
+        <w:rPr>
+          <w:color w:val="FF0000"/>
+        </w:rPr>
+        <w:t xml:space="preserve">the </w:t>
+      </w:r>
+      <w:proofErr w:type="spellStart"/>
+      <w:r>
+        <w:rPr>
+          <w:color w:val="FF0000"/>
+        </w:rPr>
+        <w:t>procesno</w:t>
+      </w:r>
+      <w:proofErr w:type="spellEnd"/>
+      <w:r>
+        <w:rPr>
+          <w:color w:val="FF0000"/>
+        </w:rPr>
+        <w:t xml:space="preserve"> </w:t>
+      </w:r>
+      <w:proofErr w:type="spellStart"/>
+      <w:r>
+        <w:rPr>
+          <w:color w:val="FF0000"/>
+        </w:rPr>
+        <w:t>znanje</w:t>
+      </w:r>
+      <w:proofErr w:type="spellEnd"/>
+      <w:r>
+        <w:rPr>
+          <w:color w:val="FF0000"/>
+        </w:rPr>
+        <w:t xml:space="preserve">? </w:t>
+      </w:r>
+      <w:r>
+        <w:rPr>
+          <w:color w:val="FF0000"/>
+        </w:rPr>
         <w:fldChar w:fldCharType="begin"/>
       </w:r>
       <w:r>
-        <w:instrText xml:space="preserve"> ADDIN ZOTERO_ITEM CSL_CITATION {"citationID":"VMyzMjAX","properties":{"formattedCitation":"(Slavin et al., 2003)","plainCitation":"(Slavin et al., 2003)","noteIndex":0},"citationItems":[{"id":46,"uris":["http://zotero.org/users/local/1Uxvmohd/items/PG2TKN6Z"],"itemData":{"id":46,"type":"chapter","abstract":"Abstract\n            Slavin, Hurley, and Chamberlain present a historical review of cooperative learning. Four theoretical perspectives on cooperative learning and achievement are presented: Motivational, Social Cohesion, Cognitive Developmental, and Cognitive Elaboration Perspectives. In subsequent sections, critical philosophical differences are presented, particularly about where to locate motivation for learning behaviors, how to structure interactions among students, and how incentive and task structures impact forms of cooperative learning. In the final section, prospective areas for research are presented, and include a unified theoretical model that can guide future research efforts, inform educational practice, and foster the design of effective professional training and development.","container-title":"Handbook of Psychology","edition":"1","ISBN":"978-0-471-17669-5","language":"en","note":"DOI: 10.1002/0471264385.wei0709","page":"177-198","publisher":"Wiley","source":"DOI.org (Crossref)","title":"Cooperative Learning and Achievement: Theory and Research","title-short":"Cooperative Learning and Achievement","URL":"https://onlinelibrary.wiley.com/doi/10.1002/0471264385.wei0709","editor":[{"family":"Weiner","given":"Irving B."}],"author":[{"family":"Slavin","given":"Robert E."},{"family":"Hurley","given":"Eric A."},{"family":"Chamberlain","given":"Anne"}],"accessed":{"date-parts":[["2023",10,10]]},"issued":{"date-parts":[["2003",4,15]]}}}],"schema":"https://github.com/citation-style-language/schema/raw/master/csl-citation.json"} </w:instrText>
-      </w:r>
-      <w:r>
+        <w:rPr>
+          <w:color w:val="FF0000"/>
+        </w:rPr>
+        <w:instrText xml:space="preserve"> ADDIN ZOTERO_ITEM CSL_CITATION {"citationID":"WbcxkakI","properties":{"formattedCitation":"(\\uc0\\u381{}akelj et al., 2008)","plainCitation":"(Žakelj et al., 2008)","noteIndex":0},"citationItems":[{"id":80,"uris":["http://zotero.org/users/local/1Uxvmohd/items/CQ6F2DSD"],"itemData":{"id":80,"type":"book","event-place":"Ljubljana","ISBN":"978-961-234-693-5","language":"slv","note":"OCLC: 780843955","publisher":"Ministrstvo za šolstvo in šport : Zavod RS za šolstvo","publisher-place":"Ljubljana","source":"Open WorldCat","title":"Učni načrt. Matematika gimnazija: splošna, klasična in strokovna gimnazija : obvezni predmet in matura (560 ur)","title-short":"Učni načrt. Matematika gimnazija","author":[{"family":"Žakelj","given":"Amalija"},{"family":"Bon Klanjšček","given":"Mirjam"},{"family":"Jerman","given":"Marjan"},{"family":"Kmetič","given":"Silva"},{"family":"Repolusk","given":"Samo"},{"family":"Ruter","given":"Andrej"},{"family":"Legiša","given":"Peter"},{"family":"Hvastija","given":"Darka"}],"issued":{"date-parts":[["2008"]]}}}],"schema":"https://github.com/citation-style-language/schema/raw/master/csl-citation.json"} </w:instrText>
+      </w:r>
+      <w:r>
+        <w:rPr>
+          <w:color w:val="FF0000"/>
+        </w:rPr>
         <w:fldChar w:fldCharType="separate"/>
       </w:r>
       <w:r>
         <w:rPr>
           <w:rFonts w:ascii="Calibri" w:hAnsi="Calibri" w:cs="Calibri"/>
-        </w:rPr>
-        <w:t>(Slavin et al., 2003)</w:t>
-      </w:r>
-      <w:r>
+          <w:kern w:val="0"/>
+          <w:szCs w:val="24"/>
+        </w:rPr>
+        <w:t>(Žakelj et al., 2008)</w:t>
+      </w:r>
+      <w:r>
+        <w:rPr>
+          <w:color w:val="FF0000"/>
+        </w:rPr>
         <w:fldChar w:fldCharType="end"/>
       </w:r>
-      <w:r>
-        <w:t>.</w:t>
-      </w:r>
-      <w:r>
-        <w:t xml:space="preserve"> </w:t>
-      </w:r>
-      <w:proofErr w:type="spellStart"/>
-      <w:r>
-        <w:rPr>
-          <w:color w:val="FF0000"/>
-        </w:rPr>
-        <w:t>direkten</w:t>
-      </w:r>
-      <w:proofErr w:type="spellEnd"/>
-      <w:r>
-        <w:rPr>
-          <w:color w:val="FF0000"/>
-        </w:rPr>
-        <w:t xml:space="preserve"> </w:t>
-      </w:r>
-      <w:proofErr w:type="spellStart"/>
-      <w:r>
-        <w:rPr>
-          <w:color w:val="FF0000"/>
-        </w:rPr>
-        <w:t>citat</w:t>
-      </w:r>
-      <w:proofErr w:type="spellEnd"/>
     </w:p>
     <w:p>
       <w:pPr>
@@ -1761,130 +1773,192 @@
           <w:color w:val="FF0000"/>
         </w:rPr>
       </w:pPr>
-      <w:proofErr w:type="spellStart"/>
-      <w:r>
-        <w:rPr>
-          <w:color w:val="FF0000"/>
-        </w:rPr>
-        <w:t>Spremenljivke</w:t>
-      </w:r>
-      <w:proofErr w:type="spellEnd"/>
-      <w:r>
-        <w:rPr>
-          <w:color w:val="FF0000"/>
-        </w:rPr>
-        <w:t xml:space="preserve">, ki </w:t>
-      </w:r>
-      <w:proofErr w:type="spellStart"/>
-      <w:r>
-        <w:rPr>
-          <w:color w:val="FF0000"/>
-        </w:rPr>
-        <w:t>vplivajo</w:t>
-      </w:r>
-      <w:proofErr w:type="spellEnd"/>
-      <w:r>
-        <w:rPr>
-          <w:color w:val="FF0000"/>
-        </w:rPr>
-        <w:t xml:space="preserve"> </w:t>
-      </w:r>
-      <w:proofErr w:type="spellStart"/>
-      <w:r>
-        <w:rPr>
-          <w:color w:val="FF0000"/>
-        </w:rPr>
-        <w:t>na</w:t>
-      </w:r>
-      <w:proofErr w:type="spellEnd"/>
-      <w:r>
-        <w:rPr>
-          <w:color w:val="FF0000"/>
-        </w:rPr>
-        <w:t xml:space="preserve"> </w:t>
-      </w:r>
-      <w:proofErr w:type="spellStart"/>
-      <w:r>
-        <w:rPr>
-          <w:color w:val="FF0000"/>
-        </w:rPr>
-        <w:t>delo</w:t>
-      </w:r>
-      <w:proofErr w:type="spellEnd"/>
-      <w:r>
-        <w:rPr>
-          <w:color w:val="FF0000"/>
-        </w:rPr>
-        <w:t xml:space="preserve"> v </w:t>
-      </w:r>
-      <w:proofErr w:type="spellStart"/>
-      <w:r>
-        <w:rPr>
-          <w:color w:val="FF0000"/>
-        </w:rPr>
-        <w:t>skupini</w:t>
-      </w:r>
-      <w:proofErr w:type="spellEnd"/>
-      <w:r>
-        <w:rPr>
-          <w:color w:val="FF0000"/>
-        </w:rPr>
-        <w:t xml:space="preserve"> – </w:t>
-      </w:r>
-      <w:proofErr w:type="spellStart"/>
-      <w:r>
-        <w:rPr>
-          <w:color w:val="FF0000"/>
-        </w:rPr>
-        <w:t>zakaj</w:t>
-      </w:r>
-      <w:proofErr w:type="spellEnd"/>
-      <w:r>
-        <w:rPr>
-          <w:color w:val="FF0000"/>
-        </w:rPr>
-        <w:t xml:space="preserve"> </w:t>
-      </w:r>
-      <w:proofErr w:type="spellStart"/>
-      <w:r>
-        <w:rPr>
-          <w:color w:val="FF0000"/>
-        </w:rPr>
-        <w:t>smo</w:t>
-      </w:r>
-      <w:proofErr w:type="spellEnd"/>
-      <w:r>
-        <w:rPr>
-          <w:color w:val="FF0000"/>
-        </w:rPr>
-        <w:t xml:space="preserve"> </w:t>
-      </w:r>
-      <w:proofErr w:type="spellStart"/>
-      <w:r>
-        <w:rPr>
-          <w:color w:val="FF0000"/>
-        </w:rPr>
-        <w:t>izbrali</w:t>
-      </w:r>
-      <w:proofErr w:type="spellEnd"/>
-      <w:r>
-        <w:rPr>
-          <w:color w:val="FF0000"/>
-        </w:rPr>
-        <w:t xml:space="preserve"> v </w:t>
-      </w:r>
-      <w:proofErr w:type="spellStart"/>
-      <w:r>
-        <w:rPr>
-          <w:color w:val="FF0000"/>
-        </w:rPr>
-        <w:t>raziskavi</w:t>
+      <w:r>
+        <w:t xml:space="preserve">Cooperative learning can be argued that high achievers could be help back by having to explain material to their low-achieving counterparts. However it would be equally debatable that students who give </w:t>
+      </w:r>
+      <w:r>
+        <w:lastRenderedPageBreak/>
+        <w:t>lectures to their counterparts learn more than those who receive them. Most studies however found equal benefits for high, average and low achievers</w:t>
+      </w:r>
+      <w:r>
+        <w:t xml:space="preserve"> </w:t>
+      </w:r>
+      <w:r>
+        <w:fldChar w:fldCharType="begin"/>
+      </w:r>
+      <w:r>
+        <w:instrText xml:space="preserve"> ADDIN ZOTERO_ITEM CSL_CITATION {"citationID":"VMyzMjAX","properties":{"formattedCitation":"(Slavin et al., 2003)","plainCitation":"(Slavin et al., 2003)","noteIndex":0},"citationItems":[{"id":46,"uris":["http://zotero.org/users/local/1Uxvmohd/items/PG2TKN6Z"],"itemData":{"id":46,"type":"chapter","abstract":"Abstract\n            Slavin, Hurley, and Chamberlain present a historical review of cooperative learning. Four theoretical perspectives on cooperative learning and achievement are presented: Motivational, Social Cohesion, Cognitive Developmental, and Cognitive Elaboration Perspectives. In subsequent sections, critical philosophical differences are presented, particularly about where to locate motivation for learning behaviors, how to structure interactions among students, and how incentive and task structures impact forms of cooperative learning. In the final section, prospective areas for research are presented, and include a unified theoretical model that can guide future research efforts, inform educational practice, and foster the design of effective professional training and development.","container-title":"Handbook of Psychology","edition":"1","ISBN":"978-0-471-17669-5","language":"en","note":"DOI: 10.1002/0471264385.wei0709","page":"177-198","publisher":"Wiley","source":"DOI.org (Crossref)","title":"Cooperative Learning and Achievement: Theory and Research","title-short":"Cooperative Learning and Achievement","URL":"https://onlinelibrary.wiley.com/doi/10.1002/0471264385.wei0709","editor":[{"family":"Weiner","given":"Irving B."}],"author":[{"family":"Slavin","given":"Robert E."},{"family":"Hurley","given":"Eric A."},{"family":"Chamberlain","given":"Anne"}],"accessed":{"date-parts":[["2023",10,10]]},"issued":{"date-parts":[["2003",4,15]]}}}],"schema":"https://github.com/citation-style-language/schema/raw/master/csl-citation.json"} </w:instrText>
+      </w:r>
+      <w:r>
+        <w:fldChar w:fldCharType="separate"/>
+      </w:r>
+      <w:r>
+        <w:rPr>
+          <w:rFonts w:ascii="Calibri" w:hAnsi="Calibri" w:cs="Calibri"/>
+        </w:rPr>
+        <w:t>(Slavin et al., 2003)</w:t>
+      </w:r>
+      <w:r>
+        <w:fldChar w:fldCharType="end"/>
+      </w:r>
+      <w:r>
+        <w:t>.</w:t>
+      </w:r>
+      <w:r>
+        <w:t xml:space="preserve"> </w:t>
+      </w:r>
+      <w:proofErr w:type="spellStart"/>
+      <w:r>
+        <w:rPr>
+          <w:color w:val="FF0000"/>
+        </w:rPr>
+        <w:t>direkten</w:t>
+      </w:r>
+      <w:proofErr w:type="spellEnd"/>
+      <w:r>
+        <w:rPr>
+          <w:color w:val="FF0000"/>
+        </w:rPr>
+        <w:t xml:space="preserve"> </w:t>
+      </w:r>
+      <w:proofErr w:type="spellStart"/>
+      <w:r>
+        <w:rPr>
+          <w:color w:val="FF0000"/>
+        </w:rPr>
+        <w:t>citat</w:t>
       </w:r>
       <w:proofErr w:type="spellEnd"/>
     </w:p>
     <w:p>
-      <w:r>
-        <w:lastRenderedPageBreak/>
+      <w:pPr>
+        <w:rPr>
+          <w:color w:val="FF0000"/>
+        </w:rPr>
+      </w:pPr>
+      <w:proofErr w:type="spellStart"/>
+      <w:r>
+        <w:rPr>
+          <w:color w:val="FF0000"/>
+        </w:rPr>
+        <w:t>Spremenljivke</w:t>
+      </w:r>
+      <w:proofErr w:type="spellEnd"/>
+      <w:r>
+        <w:rPr>
+          <w:color w:val="FF0000"/>
+        </w:rPr>
+        <w:t xml:space="preserve">, ki </w:t>
+      </w:r>
+      <w:proofErr w:type="spellStart"/>
+      <w:r>
+        <w:rPr>
+          <w:color w:val="FF0000"/>
+        </w:rPr>
+        <w:t>vplivajo</w:t>
+      </w:r>
+      <w:proofErr w:type="spellEnd"/>
+      <w:r>
+        <w:rPr>
+          <w:color w:val="FF0000"/>
+        </w:rPr>
+        <w:t xml:space="preserve"> </w:t>
+      </w:r>
+      <w:proofErr w:type="spellStart"/>
+      <w:r>
+        <w:rPr>
+          <w:color w:val="FF0000"/>
+        </w:rPr>
+        <w:t>na</w:t>
+      </w:r>
+      <w:proofErr w:type="spellEnd"/>
+      <w:r>
+        <w:rPr>
+          <w:color w:val="FF0000"/>
+        </w:rPr>
+        <w:t xml:space="preserve"> </w:t>
+      </w:r>
+      <w:proofErr w:type="spellStart"/>
+      <w:r>
+        <w:rPr>
+          <w:color w:val="FF0000"/>
+        </w:rPr>
+        <w:t>delo</w:t>
+      </w:r>
+      <w:proofErr w:type="spellEnd"/>
+      <w:r>
+        <w:rPr>
+          <w:color w:val="FF0000"/>
+        </w:rPr>
+        <w:t xml:space="preserve"> v </w:t>
+      </w:r>
+      <w:proofErr w:type="spellStart"/>
+      <w:r>
+        <w:rPr>
+          <w:color w:val="FF0000"/>
+        </w:rPr>
+        <w:t>skupini</w:t>
+      </w:r>
+      <w:proofErr w:type="spellEnd"/>
+      <w:r>
+        <w:rPr>
+          <w:color w:val="FF0000"/>
+        </w:rPr>
+        <w:t xml:space="preserve"> – </w:t>
+      </w:r>
+      <w:proofErr w:type="spellStart"/>
+      <w:r>
+        <w:rPr>
+          <w:color w:val="FF0000"/>
+        </w:rPr>
+        <w:t>zakaj</w:t>
+      </w:r>
+      <w:proofErr w:type="spellEnd"/>
+      <w:r>
+        <w:rPr>
+          <w:color w:val="FF0000"/>
+        </w:rPr>
+        <w:t xml:space="preserve"> </w:t>
+      </w:r>
+      <w:proofErr w:type="spellStart"/>
+      <w:r>
+        <w:rPr>
+          <w:color w:val="FF0000"/>
+        </w:rPr>
+        <w:t>smo</w:t>
+      </w:r>
+      <w:proofErr w:type="spellEnd"/>
+      <w:r>
+        <w:rPr>
+          <w:color w:val="FF0000"/>
+        </w:rPr>
+        <w:t xml:space="preserve"> </w:t>
+      </w:r>
+      <w:proofErr w:type="spellStart"/>
+      <w:r>
+        <w:rPr>
+          <w:color w:val="FF0000"/>
+        </w:rPr>
+        <w:t>izbrali</w:t>
+      </w:r>
+      <w:proofErr w:type="spellEnd"/>
+      <w:r>
+        <w:rPr>
+          <w:color w:val="FF0000"/>
+        </w:rPr>
+        <w:t xml:space="preserve"> v </w:t>
+      </w:r>
+      <w:proofErr w:type="spellStart"/>
+      <w:r>
+        <w:rPr>
+          <w:color w:val="FF0000"/>
+        </w:rPr>
+        <w:t>raziskavi</w:t>
+      </w:r>
+      <w:proofErr w:type="spellEnd"/>
+    </w:p>
+    <w:p>
+      <w:r>
         <w:t>In the quest to predict the effects of tandem learning on student performance, an array of variables must be considered to provide a comprehensive understanding of this dynamic educational approach. Examining the general factors, such as gender, class, professor, and previous grade, sheds light on the contextual background and baseline performance of students</w:t>
       </w:r>
       <w:r>
@@ -2486,7 +2560,11 @@
         <w:t xml:space="preserve">Beyond its broader applications, machine learning has been harnessed to predict student performance with remarkable precision. </w:t>
       </w:r>
       <w:r>
-        <w:t xml:space="preserve">Leveraging the power of data analytics and advanced algorithms, machine learning models have been applied to forecast student success, identify at-risk learners, and tailor educational interventions. This transformative application of machine learning is exemplified by research </w:t>
+        <w:t xml:space="preserve">Leveraging the power of data analytics and advanced algorithms, machine learning models have been applied to forecast student success, identify at-risk learners, and tailor educational interventions. This transformative application of machine learning is exemplified by </w:t>
+      </w:r>
+      <w:r>
+        <w:lastRenderedPageBreak/>
+        <w:t xml:space="preserve">research </w:t>
       </w:r>
       <w:r>
         <w:t xml:space="preserve">conducted by </w:t>
@@ -2543,11 +2621,7 @@
         <w:t>.</w:t>
       </w:r>
       <w:r>
-        <w:t xml:space="preserve"> Aside from forecasting success, </w:t>
-      </w:r>
-      <w:r>
-        <w:lastRenderedPageBreak/>
-        <w:t>machine learning can help us identify most important variables that affect said forecast.</w:t>
+        <w:t xml:space="preserve"> Aside from forecasting success, machine learning can help us identify most important variables that affect said forecast.</w:t>
       </w:r>
       <w:r>
         <w:t xml:space="preserve"> </w:t>
@@ -2652,7 +2726,6 @@
         <w:t xml:space="preserve">. </w:t>
       </w:r>
     </w:p>
-    <w:p/>
     <w:p>
       <w:pPr>
         <w:rPr>
@@ -2853,926 +2926,52 @@
         <w:rPr>
           <w:lang w:val="sl-SI"/>
         </w:rPr>
-        <w:t xml:space="preserve">, as </w:t>
-      </w:r>
-      <w:proofErr w:type="spellStart"/>
-      <w:r>
-        <w:rPr>
-          <w:lang w:val="sl-SI"/>
-        </w:rPr>
-        <w:t>referenced</w:t>
-      </w:r>
-      <w:proofErr w:type="spellEnd"/>
-      <w:r>
-        <w:rPr>
-          <w:lang w:val="sl-SI"/>
-        </w:rPr>
-        <w:t xml:space="preserve"> in </w:t>
-      </w:r>
-      <w:proofErr w:type="spellStart"/>
-      <w:r>
-        <w:rPr>
-          <w:lang w:val="sl-SI"/>
-        </w:rPr>
-        <w:t>previous</w:t>
-      </w:r>
-      <w:proofErr w:type="spellEnd"/>
-      <w:r>
-        <w:rPr>
-          <w:lang w:val="sl-SI"/>
-        </w:rPr>
-        <w:t xml:space="preserve"> </w:t>
-      </w:r>
-      <w:proofErr w:type="spellStart"/>
-      <w:r>
-        <w:rPr>
-          <w:lang w:val="sl-SI"/>
-        </w:rPr>
-        <w:t>research</w:t>
-      </w:r>
-      <w:proofErr w:type="spellEnd"/>
-      <w:r>
-        <w:rPr>
-          <w:lang w:val="sl-SI"/>
-        </w:rPr>
-        <w:t xml:space="preserve">. </w:t>
-      </w:r>
-      <w:proofErr w:type="spellStart"/>
-      <w:r>
-        <w:rPr>
-          <w:lang w:val="sl-SI"/>
-        </w:rPr>
-        <w:t>Wrappers</w:t>
-      </w:r>
-      <w:proofErr w:type="spellEnd"/>
-      <w:r>
-        <w:rPr>
-          <w:lang w:val="sl-SI"/>
-        </w:rPr>
-        <w:t xml:space="preserve"> </w:t>
-      </w:r>
-      <w:proofErr w:type="spellStart"/>
-      <w:r>
-        <w:rPr>
-          <w:lang w:val="sl-SI"/>
-        </w:rPr>
-        <w:t>involve</w:t>
-      </w:r>
-      <w:proofErr w:type="spellEnd"/>
-      <w:r>
-        <w:rPr>
-          <w:lang w:val="sl-SI"/>
-        </w:rPr>
-        <w:t xml:space="preserve"> </w:t>
-      </w:r>
-      <w:proofErr w:type="spellStart"/>
-      <w:r>
-        <w:rPr>
-          <w:lang w:val="sl-SI"/>
-        </w:rPr>
-        <w:t>the</w:t>
-      </w:r>
-      <w:proofErr w:type="spellEnd"/>
-      <w:r>
-        <w:rPr>
-          <w:lang w:val="sl-SI"/>
-        </w:rPr>
-        <w:t xml:space="preserve"> </w:t>
-      </w:r>
-      <w:proofErr w:type="spellStart"/>
-      <w:r>
-        <w:rPr>
-          <w:lang w:val="sl-SI"/>
-        </w:rPr>
-        <w:t>incorporation</w:t>
-      </w:r>
-      <w:proofErr w:type="spellEnd"/>
-      <w:r>
-        <w:rPr>
-          <w:lang w:val="sl-SI"/>
-        </w:rPr>
-        <w:t xml:space="preserve"> </w:t>
-      </w:r>
-      <w:proofErr w:type="spellStart"/>
-      <w:r>
-        <w:rPr>
-          <w:lang w:val="sl-SI"/>
-        </w:rPr>
-        <w:t>of</w:t>
-      </w:r>
-      <w:proofErr w:type="spellEnd"/>
-      <w:r>
-        <w:rPr>
-          <w:lang w:val="sl-SI"/>
-        </w:rPr>
-        <w:t xml:space="preserve"> </w:t>
-      </w:r>
-      <w:proofErr w:type="spellStart"/>
-      <w:r>
-        <w:rPr>
-          <w:lang w:val="sl-SI"/>
-        </w:rPr>
-        <w:t>an</w:t>
-      </w:r>
-      <w:proofErr w:type="spellEnd"/>
-      <w:r>
-        <w:rPr>
-          <w:lang w:val="sl-SI"/>
-        </w:rPr>
-        <w:t xml:space="preserve"> </w:t>
-      </w:r>
-      <w:proofErr w:type="spellStart"/>
-      <w:r>
-        <w:rPr>
-          <w:lang w:val="sl-SI"/>
-        </w:rPr>
-        <w:t>inductive</w:t>
-      </w:r>
-      <w:proofErr w:type="spellEnd"/>
-      <w:r>
-        <w:rPr>
-          <w:lang w:val="sl-SI"/>
-        </w:rPr>
-        <w:t xml:space="preserve"> </w:t>
-      </w:r>
-      <w:proofErr w:type="spellStart"/>
-      <w:r>
-        <w:rPr>
-          <w:lang w:val="sl-SI"/>
-        </w:rPr>
-        <w:t>learning</w:t>
-      </w:r>
-      <w:proofErr w:type="spellEnd"/>
-      <w:r>
-        <w:rPr>
-          <w:lang w:val="sl-SI"/>
-        </w:rPr>
-        <w:t xml:space="preserve"> </w:t>
-      </w:r>
-      <w:proofErr w:type="spellStart"/>
-      <w:r>
-        <w:rPr>
-          <w:lang w:val="sl-SI"/>
-        </w:rPr>
-        <w:t>algorithm</w:t>
-      </w:r>
-      <w:proofErr w:type="spellEnd"/>
-      <w:r>
-        <w:rPr>
-          <w:lang w:val="sl-SI"/>
-        </w:rPr>
-        <w:t xml:space="preserve"> as part </w:t>
-      </w:r>
-      <w:proofErr w:type="spellStart"/>
-      <w:r>
-        <w:rPr>
-          <w:lang w:val="sl-SI"/>
-        </w:rPr>
-        <w:t>of</w:t>
-      </w:r>
-      <w:proofErr w:type="spellEnd"/>
-      <w:r>
-        <w:rPr>
-          <w:lang w:val="sl-SI"/>
-        </w:rPr>
-        <w:t xml:space="preserve"> </w:t>
-      </w:r>
-      <w:proofErr w:type="spellStart"/>
-      <w:r>
-        <w:rPr>
-          <w:lang w:val="sl-SI"/>
-        </w:rPr>
-        <w:t>the</w:t>
-      </w:r>
-      <w:proofErr w:type="spellEnd"/>
-      <w:r>
-        <w:rPr>
-          <w:lang w:val="sl-SI"/>
-        </w:rPr>
-        <w:t xml:space="preserve"> </w:t>
-      </w:r>
-      <w:proofErr w:type="spellStart"/>
-      <w:r>
-        <w:rPr>
-          <w:lang w:val="sl-SI"/>
-        </w:rPr>
-        <w:t>process</w:t>
-      </w:r>
-      <w:proofErr w:type="spellEnd"/>
-      <w:r>
-        <w:rPr>
-          <w:lang w:val="sl-SI"/>
-        </w:rPr>
-        <w:t xml:space="preserve"> </w:t>
-      </w:r>
-      <w:proofErr w:type="spellStart"/>
-      <w:r>
-        <w:rPr>
-          <w:lang w:val="sl-SI"/>
-        </w:rPr>
-        <w:t>of</w:t>
-      </w:r>
-      <w:proofErr w:type="spellEnd"/>
-      <w:r>
-        <w:rPr>
-          <w:lang w:val="sl-SI"/>
-        </w:rPr>
-        <w:t xml:space="preserve"> </w:t>
-      </w:r>
-      <w:proofErr w:type="spellStart"/>
-      <w:r>
-        <w:rPr>
-          <w:lang w:val="sl-SI"/>
-        </w:rPr>
-        <w:t>evaluating</w:t>
-      </w:r>
-      <w:proofErr w:type="spellEnd"/>
-      <w:r>
-        <w:rPr>
-          <w:lang w:val="sl-SI"/>
-        </w:rPr>
-        <w:t xml:space="preserve"> </w:t>
-      </w:r>
-      <w:proofErr w:type="spellStart"/>
-      <w:r>
-        <w:rPr>
-          <w:lang w:val="sl-SI"/>
-        </w:rPr>
-        <w:t>different</w:t>
-      </w:r>
-      <w:proofErr w:type="spellEnd"/>
-      <w:r>
-        <w:rPr>
-          <w:lang w:val="sl-SI"/>
-        </w:rPr>
-        <w:t xml:space="preserve"> </w:t>
-      </w:r>
-      <w:proofErr w:type="spellStart"/>
-      <w:r>
-        <w:rPr>
-          <w:lang w:val="sl-SI"/>
-        </w:rPr>
-        <w:t>feature</w:t>
-      </w:r>
-      <w:proofErr w:type="spellEnd"/>
-      <w:r>
-        <w:rPr>
-          <w:lang w:val="sl-SI"/>
-        </w:rPr>
-        <w:t xml:space="preserve"> </w:t>
-      </w:r>
-      <w:proofErr w:type="spellStart"/>
-      <w:r>
-        <w:rPr>
-          <w:lang w:val="sl-SI"/>
-        </w:rPr>
-        <w:t>subsets</w:t>
-      </w:r>
-      <w:proofErr w:type="spellEnd"/>
-      <w:r>
-        <w:rPr>
-          <w:lang w:val="sl-SI"/>
-        </w:rPr>
-        <w:t xml:space="preserve">. </w:t>
-      </w:r>
-      <w:proofErr w:type="spellStart"/>
-      <w:r>
-        <w:rPr>
-          <w:lang w:val="sl-SI"/>
-        </w:rPr>
-        <w:t>These</w:t>
-      </w:r>
-      <w:proofErr w:type="spellEnd"/>
-      <w:r>
-        <w:rPr>
-          <w:lang w:val="sl-SI"/>
-        </w:rPr>
-        <w:t xml:space="preserve"> </w:t>
-      </w:r>
-      <w:proofErr w:type="spellStart"/>
-      <w:r>
-        <w:rPr>
-          <w:lang w:val="sl-SI"/>
-        </w:rPr>
-        <w:t>methods</w:t>
-      </w:r>
-      <w:proofErr w:type="spellEnd"/>
-      <w:r>
-        <w:rPr>
-          <w:lang w:val="sl-SI"/>
-        </w:rPr>
-        <w:t xml:space="preserve"> </w:t>
-      </w:r>
-      <w:proofErr w:type="spellStart"/>
-      <w:r>
-        <w:rPr>
-          <w:lang w:val="sl-SI"/>
-        </w:rPr>
-        <w:t>commonly</w:t>
-      </w:r>
-      <w:proofErr w:type="spellEnd"/>
-      <w:r>
-        <w:rPr>
-          <w:lang w:val="sl-SI"/>
-        </w:rPr>
-        <w:t xml:space="preserve"> </w:t>
-      </w:r>
-      <w:proofErr w:type="spellStart"/>
-      <w:r>
-        <w:rPr>
-          <w:lang w:val="sl-SI"/>
-        </w:rPr>
-        <w:t>assess</w:t>
-      </w:r>
-      <w:proofErr w:type="spellEnd"/>
-      <w:r>
-        <w:rPr>
-          <w:lang w:val="sl-SI"/>
-        </w:rPr>
-        <w:t xml:space="preserve"> </w:t>
-      </w:r>
-      <w:proofErr w:type="spellStart"/>
-      <w:r>
-        <w:rPr>
-          <w:lang w:val="sl-SI"/>
-        </w:rPr>
-        <w:t>performance</w:t>
-      </w:r>
-      <w:proofErr w:type="spellEnd"/>
-      <w:r>
-        <w:rPr>
-          <w:lang w:val="sl-SI"/>
-        </w:rPr>
-        <w:t xml:space="preserve"> </w:t>
-      </w:r>
-      <w:proofErr w:type="spellStart"/>
-      <w:r>
-        <w:rPr>
-          <w:lang w:val="sl-SI"/>
-        </w:rPr>
-        <w:t>based</w:t>
-      </w:r>
-      <w:proofErr w:type="spellEnd"/>
-      <w:r>
-        <w:rPr>
-          <w:lang w:val="sl-SI"/>
-        </w:rPr>
-        <w:t xml:space="preserve"> on </w:t>
-      </w:r>
-      <w:proofErr w:type="spellStart"/>
-      <w:r>
-        <w:rPr>
-          <w:lang w:val="sl-SI"/>
-        </w:rPr>
-        <w:t>the</w:t>
-      </w:r>
-      <w:proofErr w:type="spellEnd"/>
-      <w:r>
-        <w:rPr>
-          <w:lang w:val="sl-SI"/>
-        </w:rPr>
-        <w:t xml:space="preserve"> </w:t>
-      </w:r>
-      <w:proofErr w:type="spellStart"/>
-      <w:r>
-        <w:rPr>
-          <w:lang w:val="sl-SI"/>
-        </w:rPr>
-        <w:t>classification</w:t>
-      </w:r>
-      <w:proofErr w:type="spellEnd"/>
-      <w:r>
-        <w:rPr>
-          <w:lang w:val="sl-SI"/>
-        </w:rPr>
-        <w:t xml:space="preserve"> </w:t>
-      </w:r>
-      <w:proofErr w:type="spellStart"/>
-      <w:r>
-        <w:rPr>
-          <w:lang w:val="sl-SI"/>
-        </w:rPr>
-        <w:t>rate</w:t>
-      </w:r>
-      <w:proofErr w:type="spellEnd"/>
-      <w:r>
-        <w:rPr>
-          <w:lang w:val="sl-SI"/>
-        </w:rPr>
-        <w:t xml:space="preserve"> </w:t>
-      </w:r>
-      <w:proofErr w:type="spellStart"/>
-      <w:r>
-        <w:rPr>
-          <w:lang w:val="sl-SI"/>
-        </w:rPr>
-        <w:t>achieved</w:t>
-      </w:r>
-      <w:proofErr w:type="spellEnd"/>
-      <w:r>
-        <w:rPr>
-          <w:lang w:val="sl-SI"/>
-        </w:rPr>
-        <w:t xml:space="preserve"> on a </w:t>
-      </w:r>
-      <w:proofErr w:type="spellStart"/>
-      <w:r>
-        <w:rPr>
-          <w:lang w:val="sl-SI"/>
-        </w:rPr>
-        <w:t>testing</w:t>
-      </w:r>
-      <w:proofErr w:type="spellEnd"/>
-      <w:r>
-        <w:rPr>
-          <w:lang w:val="sl-SI"/>
-        </w:rPr>
-        <w:t xml:space="preserve"> set. </w:t>
-      </w:r>
-      <w:proofErr w:type="spellStart"/>
-      <w:r>
-        <w:rPr>
-          <w:lang w:val="sl-SI"/>
-        </w:rPr>
-        <w:t>While</w:t>
-      </w:r>
-      <w:proofErr w:type="spellEnd"/>
-      <w:r>
-        <w:rPr>
-          <w:lang w:val="sl-SI"/>
-        </w:rPr>
-        <w:t xml:space="preserve"> </w:t>
-      </w:r>
-      <w:proofErr w:type="spellStart"/>
-      <w:r>
-        <w:rPr>
-          <w:lang w:val="sl-SI"/>
-        </w:rPr>
-        <w:t>wrappers</w:t>
-      </w:r>
-      <w:proofErr w:type="spellEnd"/>
-      <w:r>
-        <w:rPr>
-          <w:lang w:val="sl-SI"/>
-        </w:rPr>
-        <w:t xml:space="preserve"> </w:t>
-      </w:r>
-      <w:proofErr w:type="spellStart"/>
-      <w:r>
-        <w:rPr>
-          <w:lang w:val="sl-SI"/>
-        </w:rPr>
-        <w:t>may</w:t>
-      </w:r>
-      <w:proofErr w:type="spellEnd"/>
-      <w:r>
-        <w:rPr>
-          <w:lang w:val="sl-SI"/>
-        </w:rPr>
-        <w:t xml:space="preserve"> </w:t>
-      </w:r>
-      <w:proofErr w:type="spellStart"/>
-      <w:r>
-        <w:rPr>
-          <w:lang w:val="sl-SI"/>
-        </w:rPr>
-        <w:t>indeed</w:t>
-      </w:r>
-      <w:proofErr w:type="spellEnd"/>
-      <w:r>
-        <w:rPr>
-          <w:lang w:val="sl-SI"/>
-        </w:rPr>
-        <w:t xml:space="preserve"> </w:t>
-      </w:r>
-      <w:proofErr w:type="spellStart"/>
-      <w:r>
-        <w:rPr>
-          <w:lang w:val="sl-SI"/>
-        </w:rPr>
-        <w:t>yield</w:t>
-      </w:r>
-      <w:proofErr w:type="spellEnd"/>
-      <w:r>
-        <w:rPr>
-          <w:lang w:val="sl-SI"/>
-        </w:rPr>
-        <w:t xml:space="preserve"> </w:t>
-      </w:r>
-      <w:proofErr w:type="spellStart"/>
-      <w:r>
-        <w:rPr>
-          <w:lang w:val="sl-SI"/>
-        </w:rPr>
-        <w:t>strong</w:t>
-      </w:r>
-      <w:proofErr w:type="spellEnd"/>
-      <w:r>
-        <w:rPr>
-          <w:lang w:val="sl-SI"/>
-        </w:rPr>
-        <w:t xml:space="preserve"> </w:t>
-      </w:r>
-      <w:proofErr w:type="spellStart"/>
-      <w:r>
-        <w:rPr>
-          <w:lang w:val="sl-SI"/>
-        </w:rPr>
-        <w:t>generalization</w:t>
-      </w:r>
-      <w:proofErr w:type="spellEnd"/>
-      <w:r>
-        <w:rPr>
-          <w:lang w:val="sl-SI"/>
-        </w:rPr>
-        <w:t xml:space="preserve"> </w:t>
-      </w:r>
-      <w:proofErr w:type="spellStart"/>
-      <w:r>
-        <w:rPr>
-          <w:lang w:val="sl-SI"/>
-        </w:rPr>
-        <w:t>results</w:t>
-      </w:r>
-      <w:proofErr w:type="spellEnd"/>
-      <w:r>
-        <w:rPr>
-          <w:lang w:val="sl-SI"/>
-        </w:rPr>
-        <w:t xml:space="preserve">, </w:t>
-      </w:r>
-      <w:proofErr w:type="spellStart"/>
-      <w:r>
-        <w:rPr>
-          <w:lang w:val="sl-SI"/>
-        </w:rPr>
-        <w:t>they</w:t>
-      </w:r>
-      <w:proofErr w:type="spellEnd"/>
-      <w:r>
-        <w:rPr>
-          <w:lang w:val="sl-SI"/>
-        </w:rPr>
-        <w:t xml:space="preserve"> come </w:t>
-      </w:r>
-      <w:proofErr w:type="spellStart"/>
-      <w:r>
-        <w:rPr>
-          <w:lang w:val="sl-SI"/>
-        </w:rPr>
-        <w:t>with</w:t>
-      </w:r>
-      <w:proofErr w:type="spellEnd"/>
-      <w:r>
-        <w:rPr>
-          <w:lang w:val="sl-SI"/>
-        </w:rPr>
-        <w:t xml:space="preserve"> </w:t>
-      </w:r>
-      <w:proofErr w:type="spellStart"/>
-      <w:r>
-        <w:rPr>
-          <w:lang w:val="sl-SI"/>
-        </w:rPr>
-        <w:t>the</w:t>
-      </w:r>
-      <w:proofErr w:type="spellEnd"/>
-      <w:r>
-        <w:rPr>
-          <w:lang w:val="sl-SI"/>
-        </w:rPr>
-        <w:t xml:space="preserve"> </w:t>
-      </w:r>
-      <w:proofErr w:type="spellStart"/>
-      <w:r>
-        <w:rPr>
-          <w:lang w:val="sl-SI"/>
-        </w:rPr>
-        <w:t>notable</w:t>
-      </w:r>
-      <w:proofErr w:type="spellEnd"/>
-      <w:r>
-        <w:rPr>
-          <w:lang w:val="sl-SI"/>
-        </w:rPr>
-        <w:t xml:space="preserve"> </w:t>
-      </w:r>
-      <w:proofErr w:type="spellStart"/>
-      <w:r>
-        <w:rPr>
-          <w:lang w:val="sl-SI"/>
-        </w:rPr>
-        <w:t>drawback</w:t>
-      </w:r>
-      <w:proofErr w:type="spellEnd"/>
-      <w:r>
-        <w:rPr>
-          <w:lang w:val="sl-SI"/>
-        </w:rPr>
-        <w:t xml:space="preserve"> </w:t>
-      </w:r>
-      <w:proofErr w:type="spellStart"/>
-      <w:r>
-        <w:rPr>
-          <w:lang w:val="sl-SI"/>
-        </w:rPr>
-        <w:t>of</w:t>
-      </w:r>
-      <w:proofErr w:type="spellEnd"/>
-      <w:r>
-        <w:rPr>
-          <w:lang w:val="sl-SI"/>
-        </w:rPr>
-        <w:t xml:space="preserve"> </w:t>
-      </w:r>
-      <w:proofErr w:type="spellStart"/>
-      <w:r>
-        <w:rPr>
-          <w:lang w:val="sl-SI"/>
-        </w:rPr>
-        <w:t>substantial</w:t>
-      </w:r>
-      <w:proofErr w:type="spellEnd"/>
-      <w:r>
-        <w:rPr>
-          <w:lang w:val="sl-SI"/>
-        </w:rPr>
-        <w:t xml:space="preserve"> </w:t>
-      </w:r>
-      <w:proofErr w:type="spellStart"/>
-      <w:r>
-        <w:rPr>
-          <w:lang w:val="sl-SI"/>
-        </w:rPr>
-        <w:t>computational</w:t>
-      </w:r>
-      <w:proofErr w:type="spellEnd"/>
-      <w:r>
-        <w:rPr>
-          <w:lang w:val="sl-SI"/>
-        </w:rPr>
-        <w:t xml:space="preserve"> </w:t>
-      </w:r>
-      <w:proofErr w:type="spellStart"/>
-      <w:r>
-        <w:rPr>
-          <w:lang w:val="sl-SI"/>
-        </w:rPr>
-        <w:t>demands</w:t>
-      </w:r>
-      <w:proofErr w:type="spellEnd"/>
-      <w:r>
-        <w:rPr>
-          <w:lang w:val="sl-SI"/>
-        </w:rPr>
-        <w:t xml:space="preserve">, </w:t>
-      </w:r>
-      <w:proofErr w:type="spellStart"/>
-      <w:r>
-        <w:rPr>
-          <w:lang w:val="sl-SI"/>
-        </w:rPr>
-        <w:t>especially</w:t>
-      </w:r>
-      <w:proofErr w:type="spellEnd"/>
-      <w:r>
-        <w:rPr>
-          <w:lang w:val="sl-SI"/>
-        </w:rPr>
-        <w:t xml:space="preserve"> </w:t>
-      </w:r>
-      <w:proofErr w:type="spellStart"/>
-      <w:r>
-        <w:rPr>
-          <w:lang w:val="sl-SI"/>
-        </w:rPr>
-        <w:t>when</w:t>
-      </w:r>
-      <w:proofErr w:type="spellEnd"/>
-      <w:r>
-        <w:rPr>
-          <w:lang w:val="sl-SI"/>
-        </w:rPr>
-        <w:t xml:space="preserve"> </w:t>
-      </w:r>
-      <w:proofErr w:type="spellStart"/>
-      <w:r>
-        <w:rPr>
-          <w:lang w:val="sl-SI"/>
-        </w:rPr>
-        <w:t>applied</w:t>
-      </w:r>
-      <w:proofErr w:type="spellEnd"/>
-      <w:r>
-        <w:rPr>
-          <w:lang w:val="sl-SI"/>
-        </w:rPr>
-        <w:t xml:space="preserve"> to </w:t>
-      </w:r>
-      <w:proofErr w:type="spellStart"/>
-      <w:r>
-        <w:rPr>
-          <w:lang w:val="sl-SI"/>
-        </w:rPr>
-        <w:t>high-dimensional</w:t>
-      </w:r>
-      <w:proofErr w:type="spellEnd"/>
-      <w:r>
-        <w:rPr>
-          <w:lang w:val="sl-SI"/>
-        </w:rPr>
-        <w:t xml:space="preserve"> </w:t>
-      </w:r>
-      <w:proofErr w:type="spellStart"/>
-      <w:r>
-        <w:rPr>
-          <w:lang w:val="sl-SI"/>
-        </w:rPr>
-        <w:t>datasets</w:t>
-      </w:r>
-      <w:proofErr w:type="spellEnd"/>
-      <w:r>
-        <w:rPr>
-          <w:lang w:val="sl-SI"/>
-        </w:rPr>
-        <w:t xml:space="preserve">. </w:t>
-      </w:r>
-      <w:proofErr w:type="spellStart"/>
-      <w:r>
-        <w:rPr>
-          <w:lang w:val="sl-SI"/>
-        </w:rPr>
-        <w:t>Furthermore</w:t>
-      </w:r>
-      <w:proofErr w:type="spellEnd"/>
-      <w:r>
-        <w:rPr>
-          <w:lang w:val="sl-SI"/>
-        </w:rPr>
-        <w:t xml:space="preserve">, </w:t>
-      </w:r>
-      <w:proofErr w:type="spellStart"/>
-      <w:r>
-        <w:rPr>
-          <w:lang w:val="sl-SI"/>
-        </w:rPr>
-        <w:t>they</w:t>
-      </w:r>
-      <w:proofErr w:type="spellEnd"/>
-      <w:r>
-        <w:rPr>
-          <w:lang w:val="sl-SI"/>
-        </w:rPr>
-        <w:t xml:space="preserve"> are </w:t>
-      </w:r>
-      <w:proofErr w:type="spellStart"/>
-      <w:r>
-        <w:rPr>
-          <w:lang w:val="sl-SI"/>
-        </w:rPr>
-        <w:t>susceptible</w:t>
-      </w:r>
-      <w:proofErr w:type="spellEnd"/>
-      <w:r>
-        <w:rPr>
-          <w:lang w:val="sl-SI"/>
-        </w:rPr>
-        <w:t xml:space="preserve"> to </w:t>
-      </w:r>
-      <w:proofErr w:type="spellStart"/>
-      <w:r>
-        <w:rPr>
-          <w:lang w:val="sl-SI"/>
-        </w:rPr>
-        <w:t>issues</w:t>
-      </w:r>
-      <w:proofErr w:type="spellEnd"/>
-      <w:r>
-        <w:rPr>
-          <w:lang w:val="sl-SI"/>
-        </w:rPr>
-        <w:t xml:space="preserve"> </w:t>
-      </w:r>
-      <w:proofErr w:type="spellStart"/>
-      <w:r>
-        <w:rPr>
-          <w:lang w:val="sl-SI"/>
-        </w:rPr>
-        <w:t>such</w:t>
-      </w:r>
-      <w:proofErr w:type="spellEnd"/>
-      <w:r>
-        <w:rPr>
-          <w:lang w:val="sl-SI"/>
-        </w:rPr>
-        <w:t xml:space="preserve"> as </w:t>
-      </w:r>
-      <w:proofErr w:type="spellStart"/>
-      <w:r>
-        <w:rPr>
-          <w:lang w:val="sl-SI"/>
-        </w:rPr>
-        <w:t>overlearning</w:t>
-      </w:r>
-      <w:proofErr w:type="spellEnd"/>
-      <w:r>
-        <w:rPr>
-          <w:lang w:val="sl-SI"/>
-        </w:rPr>
-        <w:t xml:space="preserve"> </w:t>
-      </w:r>
-      <w:proofErr w:type="spellStart"/>
-      <w:r>
-        <w:rPr>
-          <w:lang w:val="sl-SI"/>
-        </w:rPr>
-        <w:t>and</w:t>
-      </w:r>
-      <w:proofErr w:type="spellEnd"/>
-      <w:r>
-        <w:rPr>
-          <w:lang w:val="sl-SI"/>
-        </w:rPr>
-        <w:t xml:space="preserve"> </w:t>
-      </w:r>
-      <w:proofErr w:type="spellStart"/>
-      <w:r>
-        <w:rPr>
-          <w:lang w:val="sl-SI"/>
-        </w:rPr>
-        <w:t>sensitivity</w:t>
-      </w:r>
-      <w:proofErr w:type="spellEnd"/>
-      <w:r>
-        <w:rPr>
-          <w:lang w:val="sl-SI"/>
-        </w:rPr>
-        <w:t xml:space="preserve"> to </w:t>
-      </w:r>
-      <w:proofErr w:type="spellStart"/>
-      <w:r>
-        <w:rPr>
-          <w:lang w:val="sl-SI"/>
-        </w:rPr>
-        <w:t>initialization</w:t>
-      </w:r>
-      <w:proofErr w:type="spellEnd"/>
-      <w:r>
-        <w:rPr>
-          <w:lang w:val="sl-SI"/>
-        </w:rPr>
-        <w:t xml:space="preserve">, </w:t>
-      </w:r>
-      <w:proofErr w:type="spellStart"/>
-      <w:r>
-        <w:rPr>
-          <w:lang w:val="sl-SI"/>
-        </w:rPr>
-        <w:t>which</w:t>
-      </w:r>
-      <w:proofErr w:type="spellEnd"/>
-      <w:r>
-        <w:rPr>
-          <w:lang w:val="sl-SI"/>
-        </w:rPr>
-        <w:t xml:space="preserve"> </w:t>
-      </w:r>
-      <w:proofErr w:type="spellStart"/>
-      <w:r>
-        <w:rPr>
-          <w:lang w:val="sl-SI"/>
-        </w:rPr>
-        <w:t>can</w:t>
-      </w:r>
-      <w:proofErr w:type="spellEnd"/>
-      <w:r>
-        <w:rPr>
-          <w:lang w:val="sl-SI"/>
-        </w:rPr>
-        <w:t xml:space="preserve"> limit </w:t>
-      </w:r>
-      <w:proofErr w:type="spellStart"/>
-      <w:r>
-        <w:rPr>
-          <w:lang w:val="sl-SI"/>
-        </w:rPr>
-        <w:t>their</w:t>
-      </w:r>
-      <w:proofErr w:type="spellEnd"/>
-      <w:r>
-        <w:rPr>
-          <w:lang w:val="sl-SI"/>
-        </w:rPr>
-        <w:t xml:space="preserve"> </w:t>
-      </w:r>
-      <w:proofErr w:type="spellStart"/>
-      <w:r>
-        <w:rPr>
-          <w:lang w:val="sl-SI"/>
-        </w:rPr>
-        <w:t>practicality</w:t>
-      </w:r>
-      <w:proofErr w:type="spellEnd"/>
+        <w:t xml:space="preserve"> </w:t>
+      </w:r>
+      <w:r>
+        <w:rPr>
+          <w:lang w:val="sl-SI"/>
+        </w:rPr>
+        <w:fldChar w:fldCharType="begin"/>
+      </w:r>
+      <w:r>
+        <w:rPr>
+          <w:lang w:val="sl-SI"/>
+        </w:rPr>
+        <w:instrText xml:space="preserve"> ADDIN ZOTERO_ITEM CSL_CITATION {"citationID":"5tFyIMWh","properties":{"formattedCitation":"(Guyon &amp; Elisseeff, 2003)","plainCitation":"(Guyon &amp; Elisseeff, 2003)","noteIndex":0},"citationItems":[{"id":71,"uris":["http://zotero.org/users/local/1Uxvmohd/items/8FZLTKTD"],"itemData":{"id":71,"type":"article-journal","abstract":"Variable and feature selection have become the focus of much research in areas of application for which datasets with tens or hundreds of thousands of variables are available. These areas include text processing of internet documents, gene expression array analysis, and combinatorial chemistry. The objective of variable selection is three-fold: improving the prediction performance of the predictors, providing faster and more cost-effective predictors, and providing a better understanding of the underlying process that generated the data. The contributions of this special issue cover a wide range of aspects of such problems: providing a better definition of the objective function, feature construction, feature ranking, multivariate feature selection, efficient search methods, and feature validity assessment methods.","container-title":"The Journal of Machine Learning Research","ISSN":"1532-4435","issue":"null","journalAbbreviation":"J. Mach. Learn. Res.","page":"1157–1182","source":"ACM Digital Library","title":"An introduction to variable and feature selection","volume":"3","author":[{"family":"Guyon","given":"Isabelle"},{"family":"Elisseeff","given":"André"}],"issued":{"date-parts":[["2003",3,1]]}}}],"schema":"https://github.com/citation-style-language/schema/raw/master/csl-citation.json"} </w:instrText>
+      </w:r>
+      <w:r>
+        <w:rPr>
+          <w:lang w:val="sl-SI"/>
+        </w:rPr>
+        <w:fldChar w:fldCharType="separate"/>
+      </w:r>
+      <w:r>
+        <w:rPr>
+          <w:rFonts w:ascii="Calibri" w:hAnsi="Calibri" w:cs="Calibri"/>
+        </w:rPr>
+        <w:t xml:space="preserve">(Guyon &amp; </w:t>
+      </w:r>
+      <w:proofErr w:type="spellStart"/>
+      <w:r>
+        <w:rPr>
+          <w:rFonts w:ascii="Calibri" w:hAnsi="Calibri" w:cs="Calibri"/>
+        </w:rPr>
+        <w:t>Elisseeff</w:t>
+      </w:r>
+      <w:proofErr w:type="spellEnd"/>
+      <w:r>
+        <w:rPr>
+          <w:rFonts w:ascii="Calibri" w:hAnsi="Calibri" w:cs="Calibri"/>
+        </w:rPr>
+        <w:t>, 2003)</w:t>
+      </w:r>
+      <w:r>
+        <w:rPr>
+          <w:lang w:val="sl-SI"/>
+        </w:rPr>
+        <w:fldChar w:fldCharType="end"/>
+      </w:r>
       <w:r>
         <w:rPr>
           <w:lang w:val="sl-SI"/>
@@ -3791,7 +2990,295 @@
         <w:rPr>
           <w:lang w:val="sl-SI"/>
         </w:rPr>
-        <w:t>Embedded</w:t>
+        <w:t>Wrappers</w:t>
+      </w:r>
+      <w:proofErr w:type="spellEnd"/>
+      <w:r>
+        <w:rPr>
+          <w:lang w:val="sl-SI"/>
+        </w:rPr>
+        <w:t xml:space="preserve"> </w:t>
+      </w:r>
+      <w:proofErr w:type="spellStart"/>
+      <w:r>
+        <w:rPr>
+          <w:lang w:val="sl-SI"/>
+        </w:rPr>
+        <w:t>involve</w:t>
+      </w:r>
+      <w:proofErr w:type="spellEnd"/>
+      <w:r>
+        <w:rPr>
+          <w:lang w:val="sl-SI"/>
+        </w:rPr>
+        <w:t xml:space="preserve"> </w:t>
+      </w:r>
+      <w:proofErr w:type="spellStart"/>
+      <w:r>
+        <w:rPr>
+          <w:lang w:val="sl-SI"/>
+        </w:rPr>
+        <w:t>the</w:t>
+      </w:r>
+      <w:proofErr w:type="spellEnd"/>
+      <w:r>
+        <w:rPr>
+          <w:lang w:val="sl-SI"/>
+        </w:rPr>
+        <w:t xml:space="preserve"> </w:t>
+      </w:r>
+      <w:proofErr w:type="spellStart"/>
+      <w:r>
+        <w:rPr>
+          <w:lang w:val="sl-SI"/>
+        </w:rPr>
+        <w:t>incorporation</w:t>
+      </w:r>
+      <w:proofErr w:type="spellEnd"/>
+      <w:r>
+        <w:rPr>
+          <w:lang w:val="sl-SI"/>
+        </w:rPr>
+        <w:t xml:space="preserve"> </w:t>
+      </w:r>
+      <w:proofErr w:type="spellStart"/>
+      <w:r>
+        <w:rPr>
+          <w:lang w:val="sl-SI"/>
+        </w:rPr>
+        <w:t>of</w:t>
+      </w:r>
+      <w:proofErr w:type="spellEnd"/>
+      <w:r>
+        <w:rPr>
+          <w:lang w:val="sl-SI"/>
+        </w:rPr>
+        <w:t xml:space="preserve"> </w:t>
+      </w:r>
+      <w:proofErr w:type="spellStart"/>
+      <w:r>
+        <w:rPr>
+          <w:lang w:val="sl-SI"/>
+        </w:rPr>
+        <w:t>an</w:t>
+      </w:r>
+      <w:proofErr w:type="spellEnd"/>
+      <w:r>
+        <w:rPr>
+          <w:lang w:val="sl-SI"/>
+        </w:rPr>
+        <w:t xml:space="preserve"> </w:t>
+      </w:r>
+      <w:proofErr w:type="spellStart"/>
+      <w:r>
+        <w:rPr>
+          <w:lang w:val="sl-SI"/>
+        </w:rPr>
+        <w:t>inductive</w:t>
+      </w:r>
+      <w:proofErr w:type="spellEnd"/>
+      <w:r>
+        <w:rPr>
+          <w:lang w:val="sl-SI"/>
+        </w:rPr>
+        <w:t xml:space="preserve"> </w:t>
+      </w:r>
+      <w:proofErr w:type="spellStart"/>
+      <w:r>
+        <w:rPr>
+          <w:lang w:val="sl-SI"/>
+        </w:rPr>
+        <w:t>learning</w:t>
+      </w:r>
+      <w:proofErr w:type="spellEnd"/>
+      <w:r>
+        <w:rPr>
+          <w:lang w:val="sl-SI"/>
+        </w:rPr>
+        <w:t xml:space="preserve"> </w:t>
+      </w:r>
+      <w:proofErr w:type="spellStart"/>
+      <w:r>
+        <w:rPr>
+          <w:lang w:val="sl-SI"/>
+        </w:rPr>
+        <w:t>algorithm</w:t>
+      </w:r>
+      <w:proofErr w:type="spellEnd"/>
+      <w:r>
+        <w:rPr>
+          <w:lang w:val="sl-SI"/>
+        </w:rPr>
+        <w:t xml:space="preserve"> as part </w:t>
+      </w:r>
+      <w:proofErr w:type="spellStart"/>
+      <w:r>
+        <w:rPr>
+          <w:lang w:val="sl-SI"/>
+        </w:rPr>
+        <w:t>of</w:t>
+      </w:r>
+      <w:proofErr w:type="spellEnd"/>
+      <w:r>
+        <w:rPr>
+          <w:lang w:val="sl-SI"/>
+        </w:rPr>
+        <w:t xml:space="preserve"> </w:t>
+      </w:r>
+      <w:proofErr w:type="spellStart"/>
+      <w:r>
+        <w:rPr>
+          <w:lang w:val="sl-SI"/>
+        </w:rPr>
+        <w:t>the</w:t>
+      </w:r>
+      <w:proofErr w:type="spellEnd"/>
+      <w:r>
+        <w:rPr>
+          <w:lang w:val="sl-SI"/>
+        </w:rPr>
+        <w:t xml:space="preserve"> </w:t>
+      </w:r>
+      <w:proofErr w:type="spellStart"/>
+      <w:r>
+        <w:rPr>
+          <w:lang w:val="sl-SI"/>
+        </w:rPr>
+        <w:t>process</w:t>
+      </w:r>
+      <w:proofErr w:type="spellEnd"/>
+      <w:r>
+        <w:rPr>
+          <w:lang w:val="sl-SI"/>
+        </w:rPr>
+        <w:t xml:space="preserve"> </w:t>
+      </w:r>
+      <w:proofErr w:type="spellStart"/>
+      <w:r>
+        <w:rPr>
+          <w:lang w:val="sl-SI"/>
+        </w:rPr>
+        <w:t>of</w:t>
+      </w:r>
+      <w:proofErr w:type="spellEnd"/>
+      <w:r>
+        <w:rPr>
+          <w:lang w:val="sl-SI"/>
+        </w:rPr>
+        <w:t xml:space="preserve"> </w:t>
+      </w:r>
+      <w:proofErr w:type="spellStart"/>
+      <w:r>
+        <w:rPr>
+          <w:lang w:val="sl-SI"/>
+        </w:rPr>
+        <w:t>evaluating</w:t>
+      </w:r>
+      <w:proofErr w:type="spellEnd"/>
+      <w:r>
+        <w:rPr>
+          <w:lang w:val="sl-SI"/>
+        </w:rPr>
+        <w:t xml:space="preserve"> </w:t>
+      </w:r>
+      <w:proofErr w:type="spellStart"/>
+      <w:r>
+        <w:rPr>
+          <w:lang w:val="sl-SI"/>
+        </w:rPr>
+        <w:t>different</w:t>
+      </w:r>
+      <w:proofErr w:type="spellEnd"/>
+      <w:r>
+        <w:rPr>
+          <w:lang w:val="sl-SI"/>
+        </w:rPr>
+        <w:t xml:space="preserve"> </w:t>
+      </w:r>
+      <w:proofErr w:type="spellStart"/>
+      <w:r>
+        <w:rPr>
+          <w:lang w:val="sl-SI"/>
+        </w:rPr>
+        <w:t>feature</w:t>
+      </w:r>
+      <w:proofErr w:type="spellEnd"/>
+      <w:r>
+        <w:rPr>
+          <w:lang w:val="sl-SI"/>
+        </w:rPr>
+        <w:t xml:space="preserve"> </w:t>
+      </w:r>
+      <w:proofErr w:type="spellStart"/>
+      <w:r>
+        <w:rPr>
+          <w:lang w:val="sl-SI"/>
+        </w:rPr>
+        <w:t>subsets</w:t>
+      </w:r>
+      <w:proofErr w:type="spellEnd"/>
+      <w:r>
+        <w:rPr>
+          <w:lang w:val="sl-SI"/>
+        </w:rPr>
+        <w:t xml:space="preserve"> </w:t>
+      </w:r>
+      <w:r>
+        <w:rPr>
+          <w:lang w:val="sl-SI"/>
+        </w:rPr>
+        <w:fldChar w:fldCharType="begin"/>
+      </w:r>
+      <w:r>
+        <w:rPr>
+          <w:lang w:val="sl-SI"/>
+        </w:rPr>
+        <w:instrText xml:space="preserve"> ADDIN ZOTERO_ITEM CSL_CITATION {"citationID":"qg47tEjX","properties":{"formattedCitation":"(Kohavi &amp; John, 1997)","plainCitation":"(Kohavi &amp; John, 1997)","noteIndex":0},"citationItems":[{"id":87,"uris":["http://zotero.org/users/local/1Uxvmohd/items/U2MLXC3H"],"itemData":{"id":87,"type":"article-journal","container-title":"Artificial Intelligence","DOI":"10.1016/S0004-3702(97)00043-X","ISSN":"00043702","issue":"1-2","journalAbbreviation":"Artificial Intelligence","language":"en","page":"273-324","source":"DOI.org (Crossref)","title":"Wrappers for feature subset selection","volume":"97","author":[{"family":"Kohavi","given":"Ron"},{"family":"John","given":"George H."}],"issued":{"date-parts":[["1997",12]]}}}],"schema":"https://github.com/citation-style-language/schema/raw/master/csl-citation.json"} </w:instrText>
+      </w:r>
+      <w:r>
+        <w:rPr>
+          <w:lang w:val="sl-SI"/>
+        </w:rPr>
+        <w:fldChar w:fldCharType="separate"/>
+      </w:r>
+      <w:r>
+        <w:rPr>
+          <w:rFonts w:ascii="Calibri" w:hAnsi="Calibri" w:cs="Calibri"/>
+        </w:rPr>
+        <w:t>(</w:t>
+      </w:r>
+      <w:proofErr w:type="spellStart"/>
+      <w:r>
+        <w:rPr>
+          <w:rFonts w:ascii="Calibri" w:hAnsi="Calibri" w:cs="Calibri"/>
+        </w:rPr>
+        <w:t>Kohavi</w:t>
+      </w:r>
+      <w:proofErr w:type="spellEnd"/>
+      <w:r>
+        <w:rPr>
+          <w:rFonts w:ascii="Calibri" w:hAnsi="Calibri" w:cs="Calibri"/>
+        </w:rPr>
+        <w:t xml:space="preserve"> &amp; John, 1997)</w:t>
+      </w:r>
+      <w:r>
+        <w:rPr>
+          <w:lang w:val="sl-SI"/>
+        </w:rPr>
+        <w:fldChar w:fldCharType="end"/>
+      </w:r>
+      <w:r>
+        <w:rPr>
+          <w:lang w:val="sl-SI"/>
+        </w:rPr>
+        <w:t xml:space="preserve">. </w:t>
+      </w:r>
+      <w:proofErr w:type="spellStart"/>
+      <w:r>
+        <w:rPr>
+          <w:lang w:val="sl-SI"/>
+        </w:rPr>
+        <w:t>These</w:t>
       </w:r>
       <w:proofErr w:type="spellEnd"/>
       <w:r>
@@ -3812,91 +3299,63 @@
         <w:rPr>
           <w:lang w:val="sl-SI"/>
         </w:rPr>
-        <w:t xml:space="preserve"> take a </w:t>
-      </w:r>
-      <w:proofErr w:type="spellStart"/>
-      <w:r>
-        <w:rPr>
-          <w:lang w:val="sl-SI"/>
-        </w:rPr>
-        <w:t>different</w:t>
-      </w:r>
-      <w:proofErr w:type="spellEnd"/>
-      <w:r>
-        <w:rPr>
-          <w:lang w:val="sl-SI"/>
-        </w:rPr>
-        <w:t xml:space="preserve"> </w:t>
-      </w:r>
-      <w:proofErr w:type="spellStart"/>
-      <w:r>
-        <w:rPr>
-          <w:lang w:val="sl-SI"/>
-        </w:rPr>
-        <w:t>approach</w:t>
-      </w:r>
-      <w:proofErr w:type="spellEnd"/>
-      <w:r>
-        <w:rPr>
-          <w:lang w:val="sl-SI"/>
-        </w:rPr>
-        <w:t xml:space="preserve"> </w:t>
-      </w:r>
-      <w:proofErr w:type="spellStart"/>
-      <w:r>
-        <w:rPr>
-          <w:lang w:val="sl-SI"/>
-        </w:rPr>
-        <w:t>by</w:t>
-      </w:r>
-      <w:proofErr w:type="spellEnd"/>
-      <w:r>
-        <w:rPr>
-          <w:lang w:val="sl-SI"/>
-        </w:rPr>
-        <w:t xml:space="preserve"> </w:t>
-      </w:r>
-      <w:proofErr w:type="spellStart"/>
-      <w:r>
-        <w:rPr>
-          <w:lang w:val="sl-SI"/>
-        </w:rPr>
-        <w:t>integrating</w:t>
-      </w:r>
-      <w:proofErr w:type="spellEnd"/>
-      <w:r>
-        <w:rPr>
-          <w:lang w:val="sl-SI"/>
-        </w:rPr>
-        <w:t xml:space="preserve"> </w:t>
-      </w:r>
-      <w:proofErr w:type="spellStart"/>
-      <w:r>
-        <w:rPr>
-          <w:lang w:val="sl-SI"/>
-        </w:rPr>
-        <w:t>knowledge</w:t>
-      </w:r>
-      <w:proofErr w:type="spellEnd"/>
-      <w:r>
-        <w:rPr>
-          <w:lang w:val="sl-SI"/>
-        </w:rPr>
-        <w:t xml:space="preserve"> </w:t>
-      </w:r>
-      <w:proofErr w:type="spellStart"/>
-      <w:r>
-        <w:rPr>
-          <w:lang w:val="sl-SI"/>
-        </w:rPr>
-        <w:t>about</w:t>
-      </w:r>
-      <w:proofErr w:type="spellEnd"/>
-      <w:r>
-        <w:rPr>
-          <w:lang w:val="sl-SI"/>
-        </w:rPr>
-        <w:t xml:space="preserve"> </w:t>
+        <w:t xml:space="preserve"> </w:t>
+      </w:r>
+      <w:proofErr w:type="spellStart"/>
+      <w:r>
+        <w:rPr>
+          <w:lang w:val="sl-SI"/>
+        </w:rPr>
+        <w:t>commonly</w:t>
+      </w:r>
+      <w:proofErr w:type="spellEnd"/>
+      <w:r>
+        <w:rPr>
+          <w:lang w:val="sl-SI"/>
+        </w:rPr>
+        <w:t xml:space="preserve"> </w:t>
+      </w:r>
+      <w:proofErr w:type="spellStart"/>
+      <w:r>
+        <w:rPr>
+          <w:lang w:val="sl-SI"/>
+        </w:rPr>
+        <w:t>assess</w:t>
+      </w:r>
+      <w:proofErr w:type="spellEnd"/>
+      <w:r>
+        <w:rPr>
+          <w:lang w:val="sl-SI"/>
+        </w:rPr>
+        <w:t xml:space="preserve"> </w:t>
+      </w:r>
+      <w:proofErr w:type="spellStart"/>
+      <w:r>
+        <w:rPr>
+          <w:lang w:val="sl-SI"/>
+        </w:rPr>
+        <w:t>performance</w:t>
+      </w:r>
+      <w:proofErr w:type="spellEnd"/>
+      <w:r>
+        <w:rPr>
+          <w:lang w:val="sl-SI"/>
+        </w:rPr>
+        <w:t xml:space="preserve"> </w:t>
+      </w:r>
+      <w:proofErr w:type="spellStart"/>
+      <w:r>
+        <w:rPr>
+          <w:lang w:val="sl-SI"/>
+        </w:rPr>
+        <w:t>based</w:t>
+      </w:r>
+      <w:proofErr w:type="spellEnd"/>
+      <w:r>
+        <w:rPr>
+          <w:lang w:val="sl-SI"/>
+        </w:rPr>
+        <w:t xml:space="preserve"> on </w:t>
       </w:r>
       <w:proofErr w:type="spellStart"/>
       <w:r>
@@ -3917,21 +3376,231 @@
         <w:rPr>
           <w:lang w:val="sl-SI"/>
         </w:rPr>
-        <w:t>specific</w:t>
-      </w:r>
-      <w:proofErr w:type="spellEnd"/>
-      <w:r>
-        <w:rPr>
-          <w:lang w:val="sl-SI"/>
-        </w:rPr>
-        <w:t xml:space="preserve"> </w:t>
-      </w:r>
-      <w:proofErr w:type="spellStart"/>
-      <w:r>
-        <w:rPr>
-          <w:lang w:val="sl-SI"/>
-        </w:rPr>
-        <w:t>structure</w:t>
+        <w:t>classification</w:t>
+      </w:r>
+      <w:proofErr w:type="spellEnd"/>
+      <w:r>
+        <w:rPr>
+          <w:lang w:val="sl-SI"/>
+        </w:rPr>
+        <w:t xml:space="preserve"> </w:t>
+      </w:r>
+      <w:proofErr w:type="spellStart"/>
+      <w:r>
+        <w:rPr>
+          <w:lang w:val="sl-SI"/>
+        </w:rPr>
+        <w:t>rate</w:t>
+      </w:r>
+      <w:proofErr w:type="spellEnd"/>
+      <w:r>
+        <w:rPr>
+          <w:lang w:val="sl-SI"/>
+        </w:rPr>
+        <w:t xml:space="preserve"> </w:t>
+      </w:r>
+      <w:proofErr w:type="spellStart"/>
+      <w:r>
+        <w:rPr>
+          <w:lang w:val="sl-SI"/>
+        </w:rPr>
+        <w:t>achieved</w:t>
+      </w:r>
+      <w:proofErr w:type="spellEnd"/>
+      <w:r>
+        <w:rPr>
+          <w:lang w:val="sl-SI"/>
+        </w:rPr>
+        <w:t xml:space="preserve"> on a </w:t>
+      </w:r>
+      <w:proofErr w:type="spellStart"/>
+      <w:r>
+        <w:rPr>
+          <w:lang w:val="sl-SI"/>
+        </w:rPr>
+        <w:t>testing</w:t>
+      </w:r>
+      <w:proofErr w:type="spellEnd"/>
+      <w:r>
+        <w:rPr>
+          <w:lang w:val="sl-SI"/>
+        </w:rPr>
+        <w:t xml:space="preserve"> set. </w:t>
+      </w:r>
+      <w:proofErr w:type="spellStart"/>
+      <w:r>
+        <w:rPr>
+          <w:lang w:val="sl-SI"/>
+        </w:rPr>
+        <w:t>While</w:t>
+      </w:r>
+      <w:proofErr w:type="spellEnd"/>
+      <w:r>
+        <w:rPr>
+          <w:lang w:val="sl-SI"/>
+        </w:rPr>
+        <w:t xml:space="preserve"> </w:t>
+      </w:r>
+      <w:proofErr w:type="spellStart"/>
+      <w:r>
+        <w:rPr>
+          <w:lang w:val="sl-SI"/>
+        </w:rPr>
+        <w:t>wrappers</w:t>
+      </w:r>
+      <w:proofErr w:type="spellEnd"/>
+      <w:r>
+        <w:rPr>
+          <w:lang w:val="sl-SI"/>
+        </w:rPr>
+        <w:t xml:space="preserve"> </w:t>
+      </w:r>
+      <w:proofErr w:type="spellStart"/>
+      <w:r>
+        <w:rPr>
+          <w:lang w:val="sl-SI"/>
+        </w:rPr>
+        <w:t>may</w:t>
+      </w:r>
+      <w:proofErr w:type="spellEnd"/>
+      <w:r>
+        <w:rPr>
+          <w:lang w:val="sl-SI"/>
+        </w:rPr>
+        <w:t xml:space="preserve"> </w:t>
+      </w:r>
+      <w:proofErr w:type="spellStart"/>
+      <w:r>
+        <w:rPr>
+          <w:lang w:val="sl-SI"/>
+        </w:rPr>
+        <w:t>indeed</w:t>
+      </w:r>
+      <w:proofErr w:type="spellEnd"/>
+      <w:r>
+        <w:rPr>
+          <w:lang w:val="sl-SI"/>
+        </w:rPr>
+        <w:t xml:space="preserve"> </w:t>
+      </w:r>
+      <w:proofErr w:type="spellStart"/>
+      <w:r>
+        <w:rPr>
+          <w:lang w:val="sl-SI"/>
+        </w:rPr>
+        <w:t>yield</w:t>
+      </w:r>
+      <w:proofErr w:type="spellEnd"/>
+      <w:r>
+        <w:rPr>
+          <w:lang w:val="sl-SI"/>
+        </w:rPr>
+        <w:t xml:space="preserve"> </w:t>
+      </w:r>
+      <w:proofErr w:type="spellStart"/>
+      <w:r>
+        <w:rPr>
+          <w:lang w:val="sl-SI"/>
+        </w:rPr>
+        <w:t>strong</w:t>
+      </w:r>
+      <w:proofErr w:type="spellEnd"/>
+      <w:r>
+        <w:rPr>
+          <w:lang w:val="sl-SI"/>
+        </w:rPr>
+        <w:t xml:space="preserve"> </w:t>
+      </w:r>
+      <w:proofErr w:type="spellStart"/>
+      <w:r>
+        <w:rPr>
+          <w:lang w:val="sl-SI"/>
+        </w:rPr>
+        <w:t>generalization</w:t>
+      </w:r>
+      <w:proofErr w:type="spellEnd"/>
+      <w:r>
+        <w:rPr>
+          <w:lang w:val="sl-SI"/>
+        </w:rPr>
+        <w:t xml:space="preserve"> </w:t>
+      </w:r>
+      <w:proofErr w:type="spellStart"/>
+      <w:r>
+        <w:rPr>
+          <w:lang w:val="sl-SI"/>
+        </w:rPr>
+        <w:t>results</w:t>
+      </w:r>
+      <w:proofErr w:type="spellEnd"/>
+      <w:r>
+        <w:rPr>
+          <w:lang w:val="sl-SI"/>
+        </w:rPr>
+        <w:t xml:space="preserve">, </w:t>
+      </w:r>
+      <w:proofErr w:type="spellStart"/>
+      <w:r>
+        <w:rPr>
+          <w:lang w:val="sl-SI"/>
+        </w:rPr>
+        <w:t>they</w:t>
+      </w:r>
+      <w:proofErr w:type="spellEnd"/>
+      <w:r>
+        <w:rPr>
+          <w:lang w:val="sl-SI"/>
+        </w:rPr>
+        <w:t xml:space="preserve"> come </w:t>
+      </w:r>
+      <w:proofErr w:type="spellStart"/>
+      <w:r>
+        <w:rPr>
+          <w:lang w:val="sl-SI"/>
+        </w:rPr>
+        <w:t>with</w:t>
+      </w:r>
+      <w:proofErr w:type="spellEnd"/>
+      <w:r>
+        <w:rPr>
+          <w:lang w:val="sl-SI"/>
+        </w:rPr>
+        <w:t xml:space="preserve"> </w:t>
+      </w:r>
+      <w:proofErr w:type="spellStart"/>
+      <w:r>
+        <w:rPr>
+          <w:lang w:val="sl-SI"/>
+        </w:rPr>
+        <w:t>the</w:t>
+      </w:r>
+      <w:proofErr w:type="spellEnd"/>
+      <w:r>
+        <w:rPr>
+          <w:lang w:val="sl-SI"/>
+        </w:rPr>
+        <w:t xml:space="preserve"> </w:t>
+      </w:r>
+      <w:proofErr w:type="spellStart"/>
+      <w:r>
+        <w:rPr>
+          <w:lang w:val="sl-SI"/>
+        </w:rPr>
+        <w:t>notable</w:t>
+      </w:r>
+      <w:proofErr w:type="spellEnd"/>
+      <w:r>
+        <w:rPr>
+          <w:lang w:val="sl-SI"/>
+        </w:rPr>
+        <w:t xml:space="preserve"> </w:t>
+      </w:r>
+      <w:proofErr w:type="spellStart"/>
+      <w:r>
+        <w:rPr>
+          <w:lang w:val="sl-SI"/>
+        </w:rPr>
+        <w:t>drawback</w:t>
       </w:r>
       <w:proofErr w:type="spellEnd"/>
       <w:r>
@@ -3959,119 +3628,105 @@
         <w:rPr>
           <w:lang w:val="sl-SI"/>
         </w:rPr>
-        <w:t>the</w:t>
-      </w:r>
-      <w:proofErr w:type="spellEnd"/>
-      <w:r>
-        <w:rPr>
-          <w:lang w:val="sl-SI"/>
-        </w:rPr>
-        <w:t xml:space="preserve"> </w:t>
-      </w:r>
-      <w:proofErr w:type="spellStart"/>
-      <w:r>
-        <w:rPr>
-          <w:lang w:val="sl-SI"/>
-        </w:rPr>
-        <w:t>class</w:t>
-      </w:r>
-      <w:proofErr w:type="spellEnd"/>
-      <w:r>
-        <w:rPr>
-          <w:lang w:val="sl-SI"/>
-        </w:rPr>
-        <w:t xml:space="preserve"> </w:t>
-      </w:r>
-      <w:proofErr w:type="spellStart"/>
-      <w:r>
-        <w:rPr>
-          <w:lang w:val="sl-SI"/>
-        </w:rPr>
-        <w:t>of</w:t>
-      </w:r>
-      <w:proofErr w:type="spellEnd"/>
-      <w:r>
-        <w:rPr>
-          <w:lang w:val="sl-SI"/>
-        </w:rPr>
-        <w:t xml:space="preserve"> </w:t>
-      </w:r>
-      <w:proofErr w:type="spellStart"/>
-      <w:r>
-        <w:rPr>
-          <w:lang w:val="sl-SI"/>
-        </w:rPr>
-        <w:t>functions</w:t>
-      </w:r>
-      <w:proofErr w:type="spellEnd"/>
-      <w:r>
-        <w:rPr>
-          <w:lang w:val="sl-SI"/>
-        </w:rPr>
-        <w:t xml:space="preserve"> </w:t>
-      </w:r>
-      <w:proofErr w:type="spellStart"/>
-      <w:r>
-        <w:rPr>
-          <w:lang w:val="sl-SI"/>
-        </w:rPr>
-        <w:t>employed</w:t>
-      </w:r>
-      <w:proofErr w:type="spellEnd"/>
-      <w:r>
-        <w:rPr>
-          <w:lang w:val="sl-SI"/>
-        </w:rPr>
-        <w:t xml:space="preserve"> </w:t>
-      </w:r>
-      <w:proofErr w:type="spellStart"/>
-      <w:r>
-        <w:rPr>
-          <w:lang w:val="sl-SI"/>
-        </w:rPr>
-        <w:t>by</w:t>
-      </w:r>
-      <w:proofErr w:type="spellEnd"/>
-      <w:r>
-        <w:rPr>
-          <w:lang w:val="sl-SI"/>
-        </w:rPr>
-        <w:t xml:space="preserve"> a </w:t>
-      </w:r>
-      <w:proofErr w:type="spellStart"/>
-      <w:r>
-        <w:rPr>
-          <w:lang w:val="sl-SI"/>
-        </w:rPr>
-        <w:t>given</w:t>
-      </w:r>
-      <w:proofErr w:type="spellEnd"/>
-      <w:r>
-        <w:rPr>
-          <w:lang w:val="sl-SI"/>
-        </w:rPr>
-        <w:t xml:space="preserve"> </w:t>
-      </w:r>
-      <w:proofErr w:type="spellStart"/>
-      <w:r>
-        <w:rPr>
-          <w:lang w:val="sl-SI"/>
-        </w:rPr>
-        <w:t>learning</w:t>
-      </w:r>
-      <w:proofErr w:type="spellEnd"/>
-      <w:r>
-        <w:rPr>
-          <w:lang w:val="sl-SI"/>
-        </w:rPr>
-        <w:t xml:space="preserve"> </w:t>
-      </w:r>
-      <w:proofErr w:type="spellStart"/>
-      <w:r>
-        <w:rPr>
-          <w:lang w:val="sl-SI"/>
-        </w:rPr>
-        <w:t>machine</w:t>
+        <w:t>substantial</w:t>
+      </w:r>
+      <w:proofErr w:type="spellEnd"/>
+      <w:r>
+        <w:rPr>
+          <w:lang w:val="sl-SI"/>
+        </w:rPr>
+        <w:t xml:space="preserve"> </w:t>
+      </w:r>
+      <w:proofErr w:type="spellStart"/>
+      <w:r>
+        <w:rPr>
+          <w:lang w:val="sl-SI"/>
+        </w:rPr>
+        <w:t>computational</w:t>
+      </w:r>
+      <w:proofErr w:type="spellEnd"/>
+      <w:r>
+        <w:rPr>
+          <w:lang w:val="sl-SI"/>
+        </w:rPr>
+        <w:t xml:space="preserve"> </w:t>
+      </w:r>
+      <w:proofErr w:type="spellStart"/>
+      <w:r>
+        <w:rPr>
+          <w:lang w:val="sl-SI"/>
+        </w:rPr>
+        <w:t>demands</w:t>
+      </w:r>
+      <w:proofErr w:type="spellEnd"/>
+      <w:r>
+        <w:rPr>
+          <w:lang w:val="sl-SI"/>
+        </w:rPr>
+        <w:t xml:space="preserve">, </w:t>
+      </w:r>
+      <w:proofErr w:type="spellStart"/>
+      <w:r>
+        <w:rPr>
+          <w:lang w:val="sl-SI"/>
+        </w:rPr>
+        <w:t>especially</w:t>
+      </w:r>
+      <w:proofErr w:type="spellEnd"/>
+      <w:r>
+        <w:rPr>
+          <w:lang w:val="sl-SI"/>
+        </w:rPr>
+        <w:t xml:space="preserve"> </w:t>
+      </w:r>
+      <w:proofErr w:type="spellStart"/>
+      <w:r>
+        <w:rPr>
+          <w:lang w:val="sl-SI"/>
+        </w:rPr>
+        <w:t>when</w:t>
+      </w:r>
+      <w:proofErr w:type="spellEnd"/>
+      <w:r>
+        <w:rPr>
+          <w:lang w:val="sl-SI"/>
+        </w:rPr>
+        <w:t xml:space="preserve"> </w:t>
+      </w:r>
+      <w:proofErr w:type="spellStart"/>
+      <w:r>
+        <w:rPr>
+          <w:lang w:val="sl-SI"/>
+        </w:rPr>
+        <w:t>applied</w:t>
+      </w:r>
+      <w:proofErr w:type="spellEnd"/>
+      <w:r>
+        <w:rPr>
+          <w:lang w:val="sl-SI"/>
+        </w:rPr>
+        <w:t xml:space="preserve"> to </w:t>
+      </w:r>
+      <w:proofErr w:type="spellStart"/>
+      <w:r>
+        <w:rPr>
+          <w:lang w:val="sl-SI"/>
+        </w:rPr>
+        <w:t>high-dimensional</w:t>
+      </w:r>
+      <w:proofErr w:type="spellEnd"/>
+      <w:r>
+        <w:rPr>
+          <w:lang w:val="sl-SI"/>
+        </w:rPr>
+        <w:t xml:space="preserve"> </w:t>
+      </w:r>
+      <w:proofErr w:type="spellStart"/>
+      <w:r>
+        <w:rPr>
+          <w:lang w:val="sl-SI"/>
+        </w:rPr>
+        <w:t>datasets</w:t>
       </w:r>
       <w:proofErr w:type="spellEnd"/>
       <w:r>
@@ -4085,35 +3740,35 @@
         <w:rPr>
           <w:lang w:val="sl-SI"/>
         </w:rPr>
-        <w:t>Embedded</w:t>
-      </w:r>
-      <w:proofErr w:type="spellEnd"/>
-      <w:r>
-        <w:rPr>
-          <w:lang w:val="sl-SI"/>
-        </w:rPr>
-        <w:t xml:space="preserve"> </w:t>
-      </w:r>
-      <w:proofErr w:type="spellStart"/>
-      <w:r>
-        <w:rPr>
-          <w:lang w:val="sl-SI"/>
-        </w:rPr>
-        <w:t>methods</w:t>
-      </w:r>
-      <w:proofErr w:type="spellEnd"/>
-      <w:r>
-        <w:rPr>
-          <w:lang w:val="sl-SI"/>
-        </w:rPr>
-        <w:t xml:space="preserve">, in </w:t>
-      </w:r>
-      <w:proofErr w:type="spellStart"/>
-      <w:r>
-        <w:rPr>
-          <w:lang w:val="sl-SI"/>
-        </w:rPr>
-        <w:t>comparison</w:t>
+        <w:t>Furthermore</w:t>
+      </w:r>
+      <w:proofErr w:type="spellEnd"/>
+      <w:r>
+        <w:rPr>
+          <w:lang w:val="sl-SI"/>
+        </w:rPr>
+        <w:t xml:space="preserve">, </w:t>
+      </w:r>
+      <w:proofErr w:type="spellStart"/>
+      <w:r>
+        <w:rPr>
+          <w:lang w:val="sl-SI"/>
+        </w:rPr>
+        <w:t>they</w:t>
+      </w:r>
+      <w:proofErr w:type="spellEnd"/>
+      <w:r>
+        <w:rPr>
+          <w:lang w:val="sl-SI"/>
+        </w:rPr>
+        <w:t xml:space="preserve"> are </w:t>
+      </w:r>
+      <w:proofErr w:type="spellStart"/>
+      <w:r>
+        <w:rPr>
+          <w:lang w:val="sl-SI"/>
+        </w:rPr>
+        <w:t>susceptible</w:t>
       </w:r>
       <w:proofErr w:type="spellEnd"/>
       <w:r>
@@ -4127,7 +3782,77 @@
         <w:rPr>
           <w:lang w:val="sl-SI"/>
         </w:rPr>
-        <w:t>wrappers</w:t>
+        <w:t>issues</w:t>
+      </w:r>
+      <w:proofErr w:type="spellEnd"/>
+      <w:r>
+        <w:rPr>
+          <w:lang w:val="sl-SI"/>
+        </w:rPr>
+        <w:t xml:space="preserve"> </w:t>
+      </w:r>
+      <w:proofErr w:type="spellStart"/>
+      <w:r>
+        <w:rPr>
+          <w:lang w:val="sl-SI"/>
+        </w:rPr>
+        <w:t>such</w:t>
+      </w:r>
+      <w:proofErr w:type="spellEnd"/>
+      <w:r>
+        <w:rPr>
+          <w:lang w:val="sl-SI"/>
+        </w:rPr>
+        <w:t xml:space="preserve"> as </w:t>
+      </w:r>
+      <w:proofErr w:type="spellStart"/>
+      <w:r>
+        <w:rPr>
+          <w:lang w:val="sl-SI"/>
+        </w:rPr>
+        <w:t>overlearning</w:t>
+      </w:r>
+      <w:proofErr w:type="spellEnd"/>
+      <w:r>
+        <w:rPr>
+          <w:lang w:val="sl-SI"/>
+        </w:rPr>
+        <w:t xml:space="preserve"> </w:t>
+      </w:r>
+      <w:proofErr w:type="spellStart"/>
+      <w:r>
+        <w:rPr>
+          <w:lang w:val="sl-SI"/>
+        </w:rPr>
+        <w:t>and</w:t>
+      </w:r>
+      <w:proofErr w:type="spellEnd"/>
+      <w:r>
+        <w:rPr>
+          <w:lang w:val="sl-SI"/>
+        </w:rPr>
+        <w:t xml:space="preserve"> </w:t>
+      </w:r>
+      <w:proofErr w:type="spellStart"/>
+      <w:r>
+        <w:rPr>
+          <w:lang w:val="sl-SI"/>
+        </w:rPr>
+        <w:t>sensitivity</w:t>
+      </w:r>
+      <w:proofErr w:type="spellEnd"/>
+      <w:r>
+        <w:rPr>
+          <w:lang w:val="sl-SI"/>
+        </w:rPr>
+        <w:t xml:space="preserve"> to </w:t>
+      </w:r>
+      <w:proofErr w:type="spellStart"/>
+      <w:r>
+        <w:rPr>
+          <w:lang w:val="sl-SI"/>
+        </w:rPr>
+        <w:t>initialization</w:t>
       </w:r>
       <w:proofErr w:type="spellEnd"/>
       <w:r>
@@ -4141,427 +3866,49 @@
         <w:rPr>
           <w:lang w:val="sl-SI"/>
         </w:rPr>
-        <w:t>tend</w:t>
-      </w:r>
-      <w:proofErr w:type="spellEnd"/>
-      <w:r>
-        <w:rPr>
-          <w:lang w:val="sl-SI"/>
-        </w:rPr>
-        <w:t xml:space="preserve"> to be </w:t>
-      </w:r>
-      <w:proofErr w:type="spellStart"/>
-      <w:r>
-        <w:rPr>
-          <w:lang w:val="sl-SI"/>
-        </w:rPr>
-        <w:t>less</w:t>
-      </w:r>
-      <w:proofErr w:type="spellEnd"/>
-      <w:r>
-        <w:rPr>
-          <w:lang w:val="sl-SI"/>
-        </w:rPr>
-        <w:t xml:space="preserve"> </w:t>
-      </w:r>
-      <w:proofErr w:type="spellStart"/>
-      <w:r>
-        <w:rPr>
-          <w:lang w:val="sl-SI"/>
-        </w:rPr>
-        <w:t>computationally</w:t>
-      </w:r>
-      <w:proofErr w:type="spellEnd"/>
-      <w:r>
-        <w:rPr>
-          <w:lang w:val="sl-SI"/>
-        </w:rPr>
-        <w:t xml:space="preserve"> </w:t>
-      </w:r>
-      <w:proofErr w:type="spellStart"/>
-      <w:r>
-        <w:rPr>
-          <w:lang w:val="sl-SI"/>
-        </w:rPr>
-        <w:t>intensive</w:t>
-      </w:r>
-      <w:proofErr w:type="spellEnd"/>
-      <w:r>
-        <w:rPr>
-          <w:lang w:val="sl-SI"/>
-        </w:rPr>
-        <w:t xml:space="preserve">. </w:t>
-      </w:r>
-      <w:proofErr w:type="spellStart"/>
-      <w:r>
-        <w:rPr>
-          <w:lang w:val="sl-SI"/>
-        </w:rPr>
-        <w:t>However</w:t>
-      </w:r>
-      <w:proofErr w:type="spellEnd"/>
-      <w:r>
-        <w:rPr>
-          <w:lang w:val="sl-SI"/>
-        </w:rPr>
-        <w:t xml:space="preserve">, </w:t>
-      </w:r>
-      <w:proofErr w:type="spellStart"/>
-      <w:r>
-        <w:rPr>
-          <w:lang w:val="sl-SI"/>
-        </w:rPr>
-        <w:t>they</w:t>
-      </w:r>
-      <w:proofErr w:type="spellEnd"/>
-      <w:r>
-        <w:rPr>
-          <w:lang w:val="sl-SI"/>
-        </w:rPr>
-        <w:t xml:space="preserve"> </w:t>
-      </w:r>
-      <w:proofErr w:type="spellStart"/>
-      <w:r>
-        <w:rPr>
-          <w:lang w:val="sl-SI"/>
-        </w:rPr>
-        <w:t>remain</w:t>
-      </w:r>
-      <w:proofErr w:type="spellEnd"/>
-      <w:r>
-        <w:rPr>
-          <w:lang w:val="sl-SI"/>
-        </w:rPr>
-        <w:t xml:space="preserve"> </w:t>
-      </w:r>
-      <w:proofErr w:type="spellStart"/>
-      <w:r>
-        <w:rPr>
-          <w:lang w:val="sl-SI"/>
-        </w:rPr>
-        <w:t>considerably</w:t>
-      </w:r>
-      <w:proofErr w:type="spellEnd"/>
-      <w:r>
-        <w:rPr>
-          <w:lang w:val="sl-SI"/>
-        </w:rPr>
-        <w:t xml:space="preserve"> </w:t>
-      </w:r>
-      <w:proofErr w:type="spellStart"/>
-      <w:r>
-        <w:rPr>
-          <w:lang w:val="sl-SI"/>
-        </w:rPr>
-        <w:t>slower</w:t>
-      </w:r>
-      <w:proofErr w:type="spellEnd"/>
-      <w:r>
-        <w:rPr>
-          <w:lang w:val="sl-SI"/>
-        </w:rPr>
-        <w:t xml:space="preserve"> </w:t>
-      </w:r>
-      <w:proofErr w:type="spellStart"/>
-      <w:r>
-        <w:rPr>
-          <w:lang w:val="sl-SI"/>
-        </w:rPr>
-        <w:t>than</w:t>
-      </w:r>
-      <w:proofErr w:type="spellEnd"/>
-      <w:r>
-        <w:rPr>
-          <w:lang w:val="sl-SI"/>
-        </w:rPr>
-        <w:t xml:space="preserve"> filter </w:t>
-      </w:r>
-      <w:proofErr w:type="spellStart"/>
-      <w:r>
-        <w:rPr>
-          <w:lang w:val="sl-SI"/>
-        </w:rPr>
-        <w:t>methods</w:t>
-      </w:r>
-      <w:proofErr w:type="spellEnd"/>
-      <w:r>
-        <w:rPr>
-          <w:lang w:val="sl-SI"/>
-        </w:rPr>
-        <w:t xml:space="preserve"> </w:t>
-      </w:r>
-      <w:proofErr w:type="spellStart"/>
-      <w:r>
-        <w:rPr>
-          <w:lang w:val="sl-SI"/>
-        </w:rPr>
-        <w:t>and</w:t>
-      </w:r>
-      <w:proofErr w:type="spellEnd"/>
-      <w:r>
-        <w:rPr>
-          <w:lang w:val="sl-SI"/>
-        </w:rPr>
-        <w:t xml:space="preserve"> are </w:t>
-      </w:r>
-      <w:proofErr w:type="spellStart"/>
-      <w:r>
-        <w:rPr>
-          <w:lang w:val="sl-SI"/>
-        </w:rPr>
-        <w:t>often</w:t>
-      </w:r>
-      <w:proofErr w:type="spellEnd"/>
-      <w:r>
-        <w:rPr>
-          <w:lang w:val="sl-SI"/>
-        </w:rPr>
-        <w:t xml:space="preserve"> </w:t>
-      </w:r>
-      <w:proofErr w:type="spellStart"/>
-      <w:r>
-        <w:rPr>
-          <w:lang w:val="sl-SI"/>
-        </w:rPr>
-        <w:t>intertwined</w:t>
-      </w:r>
-      <w:proofErr w:type="spellEnd"/>
-      <w:r>
-        <w:rPr>
-          <w:lang w:val="sl-SI"/>
-        </w:rPr>
-        <w:t xml:space="preserve"> </w:t>
-      </w:r>
-      <w:proofErr w:type="spellStart"/>
-      <w:r>
-        <w:rPr>
-          <w:lang w:val="sl-SI"/>
-        </w:rPr>
-        <w:t>with</w:t>
-      </w:r>
-      <w:proofErr w:type="spellEnd"/>
-      <w:r>
-        <w:rPr>
-          <w:lang w:val="sl-SI"/>
-        </w:rPr>
-        <w:t xml:space="preserve"> </w:t>
-      </w:r>
-      <w:proofErr w:type="spellStart"/>
-      <w:r>
-        <w:rPr>
-          <w:lang w:val="sl-SI"/>
-        </w:rPr>
-        <w:t>the</w:t>
-      </w:r>
-      <w:proofErr w:type="spellEnd"/>
-      <w:r>
-        <w:rPr>
-          <w:lang w:val="sl-SI"/>
-        </w:rPr>
-        <w:t xml:space="preserve"> </w:t>
-      </w:r>
-      <w:proofErr w:type="spellStart"/>
-      <w:r>
-        <w:rPr>
-          <w:lang w:val="sl-SI"/>
-        </w:rPr>
-        <w:t>characteristics</w:t>
-      </w:r>
-      <w:proofErr w:type="spellEnd"/>
-      <w:r>
-        <w:rPr>
-          <w:lang w:val="sl-SI"/>
-        </w:rPr>
-        <w:t xml:space="preserve"> </w:t>
-      </w:r>
-      <w:proofErr w:type="spellStart"/>
-      <w:r>
-        <w:rPr>
-          <w:lang w:val="sl-SI"/>
-        </w:rPr>
-        <w:t>of</w:t>
-      </w:r>
-      <w:proofErr w:type="spellEnd"/>
-      <w:r>
-        <w:rPr>
-          <w:lang w:val="sl-SI"/>
-        </w:rPr>
-        <w:t xml:space="preserve"> </w:t>
-      </w:r>
-      <w:proofErr w:type="spellStart"/>
-      <w:r>
-        <w:rPr>
-          <w:lang w:val="sl-SI"/>
-        </w:rPr>
-        <w:t>the</w:t>
-      </w:r>
-      <w:proofErr w:type="spellEnd"/>
-      <w:r>
-        <w:rPr>
-          <w:lang w:val="sl-SI"/>
-        </w:rPr>
-        <w:t xml:space="preserve"> </w:t>
-      </w:r>
-      <w:proofErr w:type="spellStart"/>
-      <w:r>
-        <w:rPr>
-          <w:lang w:val="sl-SI"/>
-        </w:rPr>
-        <w:t>learning</w:t>
-      </w:r>
-      <w:proofErr w:type="spellEnd"/>
-      <w:r>
-        <w:rPr>
-          <w:lang w:val="sl-SI"/>
-        </w:rPr>
-        <w:t xml:space="preserve"> </w:t>
-      </w:r>
-      <w:proofErr w:type="spellStart"/>
-      <w:r>
-        <w:rPr>
-          <w:lang w:val="sl-SI"/>
-        </w:rPr>
-        <w:t>machine</w:t>
-      </w:r>
-      <w:proofErr w:type="spellEnd"/>
-      <w:r>
-        <w:rPr>
-          <w:lang w:val="sl-SI"/>
-        </w:rPr>
-        <w:t xml:space="preserve">, </w:t>
-      </w:r>
-      <w:proofErr w:type="spellStart"/>
-      <w:r>
-        <w:rPr>
-          <w:lang w:val="sl-SI"/>
-        </w:rPr>
-        <w:t>thus</w:t>
-      </w:r>
-      <w:proofErr w:type="spellEnd"/>
-      <w:r>
-        <w:rPr>
-          <w:lang w:val="sl-SI"/>
-        </w:rPr>
-        <w:t xml:space="preserve"> </w:t>
-      </w:r>
-      <w:proofErr w:type="spellStart"/>
-      <w:r>
-        <w:rPr>
-          <w:lang w:val="sl-SI"/>
-        </w:rPr>
-        <w:t>making</w:t>
-      </w:r>
-      <w:proofErr w:type="spellEnd"/>
-      <w:r>
-        <w:rPr>
-          <w:lang w:val="sl-SI"/>
-        </w:rPr>
-        <w:t xml:space="preserve"> </w:t>
-      </w:r>
-      <w:proofErr w:type="spellStart"/>
-      <w:r>
-        <w:rPr>
-          <w:lang w:val="sl-SI"/>
-        </w:rPr>
-        <w:t>the</w:t>
-      </w:r>
-      <w:proofErr w:type="spellEnd"/>
-      <w:r>
-        <w:rPr>
-          <w:lang w:val="sl-SI"/>
-        </w:rPr>
-        <w:t xml:space="preserve"> </w:t>
-      </w:r>
-      <w:proofErr w:type="spellStart"/>
-      <w:r>
-        <w:rPr>
-          <w:lang w:val="sl-SI"/>
-        </w:rPr>
-        <w:t>selected</w:t>
-      </w:r>
-      <w:proofErr w:type="spellEnd"/>
-      <w:r>
-        <w:rPr>
-          <w:lang w:val="sl-SI"/>
-        </w:rPr>
-        <w:t xml:space="preserve"> </w:t>
-      </w:r>
-      <w:proofErr w:type="spellStart"/>
-      <w:r>
-        <w:rPr>
-          <w:lang w:val="sl-SI"/>
-        </w:rPr>
-        <w:t>features</w:t>
-      </w:r>
-      <w:proofErr w:type="spellEnd"/>
-      <w:r>
-        <w:rPr>
-          <w:lang w:val="sl-SI"/>
-        </w:rPr>
-        <w:t xml:space="preserve"> </w:t>
-      </w:r>
-      <w:proofErr w:type="spellStart"/>
-      <w:r>
-        <w:rPr>
-          <w:lang w:val="sl-SI"/>
-        </w:rPr>
-        <w:t>contingent</w:t>
-      </w:r>
-      <w:proofErr w:type="spellEnd"/>
-      <w:r>
-        <w:rPr>
-          <w:lang w:val="sl-SI"/>
-        </w:rPr>
-        <w:t xml:space="preserve"> on </w:t>
-      </w:r>
-      <w:proofErr w:type="spellStart"/>
-      <w:r>
-        <w:rPr>
-          <w:lang w:val="sl-SI"/>
-        </w:rPr>
-        <w:t>the</w:t>
-      </w:r>
-      <w:proofErr w:type="spellEnd"/>
-      <w:r>
-        <w:rPr>
-          <w:lang w:val="sl-SI"/>
-        </w:rPr>
-        <w:t xml:space="preserve"> </w:t>
-      </w:r>
-      <w:proofErr w:type="spellStart"/>
-      <w:r>
-        <w:rPr>
-          <w:lang w:val="sl-SI"/>
-        </w:rPr>
-        <w:t>specific</w:t>
-      </w:r>
-      <w:proofErr w:type="spellEnd"/>
-      <w:r>
-        <w:rPr>
-          <w:lang w:val="sl-SI"/>
-        </w:rPr>
-        <w:t xml:space="preserve"> </w:t>
-      </w:r>
-      <w:proofErr w:type="spellStart"/>
-      <w:r>
-        <w:rPr>
-          <w:lang w:val="sl-SI"/>
-        </w:rPr>
-        <w:t>algorithm</w:t>
-      </w:r>
-      <w:proofErr w:type="spellEnd"/>
-      <w:r>
-        <w:rPr>
-          <w:lang w:val="sl-SI"/>
-        </w:rPr>
-        <w:t xml:space="preserve"> </w:t>
-      </w:r>
-      <w:proofErr w:type="spellStart"/>
-      <w:r>
-        <w:rPr>
-          <w:lang w:val="sl-SI"/>
-        </w:rPr>
-        <w:t>employed</w:t>
+        <w:t>which</w:t>
+      </w:r>
+      <w:proofErr w:type="spellEnd"/>
+      <w:r>
+        <w:rPr>
+          <w:lang w:val="sl-SI"/>
+        </w:rPr>
+        <w:t xml:space="preserve"> </w:t>
+      </w:r>
+      <w:proofErr w:type="spellStart"/>
+      <w:r>
+        <w:rPr>
+          <w:lang w:val="sl-SI"/>
+        </w:rPr>
+        <w:t>can</w:t>
+      </w:r>
+      <w:proofErr w:type="spellEnd"/>
+      <w:r>
+        <w:rPr>
+          <w:lang w:val="sl-SI"/>
+        </w:rPr>
+        <w:t xml:space="preserve"> limit </w:t>
+      </w:r>
+      <w:proofErr w:type="spellStart"/>
+      <w:r>
+        <w:rPr>
+          <w:lang w:val="sl-SI"/>
+        </w:rPr>
+        <w:t>their</w:t>
+      </w:r>
+      <w:proofErr w:type="spellEnd"/>
+      <w:r>
+        <w:rPr>
+          <w:lang w:val="sl-SI"/>
+        </w:rPr>
+        <w:t xml:space="preserve"> </w:t>
+      </w:r>
+      <w:proofErr w:type="spellStart"/>
+      <w:r>
+        <w:rPr>
+          <w:lang w:val="sl-SI"/>
+        </w:rPr>
+        <w:t>practicality</w:t>
       </w:r>
       <w:proofErr w:type="spellEnd"/>
       <w:r>
@@ -4577,11 +3924,19 @@
           <w:lang w:val="sl-SI"/>
         </w:rPr>
       </w:pPr>
-      <w:r>
-        <w:rPr>
-          <w:lang w:val="sl-SI"/>
-        </w:rPr>
-        <w:t xml:space="preserve">Filter </w:t>
+      <w:proofErr w:type="spellStart"/>
+      <w:r>
+        <w:rPr>
+          <w:lang w:val="sl-SI"/>
+        </w:rPr>
+        <w:t>Embedded</w:t>
+      </w:r>
+      <w:proofErr w:type="spellEnd"/>
+      <w:r>
+        <w:rPr>
+          <w:lang w:val="sl-SI"/>
+        </w:rPr>
+        <w:t xml:space="preserve"> </w:t>
       </w:r>
       <w:proofErr w:type="spellStart"/>
       <w:r>
@@ -4595,14 +3950,736 @@
         <w:rPr>
           <w:lang w:val="sl-SI"/>
         </w:rPr>
-        <w:t xml:space="preserve"> </w:t>
-      </w:r>
-      <w:proofErr w:type="spellStart"/>
-      <w:r>
-        <w:rPr>
-          <w:lang w:val="sl-SI"/>
-        </w:rPr>
-        <w:t>operate</w:t>
+        <w:t xml:space="preserve"> take a </w:t>
+      </w:r>
+      <w:proofErr w:type="spellStart"/>
+      <w:r>
+        <w:rPr>
+          <w:lang w:val="sl-SI"/>
+        </w:rPr>
+        <w:t>different</w:t>
+      </w:r>
+      <w:proofErr w:type="spellEnd"/>
+      <w:r>
+        <w:rPr>
+          <w:lang w:val="sl-SI"/>
+        </w:rPr>
+        <w:t xml:space="preserve"> </w:t>
+      </w:r>
+      <w:proofErr w:type="spellStart"/>
+      <w:r>
+        <w:rPr>
+          <w:lang w:val="sl-SI"/>
+        </w:rPr>
+        <w:t>approach</w:t>
+      </w:r>
+      <w:proofErr w:type="spellEnd"/>
+      <w:r>
+        <w:rPr>
+          <w:lang w:val="sl-SI"/>
+        </w:rPr>
+        <w:t xml:space="preserve"> </w:t>
+      </w:r>
+      <w:proofErr w:type="spellStart"/>
+      <w:r>
+        <w:rPr>
+          <w:lang w:val="sl-SI"/>
+        </w:rPr>
+        <w:t>by</w:t>
+      </w:r>
+      <w:proofErr w:type="spellEnd"/>
+      <w:r>
+        <w:rPr>
+          <w:lang w:val="sl-SI"/>
+        </w:rPr>
+        <w:t xml:space="preserve"> </w:t>
+      </w:r>
+      <w:proofErr w:type="spellStart"/>
+      <w:r>
+        <w:rPr>
+          <w:lang w:val="sl-SI"/>
+        </w:rPr>
+        <w:t>integrating</w:t>
+      </w:r>
+      <w:proofErr w:type="spellEnd"/>
+      <w:r>
+        <w:rPr>
+          <w:lang w:val="sl-SI"/>
+        </w:rPr>
+        <w:t xml:space="preserve"> </w:t>
+      </w:r>
+      <w:proofErr w:type="spellStart"/>
+      <w:r>
+        <w:rPr>
+          <w:lang w:val="sl-SI"/>
+        </w:rPr>
+        <w:t>knowledge</w:t>
+      </w:r>
+      <w:proofErr w:type="spellEnd"/>
+      <w:r>
+        <w:rPr>
+          <w:lang w:val="sl-SI"/>
+        </w:rPr>
+        <w:t xml:space="preserve"> </w:t>
+      </w:r>
+      <w:proofErr w:type="spellStart"/>
+      <w:r>
+        <w:rPr>
+          <w:lang w:val="sl-SI"/>
+        </w:rPr>
+        <w:t>about</w:t>
+      </w:r>
+      <w:proofErr w:type="spellEnd"/>
+      <w:r>
+        <w:rPr>
+          <w:lang w:val="sl-SI"/>
+        </w:rPr>
+        <w:t xml:space="preserve"> </w:t>
+      </w:r>
+      <w:proofErr w:type="spellStart"/>
+      <w:r>
+        <w:rPr>
+          <w:lang w:val="sl-SI"/>
+        </w:rPr>
+        <w:t>the</w:t>
+      </w:r>
+      <w:proofErr w:type="spellEnd"/>
+      <w:r>
+        <w:rPr>
+          <w:lang w:val="sl-SI"/>
+        </w:rPr>
+        <w:t xml:space="preserve"> </w:t>
+      </w:r>
+      <w:proofErr w:type="spellStart"/>
+      <w:r>
+        <w:rPr>
+          <w:lang w:val="sl-SI"/>
+        </w:rPr>
+        <w:t>specific</w:t>
+      </w:r>
+      <w:proofErr w:type="spellEnd"/>
+      <w:r>
+        <w:rPr>
+          <w:lang w:val="sl-SI"/>
+        </w:rPr>
+        <w:t xml:space="preserve"> </w:t>
+      </w:r>
+      <w:proofErr w:type="spellStart"/>
+      <w:r>
+        <w:rPr>
+          <w:lang w:val="sl-SI"/>
+        </w:rPr>
+        <w:t>structure</w:t>
+      </w:r>
+      <w:proofErr w:type="spellEnd"/>
+      <w:r>
+        <w:rPr>
+          <w:lang w:val="sl-SI"/>
+        </w:rPr>
+        <w:t xml:space="preserve"> </w:t>
+      </w:r>
+      <w:proofErr w:type="spellStart"/>
+      <w:r>
+        <w:rPr>
+          <w:lang w:val="sl-SI"/>
+        </w:rPr>
+        <w:t>of</w:t>
+      </w:r>
+      <w:proofErr w:type="spellEnd"/>
+      <w:r>
+        <w:rPr>
+          <w:lang w:val="sl-SI"/>
+        </w:rPr>
+        <w:t xml:space="preserve"> </w:t>
+      </w:r>
+      <w:proofErr w:type="spellStart"/>
+      <w:r>
+        <w:rPr>
+          <w:lang w:val="sl-SI"/>
+        </w:rPr>
+        <w:t>the</w:t>
+      </w:r>
+      <w:proofErr w:type="spellEnd"/>
+      <w:r>
+        <w:rPr>
+          <w:lang w:val="sl-SI"/>
+        </w:rPr>
+        <w:t xml:space="preserve"> </w:t>
+      </w:r>
+      <w:proofErr w:type="spellStart"/>
+      <w:r>
+        <w:rPr>
+          <w:lang w:val="sl-SI"/>
+        </w:rPr>
+        <w:t>class</w:t>
+      </w:r>
+      <w:proofErr w:type="spellEnd"/>
+      <w:r>
+        <w:rPr>
+          <w:lang w:val="sl-SI"/>
+        </w:rPr>
+        <w:t xml:space="preserve"> </w:t>
+      </w:r>
+      <w:proofErr w:type="spellStart"/>
+      <w:r>
+        <w:rPr>
+          <w:lang w:val="sl-SI"/>
+        </w:rPr>
+        <w:t>of</w:t>
+      </w:r>
+      <w:proofErr w:type="spellEnd"/>
+      <w:r>
+        <w:rPr>
+          <w:lang w:val="sl-SI"/>
+        </w:rPr>
+        <w:t xml:space="preserve"> </w:t>
+      </w:r>
+      <w:proofErr w:type="spellStart"/>
+      <w:r>
+        <w:rPr>
+          <w:lang w:val="sl-SI"/>
+        </w:rPr>
+        <w:t>functions</w:t>
+      </w:r>
+      <w:proofErr w:type="spellEnd"/>
+      <w:r>
+        <w:rPr>
+          <w:lang w:val="sl-SI"/>
+        </w:rPr>
+        <w:t xml:space="preserve"> </w:t>
+      </w:r>
+      <w:proofErr w:type="spellStart"/>
+      <w:r>
+        <w:rPr>
+          <w:lang w:val="sl-SI"/>
+        </w:rPr>
+        <w:t>employed</w:t>
+      </w:r>
+      <w:proofErr w:type="spellEnd"/>
+      <w:r>
+        <w:rPr>
+          <w:lang w:val="sl-SI"/>
+        </w:rPr>
+        <w:t xml:space="preserve"> </w:t>
+      </w:r>
+      <w:proofErr w:type="spellStart"/>
+      <w:r>
+        <w:rPr>
+          <w:lang w:val="sl-SI"/>
+        </w:rPr>
+        <w:t>by</w:t>
+      </w:r>
+      <w:proofErr w:type="spellEnd"/>
+      <w:r>
+        <w:rPr>
+          <w:lang w:val="sl-SI"/>
+        </w:rPr>
+        <w:t xml:space="preserve"> a </w:t>
+      </w:r>
+      <w:proofErr w:type="spellStart"/>
+      <w:r>
+        <w:rPr>
+          <w:lang w:val="sl-SI"/>
+        </w:rPr>
+        <w:t>given</w:t>
+      </w:r>
+      <w:proofErr w:type="spellEnd"/>
+      <w:r>
+        <w:rPr>
+          <w:lang w:val="sl-SI"/>
+        </w:rPr>
+        <w:t xml:space="preserve"> </w:t>
+      </w:r>
+      <w:proofErr w:type="spellStart"/>
+      <w:r>
+        <w:rPr>
+          <w:lang w:val="sl-SI"/>
+        </w:rPr>
+        <w:t>learning</w:t>
+      </w:r>
+      <w:proofErr w:type="spellEnd"/>
+      <w:r>
+        <w:rPr>
+          <w:lang w:val="sl-SI"/>
+        </w:rPr>
+        <w:t xml:space="preserve"> </w:t>
+      </w:r>
+      <w:proofErr w:type="spellStart"/>
+      <w:r>
+        <w:rPr>
+          <w:lang w:val="sl-SI"/>
+        </w:rPr>
+        <w:t>machine</w:t>
+      </w:r>
+      <w:proofErr w:type="spellEnd"/>
+      <w:r>
+        <w:rPr>
+          <w:lang w:val="sl-SI"/>
+        </w:rPr>
+        <w:t xml:space="preserve"> </w:t>
+      </w:r>
+      <w:r>
+        <w:rPr>
+          <w:lang w:val="sl-SI"/>
+        </w:rPr>
+        <w:fldChar w:fldCharType="begin"/>
+      </w:r>
+      <w:r>
+        <w:rPr>
+          <w:lang w:val="sl-SI"/>
+        </w:rPr>
+        <w:instrText xml:space="preserve"> ADDIN ZOTERO_ITEM CSL_CITATION {"citationID":"j0XR34Rf","properties":{"formattedCitation":"(Lal et al., 2006)","plainCitation":"(Lal et al., 2006)","noteIndex":0},"citationItems":[{"id":88,"uris":["http://zotero.org/users/local/1Uxvmohd/items/ZT3PEAB4"],"itemData":{"id":88,"type":"chapter","abstract":"Although many embedded feature selection methods have been introduced during the last few years, a unifying theoretical framework has not been developed to date. We start this chapter by defining such a framework which we think is general enough to cover many embedded methods. We will then discuss embedded methods based on how they solve the feature selection problem.","collection-title":"Studies in Fuzziness and Soft Computing","container-title":"Feature Extraction: Foundations and Applications","event-place":"Berlin, Heidelberg","ISBN":"978-3-540-35488-8","language":"en","note":"DOI: 10.1007/978-3-540-35488-8_6","page":"137-165","publisher":"Springer","publisher-place":"Berlin, Heidelberg","source":"Springer Link","title":"Embedded Methods","URL":"https://doi.org/10.1007/978-3-540-35488-8_6","author":[{"family":"Lal","given":"Thomas Navin"},{"family":"Chapelle","given":"Olivier"},{"family":"Weston","given":"Jason"},{"family":"Elisseeff","given":"André"}],"editor":[{"family":"Guyon","given":"Isabelle"},{"family":"Nikravesh","given":"Masoud"},{"family":"Gunn","given":"Steve"},{"family":"Zadeh","given":"Lotfi A."}],"accessed":{"date-parts":[["2023",10,27]]},"issued":{"date-parts":[["2006"]]}}}],"schema":"https://github.com/citation-style-language/schema/raw/master/csl-citation.json"} </w:instrText>
+      </w:r>
+      <w:r>
+        <w:rPr>
+          <w:lang w:val="sl-SI"/>
+        </w:rPr>
+        <w:fldChar w:fldCharType="separate"/>
+      </w:r>
+      <w:r>
+        <w:rPr>
+          <w:rFonts w:ascii="Calibri" w:hAnsi="Calibri" w:cs="Calibri"/>
+        </w:rPr>
+        <w:t>(Lal et al., 2006)</w:t>
+      </w:r>
+      <w:r>
+        <w:rPr>
+          <w:lang w:val="sl-SI"/>
+        </w:rPr>
+        <w:fldChar w:fldCharType="end"/>
+      </w:r>
+      <w:r>
+        <w:rPr>
+          <w:lang w:val="sl-SI"/>
+        </w:rPr>
+        <w:t xml:space="preserve">. </w:t>
+      </w:r>
+      <w:proofErr w:type="spellStart"/>
+      <w:r>
+        <w:rPr>
+          <w:lang w:val="sl-SI"/>
+        </w:rPr>
+        <w:t>Embedded</w:t>
+      </w:r>
+      <w:proofErr w:type="spellEnd"/>
+      <w:r>
+        <w:rPr>
+          <w:lang w:val="sl-SI"/>
+        </w:rPr>
+        <w:t xml:space="preserve"> </w:t>
+      </w:r>
+      <w:proofErr w:type="spellStart"/>
+      <w:r>
+        <w:rPr>
+          <w:lang w:val="sl-SI"/>
+        </w:rPr>
+        <w:t>methods</w:t>
+      </w:r>
+      <w:proofErr w:type="spellEnd"/>
+      <w:r>
+        <w:rPr>
+          <w:lang w:val="sl-SI"/>
+        </w:rPr>
+        <w:t xml:space="preserve">, in </w:t>
+      </w:r>
+      <w:proofErr w:type="spellStart"/>
+      <w:r>
+        <w:rPr>
+          <w:lang w:val="sl-SI"/>
+        </w:rPr>
+        <w:t>comparison</w:t>
+      </w:r>
+      <w:proofErr w:type="spellEnd"/>
+      <w:r>
+        <w:rPr>
+          <w:lang w:val="sl-SI"/>
+        </w:rPr>
+        <w:t xml:space="preserve"> to </w:t>
+      </w:r>
+      <w:proofErr w:type="spellStart"/>
+      <w:r>
+        <w:rPr>
+          <w:lang w:val="sl-SI"/>
+        </w:rPr>
+        <w:t>wrappers</w:t>
+      </w:r>
+      <w:proofErr w:type="spellEnd"/>
+      <w:r>
+        <w:rPr>
+          <w:lang w:val="sl-SI"/>
+        </w:rPr>
+        <w:t xml:space="preserve">, </w:t>
+      </w:r>
+      <w:proofErr w:type="spellStart"/>
+      <w:r>
+        <w:rPr>
+          <w:lang w:val="sl-SI"/>
+        </w:rPr>
+        <w:t>tend</w:t>
+      </w:r>
+      <w:proofErr w:type="spellEnd"/>
+      <w:r>
+        <w:rPr>
+          <w:lang w:val="sl-SI"/>
+        </w:rPr>
+        <w:t xml:space="preserve"> to be </w:t>
+      </w:r>
+      <w:proofErr w:type="spellStart"/>
+      <w:r>
+        <w:rPr>
+          <w:lang w:val="sl-SI"/>
+        </w:rPr>
+        <w:t>less</w:t>
+      </w:r>
+      <w:proofErr w:type="spellEnd"/>
+      <w:r>
+        <w:rPr>
+          <w:lang w:val="sl-SI"/>
+        </w:rPr>
+        <w:t xml:space="preserve"> </w:t>
+      </w:r>
+      <w:proofErr w:type="spellStart"/>
+      <w:r>
+        <w:rPr>
+          <w:lang w:val="sl-SI"/>
+        </w:rPr>
+        <w:t>computationally</w:t>
+      </w:r>
+      <w:proofErr w:type="spellEnd"/>
+      <w:r>
+        <w:rPr>
+          <w:lang w:val="sl-SI"/>
+        </w:rPr>
+        <w:t xml:space="preserve"> </w:t>
+      </w:r>
+      <w:proofErr w:type="spellStart"/>
+      <w:r>
+        <w:rPr>
+          <w:lang w:val="sl-SI"/>
+        </w:rPr>
+        <w:t>intensive</w:t>
+      </w:r>
+      <w:proofErr w:type="spellEnd"/>
+      <w:r>
+        <w:rPr>
+          <w:lang w:val="sl-SI"/>
+        </w:rPr>
+        <w:t xml:space="preserve">. </w:t>
+      </w:r>
+      <w:proofErr w:type="spellStart"/>
+      <w:r>
+        <w:rPr>
+          <w:lang w:val="sl-SI"/>
+        </w:rPr>
+        <w:t>However</w:t>
+      </w:r>
+      <w:proofErr w:type="spellEnd"/>
+      <w:r>
+        <w:rPr>
+          <w:lang w:val="sl-SI"/>
+        </w:rPr>
+        <w:t xml:space="preserve">, </w:t>
+      </w:r>
+      <w:proofErr w:type="spellStart"/>
+      <w:r>
+        <w:rPr>
+          <w:lang w:val="sl-SI"/>
+        </w:rPr>
+        <w:t>they</w:t>
+      </w:r>
+      <w:proofErr w:type="spellEnd"/>
+      <w:r>
+        <w:rPr>
+          <w:lang w:val="sl-SI"/>
+        </w:rPr>
+        <w:t xml:space="preserve"> </w:t>
+      </w:r>
+      <w:proofErr w:type="spellStart"/>
+      <w:r>
+        <w:rPr>
+          <w:lang w:val="sl-SI"/>
+        </w:rPr>
+        <w:t>remain</w:t>
+      </w:r>
+      <w:proofErr w:type="spellEnd"/>
+      <w:r>
+        <w:rPr>
+          <w:lang w:val="sl-SI"/>
+        </w:rPr>
+        <w:t xml:space="preserve"> </w:t>
+      </w:r>
+      <w:proofErr w:type="spellStart"/>
+      <w:r>
+        <w:rPr>
+          <w:lang w:val="sl-SI"/>
+        </w:rPr>
+        <w:t>considerably</w:t>
+      </w:r>
+      <w:proofErr w:type="spellEnd"/>
+      <w:r>
+        <w:rPr>
+          <w:lang w:val="sl-SI"/>
+        </w:rPr>
+        <w:t xml:space="preserve"> </w:t>
+      </w:r>
+      <w:proofErr w:type="spellStart"/>
+      <w:r>
+        <w:rPr>
+          <w:lang w:val="sl-SI"/>
+        </w:rPr>
+        <w:t>slower</w:t>
+      </w:r>
+      <w:proofErr w:type="spellEnd"/>
+      <w:r>
+        <w:rPr>
+          <w:lang w:val="sl-SI"/>
+        </w:rPr>
+        <w:t xml:space="preserve"> </w:t>
+      </w:r>
+      <w:proofErr w:type="spellStart"/>
+      <w:r>
+        <w:rPr>
+          <w:lang w:val="sl-SI"/>
+        </w:rPr>
+        <w:t>than</w:t>
+      </w:r>
+      <w:proofErr w:type="spellEnd"/>
+      <w:r>
+        <w:rPr>
+          <w:lang w:val="sl-SI"/>
+        </w:rPr>
+        <w:t xml:space="preserve"> filter </w:t>
+      </w:r>
+      <w:proofErr w:type="spellStart"/>
+      <w:r>
+        <w:rPr>
+          <w:lang w:val="sl-SI"/>
+        </w:rPr>
+        <w:t>methods</w:t>
+      </w:r>
+      <w:proofErr w:type="spellEnd"/>
+      <w:r>
+        <w:rPr>
+          <w:lang w:val="sl-SI"/>
+        </w:rPr>
+        <w:t xml:space="preserve"> </w:t>
+      </w:r>
+      <w:proofErr w:type="spellStart"/>
+      <w:r>
+        <w:rPr>
+          <w:lang w:val="sl-SI"/>
+        </w:rPr>
+        <w:t>and</w:t>
+      </w:r>
+      <w:proofErr w:type="spellEnd"/>
+      <w:r>
+        <w:rPr>
+          <w:lang w:val="sl-SI"/>
+        </w:rPr>
+        <w:t xml:space="preserve"> are </w:t>
+      </w:r>
+      <w:proofErr w:type="spellStart"/>
+      <w:r>
+        <w:rPr>
+          <w:lang w:val="sl-SI"/>
+        </w:rPr>
+        <w:t>often</w:t>
+      </w:r>
+      <w:proofErr w:type="spellEnd"/>
+      <w:r>
+        <w:rPr>
+          <w:lang w:val="sl-SI"/>
+        </w:rPr>
+        <w:t xml:space="preserve"> </w:t>
+      </w:r>
+      <w:proofErr w:type="spellStart"/>
+      <w:r>
+        <w:rPr>
+          <w:lang w:val="sl-SI"/>
+        </w:rPr>
+        <w:t>intertwined</w:t>
+      </w:r>
+      <w:proofErr w:type="spellEnd"/>
+      <w:r>
+        <w:rPr>
+          <w:lang w:val="sl-SI"/>
+        </w:rPr>
+        <w:t xml:space="preserve"> </w:t>
+      </w:r>
+      <w:proofErr w:type="spellStart"/>
+      <w:r>
+        <w:rPr>
+          <w:lang w:val="sl-SI"/>
+        </w:rPr>
+        <w:t>with</w:t>
+      </w:r>
+      <w:proofErr w:type="spellEnd"/>
+      <w:r>
+        <w:rPr>
+          <w:lang w:val="sl-SI"/>
+        </w:rPr>
+        <w:t xml:space="preserve"> </w:t>
+      </w:r>
+      <w:proofErr w:type="spellStart"/>
+      <w:r>
+        <w:rPr>
+          <w:lang w:val="sl-SI"/>
+        </w:rPr>
+        <w:t>the</w:t>
+      </w:r>
+      <w:proofErr w:type="spellEnd"/>
+      <w:r>
+        <w:rPr>
+          <w:lang w:val="sl-SI"/>
+        </w:rPr>
+        <w:t xml:space="preserve"> </w:t>
+      </w:r>
+      <w:proofErr w:type="spellStart"/>
+      <w:r>
+        <w:rPr>
+          <w:lang w:val="sl-SI"/>
+        </w:rPr>
+        <w:t>characteristics</w:t>
+      </w:r>
+      <w:proofErr w:type="spellEnd"/>
+      <w:r>
+        <w:rPr>
+          <w:lang w:val="sl-SI"/>
+        </w:rPr>
+        <w:t xml:space="preserve"> </w:t>
+      </w:r>
+      <w:proofErr w:type="spellStart"/>
+      <w:r>
+        <w:rPr>
+          <w:lang w:val="sl-SI"/>
+        </w:rPr>
+        <w:t>of</w:t>
+      </w:r>
+      <w:proofErr w:type="spellEnd"/>
+      <w:r>
+        <w:rPr>
+          <w:lang w:val="sl-SI"/>
+        </w:rPr>
+        <w:t xml:space="preserve"> </w:t>
+      </w:r>
+      <w:proofErr w:type="spellStart"/>
+      <w:r>
+        <w:rPr>
+          <w:lang w:val="sl-SI"/>
+        </w:rPr>
+        <w:t>the</w:t>
+      </w:r>
+      <w:proofErr w:type="spellEnd"/>
+      <w:r>
+        <w:rPr>
+          <w:lang w:val="sl-SI"/>
+        </w:rPr>
+        <w:t xml:space="preserve"> </w:t>
+      </w:r>
+      <w:proofErr w:type="spellStart"/>
+      <w:r>
+        <w:rPr>
+          <w:lang w:val="sl-SI"/>
+        </w:rPr>
+        <w:t>learning</w:t>
+      </w:r>
+      <w:proofErr w:type="spellEnd"/>
+      <w:r>
+        <w:rPr>
+          <w:lang w:val="sl-SI"/>
+        </w:rPr>
+        <w:t xml:space="preserve"> </w:t>
+      </w:r>
+      <w:proofErr w:type="spellStart"/>
+      <w:r>
+        <w:rPr>
+          <w:lang w:val="sl-SI"/>
+        </w:rPr>
+        <w:t>machine</w:t>
+      </w:r>
+      <w:proofErr w:type="spellEnd"/>
+      <w:r>
+        <w:rPr>
+          <w:lang w:val="sl-SI"/>
+        </w:rPr>
+        <w:t xml:space="preserve">, </w:t>
+      </w:r>
+      <w:proofErr w:type="spellStart"/>
+      <w:r>
+        <w:rPr>
+          <w:lang w:val="sl-SI"/>
+        </w:rPr>
+        <w:t>thus</w:t>
+      </w:r>
+      <w:proofErr w:type="spellEnd"/>
+      <w:r>
+        <w:rPr>
+          <w:lang w:val="sl-SI"/>
+        </w:rPr>
+        <w:t xml:space="preserve"> </w:t>
+      </w:r>
+      <w:proofErr w:type="spellStart"/>
+      <w:r>
+        <w:rPr>
+          <w:lang w:val="sl-SI"/>
+        </w:rPr>
+        <w:t>making</w:t>
+      </w:r>
+      <w:proofErr w:type="spellEnd"/>
+      <w:r>
+        <w:rPr>
+          <w:lang w:val="sl-SI"/>
+        </w:rPr>
+        <w:t xml:space="preserve"> </w:t>
+      </w:r>
+      <w:proofErr w:type="spellStart"/>
+      <w:r>
+        <w:rPr>
+          <w:lang w:val="sl-SI"/>
+        </w:rPr>
+        <w:t>the</w:t>
+      </w:r>
+      <w:proofErr w:type="spellEnd"/>
+      <w:r>
+        <w:rPr>
+          <w:lang w:val="sl-SI"/>
+        </w:rPr>
+        <w:t xml:space="preserve"> </w:t>
+      </w:r>
+      <w:proofErr w:type="spellStart"/>
+      <w:r>
+        <w:rPr>
+          <w:lang w:val="sl-SI"/>
+        </w:rPr>
+        <w:t>selected</w:t>
+      </w:r>
+      <w:proofErr w:type="spellEnd"/>
+      <w:r>
+        <w:rPr>
+          <w:lang w:val="sl-SI"/>
+        </w:rPr>
+        <w:t xml:space="preserve"> </w:t>
+      </w:r>
+      <w:proofErr w:type="spellStart"/>
+      <w:r>
+        <w:rPr>
+          <w:lang w:val="sl-SI"/>
+        </w:rPr>
+        <w:t>features</w:t>
+      </w:r>
+      <w:proofErr w:type="spellEnd"/>
+      <w:r>
+        <w:rPr>
+          <w:lang w:val="sl-SI"/>
+        </w:rPr>
+        <w:t xml:space="preserve"> </w:t>
+      </w:r>
+      <w:proofErr w:type="spellStart"/>
+      <w:r>
+        <w:rPr>
+          <w:lang w:val="sl-SI"/>
+        </w:rPr>
+        <w:t>contingent</w:t>
       </w:r>
       <w:proofErr w:type="spellEnd"/>
       <w:r>
@@ -4623,196 +4700,14 @@
         <w:rPr>
           <w:lang w:val="sl-SI"/>
         </w:rPr>
-        <w:t xml:space="preserve"> premise </w:t>
-      </w:r>
-      <w:proofErr w:type="spellStart"/>
-      <w:r>
-        <w:rPr>
-          <w:lang w:val="sl-SI"/>
-        </w:rPr>
-        <w:t>of</w:t>
-      </w:r>
-      <w:proofErr w:type="spellEnd"/>
-      <w:r>
-        <w:rPr>
-          <w:lang w:val="sl-SI"/>
-        </w:rPr>
-        <w:t xml:space="preserve"> total independence </w:t>
-      </w:r>
-      <w:proofErr w:type="spellStart"/>
-      <w:r>
-        <w:rPr>
-          <w:lang w:val="sl-SI"/>
-        </w:rPr>
-        <w:t>between</w:t>
-      </w:r>
-      <w:proofErr w:type="spellEnd"/>
-      <w:r>
-        <w:rPr>
-          <w:lang w:val="sl-SI"/>
-        </w:rPr>
-        <w:t xml:space="preserve"> </w:t>
-      </w:r>
-      <w:proofErr w:type="spellStart"/>
-      <w:r>
-        <w:rPr>
-          <w:lang w:val="sl-SI"/>
-        </w:rPr>
-        <w:t>the</w:t>
-      </w:r>
-      <w:proofErr w:type="spellEnd"/>
-      <w:r>
-        <w:rPr>
-          <w:lang w:val="sl-SI"/>
-        </w:rPr>
-        <w:t xml:space="preserve"> </w:t>
-      </w:r>
-      <w:proofErr w:type="spellStart"/>
-      <w:r>
-        <w:rPr>
-          <w:lang w:val="sl-SI"/>
-        </w:rPr>
-        <w:t>learning</w:t>
-      </w:r>
-      <w:proofErr w:type="spellEnd"/>
-      <w:r>
-        <w:rPr>
-          <w:lang w:val="sl-SI"/>
-        </w:rPr>
-        <w:t xml:space="preserve"> </w:t>
-      </w:r>
-      <w:proofErr w:type="spellStart"/>
-      <w:r>
-        <w:rPr>
-          <w:lang w:val="sl-SI"/>
-        </w:rPr>
-        <w:t>machine</w:t>
-      </w:r>
-      <w:proofErr w:type="spellEnd"/>
-      <w:r>
-        <w:rPr>
-          <w:lang w:val="sl-SI"/>
-        </w:rPr>
-        <w:t xml:space="preserve"> </w:t>
-      </w:r>
-      <w:proofErr w:type="spellStart"/>
-      <w:r>
-        <w:rPr>
-          <w:lang w:val="sl-SI"/>
-        </w:rPr>
-        <w:t>and</w:t>
-      </w:r>
-      <w:proofErr w:type="spellEnd"/>
-      <w:r>
-        <w:rPr>
-          <w:lang w:val="sl-SI"/>
-        </w:rPr>
-        <w:t xml:space="preserve"> </w:t>
-      </w:r>
-      <w:proofErr w:type="spellStart"/>
-      <w:r>
-        <w:rPr>
-          <w:lang w:val="sl-SI"/>
-        </w:rPr>
-        <w:t>the</w:t>
-      </w:r>
-      <w:proofErr w:type="spellEnd"/>
-      <w:r>
-        <w:rPr>
-          <w:lang w:val="sl-SI"/>
-        </w:rPr>
-        <w:t xml:space="preserve"> data, </w:t>
-      </w:r>
-      <w:proofErr w:type="spellStart"/>
-      <w:r>
-        <w:rPr>
-          <w:lang w:val="sl-SI"/>
-        </w:rPr>
-        <w:t>utilizing</w:t>
-      </w:r>
-      <w:proofErr w:type="spellEnd"/>
-      <w:r>
-        <w:rPr>
-          <w:lang w:val="sl-SI"/>
-        </w:rPr>
-        <w:t xml:space="preserve"> a </w:t>
-      </w:r>
-      <w:proofErr w:type="spellStart"/>
-      <w:r>
-        <w:rPr>
-          <w:lang w:val="sl-SI"/>
-        </w:rPr>
-        <w:t>metric</w:t>
-      </w:r>
-      <w:proofErr w:type="spellEnd"/>
-      <w:r>
-        <w:rPr>
-          <w:lang w:val="sl-SI"/>
-        </w:rPr>
-        <w:t xml:space="preserve"> </w:t>
-      </w:r>
-      <w:proofErr w:type="spellStart"/>
-      <w:r>
-        <w:rPr>
-          <w:lang w:val="sl-SI"/>
-        </w:rPr>
-        <w:t>that</w:t>
-      </w:r>
-      <w:proofErr w:type="spellEnd"/>
-      <w:r>
-        <w:rPr>
-          <w:lang w:val="sl-SI"/>
-        </w:rPr>
-        <w:t xml:space="preserve"> is </w:t>
-      </w:r>
-      <w:proofErr w:type="spellStart"/>
-      <w:r>
-        <w:rPr>
-          <w:lang w:val="sl-SI"/>
-        </w:rPr>
-        <w:t>agnostic</w:t>
-      </w:r>
-      <w:proofErr w:type="spellEnd"/>
-      <w:r>
-        <w:rPr>
-          <w:lang w:val="sl-SI"/>
-        </w:rPr>
-        <w:t xml:space="preserve"> to </w:t>
-      </w:r>
-      <w:proofErr w:type="spellStart"/>
-      <w:r>
-        <w:rPr>
-          <w:lang w:val="sl-SI"/>
-        </w:rPr>
-        <w:t>the</w:t>
-      </w:r>
-      <w:proofErr w:type="spellEnd"/>
-      <w:r>
-        <w:rPr>
-          <w:lang w:val="sl-SI"/>
-        </w:rPr>
-        <w:t xml:space="preserve"> </w:t>
-      </w:r>
-      <w:proofErr w:type="spellStart"/>
-      <w:r>
-        <w:rPr>
-          <w:lang w:val="sl-SI"/>
-        </w:rPr>
-        <w:t>induction</w:t>
-      </w:r>
-      <w:proofErr w:type="spellEnd"/>
-      <w:r>
-        <w:rPr>
-          <w:lang w:val="sl-SI"/>
-        </w:rPr>
-        <w:t xml:space="preserve"> </w:t>
-      </w:r>
-      <w:proofErr w:type="spellStart"/>
-      <w:r>
-        <w:rPr>
-          <w:lang w:val="sl-SI"/>
-        </w:rPr>
-        <w:t>learning</w:t>
+        <w:t xml:space="preserve"> </w:t>
+      </w:r>
+      <w:proofErr w:type="spellStart"/>
+      <w:r>
+        <w:rPr>
+          <w:lang w:val="sl-SI"/>
+        </w:rPr>
+        <w:t>specific</w:t>
       </w:r>
       <w:proofErr w:type="spellEnd"/>
       <w:r>
@@ -4840,455 +4735,7 @@
         <w:rPr>
           <w:lang w:val="sl-SI"/>
         </w:rPr>
-        <w:t>for</w:t>
-      </w:r>
-      <w:proofErr w:type="spellEnd"/>
-      <w:r>
-        <w:rPr>
-          <w:lang w:val="sl-SI"/>
-        </w:rPr>
-        <w:t xml:space="preserve"> </w:t>
-      </w:r>
-      <w:proofErr w:type="spellStart"/>
-      <w:r>
-        <w:rPr>
-          <w:lang w:val="sl-SI"/>
-        </w:rPr>
-        <w:t>the</w:t>
-      </w:r>
-      <w:proofErr w:type="spellEnd"/>
-      <w:r>
-        <w:rPr>
-          <w:lang w:val="sl-SI"/>
-        </w:rPr>
-        <w:t xml:space="preserve"> </w:t>
-      </w:r>
-      <w:proofErr w:type="spellStart"/>
-      <w:r>
-        <w:rPr>
-          <w:lang w:val="sl-SI"/>
-        </w:rPr>
-        <w:t>assessment</w:t>
-      </w:r>
-      <w:proofErr w:type="spellEnd"/>
-      <w:r>
-        <w:rPr>
-          <w:lang w:val="sl-SI"/>
-        </w:rPr>
-        <w:t xml:space="preserve"> </w:t>
-      </w:r>
-      <w:proofErr w:type="spellStart"/>
-      <w:r>
-        <w:rPr>
-          <w:lang w:val="sl-SI"/>
-        </w:rPr>
-        <w:t>of</w:t>
-      </w:r>
-      <w:proofErr w:type="spellEnd"/>
-      <w:r>
-        <w:rPr>
-          <w:lang w:val="sl-SI"/>
-        </w:rPr>
-        <w:t xml:space="preserve"> </w:t>
-      </w:r>
-      <w:proofErr w:type="spellStart"/>
-      <w:r>
-        <w:rPr>
-          <w:lang w:val="sl-SI"/>
-        </w:rPr>
-        <w:t>feature</w:t>
-      </w:r>
-      <w:proofErr w:type="spellEnd"/>
-      <w:r>
-        <w:rPr>
-          <w:lang w:val="sl-SI"/>
-        </w:rPr>
-        <w:t xml:space="preserve"> </w:t>
-      </w:r>
-      <w:proofErr w:type="spellStart"/>
-      <w:r>
-        <w:rPr>
-          <w:lang w:val="sl-SI"/>
-        </w:rPr>
-        <w:t>subsets</w:t>
-      </w:r>
-      <w:proofErr w:type="spellEnd"/>
-      <w:r>
-        <w:rPr>
-          <w:lang w:val="sl-SI"/>
-        </w:rPr>
-        <w:t xml:space="preserve">. Filter </w:t>
-      </w:r>
-      <w:proofErr w:type="spellStart"/>
-      <w:r>
-        <w:rPr>
-          <w:lang w:val="sl-SI"/>
-        </w:rPr>
-        <w:t>methods</w:t>
-      </w:r>
-      <w:proofErr w:type="spellEnd"/>
-      <w:r>
-        <w:rPr>
-          <w:lang w:val="sl-SI"/>
-        </w:rPr>
-        <w:t xml:space="preserve">, </w:t>
-      </w:r>
-      <w:proofErr w:type="spellStart"/>
-      <w:r>
-        <w:rPr>
-          <w:lang w:val="sl-SI"/>
-        </w:rPr>
-        <w:t>unlike</w:t>
-      </w:r>
-      <w:proofErr w:type="spellEnd"/>
-      <w:r>
-        <w:rPr>
-          <w:lang w:val="sl-SI"/>
-        </w:rPr>
-        <w:t xml:space="preserve"> </w:t>
-      </w:r>
-      <w:proofErr w:type="spellStart"/>
-      <w:r>
-        <w:rPr>
-          <w:lang w:val="sl-SI"/>
-        </w:rPr>
-        <w:t>wrappers</w:t>
-      </w:r>
-      <w:proofErr w:type="spellEnd"/>
-      <w:r>
-        <w:rPr>
-          <w:lang w:val="sl-SI"/>
-        </w:rPr>
-        <w:t xml:space="preserve">, </w:t>
-      </w:r>
-      <w:proofErr w:type="spellStart"/>
-      <w:r>
-        <w:rPr>
-          <w:lang w:val="sl-SI"/>
-        </w:rPr>
-        <w:t>exhibit</w:t>
-      </w:r>
-      <w:proofErr w:type="spellEnd"/>
-      <w:r>
-        <w:rPr>
-          <w:lang w:val="sl-SI"/>
-        </w:rPr>
-        <w:t xml:space="preserve"> a </w:t>
-      </w:r>
-      <w:proofErr w:type="spellStart"/>
-      <w:r>
-        <w:rPr>
-          <w:lang w:val="sl-SI"/>
-        </w:rPr>
-        <w:t>degree</w:t>
-      </w:r>
-      <w:proofErr w:type="spellEnd"/>
-      <w:r>
-        <w:rPr>
-          <w:lang w:val="sl-SI"/>
-        </w:rPr>
-        <w:t xml:space="preserve"> </w:t>
-      </w:r>
-      <w:proofErr w:type="spellStart"/>
-      <w:r>
-        <w:rPr>
-          <w:lang w:val="sl-SI"/>
-        </w:rPr>
-        <w:t>of</w:t>
-      </w:r>
-      <w:proofErr w:type="spellEnd"/>
-      <w:r>
-        <w:rPr>
-          <w:lang w:val="sl-SI"/>
-        </w:rPr>
-        <w:t xml:space="preserve"> </w:t>
-      </w:r>
-      <w:proofErr w:type="spellStart"/>
-      <w:r>
-        <w:rPr>
-          <w:lang w:val="sl-SI"/>
-        </w:rPr>
-        <w:t>robustness</w:t>
-      </w:r>
-      <w:proofErr w:type="spellEnd"/>
-      <w:r>
-        <w:rPr>
-          <w:lang w:val="sl-SI"/>
-        </w:rPr>
-        <w:t xml:space="preserve"> </w:t>
-      </w:r>
-      <w:proofErr w:type="spellStart"/>
-      <w:r>
-        <w:rPr>
-          <w:lang w:val="sl-SI"/>
-        </w:rPr>
-        <w:t>against</w:t>
-      </w:r>
-      <w:proofErr w:type="spellEnd"/>
-      <w:r>
-        <w:rPr>
-          <w:lang w:val="sl-SI"/>
-        </w:rPr>
-        <w:t xml:space="preserve"> </w:t>
-      </w:r>
-      <w:proofErr w:type="spellStart"/>
-      <w:r>
-        <w:rPr>
-          <w:lang w:val="sl-SI"/>
-        </w:rPr>
-        <w:t>overfitting</w:t>
-      </w:r>
-      <w:proofErr w:type="spellEnd"/>
-      <w:r>
-        <w:rPr>
-          <w:lang w:val="sl-SI"/>
-        </w:rPr>
-        <w:t xml:space="preserve">. </w:t>
-      </w:r>
-      <w:proofErr w:type="spellStart"/>
-      <w:r>
-        <w:rPr>
-          <w:lang w:val="sl-SI"/>
-        </w:rPr>
-        <w:t>However</w:t>
-      </w:r>
-      <w:proofErr w:type="spellEnd"/>
-      <w:r>
-        <w:rPr>
-          <w:lang w:val="sl-SI"/>
-        </w:rPr>
-        <w:t xml:space="preserve">, </w:t>
-      </w:r>
-      <w:proofErr w:type="spellStart"/>
-      <w:r>
-        <w:rPr>
-          <w:lang w:val="sl-SI"/>
-        </w:rPr>
-        <w:t>they</w:t>
-      </w:r>
-      <w:proofErr w:type="spellEnd"/>
-      <w:r>
-        <w:rPr>
-          <w:lang w:val="sl-SI"/>
-        </w:rPr>
-        <w:t xml:space="preserve"> </w:t>
-      </w:r>
-      <w:proofErr w:type="spellStart"/>
-      <w:r>
-        <w:rPr>
-          <w:lang w:val="sl-SI"/>
-        </w:rPr>
-        <w:t>may</w:t>
-      </w:r>
-      <w:proofErr w:type="spellEnd"/>
-      <w:r>
-        <w:rPr>
-          <w:lang w:val="sl-SI"/>
-        </w:rPr>
-        <w:t xml:space="preserve"> not </w:t>
-      </w:r>
-      <w:proofErr w:type="spellStart"/>
-      <w:r>
-        <w:rPr>
-          <w:lang w:val="sl-SI"/>
-        </w:rPr>
-        <w:t>consistently</w:t>
-      </w:r>
-      <w:proofErr w:type="spellEnd"/>
-      <w:r>
-        <w:rPr>
-          <w:lang w:val="sl-SI"/>
-        </w:rPr>
-        <w:t xml:space="preserve"> </w:t>
-      </w:r>
-      <w:proofErr w:type="spellStart"/>
-      <w:r>
-        <w:rPr>
-          <w:lang w:val="sl-SI"/>
-        </w:rPr>
-        <w:t>identify</w:t>
-      </w:r>
-      <w:proofErr w:type="spellEnd"/>
-      <w:r>
-        <w:rPr>
-          <w:lang w:val="sl-SI"/>
-        </w:rPr>
-        <w:t xml:space="preserve"> </w:t>
-      </w:r>
-      <w:proofErr w:type="spellStart"/>
-      <w:r>
-        <w:rPr>
-          <w:lang w:val="sl-SI"/>
-        </w:rPr>
-        <w:t>the</w:t>
-      </w:r>
-      <w:proofErr w:type="spellEnd"/>
-      <w:r>
-        <w:rPr>
-          <w:lang w:val="sl-SI"/>
-        </w:rPr>
-        <w:t xml:space="preserve"> most </w:t>
-      </w:r>
-      <w:proofErr w:type="spellStart"/>
-      <w:r>
-        <w:rPr>
-          <w:lang w:val="sl-SI"/>
-        </w:rPr>
-        <w:t>optimal</w:t>
-      </w:r>
-      <w:proofErr w:type="spellEnd"/>
-      <w:r>
-        <w:rPr>
-          <w:lang w:val="sl-SI"/>
-        </w:rPr>
-        <w:t xml:space="preserve"> </w:t>
-      </w:r>
-      <w:proofErr w:type="spellStart"/>
-      <w:r>
-        <w:rPr>
-          <w:lang w:val="sl-SI"/>
-        </w:rPr>
-        <w:t>feature</w:t>
-      </w:r>
-      <w:proofErr w:type="spellEnd"/>
-      <w:r>
-        <w:rPr>
-          <w:lang w:val="sl-SI"/>
-        </w:rPr>
-        <w:t xml:space="preserve"> </w:t>
-      </w:r>
-      <w:proofErr w:type="spellStart"/>
-      <w:r>
-        <w:rPr>
-          <w:lang w:val="sl-SI"/>
-        </w:rPr>
-        <w:t>subset</w:t>
-      </w:r>
-      <w:proofErr w:type="spellEnd"/>
-      <w:r>
-        <w:rPr>
-          <w:lang w:val="sl-SI"/>
-        </w:rPr>
-        <w:t xml:space="preserve"> </w:t>
-      </w:r>
-      <w:proofErr w:type="spellStart"/>
-      <w:r>
-        <w:rPr>
-          <w:lang w:val="sl-SI"/>
-        </w:rPr>
-        <w:t>for</w:t>
-      </w:r>
-      <w:proofErr w:type="spellEnd"/>
-      <w:r>
-        <w:rPr>
-          <w:lang w:val="sl-SI"/>
-        </w:rPr>
-        <w:t xml:space="preserve"> </w:t>
-      </w:r>
-      <w:proofErr w:type="spellStart"/>
-      <w:r>
-        <w:rPr>
-          <w:lang w:val="sl-SI"/>
-        </w:rPr>
-        <w:t>classification</w:t>
-      </w:r>
-      <w:proofErr w:type="spellEnd"/>
-      <w:r>
-        <w:rPr>
-          <w:lang w:val="sl-SI"/>
-        </w:rPr>
-        <w:t xml:space="preserve"> </w:t>
-      </w:r>
-      <w:proofErr w:type="spellStart"/>
-      <w:r>
-        <w:rPr>
-          <w:lang w:val="sl-SI"/>
-        </w:rPr>
-        <w:t>or</w:t>
-      </w:r>
-      <w:proofErr w:type="spellEnd"/>
-      <w:r>
-        <w:rPr>
-          <w:lang w:val="sl-SI"/>
-        </w:rPr>
-        <w:t xml:space="preserve"> </w:t>
-      </w:r>
-      <w:proofErr w:type="spellStart"/>
-      <w:r>
-        <w:rPr>
-          <w:lang w:val="sl-SI"/>
-        </w:rPr>
-        <w:t>regression</w:t>
-      </w:r>
-      <w:proofErr w:type="spellEnd"/>
-      <w:r>
-        <w:rPr>
-          <w:lang w:val="sl-SI"/>
-        </w:rPr>
-        <w:t xml:space="preserve"> </w:t>
-      </w:r>
-      <w:proofErr w:type="spellStart"/>
-      <w:r>
-        <w:rPr>
-          <w:lang w:val="sl-SI"/>
-        </w:rPr>
-        <w:t>tasks</w:t>
-      </w:r>
-      <w:proofErr w:type="spellEnd"/>
-      <w:r>
-        <w:rPr>
-          <w:lang w:val="sl-SI"/>
-        </w:rPr>
-        <w:t xml:space="preserve">, </w:t>
-      </w:r>
-      <w:proofErr w:type="spellStart"/>
-      <w:r>
-        <w:rPr>
-          <w:lang w:val="sl-SI"/>
-        </w:rPr>
-        <w:t>potentially</w:t>
-      </w:r>
-      <w:proofErr w:type="spellEnd"/>
-      <w:r>
-        <w:rPr>
-          <w:lang w:val="sl-SI"/>
-        </w:rPr>
-        <w:t xml:space="preserve"> </w:t>
-      </w:r>
-      <w:proofErr w:type="spellStart"/>
-      <w:r>
-        <w:rPr>
-          <w:lang w:val="sl-SI"/>
-        </w:rPr>
-        <w:t>leading</w:t>
-      </w:r>
-      <w:proofErr w:type="spellEnd"/>
-      <w:r>
-        <w:rPr>
-          <w:lang w:val="sl-SI"/>
-        </w:rPr>
-        <w:t xml:space="preserve"> to </w:t>
-      </w:r>
-      <w:proofErr w:type="spellStart"/>
-      <w:r>
-        <w:rPr>
-          <w:lang w:val="sl-SI"/>
-        </w:rPr>
-        <w:t>suboptimal</w:t>
-      </w:r>
-      <w:proofErr w:type="spellEnd"/>
-      <w:r>
-        <w:rPr>
-          <w:lang w:val="sl-SI"/>
-        </w:rPr>
-        <w:t xml:space="preserve"> </w:t>
-      </w:r>
-      <w:proofErr w:type="spellStart"/>
-      <w:r>
-        <w:rPr>
-          <w:lang w:val="sl-SI"/>
-        </w:rPr>
-        <w:t>results</w:t>
+        <w:t>employed</w:t>
       </w:r>
       <w:proofErr w:type="spellEnd"/>
       <w:r>
@@ -5304,6 +4751,769 @@
           <w:lang w:val="sl-SI"/>
         </w:rPr>
       </w:pPr>
+      <w:r>
+        <w:rPr>
+          <w:lang w:val="sl-SI"/>
+        </w:rPr>
+        <w:t xml:space="preserve">Filter </w:t>
+      </w:r>
+      <w:proofErr w:type="spellStart"/>
+      <w:r>
+        <w:rPr>
+          <w:lang w:val="sl-SI"/>
+        </w:rPr>
+        <w:t>methods</w:t>
+      </w:r>
+      <w:proofErr w:type="spellEnd"/>
+      <w:r>
+        <w:rPr>
+          <w:lang w:val="sl-SI"/>
+        </w:rPr>
+        <w:t xml:space="preserve"> </w:t>
+      </w:r>
+      <w:proofErr w:type="spellStart"/>
+      <w:r>
+        <w:rPr>
+          <w:lang w:val="sl-SI"/>
+        </w:rPr>
+        <w:t>operate</w:t>
+      </w:r>
+      <w:proofErr w:type="spellEnd"/>
+      <w:r>
+        <w:rPr>
+          <w:lang w:val="sl-SI"/>
+        </w:rPr>
+        <w:t xml:space="preserve"> on </w:t>
+      </w:r>
+      <w:proofErr w:type="spellStart"/>
+      <w:r>
+        <w:rPr>
+          <w:lang w:val="sl-SI"/>
+        </w:rPr>
+        <w:t>the</w:t>
+      </w:r>
+      <w:proofErr w:type="spellEnd"/>
+      <w:r>
+        <w:rPr>
+          <w:lang w:val="sl-SI"/>
+        </w:rPr>
+        <w:t xml:space="preserve"> premise </w:t>
+      </w:r>
+      <w:proofErr w:type="spellStart"/>
+      <w:r>
+        <w:rPr>
+          <w:lang w:val="sl-SI"/>
+        </w:rPr>
+        <w:t>of</w:t>
+      </w:r>
+      <w:proofErr w:type="spellEnd"/>
+      <w:r>
+        <w:rPr>
+          <w:lang w:val="sl-SI"/>
+        </w:rPr>
+        <w:t xml:space="preserve"> total independence </w:t>
+      </w:r>
+      <w:proofErr w:type="spellStart"/>
+      <w:r>
+        <w:rPr>
+          <w:lang w:val="sl-SI"/>
+        </w:rPr>
+        <w:t>between</w:t>
+      </w:r>
+      <w:proofErr w:type="spellEnd"/>
+      <w:r>
+        <w:rPr>
+          <w:lang w:val="sl-SI"/>
+        </w:rPr>
+        <w:t xml:space="preserve"> </w:t>
+      </w:r>
+      <w:proofErr w:type="spellStart"/>
+      <w:r>
+        <w:rPr>
+          <w:lang w:val="sl-SI"/>
+        </w:rPr>
+        <w:t>the</w:t>
+      </w:r>
+      <w:proofErr w:type="spellEnd"/>
+      <w:r>
+        <w:rPr>
+          <w:lang w:val="sl-SI"/>
+        </w:rPr>
+        <w:t xml:space="preserve"> </w:t>
+      </w:r>
+      <w:proofErr w:type="spellStart"/>
+      <w:r>
+        <w:rPr>
+          <w:lang w:val="sl-SI"/>
+        </w:rPr>
+        <w:t>learning</w:t>
+      </w:r>
+      <w:proofErr w:type="spellEnd"/>
+      <w:r>
+        <w:rPr>
+          <w:lang w:val="sl-SI"/>
+        </w:rPr>
+        <w:t xml:space="preserve"> </w:t>
+      </w:r>
+      <w:proofErr w:type="spellStart"/>
+      <w:r>
+        <w:rPr>
+          <w:lang w:val="sl-SI"/>
+        </w:rPr>
+        <w:t>machine</w:t>
+      </w:r>
+      <w:proofErr w:type="spellEnd"/>
+      <w:r>
+        <w:rPr>
+          <w:lang w:val="sl-SI"/>
+        </w:rPr>
+        <w:t xml:space="preserve"> </w:t>
+      </w:r>
+      <w:proofErr w:type="spellStart"/>
+      <w:r>
+        <w:rPr>
+          <w:lang w:val="sl-SI"/>
+        </w:rPr>
+        <w:t>and</w:t>
+      </w:r>
+      <w:proofErr w:type="spellEnd"/>
+      <w:r>
+        <w:rPr>
+          <w:lang w:val="sl-SI"/>
+        </w:rPr>
+        <w:t xml:space="preserve"> </w:t>
+      </w:r>
+      <w:proofErr w:type="spellStart"/>
+      <w:r>
+        <w:rPr>
+          <w:lang w:val="sl-SI"/>
+        </w:rPr>
+        <w:t>the</w:t>
+      </w:r>
+      <w:proofErr w:type="spellEnd"/>
+      <w:r>
+        <w:rPr>
+          <w:lang w:val="sl-SI"/>
+        </w:rPr>
+        <w:t xml:space="preserve"> data, </w:t>
+      </w:r>
+      <w:proofErr w:type="spellStart"/>
+      <w:r>
+        <w:rPr>
+          <w:lang w:val="sl-SI"/>
+        </w:rPr>
+        <w:t>utilizing</w:t>
+      </w:r>
+      <w:proofErr w:type="spellEnd"/>
+      <w:r>
+        <w:rPr>
+          <w:lang w:val="sl-SI"/>
+        </w:rPr>
+        <w:t xml:space="preserve"> a </w:t>
+      </w:r>
+      <w:proofErr w:type="spellStart"/>
+      <w:r>
+        <w:rPr>
+          <w:lang w:val="sl-SI"/>
+        </w:rPr>
+        <w:t>metric</w:t>
+      </w:r>
+      <w:proofErr w:type="spellEnd"/>
+      <w:r>
+        <w:rPr>
+          <w:lang w:val="sl-SI"/>
+        </w:rPr>
+        <w:t xml:space="preserve"> </w:t>
+      </w:r>
+      <w:proofErr w:type="spellStart"/>
+      <w:r>
+        <w:rPr>
+          <w:lang w:val="sl-SI"/>
+        </w:rPr>
+        <w:t>that</w:t>
+      </w:r>
+      <w:proofErr w:type="spellEnd"/>
+      <w:r>
+        <w:rPr>
+          <w:lang w:val="sl-SI"/>
+        </w:rPr>
+        <w:t xml:space="preserve"> is </w:t>
+      </w:r>
+      <w:proofErr w:type="spellStart"/>
+      <w:r>
+        <w:rPr>
+          <w:lang w:val="sl-SI"/>
+        </w:rPr>
+        <w:t>agnostic</w:t>
+      </w:r>
+      <w:proofErr w:type="spellEnd"/>
+      <w:r>
+        <w:rPr>
+          <w:lang w:val="sl-SI"/>
+        </w:rPr>
+        <w:t xml:space="preserve"> to </w:t>
+      </w:r>
+      <w:proofErr w:type="spellStart"/>
+      <w:r>
+        <w:rPr>
+          <w:lang w:val="sl-SI"/>
+        </w:rPr>
+        <w:t>the</w:t>
+      </w:r>
+      <w:proofErr w:type="spellEnd"/>
+      <w:r>
+        <w:rPr>
+          <w:lang w:val="sl-SI"/>
+        </w:rPr>
+        <w:t xml:space="preserve"> </w:t>
+      </w:r>
+      <w:proofErr w:type="spellStart"/>
+      <w:r>
+        <w:rPr>
+          <w:lang w:val="sl-SI"/>
+        </w:rPr>
+        <w:t>induction</w:t>
+      </w:r>
+      <w:proofErr w:type="spellEnd"/>
+      <w:r>
+        <w:rPr>
+          <w:lang w:val="sl-SI"/>
+        </w:rPr>
+        <w:t xml:space="preserve"> </w:t>
+      </w:r>
+      <w:proofErr w:type="spellStart"/>
+      <w:r>
+        <w:rPr>
+          <w:lang w:val="sl-SI"/>
+        </w:rPr>
+        <w:t>learning</w:t>
+      </w:r>
+      <w:proofErr w:type="spellEnd"/>
+      <w:r>
+        <w:rPr>
+          <w:lang w:val="sl-SI"/>
+        </w:rPr>
+        <w:t xml:space="preserve"> </w:t>
+      </w:r>
+      <w:proofErr w:type="spellStart"/>
+      <w:r>
+        <w:rPr>
+          <w:lang w:val="sl-SI"/>
+        </w:rPr>
+        <w:t>algorithm</w:t>
+      </w:r>
+      <w:proofErr w:type="spellEnd"/>
+      <w:r>
+        <w:rPr>
+          <w:lang w:val="sl-SI"/>
+        </w:rPr>
+        <w:t xml:space="preserve"> </w:t>
+      </w:r>
+      <w:proofErr w:type="spellStart"/>
+      <w:r>
+        <w:rPr>
+          <w:lang w:val="sl-SI"/>
+        </w:rPr>
+        <w:t>for</w:t>
+      </w:r>
+      <w:proofErr w:type="spellEnd"/>
+      <w:r>
+        <w:rPr>
+          <w:lang w:val="sl-SI"/>
+        </w:rPr>
+        <w:t xml:space="preserve"> </w:t>
+      </w:r>
+      <w:proofErr w:type="spellStart"/>
+      <w:r>
+        <w:rPr>
+          <w:lang w:val="sl-SI"/>
+        </w:rPr>
+        <w:t>the</w:t>
+      </w:r>
+      <w:proofErr w:type="spellEnd"/>
+      <w:r>
+        <w:rPr>
+          <w:lang w:val="sl-SI"/>
+        </w:rPr>
+        <w:t xml:space="preserve"> </w:t>
+      </w:r>
+      <w:proofErr w:type="spellStart"/>
+      <w:r>
+        <w:rPr>
+          <w:lang w:val="sl-SI"/>
+        </w:rPr>
+        <w:t>assessment</w:t>
+      </w:r>
+      <w:proofErr w:type="spellEnd"/>
+      <w:r>
+        <w:rPr>
+          <w:lang w:val="sl-SI"/>
+        </w:rPr>
+        <w:t xml:space="preserve"> </w:t>
+      </w:r>
+      <w:proofErr w:type="spellStart"/>
+      <w:r>
+        <w:rPr>
+          <w:lang w:val="sl-SI"/>
+        </w:rPr>
+        <w:t>of</w:t>
+      </w:r>
+      <w:proofErr w:type="spellEnd"/>
+      <w:r>
+        <w:rPr>
+          <w:lang w:val="sl-SI"/>
+        </w:rPr>
+        <w:t xml:space="preserve"> </w:t>
+      </w:r>
+      <w:proofErr w:type="spellStart"/>
+      <w:r>
+        <w:rPr>
+          <w:lang w:val="sl-SI"/>
+        </w:rPr>
+        <w:t>feature</w:t>
+      </w:r>
+      <w:proofErr w:type="spellEnd"/>
+      <w:r>
+        <w:rPr>
+          <w:lang w:val="sl-SI"/>
+        </w:rPr>
+        <w:t xml:space="preserve"> </w:t>
+      </w:r>
+      <w:proofErr w:type="spellStart"/>
+      <w:r>
+        <w:rPr>
+          <w:lang w:val="sl-SI"/>
+        </w:rPr>
+        <w:t>subsets</w:t>
+      </w:r>
+      <w:proofErr w:type="spellEnd"/>
+      <w:r>
+        <w:rPr>
+          <w:lang w:val="sl-SI"/>
+        </w:rPr>
+        <w:t xml:space="preserve"> </w:t>
+      </w:r>
+      <w:r>
+        <w:rPr>
+          <w:lang w:val="sl-SI"/>
+        </w:rPr>
+        <w:fldChar w:fldCharType="begin"/>
+      </w:r>
+      <w:r>
+        <w:rPr>
+          <w:lang w:val="sl-SI"/>
+        </w:rPr>
+        <w:instrText xml:space="preserve"> ADDIN ZOTERO_ITEM CSL_CITATION {"citationID":"qbsj4u1f","properties":{"formattedCitation":"(Wlodzislaw et al., 2003)","plainCitation":"(Wlodzislaw et al., 2003)","noteIndex":0},"citationItems":[{"id":84,"uris":["http://zotero.org/users/local/1Uxvmohd/items/LF6DJ2C7"],"itemData":{"id":84,"type":"article-journal","source":"ResearchGate","title":"Feature selection and ranking filters","author":[{"family":"Wlodzislaw","given":"Duch"},{"family":"Winiarski","given":"T."},{"family":"Biesiada","given":"Jacek"},{"family":"Kachel","given":"Adam"}],"issued":{"date-parts":[["2003",1,1]]}}}],"schema":"https://github.com/citation-style-language/schema/raw/master/csl-citation.json"} </w:instrText>
+      </w:r>
+      <w:r>
+        <w:rPr>
+          <w:lang w:val="sl-SI"/>
+        </w:rPr>
+        <w:fldChar w:fldCharType="separate"/>
+      </w:r>
+      <w:r>
+        <w:rPr>
+          <w:rFonts w:ascii="Calibri" w:hAnsi="Calibri" w:cs="Calibri"/>
+        </w:rPr>
+        <w:t>(Wlodzislaw et al., 2003)</w:t>
+      </w:r>
+      <w:r>
+        <w:rPr>
+          <w:lang w:val="sl-SI"/>
+        </w:rPr>
+        <w:fldChar w:fldCharType="end"/>
+      </w:r>
+      <w:r>
+        <w:rPr>
+          <w:lang w:val="sl-SI"/>
+        </w:rPr>
+        <w:t xml:space="preserve">. Filter </w:t>
+      </w:r>
+      <w:proofErr w:type="spellStart"/>
+      <w:r>
+        <w:rPr>
+          <w:lang w:val="sl-SI"/>
+        </w:rPr>
+        <w:t>methods</w:t>
+      </w:r>
+      <w:proofErr w:type="spellEnd"/>
+      <w:r>
+        <w:rPr>
+          <w:lang w:val="sl-SI"/>
+        </w:rPr>
+        <w:t xml:space="preserve">, </w:t>
+      </w:r>
+      <w:proofErr w:type="spellStart"/>
+      <w:r>
+        <w:rPr>
+          <w:lang w:val="sl-SI"/>
+        </w:rPr>
+        <w:t>unlike</w:t>
+      </w:r>
+      <w:proofErr w:type="spellEnd"/>
+      <w:r>
+        <w:rPr>
+          <w:lang w:val="sl-SI"/>
+        </w:rPr>
+        <w:t xml:space="preserve"> </w:t>
+      </w:r>
+      <w:proofErr w:type="spellStart"/>
+      <w:r>
+        <w:rPr>
+          <w:lang w:val="sl-SI"/>
+        </w:rPr>
+        <w:t>wrappers</w:t>
+      </w:r>
+      <w:proofErr w:type="spellEnd"/>
+      <w:r>
+        <w:rPr>
+          <w:lang w:val="sl-SI"/>
+        </w:rPr>
+        <w:t xml:space="preserve">, </w:t>
+      </w:r>
+      <w:proofErr w:type="spellStart"/>
+      <w:r>
+        <w:rPr>
+          <w:lang w:val="sl-SI"/>
+        </w:rPr>
+        <w:t>exhibit</w:t>
+      </w:r>
+      <w:proofErr w:type="spellEnd"/>
+      <w:r>
+        <w:rPr>
+          <w:lang w:val="sl-SI"/>
+        </w:rPr>
+        <w:t xml:space="preserve"> a </w:t>
+      </w:r>
+      <w:proofErr w:type="spellStart"/>
+      <w:r>
+        <w:rPr>
+          <w:lang w:val="sl-SI"/>
+        </w:rPr>
+        <w:t>degree</w:t>
+      </w:r>
+      <w:proofErr w:type="spellEnd"/>
+      <w:r>
+        <w:rPr>
+          <w:lang w:val="sl-SI"/>
+        </w:rPr>
+        <w:t xml:space="preserve"> </w:t>
+      </w:r>
+      <w:proofErr w:type="spellStart"/>
+      <w:r>
+        <w:rPr>
+          <w:lang w:val="sl-SI"/>
+        </w:rPr>
+        <w:t>of</w:t>
+      </w:r>
+      <w:proofErr w:type="spellEnd"/>
+      <w:r>
+        <w:rPr>
+          <w:lang w:val="sl-SI"/>
+        </w:rPr>
+        <w:t xml:space="preserve"> </w:t>
+      </w:r>
+      <w:proofErr w:type="spellStart"/>
+      <w:r>
+        <w:rPr>
+          <w:lang w:val="sl-SI"/>
+        </w:rPr>
+        <w:t>robustness</w:t>
+      </w:r>
+      <w:proofErr w:type="spellEnd"/>
+      <w:r>
+        <w:rPr>
+          <w:lang w:val="sl-SI"/>
+        </w:rPr>
+        <w:t xml:space="preserve"> </w:t>
+      </w:r>
+      <w:proofErr w:type="spellStart"/>
+      <w:r>
+        <w:rPr>
+          <w:lang w:val="sl-SI"/>
+        </w:rPr>
+        <w:t>against</w:t>
+      </w:r>
+      <w:proofErr w:type="spellEnd"/>
+      <w:r>
+        <w:rPr>
+          <w:lang w:val="sl-SI"/>
+        </w:rPr>
+        <w:t xml:space="preserve"> </w:t>
+      </w:r>
+      <w:proofErr w:type="spellStart"/>
+      <w:r>
+        <w:rPr>
+          <w:lang w:val="sl-SI"/>
+        </w:rPr>
+        <w:t>overfitting</w:t>
+      </w:r>
+      <w:proofErr w:type="spellEnd"/>
+      <w:r>
+        <w:rPr>
+          <w:lang w:val="sl-SI"/>
+        </w:rPr>
+        <w:t xml:space="preserve">. </w:t>
+      </w:r>
+      <w:proofErr w:type="spellStart"/>
+      <w:r>
+        <w:rPr>
+          <w:lang w:val="sl-SI"/>
+        </w:rPr>
+        <w:t>However</w:t>
+      </w:r>
+      <w:proofErr w:type="spellEnd"/>
+      <w:r>
+        <w:rPr>
+          <w:lang w:val="sl-SI"/>
+        </w:rPr>
+        <w:t xml:space="preserve">, </w:t>
+      </w:r>
+      <w:proofErr w:type="spellStart"/>
+      <w:r>
+        <w:rPr>
+          <w:lang w:val="sl-SI"/>
+        </w:rPr>
+        <w:t>they</w:t>
+      </w:r>
+      <w:proofErr w:type="spellEnd"/>
+      <w:r>
+        <w:rPr>
+          <w:lang w:val="sl-SI"/>
+        </w:rPr>
+        <w:t xml:space="preserve"> </w:t>
+      </w:r>
+      <w:proofErr w:type="spellStart"/>
+      <w:r>
+        <w:rPr>
+          <w:lang w:val="sl-SI"/>
+        </w:rPr>
+        <w:t>may</w:t>
+      </w:r>
+      <w:proofErr w:type="spellEnd"/>
+      <w:r>
+        <w:rPr>
+          <w:lang w:val="sl-SI"/>
+        </w:rPr>
+        <w:t xml:space="preserve"> not </w:t>
+      </w:r>
+      <w:proofErr w:type="spellStart"/>
+      <w:r>
+        <w:rPr>
+          <w:lang w:val="sl-SI"/>
+        </w:rPr>
+        <w:t>consistently</w:t>
+      </w:r>
+      <w:proofErr w:type="spellEnd"/>
+      <w:r>
+        <w:rPr>
+          <w:lang w:val="sl-SI"/>
+        </w:rPr>
+        <w:t xml:space="preserve"> </w:t>
+      </w:r>
+      <w:proofErr w:type="spellStart"/>
+      <w:r>
+        <w:rPr>
+          <w:lang w:val="sl-SI"/>
+        </w:rPr>
+        <w:t>identify</w:t>
+      </w:r>
+      <w:proofErr w:type="spellEnd"/>
+      <w:r>
+        <w:rPr>
+          <w:lang w:val="sl-SI"/>
+        </w:rPr>
+        <w:t xml:space="preserve"> </w:t>
+      </w:r>
+      <w:proofErr w:type="spellStart"/>
+      <w:r>
+        <w:rPr>
+          <w:lang w:val="sl-SI"/>
+        </w:rPr>
+        <w:t>the</w:t>
+      </w:r>
+      <w:proofErr w:type="spellEnd"/>
+      <w:r>
+        <w:rPr>
+          <w:lang w:val="sl-SI"/>
+        </w:rPr>
+        <w:t xml:space="preserve"> most </w:t>
+      </w:r>
+      <w:proofErr w:type="spellStart"/>
+      <w:r>
+        <w:rPr>
+          <w:lang w:val="sl-SI"/>
+        </w:rPr>
+        <w:t>optimal</w:t>
+      </w:r>
+      <w:proofErr w:type="spellEnd"/>
+      <w:r>
+        <w:rPr>
+          <w:lang w:val="sl-SI"/>
+        </w:rPr>
+        <w:t xml:space="preserve"> </w:t>
+      </w:r>
+      <w:proofErr w:type="spellStart"/>
+      <w:r>
+        <w:rPr>
+          <w:lang w:val="sl-SI"/>
+        </w:rPr>
+        <w:t>feature</w:t>
+      </w:r>
+      <w:proofErr w:type="spellEnd"/>
+      <w:r>
+        <w:rPr>
+          <w:lang w:val="sl-SI"/>
+        </w:rPr>
+        <w:t xml:space="preserve"> </w:t>
+      </w:r>
+      <w:proofErr w:type="spellStart"/>
+      <w:r>
+        <w:rPr>
+          <w:lang w:val="sl-SI"/>
+        </w:rPr>
+        <w:t>subset</w:t>
+      </w:r>
+      <w:proofErr w:type="spellEnd"/>
+      <w:r>
+        <w:rPr>
+          <w:lang w:val="sl-SI"/>
+        </w:rPr>
+        <w:t xml:space="preserve"> </w:t>
+      </w:r>
+      <w:proofErr w:type="spellStart"/>
+      <w:r>
+        <w:rPr>
+          <w:lang w:val="sl-SI"/>
+        </w:rPr>
+        <w:t>for</w:t>
+      </w:r>
+      <w:proofErr w:type="spellEnd"/>
+      <w:r>
+        <w:rPr>
+          <w:lang w:val="sl-SI"/>
+        </w:rPr>
+        <w:t xml:space="preserve"> </w:t>
+      </w:r>
+      <w:proofErr w:type="spellStart"/>
+      <w:r>
+        <w:rPr>
+          <w:lang w:val="sl-SI"/>
+        </w:rPr>
+        <w:t>classification</w:t>
+      </w:r>
+      <w:proofErr w:type="spellEnd"/>
+      <w:r>
+        <w:rPr>
+          <w:lang w:val="sl-SI"/>
+        </w:rPr>
+        <w:t xml:space="preserve"> </w:t>
+      </w:r>
+      <w:proofErr w:type="spellStart"/>
+      <w:r>
+        <w:rPr>
+          <w:lang w:val="sl-SI"/>
+        </w:rPr>
+        <w:t>or</w:t>
+      </w:r>
+      <w:proofErr w:type="spellEnd"/>
+      <w:r>
+        <w:rPr>
+          <w:lang w:val="sl-SI"/>
+        </w:rPr>
+        <w:t xml:space="preserve"> </w:t>
+      </w:r>
+      <w:proofErr w:type="spellStart"/>
+      <w:r>
+        <w:rPr>
+          <w:lang w:val="sl-SI"/>
+        </w:rPr>
+        <w:t>regression</w:t>
+      </w:r>
+      <w:proofErr w:type="spellEnd"/>
+      <w:r>
+        <w:rPr>
+          <w:lang w:val="sl-SI"/>
+        </w:rPr>
+        <w:t xml:space="preserve"> </w:t>
+      </w:r>
+      <w:proofErr w:type="spellStart"/>
+      <w:r>
+        <w:rPr>
+          <w:lang w:val="sl-SI"/>
+        </w:rPr>
+        <w:t>tasks</w:t>
+      </w:r>
+      <w:proofErr w:type="spellEnd"/>
+      <w:r>
+        <w:rPr>
+          <w:lang w:val="sl-SI"/>
+        </w:rPr>
+        <w:t xml:space="preserve">, </w:t>
+      </w:r>
+      <w:proofErr w:type="spellStart"/>
+      <w:r>
+        <w:rPr>
+          <w:lang w:val="sl-SI"/>
+        </w:rPr>
+        <w:t>potentially</w:t>
+      </w:r>
+      <w:proofErr w:type="spellEnd"/>
+      <w:r>
+        <w:rPr>
+          <w:lang w:val="sl-SI"/>
+        </w:rPr>
+        <w:t xml:space="preserve"> </w:t>
+      </w:r>
+      <w:proofErr w:type="spellStart"/>
+      <w:r>
+        <w:rPr>
+          <w:lang w:val="sl-SI"/>
+        </w:rPr>
+        <w:t>leading</w:t>
+      </w:r>
+      <w:proofErr w:type="spellEnd"/>
+      <w:r>
+        <w:rPr>
+          <w:lang w:val="sl-SI"/>
+        </w:rPr>
+        <w:t xml:space="preserve"> to </w:t>
+      </w:r>
+      <w:proofErr w:type="spellStart"/>
+      <w:r>
+        <w:rPr>
+          <w:lang w:val="sl-SI"/>
+        </w:rPr>
+        <w:t>suboptimal</w:t>
+      </w:r>
+      <w:proofErr w:type="spellEnd"/>
+      <w:r>
+        <w:rPr>
+          <w:lang w:val="sl-SI"/>
+        </w:rPr>
+        <w:t xml:space="preserve"> </w:t>
+      </w:r>
+      <w:proofErr w:type="spellStart"/>
+      <w:r>
+        <w:rPr>
+          <w:lang w:val="sl-SI"/>
+        </w:rPr>
+        <w:t>results</w:t>
+      </w:r>
+      <w:proofErr w:type="spellEnd"/>
+      <w:r>
+        <w:rPr>
+          <w:lang w:val="sl-SI"/>
+        </w:rPr>
+        <w:t>.</w:t>
+      </w:r>
+    </w:p>
+    <w:p>
+      <w:pPr>
+        <w:rPr>
+          <w:lang w:val="sl-SI"/>
+        </w:rPr>
+      </w:pPr>
       <w:proofErr w:type="spellStart"/>
       <w:r>
         <w:rPr>
@@ -5801,97 +6011,7 @@
         <w:fldChar w:fldCharType="end"/>
       </w:r>
       <w:r>
-        <w:t xml:space="preserve"> (</w:t>
-      </w:r>
-      <w:r>
-        <w:rPr>
-          <w:color w:val="FF0000"/>
-        </w:rPr>
-        <w:t xml:space="preserve">4 </w:t>
-      </w:r>
-      <w:proofErr w:type="spellStart"/>
-      <w:r>
-        <w:rPr>
-          <w:color w:val="FF0000"/>
-        </w:rPr>
-        <w:t>odstavki</w:t>
-      </w:r>
-      <w:proofErr w:type="spellEnd"/>
-      <w:r>
-        <w:rPr>
-          <w:color w:val="FF0000"/>
-        </w:rPr>
-        <w:t xml:space="preserve"> </w:t>
-      </w:r>
-      <w:proofErr w:type="spellStart"/>
-      <w:r>
-        <w:rPr>
-          <w:color w:val="FF0000"/>
-        </w:rPr>
-        <w:t>zgoraj</w:t>
-      </w:r>
-      <w:proofErr w:type="spellEnd"/>
-      <w:r>
-        <w:rPr>
-          <w:color w:val="FF0000"/>
-        </w:rPr>
-        <w:t xml:space="preserve"> so </w:t>
-      </w:r>
-      <w:proofErr w:type="spellStart"/>
-      <w:r>
-        <w:rPr>
-          <w:color w:val="FF0000"/>
-        </w:rPr>
-        <w:t>povzeti</w:t>
-      </w:r>
-      <w:proofErr w:type="spellEnd"/>
-      <w:r>
-        <w:rPr>
-          <w:color w:val="FF0000"/>
-        </w:rPr>
-        <w:t xml:space="preserve"> po </w:t>
-      </w:r>
-      <w:proofErr w:type="spellStart"/>
-      <w:r>
-        <w:rPr>
-          <w:color w:val="FF0000"/>
-        </w:rPr>
-        <w:t>teh</w:t>
-      </w:r>
-      <w:proofErr w:type="spellEnd"/>
-      <w:r>
-        <w:rPr>
-          <w:color w:val="FF0000"/>
-        </w:rPr>
-        <w:t xml:space="preserve"> </w:t>
-      </w:r>
-      <w:proofErr w:type="spellStart"/>
-      <w:r>
-        <w:rPr>
-          <w:color w:val="FF0000"/>
-        </w:rPr>
-        <w:t>dveh</w:t>
-      </w:r>
-      <w:proofErr w:type="spellEnd"/>
-      <w:r>
-        <w:rPr>
-          <w:color w:val="FF0000"/>
-        </w:rPr>
-        <w:t xml:space="preserve"> </w:t>
-      </w:r>
-      <w:proofErr w:type="spellStart"/>
-      <w:r>
-        <w:rPr>
-          <w:color w:val="FF0000"/>
-        </w:rPr>
-        <w:t>virih</w:t>
-      </w:r>
-      <w:proofErr w:type="spellEnd"/>
-      <w:r>
-        <w:rPr>
-          <w:color w:val="FF0000"/>
-        </w:rPr>
-        <w:t>)</w:t>
+        <w:t>.</w:t>
       </w:r>
     </w:p>
     <w:p>
@@ -5926,7 +6046,11 @@
         <w:t xml:space="preserve">That comes with several benefits including </w:t>
       </w:r>
       <w:r>
-        <w:t>– Improvement of MLAs’ performance through less misleading and redundant features. – Avoidance of overfitting through fewer features, and therefore lesser assumptions by the model, and simpler the model. – Less computing time and much less storage is required with lower data dimensions. – More ease of data visualization and interpretation</w:t>
+        <w:t xml:space="preserve">– Improvement of MLAs’ performance through less misleading and redundant features. – Avoidance of overfitting through fewer features, and therefore lesser assumptions by the model, and simpler the model. – Less computing time and </w:t>
+      </w:r>
+      <w:r>
+        <w:lastRenderedPageBreak/>
+        <w:t>much less storage is required with lower data dimensions. – More ease of data visualization and interpretation</w:t>
       </w:r>
       <w:r>
         <w:t xml:space="preserve"> </w:t>
@@ -5955,7 +6079,6 @@
     </w:p>
     <w:p>
       <w:r>
-        <w:lastRenderedPageBreak/>
         <w:t>For our research, we will use two of the most representative and successful FEA’s: PCA and t-SNE</w:t>
       </w:r>
       <w:r>
@@ -7284,7 +7407,7 @@
           <w:noProof/>
         </w:rPr>
         <w:drawing>
-          <wp:inline distT="0" distB="0" distL="0" distR="0" wp14:anchorId="1ED4157A" wp14:editId="662D3A58">
+          <wp:inline distT="0" distB="0" distL="0" distR="0" wp14:anchorId="1ED4157A" wp14:editId="294BB556">
             <wp:extent cx="2424546" cy="2110253"/>
             <wp:effectExtent l="0" t="0" r="0" b="4445"/>
             <wp:docPr id="1571662406" name="Picture 3" descr="A diagram of different colored squares&#10;&#10;Description automatically generated"/>
@@ -9636,42 +9759,14 @@
         <w:rPr>
           <w:rFonts w:ascii="Calibri" w:hAnsi="Calibri" w:cs="Calibri"/>
         </w:rPr>
-        <w:t>Kotsiantis</w:t>
-      </w:r>
-      <w:proofErr w:type="spellEnd"/>
-      <w:r>
-        <w:rPr>
-          <w:rFonts w:ascii="Calibri" w:hAnsi="Calibri" w:cs="Calibri"/>
-        </w:rPr>
-        <w:t xml:space="preserve">, S., </w:t>
-      </w:r>
-      <w:proofErr w:type="spellStart"/>
-      <w:r>
-        <w:rPr>
-          <w:rFonts w:ascii="Calibri" w:hAnsi="Calibri" w:cs="Calibri"/>
-        </w:rPr>
-        <w:t>Pierrakeas</w:t>
-      </w:r>
-      <w:proofErr w:type="spellEnd"/>
-      <w:r>
-        <w:rPr>
-          <w:rFonts w:ascii="Calibri" w:hAnsi="Calibri" w:cs="Calibri"/>
-        </w:rPr>
-        <w:t xml:space="preserve">, C., &amp; </w:t>
-      </w:r>
-      <w:proofErr w:type="spellStart"/>
-      <w:r>
-        <w:rPr>
-          <w:rFonts w:ascii="Calibri" w:hAnsi="Calibri" w:cs="Calibri"/>
-        </w:rPr>
-        <w:t>Pintelas</w:t>
-      </w:r>
-      <w:proofErr w:type="spellEnd"/>
-      <w:r>
-        <w:rPr>
-          <w:rFonts w:ascii="Calibri" w:hAnsi="Calibri" w:cs="Calibri"/>
-        </w:rPr>
-        <w:t xml:space="preserve">, P. (2004). Predicting students’ performance in distance learning using machine learning techniques. </w:t>
+        <w:t>Kohavi</w:t>
+      </w:r>
+      <w:proofErr w:type="spellEnd"/>
+      <w:r>
+        <w:rPr>
+          <w:rFonts w:ascii="Calibri" w:hAnsi="Calibri" w:cs="Calibri"/>
+        </w:rPr>
+        <w:t xml:space="preserve">, R., &amp; John, G. H. (1997). Wrappers for feature subset selection. </w:t>
       </w:r>
       <w:r>
         <w:rPr>
@@ -9679,7 +9774,7 @@
           <w:i/>
           <w:iCs/>
         </w:rPr>
-        <w:t>Applied Artificial Intelligence</w:t>
+        <w:t>Artificial Intelligence</w:t>
       </w:r>
       <w:r>
         <w:rPr>
@@ -9693,13 +9788,13 @@
           <w:i/>
           <w:iCs/>
         </w:rPr>
-        <w:t>18</w:t>
-      </w:r>
-      <w:r>
-        <w:rPr>
-          <w:rFonts w:ascii="Calibri" w:hAnsi="Calibri" w:cs="Calibri"/>
-        </w:rPr>
-        <w:t>(5), 411–426. https://doi.org/10.1080/08839510490442058</w:t>
+        <w:t>97</w:t>
+      </w:r>
+      <w:r>
+        <w:rPr>
+          <w:rFonts w:ascii="Calibri" w:hAnsi="Calibri" w:cs="Calibri"/>
+        </w:rPr>
+        <w:t>(1–2), 273–324. https://doi.org/10.1016/S0004-3702(97)00043-X</w:t>
       </w:r>
     </w:p>
     <w:p>
@@ -9714,122 +9809,70 @@
         <w:rPr>
           <w:rFonts w:ascii="Calibri" w:hAnsi="Calibri" w:cs="Calibri"/>
         </w:rPr>
-        <w:t>Kubale</w:t>
-      </w:r>
-      <w:proofErr w:type="spellEnd"/>
-      <w:r>
-        <w:rPr>
-          <w:rFonts w:ascii="Calibri" w:hAnsi="Calibri" w:cs="Calibri"/>
-        </w:rPr>
-        <w:t xml:space="preserve">, V. (2015). </w:t>
-      </w:r>
-      <w:proofErr w:type="spellStart"/>
+        <w:t>Kotsiantis</w:t>
+      </w:r>
+      <w:proofErr w:type="spellEnd"/>
+      <w:r>
+        <w:rPr>
+          <w:rFonts w:ascii="Calibri" w:hAnsi="Calibri" w:cs="Calibri"/>
+        </w:rPr>
+        <w:t xml:space="preserve">, S., </w:t>
+      </w:r>
+      <w:proofErr w:type="spellStart"/>
+      <w:r>
+        <w:rPr>
+          <w:rFonts w:ascii="Calibri" w:hAnsi="Calibri" w:cs="Calibri"/>
+        </w:rPr>
+        <w:t>Pierrakeas</w:t>
+      </w:r>
+      <w:proofErr w:type="spellEnd"/>
+      <w:r>
+        <w:rPr>
+          <w:rFonts w:ascii="Calibri" w:hAnsi="Calibri" w:cs="Calibri"/>
+        </w:rPr>
+        <w:t xml:space="preserve">, C., &amp; </w:t>
+      </w:r>
+      <w:proofErr w:type="spellStart"/>
+      <w:r>
+        <w:rPr>
+          <w:rFonts w:ascii="Calibri" w:hAnsi="Calibri" w:cs="Calibri"/>
+        </w:rPr>
+        <w:t>Pintelas</w:t>
+      </w:r>
+      <w:proofErr w:type="spellEnd"/>
+      <w:r>
+        <w:rPr>
+          <w:rFonts w:ascii="Calibri" w:hAnsi="Calibri" w:cs="Calibri"/>
+        </w:rPr>
+        <w:t xml:space="preserve">, P. (2004). Predicting students’ performance in distance learning using machine learning techniques. </w:t>
+      </w:r>
       <w:r>
         <w:rPr>
           <w:rFonts w:ascii="Calibri" w:hAnsi="Calibri" w:cs="Calibri"/>
           <w:i/>
           <w:iCs/>
         </w:rPr>
-        <w:t>Skupinska</w:t>
-      </w:r>
-      <w:proofErr w:type="spellEnd"/>
+        <w:t>Applied Artificial Intelligence</w:t>
+      </w:r>
+      <w:r>
+        <w:rPr>
+          <w:rFonts w:ascii="Calibri" w:hAnsi="Calibri" w:cs="Calibri"/>
+        </w:rPr>
+        <w:t xml:space="preserve">, </w:t>
+      </w:r>
       <w:r>
         <w:rPr>
           <w:rFonts w:ascii="Calibri" w:hAnsi="Calibri" w:cs="Calibri"/>
           <w:i/>
           <w:iCs/>
         </w:rPr>
-        <w:t xml:space="preserve"> </w:t>
-      </w:r>
-      <w:proofErr w:type="spellStart"/>
-      <w:r>
-        <w:rPr>
-          <w:rFonts w:ascii="Calibri" w:hAnsi="Calibri" w:cs="Calibri"/>
-          <w:i/>
-          <w:iCs/>
-        </w:rPr>
-        <w:t>učna</w:t>
-      </w:r>
-      <w:proofErr w:type="spellEnd"/>
-      <w:r>
-        <w:rPr>
-          <w:rFonts w:ascii="Calibri" w:hAnsi="Calibri" w:cs="Calibri"/>
-          <w:i/>
-          <w:iCs/>
-        </w:rPr>
-        <w:t xml:space="preserve"> </w:t>
-      </w:r>
-      <w:proofErr w:type="spellStart"/>
-      <w:r>
-        <w:rPr>
-          <w:rFonts w:ascii="Calibri" w:hAnsi="Calibri" w:cs="Calibri"/>
-          <w:i/>
-          <w:iCs/>
-        </w:rPr>
-        <w:t>oblika</w:t>
-      </w:r>
-      <w:proofErr w:type="spellEnd"/>
-      <w:r>
-        <w:rPr>
-          <w:rFonts w:ascii="Calibri" w:hAnsi="Calibri" w:cs="Calibri"/>
-        </w:rPr>
-        <w:t xml:space="preserve"> (2. </w:t>
-      </w:r>
-      <w:proofErr w:type="spellStart"/>
-      <w:r>
-        <w:rPr>
-          <w:rFonts w:ascii="Calibri" w:hAnsi="Calibri" w:cs="Calibri"/>
-        </w:rPr>
-        <w:t>dopolnjena</w:t>
-      </w:r>
-      <w:proofErr w:type="spellEnd"/>
-      <w:r>
-        <w:rPr>
-          <w:rFonts w:ascii="Calibri" w:hAnsi="Calibri" w:cs="Calibri"/>
-        </w:rPr>
-        <w:t xml:space="preserve"> </w:t>
-      </w:r>
-      <w:proofErr w:type="spellStart"/>
-      <w:r>
-        <w:rPr>
-          <w:rFonts w:ascii="Calibri" w:hAnsi="Calibri" w:cs="Calibri"/>
-        </w:rPr>
-        <w:t>izd</w:t>
-      </w:r>
-      <w:proofErr w:type="spellEnd"/>
-      <w:r>
-        <w:rPr>
-          <w:rFonts w:ascii="Calibri" w:hAnsi="Calibri" w:cs="Calibri"/>
-        </w:rPr>
-        <w:t xml:space="preserve">). </w:t>
-      </w:r>
-      <w:proofErr w:type="spellStart"/>
-      <w:r>
-        <w:rPr>
-          <w:rFonts w:ascii="Calibri" w:hAnsi="Calibri" w:cs="Calibri"/>
-        </w:rPr>
-        <w:t>Samozal</w:t>
-      </w:r>
-      <w:proofErr w:type="spellEnd"/>
-      <w:r>
-        <w:rPr>
-          <w:rFonts w:ascii="Calibri" w:hAnsi="Calibri" w:cs="Calibri"/>
-        </w:rPr>
-        <w:t xml:space="preserve">. V. </w:t>
-      </w:r>
-      <w:proofErr w:type="spellStart"/>
-      <w:r>
-        <w:rPr>
-          <w:rFonts w:ascii="Calibri" w:hAnsi="Calibri" w:cs="Calibri"/>
-        </w:rPr>
-        <w:t>Kubale</w:t>
-      </w:r>
-      <w:proofErr w:type="spellEnd"/>
-      <w:r>
-        <w:rPr>
-          <w:rFonts w:ascii="Calibri" w:hAnsi="Calibri" w:cs="Calibri"/>
-        </w:rPr>
-        <w:t> ; Piko’s Printshop.</w:t>
+        <w:t>18</w:t>
+      </w:r>
+      <w:r>
+        <w:rPr>
+          <w:rFonts w:ascii="Calibri" w:hAnsi="Calibri" w:cs="Calibri"/>
+        </w:rPr>
+        <w:t>(5), 411–426. https://doi.org/10.1080/08839510490442058</w:t>
       </w:r>
     </w:p>
     <w:p>
@@ -9839,53 +9882,127 @@
           <w:rFonts w:ascii="Calibri" w:hAnsi="Calibri" w:cs="Calibri"/>
         </w:rPr>
       </w:pPr>
-      <w:r>
-        <w:rPr>
-          <w:rFonts w:ascii="Calibri" w:hAnsi="Calibri" w:cs="Calibri"/>
-        </w:rPr>
-        <w:t xml:space="preserve">Minaei-Bidgoli, B., Kashy, D. A., </w:t>
-      </w:r>
-      <w:proofErr w:type="spellStart"/>
-      <w:r>
-        <w:rPr>
-          <w:rFonts w:ascii="Calibri" w:hAnsi="Calibri" w:cs="Calibri"/>
-        </w:rPr>
-        <w:t>Kortemeyer</w:t>
-      </w:r>
-      <w:proofErr w:type="spellEnd"/>
-      <w:r>
-        <w:rPr>
-          <w:rFonts w:ascii="Calibri" w:hAnsi="Calibri" w:cs="Calibri"/>
-        </w:rPr>
-        <w:t xml:space="preserve">, G., &amp; Punch, W. F. (2003). Predicting student performance: An application of data mining methods with an educational web-based system. </w:t>
-      </w:r>
+      <w:proofErr w:type="spellStart"/>
+      <w:r>
+        <w:rPr>
+          <w:rFonts w:ascii="Calibri" w:hAnsi="Calibri" w:cs="Calibri"/>
+        </w:rPr>
+        <w:t>Kubale</w:t>
+      </w:r>
+      <w:proofErr w:type="spellEnd"/>
+      <w:r>
+        <w:rPr>
+          <w:rFonts w:ascii="Calibri" w:hAnsi="Calibri" w:cs="Calibri"/>
+        </w:rPr>
+        <w:t xml:space="preserve">, V. (2015). </w:t>
+      </w:r>
+      <w:proofErr w:type="spellStart"/>
       <w:r>
         <w:rPr>
           <w:rFonts w:ascii="Calibri" w:hAnsi="Calibri" w:cs="Calibri"/>
           <w:i/>
           <w:iCs/>
         </w:rPr>
-        <w:t>33rd Annual Frontiers in Education, 2003. FIE 2003.</w:t>
-      </w:r>
-      <w:r>
-        <w:rPr>
-          <w:rFonts w:ascii="Calibri" w:hAnsi="Calibri" w:cs="Calibri"/>
-        </w:rPr>
-        <w:t xml:space="preserve">, </w:t>
-      </w:r>
+        <w:t>Skupinska</w:t>
+      </w:r>
+      <w:proofErr w:type="spellEnd"/>
       <w:r>
         <w:rPr>
           <w:rFonts w:ascii="Calibri" w:hAnsi="Calibri" w:cs="Calibri"/>
           <w:i/>
           <w:iCs/>
         </w:rPr>
-        <w:t>1</w:t>
-      </w:r>
-      <w:r>
-        <w:rPr>
-          <w:rFonts w:ascii="Calibri" w:hAnsi="Calibri" w:cs="Calibri"/>
-        </w:rPr>
-        <w:t>, T2A_13-T2A_18. https://doi.org/10.1109/FIE.2003.1263284</w:t>
+        <w:t xml:space="preserve"> </w:t>
+      </w:r>
+      <w:proofErr w:type="spellStart"/>
+      <w:r>
+        <w:rPr>
+          <w:rFonts w:ascii="Calibri" w:hAnsi="Calibri" w:cs="Calibri"/>
+          <w:i/>
+          <w:iCs/>
+        </w:rPr>
+        <w:t>učna</w:t>
+      </w:r>
+      <w:proofErr w:type="spellEnd"/>
+      <w:r>
+        <w:rPr>
+          <w:rFonts w:ascii="Calibri" w:hAnsi="Calibri" w:cs="Calibri"/>
+          <w:i/>
+          <w:iCs/>
+        </w:rPr>
+        <w:t xml:space="preserve"> </w:t>
+      </w:r>
+      <w:proofErr w:type="spellStart"/>
+      <w:r>
+        <w:rPr>
+          <w:rFonts w:ascii="Calibri" w:hAnsi="Calibri" w:cs="Calibri"/>
+          <w:i/>
+          <w:iCs/>
+        </w:rPr>
+        <w:t>oblika</w:t>
+      </w:r>
+      <w:proofErr w:type="spellEnd"/>
+      <w:r>
+        <w:rPr>
+          <w:rFonts w:ascii="Calibri" w:hAnsi="Calibri" w:cs="Calibri"/>
+        </w:rPr>
+        <w:t xml:space="preserve"> (2. </w:t>
+      </w:r>
+      <w:proofErr w:type="spellStart"/>
+      <w:r>
+        <w:rPr>
+          <w:rFonts w:ascii="Calibri" w:hAnsi="Calibri" w:cs="Calibri"/>
+        </w:rPr>
+        <w:t>dopolnjena</w:t>
+      </w:r>
+      <w:proofErr w:type="spellEnd"/>
+      <w:r>
+        <w:rPr>
+          <w:rFonts w:ascii="Calibri" w:hAnsi="Calibri" w:cs="Calibri"/>
+        </w:rPr>
+        <w:t xml:space="preserve"> </w:t>
+      </w:r>
+      <w:proofErr w:type="spellStart"/>
+      <w:r>
+        <w:rPr>
+          <w:rFonts w:ascii="Calibri" w:hAnsi="Calibri" w:cs="Calibri"/>
+        </w:rPr>
+        <w:t>izd</w:t>
+      </w:r>
+      <w:proofErr w:type="spellEnd"/>
+      <w:r>
+        <w:rPr>
+          <w:rFonts w:ascii="Calibri" w:hAnsi="Calibri" w:cs="Calibri"/>
+        </w:rPr>
+        <w:t xml:space="preserve">). </w:t>
+      </w:r>
+      <w:proofErr w:type="spellStart"/>
+      <w:r>
+        <w:rPr>
+          <w:rFonts w:ascii="Calibri" w:hAnsi="Calibri" w:cs="Calibri"/>
+        </w:rPr>
+        <w:t>Samozal</w:t>
+      </w:r>
+      <w:proofErr w:type="spellEnd"/>
+      <w:r>
+        <w:rPr>
+          <w:rFonts w:ascii="Calibri" w:hAnsi="Calibri" w:cs="Calibri"/>
+        </w:rPr>
+        <w:t xml:space="preserve">. V. </w:t>
+      </w:r>
+      <w:proofErr w:type="spellStart"/>
+      <w:r>
+        <w:rPr>
+          <w:rFonts w:ascii="Calibri" w:hAnsi="Calibri" w:cs="Calibri"/>
+        </w:rPr>
+        <w:t>Kubale</w:t>
+      </w:r>
+      <w:proofErr w:type="spellEnd"/>
+      <w:r>
+        <w:rPr>
+          <w:rFonts w:ascii="Calibri" w:hAnsi="Calibri" w:cs="Calibri"/>
+        </w:rPr>
+        <w:t> ; Piko’s Printshop.</w:t>
       </w:r>
     </w:p>
     <w:p>
@@ -9899,21 +10016,35 @@
         <w:rPr>
           <w:rFonts w:ascii="Calibri" w:hAnsi="Calibri" w:cs="Calibri"/>
         </w:rPr>
-        <w:t xml:space="preserve">Moradi, S., </w:t>
-      </w:r>
-      <w:proofErr w:type="spellStart"/>
-      <w:r>
-        <w:rPr>
-          <w:rFonts w:ascii="Calibri" w:hAnsi="Calibri" w:cs="Calibri"/>
-        </w:rPr>
-        <w:t>Faghiharam</w:t>
-      </w:r>
-      <w:proofErr w:type="spellEnd"/>
-      <w:r>
-        <w:rPr>
-          <w:rFonts w:ascii="Calibri" w:hAnsi="Calibri" w:cs="Calibri"/>
-        </w:rPr>
-        <w:t xml:space="preserve">, B., &amp; Ghasempour, K. (2018). Relationship Between Group Learning and Interpersonal Skills With Emphasis on the Role of Mediating Emotional Intelligence Among High School Students. </w:t>
+        <w:t xml:space="preserve">Lal, T. N., Chapelle, O., Weston, J., &amp; </w:t>
+      </w:r>
+      <w:proofErr w:type="spellStart"/>
+      <w:r>
+        <w:rPr>
+          <w:rFonts w:ascii="Calibri" w:hAnsi="Calibri" w:cs="Calibri"/>
+        </w:rPr>
+        <w:t>Elisseeff</w:t>
+      </w:r>
+      <w:proofErr w:type="spellEnd"/>
+      <w:r>
+        <w:rPr>
+          <w:rFonts w:ascii="Calibri" w:hAnsi="Calibri" w:cs="Calibri"/>
+        </w:rPr>
+        <w:t xml:space="preserve">, A. (2006). Embedded Methods. In I. Guyon, M. </w:t>
+      </w:r>
+      <w:proofErr w:type="spellStart"/>
+      <w:r>
+        <w:rPr>
+          <w:rFonts w:ascii="Calibri" w:hAnsi="Calibri" w:cs="Calibri"/>
+        </w:rPr>
+        <w:t>Nikravesh</w:t>
+      </w:r>
+      <w:proofErr w:type="spellEnd"/>
+      <w:r>
+        <w:rPr>
+          <w:rFonts w:ascii="Calibri" w:hAnsi="Calibri" w:cs="Calibri"/>
+        </w:rPr>
+        <w:t xml:space="preserve">, S. Gunn, &amp; L. A. Zadeh (Eds.), </w:t>
       </w:r>
       <w:r>
         <w:rPr>
@@ -9921,27 +10052,13 @@
           <w:i/>
           <w:iCs/>
         </w:rPr>
-        <w:t>SAGE Open</w:t>
-      </w:r>
-      <w:r>
-        <w:rPr>
-          <w:rFonts w:ascii="Calibri" w:hAnsi="Calibri" w:cs="Calibri"/>
-        </w:rPr>
-        <w:t xml:space="preserve">, </w:t>
-      </w:r>
-      <w:r>
-        <w:rPr>
-          <w:rFonts w:ascii="Calibri" w:hAnsi="Calibri" w:cs="Calibri"/>
-          <w:i/>
-          <w:iCs/>
-        </w:rPr>
-        <w:t>8</w:t>
-      </w:r>
-      <w:r>
-        <w:rPr>
-          <w:rFonts w:ascii="Calibri" w:hAnsi="Calibri" w:cs="Calibri"/>
-        </w:rPr>
-        <w:t>(2), 215824401878273. https://doi.org/10.1177/2158244018782734</w:t>
+        <w:t>Feature Extraction: Foundations and Applications</w:t>
+      </w:r>
+      <w:r>
+        <w:rPr>
+          <w:rFonts w:ascii="Calibri" w:hAnsi="Calibri" w:cs="Calibri"/>
+        </w:rPr>
+        <w:t xml:space="preserve"> (pp. 137–165). Springer. https://doi.org/10.1007/978-3-540-35488-8_6</w:t>
       </w:r>
     </w:p>
     <w:p>
@@ -9954,16 +10071,50 @@
       <w:r>
         <w:rPr>
           <w:rFonts w:ascii="Calibri" w:hAnsi="Calibri" w:cs="Calibri"/>
+        </w:rPr>
+        <w:t xml:space="preserve">Minaei-Bidgoli, B., Kashy, D. A., </w:t>
+      </w:r>
+      <w:proofErr w:type="spellStart"/>
+      <w:r>
+        <w:rPr>
+          <w:rFonts w:ascii="Calibri" w:hAnsi="Calibri" w:cs="Calibri"/>
+        </w:rPr>
+        <w:t>Kortemeyer</w:t>
+      </w:r>
+      <w:proofErr w:type="spellEnd"/>
+      <w:r>
+        <w:rPr>
+          <w:rFonts w:ascii="Calibri" w:hAnsi="Calibri" w:cs="Calibri"/>
+        </w:rPr>
+        <w:t xml:space="preserve">, G., &amp; Punch, W. F. (2003). Predicting student performance: An application of data mining methods with an educational web-based system. </w:t>
+      </w:r>
+      <w:r>
+        <w:rPr>
+          <w:rFonts w:ascii="Calibri" w:hAnsi="Calibri" w:cs="Calibri"/>
           <w:i/>
           <w:iCs/>
         </w:rPr>
-        <w:t>Myers-Briggs/Jung Test: Open Extended Jungian Type Scales</w:t>
-      </w:r>
-      <w:r>
-        <w:rPr>
-          <w:rFonts w:ascii="Calibri" w:hAnsi="Calibri" w:cs="Calibri"/>
-        </w:rPr>
-        <w:t>. (n.d.). Retrieved 21 October 2023, from https://openpsychometrics.org/tests/OEJTS/</w:t>
+        <w:t>33rd Annual Frontiers in Education, 2003. FIE 2003.</w:t>
+      </w:r>
+      <w:r>
+        <w:rPr>
+          <w:rFonts w:ascii="Calibri" w:hAnsi="Calibri" w:cs="Calibri"/>
+        </w:rPr>
+        <w:t xml:space="preserve">, </w:t>
+      </w:r>
+      <w:r>
+        <w:rPr>
+          <w:rFonts w:ascii="Calibri" w:hAnsi="Calibri" w:cs="Calibri"/>
+          <w:i/>
+          <w:iCs/>
+        </w:rPr>
+        <w:t>1</w:t>
+      </w:r>
+      <w:r>
+        <w:rPr>
+          <w:rFonts w:ascii="Calibri" w:hAnsi="Calibri" w:cs="Calibri"/>
+        </w:rPr>
+        <w:t>, T2A_13-T2A_18. https://doi.org/10.1109/FIE.2003.1263284</w:t>
       </w:r>
     </w:p>
     <w:p>
@@ -9977,102 +10128,56 @@
         <w:rPr>
           <w:rFonts w:ascii="Calibri" w:hAnsi="Calibri" w:cs="Calibri"/>
         </w:rPr>
+        <w:t xml:space="preserve">Moradi, S., </w:t>
+      </w:r>
+      <w:proofErr w:type="spellStart"/>
+      <w:r>
+        <w:rPr>
+          <w:rFonts w:ascii="Calibri" w:hAnsi="Calibri" w:cs="Calibri"/>
+        </w:rPr>
+        <w:t>Faghiharam</w:t>
+      </w:r>
+      <w:proofErr w:type="spellEnd"/>
+      <w:r>
+        <w:rPr>
+          <w:rFonts w:ascii="Calibri" w:hAnsi="Calibri" w:cs="Calibri"/>
+        </w:rPr>
+        <w:t xml:space="preserve">, B., &amp; Ghasempour, K. (2018). Relationship Between Group Learning and Interpersonal Skills With Emphasis on the Role of Mediating Emotional Intelligence Among </w:t>
+      </w:r>
+      <w:r>
+        <w:rPr>
+          <w:rFonts w:ascii="Calibri" w:hAnsi="Calibri" w:cs="Calibri"/>
+        </w:rPr>
         <w:lastRenderedPageBreak/>
-        <w:t xml:space="preserve">Nunar, N. (2020). </w:t>
-      </w:r>
-      <w:proofErr w:type="spellStart"/>
+        <w:t xml:space="preserve">High School Students. </w:t>
+      </w:r>
       <w:r>
         <w:rPr>
           <w:rFonts w:ascii="Calibri" w:hAnsi="Calibri" w:cs="Calibri"/>
           <w:i/>
           <w:iCs/>
         </w:rPr>
-        <w:t>Izzivi</w:t>
-      </w:r>
-      <w:proofErr w:type="spellEnd"/>
+        <w:t>SAGE Open</w:t>
+      </w:r>
+      <w:r>
+        <w:rPr>
+          <w:rFonts w:ascii="Calibri" w:hAnsi="Calibri" w:cs="Calibri"/>
+        </w:rPr>
+        <w:t xml:space="preserve">, </w:t>
+      </w:r>
       <w:r>
         <w:rPr>
           <w:rFonts w:ascii="Calibri" w:hAnsi="Calibri" w:cs="Calibri"/>
           <w:i/>
           <w:iCs/>
         </w:rPr>
-        <w:t xml:space="preserve"> </w:t>
-      </w:r>
-      <w:proofErr w:type="spellStart"/>
-      <w:r>
-        <w:rPr>
-          <w:rFonts w:ascii="Calibri" w:hAnsi="Calibri" w:cs="Calibri"/>
-          <w:i/>
-          <w:iCs/>
-        </w:rPr>
-        <w:t>skupinskega</w:t>
-      </w:r>
-      <w:proofErr w:type="spellEnd"/>
-      <w:r>
-        <w:rPr>
-          <w:rFonts w:ascii="Calibri" w:hAnsi="Calibri" w:cs="Calibri"/>
-          <w:i/>
-          <w:iCs/>
-        </w:rPr>
-        <w:t xml:space="preserve"> dela </w:t>
-      </w:r>
-      <w:proofErr w:type="spellStart"/>
-      <w:r>
-        <w:rPr>
-          <w:rFonts w:ascii="Calibri" w:hAnsi="Calibri" w:cs="Calibri"/>
-          <w:i/>
-          <w:iCs/>
-        </w:rPr>
-        <w:t>učencev</w:t>
-      </w:r>
-      <w:proofErr w:type="spellEnd"/>
-      <w:r>
-        <w:rPr>
-          <w:rFonts w:ascii="Calibri" w:hAnsi="Calibri" w:cs="Calibri"/>
-        </w:rPr>
-        <w:t xml:space="preserve"> [Master’s thesis, </w:t>
-      </w:r>
-      <w:proofErr w:type="spellStart"/>
-      <w:r>
-        <w:rPr>
-          <w:rFonts w:ascii="Calibri" w:hAnsi="Calibri" w:cs="Calibri"/>
-        </w:rPr>
-        <w:t>Univerza</w:t>
-      </w:r>
-      <w:proofErr w:type="spellEnd"/>
-      <w:r>
-        <w:rPr>
-          <w:rFonts w:ascii="Calibri" w:hAnsi="Calibri" w:cs="Calibri"/>
-        </w:rPr>
-        <w:t xml:space="preserve"> </w:t>
-      </w:r>
-      <w:proofErr w:type="spellStart"/>
-      <w:r>
-        <w:rPr>
-          <w:rFonts w:ascii="Calibri" w:hAnsi="Calibri" w:cs="Calibri"/>
-        </w:rPr>
-        <w:t>na</w:t>
-      </w:r>
-      <w:proofErr w:type="spellEnd"/>
-      <w:r>
-        <w:rPr>
-          <w:rFonts w:ascii="Calibri" w:hAnsi="Calibri" w:cs="Calibri"/>
-        </w:rPr>
-        <w:t xml:space="preserve"> </w:t>
-      </w:r>
-      <w:proofErr w:type="spellStart"/>
-      <w:r>
-        <w:rPr>
-          <w:rFonts w:ascii="Calibri" w:hAnsi="Calibri" w:cs="Calibri"/>
-        </w:rPr>
-        <w:t>Primorskem</w:t>
-      </w:r>
-      <w:proofErr w:type="spellEnd"/>
-      <w:r>
-        <w:rPr>
-          <w:rFonts w:ascii="Calibri" w:hAnsi="Calibri" w:cs="Calibri"/>
-        </w:rPr>
-        <w:t>]. https://repozitorij.upr.si/IzpisGradiva.php?lang=slv&amp;id=12851</w:t>
+        <w:t>8</w:t>
+      </w:r>
+      <w:r>
+        <w:rPr>
+          <w:rFonts w:ascii="Calibri" w:hAnsi="Calibri" w:cs="Calibri"/>
+        </w:rPr>
+        <w:t>(2), 215824401878273. https://doi.org/10.1177/2158244018782734</w:t>
       </w:r>
     </w:p>
     <w:p>
@@ -10082,175 +10187,19 @@
           <w:rFonts w:ascii="Calibri" w:hAnsi="Calibri" w:cs="Calibri"/>
         </w:rPr>
       </w:pPr>
-      <w:proofErr w:type="spellStart"/>
-      <w:r>
-        <w:rPr>
-          <w:rFonts w:ascii="Calibri" w:hAnsi="Calibri" w:cs="Calibri"/>
-        </w:rPr>
-        <w:t>Peklaj</w:t>
-      </w:r>
-      <w:proofErr w:type="spellEnd"/>
-      <w:r>
-        <w:rPr>
-          <w:rFonts w:ascii="Calibri" w:hAnsi="Calibri" w:cs="Calibri"/>
-        </w:rPr>
-        <w:t xml:space="preserve">, C. (2001). </w:t>
-      </w:r>
-      <w:proofErr w:type="spellStart"/>
       <w:r>
         <w:rPr>
           <w:rFonts w:ascii="Calibri" w:hAnsi="Calibri" w:cs="Calibri"/>
           <w:i/>
           <w:iCs/>
         </w:rPr>
-        <w:t>Sodelovalno</w:t>
-      </w:r>
-      <w:proofErr w:type="spellEnd"/>
-      <w:r>
-        <w:rPr>
-          <w:rFonts w:ascii="Calibri" w:hAnsi="Calibri" w:cs="Calibri"/>
-          <w:i/>
-          <w:iCs/>
-        </w:rPr>
-        <w:t xml:space="preserve"> </w:t>
-      </w:r>
-      <w:proofErr w:type="spellStart"/>
-      <w:r>
-        <w:rPr>
-          <w:rFonts w:ascii="Calibri" w:hAnsi="Calibri" w:cs="Calibri"/>
-          <w:i/>
-          <w:iCs/>
-        </w:rPr>
-        <w:t>učenje</w:t>
-      </w:r>
-      <w:proofErr w:type="spellEnd"/>
-      <w:r>
-        <w:rPr>
-          <w:rFonts w:ascii="Calibri" w:hAnsi="Calibri" w:cs="Calibri"/>
-          <w:i/>
-          <w:iCs/>
-        </w:rPr>
-        <w:t xml:space="preserve"> </w:t>
-      </w:r>
-      <w:proofErr w:type="spellStart"/>
-      <w:r>
-        <w:rPr>
-          <w:rFonts w:ascii="Calibri" w:hAnsi="Calibri" w:cs="Calibri"/>
-          <w:i/>
-          <w:iCs/>
-        </w:rPr>
-        <w:t>ali</w:t>
-      </w:r>
-      <w:proofErr w:type="spellEnd"/>
-      <w:r>
-        <w:rPr>
-          <w:rFonts w:ascii="Calibri" w:hAnsi="Calibri" w:cs="Calibri"/>
-          <w:i/>
-          <w:iCs/>
-        </w:rPr>
-        <w:t xml:space="preserve"> </w:t>
-      </w:r>
-      <w:proofErr w:type="spellStart"/>
-      <w:r>
-        <w:rPr>
-          <w:rFonts w:ascii="Calibri" w:hAnsi="Calibri" w:cs="Calibri"/>
-          <w:i/>
-          <w:iCs/>
-        </w:rPr>
-        <w:t>Kdaj</w:t>
-      </w:r>
-      <w:proofErr w:type="spellEnd"/>
-      <w:r>
-        <w:rPr>
-          <w:rFonts w:ascii="Calibri" w:hAnsi="Calibri" w:cs="Calibri"/>
-          <w:i/>
-          <w:iCs/>
-        </w:rPr>
-        <w:t xml:space="preserve"> </w:t>
-      </w:r>
-      <w:proofErr w:type="spellStart"/>
-      <w:r>
-        <w:rPr>
-          <w:rFonts w:ascii="Calibri" w:hAnsi="Calibri" w:cs="Calibri"/>
-          <w:i/>
-          <w:iCs/>
-        </w:rPr>
-        <w:t>več</w:t>
-      </w:r>
-      <w:proofErr w:type="spellEnd"/>
-      <w:r>
-        <w:rPr>
-          <w:rFonts w:ascii="Calibri" w:hAnsi="Calibri" w:cs="Calibri"/>
-          <w:i/>
-          <w:iCs/>
-        </w:rPr>
-        <w:t xml:space="preserve"> </w:t>
-      </w:r>
-      <w:proofErr w:type="spellStart"/>
-      <w:r>
-        <w:rPr>
-          <w:rFonts w:ascii="Calibri" w:hAnsi="Calibri" w:cs="Calibri"/>
-          <w:i/>
-          <w:iCs/>
-        </w:rPr>
-        <w:t>glav</w:t>
-      </w:r>
-      <w:proofErr w:type="spellEnd"/>
-      <w:r>
-        <w:rPr>
-          <w:rFonts w:ascii="Calibri" w:hAnsi="Calibri" w:cs="Calibri"/>
-          <w:i/>
-          <w:iCs/>
-        </w:rPr>
-        <w:t xml:space="preserve"> </w:t>
-      </w:r>
-      <w:proofErr w:type="spellStart"/>
-      <w:r>
-        <w:rPr>
-          <w:rFonts w:ascii="Calibri" w:hAnsi="Calibri" w:cs="Calibri"/>
-          <w:i/>
-          <w:iCs/>
-        </w:rPr>
-        <w:t>več</w:t>
-      </w:r>
-      <w:proofErr w:type="spellEnd"/>
-      <w:r>
-        <w:rPr>
-          <w:rFonts w:ascii="Calibri" w:hAnsi="Calibri" w:cs="Calibri"/>
-          <w:i/>
-          <w:iCs/>
-        </w:rPr>
-        <w:t xml:space="preserve"> </w:t>
-      </w:r>
-      <w:proofErr w:type="spellStart"/>
-      <w:r>
-        <w:rPr>
-          <w:rFonts w:ascii="Calibri" w:hAnsi="Calibri" w:cs="Calibri"/>
-          <w:i/>
-          <w:iCs/>
-        </w:rPr>
-        <w:t>ve</w:t>
-      </w:r>
-      <w:proofErr w:type="spellEnd"/>
-      <w:r>
-        <w:rPr>
-          <w:rFonts w:ascii="Calibri" w:hAnsi="Calibri" w:cs="Calibri"/>
-        </w:rPr>
-        <w:t xml:space="preserve"> (1. </w:t>
-      </w:r>
-      <w:proofErr w:type="spellStart"/>
-      <w:r>
-        <w:rPr>
-          <w:rFonts w:ascii="Calibri" w:hAnsi="Calibri" w:cs="Calibri"/>
-        </w:rPr>
-        <w:t>izd</w:t>
-      </w:r>
-      <w:proofErr w:type="spellEnd"/>
-      <w:r>
-        <w:rPr>
-          <w:rFonts w:ascii="Calibri" w:hAnsi="Calibri" w:cs="Calibri"/>
-        </w:rPr>
-        <w:t>., 1. natis). DZS.</w:t>
+        <w:t>Myers-Briggs/Jung Test: Open Extended Jungian Type Scales</w:t>
+      </w:r>
+      <w:r>
+        <w:rPr>
+          <w:rFonts w:ascii="Calibri" w:hAnsi="Calibri" w:cs="Calibri"/>
+        </w:rPr>
+        <w:t>. (n.d.). Retrieved 21 October 2023, from https://openpsychometrics.org/tests/OEJTS/</w:t>
       </w:r>
     </w:p>
     <w:p>
@@ -10260,61 +10209,11 @@
           <w:rFonts w:ascii="Calibri" w:hAnsi="Calibri" w:cs="Calibri"/>
         </w:rPr>
       </w:pPr>
-      <w:proofErr w:type="spellStart"/>
-      <w:r>
-        <w:rPr>
-          <w:rFonts w:ascii="Calibri" w:hAnsi="Calibri" w:cs="Calibri"/>
-        </w:rPr>
-        <w:t>Puklek</w:t>
-      </w:r>
-      <w:proofErr w:type="spellEnd"/>
-      <w:r>
-        <w:rPr>
-          <w:rFonts w:ascii="Calibri" w:hAnsi="Calibri" w:cs="Calibri"/>
-        </w:rPr>
-        <w:t xml:space="preserve">, M. (2001). </w:t>
-      </w:r>
-      <w:proofErr w:type="spellStart"/>
-      <w:r>
-        <w:rPr>
-          <w:rFonts w:ascii="Calibri" w:hAnsi="Calibri" w:cs="Calibri"/>
-        </w:rPr>
-        <w:t>Skupinsko</w:t>
-      </w:r>
-      <w:proofErr w:type="spellEnd"/>
-      <w:r>
-        <w:rPr>
-          <w:rFonts w:ascii="Calibri" w:hAnsi="Calibri" w:cs="Calibri"/>
-        </w:rPr>
-        <w:t xml:space="preserve"> </w:t>
-      </w:r>
-      <w:proofErr w:type="spellStart"/>
-      <w:r>
-        <w:rPr>
-          <w:rFonts w:ascii="Calibri" w:hAnsi="Calibri" w:cs="Calibri"/>
-        </w:rPr>
-        <w:t>delo</w:t>
-      </w:r>
-      <w:proofErr w:type="spellEnd"/>
-      <w:r>
-        <w:rPr>
-          <w:rFonts w:ascii="Calibri" w:hAnsi="Calibri" w:cs="Calibri"/>
-        </w:rPr>
-        <w:t xml:space="preserve">: Kako ga </w:t>
-      </w:r>
-      <w:proofErr w:type="spellStart"/>
-      <w:r>
-        <w:rPr>
-          <w:rFonts w:ascii="Calibri" w:hAnsi="Calibri" w:cs="Calibri"/>
-        </w:rPr>
-        <w:t>oceniti</w:t>
-      </w:r>
-      <w:proofErr w:type="spellEnd"/>
-      <w:r>
-        <w:rPr>
-          <w:rFonts w:ascii="Calibri" w:hAnsi="Calibri" w:cs="Calibri"/>
-        </w:rPr>
-        <w:t xml:space="preserve">? </w:t>
+      <w:r>
+        <w:rPr>
+          <w:rFonts w:ascii="Calibri" w:hAnsi="Calibri" w:cs="Calibri"/>
+        </w:rPr>
+        <w:t xml:space="preserve">Nunar, N. (2020). </w:t>
       </w:r>
       <w:proofErr w:type="spellStart"/>
       <w:r>
@@ -10323,28 +10222,92 @@
           <w:i/>
           <w:iCs/>
         </w:rPr>
-        <w:t>Didakta</w:t>
-      </w:r>
-      <w:proofErr w:type="spellEnd"/>
-      <w:r>
-        <w:rPr>
-          <w:rFonts w:ascii="Calibri" w:hAnsi="Calibri" w:cs="Calibri"/>
-        </w:rPr>
-        <w:t xml:space="preserve">, </w:t>
-      </w:r>
+        <w:t>Izzivi</w:t>
+      </w:r>
+      <w:proofErr w:type="spellEnd"/>
       <w:r>
         <w:rPr>
           <w:rFonts w:ascii="Calibri" w:hAnsi="Calibri" w:cs="Calibri"/>
           <w:i/>
           <w:iCs/>
         </w:rPr>
-        <w:t>11</w:t>
-      </w:r>
-      <w:r>
-        <w:rPr>
-          <w:rFonts w:ascii="Calibri" w:hAnsi="Calibri" w:cs="Calibri"/>
-        </w:rPr>
-        <w:t>(60/61), 47–51.</w:t>
+        <w:t xml:space="preserve"> </w:t>
+      </w:r>
+      <w:proofErr w:type="spellStart"/>
+      <w:r>
+        <w:rPr>
+          <w:rFonts w:ascii="Calibri" w:hAnsi="Calibri" w:cs="Calibri"/>
+          <w:i/>
+          <w:iCs/>
+        </w:rPr>
+        <w:t>skupinskega</w:t>
+      </w:r>
+      <w:proofErr w:type="spellEnd"/>
+      <w:r>
+        <w:rPr>
+          <w:rFonts w:ascii="Calibri" w:hAnsi="Calibri" w:cs="Calibri"/>
+          <w:i/>
+          <w:iCs/>
+        </w:rPr>
+        <w:t xml:space="preserve"> dela </w:t>
+      </w:r>
+      <w:proofErr w:type="spellStart"/>
+      <w:r>
+        <w:rPr>
+          <w:rFonts w:ascii="Calibri" w:hAnsi="Calibri" w:cs="Calibri"/>
+          <w:i/>
+          <w:iCs/>
+        </w:rPr>
+        <w:t>učencev</w:t>
+      </w:r>
+      <w:proofErr w:type="spellEnd"/>
+      <w:r>
+        <w:rPr>
+          <w:rFonts w:ascii="Calibri" w:hAnsi="Calibri" w:cs="Calibri"/>
+        </w:rPr>
+        <w:t xml:space="preserve"> [Master’s thesis, </w:t>
+      </w:r>
+      <w:proofErr w:type="spellStart"/>
+      <w:r>
+        <w:rPr>
+          <w:rFonts w:ascii="Calibri" w:hAnsi="Calibri" w:cs="Calibri"/>
+        </w:rPr>
+        <w:t>Univerza</w:t>
+      </w:r>
+      <w:proofErr w:type="spellEnd"/>
+      <w:r>
+        <w:rPr>
+          <w:rFonts w:ascii="Calibri" w:hAnsi="Calibri" w:cs="Calibri"/>
+        </w:rPr>
+        <w:t xml:space="preserve"> </w:t>
+      </w:r>
+      <w:proofErr w:type="spellStart"/>
+      <w:r>
+        <w:rPr>
+          <w:rFonts w:ascii="Calibri" w:hAnsi="Calibri" w:cs="Calibri"/>
+        </w:rPr>
+        <w:t>na</w:t>
+      </w:r>
+      <w:proofErr w:type="spellEnd"/>
+      <w:r>
+        <w:rPr>
+          <w:rFonts w:ascii="Calibri" w:hAnsi="Calibri" w:cs="Calibri"/>
+        </w:rPr>
+        <w:t xml:space="preserve"> </w:t>
+      </w:r>
+      <w:proofErr w:type="spellStart"/>
+      <w:r>
+        <w:rPr>
+          <w:rFonts w:ascii="Calibri" w:hAnsi="Calibri" w:cs="Calibri"/>
+        </w:rPr>
+        <w:t>Primorskem</w:t>
+      </w:r>
+      <w:proofErr w:type="spellEnd"/>
+      <w:r>
+        <w:rPr>
+          <w:rFonts w:ascii="Calibri" w:hAnsi="Calibri" w:cs="Calibri"/>
+        </w:rPr>
+        <w:t>]. https://repozitorij.upr.si/IzpisGradiva.php?lang=slv&amp;id=12851</w:t>
       </w:r>
     </w:p>
     <w:p>
@@ -10354,39 +10317,175 @@
           <w:rFonts w:ascii="Calibri" w:hAnsi="Calibri" w:cs="Calibri"/>
         </w:rPr>
       </w:pPr>
-      <w:r>
-        <w:rPr>
-          <w:rFonts w:ascii="Calibri" w:hAnsi="Calibri" w:cs="Calibri"/>
-        </w:rPr>
-        <w:t xml:space="preserve">Ramsay, A., Hanlon, D., &amp; Smith, D. (2000). The association between cognitive style and accounting students’ preference for cooperative learning: An empirical investigation. </w:t>
-      </w:r>
+      <w:proofErr w:type="spellStart"/>
+      <w:r>
+        <w:rPr>
+          <w:rFonts w:ascii="Calibri" w:hAnsi="Calibri" w:cs="Calibri"/>
+        </w:rPr>
+        <w:t>Peklaj</w:t>
+      </w:r>
+      <w:proofErr w:type="spellEnd"/>
+      <w:r>
+        <w:rPr>
+          <w:rFonts w:ascii="Calibri" w:hAnsi="Calibri" w:cs="Calibri"/>
+        </w:rPr>
+        <w:t xml:space="preserve">, C. (2001). </w:t>
+      </w:r>
+      <w:proofErr w:type="spellStart"/>
       <w:r>
         <w:rPr>
           <w:rFonts w:ascii="Calibri" w:hAnsi="Calibri" w:cs="Calibri"/>
           <w:i/>
           <w:iCs/>
         </w:rPr>
-        <w:t>Journal of Accounting Education</w:t>
-      </w:r>
-      <w:r>
-        <w:rPr>
-          <w:rFonts w:ascii="Calibri" w:hAnsi="Calibri" w:cs="Calibri"/>
-        </w:rPr>
-        <w:t xml:space="preserve">, </w:t>
-      </w:r>
+        <w:t>Sodelovalno</w:t>
+      </w:r>
+      <w:proofErr w:type="spellEnd"/>
       <w:r>
         <w:rPr>
           <w:rFonts w:ascii="Calibri" w:hAnsi="Calibri" w:cs="Calibri"/>
           <w:i/>
           <w:iCs/>
         </w:rPr>
-        <w:t>18</w:t>
-      </w:r>
-      <w:r>
-        <w:rPr>
-          <w:rFonts w:ascii="Calibri" w:hAnsi="Calibri" w:cs="Calibri"/>
-        </w:rPr>
-        <w:t>(3), 215–228. https://doi.org/10.1016/S0748-5751(00)00018-X</w:t>
+        <w:t xml:space="preserve"> </w:t>
+      </w:r>
+      <w:proofErr w:type="spellStart"/>
+      <w:r>
+        <w:rPr>
+          <w:rFonts w:ascii="Calibri" w:hAnsi="Calibri" w:cs="Calibri"/>
+          <w:i/>
+          <w:iCs/>
+        </w:rPr>
+        <w:t>učenje</w:t>
+      </w:r>
+      <w:proofErr w:type="spellEnd"/>
+      <w:r>
+        <w:rPr>
+          <w:rFonts w:ascii="Calibri" w:hAnsi="Calibri" w:cs="Calibri"/>
+          <w:i/>
+          <w:iCs/>
+        </w:rPr>
+        <w:t xml:space="preserve"> </w:t>
+      </w:r>
+      <w:proofErr w:type="spellStart"/>
+      <w:r>
+        <w:rPr>
+          <w:rFonts w:ascii="Calibri" w:hAnsi="Calibri" w:cs="Calibri"/>
+          <w:i/>
+          <w:iCs/>
+        </w:rPr>
+        <w:t>ali</w:t>
+      </w:r>
+      <w:proofErr w:type="spellEnd"/>
+      <w:r>
+        <w:rPr>
+          <w:rFonts w:ascii="Calibri" w:hAnsi="Calibri" w:cs="Calibri"/>
+          <w:i/>
+          <w:iCs/>
+        </w:rPr>
+        <w:t xml:space="preserve"> </w:t>
+      </w:r>
+      <w:proofErr w:type="spellStart"/>
+      <w:r>
+        <w:rPr>
+          <w:rFonts w:ascii="Calibri" w:hAnsi="Calibri" w:cs="Calibri"/>
+          <w:i/>
+          <w:iCs/>
+        </w:rPr>
+        <w:t>Kdaj</w:t>
+      </w:r>
+      <w:proofErr w:type="spellEnd"/>
+      <w:r>
+        <w:rPr>
+          <w:rFonts w:ascii="Calibri" w:hAnsi="Calibri" w:cs="Calibri"/>
+          <w:i/>
+          <w:iCs/>
+        </w:rPr>
+        <w:t xml:space="preserve"> </w:t>
+      </w:r>
+      <w:proofErr w:type="spellStart"/>
+      <w:r>
+        <w:rPr>
+          <w:rFonts w:ascii="Calibri" w:hAnsi="Calibri" w:cs="Calibri"/>
+          <w:i/>
+          <w:iCs/>
+        </w:rPr>
+        <w:t>več</w:t>
+      </w:r>
+      <w:proofErr w:type="spellEnd"/>
+      <w:r>
+        <w:rPr>
+          <w:rFonts w:ascii="Calibri" w:hAnsi="Calibri" w:cs="Calibri"/>
+          <w:i/>
+          <w:iCs/>
+        </w:rPr>
+        <w:t xml:space="preserve"> </w:t>
+      </w:r>
+      <w:proofErr w:type="spellStart"/>
+      <w:r>
+        <w:rPr>
+          <w:rFonts w:ascii="Calibri" w:hAnsi="Calibri" w:cs="Calibri"/>
+          <w:i/>
+          <w:iCs/>
+        </w:rPr>
+        <w:t>glav</w:t>
+      </w:r>
+      <w:proofErr w:type="spellEnd"/>
+      <w:r>
+        <w:rPr>
+          <w:rFonts w:ascii="Calibri" w:hAnsi="Calibri" w:cs="Calibri"/>
+          <w:i/>
+          <w:iCs/>
+        </w:rPr>
+        <w:t xml:space="preserve"> </w:t>
+      </w:r>
+      <w:proofErr w:type="spellStart"/>
+      <w:r>
+        <w:rPr>
+          <w:rFonts w:ascii="Calibri" w:hAnsi="Calibri" w:cs="Calibri"/>
+          <w:i/>
+          <w:iCs/>
+        </w:rPr>
+        <w:t>več</w:t>
+      </w:r>
+      <w:proofErr w:type="spellEnd"/>
+      <w:r>
+        <w:rPr>
+          <w:rFonts w:ascii="Calibri" w:hAnsi="Calibri" w:cs="Calibri"/>
+          <w:i/>
+          <w:iCs/>
+        </w:rPr>
+        <w:t xml:space="preserve"> </w:t>
+      </w:r>
+      <w:proofErr w:type="spellStart"/>
+      <w:r>
+        <w:rPr>
+          <w:rFonts w:ascii="Calibri" w:hAnsi="Calibri" w:cs="Calibri"/>
+          <w:i/>
+          <w:iCs/>
+        </w:rPr>
+        <w:t>ve</w:t>
+      </w:r>
+      <w:proofErr w:type="spellEnd"/>
+      <w:r>
+        <w:rPr>
+          <w:rFonts w:ascii="Calibri" w:hAnsi="Calibri" w:cs="Calibri"/>
+        </w:rPr>
+        <w:t xml:space="preserve"> (1. </w:t>
+      </w:r>
+      <w:proofErr w:type="spellStart"/>
+      <w:r>
+        <w:rPr>
+          <w:rFonts w:ascii="Calibri" w:hAnsi="Calibri" w:cs="Calibri"/>
+        </w:rPr>
+        <w:t>izd</w:t>
+      </w:r>
+      <w:proofErr w:type="spellEnd"/>
+      <w:r>
+        <w:rPr>
+          <w:rFonts w:ascii="Calibri" w:hAnsi="Calibri" w:cs="Calibri"/>
+        </w:rPr>
+        <w:t>., 1. natis). DZS.</w:t>
       </w:r>
     </w:p>
     <w:p>
@@ -10396,20 +10495,72 @@
           <w:rFonts w:ascii="Calibri" w:hAnsi="Calibri" w:cs="Calibri"/>
         </w:rPr>
       </w:pPr>
-      <w:r>
-        <w:rPr>
-          <w:rFonts w:ascii="Calibri" w:hAnsi="Calibri" w:cs="Calibri"/>
-        </w:rPr>
-        <w:t xml:space="preserve">Roschelle, J., Rafanan, K., Bhanot, R., Estrella, G., Penuel, B., Nussbaum, M., &amp; Claro, S. (2010). Scaffolding group explanation and feedback with handheld technology: Impact on students’ mathematics learning. </w:t>
-      </w:r>
+      <w:proofErr w:type="spellStart"/>
+      <w:r>
+        <w:rPr>
+          <w:rFonts w:ascii="Calibri" w:hAnsi="Calibri" w:cs="Calibri"/>
+        </w:rPr>
+        <w:t>Puklek</w:t>
+      </w:r>
+      <w:proofErr w:type="spellEnd"/>
+      <w:r>
+        <w:rPr>
+          <w:rFonts w:ascii="Calibri" w:hAnsi="Calibri" w:cs="Calibri"/>
+        </w:rPr>
+        <w:t xml:space="preserve">, M. (2001). </w:t>
+      </w:r>
+      <w:proofErr w:type="spellStart"/>
+      <w:r>
+        <w:rPr>
+          <w:rFonts w:ascii="Calibri" w:hAnsi="Calibri" w:cs="Calibri"/>
+        </w:rPr>
+        <w:t>Skupinsko</w:t>
+      </w:r>
+      <w:proofErr w:type="spellEnd"/>
+      <w:r>
+        <w:rPr>
+          <w:rFonts w:ascii="Calibri" w:hAnsi="Calibri" w:cs="Calibri"/>
+        </w:rPr>
+        <w:t xml:space="preserve"> </w:t>
+      </w:r>
+      <w:proofErr w:type="spellStart"/>
+      <w:r>
+        <w:rPr>
+          <w:rFonts w:ascii="Calibri" w:hAnsi="Calibri" w:cs="Calibri"/>
+        </w:rPr>
+        <w:t>delo</w:t>
+      </w:r>
+      <w:proofErr w:type="spellEnd"/>
+      <w:r>
+        <w:rPr>
+          <w:rFonts w:ascii="Calibri" w:hAnsi="Calibri" w:cs="Calibri"/>
+        </w:rPr>
+        <w:t xml:space="preserve">: Kako ga </w:t>
+      </w:r>
+      <w:proofErr w:type="spellStart"/>
+      <w:r>
+        <w:rPr>
+          <w:rFonts w:ascii="Calibri" w:hAnsi="Calibri" w:cs="Calibri"/>
+        </w:rPr>
+        <w:t>oceniti</w:t>
+      </w:r>
+      <w:proofErr w:type="spellEnd"/>
+      <w:r>
+        <w:rPr>
+          <w:rFonts w:ascii="Calibri" w:hAnsi="Calibri" w:cs="Calibri"/>
+        </w:rPr>
+        <w:t xml:space="preserve">? </w:t>
+      </w:r>
+      <w:proofErr w:type="spellStart"/>
       <w:r>
         <w:rPr>
           <w:rFonts w:ascii="Calibri" w:hAnsi="Calibri" w:cs="Calibri"/>
           <w:i/>
           <w:iCs/>
         </w:rPr>
-        <w:t>Educational Technology Research and Development</w:t>
-      </w:r>
+        <w:t>Didakta</w:t>
+      </w:r>
+      <w:proofErr w:type="spellEnd"/>
       <w:r>
         <w:rPr>
           <w:rFonts w:ascii="Calibri" w:hAnsi="Calibri" w:cs="Calibri"/>
@@ -10422,13 +10573,13 @@
           <w:i/>
           <w:iCs/>
         </w:rPr>
-        <w:t>58</w:t>
-      </w:r>
-      <w:r>
-        <w:rPr>
-          <w:rFonts w:ascii="Calibri" w:hAnsi="Calibri" w:cs="Calibri"/>
-        </w:rPr>
-        <w:t>(4), 399–419. https://doi.org/10.1007/s11423-009-9142-9</w:t>
+        <w:t>11</w:t>
+      </w:r>
+      <w:r>
+        <w:rPr>
+          <w:rFonts w:ascii="Calibri" w:hAnsi="Calibri" w:cs="Calibri"/>
+        </w:rPr>
+        <w:t>(60/61), 47–51.</w:t>
       </w:r>
     </w:p>
     <w:p>
@@ -10442,21 +10593,7 @@
         <w:rPr>
           <w:rFonts w:ascii="Calibri" w:hAnsi="Calibri" w:cs="Calibri"/>
         </w:rPr>
-        <w:t xml:space="preserve">Scribner, J. P., &amp; Donaldson, J. F. (2001). The Dynamics of Group Learning in a Cohort: From </w:t>
-      </w:r>
-      <w:proofErr w:type="spellStart"/>
-      <w:r>
-        <w:rPr>
-          <w:rFonts w:ascii="Calibri" w:hAnsi="Calibri" w:cs="Calibri"/>
-        </w:rPr>
-        <w:t>Nonlearning</w:t>
-      </w:r>
-      <w:proofErr w:type="spellEnd"/>
-      <w:r>
-        <w:rPr>
-          <w:rFonts w:ascii="Calibri" w:hAnsi="Calibri" w:cs="Calibri"/>
-        </w:rPr>
-        <w:t xml:space="preserve"> to Transformative Learning. </w:t>
+        <w:t xml:space="preserve">Ramsay, A., Hanlon, D., &amp; Smith, D. (2000). The association between cognitive style and accounting students’ preference for cooperative learning: An empirical investigation. </w:t>
       </w:r>
       <w:r>
         <w:rPr>
@@ -10464,7 +10601,7 @@
           <w:i/>
           <w:iCs/>
         </w:rPr>
-        <w:t>Educational Administration Quarterly</w:t>
+        <w:t>Journal of Accounting Education</w:t>
       </w:r>
       <w:r>
         <w:rPr>
@@ -10478,13 +10615,13 @@
           <w:i/>
           <w:iCs/>
         </w:rPr>
-        <w:t>37</w:t>
-      </w:r>
-      <w:r>
-        <w:rPr>
-          <w:rFonts w:ascii="Calibri" w:hAnsi="Calibri" w:cs="Calibri"/>
-        </w:rPr>
-        <w:t>(5), 605–636. https://doi.org/10.1177/00131610121969442</w:t>
+        <w:t>18</w:t>
+      </w:r>
+      <w:r>
+        <w:rPr>
+          <w:rFonts w:ascii="Calibri" w:hAnsi="Calibri" w:cs="Calibri"/>
+        </w:rPr>
+        <w:t>(3), 215–228. https://doi.org/10.1016/S0748-5751(00)00018-X</w:t>
       </w:r>
     </w:p>
     <w:p>
@@ -10498,21 +10635,7 @@
         <w:rPr>
           <w:rFonts w:ascii="Calibri" w:hAnsi="Calibri" w:cs="Calibri"/>
         </w:rPr>
-        <w:t xml:space="preserve">Siemens, G., &amp; </w:t>
-      </w:r>
-      <w:proofErr w:type="spellStart"/>
-      <w:r>
-        <w:rPr>
-          <w:rFonts w:ascii="Calibri" w:hAnsi="Calibri" w:cs="Calibri"/>
-        </w:rPr>
-        <w:t>Gasevic</w:t>
-      </w:r>
-      <w:proofErr w:type="spellEnd"/>
-      <w:r>
-        <w:rPr>
-          <w:rFonts w:ascii="Calibri" w:hAnsi="Calibri" w:cs="Calibri"/>
-        </w:rPr>
-        <w:t xml:space="preserve">, D. (2012). Guest Editorial—Learning and Knowledge Analytics. </w:t>
+        <w:t xml:space="preserve">Roschelle, J., Rafanan, K., Bhanot, R., Estrella, G., Penuel, B., Nussbaum, M., &amp; Claro, S. (2010). Scaffolding group explanation and feedback with handheld technology: Impact on students’ mathematics learning. </w:t>
       </w:r>
       <w:r>
         <w:rPr>
@@ -10520,7 +10643,7 @@
           <w:i/>
           <w:iCs/>
         </w:rPr>
-        <w:t>Educational Technology and Society</w:t>
+        <w:t>Educational Technology Research and Development</w:t>
       </w:r>
       <w:r>
         <w:rPr>
@@ -10534,13 +10657,13 @@
           <w:i/>
           <w:iCs/>
         </w:rPr>
-        <w:t>15</w:t>
-      </w:r>
-      <w:r>
-        <w:rPr>
-          <w:rFonts w:ascii="Calibri" w:hAnsi="Calibri" w:cs="Calibri"/>
-        </w:rPr>
-        <w:t>(1–2).</w:t>
+        <w:t>58</w:t>
+      </w:r>
+      <w:r>
+        <w:rPr>
+          <w:rFonts w:ascii="Calibri" w:hAnsi="Calibri" w:cs="Calibri"/>
+        </w:rPr>
+        <w:t>(4), 399–419. https://doi.org/10.1007/s11423-009-9142-9</w:t>
       </w:r>
     </w:p>
     <w:p>
@@ -10554,7 +10677,21 @@
         <w:rPr>
           <w:rFonts w:ascii="Calibri" w:hAnsi="Calibri" w:cs="Calibri"/>
         </w:rPr>
-        <w:t xml:space="preserve">Slavin, R. E. (1996). Research on Cooperative Learning and Achievement: What We Know, What We Need to Know. </w:t>
+        <w:t xml:space="preserve">Scribner, J. P., &amp; Donaldson, J. F. (2001). The Dynamics of Group Learning in a Cohort: From </w:t>
+      </w:r>
+      <w:proofErr w:type="spellStart"/>
+      <w:r>
+        <w:rPr>
+          <w:rFonts w:ascii="Calibri" w:hAnsi="Calibri" w:cs="Calibri"/>
+        </w:rPr>
+        <w:t>Nonlearning</w:t>
+      </w:r>
+      <w:proofErr w:type="spellEnd"/>
+      <w:r>
+        <w:rPr>
+          <w:rFonts w:ascii="Calibri" w:hAnsi="Calibri" w:cs="Calibri"/>
+        </w:rPr>
+        <w:t xml:space="preserve"> to Transformative Learning. </w:t>
       </w:r>
       <w:r>
         <w:rPr>
@@ -10562,7 +10699,7 @@
           <w:i/>
           <w:iCs/>
         </w:rPr>
-        <w:t>Contemporary Educational Psychology</w:t>
+        <w:t>Educational Administration Quarterly</w:t>
       </w:r>
       <w:r>
         <w:rPr>
@@ -10576,13 +10713,13 @@
           <w:i/>
           <w:iCs/>
         </w:rPr>
-        <w:t>21</w:t>
-      </w:r>
-      <w:r>
-        <w:rPr>
-          <w:rFonts w:ascii="Calibri" w:hAnsi="Calibri" w:cs="Calibri"/>
-        </w:rPr>
-        <w:t>(1), 43–69. https://doi.org/10.1006/ceps.1996.0004</w:t>
+        <w:t>37</w:t>
+      </w:r>
+      <w:r>
+        <w:rPr>
+          <w:rFonts w:ascii="Calibri" w:hAnsi="Calibri" w:cs="Calibri"/>
+        </w:rPr>
+        <w:t>(5), 605–636. https://doi.org/10.1177/00131610121969442</w:t>
       </w:r>
     </w:p>
     <w:p>
@@ -10596,7 +10733,21 @@
         <w:rPr>
           <w:rFonts w:ascii="Calibri" w:hAnsi="Calibri" w:cs="Calibri"/>
         </w:rPr>
-        <w:t xml:space="preserve">Slavin, R. E., Hurley, E. A., &amp; Chamberlain, A. (2003). Cooperative Learning and Achievement: Theory and Research. In I. B. Weiner (Ed.), </w:t>
+        <w:t xml:space="preserve">Siemens, G., &amp; </w:t>
+      </w:r>
+      <w:proofErr w:type="spellStart"/>
+      <w:r>
+        <w:rPr>
+          <w:rFonts w:ascii="Calibri" w:hAnsi="Calibri" w:cs="Calibri"/>
+        </w:rPr>
+        <w:t>Gasevic</w:t>
+      </w:r>
+      <w:proofErr w:type="spellEnd"/>
+      <w:r>
+        <w:rPr>
+          <w:rFonts w:ascii="Calibri" w:hAnsi="Calibri" w:cs="Calibri"/>
+        </w:rPr>
+        <w:t xml:space="preserve">, D. (2012). Guest Editorial—Learning and Knowledge Analytics. </w:t>
       </w:r>
       <w:r>
         <w:rPr>
@@ -10604,13 +10755,27 @@
           <w:i/>
           <w:iCs/>
         </w:rPr>
-        <w:t>Handbook of Psychology</w:t>
-      </w:r>
-      <w:r>
-        <w:rPr>
-          <w:rFonts w:ascii="Calibri" w:hAnsi="Calibri" w:cs="Calibri"/>
-        </w:rPr>
-        <w:t xml:space="preserve"> (1st ed., pp. 177–198). Wiley. https://doi.org/10.1002/0471264385.wei0709</w:t>
+        <w:t>Educational Technology and Society</w:t>
+      </w:r>
+      <w:r>
+        <w:rPr>
+          <w:rFonts w:ascii="Calibri" w:hAnsi="Calibri" w:cs="Calibri"/>
+        </w:rPr>
+        <w:t xml:space="preserve">, </w:t>
+      </w:r>
+      <w:r>
+        <w:rPr>
+          <w:rFonts w:ascii="Calibri" w:hAnsi="Calibri" w:cs="Calibri"/>
+          <w:i/>
+          <w:iCs/>
+        </w:rPr>
+        <w:t>15</w:t>
+      </w:r>
+      <w:r>
+        <w:rPr>
+          <w:rFonts w:ascii="Calibri" w:hAnsi="Calibri" w:cs="Calibri"/>
+        </w:rPr>
+        <w:t>(1–2).</w:t>
       </w:r>
     </w:p>
     <w:p>
@@ -10624,7 +10789,7 @@
         <w:rPr>
           <w:rFonts w:ascii="Calibri" w:hAnsi="Calibri" w:cs="Calibri"/>
         </w:rPr>
-        <w:t xml:space="preserve">Vergara, J. R., &amp; Estévez, P. A. (2014). A review of feature selection methods based on mutual information. </w:t>
+        <w:t xml:space="preserve">Slavin, R. E. (1996). Research on Cooperative Learning and Achievement: What We Know, What We Need to Know. </w:t>
       </w:r>
       <w:r>
         <w:rPr>
@@ -10632,7 +10797,7 @@
           <w:i/>
           <w:iCs/>
         </w:rPr>
-        <w:t>Neural Computing and Applications</w:t>
+        <w:t>Contemporary Educational Psychology</w:t>
       </w:r>
       <w:r>
         <w:rPr>
@@ -10646,13 +10811,13 @@
           <w:i/>
           <w:iCs/>
         </w:rPr>
-        <w:t>24</w:t>
-      </w:r>
-      <w:r>
-        <w:rPr>
-          <w:rFonts w:ascii="Calibri" w:hAnsi="Calibri" w:cs="Calibri"/>
-        </w:rPr>
-        <w:t>(1), 175–186. https://doi.org/10.1007/s00521-013-1368-0</w:t>
+        <w:t>21</w:t>
+      </w:r>
+      <w:r>
+        <w:rPr>
+          <w:rFonts w:ascii="Calibri" w:hAnsi="Calibri" w:cs="Calibri"/>
+        </w:rPr>
+        <w:t>(1), 43–69. https://doi.org/10.1006/ceps.1996.0004</w:t>
       </w:r>
     </w:p>
     <w:p>
@@ -10666,8 +10831,7 @@
         <w:rPr>
           <w:rFonts w:ascii="Calibri" w:hAnsi="Calibri" w:cs="Calibri"/>
         </w:rPr>
-        <w:lastRenderedPageBreak/>
-        <w:t xml:space="preserve">Webb, N. M. (1991). Task-Related Verbal Interaction and Mathematics Learning in Small Groups. </w:t>
+        <w:t xml:space="preserve">Slavin, R. E., Hurley, E. A., &amp; Chamberlain, A. (2003). Cooperative Learning and Achievement: Theory and Research. In I. B. Weiner (Ed.), </w:t>
       </w:r>
       <w:r>
         <w:rPr>
@@ -10675,13 +10839,28 @@
           <w:i/>
           <w:iCs/>
         </w:rPr>
-        <w:t>Journal for Research in Mathematics Education</w:t>
-      </w:r>
-      <w:r>
-        <w:rPr>
-          <w:rFonts w:ascii="Calibri" w:hAnsi="Calibri" w:cs="Calibri"/>
-        </w:rPr>
-        <w:t xml:space="preserve">, </w:t>
+        <w:t>Handbook of Psychology</w:t>
+      </w:r>
+      <w:r>
+        <w:rPr>
+          <w:rFonts w:ascii="Calibri" w:hAnsi="Calibri" w:cs="Calibri"/>
+        </w:rPr>
+        <w:t xml:space="preserve"> (1st ed., pp. 177–198). Wiley. https://doi.org/10.1002/0471264385.wei0709</w:t>
+      </w:r>
+    </w:p>
+    <w:p>
+      <w:pPr>
+        <w:pStyle w:val="Bibliography"/>
+        <w:rPr>
+          <w:rFonts w:ascii="Calibri" w:hAnsi="Calibri" w:cs="Calibri"/>
+        </w:rPr>
+      </w:pPr>
+      <w:r>
+        <w:rPr>
+          <w:rFonts w:ascii="Calibri" w:hAnsi="Calibri" w:cs="Calibri"/>
+        </w:rPr>
+        <w:lastRenderedPageBreak/>
+        <w:t xml:space="preserve">Vergara, J. R., &amp; Estévez, P. A. (2014). A review of feature selection methods based on mutual information. </w:t>
       </w:r>
       <w:r>
         <w:rPr>
@@ -10689,6 +10868,62 @@
           <w:i/>
           <w:iCs/>
         </w:rPr>
+        <w:t>Neural Computing and Applications</w:t>
+      </w:r>
+      <w:r>
+        <w:rPr>
+          <w:rFonts w:ascii="Calibri" w:hAnsi="Calibri" w:cs="Calibri"/>
+        </w:rPr>
+        <w:t xml:space="preserve">, </w:t>
+      </w:r>
+      <w:r>
+        <w:rPr>
+          <w:rFonts w:ascii="Calibri" w:hAnsi="Calibri" w:cs="Calibri"/>
+          <w:i/>
+          <w:iCs/>
+        </w:rPr>
+        <w:t>24</w:t>
+      </w:r>
+      <w:r>
+        <w:rPr>
+          <w:rFonts w:ascii="Calibri" w:hAnsi="Calibri" w:cs="Calibri"/>
+        </w:rPr>
+        <w:t>(1), 175–186. https://doi.org/10.1007/s00521-013-1368-0</w:t>
+      </w:r>
+    </w:p>
+    <w:p>
+      <w:pPr>
+        <w:pStyle w:val="Bibliography"/>
+        <w:rPr>
+          <w:rFonts w:ascii="Calibri" w:hAnsi="Calibri" w:cs="Calibri"/>
+        </w:rPr>
+      </w:pPr>
+      <w:r>
+        <w:rPr>
+          <w:rFonts w:ascii="Calibri" w:hAnsi="Calibri" w:cs="Calibri"/>
+        </w:rPr>
+        <w:t xml:space="preserve">Webb, N. M. (1991). Task-Related Verbal Interaction and Mathematics Learning in Small Groups. </w:t>
+      </w:r>
+      <w:r>
+        <w:rPr>
+          <w:rFonts w:ascii="Calibri" w:hAnsi="Calibri" w:cs="Calibri"/>
+          <w:i/>
+          <w:iCs/>
+        </w:rPr>
+        <w:t>Journal for Research in Mathematics Education</w:t>
+      </w:r>
+      <w:r>
+        <w:rPr>
+          <w:rFonts w:ascii="Calibri" w:hAnsi="Calibri" w:cs="Calibri"/>
+        </w:rPr>
+        <w:t xml:space="preserve">, </w:t>
+      </w:r>
+      <w:r>
+        <w:rPr>
+          <w:rFonts w:ascii="Calibri" w:hAnsi="Calibri" w:cs="Calibri"/>
+          <w:i/>
+          <w:iCs/>
+        </w:rPr>
         <w:t>22</w:t>
       </w:r>
       <w:r>
@@ -10696,6 +10931,404 @@
           <w:rFonts w:ascii="Calibri" w:hAnsi="Calibri" w:cs="Calibri"/>
         </w:rPr>
         <w:t>(5), 366. https://doi.org/10.2307/749186</w:t>
+      </w:r>
+    </w:p>
+    <w:p>
+      <w:pPr>
+        <w:pStyle w:val="Bibliography"/>
+        <w:rPr>
+          <w:rFonts w:ascii="Calibri" w:hAnsi="Calibri" w:cs="Calibri"/>
+        </w:rPr>
+      </w:pPr>
+      <w:proofErr w:type="spellStart"/>
+      <w:r>
+        <w:rPr>
+          <w:rFonts w:ascii="Calibri" w:hAnsi="Calibri" w:cs="Calibri"/>
+        </w:rPr>
+        <w:t>Wlodzislaw</w:t>
+      </w:r>
+      <w:proofErr w:type="spellEnd"/>
+      <w:r>
+        <w:rPr>
+          <w:rFonts w:ascii="Calibri" w:hAnsi="Calibri" w:cs="Calibri"/>
+        </w:rPr>
+        <w:t xml:space="preserve">, D., Winiarski, T., Biesiada, J., &amp; Kachel, A. (2003). </w:t>
+      </w:r>
+      <w:r>
+        <w:rPr>
+          <w:rFonts w:ascii="Calibri" w:hAnsi="Calibri" w:cs="Calibri"/>
+          <w:i/>
+          <w:iCs/>
+        </w:rPr>
+        <w:t>Feature selection and ranking filters</w:t>
+      </w:r>
+      <w:r>
+        <w:rPr>
+          <w:rFonts w:ascii="Calibri" w:hAnsi="Calibri" w:cs="Calibri"/>
+        </w:rPr>
+        <w:t>.</w:t>
+      </w:r>
+    </w:p>
+    <w:p>
+      <w:pPr>
+        <w:pStyle w:val="Bibliography"/>
+        <w:rPr>
+          <w:rFonts w:ascii="Calibri" w:hAnsi="Calibri" w:cs="Calibri"/>
+        </w:rPr>
+      </w:pPr>
+      <w:r>
+        <w:rPr>
+          <w:rFonts w:ascii="Calibri" w:hAnsi="Calibri" w:cs="Calibri"/>
+        </w:rPr>
+        <w:t xml:space="preserve">Žakelj, A., Bon </w:t>
+      </w:r>
+      <w:proofErr w:type="spellStart"/>
+      <w:r>
+        <w:rPr>
+          <w:rFonts w:ascii="Calibri" w:hAnsi="Calibri" w:cs="Calibri"/>
+        </w:rPr>
+        <w:t>Klanjšček</w:t>
+      </w:r>
+      <w:proofErr w:type="spellEnd"/>
+      <w:r>
+        <w:rPr>
+          <w:rFonts w:ascii="Calibri" w:hAnsi="Calibri" w:cs="Calibri"/>
+        </w:rPr>
+        <w:t xml:space="preserve">, M., Jerman, M., Kmetič, S., </w:t>
+      </w:r>
+      <w:proofErr w:type="spellStart"/>
+      <w:r>
+        <w:rPr>
+          <w:rFonts w:ascii="Calibri" w:hAnsi="Calibri" w:cs="Calibri"/>
+        </w:rPr>
+        <w:t>Repolusk</w:t>
+      </w:r>
+      <w:proofErr w:type="spellEnd"/>
+      <w:r>
+        <w:rPr>
+          <w:rFonts w:ascii="Calibri" w:hAnsi="Calibri" w:cs="Calibri"/>
+        </w:rPr>
+        <w:t xml:space="preserve">, S., Ruter, A., </w:t>
+      </w:r>
+      <w:proofErr w:type="spellStart"/>
+      <w:r>
+        <w:rPr>
+          <w:rFonts w:ascii="Calibri" w:hAnsi="Calibri" w:cs="Calibri"/>
+        </w:rPr>
+        <w:t>Legiša</w:t>
+      </w:r>
+      <w:proofErr w:type="spellEnd"/>
+      <w:r>
+        <w:rPr>
+          <w:rFonts w:ascii="Calibri" w:hAnsi="Calibri" w:cs="Calibri"/>
+        </w:rPr>
+        <w:t xml:space="preserve">, P., &amp; </w:t>
+      </w:r>
+      <w:proofErr w:type="spellStart"/>
+      <w:r>
+        <w:rPr>
+          <w:rFonts w:ascii="Calibri" w:hAnsi="Calibri" w:cs="Calibri"/>
+        </w:rPr>
+        <w:t>Hvastija</w:t>
+      </w:r>
+      <w:proofErr w:type="spellEnd"/>
+      <w:r>
+        <w:rPr>
+          <w:rFonts w:ascii="Calibri" w:hAnsi="Calibri" w:cs="Calibri"/>
+        </w:rPr>
+        <w:t xml:space="preserve">, D. (2008). </w:t>
+      </w:r>
+      <w:proofErr w:type="spellStart"/>
+      <w:r>
+        <w:rPr>
+          <w:rFonts w:ascii="Calibri" w:hAnsi="Calibri" w:cs="Calibri"/>
+          <w:i/>
+          <w:iCs/>
+        </w:rPr>
+        <w:t>Učni</w:t>
+      </w:r>
+      <w:proofErr w:type="spellEnd"/>
+      <w:r>
+        <w:rPr>
+          <w:rFonts w:ascii="Calibri" w:hAnsi="Calibri" w:cs="Calibri"/>
+          <w:i/>
+          <w:iCs/>
+        </w:rPr>
+        <w:t xml:space="preserve"> </w:t>
+      </w:r>
+      <w:proofErr w:type="spellStart"/>
+      <w:r>
+        <w:rPr>
+          <w:rFonts w:ascii="Calibri" w:hAnsi="Calibri" w:cs="Calibri"/>
+          <w:i/>
+          <w:iCs/>
+        </w:rPr>
+        <w:t>načrt</w:t>
+      </w:r>
+      <w:proofErr w:type="spellEnd"/>
+      <w:r>
+        <w:rPr>
+          <w:rFonts w:ascii="Calibri" w:hAnsi="Calibri" w:cs="Calibri"/>
+          <w:i/>
+          <w:iCs/>
+        </w:rPr>
+        <w:t xml:space="preserve">. </w:t>
+      </w:r>
+      <w:proofErr w:type="spellStart"/>
+      <w:r>
+        <w:rPr>
+          <w:rFonts w:ascii="Calibri" w:hAnsi="Calibri" w:cs="Calibri"/>
+          <w:i/>
+          <w:iCs/>
+        </w:rPr>
+        <w:t>Matematika</w:t>
+      </w:r>
+      <w:proofErr w:type="spellEnd"/>
+      <w:r>
+        <w:rPr>
+          <w:rFonts w:ascii="Calibri" w:hAnsi="Calibri" w:cs="Calibri"/>
+          <w:i/>
+          <w:iCs/>
+        </w:rPr>
+        <w:t xml:space="preserve"> </w:t>
+      </w:r>
+      <w:proofErr w:type="spellStart"/>
+      <w:r>
+        <w:rPr>
+          <w:rFonts w:ascii="Calibri" w:hAnsi="Calibri" w:cs="Calibri"/>
+          <w:i/>
+          <w:iCs/>
+        </w:rPr>
+        <w:t>gimnazija</w:t>
+      </w:r>
+      <w:proofErr w:type="spellEnd"/>
+      <w:r>
+        <w:rPr>
+          <w:rFonts w:ascii="Calibri" w:hAnsi="Calibri" w:cs="Calibri"/>
+          <w:i/>
+          <w:iCs/>
+        </w:rPr>
+        <w:t xml:space="preserve">: </w:t>
+      </w:r>
+      <w:proofErr w:type="spellStart"/>
+      <w:r>
+        <w:rPr>
+          <w:rFonts w:ascii="Calibri" w:hAnsi="Calibri" w:cs="Calibri"/>
+          <w:i/>
+          <w:iCs/>
+        </w:rPr>
+        <w:t>Splošna</w:t>
+      </w:r>
+      <w:proofErr w:type="spellEnd"/>
+      <w:r>
+        <w:rPr>
+          <w:rFonts w:ascii="Calibri" w:hAnsi="Calibri" w:cs="Calibri"/>
+          <w:i/>
+          <w:iCs/>
+        </w:rPr>
+        <w:t xml:space="preserve">, </w:t>
+      </w:r>
+      <w:proofErr w:type="spellStart"/>
+      <w:r>
+        <w:rPr>
+          <w:rFonts w:ascii="Calibri" w:hAnsi="Calibri" w:cs="Calibri"/>
+          <w:i/>
+          <w:iCs/>
+        </w:rPr>
+        <w:t>klasična</w:t>
+      </w:r>
+      <w:proofErr w:type="spellEnd"/>
+      <w:r>
+        <w:rPr>
+          <w:rFonts w:ascii="Calibri" w:hAnsi="Calibri" w:cs="Calibri"/>
+          <w:i/>
+          <w:iCs/>
+        </w:rPr>
+        <w:t xml:space="preserve"> in </w:t>
+      </w:r>
+      <w:proofErr w:type="spellStart"/>
+      <w:r>
+        <w:rPr>
+          <w:rFonts w:ascii="Calibri" w:hAnsi="Calibri" w:cs="Calibri"/>
+          <w:i/>
+          <w:iCs/>
+        </w:rPr>
+        <w:t>strokovna</w:t>
+      </w:r>
+      <w:proofErr w:type="spellEnd"/>
+      <w:r>
+        <w:rPr>
+          <w:rFonts w:ascii="Calibri" w:hAnsi="Calibri" w:cs="Calibri"/>
+          <w:i/>
+          <w:iCs/>
+        </w:rPr>
+        <w:t xml:space="preserve"> </w:t>
+      </w:r>
+      <w:proofErr w:type="spellStart"/>
+      <w:r>
+        <w:rPr>
+          <w:rFonts w:ascii="Calibri" w:hAnsi="Calibri" w:cs="Calibri"/>
+          <w:i/>
+          <w:iCs/>
+        </w:rPr>
+        <w:t>gimnazija</w:t>
+      </w:r>
+      <w:proofErr w:type="spellEnd"/>
+      <w:r>
+        <w:rPr>
+          <w:rFonts w:ascii="Calibri" w:hAnsi="Calibri" w:cs="Calibri"/>
+          <w:i/>
+          <w:iCs/>
+        </w:rPr>
+        <w:t xml:space="preserve"> : </w:t>
+      </w:r>
+      <w:proofErr w:type="spellStart"/>
+      <w:r>
+        <w:rPr>
+          <w:rFonts w:ascii="Calibri" w:hAnsi="Calibri" w:cs="Calibri"/>
+          <w:i/>
+          <w:iCs/>
+        </w:rPr>
+        <w:t>obvezni</w:t>
+      </w:r>
+      <w:proofErr w:type="spellEnd"/>
+      <w:r>
+        <w:rPr>
+          <w:rFonts w:ascii="Calibri" w:hAnsi="Calibri" w:cs="Calibri"/>
+          <w:i/>
+          <w:iCs/>
+        </w:rPr>
+        <w:t xml:space="preserve"> </w:t>
+      </w:r>
+      <w:proofErr w:type="spellStart"/>
+      <w:r>
+        <w:rPr>
+          <w:rFonts w:ascii="Calibri" w:hAnsi="Calibri" w:cs="Calibri"/>
+          <w:i/>
+          <w:iCs/>
+        </w:rPr>
+        <w:t>predmet</w:t>
+      </w:r>
+      <w:proofErr w:type="spellEnd"/>
+      <w:r>
+        <w:rPr>
+          <w:rFonts w:ascii="Calibri" w:hAnsi="Calibri" w:cs="Calibri"/>
+          <w:i/>
+          <w:iCs/>
+        </w:rPr>
+        <w:t xml:space="preserve"> in </w:t>
+      </w:r>
+      <w:proofErr w:type="spellStart"/>
+      <w:r>
+        <w:rPr>
+          <w:rFonts w:ascii="Calibri" w:hAnsi="Calibri" w:cs="Calibri"/>
+          <w:i/>
+          <w:iCs/>
+        </w:rPr>
+        <w:t>matura</w:t>
+      </w:r>
+      <w:proofErr w:type="spellEnd"/>
+      <w:r>
+        <w:rPr>
+          <w:rFonts w:ascii="Calibri" w:hAnsi="Calibri" w:cs="Calibri"/>
+          <w:i/>
+          <w:iCs/>
+        </w:rPr>
+        <w:t xml:space="preserve"> (560 </w:t>
+      </w:r>
+      <w:proofErr w:type="spellStart"/>
+      <w:r>
+        <w:rPr>
+          <w:rFonts w:ascii="Calibri" w:hAnsi="Calibri" w:cs="Calibri"/>
+          <w:i/>
+          <w:iCs/>
+        </w:rPr>
+        <w:t>ur</w:t>
+      </w:r>
+      <w:proofErr w:type="spellEnd"/>
+      <w:r>
+        <w:rPr>
+          <w:rFonts w:ascii="Calibri" w:hAnsi="Calibri" w:cs="Calibri"/>
+          <w:i/>
+          <w:iCs/>
+        </w:rPr>
+        <w:t>)</w:t>
+      </w:r>
+      <w:r>
+        <w:rPr>
+          <w:rFonts w:ascii="Calibri" w:hAnsi="Calibri" w:cs="Calibri"/>
+        </w:rPr>
+        <w:t xml:space="preserve">. </w:t>
+      </w:r>
+      <w:proofErr w:type="spellStart"/>
+      <w:r>
+        <w:rPr>
+          <w:rFonts w:ascii="Calibri" w:hAnsi="Calibri" w:cs="Calibri"/>
+        </w:rPr>
+        <w:t>Ministrstvo</w:t>
+      </w:r>
+      <w:proofErr w:type="spellEnd"/>
+      <w:r>
+        <w:rPr>
+          <w:rFonts w:ascii="Calibri" w:hAnsi="Calibri" w:cs="Calibri"/>
+        </w:rPr>
+        <w:t xml:space="preserve"> za </w:t>
+      </w:r>
+      <w:proofErr w:type="spellStart"/>
+      <w:r>
+        <w:rPr>
+          <w:rFonts w:ascii="Calibri" w:hAnsi="Calibri" w:cs="Calibri"/>
+        </w:rPr>
+        <w:t>šolstvo</w:t>
+      </w:r>
+      <w:proofErr w:type="spellEnd"/>
+      <w:r>
+        <w:rPr>
+          <w:rFonts w:ascii="Calibri" w:hAnsi="Calibri" w:cs="Calibri"/>
+        </w:rPr>
+        <w:t xml:space="preserve"> in </w:t>
+      </w:r>
+      <w:proofErr w:type="spellStart"/>
+      <w:r>
+        <w:rPr>
+          <w:rFonts w:ascii="Calibri" w:hAnsi="Calibri" w:cs="Calibri"/>
+        </w:rPr>
+        <w:t>šport</w:t>
+      </w:r>
+      <w:proofErr w:type="spellEnd"/>
+      <w:r>
+        <w:rPr>
+          <w:rFonts w:ascii="Calibri" w:hAnsi="Calibri" w:cs="Calibri"/>
+        </w:rPr>
+        <w:t xml:space="preserve"> : </w:t>
+      </w:r>
+      <w:proofErr w:type="spellStart"/>
+      <w:r>
+        <w:rPr>
+          <w:rFonts w:ascii="Calibri" w:hAnsi="Calibri" w:cs="Calibri"/>
+        </w:rPr>
+        <w:t>Zavod</w:t>
+      </w:r>
+      <w:proofErr w:type="spellEnd"/>
+      <w:r>
+        <w:rPr>
+          <w:rFonts w:ascii="Calibri" w:hAnsi="Calibri" w:cs="Calibri"/>
+        </w:rPr>
+        <w:t xml:space="preserve"> RS za </w:t>
+      </w:r>
+      <w:proofErr w:type="spellStart"/>
+      <w:r>
+        <w:rPr>
+          <w:rFonts w:ascii="Calibri" w:hAnsi="Calibri" w:cs="Calibri"/>
+        </w:rPr>
+        <w:t>šolstvo</w:t>
+      </w:r>
+      <w:proofErr w:type="spellEnd"/>
+      <w:r>
+        <w:rPr>
+          <w:rFonts w:ascii="Calibri" w:hAnsi="Calibri" w:cs="Calibri"/>
+        </w:rPr>
+        <w:t>.</w:t>
       </w:r>
     </w:p>
     <w:p>

--- a/article_feature_selection.docx
+++ b/article_feature_selection.docx
@@ -65,15 +65,13 @@
     </w:p>
     <w:p>
       <w:r>
-        <w:t xml:space="preserve">The main objective of </w:t>
-      </w:r>
-      <w:proofErr w:type="spellStart"/>
-      <w:r>
-        <w:t>highereducation</w:t>
-      </w:r>
-      <w:proofErr w:type="spellEnd"/>
-      <w:r>
-        <w:t xml:space="preserve"> institutions is to provide quality education to its students. One way to achieve this is </w:t>
+        <w:t>The main objective of higher</w:t>
+      </w:r>
+      <w:r>
+        <w:t xml:space="preserve"> </w:t>
+      </w:r>
+      <w:r>
+        <w:t xml:space="preserve">education institutions is to provide quality education to its students. One way to achieve this is </w:t>
       </w:r>
       <w:proofErr w:type="spellStart"/>
       <w:r>
@@ -154,7 +152,13 @@
         <w:t>Study tested which predictor variables were most important using RFE, SVM, chi^2</w:t>
       </w:r>
       <w:r>
-        <w:t>, ...</w:t>
+        <w:t>,</w:t>
+      </w:r>
+      <w:r>
+        <w:t xml:space="preserve"> K-NN</w:t>
+      </w:r>
+      <w:r>
+        <w:t xml:space="preserve"> ...</w:t>
       </w:r>
       <w:r>
         <w:t xml:space="preserve"> and</w:t>
@@ -2950,21 +2954,7 @@
         <w:rPr>
           <w:rFonts w:ascii="Calibri" w:hAnsi="Calibri" w:cs="Calibri"/>
         </w:rPr>
-        <w:t xml:space="preserve">(Guyon &amp; </w:t>
-      </w:r>
-      <w:proofErr w:type="spellStart"/>
-      <w:r>
-        <w:rPr>
-          <w:rFonts w:ascii="Calibri" w:hAnsi="Calibri" w:cs="Calibri"/>
-        </w:rPr>
-        <w:t>Elisseeff</w:t>
-      </w:r>
-      <w:proofErr w:type="spellEnd"/>
-      <w:r>
-        <w:rPr>
-          <w:rFonts w:ascii="Calibri" w:hAnsi="Calibri" w:cs="Calibri"/>
-        </w:rPr>
-        <w:t>, 2003)</w:t>
+        <w:t>(Guyon &amp; Elisseeff, 2003)</w:t>
       </w:r>
       <w:r>
         <w:rPr>
@@ -3245,21 +3235,7 @@
         <w:rPr>
           <w:rFonts w:ascii="Calibri" w:hAnsi="Calibri" w:cs="Calibri"/>
         </w:rPr>
-        <w:t>(</w:t>
-      </w:r>
-      <w:proofErr w:type="spellStart"/>
-      <w:r>
-        <w:rPr>
-          <w:rFonts w:ascii="Calibri" w:hAnsi="Calibri" w:cs="Calibri"/>
-        </w:rPr>
-        <w:t>Kohavi</w:t>
-      </w:r>
-      <w:proofErr w:type="spellEnd"/>
-      <w:r>
-        <w:rPr>
-          <w:rFonts w:ascii="Calibri" w:hAnsi="Calibri" w:cs="Calibri"/>
-        </w:rPr>
-        <w:t xml:space="preserve"> &amp; John, 1997)</w:t>
+        <w:t>(Kohavi &amp; John, 1997)</w:t>
       </w:r>
       <w:r>
         <w:rPr>
@@ -7407,7 +7383,7 @@
           <w:noProof/>
         </w:rPr>
         <w:drawing>
-          <wp:inline distT="0" distB="0" distL="0" distR="0" wp14:anchorId="1ED4157A" wp14:editId="294BB556">
+          <wp:inline distT="0" distB="0" distL="0" distR="0" wp14:anchorId="1ED4157A" wp14:editId="1D50F407">
             <wp:extent cx="2424546" cy="2110253"/>
             <wp:effectExtent l="0" t="0" r="0" b="4445"/>
             <wp:docPr id="1571662406" name="Picture 3" descr="A diagram of different colored squares&#10;&#10;Description automatically generated"/>
@@ -9127,19 +9103,11 @@
           <w:rFonts w:ascii="Calibri" w:hAnsi="Calibri" w:cs="Calibri"/>
         </w:rPr>
       </w:pPr>
-      <w:proofErr w:type="spellStart"/>
-      <w:r>
-        <w:rPr>
-          <w:rFonts w:ascii="Calibri" w:hAnsi="Calibri" w:cs="Calibri"/>
-        </w:rPr>
-        <w:t>Baradwaj</w:t>
-      </w:r>
-      <w:proofErr w:type="spellEnd"/>
-      <w:r>
-        <w:rPr>
-          <w:rFonts w:ascii="Calibri" w:hAnsi="Calibri" w:cs="Calibri"/>
-        </w:rPr>
-        <w:t xml:space="preserve">, B. K., &amp; Pal, S. (2012). </w:t>
+      <w:r>
+        <w:rPr>
+          <w:rFonts w:ascii="Calibri" w:hAnsi="Calibri" w:cs="Calibri"/>
+        </w:rPr>
+        <w:t xml:space="preserve">Baradwaj, B. K., &amp; Pal, S. (2012). </w:t>
       </w:r>
       <w:r>
         <w:rPr>
@@ -9147,45 +9115,69 @@
           <w:i/>
           <w:iCs/>
         </w:rPr>
-        <w:t xml:space="preserve">Mining Educational Data to </w:t>
-      </w:r>
-      <w:proofErr w:type="spellStart"/>
+        <w:t>Mining Educational Data to Analyze Students’ Performance</w:t>
+      </w:r>
+      <w:r>
+        <w:rPr>
+          <w:rFonts w:ascii="Calibri" w:hAnsi="Calibri" w:cs="Calibri"/>
+        </w:rPr>
+        <w:t xml:space="preserve"> (arXiv:1201.3417). arXiv. https://doi.org/10.48550/arXiv.1201.3417</w:t>
+      </w:r>
+    </w:p>
+    <w:p>
+      <w:pPr>
+        <w:pStyle w:val="Bibliography"/>
+        <w:rPr>
+          <w:rFonts w:ascii="Calibri" w:hAnsi="Calibri" w:cs="Calibri"/>
+        </w:rPr>
+      </w:pPr>
+      <w:r>
+        <w:rPr>
+          <w:rFonts w:ascii="Calibri" w:hAnsi="Calibri" w:cs="Calibri"/>
+        </w:rPr>
+        <w:t xml:space="preserve">Bhusal, A. (2021). </w:t>
+      </w:r>
       <w:r>
         <w:rPr>
           <w:rFonts w:ascii="Calibri" w:hAnsi="Calibri" w:cs="Calibri"/>
           <w:i/>
           <w:iCs/>
         </w:rPr>
-        <w:t>Analyze</w:t>
-      </w:r>
-      <w:proofErr w:type="spellEnd"/>
+        <w:t>Predicting Student’s Performance Through Data Mining</w:t>
+      </w:r>
+      <w:r>
+        <w:rPr>
+          <w:rFonts w:ascii="Calibri" w:hAnsi="Calibri" w:cs="Calibri"/>
+        </w:rPr>
+        <w:t>. https://doi.org/10.48550/ARXIV.2112.01247</w:t>
+      </w:r>
+    </w:p>
+    <w:p>
+      <w:pPr>
+        <w:pStyle w:val="Bibliography"/>
+        <w:rPr>
+          <w:rFonts w:ascii="Calibri" w:hAnsi="Calibri" w:cs="Calibri"/>
+        </w:rPr>
+      </w:pPr>
+      <w:r>
+        <w:rPr>
+          <w:rFonts w:ascii="Calibri" w:hAnsi="Calibri" w:cs="Calibri"/>
+        </w:rPr>
+        <w:t xml:space="preserve">Blažič, M., Ivanuš-Grmek, M., Kramar, M., &amp; Strmčnik, F. (2003). </w:t>
+      </w:r>
       <w:r>
         <w:rPr>
           <w:rFonts w:ascii="Calibri" w:hAnsi="Calibri" w:cs="Calibri"/>
           <w:i/>
           <w:iCs/>
         </w:rPr>
-        <w:t xml:space="preserve"> Students’ Performance</w:t>
-      </w:r>
-      <w:r>
-        <w:rPr>
-          <w:rFonts w:ascii="Calibri" w:hAnsi="Calibri" w:cs="Calibri"/>
-        </w:rPr>
-        <w:t xml:space="preserve"> (arXiv:1201.3417). </w:t>
-      </w:r>
-      <w:proofErr w:type="spellStart"/>
-      <w:r>
-        <w:rPr>
-          <w:rFonts w:ascii="Calibri" w:hAnsi="Calibri" w:cs="Calibri"/>
-        </w:rPr>
-        <w:t>arXiv</w:t>
-      </w:r>
-      <w:proofErr w:type="spellEnd"/>
-      <w:r>
-        <w:rPr>
-          <w:rFonts w:ascii="Calibri" w:hAnsi="Calibri" w:cs="Calibri"/>
-        </w:rPr>
-        <w:t>. https://doi.org/10.48550/arXiv.1201.3417</w:t>
+        <w:t>Didaktika: Visokošolski učbenik</w:t>
+      </w:r>
+      <w:r>
+        <w:rPr>
+          <w:rFonts w:ascii="Calibri" w:hAnsi="Calibri" w:cs="Calibri"/>
+        </w:rPr>
+        <w:t>. Visokošolsko središče, Inštitut za raziskovalno in razvojno delo.</w:t>
       </w:r>
     </w:p>
     <w:p>
@@ -9199,7 +9191,7 @@
         <w:rPr>
           <w:rFonts w:ascii="Calibri" w:hAnsi="Calibri" w:cs="Calibri"/>
         </w:rPr>
-        <w:t xml:space="preserve">Bhusal, A. (2021). </w:t>
+        <w:t xml:space="preserve">Cortez, P., &amp; Silva, A. (2008). </w:t>
       </w:r>
       <w:r>
         <w:rPr>
@@ -9207,13 +9199,13 @@
           <w:i/>
           <w:iCs/>
         </w:rPr>
-        <w:t>Predicting Student’s Performance Through Data Mining</w:t>
-      </w:r>
-      <w:r>
-        <w:rPr>
-          <w:rFonts w:ascii="Calibri" w:hAnsi="Calibri" w:cs="Calibri"/>
-        </w:rPr>
-        <w:t>. https://doi.org/10.48550/ARXIV.2112.01247</w:t>
+        <w:t>Using data mining to predict secondary school student performance</w:t>
+      </w:r>
+      <w:r>
+        <w:rPr>
+          <w:rFonts w:ascii="Calibri" w:hAnsi="Calibri" w:cs="Calibri"/>
+        </w:rPr>
+        <w:t>.</w:t>
       </w:r>
     </w:p>
     <w:p>
@@ -9226,158 +9218,100 @@
       <w:r>
         <w:rPr>
           <w:rFonts w:ascii="Calibri" w:hAnsi="Calibri" w:cs="Calibri"/>
-        </w:rPr>
-        <w:t xml:space="preserve">Blažič, M., Ivanuš-Grmek, M., Kramar, M., &amp; </w:t>
-      </w:r>
-      <w:proofErr w:type="spellStart"/>
-      <w:r>
-        <w:rPr>
-          <w:rFonts w:ascii="Calibri" w:hAnsi="Calibri" w:cs="Calibri"/>
-        </w:rPr>
-        <w:t>Strmčnik</w:t>
-      </w:r>
-      <w:proofErr w:type="spellEnd"/>
-      <w:r>
-        <w:rPr>
-          <w:rFonts w:ascii="Calibri" w:hAnsi="Calibri" w:cs="Calibri"/>
-        </w:rPr>
-        <w:t xml:space="preserve">, F. (2003). </w:t>
-      </w:r>
-      <w:proofErr w:type="spellStart"/>
-      <w:r>
-        <w:rPr>
-          <w:rFonts w:ascii="Calibri" w:hAnsi="Calibri" w:cs="Calibri"/>
           <w:i/>
           <w:iCs/>
         </w:rPr>
-        <w:t>Didaktika</w:t>
-      </w:r>
-      <w:proofErr w:type="spellEnd"/>
+        <w:t>Fastest Myers-Briggs test</w:t>
+      </w:r>
+      <w:r>
+        <w:rPr>
+          <w:rFonts w:ascii="Calibri" w:hAnsi="Calibri" w:cs="Calibri"/>
+        </w:rPr>
+        <w:t>. (n.d.). Retrieved 21 October 2023, from https://dynomight.net/mbti/</w:t>
+      </w:r>
+    </w:p>
+    <w:p>
+      <w:pPr>
+        <w:pStyle w:val="Bibliography"/>
+        <w:rPr>
+          <w:rFonts w:ascii="Calibri" w:hAnsi="Calibri" w:cs="Calibri"/>
+        </w:rPr>
+      </w:pPr>
+      <w:r>
+        <w:rPr>
+          <w:rFonts w:ascii="Calibri" w:hAnsi="Calibri" w:cs="Calibri"/>
+        </w:rPr>
+        <w:t xml:space="preserve">Guyon, I., &amp; Elisseeff, A. (2003). An introduction to variable and feature selection. </w:t>
+      </w:r>
       <w:r>
         <w:rPr>
           <w:rFonts w:ascii="Calibri" w:hAnsi="Calibri" w:cs="Calibri"/>
           <w:i/>
           <w:iCs/>
         </w:rPr>
-        <w:t xml:space="preserve">: </w:t>
-      </w:r>
-      <w:proofErr w:type="spellStart"/>
+        <w:t>The Journal of Machine Learning Research</w:t>
+      </w:r>
+      <w:r>
+        <w:rPr>
+          <w:rFonts w:ascii="Calibri" w:hAnsi="Calibri" w:cs="Calibri"/>
+        </w:rPr>
+        <w:t xml:space="preserve">, </w:t>
+      </w:r>
       <w:r>
         <w:rPr>
           <w:rFonts w:ascii="Calibri" w:hAnsi="Calibri" w:cs="Calibri"/>
           <w:i/>
           <w:iCs/>
         </w:rPr>
-        <w:t>Visokošolski</w:t>
-      </w:r>
-      <w:proofErr w:type="spellEnd"/>
+        <w:t>3</w:t>
+      </w:r>
+      <w:r>
+        <w:rPr>
+          <w:rFonts w:ascii="Calibri" w:hAnsi="Calibri" w:cs="Calibri"/>
+        </w:rPr>
+        <w:t>(null), 1157–1182.</w:t>
+      </w:r>
+    </w:p>
+    <w:p>
+      <w:pPr>
+        <w:pStyle w:val="Bibliography"/>
+        <w:rPr>
+          <w:rFonts w:ascii="Calibri" w:hAnsi="Calibri" w:cs="Calibri"/>
+        </w:rPr>
+      </w:pPr>
+      <w:r>
+        <w:rPr>
+          <w:rFonts w:ascii="Calibri" w:hAnsi="Calibri" w:cs="Calibri"/>
+        </w:rPr>
+        <w:t xml:space="preserve">Hodges, L. C. (2018). Contemporary Issues in Group Learning in Undergraduate Science Classrooms: A Perspective from Student Engagement. </w:t>
+      </w:r>
       <w:r>
         <w:rPr>
           <w:rFonts w:ascii="Calibri" w:hAnsi="Calibri" w:cs="Calibri"/>
           <w:i/>
           <w:iCs/>
         </w:rPr>
-        <w:t xml:space="preserve"> </w:t>
-      </w:r>
-      <w:proofErr w:type="spellStart"/>
+        <w:t>CBE—Life Sciences Education</w:t>
+      </w:r>
+      <w:r>
+        <w:rPr>
+          <w:rFonts w:ascii="Calibri" w:hAnsi="Calibri" w:cs="Calibri"/>
+        </w:rPr>
+        <w:t xml:space="preserve">, </w:t>
+      </w:r>
       <w:r>
         <w:rPr>
           <w:rFonts w:ascii="Calibri" w:hAnsi="Calibri" w:cs="Calibri"/>
           <w:i/>
           <w:iCs/>
         </w:rPr>
-        <w:t>učbenik</w:t>
-      </w:r>
-      <w:proofErr w:type="spellEnd"/>
-      <w:r>
-        <w:rPr>
-          <w:rFonts w:ascii="Calibri" w:hAnsi="Calibri" w:cs="Calibri"/>
-        </w:rPr>
-        <w:t xml:space="preserve">. </w:t>
-      </w:r>
-      <w:proofErr w:type="spellStart"/>
-      <w:r>
-        <w:rPr>
-          <w:rFonts w:ascii="Calibri" w:hAnsi="Calibri" w:cs="Calibri"/>
-        </w:rPr>
-        <w:t>Visokošolsko</w:t>
-      </w:r>
-      <w:proofErr w:type="spellEnd"/>
-      <w:r>
-        <w:rPr>
-          <w:rFonts w:ascii="Calibri" w:hAnsi="Calibri" w:cs="Calibri"/>
-        </w:rPr>
-        <w:t xml:space="preserve"> </w:t>
-      </w:r>
-      <w:proofErr w:type="spellStart"/>
-      <w:r>
-        <w:rPr>
-          <w:rFonts w:ascii="Calibri" w:hAnsi="Calibri" w:cs="Calibri"/>
-        </w:rPr>
-        <w:t>središče</w:t>
-      </w:r>
-      <w:proofErr w:type="spellEnd"/>
-      <w:r>
-        <w:rPr>
-          <w:rFonts w:ascii="Calibri" w:hAnsi="Calibri" w:cs="Calibri"/>
-        </w:rPr>
-        <w:t xml:space="preserve">, </w:t>
-      </w:r>
-      <w:proofErr w:type="spellStart"/>
-      <w:r>
-        <w:rPr>
-          <w:rFonts w:ascii="Calibri" w:hAnsi="Calibri" w:cs="Calibri"/>
-        </w:rPr>
-        <w:t>Inštitut</w:t>
-      </w:r>
-      <w:proofErr w:type="spellEnd"/>
-      <w:r>
-        <w:rPr>
-          <w:rFonts w:ascii="Calibri" w:hAnsi="Calibri" w:cs="Calibri"/>
-        </w:rPr>
-        <w:t xml:space="preserve"> za </w:t>
-      </w:r>
-      <w:proofErr w:type="spellStart"/>
-      <w:r>
-        <w:rPr>
-          <w:rFonts w:ascii="Calibri" w:hAnsi="Calibri" w:cs="Calibri"/>
-        </w:rPr>
-        <w:t>raziskovalno</w:t>
-      </w:r>
-      <w:proofErr w:type="spellEnd"/>
-      <w:r>
-        <w:rPr>
-          <w:rFonts w:ascii="Calibri" w:hAnsi="Calibri" w:cs="Calibri"/>
-        </w:rPr>
-        <w:t xml:space="preserve"> in </w:t>
-      </w:r>
-      <w:proofErr w:type="spellStart"/>
-      <w:r>
-        <w:rPr>
-          <w:rFonts w:ascii="Calibri" w:hAnsi="Calibri" w:cs="Calibri"/>
-        </w:rPr>
-        <w:t>razvojno</w:t>
-      </w:r>
-      <w:proofErr w:type="spellEnd"/>
-      <w:r>
-        <w:rPr>
-          <w:rFonts w:ascii="Calibri" w:hAnsi="Calibri" w:cs="Calibri"/>
-        </w:rPr>
-        <w:t xml:space="preserve"> </w:t>
-      </w:r>
-      <w:proofErr w:type="spellStart"/>
-      <w:r>
-        <w:rPr>
-          <w:rFonts w:ascii="Calibri" w:hAnsi="Calibri" w:cs="Calibri"/>
-        </w:rPr>
-        <w:t>delo</w:t>
-      </w:r>
-      <w:proofErr w:type="spellEnd"/>
-      <w:r>
-        <w:rPr>
-          <w:rFonts w:ascii="Calibri" w:hAnsi="Calibri" w:cs="Calibri"/>
-        </w:rPr>
-        <w:t>.</w:t>
+        <w:t>17</w:t>
+      </w:r>
+      <w:r>
+        <w:rPr>
+          <w:rFonts w:ascii="Calibri" w:hAnsi="Calibri" w:cs="Calibri"/>
+        </w:rPr>
+        <w:t>(2), es3. https://doi.org/10.1187/cbe.17-11-0239</w:t>
       </w:r>
     </w:p>
     <w:p>
@@ -9391,7 +9325,7 @@
         <w:rPr>
           <w:rFonts w:ascii="Calibri" w:hAnsi="Calibri" w:cs="Calibri"/>
         </w:rPr>
-        <w:t xml:space="preserve">Cortez, P., &amp; Silva, A. (2008). </w:t>
+        <w:t xml:space="preserve">Holmes, W., Bialik, M., &amp; Fadel, C. (2019). </w:t>
       </w:r>
       <w:r>
         <w:rPr>
@@ -9399,13 +9333,7 @@
           <w:i/>
           <w:iCs/>
         </w:rPr>
-        <w:t>Using data mining to predict secondary school student performance</w:t>
-      </w:r>
-      <w:r>
-        <w:rPr>
-          <w:rFonts w:ascii="Calibri" w:hAnsi="Calibri" w:cs="Calibri"/>
-        </w:rPr>
-        <w:t>.</w:t>
+        <w:t>Artificial Intelligence in Education. Promise and Implications for Teaching and Learning.</w:t>
       </w:r>
     </w:p>
     <w:p>
@@ -9418,16 +9346,36 @@
       <w:r>
         <w:rPr>
           <w:rFonts w:ascii="Calibri" w:hAnsi="Calibri" w:cs="Calibri"/>
+        </w:rPr>
+        <w:t xml:space="preserve">Huang, M.-L., Hung, Y.-H., Lee, W. M., Li, R. K., &amp; Jiang, B.-R. (2014). SVM-RFE Based Feature Selection and Taguchi Parameters Optimization for Multiclass SVM Classifier. </w:t>
+      </w:r>
+      <w:r>
+        <w:rPr>
+          <w:rFonts w:ascii="Calibri" w:hAnsi="Calibri" w:cs="Calibri"/>
           <w:i/>
           <w:iCs/>
         </w:rPr>
-        <w:t>Fastest Myers-Briggs test</w:t>
-      </w:r>
-      <w:r>
-        <w:rPr>
-          <w:rFonts w:ascii="Calibri" w:hAnsi="Calibri" w:cs="Calibri"/>
-        </w:rPr>
-        <w:t>. (n.d.). Retrieved 21 October 2023, from https://dynomight.net/mbti/</w:t>
+        <w:t>The Scientific World Journal</w:t>
+      </w:r>
+      <w:r>
+        <w:rPr>
+          <w:rFonts w:ascii="Calibri" w:hAnsi="Calibri" w:cs="Calibri"/>
+        </w:rPr>
+        <w:t xml:space="preserve">, </w:t>
+      </w:r>
+      <w:r>
+        <w:rPr>
+          <w:rFonts w:ascii="Calibri" w:hAnsi="Calibri" w:cs="Calibri"/>
+          <w:i/>
+          <w:iCs/>
+        </w:rPr>
+        <w:t>2014</w:t>
+      </w:r>
+      <w:r>
+        <w:rPr>
+          <w:rFonts w:ascii="Calibri" w:hAnsi="Calibri" w:cs="Calibri"/>
+        </w:rPr>
+        <w:t>, 1–10. https://doi.org/10.1155/2014/795624</w:t>
       </w:r>
     </w:p>
     <w:p>
@@ -9441,21 +9389,8 @@
         <w:rPr>
           <w:rFonts w:ascii="Calibri" w:hAnsi="Calibri" w:cs="Calibri"/>
         </w:rPr>
-        <w:t xml:space="preserve">Guyon, I., &amp; </w:t>
-      </w:r>
-      <w:proofErr w:type="spellStart"/>
-      <w:r>
-        <w:rPr>
-          <w:rFonts w:ascii="Calibri" w:hAnsi="Calibri" w:cs="Calibri"/>
-        </w:rPr>
-        <w:t>Elisseeff</w:t>
-      </w:r>
-      <w:proofErr w:type="spellEnd"/>
-      <w:r>
-        <w:rPr>
-          <w:rFonts w:ascii="Calibri" w:hAnsi="Calibri" w:cs="Calibri"/>
-        </w:rPr>
-        <w:t xml:space="preserve">, A. (2003). An introduction to variable and feature selection. </w:t>
+        <w:lastRenderedPageBreak/>
+        <w:t xml:space="preserve">Humphrey, N., Lendrum, A., Wigelsworth, M., &amp; Kalambouka, A. (2009). Implementation of primary Social and Emotional Aspects of Learning small group work: A qualitative study. </w:t>
       </w:r>
       <w:r>
         <w:rPr>
@@ -9463,7 +9398,7 @@
           <w:i/>
           <w:iCs/>
         </w:rPr>
-        <w:t>The Journal of Machine Learning Research</w:t>
+        <w:t>Pastoral Care in Education</w:t>
       </w:r>
       <w:r>
         <w:rPr>
@@ -9477,13 +9412,13 @@
           <w:i/>
           <w:iCs/>
         </w:rPr>
-        <w:t>3</w:t>
-      </w:r>
-      <w:r>
-        <w:rPr>
-          <w:rFonts w:ascii="Calibri" w:hAnsi="Calibri" w:cs="Calibri"/>
-        </w:rPr>
-        <w:t>(null), 1157–1182.</w:t>
+        <w:t>27</w:t>
+      </w:r>
+      <w:r>
+        <w:rPr>
+          <w:rFonts w:ascii="Calibri" w:hAnsi="Calibri" w:cs="Calibri"/>
+        </w:rPr>
+        <w:t>(3), 219–239. https://doi.org/10.1080/02643940903136808</w:t>
       </w:r>
     </w:p>
     <w:p>
@@ -9497,7 +9432,7 @@
         <w:rPr>
           <w:rFonts w:ascii="Calibri" w:hAnsi="Calibri" w:cs="Calibri"/>
         </w:rPr>
-        <w:t xml:space="preserve">Hodges, L. C. (2018). Contemporary Issues in Group Learning in Undergraduate Science Classrooms: A Perspective from Student Engagement. </w:t>
+        <w:t xml:space="preserve">Johnson, D. W., &amp; Johnson, R. T. (2011). </w:t>
       </w:r>
       <w:r>
         <w:rPr>
@@ -9505,13 +9440,27 @@
           <w:i/>
           <w:iCs/>
         </w:rPr>
-        <w:t>CBE—Life Sciences Education</w:t>
-      </w:r>
-      <w:r>
-        <w:rPr>
-          <w:rFonts w:ascii="Calibri" w:hAnsi="Calibri" w:cs="Calibri"/>
-        </w:rPr>
-        <w:t xml:space="preserve">, </w:t>
+        <w:t>Learning together and alone: Cooperative, competitive, and individualistic learning</w:t>
+      </w:r>
+      <w:r>
+        <w:rPr>
+          <w:rFonts w:ascii="Calibri" w:hAnsi="Calibri" w:cs="Calibri"/>
+        </w:rPr>
+        <w:t xml:space="preserve"> (5. ed. [Repr.]). Allyn and Bacon.</w:t>
+      </w:r>
+    </w:p>
+    <w:p>
+      <w:pPr>
+        <w:pStyle w:val="Bibliography"/>
+        <w:rPr>
+          <w:rFonts w:ascii="Calibri" w:hAnsi="Calibri" w:cs="Calibri"/>
+        </w:rPr>
+      </w:pPr>
+      <w:r>
+        <w:rPr>
+          <w:rFonts w:ascii="Calibri" w:hAnsi="Calibri" w:cs="Calibri"/>
+        </w:rPr>
+        <w:t xml:space="preserve">Johnson, D. W., Johnson, R. T., &amp; Smith, K. A. (1991). </w:t>
       </w:r>
       <w:r>
         <w:rPr>
@@ -9519,13 +9468,13 @@
           <w:i/>
           <w:iCs/>
         </w:rPr>
-        <w:t>17</w:t>
-      </w:r>
-      <w:r>
-        <w:rPr>
-          <w:rFonts w:ascii="Calibri" w:hAnsi="Calibri" w:cs="Calibri"/>
-        </w:rPr>
-        <w:t>(2), es3. https://doi.org/10.1187/cbe.17-11-0239</w:t>
+        <w:t>Cooperative learning: Increasing college faculty instructional productivity</w:t>
+      </w:r>
+      <w:r>
+        <w:rPr>
+          <w:rFonts w:ascii="Calibri" w:hAnsi="Calibri" w:cs="Calibri"/>
+        </w:rPr>
+        <w:t>. School of Education and Human Development, George Washington University.</w:t>
       </w:r>
     </w:p>
     <w:p>
@@ -9539,7 +9488,7 @@
         <w:rPr>
           <w:rFonts w:ascii="Calibri" w:hAnsi="Calibri" w:cs="Calibri"/>
         </w:rPr>
-        <w:t xml:space="preserve">Holmes, W., Bialik, M., &amp; Fadel, C. (2019). </w:t>
+        <w:t xml:space="preserve">Khalid, S., Khalil, T., &amp; Nasreen, S. (2014). A survey of feature selection and feature extraction techniques in machine learning. </w:t>
       </w:r>
       <w:r>
         <w:rPr>
@@ -9547,7 +9496,13 @@
           <w:i/>
           <w:iCs/>
         </w:rPr>
-        <w:t>Artificial Intelligence in Education. Promise and Implications for Teaching and Learning.</w:t>
+        <w:t>2014 Science and Information Conference</w:t>
+      </w:r>
+      <w:r>
+        <w:rPr>
+          <w:rFonts w:ascii="Calibri" w:hAnsi="Calibri" w:cs="Calibri"/>
+        </w:rPr>
+        <w:t>, 372–378. https://doi.org/10.1109/SAI.2014.6918213</w:t>
       </w:r>
     </w:p>
     <w:p>
@@ -9561,7 +9516,7 @@
         <w:rPr>
           <w:rFonts w:ascii="Calibri" w:hAnsi="Calibri" w:cs="Calibri"/>
         </w:rPr>
-        <w:t xml:space="preserve">Huang, M.-L., Hung, Y.-H., Lee, W. M., Li, R. K., &amp; Jiang, B.-R. (2014). SVM-RFE Based Feature Selection and Taguchi Parameters Optimization for Multiclass SVM Classifier. </w:t>
+        <w:t xml:space="preserve">Kohavi, R., &amp; John, G. H. (1997). Wrappers for feature subset selection. </w:t>
       </w:r>
       <w:r>
         <w:rPr>
@@ -9569,7 +9524,7 @@
           <w:i/>
           <w:iCs/>
         </w:rPr>
-        <w:t>The Scientific World Journal</w:t>
+        <w:t>Artificial Intelligence</w:t>
       </w:r>
       <w:r>
         <w:rPr>
@@ -9583,13 +9538,13 @@
           <w:i/>
           <w:iCs/>
         </w:rPr>
-        <w:t>2014</w:t>
-      </w:r>
-      <w:r>
-        <w:rPr>
-          <w:rFonts w:ascii="Calibri" w:hAnsi="Calibri" w:cs="Calibri"/>
-        </w:rPr>
-        <w:t>, 1–10. https://doi.org/10.1155/2014/795624</w:t>
+        <w:t>97</w:t>
+      </w:r>
+      <w:r>
+        <w:rPr>
+          <w:rFonts w:ascii="Calibri" w:hAnsi="Calibri" w:cs="Calibri"/>
+        </w:rPr>
+        <w:t>(1–2), 273–324. https://doi.org/10.1016/S0004-3702(97)00043-X</w:t>
       </w:r>
     </w:p>
     <w:p>
@@ -9603,22 +9558,7 @@
         <w:rPr>
           <w:rFonts w:ascii="Calibri" w:hAnsi="Calibri" w:cs="Calibri"/>
         </w:rPr>
-        <w:lastRenderedPageBreak/>
-        <w:t xml:space="preserve">Humphrey, N., Lendrum, A., Wigelsworth, M., &amp; </w:t>
-      </w:r>
-      <w:proofErr w:type="spellStart"/>
-      <w:r>
-        <w:rPr>
-          <w:rFonts w:ascii="Calibri" w:hAnsi="Calibri" w:cs="Calibri"/>
-        </w:rPr>
-        <w:t>Kalambouka</w:t>
-      </w:r>
-      <w:proofErr w:type="spellEnd"/>
-      <w:r>
-        <w:rPr>
-          <w:rFonts w:ascii="Calibri" w:hAnsi="Calibri" w:cs="Calibri"/>
-        </w:rPr>
-        <w:t xml:space="preserve">, A. (2009). Implementation of primary Social and Emotional Aspects of Learning small group work: A qualitative study. </w:t>
+        <w:t xml:space="preserve">Kotsiantis, S., Pierrakeas, C., &amp; Pintelas, P. (2004). Predicting students’ performance in distance learning using machine learning techniques. </w:t>
       </w:r>
       <w:r>
         <w:rPr>
@@ -9626,7 +9566,7 @@
           <w:i/>
           <w:iCs/>
         </w:rPr>
-        <w:t>Pastoral Care in Education</w:t>
+        <w:t>Applied Artificial Intelligence</w:t>
       </w:r>
       <w:r>
         <w:rPr>
@@ -9640,13 +9580,13 @@
           <w:i/>
           <w:iCs/>
         </w:rPr>
-        <w:t>27</w:t>
-      </w:r>
-      <w:r>
-        <w:rPr>
-          <w:rFonts w:ascii="Calibri" w:hAnsi="Calibri" w:cs="Calibri"/>
-        </w:rPr>
-        <w:t>(3), 219–239. https://doi.org/10.1080/02643940903136808</w:t>
+        <w:t>18</w:t>
+      </w:r>
+      <w:r>
+        <w:rPr>
+          <w:rFonts w:ascii="Calibri" w:hAnsi="Calibri" w:cs="Calibri"/>
+        </w:rPr>
+        <w:t>(5), 411–426. https://doi.org/10.1080/08839510490442058</w:t>
       </w:r>
     </w:p>
     <w:p>
@@ -9660,7 +9600,7 @@
         <w:rPr>
           <w:rFonts w:ascii="Calibri" w:hAnsi="Calibri" w:cs="Calibri"/>
         </w:rPr>
-        <w:t xml:space="preserve">Johnson, D. W., &amp; Johnson, R. T. (2011). </w:t>
+        <w:t xml:space="preserve">Kubale, V. (2015). </w:t>
       </w:r>
       <w:r>
         <w:rPr>
@@ -9668,27 +9608,13 @@
           <w:i/>
           <w:iCs/>
         </w:rPr>
-        <w:t>Learning together and alone: Cooperative, competitive, and individualistic learning</w:t>
-      </w:r>
-      <w:r>
-        <w:rPr>
-          <w:rFonts w:ascii="Calibri" w:hAnsi="Calibri" w:cs="Calibri"/>
-        </w:rPr>
-        <w:t xml:space="preserve"> (5. ed. [</w:t>
-      </w:r>
-      <w:proofErr w:type="spellStart"/>
-      <w:r>
-        <w:rPr>
-          <w:rFonts w:ascii="Calibri" w:hAnsi="Calibri" w:cs="Calibri"/>
-        </w:rPr>
-        <w:t>Repr</w:t>
-      </w:r>
-      <w:proofErr w:type="spellEnd"/>
-      <w:r>
-        <w:rPr>
-          <w:rFonts w:ascii="Calibri" w:hAnsi="Calibri" w:cs="Calibri"/>
-        </w:rPr>
-        <w:t>.]). Allyn and Bacon.</w:t>
+        <w:t>Skupinska učna oblika</w:t>
+      </w:r>
+      <w:r>
+        <w:rPr>
+          <w:rFonts w:ascii="Calibri" w:hAnsi="Calibri" w:cs="Calibri"/>
+        </w:rPr>
+        <w:t xml:space="preserve"> (2. dopolnjena izd). Samozal. V. Kubale ; Piko’s Printshop.</w:t>
       </w:r>
     </w:p>
     <w:p>
@@ -9702,7 +9628,7 @@
         <w:rPr>
           <w:rFonts w:ascii="Calibri" w:hAnsi="Calibri" w:cs="Calibri"/>
         </w:rPr>
-        <w:t xml:space="preserve">Johnson, D. W., Johnson, R. T., &amp; Smith, K. A. (1991). </w:t>
+        <w:t xml:space="preserve">Lal, T. N., Chapelle, O., Weston, J., &amp; Elisseeff, A. (2006). Embedded Methods. In I. Guyon, M. Nikravesh, S. Gunn, &amp; L. A. Zadeh (Eds.), </w:t>
       </w:r>
       <w:r>
         <w:rPr>
@@ -9710,13 +9636,13 @@
           <w:i/>
           <w:iCs/>
         </w:rPr>
-        <w:t>Cooperative learning: Increasing college faculty instructional productivity</w:t>
-      </w:r>
-      <w:r>
-        <w:rPr>
-          <w:rFonts w:ascii="Calibri" w:hAnsi="Calibri" w:cs="Calibri"/>
-        </w:rPr>
-        <w:t>. School of Education and Human Development, George Washington University.</w:t>
+        <w:t>Feature Extraction: Foundations and Applications</w:t>
+      </w:r>
+      <w:r>
+        <w:rPr>
+          <w:rFonts w:ascii="Calibri" w:hAnsi="Calibri" w:cs="Calibri"/>
+        </w:rPr>
+        <w:t xml:space="preserve"> (pp. 137–165). Springer. https://doi.org/10.1007/978-3-540-35488-8_6</w:t>
       </w:r>
     </w:p>
     <w:p>
@@ -9730,7 +9656,7 @@
         <w:rPr>
           <w:rFonts w:ascii="Calibri" w:hAnsi="Calibri" w:cs="Calibri"/>
         </w:rPr>
-        <w:t xml:space="preserve">Khalid, S., Khalil, T., &amp; Nasreen, S. (2014). A survey of feature selection and feature extraction techniques in machine learning. </w:t>
+        <w:t xml:space="preserve">Minaei-Bidgoli, B., Kashy, D. A., Kortemeyer, G., &amp; Punch, W. F. (2003). Predicting student performance: An application of data mining methods with an educational web-based system. </w:t>
       </w:r>
       <w:r>
         <w:rPr>
@@ -9738,13 +9664,27 @@
           <w:i/>
           <w:iCs/>
         </w:rPr>
-        <w:t>2014 Science and Information Conference</w:t>
-      </w:r>
-      <w:r>
-        <w:rPr>
-          <w:rFonts w:ascii="Calibri" w:hAnsi="Calibri" w:cs="Calibri"/>
-        </w:rPr>
-        <w:t>, 372–378. https://doi.org/10.1109/SAI.2014.6918213</w:t>
+        <w:t>33rd Annual Frontiers in Education, 2003. FIE 2003.</w:t>
+      </w:r>
+      <w:r>
+        <w:rPr>
+          <w:rFonts w:ascii="Calibri" w:hAnsi="Calibri" w:cs="Calibri"/>
+        </w:rPr>
+        <w:t xml:space="preserve">, </w:t>
+      </w:r>
+      <w:r>
+        <w:rPr>
+          <w:rFonts w:ascii="Calibri" w:hAnsi="Calibri" w:cs="Calibri"/>
+          <w:i/>
+          <w:iCs/>
+        </w:rPr>
+        <w:t>1</w:t>
+      </w:r>
+      <w:r>
+        <w:rPr>
+          <w:rFonts w:ascii="Calibri" w:hAnsi="Calibri" w:cs="Calibri"/>
+        </w:rPr>
+        <w:t>, T2A_13-T2A_18. https://doi.org/10.1109/FIE.2003.1263284</w:t>
       </w:r>
     </w:p>
     <w:p>
@@ -9754,19 +9694,18 @@
           <w:rFonts w:ascii="Calibri" w:hAnsi="Calibri" w:cs="Calibri"/>
         </w:rPr>
       </w:pPr>
-      <w:proofErr w:type="spellStart"/>
-      <w:r>
-        <w:rPr>
-          <w:rFonts w:ascii="Calibri" w:hAnsi="Calibri" w:cs="Calibri"/>
-        </w:rPr>
-        <w:t>Kohavi</w:t>
-      </w:r>
-      <w:proofErr w:type="spellEnd"/>
-      <w:r>
-        <w:rPr>
-          <w:rFonts w:ascii="Calibri" w:hAnsi="Calibri" w:cs="Calibri"/>
-        </w:rPr>
-        <w:t xml:space="preserve">, R., &amp; John, G. H. (1997). Wrappers for feature subset selection. </w:t>
+      <w:r>
+        <w:rPr>
+          <w:rFonts w:ascii="Calibri" w:hAnsi="Calibri" w:cs="Calibri"/>
+        </w:rPr>
+        <w:t xml:space="preserve">Moradi, S., Faghiharam, B., &amp; Ghasempour, K. (2018). Relationship Between Group Learning and Interpersonal Skills With Emphasis on the Role of Mediating Emotional Intelligence Among </w:t>
+      </w:r>
+      <w:r>
+        <w:rPr>
+          <w:rFonts w:ascii="Calibri" w:hAnsi="Calibri" w:cs="Calibri"/>
+        </w:rPr>
+        <w:lastRenderedPageBreak/>
+        <w:t xml:space="preserve">High School Students. </w:t>
       </w:r>
       <w:r>
         <w:rPr>
@@ -9774,7 +9713,7 @@
           <w:i/>
           <w:iCs/>
         </w:rPr>
-        <w:t>Artificial Intelligence</w:t>
+        <w:t>SAGE Open</w:t>
       </w:r>
       <w:r>
         <w:rPr>
@@ -9788,13 +9727,13 @@
           <w:i/>
           <w:iCs/>
         </w:rPr>
-        <w:t>97</w:t>
-      </w:r>
-      <w:r>
-        <w:rPr>
-          <w:rFonts w:ascii="Calibri" w:hAnsi="Calibri" w:cs="Calibri"/>
-        </w:rPr>
-        <w:t>(1–2), 273–324. https://doi.org/10.1016/S0004-3702(97)00043-X</w:t>
+        <w:t>8</w:t>
+      </w:r>
+      <w:r>
+        <w:rPr>
+          <w:rFonts w:ascii="Calibri" w:hAnsi="Calibri" w:cs="Calibri"/>
+        </w:rPr>
+        <w:t>(2), 215824401878273. https://doi.org/10.1177/2158244018782734</w:t>
       </w:r>
     </w:p>
     <w:p>
@@ -9804,61 +9743,33 @@
           <w:rFonts w:ascii="Calibri" w:hAnsi="Calibri" w:cs="Calibri"/>
         </w:rPr>
       </w:pPr>
-      <w:proofErr w:type="spellStart"/>
-      <w:r>
-        <w:rPr>
-          <w:rFonts w:ascii="Calibri" w:hAnsi="Calibri" w:cs="Calibri"/>
-        </w:rPr>
-        <w:t>Kotsiantis</w:t>
-      </w:r>
-      <w:proofErr w:type="spellEnd"/>
-      <w:r>
-        <w:rPr>
-          <w:rFonts w:ascii="Calibri" w:hAnsi="Calibri" w:cs="Calibri"/>
-        </w:rPr>
-        <w:t xml:space="preserve">, S., </w:t>
-      </w:r>
-      <w:proofErr w:type="spellStart"/>
-      <w:r>
-        <w:rPr>
-          <w:rFonts w:ascii="Calibri" w:hAnsi="Calibri" w:cs="Calibri"/>
-        </w:rPr>
-        <w:t>Pierrakeas</w:t>
-      </w:r>
-      <w:proofErr w:type="spellEnd"/>
-      <w:r>
-        <w:rPr>
-          <w:rFonts w:ascii="Calibri" w:hAnsi="Calibri" w:cs="Calibri"/>
-        </w:rPr>
-        <w:t xml:space="preserve">, C., &amp; </w:t>
-      </w:r>
-      <w:proofErr w:type="spellStart"/>
-      <w:r>
-        <w:rPr>
-          <w:rFonts w:ascii="Calibri" w:hAnsi="Calibri" w:cs="Calibri"/>
-        </w:rPr>
-        <w:t>Pintelas</w:t>
-      </w:r>
-      <w:proofErr w:type="spellEnd"/>
-      <w:r>
-        <w:rPr>
-          <w:rFonts w:ascii="Calibri" w:hAnsi="Calibri" w:cs="Calibri"/>
-        </w:rPr>
-        <w:t xml:space="preserve">, P. (2004). Predicting students’ performance in distance learning using machine learning techniques. </w:t>
-      </w:r>
       <w:r>
         <w:rPr>
           <w:rFonts w:ascii="Calibri" w:hAnsi="Calibri" w:cs="Calibri"/>
           <w:i/>
           <w:iCs/>
         </w:rPr>
-        <w:t>Applied Artificial Intelligence</w:t>
-      </w:r>
-      <w:r>
-        <w:rPr>
-          <w:rFonts w:ascii="Calibri" w:hAnsi="Calibri" w:cs="Calibri"/>
-        </w:rPr>
-        <w:t xml:space="preserve">, </w:t>
+        <w:t>Myers-Briggs/Jung Test: Open Extended Jungian Type Scales</w:t>
+      </w:r>
+      <w:r>
+        <w:rPr>
+          <w:rFonts w:ascii="Calibri" w:hAnsi="Calibri" w:cs="Calibri"/>
+        </w:rPr>
+        <w:t>. (n.d.). Retrieved 21 October 2023, from https://openpsychometrics.org/tests/OEJTS/</w:t>
+      </w:r>
+    </w:p>
+    <w:p>
+      <w:pPr>
+        <w:pStyle w:val="Bibliography"/>
+        <w:rPr>
+          <w:rFonts w:ascii="Calibri" w:hAnsi="Calibri" w:cs="Calibri"/>
+        </w:rPr>
+      </w:pPr>
+      <w:r>
+        <w:rPr>
+          <w:rFonts w:ascii="Calibri" w:hAnsi="Calibri" w:cs="Calibri"/>
+        </w:rPr>
+        <w:t xml:space="preserve">Nunar, N. (2020). </w:t>
       </w:r>
       <w:r>
         <w:rPr>
@@ -9866,13 +9777,13 @@
           <w:i/>
           <w:iCs/>
         </w:rPr>
-        <w:t>18</w:t>
-      </w:r>
-      <w:r>
-        <w:rPr>
-          <w:rFonts w:ascii="Calibri" w:hAnsi="Calibri" w:cs="Calibri"/>
-        </w:rPr>
-        <w:t>(5), 411–426. https://doi.org/10.1080/08839510490442058</w:t>
+        <w:t>Izzivi skupinskega dela učencev</w:t>
+      </w:r>
+      <w:r>
+        <w:rPr>
+          <w:rFonts w:ascii="Calibri" w:hAnsi="Calibri" w:cs="Calibri"/>
+        </w:rPr>
+        <w:t xml:space="preserve"> [Master’s thesis, Univerza na Primorskem]. https://repozitorij.upr.si/IzpisGradiva.php?lang=slv&amp;id=12851</w:t>
       </w:r>
     </w:p>
     <w:p>
@@ -9882,127 +9793,109 @@
           <w:rFonts w:ascii="Calibri" w:hAnsi="Calibri" w:cs="Calibri"/>
         </w:rPr>
       </w:pPr>
-      <w:proofErr w:type="spellStart"/>
-      <w:r>
-        <w:rPr>
-          <w:rFonts w:ascii="Calibri" w:hAnsi="Calibri" w:cs="Calibri"/>
-        </w:rPr>
-        <w:t>Kubale</w:t>
-      </w:r>
-      <w:proofErr w:type="spellEnd"/>
-      <w:r>
-        <w:rPr>
-          <w:rFonts w:ascii="Calibri" w:hAnsi="Calibri" w:cs="Calibri"/>
-        </w:rPr>
-        <w:t xml:space="preserve">, V. (2015). </w:t>
-      </w:r>
-      <w:proofErr w:type="spellStart"/>
+      <w:r>
+        <w:rPr>
+          <w:rFonts w:ascii="Calibri" w:hAnsi="Calibri" w:cs="Calibri"/>
+        </w:rPr>
+        <w:t xml:space="preserve">Peklaj, C. (2001). </w:t>
+      </w:r>
       <w:r>
         <w:rPr>
           <w:rFonts w:ascii="Calibri" w:hAnsi="Calibri" w:cs="Calibri"/>
           <w:i/>
           <w:iCs/>
         </w:rPr>
-        <w:t>Skupinska</w:t>
-      </w:r>
-      <w:proofErr w:type="spellEnd"/>
+        <w:t>Sodelovalno učenje ali Kdaj več glav več ve</w:t>
+      </w:r>
+      <w:r>
+        <w:rPr>
+          <w:rFonts w:ascii="Calibri" w:hAnsi="Calibri" w:cs="Calibri"/>
+        </w:rPr>
+        <w:t xml:space="preserve"> (1. izd., 1. natis). DZS.</w:t>
+      </w:r>
+    </w:p>
+    <w:p>
+      <w:pPr>
+        <w:pStyle w:val="Bibliography"/>
+        <w:rPr>
+          <w:rFonts w:ascii="Calibri" w:hAnsi="Calibri" w:cs="Calibri"/>
+        </w:rPr>
+      </w:pPr>
+      <w:r>
+        <w:rPr>
+          <w:rFonts w:ascii="Calibri" w:hAnsi="Calibri" w:cs="Calibri"/>
+        </w:rPr>
+        <w:t xml:space="preserve">Puklek, M. (2001). Skupinsko delo: Kako ga oceniti? </w:t>
+      </w:r>
       <w:r>
         <w:rPr>
           <w:rFonts w:ascii="Calibri" w:hAnsi="Calibri" w:cs="Calibri"/>
           <w:i/>
           <w:iCs/>
         </w:rPr>
-        <w:t xml:space="preserve"> </w:t>
-      </w:r>
-      <w:proofErr w:type="spellStart"/>
+        <w:t>Didakta</w:t>
+      </w:r>
+      <w:r>
+        <w:rPr>
+          <w:rFonts w:ascii="Calibri" w:hAnsi="Calibri" w:cs="Calibri"/>
+        </w:rPr>
+        <w:t xml:space="preserve">, </w:t>
+      </w:r>
       <w:r>
         <w:rPr>
           <w:rFonts w:ascii="Calibri" w:hAnsi="Calibri" w:cs="Calibri"/>
           <w:i/>
           <w:iCs/>
         </w:rPr>
-        <w:t>učna</w:t>
-      </w:r>
-      <w:proofErr w:type="spellEnd"/>
+        <w:t>11</w:t>
+      </w:r>
+      <w:r>
+        <w:rPr>
+          <w:rFonts w:ascii="Calibri" w:hAnsi="Calibri" w:cs="Calibri"/>
+        </w:rPr>
+        <w:t>(60/61), 47–51.</w:t>
+      </w:r>
+    </w:p>
+    <w:p>
+      <w:pPr>
+        <w:pStyle w:val="Bibliography"/>
+        <w:rPr>
+          <w:rFonts w:ascii="Calibri" w:hAnsi="Calibri" w:cs="Calibri"/>
+        </w:rPr>
+      </w:pPr>
+      <w:r>
+        <w:rPr>
+          <w:rFonts w:ascii="Calibri" w:hAnsi="Calibri" w:cs="Calibri"/>
+        </w:rPr>
+        <w:t xml:space="preserve">Ramsay, A., Hanlon, D., &amp; Smith, D. (2000). The association between cognitive style and accounting students’ preference for cooperative learning: An empirical investigation. </w:t>
+      </w:r>
       <w:r>
         <w:rPr>
           <w:rFonts w:ascii="Calibri" w:hAnsi="Calibri" w:cs="Calibri"/>
           <w:i/>
           <w:iCs/>
         </w:rPr>
-        <w:t xml:space="preserve"> </w:t>
-      </w:r>
-      <w:proofErr w:type="spellStart"/>
+        <w:t>Journal of Accounting Education</w:t>
+      </w:r>
+      <w:r>
+        <w:rPr>
+          <w:rFonts w:ascii="Calibri" w:hAnsi="Calibri" w:cs="Calibri"/>
+        </w:rPr>
+        <w:t xml:space="preserve">, </w:t>
+      </w:r>
       <w:r>
         <w:rPr>
           <w:rFonts w:ascii="Calibri" w:hAnsi="Calibri" w:cs="Calibri"/>
           <w:i/>
           <w:iCs/>
         </w:rPr>
-        <w:t>oblika</w:t>
-      </w:r>
-      <w:proofErr w:type="spellEnd"/>
-      <w:r>
-        <w:rPr>
-          <w:rFonts w:ascii="Calibri" w:hAnsi="Calibri" w:cs="Calibri"/>
-        </w:rPr>
-        <w:t xml:space="preserve"> (2. </w:t>
-      </w:r>
-      <w:proofErr w:type="spellStart"/>
-      <w:r>
-        <w:rPr>
-          <w:rFonts w:ascii="Calibri" w:hAnsi="Calibri" w:cs="Calibri"/>
-        </w:rPr>
-        <w:t>dopolnjena</w:t>
-      </w:r>
-      <w:proofErr w:type="spellEnd"/>
-      <w:r>
-        <w:rPr>
-          <w:rFonts w:ascii="Calibri" w:hAnsi="Calibri" w:cs="Calibri"/>
-        </w:rPr>
-        <w:t xml:space="preserve"> </w:t>
-      </w:r>
-      <w:proofErr w:type="spellStart"/>
-      <w:r>
-        <w:rPr>
-          <w:rFonts w:ascii="Calibri" w:hAnsi="Calibri" w:cs="Calibri"/>
-        </w:rPr>
-        <w:t>izd</w:t>
-      </w:r>
-      <w:proofErr w:type="spellEnd"/>
-      <w:r>
-        <w:rPr>
-          <w:rFonts w:ascii="Calibri" w:hAnsi="Calibri" w:cs="Calibri"/>
-        </w:rPr>
-        <w:t xml:space="preserve">). </w:t>
-      </w:r>
-      <w:proofErr w:type="spellStart"/>
-      <w:r>
-        <w:rPr>
-          <w:rFonts w:ascii="Calibri" w:hAnsi="Calibri" w:cs="Calibri"/>
-        </w:rPr>
-        <w:t>Samozal</w:t>
-      </w:r>
-      <w:proofErr w:type="spellEnd"/>
-      <w:r>
-        <w:rPr>
-          <w:rFonts w:ascii="Calibri" w:hAnsi="Calibri" w:cs="Calibri"/>
-        </w:rPr>
-        <w:t xml:space="preserve">. V. </w:t>
-      </w:r>
-      <w:proofErr w:type="spellStart"/>
-      <w:r>
-        <w:rPr>
-          <w:rFonts w:ascii="Calibri" w:hAnsi="Calibri" w:cs="Calibri"/>
-        </w:rPr>
-        <w:t>Kubale</w:t>
-      </w:r>
-      <w:proofErr w:type="spellEnd"/>
-      <w:r>
-        <w:rPr>
-          <w:rFonts w:ascii="Calibri" w:hAnsi="Calibri" w:cs="Calibri"/>
-        </w:rPr>
-        <w:t> ; Piko’s Printshop.</w:t>
+        <w:t>18</w:t>
+      </w:r>
+      <w:r>
+        <w:rPr>
+          <w:rFonts w:ascii="Calibri" w:hAnsi="Calibri" w:cs="Calibri"/>
+        </w:rPr>
+        <w:t>(3), 215–228. https://doi.org/10.1016/S0748-5751(00)00018-X</w:t>
       </w:r>
     </w:p>
     <w:p>
@@ -10016,35 +9909,7 @@
         <w:rPr>
           <w:rFonts w:ascii="Calibri" w:hAnsi="Calibri" w:cs="Calibri"/>
         </w:rPr>
-        <w:t xml:space="preserve">Lal, T. N., Chapelle, O., Weston, J., &amp; </w:t>
-      </w:r>
-      <w:proofErr w:type="spellStart"/>
-      <w:r>
-        <w:rPr>
-          <w:rFonts w:ascii="Calibri" w:hAnsi="Calibri" w:cs="Calibri"/>
-        </w:rPr>
-        <w:t>Elisseeff</w:t>
-      </w:r>
-      <w:proofErr w:type="spellEnd"/>
-      <w:r>
-        <w:rPr>
-          <w:rFonts w:ascii="Calibri" w:hAnsi="Calibri" w:cs="Calibri"/>
-        </w:rPr>
-        <w:t xml:space="preserve">, A. (2006). Embedded Methods. In I. Guyon, M. </w:t>
-      </w:r>
-      <w:proofErr w:type="spellStart"/>
-      <w:r>
-        <w:rPr>
-          <w:rFonts w:ascii="Calibri" w:hAnsi="Calibri" w:cs="Calibri"/>
-        </w:rPr>
-        <w:t>Nikravesh</w:t>
-      </w:r>
-      <w:proofErr w:type="spellEnd"/>
-      <w:r>
-        <w:rPr>
-          <w:rFonts w:ascii="Calibri" w:hAnsi="Calibri" w:cs="Calibri"/>
-        </w:rPr>
-        <w:t xml:space="preserve">, S. Gunn, &amp; L. A. Zadeh (Eds.), </w:t>
+        <w:t xml:space="preserve">Roschelle, J., Rafanan, K., Bhanot, R., Estrella, G., Penuel, B., Nussbaum, M., &amp; Claro, S. (2010). Scaffolding group explanation and feedback with handheld technology: Impact on students’ mathematics learning. </w:t>
       </w:r>
       <w:r>
         <w:rPr>
@@ -10052,13 +9917,27 @@
           <w:i/>
           <w:iCs/>
         </w:rPr>
-        <w:t>Feature Extraction: Foundations and Applications</w:t>
-      </w:r>
-      <w:r>
-        <w:rPr>
-          <w:rFonts w:ascii="Calibri" w:hAnsi="Calibri" w:cs="Calibri"/>
-        </w:rPr>
-        <w:t xml:space="preserve"> (pp. 137–165). Springer. https://doi.org/10.1007/978-3-540-35488-8_6</w:t>
+        <w:t>Educational Technology Research and Development</w:t>
+      </w:r>
+      <w:r>
+        <w:rPr>
+          <w:rFonts w:ascii="Calibri" w:hAnsi="Calibri" w:cs="Calibri"/>
+        </w:rPr>
+        <w:t xml:space="preserve">, </w:t>
+      </w:r>
+      <w:r>
+        <w:rPr>
+          <w:rFonts w:ascii="Calibri" w:hAnsi="Calibri" w:cs="Calibri"/>
+          <w:i/>
+          <w:iCs/>
+        </w:rPr>
+        <w:t>58</w:t>
+      </w:r>
+      <w:r>
+        <w:rPr>
+          <w:rFonts w:ascii="Calibri" w:hAnsi="Calibri" w:cs="Calibri"/>
+        </w:rPr>
+        <w:t>(4), 399–419. https://doi.org/10.1007/s11423-009-9142-9</w:t>
       </w:r>
     </w:p>
     <w:p>
@@ -10072,21 +9951,7 @@
         <w:rPr>
           <w:rFonts w:ascii="Calibri" w:hAnsi="Calibri" w:cs="Calibri"/>
         </w:rPr>
-        <w:t xml:space="preserve">Minaei-Bidgoli, B., Kashy, D. A., </w:t>
-      </w:r>
-      <w:proofErr w:type="spellStart"/>
-      <w:r>
-        <w:rPr>
-          <w:rFonts w:ascii="Calibri" w:hAnsi="Calibri" w:cs="Calibri"/>
-        </w:rPr>
-        <w:t>Kortemeyer</w:t>
-      </w:r>
-      <w:proofErr w:type="spellEnd"/>
-      <w:r>
-        <w:rPr>
-          <w:rFonts w:ascii="Calibri" w:hAnsi="Calibri" w:cs="Calibri"/>
-        </w:rPr>
-        <w:t xml:space="preserve">, G., &amp; Punch, W. F. (2003). Predicting student performance: An application of data mining methods with an educational web-based system. </w:t>
+        <w:t xml:space="preserve">Scribner, J. P., &amp; Donaldson, J. F. (2001). The Dynamics of Group Learning in a Cohort: From Nonlearning to Transformative Learning. </w:t>
       </w:r>
       <w:r>
         <w:rPr>
@@ -10094,7 +9959,7 @@
           <w:i/>
           <w:iCs/>
         </w:rPr>
-        <w:t>33rd Annual Frontiers in Education, 2003. FIE 2003.</w:t>
+        <w:t>Educational Administration Quarterly</w:t>
       </w:r>
       <w:r>
         <w:rPr>
@@ -10108,13 +9973,13 @@
           <w:i/>
           <w:iCs/>
         </w:rPr>
-        <w:t>1</w:t>
-      </w:r>
-      <w:r>
-        <w:rPr>
-          <w:rFonts w:ascii="Calibri" w:hAnsi="Calibri" w:cs="Calibri"/>
-        </w:rPr>
-        <w:t>, T2A_13-T2A_18. https://doi.org/10.1109/FIE.2003.1263284</w:t>
+        <w:t>37</w:t>
+      </w:r>
+      <w:r>
+        <w:rPr>
+          <w:rFonts w:ascii="Calibri" w:hAnsi="Calibri" w:cs="Calibri"/>
+        </w:rPr>
+        <w:t>(5), 605–636. https://doi.org/10.1177/00131610121969442</w:t>
       </w:r>
     </w:p>
     <w:p>
@@ -10128,28 +9993,7 @@
         <w:rPr>
           <w:rFonts w:ascii="Calibri" w:hAnsi="Calibri" w:cs="Calibri"/>
         </w:rPr>
-        <w:t xml:space="preserve">Moradi, S., </w:t>
-      </w:r>
-      <w:proofErr w:type="spellStart"/>
-      <w:r>
-        <w:rPr>
-          <w:rFonts w:ascii="Calibri" w:hAnsi="Calibri" w:cs="Calibri"/>
-        </w:rPr>
-        <w:t>Faghiharam</w:t>
-      </w:r>
-      <w:proofErr w:type="spellEnd"/>
-      <w:r>
-        <w:rPr>
-          <w:rFonts w:ascii="Calibri" w:hAnsi="Calibri" w:cs="Calibri"/>
-        </w:rPr>
-        <w:t xml:space="preserve">, B., &amp; Ghasempour, K. (2018). Relationship Between Group Learning and Interpersonal Skills With Emphasis on the Role of Mediating Emotional Intelligence Among </w:t>
-      </w:r>
-      <w:r>
-        <w:rPr>
-          <w:rFonts w:ascii="Calibri" w:hAnsi="Calibri" w:cs="Calibri"/>
-        </w:rPr>
-        <w:lastRenderedPageBreak/>
-        <w:t xml:space="preserve">High School Students. </w:t>
+        <w:t xml:space="preserve">Siemens, G., &amp; Gasevic, D. (2012). Guest Editorial—Learning and Knowledge Analytics. </w:t>
       </w:r>
       <w:r>
         <w:rPr>
@@ -10157,7 +10001,7 @@
           <w:i/>
           <w:iCs/>
         </w:rPr>
-        <w:t>SAGE Open</w:t>
+        <w:t>Educational Technology and Society</w:t>
       </w:r>
       <w:r>
         <w:rPr>
@@ -10171,13 +10015,13 @@
           <w:i/>
           <w:iCs/>
         </w:rPr>
-        <w:t>8</w:t>
-      </w:r>
-      <w:r>
-        <w:rPr>
-          <w:rFonts w:ascii="Calibri" w:hAnsi="Calibri" w:cs="Calibri"/>
-        </w:rPr>
-        <w:t>(2), 215824401878273. https://doi.org/10.1177/2158244018782734</w:t>
+        <w:t>15</w:t>
+      </w:r>
+      <w:r>
+        <w:rPr>
+          <w:rFonts w:ascii="Calibri" w:hAnsi="Calibri" w:cs="Calibri"/>
+        </w:rPr>
+        <w:t>(1–2).</w:t>
       </w:r>
     </w:p>
     <w:p>
@@ -10190,16 +10034,36 @@
       <w:r>
         <w:rPr>
           <w:rFonts w:ascii="Calibri" w:hAnsi="Calibri" w:cs="Calibri"/>
+        </w:rPr>
+        <w:t xml:space="preserve">Slavin, R. E. (1996). Research on Cooperative Learning and Achievement: What We Know, What We Need to Know. </w:t>
+      </w:r>
+      <w:r>
+        <w:rPr>
+          <w:rFonts w:ascii="Calibri" w:hAnsi="Calibri" w:cs="Calibri"/>
           <w:i/>
           <w:iCs/>
         </w:rPr>
-        <w:t>Myers-Briggs/Jung Test: Open Extended Jungian Type Scales</w:t>
-      </w:r>
-      <w:r>
-        <w:rPr>
-          <w:rFonts w:ascii="Calibri" w:hAnsi="Calibri" w:cs="Calibri"/>
-        </w:rPr>
-        <w:t>. (n.d.). Retrieved 21 October 2023, from https://openpsychometrics.org/tests/OEJTS/</w:t>
+        <w:t>Contemporary Educational Psychology</w:t>
+      </w:r>
+      <w:r>
+        <w:rPr>
+          <w:rFonts w:ascii="Calibri" w:hAnsi="Calibri" w:cs="Calibri"/>
+        </w:rPr>
+        <w:t xml:space="preserve">, </w:t>
+      </w:r>
+      <w:r>
+        <w:rPr>
+          <w:rFonts w:ascii="Calibri" w:hAnsi="Calibri" w:cs="Calibri"/>
+          <w:i/>
+          <w:iCs/>
+        </w:rPr>
+        <w:t>21</w:t>
+      </w:r>
+      <w:r>
+        <w:rPr>
+          <w:rFonts w:ascii="Calibri" w:hAnsi="Calibri" w:cs="Calibri"/>
+        </w:rPr>
+        <w:t>(1), 43–69. https://doi.org/10.1006/ceps.1996.0004</w:t>
       </w:r>
     </w:p>
     <w:p>
@@ -10213,101 +10077,106 @@
         <w:rPr>
           <w:rFonts w:ascii="Calibri" w:hAnsi="Calibri" w:cs="Calibri"/>
         </w:rPr>
-        <w:t xml:space="preserve">Nunar, N. (2020). </w:t>
-      </w:r>
-      <w:proofErr w:type="spellStart"/>
+        <w:t xml:space="preserve">Slavin, R. E., Hurley, E. A., &amp; Chamberlain, A. (2003). Cooperative Learning and Achievement: Theory and Research. In I. B. Weiner (Ed.), </w:t>
+      </w:r>
       <w:r>
         <w:rPr>
           <w:rFonts w:ascii="Calibri" w:hAnsi="Calibri" w:cs="Calibri"/>
           <w:i/>
           <w:iCs/>
         </w:rPr>
-        <w:t>Izzivi</w:t>
-      </w:r>
-      <w:proofErr w:type="spellEnd"/>
+        <w:t>Handbook of Psychology</w:t>
+      </w:r>
+      <w:r>
+        <w:rPr>
+          <w:rFonts w:ascii="Calibri" w:hAnsi="Calibri" w:cs="Calibri"/>
+        </w:rPr>
+        <w:t xml:space="preserve"> (1st ed., pp. 177–198). Wiley. https://doi.org/10.1002/0471264385.wei0709</w:t>
+      </w:r>
+    </w:p>
+    <w:p>
+      <w:pPr>
+        <w:pStyle w:val="Bibliography"/>
+        <w:rPr>
+          <w:rFonts w:ascii="Calibri" w:hAnsi="Calibri" w:cs="Calibri"/>
+        </w:rPr>
+      </w:pPr>
+      <w:r>
+        <w:rPr>
+          <w:rFonts w:ascii="Calibri" w:hAnsi="Calibri" w:cs="Calibri"/>
+        </w:rPr>
+        <w:lastRenderedPageBreak/>
+        <w:t xml:space="preserve">Vergara, J. R., &amp; Estévez, P. A. (2014). A review of feature selection methods based on mutual information. </w:t>
+      </w:r>
       <w:r>
         <w:rPr>
           <w:rFonts w:ascii="Calibri" w:hAnsi="Calibri" w:cs="Calibri"/>
           <w:i/>
           <w:iCs/>
         </w:rPr>
-        <w:t xml:space="preserve"> </w:t>
-      </w:r>
-      <w:proofErr w:type="spellStart"/>
+        <w:t>Neural Computing and Applications</w:t>
+      </w:r>
+      <w:r>
+        <w:rPr>
+          <w:rFonts w:ascii="Calibri" w:hAnsi="Calibri" w:cs="Calibri"/>
+        </w:rPr>
+        <w:t xml:space="preserve">, </w:t>
+      </w:r>
       <w:r>
         <w:rPr>
           <w:rFonts w:ascii="Calibri" w:hAnsi="Calibri" w:cs="Calibri"/>
           <w:i/>
           <w:iCs/>
         </w:rPr>
-        <w:t>skupinskega</w:t>
-      </w:r>
-      <w:proofErr w:type="spellEnd"/>
+        <w:t>24</w:t>
+      </w:r>
+      <w:r>
+        <w:rPr>
+          <w:rFonts w:ascii="Calibri" w:hAnsi="Calibri" w:cs="Calibri"/>
+        </w:rPr>
+        <w:t>(1), 175–186. https://doi.org/10.1007/s00521-013-1368-0</w:t>
+      </w:r>
+    </w:p>
+    <w:p>
+      <w:pPr>
+        <w:pStyle w:val="Bibliography"/>
+        <w:rPr>
+          <w:rFonts w:ascii="Calibri" w:hAnsi="Calibri" w:cs="Calibri"/>
+        </w:rPr>
+      </w:pPr>
+      <w:r>
+        <w:rPr>
+          <w:rFonts w:ascii="Calibri" w:hAnsi="Calibri" w:cs="Calibri"/>
+        </w:rPr>
+        <w:t xml:space="preserve">Webb, N. M. (1991). Task-Related Verbal Interaction and Mathematics Learning in Small Groups. </w:t>
+      </w:r>
       <w:r>
         <w:rPr>
           <w:rFonts w:ascii="Calibri" w:hAnsi="Calibri" w:cs="Calibri"/>
           <w:i/>
           <w:iCs/>
         </w:rPr>
-        <w:t xml:space="preserve"> dela </w:t>
-      </w:r>
-      <w:proofErr w:type="spellStart"/>
+        <w:t>Journal for Research in Mathematics Education</w:t>
+      </w:r>
+      <w:r>
+        <w:rPr>
+          <w:rFonts w:ascii="Calibri" w:hAnsi="Calibri" w:cs="Calibri"/>
+        </w:rPr>
+        <w:t xml:space="preserve">, </w:t>
+      </w:r>
       <w:r>
         <w:rPr>
           <w:rFonts w:ascii="Calibri" w:hAnsi="Calibri" w:cs="Calibri"/>
           <w:i/>
           <w:iCs/>
         </w:rPr>
-        <w:t>učencev</w:t>
-      </w:r>
-      <w:proofErr w:type="spellEnd"/>
-      <w:r>
-        <w:rPr>
-          <w:rFonts w:ascii="Calibri" w:hAnsi="Calibri" w:cs="Calibri"/>
-        </w:rPr>
-        <w:t xml:space="preserve"> [Master’s thesis, </w:t>
-      </w:r>
-      <w:proofErr w:type="spellStart"/>
-      <w:r>
-        <w:rPr>
-          <w:rFonts w:ascii="Calibri" w:hAnsi="Calibri" w:cs="Calibri"/>
-        </w:rPr>
-        <w:t>Univerza</w:t>
-      </w:r>
-      <w:proofErr w:type="spellEnd"/>
-      <w:r>
-        <w:rPr>
-          <w:rFonts w:ascii="Calibri" w:hAnsi="Calibri" w:cs="Calibri"/>
-        </w:rPr>
-        <w:t xml:space="preserve"> </w:t>
-      </w:r>
-      <w:proofErr w:type="spellStart"/>
-      <w:r>
-        <w:rPr>
-          <w:rFonts w:ascii="Calibri" w:hAnsi="Calibri" w:cs="Calibri"/>
-        </w:rPr>
-        <w:t>na</w:t>
-      </w:r>
-      <w:proofErr w:type="spellEnd"/>
-      <w:r>
-        <w:rPr>
-          <w:rFonts w:ascii="Calibri" w:hAnsi="Calibri" w:cs="Calibri"/>
-        </w:rPr>
-        <w:t xml:space="preserve"> </w:t>
-      </w:r>
-      <w:proofErr w:type="spellStart"/>
-      <w:r>
-        <w:rPr>
-          <w:rFonts w:ascii="Calibri" w:hAnsi="Calibri" w:cs="Calibri"/>
-        </w:rPr>
-        <w:t>Primorskem</w:t>
-      </w:r>
-      <w:proofErr w:type="spellEnd"/>
-      <w:r>
-        <w:rPr>
-          <w:rFonts w:ascii="Calibri" w:hAnsi="Calibri" w:cs="Calibri"/>
-        </w:rPr>
-        <w:t>]. https://repozitorij.upr.si/IzpisGradiva.php?lang=slv&amp;id=12851</w:t>
+        <w:t>22</w:t>
+      </w:r>
+      <w:r>
+        <w:rPr>
+          <w:rFonts w:ascii="Calibri" w:hAnsi="Calibri" w:cs="Calibri"/>
+        </w:rPr>
+        <w:t>(5), 366. https://doi.org/10.2307/749186</w:t>
       </w:r>
     </w:p>
     <w:p>
@@ -10317,1018 +10186,53 @@
           <w:rFonts w:ascii="Calibri" w:hAnsi="Calibri" w:cs="Calibri"/>
         </w:rPr>
       </w:pPr>
-      <w:proofErr w:type="spellStart"/>
-      <w:r>
-        <w:rPr>
-          <w:rFonts w:ascii="Calibri" w:hAnsi="Calibri" w:cs="Calibri"/>
-        </w:rPr>
-        <w:t>Peklaj</w:t>
-      </w:r>
-      <w:proofErr w:type="spellEnd"/>
-      <w:r>
-        <w:rPr>
-          <w:rFonts w:ascii="Calibri" w:hAnsi="Calibri" w:cs="Calibri"/>
-        </w:rPr>
-        <w:t xml:space="preserve">, C. (2001). </w:t>
-      </w:r>
-      <w:proofErr w:type="spellStart"/>
+      <w:r>
+        <w:rPr>
+          <w:rFonts w:ascii="Calibri" w:hAnsi="Calibri" w:cs="Calibri"/>
+        </w:rPr>
+        <w:t xml:space="preserve">Wlodzislaw, D., Winiarski, T., Biesiada, J., &amp; Kachel, A. (2003). </w:t>
+      </w:r>
       <w:r>
         <w:rPr>
           <w:rFonts w:ascii="Calibri" w:hAnsi="Calibri" w:cs="Calibri"/>
           <w:i/>
           <w:iCs/>
         </w:rPr>
-        <w:t>Sodelovalno</w:t>
-      </w:r>
-      <w:proofErr w:type="spellEnd"/>
+        <w:t>Feature selection and ranking filters</w:t>
+      </w:r>
+      <w:r>
+        <w:rPr>
+          <w:rFonts w:ascii="Calibri" w:hAnsi="Calibri" w:cs="Calibri"/>
+        </w:rPr>
+        <w:t>.</w:t>
+      </w:r>
+    </w:p>
+    <w:p>
+      <w:pPr>
+        <w:pStyle w:val="Bibliography"/>
+        <w:rPr>
+          <w:rFonts w:ascii="Calibri" w:hAnsi="Calibri" w:cs="Calibri"/>
+        </w:rPr>
+      </w:pPr>
+      <w:r>
+        <w:rPr>
+          <w:rFonts w:ascii="Calibri" w:hAnsi="Calibri" w:cs="Calibri"/>
+        </w:rPr>
+        <w:t xml:space="preserve">Žakelj, A., Bon Klanjšček, M., Jerman, M., Kmetič, S., Repolusk, S., Ruter, A., Legiša, P., &amp; Hvastija, D. (2008). </w:t>
+      </w:r>
       <w:r>
         <w:rPr>
           <w:rFonts w:ascii="Calibri" w:hAnsi="Calibri" w:cs="Calibri"/>
           <w:i/>
           <w:iCs/>
         </w:rPr>
-        <w:t xml:space="preserve"> </w:t>
-      </w:r>
-      <w:proofErr w:type="spellStart"/>
-      <w:r>
-        <w:rPr>
-          <w:rFonts w:ascii="Calibri" w:hAnsi="Calibri" w:cs="Calibri"/>
-          <w:i/>
-          <w:iCs/>
-        </w:rPr>
-        <w:t>učenje</w:t>
-      </w:r>
-      <w:proofErr w:type="spellEnd"/>
-      <w:r>
-        <w:rPr>
-          <w:rFonts w:ascii="Calibri" w:hAnsi="Calibri" w:cs="Calibri"/>
-          <w:i/>
-          <w:iCs/>
-        </w:rPr>
-        <w:t xml:space="preserve"> </w:t>
-      </w:r>
-      <w:proofErr w:type="spellStart"/>
-      <w:r>
-        <w:rPr>
-          <w:rFonts w:ascii="Calibri" w:hAnsi="Calibri" w:cs="Calibri"/>
-          <w:i/>
-          <w:iCs/>
-        </w:rPr>
-        <w:t>ali</w:t>
-      </w:r>
-      <w:proofErr w:type="spellEnd"/>
-      <w:r>
-        <w:rPr>
-          <w:rFonts w:ascii="Calibri" w:hAnsi="Calibri" w:cs="Calibri"/>
-          <w:i/>
-          <w:iCs/>
-        </w:rPr>
-        <w:t xml:space="preserve"> </w:t>
-      </w:r>
-      <w:proofErr w:type="spellStart"/>
-      <w:r>
-        <w:rPr>
-          <w:rFonts w:ascii="Calibri" w:hAnsi="Calibri" w:cs="Calibri"/>
-          <w:i/>
-          <w:iCs/>
-        </w:rPr>
-        <w:t>Kdaj</w:t>
-      </w:r>
-      <w:proofErr w:type="spellEnd"/>
-      <w:r>
-        <w:rPr>
-          <w:rFonts w:ascii="Calibri" w:hAnsi="Calibri" w:cs="Calibri"/>
-          <w:i/>
-          <w:iCs/>
-        </w:rPr>
-        <w:t xml:space="preserve"> </w:t>
-      </w:r>
-      <w:proofErr w:type="spellStart"/>
-      <w:r>
-        <w:rPr>
-          <w:rFonts w:ascii="Calibri" w:hAnsi="Calibri" w:cs="Calibri"/>
-          <w:i/>
-          <w:iCs/>
-        </w:rPr>
-        <w:t>več</w:t>
-      </w:r>
-      <w:proofErr w:type="spellEnd"/>
-      <w:r>
-        <w:rPr>
-          <w:rFonts w:ascii="Calibri" w:hAnsi="Calibri" w:cs="Calibri"/>
-          <w:i/>
-          <w:iCs/>
-        </w:rPr>
-        <w:t xml:space="preserve"> </w:t>
-      </w:r>
-      <w:proofErr w:type="spellStart"/>
-      <w:r>
-        <w:rPr>
-          <w:rFonts w:ascii="Calibri" w:hAnsi="Calibri" w:cs="Calibri"/>
-          <w:i/>
-          <w:iCs/>
-        </w:rPr>
-        <w:t>glav</w:t>
-      </w:r>
-      <w:proofErr w:type="spellEnd"/>
-      <w:r>
-        <w:rPr>
-          <w:rFonts w:ascii="Calibri" w:hAnsi="Calibri" w:cs="Calibri"/>
-          <w:i/>
-          <w:iCs/>
-        </w:rPr>
-        <w:t xml:space="preserve"> </w:t>
-      </w:r>
-      <w:proofErr w:type="spellStart"/>
-      <w:r>
-        <w:rPr>
-          <w:rFonts w:ascii="Calibri" w:hAnsi="Calibri" w:cs="Calibri"/>
-          <w:i/>
-          <w:iCs/>
-        </w:rPr>
-        <w:t>več</w:t>
-      </w:r>
-      <w:proofErr w:type="spellEnd"/>
-      <w:r>
-        <w:rPr>
-          <w:rFonts w:ascii="Calibri" w:hAnsi="Calibri" w:cs="Calibri"/>
-          <w:i/>
-          <w:iCs/>
-        </w:rPr>
-        <w:t xml:space="preserve"> </w:t>
-      </w:r>
-      <w:proofErr w:type="spellStart"/>
-      <w:r>
-        <w:rPr>
-          <w:rFonts w:ascii="Calibri" w:hAnsi="Calibri" w:cs="Calibri"/>
-          <w:i/>
-          <w:iCs/>
-        </w:rPr>
-        <w:t>ve</w:t>
-      </w:r>
-      <w:proofErr w:type="spellEnd"/>
-      <w:r>
-        <w:rPr>
-          <w:rFonts w:ascii="Calibri" w:hAnsi="Calibri" w:cs="Calibri"/>
-        </w:rPr>
-        <w:t xml:space="preserve"> (1. </w:t>
-      </w:r>
-      <w:proofErr w:type="spellStart"/>
-      <w:r>
-        <w:rPr>
-          <w:rFonts w:ascii="Calibri" w:hAnsi="Calibri" w:cs="Calibri"/>
-        </w:rPr>
-        <w:t>izd</w:t>
-      </w:r>
-      <w:proofErr w:type="spellEnd"/>
-      <w:r>
-        <w:rPr>
-          <w:rFonts w:ascii="Calibri" w:hAnsi="Calibri" w:cs="Calibri"/>
-        </w:rPr>
-        <w:t>., 1. natis). DZS.</w:t>
-      </w:r>
-    </w:p>
-    <w:p>
-      <w:pPr>
-        <w:pStyle w:val="Bibliography"/>
-        <w:rPr>
-          <w:rFonts w:ascii="Calibri" w:hAnsi="Calibri" w:cs="Calibri"/>
-        </w:rPr>
-      </w:pPr>
-      <w:proofErr w:type="spellStart"/>
-      <w:r>
-        <w:rPr>
-          <w:rFonts w:ascii="Calibri" w:hAnsi="Calibri" w:cs="Calibri"/>
-        </w:rPr>
-        <w:t>Puklek</w:t>
-      </w:r>
-      <w:proofErr w:type="spellEnd"/>
-      <w:r>
-        <w:rPr>
-          <w:rFonts w:ascii="Calibri" w:hAnsi="Calibri" w:cs="Calibri"/>
-        </w:rPr>
-        <w:t xml:space="preserve">, M. (2001). </w:t>
-      </w:r>
-      <w:proofErr w:type="spellStart"/>
-      <w:r>
-        <w:rPr>
-          <w:rFonts w:ascii="Calibri" w:hAnsi="Calibri" w:cs="Calibri"/>
-        </w:rPr>
-        <w:t>Skupinsko</w:t>
-      </w:r>
-      <w:proofErr w:type="spellEnd"/>
-      <w:r>
-        <w:rPr>
-          <w:rFonts w:ascii="Calibri" w:hAnsi="Calibri" w:cs="Calibri"/>
-        </w:rPr>
-        <w:t xml:space="preserve"> </w:t>
-      </w:r>
-      <w:proofErr w:type="spellStart"/>
-      <w:r>
-        <w:rPr>
-          <w:rFonts w:ascii="Calibri" w:hAnsi="Calibri" w:cs="Calibri"/>
-        </w:rPr>
-        <w:t>delo</w:t>
-      </w:r>
-      <w:proofErr w:type="spellEnd"/>
-      <w:r>
-        <w:rPr>
-          <w:rFonts w:ascii="Calibri" w:hAnsi="Calibri" w:cs="Calibri"/>
-        </w:rPr>
-        <w:t xml:space="preserve">: Kako ga </w:t>
-      </w:r>
-      <w:proofErr w:type="spellStart"/>
-      <w:r>
-        <w:rPr>
-          <w:rFonts w:ascii="Calibri" w:hAnsi="Calibri" w:cs="Calibri"/>
-        </w:rPr>
-        <w:t>oceniti</w:t>
-      </w:r>
-      <w:proofErr w:type="spellEnd"/>
-      <w:r>
-        <w:rPr>
-          <w:rFonts w:ascii="Calibri" w:hAnsi="Calibri" w:cs="Calibri"/>
-        </w:rPr>
-        <w:t xml:space="preserve">? </w:t>
-      </w:r>
-      <w:proofErr w:type="spellStart"/>
-      <w:r>
-        <w:rPr>
-          <w:rFonts w:ascii="Calibri" w:hAnsi="Calibri" w:cs="Calibri"/>
-          <w:i/>
-          <w:iCs/>
-        </w:rPr>
-        <w:t>Didakta</w:t>
-      </w:r>
-      <w:proofErr w:type="spellEnd"/>
-      <w:r>
-        <w:rPr>
-          <w:rFonts w:ascii="Calibri" w:hAnsi="Calibri" w:cs="Calibri"/>
-        </w:rPr>
-        <w:t xml:space="preserve">, </w:t>
-      </w:r>
-      <w:r>
-        <w:rPr>
-          <w:rFonts w:ascii="Calibri" w:hAnsi="Calibri" w:cs="Calibri"/>
-          <w:i/>
-          <w:iCs/>
-        </w:rPr>
-        <w:t>11</w:t>
-      </w:r>
-      <w:r>
-        <w:rPr>
-          <w:rFonts w:ascii="Calibri" w:hAnsi="Calibri" w:cs="Calibri"/>
-        </w:rPr>
-        <w:t>(60/61), 47–51.</w:t>
-      </w:r>
-    </w:p>
-    <w:p>
-      <w:pPr>
-        <w:pStyle w:val="Bibliography"/>
-        <w:rPr>
-          <w:rFonts w:ascii="Calibri" w:hAnsi="Calibri" w:cs="Calibri"/>
-        </w:rPr>
-      </w:pPr>
-      <w:r>
-        <w:rPr>
-          <w:rFonts w:ascii="Calibri" w:hAnsi="Calibri" w:cs="Calibri"/>
-        </w:rPr>
-        <w:t xml:space="preserve">Ramsay, A., Hanlon, D., &amp; Smith, D. (2000). The association between cognitive style and accounting students’ preference for cooperative learning: An empirical investigation. </w:t>
-      </w:r>
-      <w:r>
-        <w:rPr>
-          <w:rFonts w:ascii="Calibri" w:hAnsi="Calibri" w:cs="Calibri"/>
-          <w:i/>
-          <w:iCs/>
-        </w:rPr>
-        <w:t>Journal of Accounting Education</w:t>
-      </w:r>
-      <w:r>
-        <w:rPr>
-          <w:rFonts w:ascii="Calibri" w:hAnsi="Calibri" w:cs="Calibri"/>
-        </w:rPr>
-        <w:t xml:space="preserve">, </w:t>
-      </w:r>
-      <w:r>
-        <w:rPr>
-          <w:rFonts w:ascii="Calibri" w:hAnsi="Calibri" w:cs="Calibri"/>
-          <w:i/>
-          <w:iCs/>
-        </w:rPr>
-        <w:t>18</w:t>
-      </w:r>
-      <w:r>
-        <w:rPr>
-          <w:rFonts w:ascii="Calibri" w:hAnsi="Calibri" w:cs="Calibri"/>
-        </w:rPr>
-        <w:t>(3), 215–228. https://doi.org/10.1016/S0748-5751(00)00018-X</w:t>
-      </w:r>
-    </w:p>
-    <w:p>
-      <w:pPr>
-        <w:pStyle w:val="Bibliography"/>
-        <w:rPr>
-          <w:rFonts w:ascii="Calibri" w:hAnsi="Calibri" w:cs="Calibri"/>
-        </w:rPr>
-      </w:pPr>
-      <w:r>
-        <w:rPr>
-          <w:rFonts w:ascii="Calibri" w:hAnsi="Calibri" w:cs="Calibri"/>
-        </w:rPr>
-        <w:t xml:space="preserve">Roschelle, J., Rafanan, K., Bhanot, R., Estrella, G., Penuel, B., Nussbaum, M., &amp; Claro, S. (2010). Scaffolding group explanation and feedback with handheld technology: Impact on students’ mathematics learning. </w:t>
-      </w:r>
-      <w:r>
-        <w:rPr>
-          <w:rFonts w:ascii="Calibri" w:hAnsi="Calibri" w:cs="Calibri"/>
-          <w:i/>
-          <w:iCs/>
-        </w:rPr>
-        <w:t>Educational Technology Research and Development</w:t>
-      </w:r>
-      <w:r>
-        <w:rPr>
-          <w:rFonts w:ascii="Calibri" w:hAnsi="Calibri" w:cs="Calibri"/>
-        </w:rPr>
-        <w:t xml:space="preserve">, </w:t>
-      </w:r>
-      <w:r>
-        <w:rPr>
-          <w:rFonts w:ascii="Calibri" w:hAnsi="Calibri" w:cs="Calibri"/>
-          <w:i/>
-          <w:iCs/>
-        </w:rPr>
-        <w:t>58</w:t>
-      </w:r>
-      <w:r>
-        <w:rPr>
-          <w:rFonts w:ascii="Calibri" w:hAnsi="Calibri" w:cs="Calibri"/>
-        </w:rPr>
-        <w:t>(4), 399–419. https://doi.org/10.1007/s11423-009-9142-9</w:t>
-      </w:r>
-    </w:p>
-    <w:p>
-      <w:pPr>
-        <w:pStyle w:val="Bibliography"/>
-        <w:rPr>
-          <w:rFonts w:ascii="Calibri" w:hAnsi="Calibri" w:cs="Calibri"/>
-        </w:rPr>
-      </w:pPr>
-      <w:r>
-        <w:rPr>
-          <w:rFonts w:ascii="Calibri" w:hAnsi="Calibri" w:cs="Calibri"/>
-        </w:rPr>
-        <w:t xml:space="preserve">Scribner, J. P., &amp; Donaldson, J. F. (2001). The Dynamics of Group Learning in a Cohort: From </w:t>
-      </w:r>
-      <w:proofErr w:type="spellStart"/>
-      <w:r>
-        <w:rPr>
-          <w:rFonts w:ascii="Calibri" w:hAnsi="Calibri" w:cs="Calibri"/>
-        </w:rPr>
-        <w:t>Nonlearning</w:t>
-      </w:r>
-      <w:proofErr w:type="spellEnd"/>
-      <w:r>
-        <w:rPr>
-          <w:rFonts w:ascii="Calibri" w:hAnsi="Calibri" w:cs="Calibri"/>
-        </w:rPr>
-        <w:t xml:space="preserve"> to Transformative Learning. </w:t>
-      </w:r>
-      <w:r>
-        <w:rPr>
-          <w:rFonts w:ascii="Calibri" w:hAnsi="Calibri" w:cs="Calibri"/>
-          <w:i/>
-          <w:iCs/>
-        </w:rPr>
-        <w:t>Educational Administration Quarterly</w:t>
-      </w:r>
-      <w:r>
-        <w:rPr>
-          <w:rFonts w:ascii="Calibri" w:hAnsi="Calibri" w:cs="Calibri"/>
-        </w:rPr>
-        <w:t xml:space="preserve">, </w:t>
-      </w:r>
-      <w:r>
-        <w:rPr>
-          <w:rFonts w:ascii="Calibri" w:hAnsi="Calibri" w:cs="Calibri"/>
-          <w:i/>
-          <w:iCs/>
-        </w:rPr>
-        <w:t>37</w:t>
-      </w:r>
-      <w:r>
-        <w:rPr>
-          <w:rFonts w:ascii="Calibri" w:hAnsi="Calibri" w:cs="Calibri"/>
-        </w:rPr>
-        <w:t>(5), 605–636. https://doi.org/10.1177/00131610121969442</w:t>
-      </w:r>
-    </w:p>
-    <w:p>
-      <w:pPr>
-        <w:pStyle w:val="Bibliography"/>
-        <w:rPr>
-          <w:rFonts w:ascii="Calibri" w:hAnsi="Calibri" w:cs="Calibri"/>
-        </w:rPr>
-      </w:pPr>
-      <w:r>
-        <w:rPr>
-          <w:rFonts w:ascii="Calibri" w:hAnsi="Calibri" w:cs="Calibri"/>
-        </w:rPr>
-        <w:t xml:space="preserve">Siemens, G., &amp; </w:t>
-      </w:r>
-      <w:proofErr w:type="spellStart"/>
-      <w:r>
-        <w:rPr>
-          <w:rFonts w:ascii="Calibri" w:hAnsi="Calibri" w:cs="Calibri"/>
-        </w:rPr>
-        <w:t>Gasevic</w:t>
-      </w:r>
-      <w:proofErr w:type="spellEnd"/>
-      <w:r>
-        <w:rPr>
-          <w:rFonts w:ascii="Calibri" w:hAnsi="Calibri" w:cs="Calibri"/>
-        </w:rPr>
-        <w:t xml:space="preserve">, D. (2012). Guest Editorial—Learning and Knowledge Analytics. </w:t>
-      </w:r>
-      <w:r>
-        <w:rPr>
-          <w:rFonts w:ascii="Calibri" w:hAnsi="Calibri" w:cs="Calibri"/>
-          <w:i/>
-          <w:iCs/>
-        </w:rPr>
-        <w:t>Educational Technology and Society</w:t>
-      </w:r>
-      <w:r>
-        <w:rPr>
-          <w:rFonts w:ascii="Calibri" w:hAnsi="Calibri" w:cs="Calibri"/>
-        </w:rPr>
-        <w:t xml:space="preserve">, </w:t>
-      </w:r>
-      <w:r>
-        <w:rPr>
-          <w:rFonts w:ascii="Calibri" w:hAnsi="Calibri" w:cs="Calibri"/>
-          <w:i/>
-          <w:iCs/>
-        </w:rPr>
-        <w:t>15</w:t>
-      </w:r>
-      <w:r>
-        <w:rPr>
-          <w:rFonts w:ascii="Calibri" w:hAnsi="Calibri" w:cs="Calibri"/>
-        </w:rPr>
-        <w:t>(1–2).</w:t>
-      </w:r>
-    </w:p>
-    <w:p>
-      <w:pPr>
-        <w:pStyle w:val="Bibliography"/>
-        <w:rPr>
-          <w:rFonts w:ascii="Calibri" w:hAnsi="Calibri" w:cs="Calibri"/>
-        </w:rPr>
-      </w:pPr>
-      <w:r>
-        <w:rPr>
-          <w:rFonts w:ascii="Calibri" w:hAnsi="Calibri" w:cs="Calibri"/>
-        </w:rPr>
-        <w:t xml:space="preserve">Slavin, R. E. (1996). Research on Cooperative Learning and Achievement: What We Know, What We Need to Know. </w:t>
-      </w:r>
-      <w:r>
-        <w:rPr>
-          <w:rFonts w:ascii="Calibri" w:hAnsi="Calibri" w:cs="Calibri"/>
-          <w:i/>
-          <w:iCs/>
-        </w:rPr>
-        <w:t>Contemporary Educational Psychology</w:t>
-      </w:r>
-      <w:r>
-        <w:rPr>
-          <w:rFonts w:ascii="Calibri" w:hAnsi="Calibri" w:cs="Calibri"/>
-        </w:rPr>
-        <w:t xml:space="preserve">, </w:t>
-      </w:r>
-      <w:r>
-        <w:rPr>
-          <w:rFonts w:ascii="Calibri" w:hAnsi="Calibri" w:cs="Calibri"/>
-          <w:i/>
-          <w:iCs/>
-        </w:rPr>
-        <w:t>21</w:t>
-      </w:r>
-      <w:r>
-        <w:rPr>
-          <w:rFonts w:ascii="Calibri" w:hAnsi="Calibri" w:cs="Calibri"/>
-        </w:rPr>
-        <w:t>(1), 43–69. https://doi.org/10.1006/ceps.1996.0004</w:t>
-      </w:r>
-    </w:p>
-    <w:p>
-      <w:pPr>
-        <w:pStyle w:val="Bibliography"/>
-        <w:rPr>
-          <w:rFonts w:ascii="Calibri" w:hAnsi="Calibri" w:cs="Calibri"/>
-        </w:rPr>
-      </w:pPr>
-      <w:r>
-        <w:rPr>
-          <w:rFonts w:ascii="Calibri" w:hAnsi="Calibri" w:cs="Calibri"/>
-        </w:rPr>
-        <w:t xml:space="preserve">Slavin, R. E., Hurley, E. A., &amp; Chamberlain, A. (2003). Cooperative Learning and Achievement: Theory and Research. In I. B. Weiner (Ed.), </w:t>
-      </w:r>
-      <w:r>
-        <w:rPr>
-          <w:rFonts w:ascii="Calibri" w:hAnsi="Calibri" w:cs="Calibri"/>
-          <w:i/>
-          <w:iCs/>
-        </w:rPr>
-        <w:t>Handbook of Psychology</w:t>
-      </w:r>
-      <w:r>
-        <w:rPr>
-          <w:rFonts w:ascii="Calibri" w:hAnsi="Calibri" w:cs="Calibri"/>
-        </w:rPr>
-        <w:t xml:space="preserve"> (1st ed., pp. 177–198). Wiley. https://doi.org/10.1002/0471264385.wei0709</w:t>
-      </w:r>
-    </w:p>
-    <w:p>
-      <w:pPr>
-        <w:pStyle w:val="Bibliography"/>
-        <w:rPr>
-          <w:rFonts w:ascii="Calibri" w:hAnsi="Calibri" w:cs="Calibri"/>
-        </w:rPr>
-      </w:pPr>
-      <w:r>
-        <w:rPr>
-          <w:rFonts w:ascii="Calibri" w:hAnsi="Calibri" w:cs="Calibri"/>
-        </w:rPr>
-        <w:lastRenderedPageBreak/>
-        <w:t xml:space="preserve">Vergara, J. R., &amp; Estévez, P. A. (2014). A review of feature selection methods based on mutual information. </w:t>
-      </w:r>
-      <w:r>
-        <w:rPr>
-          <w:rFonts w:ascii="Calibri" w:hAnsi="Calibri" w:cs="Calibri"/>
-          <w:i/>
-          <w:iCs/>
-        </w:rPr>
-        <w:t>Neural Computing and Applications</w:t>
-      </w:r>
-      <w:r>
-        <w:rPr>
-          <w:rFonts w:ascii="Calibri" w:hAnsi="Calibri" w:cs="Calibri"/>
-        </w:rPr>
-        <w:t xml:space="preserve">, </w:t>
-      </w:r>
-      <w:r>
-        <w:rPr>
-          <w:rFonts w:ascii="Calibri" w:hAnsi="Calibri" w:cs="Calibri"/>
-          <w:i/>
-          <w:iCs/>
-        </w:rPr>
-        <w:t>24</w:t>
-      </w:r>
-      <w:r>
-        <w:rPr>
-          <w:rFonts w:ascii="Calibri" w:hAnsi="Calibri" w:cs="Calibri"/>
-        </w:rPr>
-        <w:t>(1), 175–186. https://doi.org/10.1007/s00521-013-1368-0</w:t>
-      </w:r>
-    </w:p>
-    <w:p>
-      <w:pPr>
-        <w:pStyle w:val="Bibliography"/>
-        <w:rPr>
-          <w:rFonts w:ascii="Calibri" w:hAnsi="Calibri" w:cs="Calibri"/>
-        </w:rPr>
-      </w:pPr>
-      <w:r>
-        <w:rPr>
-          <w:rFonts w:ascii="Calibri" w:hAnsi="Calibri" w:cs="Calibri"/>
-        </w:rPr>
-        <w:t xml:space="preserve">Webb, N. M. (1991). Task-Related Verbal Interaction and Mathematics Learning in Small Groups. </w:t>
-      </w:r>
-      <w:r>
-        <w:rPr>
-          <w:rFonts w:ascii="Calibri" w:hAnsi="Calibri" w:cs="Calibri"/>
-          <w:i/>
-          <w:iCs/>
-        </w:rPr>
-        <w:t>Journal for Research in Mathematics Education</w:t>
-      </w:r>
-      <w:r>
-        <w:rPr>
-          <w:rFonts w:ascii="Calibri" w:hAnsi="Calibri" w:cs="Calibri"/>
-        </w:rPr>
-        <w:t xml:space="preserve">, </w:t>
-      </w:r>
-      <w:r>
-        <w:rPr>
-          <w:rFonts w:ascii="Calibri" w:hAnsi="Calibri" w:cs="Calibri"/>
-          <w:i/>
-          <w:iCs/>
-        </w:rPr>
-        <w:t>22</w:t>
-      </w:r>
-      <w:r>
-        <w:rPr>
-          <w:rFonts w:ascii="Calibri" w:hAnsi="Calibri" w:cs="Calibri"/>
-        </w:rPr>
-        <w:t>(5), 366. https://doi.org/10.2307/749186</w:t>
-      </w:r>
-    </w:p>
-    <w:p>
-      <w:pPr>
-        <w:pStyle w:val="Bibliography"/>
-        <w:rPr>
-          <w:rFonts w:ascii="Calibri" w:hAnsi="Calibri" w:cs="Calibri"/>
-        </w:rPr>
-      </w:pPr>
-      <w:proofErr w:type="spellStart"/>
-      <w:r>
-        <w:rPr>
-          <w:rFonts w:ascii="Calibri" w:hAnsi="Calibri" w:cs="Calibri"/>
-        </w:rPr>
-        <w:t>Wlodzislaw</w:t>
-      </w:r>
-      <w:proofErr w:type="spellEnd"/>
-      <w:r>
-        <w:rPr>
-          <w:rFonts w:ascii="Calibri" w:hAnsi="Calibri" w:cs="Calibri"/>
-        </w:rPr>
-        <w:t xml:space="preserve">, D., Winiarski, T., Biesiada, J., &amp; Kachel, A. (2003). </w:t>
-      </w:r>
-      <w:r>
-        <w:rPr>
-          <w:rFonts w:ascii="Calibri" w:hAnsi="Calibri" w:cs="Calibri"/>
-          <w:i/>
-          <w:iCs/>
-        </w:rPr>
-        <w:t>Feature selection and ranking filters</w:t>
-      </w:r>
-      <w:r>
-        <w:rPr>
-          <w:rFonts w:ascii="Calibri" w:hAnsi="Calibri" w:cs="Calibri"/>
-        </w:rPr>
-        <w:t>.</w:t>
-      </w:r>
-    </w:p>
-    <w:p>
-      <w:pPr>
-        <w:pStyle w:val="Bibliography"/>
-        <w:rPr>
-          <w:rFonts w:ascii="Calibri" w:hAnsi="Calibri" w:cs="Calibri"/>
-        </w:rPr>
-      </w:pPr>
-      <w:r>
-        <w:rPr>
-          <w:rFonts w:ascii="Calibri" w:hAnsi="Calibri" w:cs="Calibri"/>
-        </w:rPr>
-        <w:t xml:space="preserve">Žakelj, A., Bon </w:t>
-      </w:r>
-      <w:proofErr w:type="spellStart"/>
-      <w:r>
-        <w:rPr>
-          <w:rFonts w:ascii="Calibri" w:hAnsi="Calibri" w:cs="Calibri"/>
-        </w:rPr>
-        <w:t>Klanjšček</w:t>
-      </w:r>
-      <w:proofErr w:type="spellEnd"/>
-      <w:r>
-        <w:rPr>
-          <w:rFonts w:ascii="Calibri" w:hAnsi="Calibri" w:cs="Calibri"/>
-        </w:rPr>
-        <w:t xml:space="preserve">, M., Jerman, M., Kmetič, S., </w:t>
-      </w:r>
-      <w:proofErr w:type="spellStart"/>
-      <w:r>
-        <w:rPr>
-          <w:rFonts w:ascii="Calibri" w:hAnsi="Calibri" w:cs="Calibri"/>
-        </w:rPr>
-        <w:t>Repolusk</w:t>
-      </w:r>
-      <w:proofErr w:type="spellEnd"/>
-      <w:r>
-        <w:rPr>
-          <w:rFonts w:ascii="Calibri" w:hAnsi="Calibri" w:cs="Calibri"/>
-        </w:rPr>
-        <w:t xml:space="preserve">, S., Ruter, A., </w:t>
-      </w:r>
-      <w:proofErr w:type="spellStart"/>
-      <w:r>
-        <w:rPr>
-          <w:rFonts w:ascii="Calibri" w:hAnsi="Calibri" w:cs="Calibri"/>
-        </w:rPr>
-        <w:t>Legiša</w:t>
-      </w:r>
-      <w:proofErr w:type="spellEnd"/>
-      <w:r>
-        <w:rPr>
-          <w:rFonts w:ascii="Calibri" w:hAnsi="Calibri" w:cs="Calibri"/>
-        </w:rPr>
-        <w:t xml:space="preserve">, P., &amp; </w:t>
-      </w:r>
-      <w:proofErr w:type="spellStart"/>
-      <w:r>
-        <w:rPr>
-          <w:rFonts w:ascii="Calibri" w:hAnsi="Calibri" w:cs="Calibri"/>
-        </w:rPr>
-        <w:t>Hvastija</w:t>
-      </w:r>
-      <w:proofErr w:type="spellEnd"/>
-      <w:r>
-        <w:rPr>
-          <w:rFonts w:ascii="Calibri" w:hAnsi="Calibri" w:cs="Calibri"/>
-        </w:rPr>
-        <w:t xml:space="preserve">, D. (2008). </w:t>
-      </w:r>
-      <w:proofErr w:type="spellStart"/>
-      <w:r>
-        <w:rPr>
-          <w:rFonts w:ascii="Calibri" w:hAnsi="Calibri" w:cs="Calibri"/>
-          <w:i/>
-          <w:iCs/>
-        </w:rPr>
-        <w:t>Učni</w:t>
-      </w:r>
-      <w:proofErr w:type="spellEnd"/>
-      <w:r>
-        <w:rPr>
-          <w:rFonts w:ascii="Calibri" w:hAnsi="Calibri" w:cs="Calibri"/>
-          <w:i/>
-          <w:iCs/>
-        </w:rPr>
-        <w:t xml:space="preserve"> </w:t>
-      </w:r>
-      <w:proofErr w:type="spellStart"/>
-      <w:r>
-        <w:rPr>
-          <w:rFonts w:ascii="Calibri" w:hAnsi="Calibri" w:cs="Calibri"/>
-          <w:i/>
-          <w:iCs/>
-        </w:rPr>
-        <w:t>načrt</w:t>
-      </w:r>
-      <w:proofErr w:type="spellEnd"/>
-      <w:r>
-        <w:rPr>
-          <w:rFonts w:ascii="Calibri" w:hAnsi="Calibri" w:cs="Calibri"/>
-          <w:i/>
-          <w:iCs/>
-        </w:rPr>
-        <w:t xml:space="preserve">. </w:t>
-      </w:r>
-      <w:proofErr w:type="spellStart"/>
-      <w:r>
-        <w:rPr>
-          <w:rFonts w:ascii="Calibri" w:hAnsi="Calibri" w:cs="Calibri"/>
-          <w:i/>
-          <w:iCs/>
-        </w:rPr>
-        <w:t>Matematika</w:t>
-      </w:r>
-      <w:proofErr w:type="spellEnd"/>
-      <w:r>
-        <w:rPr>
-          <w:rFonts w:ascii="Calibri" w:hAnsi="Calibri" w:cs="Calibri"/>
-          <w:i/>
-          <w:iCs/>
-        </w:rPr>
-        <w:t xml:space="preserve"> </w:t>
-      </w:r>
-      <w:proofErr w:type="spellStart"/>
-      <w:r>
-        <w:rPr>
-          <w:rFonts w:ascii="Calibri" w:hAnsi="Calibri" w:cs="Calibri"/>
-          <w:i/>
-          <w:iCs/>
-        </w:rPr>
-        <w:t>gimnazija</w:t>
-      </w:r>
-      <w:proofErr w:type="spellEnd"/>
-      <w:r>
-        <w:rPr>
-          <w:rFonts w:ascii="Calibri" w:hAnsi="Calibri" w:cs="Calibri"/>
-          <w:i/>
-          <w:iCs/>
-        </w:rPr>
-        <w:t xml:space="preserve">: </w:t>
-      </w:r>
-      <w:proofErr w:type="spellStart"/>
-      <w:r>
-        <w:rPr>
-          <w:rFonts w:ascii="Calibri" w:hAnsi="Calibri" w:cs="Calibri"/>
-          <w:i/>
-          <w:iCs/>
-        </w:rPr>
-        <w:t>Splošna</w:t>
-      </w:r>
-      <w:proofErr w:type="spellEnd"/>
-      <w:r>
-        <w:rPr>
-          <w:rFonts w:ascii="Calibri" w:hAnsi="Calibri" w:cs="Calibri"/>
-          <w:i/>
-          <w:iCs/>
-        </w:rPr>
-        <w:t xml:space="preserve">, </w:t>
-      </w:r>
-      <w:proofErr w:type="spellStart"/>
-      <w:r>
-        <w:rPr>
-          <w:rFonts w:ascii="Calibri" w:hAnsi="Calibri" w:cs="Calibri"/>
-          <w:i/>
-          <w:iCs/>
-        </w:rPr>
-        <w:t>klasična</w:t>
-      </w:r>
-      <w:proofErr w:type="spellEnd"/>
-      <w:r>
-        <w:rPr>
-          <w:rFonts w:ascii="Calibri" w:hAnsi="Calibri" w:cs="Calibri"/>
-          <w:i/>
-          <w:iCs/>
-        </w:rPr>
-        <w:t xml:space="preserve"> in </w:t>
-      </w:r>
-      <w:proofErr w:type="spellStart"/>
-      <w:r>
-        <w:rPr>
-          <w:rFonts w:ascii="Calibri" w:hAnsi="Calibri" w:cs="Calibri"/>
-          <w:i/>
-          <w:iCs/>
-        </w:rPr>
-        <w:t>strokovna</w:t>
-      </w:r>
-      <w:proofErr w:type="spellEnd"/>
-      <w:r>
-        <w:rPr>
-          <w:rFonts w:ascii="Calibri" w:hAnsi="Calibri" w:cs="Calibri"/>
-          <w:i/>
-          <w:iCs/>
-        </w:rPr>
-        <w:t xml:space="preserve"> </w:t>
-      </w:r>
-      <w:proofErr w:type="spellStart"/>
-      <w:r>
-        <w:rPr>
-          <w:rFonts w:ascii="Calibri" w:hAnsi="Calibri" w:cs="Calibri"/>
-          <w:i/>
-          <w:iCs/>
-        </w:rPr>
-        <w:t>gimnazija</w:t>
-      </w:r>
-      <w:proofErr w:type="spellEnd"/>
-      <w:r>
-        <w:rPr>
-          <w:rFonts w:ascii="Calibri" w:hAnsi="Calibri" w:cs="Calibri"/>
-          <w:i/>
-          <w:iCs/>
-        </w:rPr>
-        <w:t xml:space="preserve"> : </w:t>
-      </w:r>
-      <w:proofErr w:type="spellStart"/>
-      <w:r>
-        <w:rPr>
-          <w:rFonts w:ascii="Calibri" w:hAnsi="Calibri" w:cs="Calibri"/>
-          <w:i/>
-          <w:iCs/>
-        </w:rPr>
-        <w:t>obvezni</w:t>
-      </w:r>
-      <w:proofErr w:type="spellEnd"/>
-      <w:r>
-        <w:rPr>
-          <w:rFonts w:ascii="Calibri" w:hAnsi="Calibri" w:cs="Calibri"/>
-          <w:i/>
-          <w:iCs/>
-        </w:rPr>
-        <w:t xml:space="preserve"> </w:t>
-      </w:r>
-      <w:proofErr w:type="spellStart"/>
-      <w:r>
-        <w:rPr>
-          <w:rFonts w:ascii="Calibri" w:hAnsi="Calibri" w:cs="Calibri"/>
-          <w:i/>
-          <w:iCs/>
-        </w:rPr>
-        <w:t>predmet</w:t>
-      </w:r>
-      <w:proofErr w:type="spellEnd"/>
-      <w:r>
-        <w:rPr>
-          <w:rFonts w:ascii="Calibri" w:hAnsi="Calibri" w:cs="Calibri"/>
-          <w:i/>
-          <w:iCs/>
-        </w:rPr>
-        <w:t xml:space="preserve"> in </w:t>
-      </w:r>
-      <w:proofErr w:type="spellStart"/>
-      <w:r>
-        <w:rPr>
-          <w:rFonts w:ascii="Calibri" w:hAnsi="Calibri" w:cs="Calibri"/>
-          <w:i/>
-          <w:iCs/>
-        </w:rPr>
-        <w:t>matura</w:t>
-      </w:r>
-      <w:proofErr w:type="spellEnd"/>
-      <w:r>
-        <w:rPr>
-          <w:rFonts w:ascii="Calibri" w:hAnsi="Calibri" w:cs="Calibri"/>
-          <w:i/>
-          <w:iCs/>
-        </w:rPr>
-        <w:t xml:space="preserve"> (560 </w:t>
-      </w:r>
-      <w:proofErr w:type="spellStart"/>
-      <w:r>
-        <w:rPr>
-          <w:rFonts w:ascii="Calibri" w:hAnsi="Calibri" w:cs="Calibri"/>
-          <w:i/>
-          <w:iCs/>
-        </w:rPr>
-        <w:t>ur</w:t>
-      </w:r>
-      <w:proofErr w:type="spellEnd"/>
-      <w:r>
-        <w:rPr>
-          <w:rFonts w:ascii="Calibri" w:hAnsi="Calibri" w:cs="Calibri"/>
-          <w:i/>
-          <w:iCs/>
-        </w:rPr>
-        <w:t>)</w:t>
-      </w:r>
-      <w:r>
-        <w:rPr>
-          <w:rFonts w:ascii="Calibri" w:hAnsi="Calibri" w:cs="Calibri"/>
-        </w:rPr>
-        <w:t xml:space="preserve">. </w:t>
-      </w:r>
-      <w:proofErr w:type="spellStart"/>
-      <w:r>
-        <w:rPr>
-          <w:rFonts w:ascii="Calibri" w:hAnsi="Calibri" w:cs="Calibri"/>
-        </w:rPr>
-        <w:t>Ministrstvo</w:t>
-      </w:r>
-      <w:proofErr w:type="spellEnd"/>
-      <w:r>
-        <w:rPr>
-          <w:rFonts w:ascii="Calibri" w:hAnsi="Calibri" w:cs="Calibri"/>
-        </w:rPr>
-        <w:t xml:space="preserve"> za </w:t>
-      </w:r>
-      <w:proofErr w:type="spellStart"/>
-      <w:r>
-        <w:rPr>
-          <w:rFonts w:ascii="Calibri" w:hAnsi="Calibri" w:cs="Calibri"/>
-        </w:rPr>
-        <w:t>šolstvo</w:t>
-      </w:r>
-      <w:proofErr w:type="spellEnd"/>
-      <w:r>
-        <w:rPr>
-          <w:rFonts w:ascii="Calibri" w:hAnsi="Calibri" w:cs="Calibri"/>
-        </w:rPr>
-        <w:t xml:space="preserve"> in </w:t>
-      </w:r>
-      <w:proofErr w:type="spellStart"/>
-      <w:r>
-        <w:rPr>
-          <w:rFonts w:ascii="Calibri" w:hAnsi="Calibri" w:cs="Calibri"/>
-        </w:rPr>
-        <w:t>šport</w:t>
-      </w:r>
-      <w:proofErr w:type="spellEnd"/>
-      <w:r>
-        <w:rPr>
-          <w:rFonts w:ascii="Calibri" w:hAnsi="Calibri" w:cs="Calibri"/>
-        </w:rPr>
-        <w:t xml:space="preserve"> : </w:t>
-      </w:r>
-      <w:proofErr w:type="spellStart"/>
-      <w:r>
-        <w:rPr>
-          <w:rFonts w:ascii="Calibri" w:hAnsi="Calibri" w:cs="Calibri"/>
-        </w:rPr>
-        <w:t>Zavod</w:t>
-      </w:r>
-      <w:proofErr w:type="spellEnd"/>
-      <w:r>
-        <w:rPr>
-          <w:rFonts w:ascii="Calibri" w:hAnsi="Calibri" w:cs="Calibri"/>
-        </w:rPr>
-        <w:t xml:space="preserve"> RS za </w:t>
-      </w:r>
-      <w:proofErr w:type="spellStart"/>
-      <w:r>
-        <w:rPr>
-          <w:rFonts w:ascii="Calibri" w:hAnsi="Calibri" w:cs="Calibri"/>
-        </w:rPr>
-        <w:t>šolstvo</w:t>
-      </w:r>
-      <w:proofErr w:type="spellEnd"/>
-      <w:r>
-        <w:rPr>
-          <w:rFonts w:ascii="Calibri" w:hAnsi="Calibri" w:cs="Calibri"/>
-        </w:rPr>
-        <w:t>.</w:t>
+        <w:t>Učni načrt. Matematika gimnazija: Splošna, klasična in strokovna gimnazija : obvezni predmet in matura (560 ur)</w:t>
+      </w:r>
+      <w:r>
+        <w:rPr>
+          <w:rFonts w:ascii="Calibri" w:hAnsi="Calibri" w:cs="Calibri"/>
+        </w:rPr>
+        <w:t>. Ministrstvo za šolstvo in šport : Zavod RS za šolstvo.</w:t>
       </w:r>
     </w:p>
     <w:p>
@@ -11939,6 +10843,7 @@
   <w:style w:type="character" w:default="1" w:styleId="DefaultParagraphFont">
     <w:name w:val="Default Paragraph Font"/>
     <w:uiPriority w:val="1"/>
+    <w:semiHidden/>
     <w:unhideWhenUsed/>
   </w:style>
   <w:style w:type="table" w:default="1" w:styleId="TableNormal">

--- a/article_feature_selection.docx
+++ b/article_feature_selection.docx
@@ -6512,6 +6512,17 @@
     </w:p>
     <w:p>
       <w:r>
+        <w:t>T</w:t>
+      </w:r>
+      <w:r>
+        <w:t>he authors declare that all participants (and their parents, in case they were minors) gave their informed consent. All participants took part on a voluntary basis and were not financially remunerated for their participation in the research. The study was carried out following the ethical standards of the 1964 Declaration of Helsinki and the European data protection law (European General Data Protection Regulation–GDPR UE 2016/67)</w:t>
+      </w:r>
+      <w:r>
+        <w:t>.</w:t>
+      </w:r>
+    </w:p>
+    <w:p>
+      <w:r>
         <w:t>For psychological variables, we utilized</w:t>
       </w:r>
       <w:r>
@@ -6784,6 +6795,7 @@
         <w:pStyle w:val="Heading2"/>
       </w:pPr>
       <w:r>
+        <w:lastRenderedPageBreak/>
         <w:t>Data analysis</w:t>
       </w:r>
     </w:p>
@@ -6863,7 +6875,6 @@
         <w:pStyle w:val="Heading2"/>
       </w:pPr>
       <w:r>
-        <w:lastRenderedPageBreak/>
         <w:t>Results</w:t>
       </w:r>
     </w:p>
@@ -7382,8 +7393,9 @@
         <w:rPr>
           <w:noProof/>
         </w:rPr>
+        <w:lastRenderedPageBreak/>
         <w:drawing>
-          <wp:inline distT="0" distB="0" distL="0" distR="0" wp14:anchorId="1ED4157A" wp14:editId="1D50F407">
+          <wp:inline distT="0" distB="0" distL="0" distR="0" wp14:anchorId="1ED4157A" wp14:editId="1B244CB0">
             <wp:extent cx="2424546" cy="2110253"/>
             <wp:effectExtent l="0" t="0" r="0" b="4445"/>
             <wp:docPr id="1571662406" name="Picture 3" descr="A diagram of different colored squares&#10;&#10;Description automatically generated"/>
@@ -7437,7 +7449,6 @@
         <w:pStyle w:val="Heading3"/>
       </w:pPr>
       <w:r>
-        <w:lastRenderedPageBreak/>
         <w:t>Model performance</w:t>
       </w:r>
     </w:p>
@@ -8950,6 +8961,7 @@
         <w:pStyle w:val="Heading2"/>
       </w:pPr>
       <w:r>
+        <w:lastRenderedPageBreak/>
         <w:t>Conclusions and limitations</w:t>
       </w:r>
     </w:p>
@@ -8999,7 +9011,6 @@
         <w:rPr>
           <w:rStyle w:val="Heading3Char"/>
         </w:rPr>
-        <w:lastRenderedPageBreak/>
         <w:t>References</w:t>
       </w:r>
     </w:p>
@@ -9325,6 +9336,7 @@
         <w:rPr>
           <w:rFonts w:ascii="Calibri" w:hAnsi="Calibri" w:cs="Calibri"/>
         </w:rPr>
+        <w:lastRenderedPageBreak/>
         <w:t xml:space="preserve">Holmes, W., Bialik, M., &amp; Fadel, C. (2019). </w:t>
       </w:r>
       <w:r>
@@ -9389,7 +9401,6 @@
         <w:rPr>
           <w:rFonts w:ascii="Calibri" w:hAnsi="Calibri" w:cs="Calibri"/>
         </w:rPr>
-        <w:lastRenderedPageBreak/>
         <w:t xml:space="preserve">Humphrey, N., Lendrum, A., Wigelsworth, M., &amp; Kalambouka, A. (2009). Implementation of primary Social and Emotional Aspects of Learning small group work: A qualitative study. </w:t>
       </w:r>
       <w:r>
@@ -9656,6 +9667,7 @@
         <w:rPr>
           <w:rFonts w:ascii="Calibri" w:hAnsi="Calibri" w:cs="Calibri"/>
         </w:rPr>
+        <w:lastRenderedPageBreak/>
         <w:t xml:space="preserve">Minaei-Bidgoli, B., Kashy, D. A., Kortemeyer, G., &amp; Punch, W. F. (2003). Predicting student performance: An application of data mining methods with an educational web-based system. </w:t>
       </w:r>
       <w:r>
@@ -9698,14 +9710,7 @@
         <w:rPr>
           <w:rFonts w:ascii="Calibri" w:hAnsi="Calibri" w:cs="Calibri"/>
         </w:rPr>
-        <w:t xml:space="preserve">Moradi, S., Faghiharam, B., &amp; Ghasempour, K. (2018). Relationship Between Group Learning and Interpersonal Skills With Emphasis on the Role of Mediating Emotional Intelligence Among </w:t>
-      </w:r>
-      <w:r>
-        <w:rPr>
-          <w:rFonts w:ascii="Calibri" w:hAnsi="Calibri" w:cs="Calibri"/>
-        </w:rPr>
-        <w:lastRenderedPageBreak/>
-        <w:t xml:space="preserve">High School Students. </w:t>
+        <w:t xml:space="preserve">Moradi, S., Faghiharam, B., &amp; Ghasempour, K. (2018). Relationship Between Group Learning and Interpersonal Skills With Emphasis on the Role of Mediating Emotional Intelligence Among High School Students. </w:t>
       </w:r>
       <w:r>
         <w:rPr>
@@ -10035,6 +10040,7 @@
         <w:rPr>
           <w:rFonts w:ascii="Calibri" w:hAnsi="Calibri" w:cs="Calibri"/>
         </w:rPr>
+        <w:lastRenderedPageBreak/>
         <w:t xml:space="preserve">Slavin, R. E. (1996). Research on Cooperative Learning and Achievement: What We Know, What We Need to Know. </w:t>
       </w:r>
       <w:r>
@@ -10105,7 +10111,6 @@
         <w:rPr>
           <w:rFonts w:ascii="Calibri" w:hAnsi="Calibri" w:cs="Calibri"/>
         </w:rPr>
-        <w:lastRenderedPageBreak/>
         <w:t xml:space="preserve">Vergara, J. R., &amp; Estévez, P. A. (2014). A review of feature selection methods based on mutual information. </w:t>
       </w:r>
       <w:r>
@@ -10843,7 +10848,6 @@
   <w:style w:type="character" w:default="1" w:styleId="DefaultParagraphFont">
     <w:name w:val="Default Paragraph Font"/>
     <w:uiPriority w:val="1"/>
-    <w:semiHidden/>
     <w:unhideWhenUsed/>
   </w:style>
   <w:style w:type="table" w:default="1" w:styleId="TableNormal">
